--- a/CSC7082Report-pmarley-13404067.docx
+++ b/CSC7082Report-pmarley-13404067.docx
@@ -4,7 +4,6 @@
   <w:body>
     <w:p>
       <w:pPr>
-        <w:jc w:val="center"/>
         <w:rPr>
           <w:b/>
           <w:bCs/>
@@ -21,6 +20,1765 @@
           <w:szCs w:val="36"/>
           <w:u w:val="single"/>
         </w:rPr>
+        <w:t>Assessment</w:t>
+      </w:r>
+      <w:r>
+        <w:rPr>
+          <w:b/>
+          <w:bCs/>
+          <w:sz w:val="36"/>
+          <w:szCs w:val="36"/>
+          <w:u w:val="single"/>
+        </w:rPr>
+        <w:t xml:space="preserve"> info</w:t>
+      </w:r>
+    </w:p>
+    <w:p>
+      <w:pPr>
+        <w:pStyle w:val="ListParagraph"/>
+        <w:numPr>
+          <w:ilvl w:val="0"/>
+          <w:numId w:val="1"/>
+        </w:numPr>
+      </w:pPr>
+      <w:r>
+        <w:t>No database file needed</w:t>
+      </w:r>
+    </w:p>
+    <w:p>
+      <w:pPr>
+        <w:pStyle w:val="ListParagraph"/>
+        <w:numPr>
+          <w:ilvl w:val="0"/>
+          <w:numId w:val="1"/>
+        </w:numPr>
+      </w:pPr>
+      <w:r>
+        <w:t>Marking based entirely on report and video</w:t>
+      </w:r>
+    </w:p>
+    <w:p>
+      <w:pPr>
+        <w:rPr>
+          <w:b/>
+          <w:bCs/>
+          <w:sz w:val="36"/>
+          <w:szCs w:val="36"/>
+          <w:u w:val="single"/>
+        </w:rPr>
+      </w:pPr>
+      <w:r>
+        <w:rPr>
+          <w:b/>
+          <w:bCs/>
+          <w:sz w:val="36"/>
+          <w:szCs w:val="36"/>
+          <w:u w:val="single"/>
+        </w:rPr>
+        <w:t>Written report info</w:t>
+      </w:r>
+    </w:p>
+    <w:p>
+      <w:pPr>
+        <w:pStyle w:val="ListParagraph"/>
+        <w:numPr>
+          <w:ilvl w:val="0"/>
+          <w:numId w:val="2"/>
+        </w:numPr>
+      </w:pPr>
+      <w:r>
+        <w:t>Pdf form</w:t>
+      </w:r>
+    </w:p>
+    <w:p>
+      <w:pPr>
+        <w:pStyle w:val="ListParagraph"/>
+        <w:numPr>
+          <w:ilvl w:val="0"/>
+          <w:numId w:val="2"/>
+        </w:numPr>
+      </w:pPr>
+      <w:r>
+        <w:t>Submitted through canvas</w:t>
+      </w:r>
+    </w:p>
+    <w:p>
+      <w:pPr>
+        <w:pStyle w:val="ListParagraph"/>
+        <w:numPr>
+          <w:ilvl w:val="0"/>
+          <w:numId w:val="2"/>
+        </w:numPr>
+      </w:pPr>
+      <w:r>
+        <w:t>No cover page or table of contents</w:t>
+      </w:r>
+    </w:p>
+    <w:p>
+      <w:pPr>
+        <w:pStyle w:val="ListParagraph"/>
+        <w:numPr>
+          <w:ilvl w:val="0"/>
+          <w:numId w:val="2"/>
+        </w:numPr>
+      </w:pPr>
+      <w:r>
+        <w:t>Sections</w:t>
+      </w:r>
+    </w:p>
+    <w:p>
+      <w:pPr>
+        <w:pStyle w:val="ListParagraph"/>
+        <w:numPr>
+          <w:ilvl w:val="1"/>
+          <w:numId w:val="2"/>
+        </w:numPr>
+      </w:pPr>
+      <w:r>
+        <w:t>Overview of db design – designer view/ draw io</w:t>
+      </w:r>
+    </w:p>
+    <w:p>
+      <w:pPr>
+        <w:pStyle w:val="ListParagraph"/>
+        <w:numPr>
+          <w:ilvl w:val="2"/>
+          <w:numId w:val="2"/>
+        </w:numPr>
+        <w:rPr>
+          <w:color w:val="00B050"/>
+        </w:rPr>
+      </w:pPr>
+      <w:r>
+        <w:rPr>
+          <w:color w:val="00B050"/>
+        </w:rPr>
+        <w:t>Start and final</w:t>
+      </w:r>
+      <w:r>
+        <w:rPr>
+          <w:color w:val="00B050"/>
+        </w:rPr>
+        <w:t xml:space="preserve"> – allows to explain key design decisions</w:t>
+      </w:r>
+    </w:p>
+    <w:p>
+      <w:pPr>
+        <w:pStyle w:val="ListParagraph"/>
+        <w:numPr>
+          <w:ilvl w:val="2"/>
+          <w:numId w:val="2"/>
+        </w:numPr>
+      </w:pPr>
+      <w:r>
+        <w:t>More diagrams can go in appendix</w:t>
+      </w:r>
+    </w:p>
+    <w:p>
+      <w:pPr>
+        <w:pStyle w:val="ListParagraph"/>
+        <w:numPr>
+          <w:ilvl w:val="2"/>
+          <w:numId w:val="2"/>
+        </w:numPr>
+      </w:pPr>
+      <w:r>
+        <w:t>Talk through noramlisations and evolution of design</w:t>
+      </w:r>
+    </w:p>
+    <w:p>
+      <w:pPr>
+        <w:pStyle w:val="ListParagraph"/>
+        <w:numPr>
+          <w:ilvl w:val="1"/>
+          <w:numId w:val="2"/>
+        </w:numPr>
+      </w:pPr>
+      <w:r>
+        <w:t>List of design assumptions that were made</w:t>
+      </w:r>
+    </w:p>
+    <w:p>
+      <w:pPr>
+        <w:pStyle w:val="ListParagraph"/>
+        <w:numPr>
+          <w:ilvl w:val="2"/>
+          <w:numId w:val="2"/>
+        </w:numPr>
+      </w:pPr>
+      <w:r>
+        <w:t>What is in and out of scope?</w:t>
+      </w:r>
+    </w:p>
+    <w:p>
+      <w:pPr>
+        <w:pStyle w:val="ListParagraph"/>
+        <w:numPr>
+          <w:ilvl w:val="2"/>
+          <w:numId w:val="2"/>
+        </w:numPr>
+      </w:pPr>
+      <w:r>
+        <w:t>Thisis about package holidays</w:t>
+      </w:r>
+    </w:p>
+    <w:p>
+      <w:pPr>
+        <w:pStyle w:val="ListParagraph"/>
+        <w:numPr>
+          <w:ilvl w:val="2"/>
+          <w:numId w:val="2"/>
+        </w:numPr>
+      </w:pPr>
+      <w:r>
+        <w:t>Aircraft baggage etc/ meals out of scope</w:t>
+      </w:r>
+    </w:p>
+    <w:p>
+      <w:pPr>
+        <w:pStyle w:val="ListParagraph"/>
+        <w:numPr>
+          <w:ilvl w:val="2"/>
+          <w:numId w:val="2"/>
+        </w:numPr>
+      </w:pPr>
+      <w:r>
+        <w:t>Package holiday: hotel room for x days and flights</w:t>
+      </w:r>
+    </w:p>
+    <w:p>
+      <w:pPr>
+        <w:pStyle w:val="ListParagraph"/>
+        <w:numPr>
+          <w:ilvl w:val="2"/>
+          <w:numId w:val="2"/>
+        </w:numPr>
+      </w:pPr>
+      <w:r>
+        <w:t>Assume room and flight are tied, if you cang et one then you can get the other</w:t>
+      </w:r>
+    </w:p>
+    <w:p>
+      <w:pPr>
+        <w:pStyle w:val="ListParagraph"/>
+        <w:numPr>
+          <w:ilvl w:val="2"/>
+          <w:numId w:val="2"/>
+        </w:numPr>
+      </w:pPr>
+      <w:r>
+        <w:t>Direct flights only</w:t>
+      </w:r>
+    </w:p>
+    <w:p>
+      <w:pPr>
+        <w:pStyle w:val="ListParagraph"/>
+        <w:numPr>
+          <w:ilvl w:val="2"/>
+          <w:numId w:val="2"/>
+        </w:numPr>
+      </w:pPr>
+      <w:r>
+        <w:t>Enumerate the most key assumptions</w:t>
+      </w:r>
+    </w:p>
+    <w:p>
+      <w:pPr>
+        <w:pStyle w:val="ListParagraph"/>
+        <w:numPr>
+          <w:ilvl w:val="1"/>
+          <w:numId w:val="2"/>
+        </w:numPr>
+      </w:pPr>
+      <w:r>
+        <w:t xml:space="preserve">Explanation of </w:t>
+      </w:r>
+      <w:r>
+        <w:t xml:space="preserve">some important </w:t>
+      </w:r>
+      <w:r>
+        <w:t>primary and fk constraints</w:t>
+      </w:r>
+    </w:p>
+    <w:p>
+      <w:pPr>
+        <w:pStyle w:val="ListParagraph"/>
+        <w:numPr>
+          <w:ilvl w:val="2"/>
+          <w:numId w:val="2"/>
+        </w:numPr>
+      </w:pPr>
+      <w:r>
+        <w:t>Surrogates?</w:t>
+      </w:r>
+    </w:p>
+    <w:p>
+      <w:pPr>
+        <w:pStyle w:val="ListParagraph"/>
+        <w:numPr>
+          <w:ilvl w:val="2"/>
+          <w:numId w:val="2"/>
+        </w:numPr>
+      </w:pPr>
+      <w:r>
+        <w:t>Composite keys?</w:t>
+      </w:r>
+    </w:p>
+    <w:p>
+      <w:pPr>
+        <w:pStyle w:val="ListParagraph"/>
+        <w:numPr>
+          <w:ilvl w:val="2"/>
+          <w:numId w:val="2"/>
+        </w:numPr>
+      </w:pPr>
+      <w:r>
+        <w:t>Foreign keys to prouce 1:1, 1:N, N:M etc</w:t>
+      </w:r>
+    </w:p>
+    <w:p>
+      <w:pPr>
+        <w:pStyle w:val="ListParagraph"/>
+        <w:numPr>
+          <w:ilvl w:val="2"/>
+          <w:numId w:val="2"/>
+        </w:numPr>
+      </w:pPr>
+      <w:r>
+        <w:t>Types and why they were chosen</w:t>
+      </w:r>
+    </w:p>
+    <w:p>
+      <w:pPr>
+        <w:pStyle w:val="ListParagraph"/>
+        <w:numPr>
+          <w:ilvl w:val="2"/>
+          <w:numId w:val="2"/>
+        </w:numPr>
+      </w:pPr>
+      <w:r>
+        <w:t>Not interested in a dictionary of everything</w:t>
+      </w:r>
+    </w:p>
+    <w:p>
+      <w:pPr>
+        <w:pStyle w:val="ListParagraph"/>
+        <w:numPr>
+          <w:ilvl w:val="1"/>
+          <w:numId w:val="2"/>
+        </w:numPr>
+      </w:pPr>
+      <w:r>
+        <w:t xml:space="preserve">Some Important design </w:t>
+      </w:r>
+      <w:r>
+        <w:t>desicisons</w:t>
+      </w:r>
+      <w:r>
+        <w:t xml:space="preserve"> </w:t>
+      </w:r>
+      <w:r>
+        <w:rPr>
+          <w:b/>
+          <w:bCs/>
+        </w:rPr>
+        <w:t>(paired with below</w:t>
+      </w:r>
+      <w:r>
+        <w:rPr>
+          <w:b/>
+          <w:bCs/>
+        </w:rPr>
+        <w:t xml:space="preserve"> – same section</w:t>
+      </w:r>
+      <w:r>
+        <w:rPr>
+          <w:b/>
+          <w:bCs/>
+        </w:rPr>
+        <w:t>)</w:t>
+      </w:r>
+    </w:p>
+    <w:p>
+      <w:pPr>
+        <w:pStyle w:val="ListParagraph"/>
+        <w:numPr>
+          <w:ilvl w:val="2"/>
+          <w:numId w:val="2"/>
+        </w:numPr>
+      </w:pPr>
+      <w:r>
+        <w:t>Micro ones aren’t really necessary</w:t>
+      </w:r>
+    </w:p>
+    <w:p>
+      <w:pPr>
+        <w:pStyle w:val="ListParagraph"/>
+        <w:numPr>
+          <w:ilvl w:val="2"/>
+          <w:numId w:val="2"/>
+        </w:numPr>
+      </w:pPr>
+      <w:r>
+        <w:t>Key decisions around prices, availability, pricing etc</w:t>
+      </w:r>
+    </w:p>
+    <w:p>
+      <w:pPr>
+        <w:pStyle w:val="ListParagraph"/>
+        <w:numPr>
+          <w:ilvl w:val="1"/>
+          <w:numId w:val="2"/>
+        </w:numPr>
+      </w:pPr>
+      <w:r>
+        <w:t xml:space="preserve">Some important normalisation decisions </w:t>
+      </w:r>
+      <w:r>
+        <w:rPr>
+          <w:b/>
+          <w:bCs/>
+        </w:rPr>
+        <w:t xml:space="preserve">(paired with </w:t>
+      </w:r>
+      <w:r>
+        <w:rPr>
+          <w:b/>
+          <w:bCs/>
+        </w:rPr>
+        <w:t>above</w:t>
+      </w:r>
+      <w:r>
+        <w:rPr>
+          <w:b/>
+          <w:bCs/>
+        </w:rPr>
+        <w:t>)</w:t>
+      </w:r>
+    </w:p>
+    <w:p>
+      <w:pPr>
+        <w:pStyle w:val="ListParagraph"/>
+        <w:numPr>
+          <w:ilvl w:val="2"/>
+          <w:numId w:val="2"/>
+        </w:numPr>
+      </w:pPr>
+      <w:r>
+        <w:t>Good pragmatic decisions</w:t>
+      </w:r>
+    </w:p>
+    <w:p>
+      <w:pPr>
+        <w:pStyle w:val="ListParagraph"/>
+        <w:numPr>
+          <w:ilvl w:val="2"/>
+          <w:numId w:val="2"/>
+        </w:numPr>
+      </w:pPr>
+      <w:r>
+        <w:t>Not so interested in specific normal forms, but the pragmatic WHY of decisions</w:t>
+      </w:r>
+    </w:p>
+    <w:p>
+      <w:pPr>
+        <w:pStyle w:val="ListParagraph"/>
+        <w:numPr>
+          <w:ilvl w:val="1"/>
+          <w:numId w:val="2"/>
+        </w:numPr>
+      </w:pPr>
+      <w:r>
+        <w:t xml:space="preserve">Improvements </w:t>
+      </w:r>
+    </w:p>
+    <w:p>
+      <w:pPr>
+        <w:pStyle w:val="ListParagraph"/>
+        <w:numPr>
+          <w:ilvl w:val="2"/>
+          <w:numId w:val="2"/>
+        </w:numPr>
+      </w:pPr>
+      <w:r>
+        <w:t>Design improvements (own section maybe)</w:t>
+      </w:r>
+    </w:p>
+    <w:p>
+      <w:pPr>
+        <w:pStyle w:val="ListParagraph"/>
+        <w:numPr>
+          <w:ilvl w:val="2"/>
+          <w:numId w:val="2"/>
+        </w:numPr>
+      </w:pPr>
+      <w:r>
+        <w:t>We are only building selected aspects of the system, so there will be reasons why some tables are empty, why some things are not implemented</w:t>
+      </w:r>
+    </w:p>
+    <w:p>
+      <w:pPr>
+        <w:pStyle w:val="ListParagraph"/>
+        <w:numPr>
+          <w:ilvl w:val="1"/>
+          <w:numId w:val="2"/>
+        </w:numPr>
+      </w:pPr>
+      <w:r>
+        <w:t>SQL Queries in appendix</w:t>
+      </w:r>
+    </w:p>
+    <w:p>
+      <w:pPr>
+        <w:pStyle w:val="ListParagraph"/>
+        <w:numPr>
+          <w:ilvl w:val="2"/>
+          <w:numId w:val="2"/>
+        </w:numPr>
+      </w:pPr>
+      <w:r>
+        <w:t>Demo of important aspects</w:t>
+      </w:r>
+    </w:p>
+    <w:p>
+      <w:pPr>
+        <w:pStyle w:val="ListParagraph"/>
+        <w:numPr>
+          <w:ilvl w:val="2"/>
+          <w:numId w:val="2"/>
+        </w:numPr>
+      </w:pPr>
+      <w:r>
+        <w:t>Record all ones from video in report</w:t>
+      </w:r>
+    </w:p>
+    <w:p>
+      <w:pPr>
+        <w:pStyle w:val="ListParagraph"/>
+        <w:ind w:left="1440"/>
+      </w:pPr>
+    </w:p>
+    <w:p>
+      <w:r>
+        <w:rPr>
+          <w:noProof/>
+        </w:rPr>
+        <w:lastRenderedPageBreak/>
+        <w:drawing>
+          <wp:inline distT="0" distB="0" distL="0" distR="0" wp14:anchorId="27F1062E" wp14:editId="6295234E">
+            <wp:extent cx="6645910" cy="3746500"/>
+            <wp:effectExtent l="0" t="0" r="2540" b="6350"/>
+            <wp:docPr id="7" name="Picture 7" descr="Text&#10;&#10;Description automatically generated"/>
+            <wp:cNvGraphicFramePr>
+              <a:graphicFrameLocks xmlns:a="http://schemas.openxmlformats.org/drawingml/2006/main" noChangeAspect="1"/>
+            </wp:cNvGraphicFramePr>
+            <a:graphic xmlns:a="http://schemas.openxmlformats.org/drawingml/2006/main">
+              <a:graphicData uri="http://schemas.openxmlformats.org/drawingml/2006/picture">
+                <pic:pic xmlns:pic="http://schemas.openxmlformats.org/drawingml/2006/picture">
+                  <pic:nvPicPr>
+                    <pic:cNvPr id="7" name="Picture 7" descr="Text&#10;&#10;Description automatically generated"/>
+                    <pic:cNvPicPr/>
+                  </pic:nvPicPr>
+                  <pic:blipFill>
+                    <a:blip r:embed="rId7"/>
+                    <a:stretch>
+                      <a:fillRect/>
+                    </a:stretch>
+                  </pic:blipFill>
+                  <pic:spPr>
+                    <a:xfrm>
+                      <a:off x="0" y="0"/>
+                      <a:ext cx="6645910" cy="3746500"/>
+                    </a:xfrm>
+                    <a:prstGeom prst="rect">
+                      <a:avLst/>
+                    </a:prstGeom>
+                  </pic:spPr>
+                </pic:pic>
+              </a:graphicData>
+            </a:graphic>
+          </wp:inline>
+        </w:drawing>
+      </w:r>
+    </w:p>
+    <w:p>
+      <w:pPr>
+        <w:rPr>
+          <w:b/>
+          <w:bCs/>
+          <w:sz w:val="36"/>
+          <w:szCs w:val="36"/>
+          <w:u w:val="single"/>
+        </w:rPr>
+      </w:pPr>
+      <w:r>
+        <w:rPr>
+          <w:b/>
+          <w:bCs/>
+          <w:sz w:val="36"/>
+          <w:szCs w:val="36"/>
+          <w:u w:val="single"/>
+        </w:rPr>
+        <w:t>Notes:</w:t>
+      </w:r>
+    </w:p>
+    <w:p>
+      <w:r>
+        <w:t>Display selectable durations</w:t>
+      </w:r>
+    </w:p>
+    <w:p>
+      <w:r>
+        <w:t>Show pricing differences for different airport/ flight dates</w:t>
+      </w:r>
+    </w:p>
+    <w:p>
+      <w:r>
+        <w:t>Balanced owed query</w:t>
+      </w:r>
+    </w:p>
+    <w:p>
+      <w:pPr>
+        <w:rPr>
+          <w:b/>
+          <w:bCs/>
+          <w:sz w:val="36"/>
+          <w:szCs w:val="36"/>
+          <w:u w:val="single"/>
+        </w:rPr>
+      </w:pPr>
+      <w:r>
+        <w:t>Add intermediate ERD to appendix</w:t>
+      </w:r>
+      <w:r>
+        <w:rPr>
+          <w:b/>
+          <w:bCs/>
+          <w:sz w:val="36"/>
+          <w:szCs w:val="36"/>
+          <w:u w:val="single"/>
+        </w:rPr>
+        <w:br w:type="page"/>
+      </w:r>
+    </w:p>
+    <w:p>
+      <w:pPr>
+        <w:rPr>
+          <w:b/>
+          <w:bCs/>
+          <w:sz w:val="36"/>
+          <w:szCs w:val="36"/>
+          <w:u w:val="single"/>
+        </w:rPr>
+      </w:pPr>
+    </w:p>
+    <w:p>
+      <w:pPr>
+        <w:jc w:val="center"/>
+        <w:rPr>
+          <w:b/>
+          <w:bCs/>
+          <w:sz w:val="36"/>
+          <w:szCs w:val="36"/>
+          <w:u w:val="single"/>
+        </w:rPr>
+      </w:pPr>
+      <w:r>
+        <w:rPr>
+          <w:b/>
+          <w:bCs/>
+          <w:sz w:val="36"/>
+          <w:szCs w:val="36"/>
+          <w:u w:val="single"/>
+        </w:rPr>
+        <w:t xml:space="preserve">Database Design Report </w:t>
+      </w:r>
+    </w:p>
+    <w:p>
+      <w:pPr>
+        <w:jc w:val="center"/>
+        <w:rPr>
+          <w:b/>
+          <w:bCs/>
+          <w:u w:val="single"/>
+        </w:rPr>
+      </w:pPr>
+      <w:r>
+        <w:rPr>
+          <w:b/>
+          <w:bCs/>
+          <w:u w:val="single"/>
+        </w:rPr>
+        <w:t xml:space="preserve">by Peter Marley (student </w:t>
+      </w:r>
+      <w:r>
+        <w:rPr>
+          <w:b/>
+          <w:bCs/>
+          <w:u w:val="single"/>
+        </w:rPr>
+        <w:t xml:space="preserve">number </w:t>
+      </w:r>
+      <w:r>
+        <w:rPr>
+          <w:b/>
+          <w:bCs/>
+          <w:u w:val="single"/>
+        </w:rPr>
+        <w:t>13404067)</w:t>
+      </w:r>
+    </w:p>
+    <w:p>
+      <w:pPr>
+        <w:jc w:val="center"/>
+        <w:rPr>
+          <w:b/>
+          <w:bCs/>
+          <w:u w:val="single"/>
+        </w:rPr>
+      </w:pPr>
+    </w:p>
+    <w:p>
+      <w:r>
+        <w:t xml:space="preserve">This project is an attempt to reverse engineer the database layer of certain sections of the professional commercial booking system </w:t>
+      </w:r>
+      <w:r>
+        <w:t>of the</w:t>
+      </w:r>
+      <w:r>
+        <w:t xml:space="preserve"> </w:t>
+      </w:r>
+      <w:hyperlink r:id="rId8" w:history="1">
+        <w:r>
+          <w:rPr>
+            <w:rStyle w:val="Hyperlink"/>
+          </w:rPr>
+          <w:t>Jet2Holidays</w:t>
+        </w:r>
+      </w:hyperlink>
+      <w:r>
+        <w:t xml:space="preserve"> website</w:t>
+      </w:r>
+      <w:r>
+        <w:t>, using the relational model</w:t>
+      </w:r>
+      <w:r>
+        <w:t>.</w:t>
+      </w:r>
+      <w:r>
+        <w:t xml:space="preserve"> The implemented website is vast</w:t>
+      </w:r>
+      <w:r>
+        <w:t>, was developed iteratively over many years</w:t>
+      </w:r>
+      <w:r>
+        <w:t xml:space="preserve"> and contains much functionality that would not be possible </w:t>
+      </w:r>
+      <w:r>
+        <w:t xml:space="preserve">to recreate </w:t>
+      </w:r>
+      <w:r>
+        <w:t>within the timescale allowed for this project</w:t>
+      </w:r>
+      <w:r>
+        <w:t>. Thus</w:t>
+      </w:r>
+      <w:r>
+        <w:t>,</w:t>
+      </w:r>
+      <w:r>
+        <w:t xml:space="preserve"> the scope of this project will be </w:t>
+      </w:r>
+      <w:r>
+        <w:t>limited to</w:t>
+      </w:r>
+      <w:r>
+        <w:t xml:space="preserve"> the data storage requirements necessary to store direct and supporting data for </w:t>
+      </w:r>
+      <w:r>
+        <w:t xml:space="preserve">3 main areas of interest </w:t>
+      </w:r>
+      <w:r>
+        <w:t xml:space="preserve">– namely </w:t>
+      </w:r>
+      <w:r>
+        <w:t>passengers, flights and hotels</w:t>
+      </w:r>
+      <w:r>
+        <w:t xml:space="preserve"> – in such a way as to allow a developer to </w:t>
+      </w:r>
+      <w:r>
+        <w:t xml:space="preserve">subsequently </w:t>
+      </w:r>
+      <w:r>
+        <w:t>implement functionality visible on the website</w:t>
+      </w:r>
+      <w:r>
+        <w:t>.</w:t>
+      </w:r>
+    </w:p>
+    <w:p>
+      <w:r>
+        <w:t>Initially we operated under the following design assumptions:</w:t>
+      </w:r>
+    </w:p>
+    <w:p>
+      <w:pPr>
+        <w:pStyle w:val="ListParagraph"/>
+        <w:numPr>
+          <w:ilvl w:val="0"/>
+          <w:numId w:val="3"/>
+        </w:numPr>
+      </w:pPr>
+      <w:r>
+        <w:t>If a room is available to choose, a corresponding outbound and return flight is assumed to be available.</w:t>
+      </w:r>
+    </w:p>
+    <w:p>
+      <w:pPr>
+        <w:pStyle w:val="ListParagraph"/>
+        <w:numPr>
+          <w:ilvl w:val="0"/>
+          <w:numId w:val="3"/>
+        </w:numPr>
+      </w:pPr>
+      <w:r>
+        <w:t>Anything involving financing</w:t>
+      </w:r>
+      <w:r>
+        <w:t xml:space="preserve"> or setting up recurring monthly payment</w:t>
+      </w:r>
+      <w:r>
+        <w:t xml:space="preserve"> of the cost of a booking was </w:t>
+      </w:r>
+      <w:r>
+        <w:t>considered out of scope</w:t>
+      </w:r>
+      <w:r>
+        <w:t xml:space="preserve">, but multiple </w:t>
+      </w:r>
+      <w:r>
+        <w:t>part</w:t>
+      </w:r>
+      <w:r>
+        <w:t xml:space="preserve"> </w:t>
+      </w:r>
+      <w:r>
+        <w:t>payments</w:t>
+      </w:r>
+      <w:r>
+        <w:t xml:space="preserve"> or a single complete payment</w:t>
+      </w:r>
+      <w:r>
+        <w:t xml:space="preserve"> were to be considered</w:t>
+      </w:r>
+      <w:r>
+        <w:t xml:space="preserve"> in scope.</w:t>
+      </w:r>
+    </w:p>
+    <w:p>
+      <w:pPr>
+        <w:pStyle w:val="ListParagraph"/>
+        <w:numPr>
+          <w:ilvl w:val="0"/>
+          <w:numId w:val="3"/>
+        </w:numPr>
+      </w:pPr>
+      <w:r>
+        <w:t xml:space="preserve">Any data required to implement fine grained flight booking were </w:t>
+      </w:r>
+      <w:r>
+        <w:t>out of scope</w:t>
+      </w:r>
+      <w:r>
+        <w:t>; namely specific seating on a flight, extra baggage/ hold luggage pricing and selection,</w:t>
+      </w:r>
+      <w:r>
+        <w:t xml:space="preserve"> extra leg room, suitability for infant passengers, sports </w:t>
+      </w:r>
+      <w:r>
+        <w:t>equipment,</w:t>
+      </w:r>
+      <w:r>
+        <w:t xml:space="preserve"> and flight meals.</w:t>
+      </w:r>
+    </w:p>
+    <w:p>
+      <w:pPr>
+        <w:pStyle w:val="ListParagraph"/>
+        <w:numPr>
+          <w:ilvl w:val="0"/>
+          <w:numId w:val="3"/>
+        </w:numPr>
+      </w:pPr>
+      <w:r>
+        <w:t>Transfers from airports to hotels were considered out of scope.</w:t>
+      </w:r>
+    </w:p>
+    <w:p>
+      <w:pPr>
+        <w:pStyle w:val="ListParagraph"/>
+        <w:numPr>
+          <w:ilvl w:val="0"/>
+          <w:numId w:val="3"/>
+        </w:numPr>
+      </w:pPr>
+      <w:r>
+        <w:t>Car Hire was considered out of scope.</w:t>
+      </w:r>
+    </w:p>
+    <w:p>
+      <w:pPr>
+        <w:pStyle w:val="ListParagraph"/>
+        <w:numPr>
+          <w:ilvl w:val="0"/>
+          <w:numId w:val="3"/>
+        </w:numPr>
+      </w:pPr>
+      <w:r>
+        <w:t>Any form of i</w:t>
+      </w:r>
+      <w:r>
+        <w:t>nsurance</w:t>
+      </w:r>
+      <w:r>
+        <w:t xml:space="preserve"> was out of scope.</w:t>
+      </w:r>
+    </w:p>
+    <w:p>
+      <w:pPr>
+        <w:pStyle w:val="ListParagraph"/>
+        <w:numPr>
+          <w:ilvl w:val="0"/>
+          <w:numId w:val="3"/>
+        </w:numPr>
+      </w:pPr>
+      <w:r>
+        <w:t>Scope is limited to the Jet2Holidays section of the website, excluding others – such as Agent Finder, Jet2Villas and Jet2CityBreaks.</w:t>
+      </w:r>
+    </w:p>
+    <w:p>
+      <w:pPr>
+        <w:pStyle w:val="ListParagraph"/>
+        <w:numPr>
+          <w:ilvl w:val="0"/>
+          <w:numId w:val="3"/>
+        </w:numPr>
+      </w:pPr>
+      <w:r>
+        <w:t xml:space="preserve">We will not be able to implement full PCI Security Standard Council policies </w:t>
+      </w:r>
+      <w:r>
+        <w:t xml:space="preserve">and procedures </w:t>
+      </w:r>
+      <w:r>
+        <w:t>regarding storage of payment card information</w:t>
+      </w:r>
+      <w:r>
+        <w:t>. These are detailed and prescriptive, i</w:t>
+      </w:r>
+      <w:r>
+        <w:t xml:space="preserve">nstead </w:t>
+      </w:r>
+      <w:r>
+        <w:t xml:space="preserve">we </w:t>
+      </w:r>
+      <w:r>
+        <w:t xml:space="preserve">settled for implementing basic </w:t>
+      </w:r>
+      <w:r>
+        <w:t>2-way</w:t>
+      </w:r>
+      <w:r>
+        <w:t xml:space="preserve"> encryption of card details</w:t>
+      </w:r>
+      <w:r>
+        <w:t xml:space="preserve"> using AES encryption using a known a Secret</w:t>
+      </w:r>
+      <w:r>
+        <w:t>.</w:t>
+      </w:r>
+    </w:p>
+    <w:p>
+      <w:r>
+        <w:t>A high level overview of the functionality of interest is as follows:</w:t>
+      </w:r>
+    </w:p>
+    <w:p>
+      <w:pPr>
+        <w:pStyle w:val="ListParagraph"/>
+        <w:numPr>
+          <w:ilvl w:val="0"/>
+          <w:numId w:val="5"/>
+        </w:numPr>
+      </w:pPr>
+      <w:r>
+        <w:t>Use case 1: Search for a holiday package using departure airport, holiday destination, holiday duration, and number of passengers and their ages. A single passenger is nominated as the booking contact and that passenger requires extra information to be stored, namely address, email and telephone contact information.</w:t>
+      </w:r>
+    </w:p>
+    <w:p>
+      <w:pPr>
+        <w:pStyle w:val="ListParagraph"/>
+        <w:numPr>
+          <w:ilvl w:val="0"/>
+          <w:numId w:val="5"/>
+        </w:numPr>
+      </w:pPr>
+      <w:r>
+        <w:t>Use case 2: Make a booking for a holiday based on selected departure airport, hotel, room type, board basis, holiday duration, passenger number, and to calculate the cost and availability of said booking. Flight and accommodation cost is dependent on date and time for the former, and date alone for the latter.</w:t>
+      </w:r>
+    </w:p>
+    <w:p>
+      <w:r>
+        <w:t xml:space="preserve">Initial entity discovery was undertaken as a group. </w:t>
+      </w:r>
+      <w:r>
+        <w:t>Individually</w:t>
+      </w:r>
+      <w:r>
+        <w:t xml:space="preserve"> </w:t>
+      </w:r>
+      <w:r>
+        <w:t xml:space="preserve">we </w:t>
+      </w:r>
+      <w:r>
+        <w:t xml:space="preserve">analysed the Jet2Holidays website to try to deduce the </w:t>
+      </w:r>
+      <w:r>
+        <w:t xml:space="preserve">entities and attributes </w:t>
+      </w:r>
+      <w:r>
+        <w:t>underpinning data visible on in-scope sections of the website</w:t>
+      </w:r>
+      <w:r>
+        <w:t>.</w:t>
+      </w:r>
+      <w:r>
+        <w:t xml:space="preserve"> </w:t>
+      </w:r>
+      <w:r>
+        <w:t>We</w:t>
+      </w:r>
+      <w:r>
+        <w:t xml:space="preserve"> combined our entities into one list, and </w:t>
+      </w:r>
+      <w:r>
+        <w:t xml:space="preserve">as a group </w:t>
+      </w:r>
+      <w:r>
+        <w:t xml:space="preserve">began to pinpoint which of these bits of information were </w:t>
+      </w:r>
+      <w:r>
+        <w:t>entities</w:t>
+      </w:r>
+      <w:r>
+        <w:t>, and which were attributes. Furthermore, we attempted some initial</w:t>
+      </w:r>
+      <w:r>
+        <w:t xml:space="preserve"> pragmatic</w:t>
+      </w:r>
+      <w:r>
+        <w:t xml:space="preserve"> normalisation of attributes to remove repetition of data</w:t>
+      </w:r>
+      <w:r>
+        <w:t>, expand composite attributes</w:t>
+      </w:r>
+      <w:r>
+        <w:t xml:space="preserve"> into several attributes</w:t>
+      </w:r>
+      <w:r>
+        <w:t xml:space="preserve">, and decide which </w:t>
+      </w:r>
+      <w:r>
+        <w:t>were more appropriate as</w:t>
+      </w:r>
+      <w:r>
+        <w:t xml:space="preserve"> derived/ computed attributes</w:t>
+      </w:r>
+      <w:r>
+        <w:t>.</w:t>
+      </w:r>
+      <w:r>
+        <w:t xml:space="preserve"> Ultimately this</w:t>
+      </w:r>
+      <w:r>
+        <w:t xml:space="preserve"> was the beginning of the</w:t>
+      </w:r>
+      <w:r>
+        <w:t xml:space="preserve"> process to bring all the </w:t>
+      </w:r>
+      <w:r>
+        <w:t>entities</w:t>
+      </w:r>
+      <w:r>
+        <w:t xml:space="preserve"> up to the standard of the 3rd normal form at a minimum.</w:t>
+      </w:r>
+    </w:p>
+    <w:p>
+      <w:r>
+        <w:t>O</w:t>
+      </w:r>
+      <w:r>
+        <w:t>ur initial Entity-Relationship Diagram (figure 1)</w:t>
+      </w:r>
+      <w:r>
+        <w:t xml:space="preserve"> describes </w:t>
+      </w:r>
+      <w:r>
+        <w:t>our entity-relationship model</w:t>
+      </w:r>
+      <w:r>
+        <w:t>, however</w:t>
+      </w:r>
+      <w:r>
+        <w:t xml:space="preserve"> </w:t>
+      </w:r>
+      <w:r>
+        <w:t xml:space="preserve">it </w:t>
+      </w:r>
+      <w:r>
+        <w:t>is naïve in several aspects</w:t>
+      </w:r>
+      <w:r>
+        <w:t xml:space="preserve"> within the specified scope of the project</w:t>
+      </w:r>
+      <w:r>
+        <w:t xml:space="preserve">: </w:t>
+      </w:r>
+    </w:p>
+    <w:p>
+      <w:pPr>
+        <w:pStyle w:val="ListParagraph"/>
+        <w:numPr>
+          <w:ilvl w:val="0"/>
+          <w:numId w:val="4"/>
+        </w:numPr>
+      </w:pPr>
+      <w:r>
+        <w:t>N</w:t>
+      </w:r>
+      <w:r>
+        <w:t xml:space="preserve">aming conventions </w:t>
+      </w:r>
+      <w:r>
+        <w:t>of entities and their attributes</w:t>
+      </w:r>
+      <w:r>
+        <w:t xml:space="preserve"> are inconsistent</w:t>
+      </w:r>
+      <w:r>
+        <w:t>.</w:t>
+      </w:r>
+    </w:p>
+    <w:p>
+      <w:pPr>
+        <w:pStyle w:val="ListParagraph"/>
+        <w:numPr>
+          <w:ilvl w:val="0"/>
+          <w:numId w:val="4"/>
+        </w:numPr>
+      </w:pPr>
+      <w:r>
+        <w:lastRenderedPageBreak/>
+        <w:t>It does not attempt to address either time/date dependent pricing of flights and hotels, nor an availability model for our hotel rooms.</w:t>
+      </w:r>
+    </w:p>
+    <w:p>
+      <w:pPr>
+        <w:pStyle w:val="ListParagraph"/>
+        <w:numPr>
+          <w:ilvl w:val="0"/>
+          <w:numId w:val="4"/>
+        </w:numPr>
+      </w:pPr>
+      <w:r>
+        <w:t xml:space="preserve">It does not consider how to store payment </w:t>
+      </w:r>
+      <w:r>
+        <w:t xml:space="preserve">card </w:t>
+      </w:r>
+      <w:r>
+        <w:t>information</w:t>
+      </w:r>
+      <w:r>
+        <w:t>.</w:t>
+      </w:r>
+    </w:p>
+    <w:p>
+      <w:pPr>
+        <w:pStyle w:val="ListParagraph"/>
+        <w:numPr>
+          <w:ilvl w:val="0"/>
+          <w:numId w:val="4"/>
+        </w:numPr>
+      </w:pPr>
+      <w:r>
+        <w:t>It</w:t>
+      </w:r>
+      <w:r>
+        <w:t xml:space="preserve"> does not consider how to tabulate payments made nor balanced owed on a booking.</w:t>
+      </w:r>
+    </w:p>
+    <w:p>
+      <w:pPr>
+        <w:pStyle w:val="ListParagraph"/>
+        <w:numPr>
+          <w:ilvl w:val="0"/>
+          <w:numId w:val="4"/>
+        </w:numPr>
+      </w:pPr>
+      <w:r>
+        <w:drawing>
+          <wp:anchor distT="0" distB="0" distL="114300" distR="114300" simplePos="0" relativeHeight="251658240" behindDoc="0" locked="0" layoutInCell="1" allowOverlap="1" wp14:anchorId="57BAB8DE" wp14:editId="7B5C2F7E">
+            <wp:simplePos x="0" y="0"/>
+            <wp:positionH relativeFrom="column">
+              <wp:posOffset>2973705</wp:posOffset>
+            </wp:positionH>
+            <wp:positionV relativeFrom="paragraph">
+              <wp:posOffset>11430</wp:posOffset>
+            </wp:positionV>
+            <wp:extent cx="2962688" cy="562053"/>
+            <wp:effectExtent l="19050" t="19050" r="28575" b="28575"/>
+            <wp:wrapSquare wrapText="bothSides"/>
+            <wp:docPr id="17" name="Picture 17" descr="Text&#10;&#10;Description automatically generated with medium confidence"/>
+            <wp:cNvGraphicFramePr>
+              <a:graphicFrameLocks xmlns:a="http://schemas.openxmlformats.org/drawingml/2006/main" noChangeAspect="1"/>
+            </wp:cNvGraphicFramePr>
+            <a:graphic xmlns:a="http://schemas.openxmlformats.org/drawingml/2006/main">
+              <a:graphicData uri="http://schemas.openxmlformats.org/drawingml/2006/picture">
+                <pic:pic xmlns:pic="http://schemas.openxmlformats.org/drawingml/2006/picture">
+                  <pic:nvPicPr>
+                    <pic:cNvPr id="17" name="Picture 17" descr="Text&#10;&#10;Description automatically generated with medium confidence"/>
+                    <pic:cNvPicPr/>
+                  </pic:nvPicPr>
+                  <pic:blipFill>
+                    <a:blip r:embed="rId9">
+                      <a:extLst>
+                        <a:ext uri="{28A0092B-C50C-407E-A947-70E740481C1C}">
+                          <a14:useLocalDpi xmlns:a14="http://schemas.microsoft.com/office/drawing/2010/main" val="0"/>
+                        </a:ext>
+                      </a:extLst>
+                    </a:blip>
+                    <a:stretch>
+                      <a:fillRect/>
+                    </a:stretch>
+                  </pic:blipFill>
+                  <pic:spPr>
+                    <a:xfrm>
+                      <a:off x="0" y="0"/>
+                      <a:ext cx="2962688" cy="562053"/>
+                    </a:xfrm>
+                    <a:prstGeom prst="rect">
+                      <a:avLst/>
+                    </a:prstGeom>
+                    <a:ln>
+                      <a:solidFill>
+                        <a:schemeClr val="accent1"/>
+                      </a:solidFill>
+                    </a:ln>
+                  </pic:spPr>
+                </pic:pic>
+              </a:graphicData>
+            </a:graphic>
+          </wp:anchor>
+        </w:drawing>
+      </w:r>
+      <w:r>
+        <w:t xml:space="preserve"> </w:t>
+      </w:r>
+      <w:commentRangeStart w:id="0"/>
+      <w:r>
+        <w:t>It does not adequately describe the destination to region to resort to accommodation relationship visible on the website.</w:t>
+      </w:r>
+      <w:commentRangeEnd w:id="0"/>
+      <w:r>
+        <w:rPr>
+          <w:rStyle w:val="CommentReference"/>
+        </w:rPr>
+        <w:commentReference w:id="0"/>
+      </w:r>
+    </w:p>
+    <w:p>
+      <w:pPr>
+        <w:pStyle w:val="ListParagraph"/>
+        <w:numPr>
+          <w:ilvl w:val="0"/>
+          <w:numId w:val="4"/>
+        </w:numPr>
+      </w:pPr>
+      <w:r>
+        <w:t>It does not consider the cost of board basis for a hotel</w:t>
+      </w:r>
+      <w:r>
+        <w:t xml:space="preserve"> room</w:t>
+      </w:r>
+      <w:r>
+        <w:t xml:space="preserve"> booking.</w:t>
+      </w:r>
+    </w:p>
+    <w:p>
+      <w:pPr>
+        <w:pStyle w:val="ListParagraph"/>
+        <w:numPr>
+          <w:ilvl w:val="0"/>
+          <w:numId w:val="4"/>
+        </w:numPr>
+      </w:pPr>
+      <w:r>
+        <w:t>It does not consider the ability for a user to create an account and save provisional booking information to a short list.</w:t>
+      </w:r>
+    </w:p>
+    <w:p>
+      <w:pPr>
+        <w:pStyle w:val="ListParagraph"/>
+        <w:numPr>
+          <w:ilvl w:val="0"/>
+          <w:numId w:val="4"/>
+        </w:numPr>
+      </w:pPr>
+      <w:r>
+        <w:t>Some entities are not normalised as far as the 3</w:t>
+      </w:r>
+      <w:r>
+        <w:rPr>
+          <w:vertAlign w:val="superscript"/>
+        </w:rPr>
+        <w:t>rd</w:t>
+      </w:r>
+      <w:r>
+        <w:t xml:space="preserve"> normal form, for example, </w:t>
+      </w:r>
+      <w:r>
+        <w:rPr>
+          <w:rFonts w:ascii="Consolas" w:hAnsi="Consolas"/>
+        </w:rPr>
+        <w:t>star_rating</w:t>
+      </w:r>
+      <w:r>
+        <w:t xml:space="preserve"> attribute of the </w:t>
+      </w:r>
+      <w:r>
+        <w:rPr>
+          <w:rFonts w:ascii="Consolas" w:hAnsi="Consolas"/>
+        </w:rPr>
+        <w:t>review</w:t>
+      </w:r>
+      <w:r>
+        <w:t xml:space="preserve"> entity.</w:t>
+      </w:r>
+    </w:p>
+    <w:p>
+      <w:pPr>
+        <w:pStyle w:val="ListParagraph"/>
+        <w:numPr>
+          <w:ilvl w:val="0"/>
+          <w:numId w:val="4"/>
+        </w:numPr>
+      </w:pPr>
+      <w:r>
+        <w:t xml:space="preserve">Some attributes are better represented as derived attributes to maintain data </w:t>
+      </w:r>
+      <w:r>
+        <w:t xml:space="preserve">integrity, for example the </w:t>
+      </w:r>
+      <w:r>
+        <w:rPr>
+          <w:rFonts w:ascii="Consolas" w:hAnsi="Consolas"/>
+        </w:rPr>
+        <w:t>estimated_time</w:t>
+      </w:r>
+      <w:r>
+        <w:t xml:space="preserve"> attribute of the </w:t>
+      </w:r>
+      <w:r>
+        <w:rPr>
+          <w:rFonts w:ascii="Consolas" w:hAnsi="Consolas"/>
+        </w:rPr>
+        <w:t xml:space="preserve">flight </w:t>
+      </w:r>
+      <w:r>
+        <w:t xml:space="preserve">entity, which allows the </w:t>
+      </w:r>
+      <w:commentRangeStart w:id="1"/>
+      <w:r>
+        <w:t>unfavourable introduction of insertion, update and deletion dependencies</w:t>
+      </w:r>
+      <w:commentRangeEnd w:id="1"/>
+      <w:r>
+        <w:rPr>
+          <w:rStyle w:val="CommentReference"/>
+        </w:rPr>
+        <w:commentReference w:id="1"/>
+      </w:r>
+      <w:r>
+        <w:t>.</w:t>
+      </w:r>
+    </w:p>
+    <w:p>
+      <w:pPr>
+        <w:pStyle w:val="ListParagraph"/>
+        <w:numPr>
+          <w:ilvl w:val="0"/>
+          <w:numId w:val="4"/>
+        </w:numPr>
+      </w:pPr>
+      <w:r>
+        <w:t>The diagram does not consider data types for each attribute.</w:t>
+      </w:r>
+    </w:p>
+    <w:p>
+      <w:r>
+        <w:rPr>
+          <w:noProof/>
+          <w:sz w:val="36"/>
+          <w:szCs w:val="36"/>
+        </w:rPr>
+        <w:drawing>
+          <wp:inline distT="0" distB="0" distL="0" distR="0" wp14:anchorId="54B11F69" wp14:editId="33886CC1">
+            <wp:extent cx="6662057" cy="5187924"/>
+            <wp:effectExtent l="0" t="0" r="5715" b="0"/>
+            <wp:docPr id="13" name="Picture 13" descr="Diagram&#10;&#10;Description automatically generated"/>
+            <wp:cNvGraphicFramePr>
+              <a:graphicFrameLocks xmlns:a="http://schemas.openxmlformats.org/drawingml/2006/main" noChangeAspect="1"/>
+            </wp:cNvGraphicFramePr>
+            <a:graphic xmlns:a="http://schemas.openxmlformats.org/drawingml/2006/main">
+              <a:graphicData uri="http://schemas.openxmlformats.org/drawingml/2006/picture">
+                <pic:pic xmlns:pic="http://schemas.openxmlformats.org/drawingml/2006/picture">
+                  <pic:nvPicPr>
+                    <pic:cNvPr id="13" name="Picture 13" descr="Diagram&#10;&#10;Description automatically generated"/>
+                    <pic:cNvPicPr/>
+                  </pic:nvPicPr>
+                  <pic:blipFill>
+                    <a:blip r:embed="rId14" cstate="print">
+                      <a:extLst>
+                        <a:ext uri="{28A0092B-C50C-407E-A947-70E740481C1C}">
+                          <a14:useLocalDpi xmlns:a14="http://schemas.microsoft.com/office/drawing/2010/main" val="0"/>
+                        </a:ext>
+                      </a:extLst>
+                    </a:blip>
+                    <a:stretch>
+                      <a:fillRect/>
+                    </a:stretch>
+                  </pic:blipFill>
+                  <pic:spPr>
+                    <a:xfrm>
+                      <a:off x="0" y="0"/>
+                      <a:ext cx="6666250" cy="5191189"/>
+                    </a:xfrm>
+                    <a:prstGeom prst="rect">
+                      <a:avLst/>
+                    </a:prstGeom>
+                  </pic:spPr>
+                </pic:pic>
+              </a:graphicData>
+            </a:graphic>
+          </wp:inline>
+        </w:drawing>
+      </w:r>
+    </w:p>
+    <w:p>
+      <w:pPr>
+        <w:pStyle w:val="Caption"/>
+        <w:jc w:val="center"/>
+      </w:pPr>
+      <w:r>
+        <w:t xml:space="preserve">Figure </w:t>
+      </w:r>
+      <w:r>
+        <w:fldChar w:fldCharType="begin"/>
+      </w:r>
+      <w:r>
+        <w:instrText xml:space="preserve"> SEQ Figure \* ARABIC </w:instrText>
+      </w:r>
+      <w:r>
+        <w:fldChar w:fldCharType="separate"/>
+      </w:r>
+      <w:r>
+        <w:rPr>
+          <w:noProof/>
+        </w:rPr>
+        <w:t>1</w:t>
+      </w:r>
+      <w:r>
+        <w:fldChar w:fldCharType="end"/>
+      </w:r>
+      <w:r>
+        <w:t xml:space="preserve"> Initial Entity Relationship Diagram</w:t>
+      </w:r>
+    </w:p>
+    <w:p>
+      <w:pPr>
+        <w:keepNext/>
+        <w:jc w:val="center"/>
+      </w:pPr>
+    </w:p>
+    <w:p>
+      <w:pPr>
+        <w:jc w:val="center"/>
+        <w:rPr>
+          <w:b/>
+          <w:bCs/>
+          <w:sz w:val="36"/>
+          <w:szCs w:val="36"/>
+          <w:u w:val="single"/>
+        </w:rPr>
+        <w:sectPr>
+          <w:headerReference w:type="default" r:id="rId15"/>
+          <w:pgSz w:w="11907" w:h="16840" w:code="9"/>
+          <w:pgMar w:top="720" w:right="720" w:bottom="720" w:left="720" w:header="709" w:footer="709" w:gutter="0"/>
+          <w:cols w:space="708"/>
+          <w:docGrid w:linePitch="360"/>
+        </w:sectPr>
+      </w:pPr>
+      <w:r>
+        <w:rPr>
+          <w:b/>
+          <w:bCs/>
+          <w:sz w:val="36"/>
+          <w:szCs w:val="36"/>
+          <w:u w:val="single"/>
+        </w:rPr>
+        <w:br w:type="page"/>
+      </w:r>
+    </w:p>
+    <w:p>
+      <w:pPr>
+        <w:jc w:val="center"/>
+        <w:rPr>
+          <w:b/>
+          <w:bCs/>
+          <w:sz w:val="36"/>
+          <w:szCs w:val="36"/>
+          <w:u w:val="single"/>
+        </w:rPr>
+      </w:pPr>
+    </w:p>
+    <w:p>
+      <w:pPr>
+        <w:keepNext/>
+        <w:jc w:val="center"/>
+      </w:pPr>
+      <w:r>
+        <w:rPr>
+          <w:noProof/>
+          <w:sz w:val="36"/>
+          <w:szCs w:val="36"/>
+        </w:rPr>
+        <w:drawing>
+          <wp:inline distT="0" distB="0" distL="0" distR="0" wp14:anchorId="4CD0823B" wp14:editId="5FFBE477">
+            <wp:extent cx="14203680" cy="8724900"/>
+            <wp:effectExtent l="0" t="0" r="7620" b="0"/>
+            <wp:docPr id="14" name="Picture 14" descr="Diagram&#10;&#10;Description automatically generated"/>
+            <wp:cNvGraphicFramePr>
+              <a:graphicFrameLocks xmlns:a="http://schemas.openxmlformats.org/drawingml/2006/main" noChangeAspect="1"/>
+            </wp:cNvGraphicFramePr>
+            <a:graphic xmlns:a="http://schemas.openxmlformats.org/drawingml/2006/main">
+              <a:graphicData uri="http://schemas.openxmlformats.org/drawingml/2006/picture">
+                <pic:pic xmlns:pic="http://schemas.openxmlformats.org/drawingml/2006/picture">
+                  <pic:nvPicPr>
+                    <pic:cNvPr id="14" name="Picture 14" descr="Diagram&#10;&#10;Description automatically generated"/>
+                    <pic:cNvPicPr/>
+                  </pic:nvPicPr>
+                  <pic:blipFill>
+                    <a:blip r:embed="rId16">
+                      <a:extLst>
+                        <a:ext uri="{28A0092B-C50C-407E-A947-70E740481C1C}">
+                          <a14:useLocalDpi xmlns:a14="http://schemas.microsoft.com/office/drawing/2010/main" val="0"/>
+                        </a:ext>
+                      </a:extLst>
+                    </a:blip>
+                    <a:stretch>
+                      <a:fillRect/>
+                    </a:stretch>
+                  </pic:blipFill>
+                  <pic:spPr>
+                    <a:xfrm>
+                      <a:off x="0" y="0"/>
+                      <a:ext cx="14203680" cy="8724900"/>
+                    </a:xfrm>
+                    <a:prstGeom prst="rect">
+                      <a:avLst/>
+                    </a:prstGeom>
+                  </pic:spPr>
+                </pic:pic>
+              </a:graphicData>
+            </a:graphic>
+          </wp:inline>
+        </w:drawing>
+      </w:r>
+    </w:p>
+    <w:p>
+      <w:pPr>
+        <w:pStyle w:val="Caption"/>
+        <w:jc w:val="center"/>
+        <w:rPr>
+          <w:b/>
+          <w:bCs/>
+          <w:sz w:val="36"/>
+          <w:szCs w:val="36"/>
+          <w:u w:val="single"/>
+        </w:rPr>
+      </w:pPr>
+      <w:r>
+        <w:t xml:space="preserve">Figure </w:t>
+      </w:r>
+      <w:fldSimple w:instr=" SEQ Figure \* ARABIC ">
+        <w:r>
+          <w:rPr>
+            <w:noProof/>
+          </w:rPr>
+          <w:t>2</w:t>
+        </w:r>
+      </w:fldSimple>
+      <w:r>
+        <w:t xml:space="preserve"> Final Entity Relationship Diagram</w:t>
+      </w:r>
+    </w:p>
+    <w:p>
+      <w:pPr>
+        <w:jc w:val="center"/>
+        <w:rPr>
+          <w:b/>
+          <w:bCs/>
+          <w:sz w:val="36"/>
+          <w:szCs w:val="36"/>
+          <w:u w:val="single"/>
+        </w:rPr>
+        <w:sectPr>
+          <w:pgSz w:w="23808" w:h="16840" w:orient="landscape" w:code="8"/>
+          <w:pgMar w:top="720" w:right="720" w:bottom="720" w:left="720" w:header="709" w:footer="709" w:gutter="0"/>
+          <w:cols w:space="708"/>
+          <w:docGrid w:linePitch="360"/>
+        </w:sectPr>
+      </w:pPr>
+    </w:p>
+    <w:p>
+      <w:pPr>
+        <w:jc w:val="center"/>
+        <w:rPr>
+          <w:b/>
+          <w:bCs/>
+          <w:sz w:val="36"/>
+          <w:szCs w:val="36"/>
+          <w:u w:val="single"/>
+        </w:rPr>
+      </w:pPr>
+      <w:r>
+        <w:rPr>
+          <w:b/>
+          <w:bCs/>
+          <w:sz w:val="36"/>
+          <w:szCs w:val="36"/>
+          <w:u w:val="single"/>
+        </w:rPr>
+        <w:lastRenderedPageBreak/>
+        <w:t>Important Normalisations and Evolution of Design</w:t>
+      </w:r>
+    </w:p>
+    <w:p/>
+    <w:p>
+      <w:r>
+        <w:t xml:space="preserve">We attempted to address the </w:t>
+      </w:r>
+      <w:r>
+        <w:t>naivety</w:t>
+      </w:r>
+      <w:r>
+        <w:t xml:space="preserve"> of the original design and to improve upon its shortcomings (</w:t>
+      </w:r>
+      <w:r>
+        <w:t>see appendix for intermediate diagram</w:t>
+      </w:r>
+      <w:r>
+        <w:t>).</w:t>
+      </w:r>
+    </w:p>
+    <w:p>
+      <w:pPr>
+        <w:rPr>
+          <w:b/>
+          <w:bCs/>
+          <w:sz w:val="36"/>
+          <w:szCs w:val="36"/>
+          <w:u w:val="single"/>
+        </w:rPr>
+      </w:pPr>
+      <w:r>
+        <w:rPr>
+          <w:b/>
+          <w:bCs/>
+          <w:u w:val="single"/>
+        </w:rPr>
+        <w:t>Important Normalisation Decisions</w:t>
+      </w:r>
+    </w:p>
+    <w:p>
+      <w:r>
+        <w:t>Booking contact and contact info</w:t>
+      </w:r>
+    </w:p>
+    <w:p>
+      <w:r>
+        <w:t>Geographic location information chain (location_name, country, destination, region, resort, hotel, gps)</w:t>
+      </w:r>
+    </w:p>
+    <w:p>
+      <w:r>
+        <w:t>Bits of info shared between hotels, that have hotel specific information at the hotel level (hotel_board_type  + board_type// room_type_facility +  room_type // hotel_facility + hf_type + hk_image + hf bullet)</w:t>
+      </w:r>
+    </w:p>
+    <w:p>
+      <w:r>
+        <w:t>Flight info (flight has route, airport, route_price)</w:t>
+      </w:r>
+    </w:p>
+    <w:p>
+      <w:r>
+        <w:t>Star_rating plus flag</w:t>
+      </w:r>
+    </w:p>
+    <w:p/>
+    <w:p>
+      <w:pPr>
+        <w:rPr>
+          <w:b/>
+          <w:bCs/>
+          <w:sz w:val="36"/>
+          <w:szCs w:val="36"/>
+          <w:u w:val="single"/>
+        </w:rPr>
+      </w:pPr>
+      <w:r>
+        <w:rPr>
+          <w:b/>
+          <w:bCs/>
+          <w:sz w:val="36"/>
+          <w:szCs w:val="36"/>
+          <w:u w:val="single"/>
+        </w:rPr>
+        <w:br w:type="page"/>
+      </w:r>
+    </w:p>
+    <w:p>
+      <w:pPr>
+        <w:jc w:val="center"/>
+        <w:rPr>
+          <w:b/>
+          <w:bCs/>
+          <w:sz w:val="36"/>
+          <w:szCs w:val="36"/>
+          <w:u w:val="single"/>
+        </w:rPr>
+      </w:pPr>
+      <w:r>
+        <w:rPr>
+          <w:b/>
+          <w:bCs/>
+          <w:sz w:val="36"/>
+          <w:szCs w:val="36"/>
+          <w:u w:val="single"/>
+        </w:rPr>
+        <w:lastRenderedPageBreak/>
         <w:t>APPENDIX 1 : QUERIES</w:t>
       </w:r>
     </w:p>
@@ -134,7 +1892,7 @@
                     </pic:cNvPicPr>
                   </pic:nvPicPr>
                   <pic:blipFill>
-                    <a:blip r:embed="rId4">
+                    <a:blip r:embed="rId17">
                       <a:extLst>
                         <a:ext uri="{28A0092B-C50C-407E-A947-70E740481C1C}">
                           <a14:useLocalDpi xmlns:a14="http://schemas.microsoft.com/office/drawing/2010/main" val="0"/>
@@ -1413,51 +3171,7 @@
           <w:u w:val="single"/>
           <w:lang w:eastAsia="en-GB"/>
         </w:rPr>
-        <w:t xml:space="preserve">Use Case 1 </w:t>
-      </w:r>
-      <w:r>
-        <w:rPr>
-          <w:rFonts w:eastAsia="Times New Roman" w:cstheme="minorHAnsi"/>
-          <w:b/>
-          <w:bCs/>
-          <w:color w:val="000000"/>
-          <w:u w:val="single"/>
-          <w:lang w:eastAsia="en-GB"/>
-        </w:rPr>
-        <w:t>–</w:t>
-      </w:r>
-      <w:r>
-        <w:rPr>
-          <w:rFonts w:eastAsia="Times New Roman" w:cstheme="minorHAnsi"/>
-          <w:b/>
-          <w:bCs/>
-          <w:color w:val="000000"/>
-          <w:u w:val="single"/>
-          <w:lang w:eastAsia="en-GB"/>
-        </w:rPr>
-        <w:t xml:space="preserve"> </w:t>
-      </w:r>
-      <w:r>
-        <w:rPr>
-          <w:rFonts w:eastAsia="Times New Roman" w:cstheme="minorHAnsi"/>
-          <w:b/>
-          <w:bCs/>
-          <w:color w:val="000000"/>
-          <w:u w:val="single"/>
-          <w:lang w:eastAsia="en-GB"/>
-        </w:rPr>
-        <w:t xml:space="preserve">Results </w:t>
-      </w:r>
-      <w:r>
-        <w:rPr>
-          <w:rFonts w:eastAsia="Times New Roman" w:cstheme="minorHAnsi"/>
-          <w:b/>
-          <w:bCs/>
-          <w:color w:val="000000"/>
-          <w:u w:val="single"/>
-          <w:lang w:eastAsia="en-GB"/>
-        </w:rPr>
-        <w:t>1</w:t>
+        <w:t>Use Case 1 – Results 1</w:t>
       </w:r>
       <w:r>
         <w:rPr>
@@ -1511,7 +3225,7 @@
                     <pic:cNvPicPr/>
                   </pic:nvPicPr>
                   <pic:blipFill>
-                    <a:blip r:embed="rId5"/>
+                    <a:blip r:embed="rId18"/>
                     <a:stretch>
                       <a:fillRect/>
                     </a:stretch>
@@ -1533,7 +3247,25 @@
       </w:r>
     </w:p>
     <w:p>
-      <w:r>
+      <w:pPr>
+        <w:rPr>
+          <w:rFonts w:eastAsia="Times New Roman" w:cstheme="minorHAnsi"/>
+          <w:b/>
+          <w:bCs/>
+          <w:color w:val="000000"/>
+          <w:u w:val="single"/>
+          <w:lang w:eastAsia="en-GB"/>
+        </w:rPr>
+      </w:pPr>
+      <w:r>
+        <w:rPr>
+          <w:rFonts w:eastAsia="Times New Roman" w:cstheme="minorHAnsi"/>
+          <w:b/>
+          <w:bCs/>
+          <w:color w:val="000000"/>
+          <w:u w:val="single"/>
+          <w:lang w:eastAsia="en-GB"/>
+        </w:rPr>
         <w:br w:type="page"/>
       </w:r>
     </w:p>
@@ -1560,7 +3292,7 @@
           <w:lang w:eastAsia="en-GB"/>
         </w:rPr>
         <w:lastRenderedPageBreak/>
-        <w:t xml:space="preserve">Use Case 1 </w:t>
+        <w:t xml:space="preserve">Use Case 1 – </w:t>
       </w:r>
       <w:r>
         <w:rPr>
@@ -1571,7 +3303,7 @@
           <w:u w:val="single"/>
           <w:lang w:eastAsia="en-GB"/>
         </w:rPr>
-        <w:t>–</w:t>
+        <w:t>Quer</w:t>
       </w:r>
       <w:r>
         <w:rPr>
@@ -1582,40 +3314,7 @@
           <w:u w:val="single"/>
           <w:lang w:eastAsia="en-GB"/>
         </w:rPr>
-        <w:t xml:space="preserve"> </w:t>
-      </w:r>
-      <w:r>
-        <w:rPr>
-          <w:rFonts w:eastAsia="Times New Roman" w:cstheme="minorHAnsi"/>
-          <w:b/>
-          <w:bCs/>
-          <w:color w:val="000000"/>
-          <w:u w:val="single"/>
-          <w:lang w:eastAsia="en-GB"/>
-        </w:rPr>
-        <w:t>Quer</w:t>
-      </w:r>
-      <w:r>
-        <w:rPr>
-          <w:rFonts w:eastAsia="Times New Roman" w:cstheme="minorHAnsi"/>
-          <w:b/>
-          <w:bCs/>
-          <w:color w:val="000000"/>
-          <w:u w:val="single"/>
-          <w:lang w:eastAsia="en-GB"/>
-        </w:rPr>
-        <w:t xml:space="preserve">ies </w:t>
-      </w:r>
-      <w:r>
-        <w:rPr>
-          <w:rFonts w:eastAsia="Times New Roman" w:cstheme="minorHAnsi"/>
-          <w:b/>
-          <w:bCs/>
-          <w:color w:val="000000"/>
-          <w:u w:val="single"/>
-          <w:lang w:eastAsia="en-GB"/>
-        </w:rPr>
-        <w:t>2</w:t>
+        <w:t>ies 2</w:t>
       </w:r>
       <w:r>
         <w:rPr>
@@ -4064,7 +5763,7 @@
                     <pic:cNvPicPr/>
                   </pic:nvPicPr>
                   <pic:blipFill>
-                    <a:blip r:embed="rId6"/>
+                    <a:blip r:embed="rId19"/>
                     <a:stretch>
                       <a:fillRect/>
                     </a:stretch>
@@ -4106,7 +5805,7 @@
                     <pic:cNvPicPr/>
                   </pic:nvPicPr>
                   <pic:blipFill>
-                    <a:blip r:embed="rId7"/>
+                    <a:blip r:embed="rId20"/>
                     <a:stretch>
                       <a:fillRect/>
                     </a:stretch>
@@ -4225,7 +5924,7 @@
           <w:u w:val="single"/>
           <w:lang w:eastAsia="en-GB"/>
         </w:rPr>
-        <w:t xml:space="preserve">Use Case </w:t>
+        <w:t xml:space="preserve">Use Case 2 – </w:t>
       </w:r>
       <w:r>
         <w:rPr>
@@ -4236,7 +5935,7 @@
           <w:u w:val="single"/>
           <w:lang w:eastAsia="en-GB"/>
         </w:rPr>
-        <w:t>2</w:t>
+        <w:t>Quer</w:t>
       </w:r>
       <w:r>
         <w:rPr>
@@ -4247,40 +5946,7 @@
           <w:u w:val="single"/>
           <w:lang w:eastAsia="en-GB"/>
         </w:rPr>
-        <w:t xml:space="preserve"> – </w:t>
-      </w:r>
-      <w:r>
-        <w:rPr>
-          <w:rFonts w:eastAsia="Times New Roman" w:cstheme="minorHAnsi"/>
-          <w:b/>
-          <w:bCs/>
-          <w:color w:val="000000"/>
-          <w:u w:val="single"/>
-          <w:lang w:eastAsia="en-GB"/>
-        </w:rPr>
-        <w:t>Quer</w:t>
-      </w:r>
-      <w:r>
-        <w:rPr>
-          <w:rFonts w:eastAsia="Times New Roman" w:cstheme="minorHAnsi"/>
-          <w:b/>
-          <w:bCs/>
-          <w:color w:val="000000"/>
-          <w:u w:val="single"/>
-          <w:lang w:eastAsia="en-GB"/>
-        </w:rPr>
-        <w:t>ies 1</w:t>
-      </w:r>
-      <w:r>
-        <w:rPr>
-          <w:rFonts w:eastAsia="Times New Roman" w:cstheme="minorHAnsi"/>
-          <w:b/>
-          <w:bCs/>
-          <w:color w:val="000000"/>
-          <w:u w:val="single"/>
-          <w:lang w:eastAsia="en-GB"/>
-        </w:rPr>
-        <w:t xml:space="preserve"> </w:t>
+        <w:t xml:space="preserve">ies 1 </w:t>
       </w:r>
       <w:r>
         <w:rPr>
@@ -5017,42 +6683,21 @@
           <w:u w:val="single"/>
           <w:lang w:eastAsia="en-GB"/>
         </w:rPr>
-        <w:t xml:space="preserve">Use Case 2 – </w:t>
-      </w:r>
-      <w:r>
-        <w:rPr>
-          <w:rFonts w:eastAsia="Times New Roman" w:cstheme="minorHAnsi"/>
-          <w:b/>
-          <w:bCs/>
-          <w:color w:val="000000"/>
-          <w:u w:val="single"/>
-          <w:lang w:eastAsia="en-GB"/>
-        </w:rPr>
-        <w:t>Results</w:t>
-      </w:r>
-      <w:r>
-        <w:rPr>
-          <w:rFonts w:eastAsia="Times New Roman" w:cstheme="minorHAnsi"/>
-          <w:b/>
-          <w:bCs/>
-          <w:color w:val="000000"/>
-          <w:u w:val="single"/>
-          <w:lang w:eastAsia="en-GB"/>
-        </w:rPr>
-        <w:t xml:space="preserve"> 1</w:t>
-      </w:r>
-    </w:p>
-    <w:p>
-      <w:pPr>
-        <w:rPr>
-          <w:b/>
-          <w:bCs/>
-        </w:rPr>
-      </w:pPr>
-      <w:r>
-        <w:rPr>
-          <w:b/>
-          <w:bCs/>
+        <w:t>Use Case 2 – Results 1</w:t>
+      </w:r>
+    </w:p>
+    <w:p>
+      <w:pPr>
+        <w:rPr>
+          <w:b/>
+          <w:bCs/>
+        </w:rPr>
+      </w:pPr>
+      <w:r>
+        <w:rPr>
+          <w:b/>
+          <w:bCs/>
+          <w:noProof/>
         </w:rPr>
         <w:drawing>
           <wp:inline distT="0" distB="0" distL="0" distR="0" wp14:anchorId="18973D2E" wp14:editId="7D12DCFB">
@@ -5070,7 +6715,7 @@
                     <pic:cNvPicPr/>
                   </pic:nvPicPr>
                   <pic:blipFill>
-                    <a:blip r:embed="rId8"/>
+                    <a:blip r:embed="rId21"/>
                     <a:stretch>
                       <a:fillRect/>
                     </a:stretch>
@@ -5102,6 +6747,7 @@
         <w:rPr>
           <w:b/>
           <w:bCs/>
+          <w:noProof/>
         </w:rPr>
         <w:drawing>
           <wp:inline distT="0" distB="0" distL="0" distR="0" wp14:anchorId="77C9B478" wp14:editId="101D4739">
@@ -5119,7 +6765,7 @@
                     <pic:cNvPicPr/>
                   </pic:nvPicPr>
                   <pic:blipFill>
-                    <a:blip r:embed="rId9"/>
+                    <a:blip r:embed="rId22"/>
                     <a:stretch>
                       <a:fillRect/>
                     </a:stretch>
@@ -5151,6 +6797,7 @@
         <w:rPr>
           <w:b/>
           <w:bCs/>
+          <w:noProof/>
         </w:rPr>
         <w:drawing>
           <wp:inline distT="0" distB="0" distL="0" distR="0" wp14:anchorId="3B0518A6" wp14:editId="4D8F6C73">
@@ -5168,7 +6815,7 @@
                     <pic:cNvPicPr/>
                   </pic:nvPicPr>
                   <pic:blipFill>
-                    <a:blip r:embed="rId10"/>
+                    <a:blip r:embed="rId23"/>
                     <a:stretch>
                       <a:fillRect/>
                     </a:stretch>
@@ -5200,6 +6847,7 @@
         <w:rPr>
           <w:b/>
           <w:bCs/>
+          <w:noProof/>
         </w:rPr>
         <w:drawing>
           <wp:inline distT="0" distB="0" distL="0" distR="0" wp14:anchorId="70E203C7" wp14:editId="29B7DFD5">
@@ -5217,7 +6865,7 @@
                     <pic:cNvPicPr/>
                   </pic:nvPicPr>
                   <pic:blipFill>
-                    <a:blip r:embed="rId11"/>
+                    <a:blip r:embed="rId24"/>
                     <a:stretch>
                       <a:fillRect/>
                     </a:stretch>
@@ -5325,6 +6973,7 @@
       <w:r>
         <w:rPr>
           <w:rFonts w:ascii="Consolas" w:eastAsia="Times New Roman" w:hAnsi="Consolas" w:cs="Fira Code"/>
+          <w:noProof/>
           <w:color w:val="0000FF"/>
           <w:sz w:val="18"/>
           <w:szCs w:val="18"/>
@@ -5346,7 +6995,7 @@
                     <pic:cNvPicPr/>
                   </pic:nvPicPr>
                   <pic:blipFill>
-                    <a:blip r:embed="rId12"/>
+                    <a:blip r:embed="rId25"/>
                     <a:stretch>
                       <a:fillRect/>
                     </a:stretch>
@@ -6711,6 +8360,7 @@
       <w:r>
         <w:rPr>
           <w:rFonts w:ascii="Consolas" w:hAnsi="Consolas"/>
+          <w:noProof/>
           <w:sz w:val="16"/>
           <w:szCs w:val="16"/>
         </w:rPr>
@@ -6730,7 +8380,7 @@
                     <pic:cNvPicPr/>
                   </pic:nvPicPr>
                   <pic:blipFill>
-                    <a:blip r:embed="rId13"/>
+                    <a:blip r:embed="rId26"/>
                     <a:stretch>
                       <a:fillRect/>
                     </a:stretch>
@@ -6751,14 +8401,706 @@
         </w:drawing>
       </w:r>
     </w:p>
+    <w:p>
+      <w:pPr>
+        <w:rPr>
+          <w:rFonts w:ascii="Consolas" w:hAnsi="Consolas"/>
+          <w:sz w:val="16"/>
+          <w:szCs w:val="16"/>
+        </w:rPr>
+        <w:sectPr>
+          <w:pgSz w:w="11907" w:h="16840" w:code="9"/>
+          <w:pgMar w:top="720" w:right="720" w:bottom="720" w:left="720" w:header="709" w:footer="709" w:gutter="0"/>
+          <w:cols w:space="708"/>
+          <w:docGrid w:linePitch="360"/>
+        </w:sectPr>
+      </w:pPr>
+    </w:p>
+    <w:p>
+      <w:pPr>
+        <w:jc w:val="center"/>
+        <w:rPr>
+          <w:rFonts w:cstheme="minorHAnsi"/>
+          <w:b/>
+          <w:bCs/>
+          <w:sz w:val="36"/>
+          <w:szCs w:val="36"/>
+          <w:u w:val="single"/>
+        </w:rPr>
+      </w:pPr>
+      <w:r>
+        <w:rPr>
+          <w:rFonts w:cstheme="minorHAnsi"/>
+          <w:b/>
+          <w:bCs/>
+          <w:sz w:val="36"/>
+          <w:szCs w:val="36"/>
+          <w:u w:val="single"/>
+        </w:rPr>
+        <w:lastRenderedPageBreak/>
+        <w:t>APPENDIX 2 : FINAL DRAW IO DIAGRAM</w:t>
+      </w:r>
+    </w:p>
+    <w:p>
+      <w:pPr>
+        <w:jc w:val="center"/>
+        <w:rPr>
+          <w:rFonts w:cstheme="minorHAnsi"/>
+          <w:b/>
+          <w:bCs/>
+          <w:sz w:val="36"/>
+          <w:szCs w:val="36"/>
+          <w:u w:val="single"/>
+        </w:rPr>
+      </w:pPr>
+      <w:r>
+        <w:rPr>
+          <w:rFonts w:cstheme="minorHAnsi"/>
+          <w:b/>
+          <w:bCs/>
+          <w:sz w:val="36"/>
+          <w:szCs w:val="36"/>
+          <w:u w:val="single"/>
+        </w:rPr>
+        <w:t>Put it here</w:t>
+      </w:r>
+    </w:p>
     <w:sectPr>
-      <w:pgSz w:w="11906" w:h="16838"/>
-      <w:pgMar w:top="720" w:right="720" w:bottom="720" w:left="720" w:header="708" w:footer="708" w:gutter="0"/>
+      <w:pgSz w:w="23808" w:h="16840" w:orient="landscape" w:code="8"/>
+      <w:pgMar w:top="720" w:right="720" w:bottom="720" w:left="720" w:header="709" w:footer="709" w:gutter="0"/>
       <w:cols w:space="708"/>
       <w:docGrid w:linePitch="360"/>
     </w:sectPr>
   </w:body>
 </w:document>
+</file>
+
+<file path=word/comments.xml><?xml version="1.0" encoding="utf-8"?>
+<w:comments xmlns:wpc="http://schemas.microsoft.com/office/word/2010/wordprocessingCanvas" xmlns:cx="http://schemas.microsoft.com/office/drawing/2014/chartex" xmlns:cx1="http://schemas.microsoft.com/office/drawing/2015/9/8/chartex" xmlns:cx2="http://schemas.microsoft.com/office/drawing/2015/10/21/chartex" xmlns:cx3="http://schemas.microsoft.com/office/drawing/2016/5/9/chartex" xmlns:cx4="http://schemas.microsoft.com/office/drawing/2016/5/10/chartex" xmlns:cx5="http://schemas.microsoft.com/office/drawing/2016/5/11/chartex" xmlns:cx6="http://schemas.microsoft.com/office/drawing/2016/5/12/chartex" xmlns:cx7="http://schemas.microsoft.com/office/drawing/2016/5/13/chartex" xmlns:cx8="http://schemas.microsoft.com/office/drawing/2016/5/14/chartex" xmlns:mc="http://schemas.openxmlformats.org/markup-compatibility/2006" xmlns:aink="http://schemas.microsoft.com/office/drawing/2016/ink" xmlns:am3d="http://schemas.microsoft.com/office/drawing/2017/model3d" xmlns:o="urn:schemas-microsoft-com:office:office" xmlns:oel="http://schemas.microsoft.com/office/2019/extlst" xmlns:r="http://schemas.openxmlformats.org/officeDocument/2006/relationships" xmlns:m="http://schemas.openxmlformats.org/officeDocument/2006/math" xmlns:v="urn:schemas-microsoft-com:vml" xmlns:wp14="http://schemas.microsoft.com/office/word/2010/wordprocessingDrawing" xmlns:wp="http://schemas.openxmlformats.org/drawingml/2006/wordprocessingDrawing" xmlns:w10="urn:schemas-microsoft-com:office:word" xmlns:w="http://schemas.openxmlformats.org/wordprocessingml/2006/main" xmlns:w14="http://schemas.microsoft.com/office/word/2010/wordml" xmlns:w15="http://schemas.microsoft.com/office/word/2012/wordml" xmlns:w16cex="http://schemas.microsoft.com/office/word/2018/wordml/cex" xmlns:w16cid="http://schemas.microsoft.com/office/word/2016/wordml/cid" xmlns:w16="http://schemas.microsoft.com/office/word/2018/wordml" xmlns:w16sdtdh="http://schemas.microsoft.com/office/word/2020/wordml/sdtdatahash" xmlns:w16se="http://schemas.microsoft.com/office/word/2015/wordml/symex" xmlns:wpg="http://schemas.microsoft.com/office/word/2010/wordprocessingGroup" xmlns:wpi="http://schemas.microsoft.com/office/word/2010/wordprocessingInk" xmlns:wne="http://schemas.microsoft.com/office/word/2006/wordml" xmlns:wps="http://schemas.microsoft.com/office/word/2010/wordprocessingShape" mc:Ignorable="w14 w15 w16se w16cid w16 w16cex w16sdtdh wp14">
+  <w:comment w:id="0" w:author="Peter Marley" w:date="2022-11-01T15:59:00Z" w:initials="PM">
+    <w:p>
+      <w:pPr>
+        <w:pStyle w:val="CommentText"/>
+      </w:pPr>
+      <w:r>
+        <w:rPr>
+          <w:rStyle w:val="CommentReference"/>
+        </w:rPr>
+        <w:annotationRef/>
+      </w:r>
+      <w:r>
+        <w:t>Explain more</w:t>
+      </w:r>
+    </w:p>
+  </w:comment>
+  <w:comment w:id="1" w:author="Peter Marley" w:date="2022-11-01T15:52:00Z" w:initials="PM">
+    <w:p>
+      <w:pPr>
+        <w:pStyle w:val="CommentText"/>
+      </w:pPr>
+      <w:r>
+        <w:rPr>
+          <w:rStyle w:val="CommentReference"/>
+        </w:rPr>
+        <w:annotationRef/>
+      </w:r>
+      <w:r>
+        <w:t>Perhaps not the most appropriate place for this</w:t>
+      </w:r>
+    </w:p>
+  </w:comment>
+</w:comments>
+</file>
+
+<file path=word/commentsExtended.xml><?xml version="1.0" encoding="utf-8"?>
+<w15:commentsEx xmlns:wpc="http://schemas.microsoft.com/office/word/2010/wordprocessingCanvas" xmlns:cx="http://schemas.microsoft.com/office/drawing/2014/chartex" xmlns:cx1="http://schemas.microsoft.com/office/drawing/2015/9/8/chartex" xmlns:cx2="http://schemas.microsoft.com/office/drawing/2015/10/21/chartex" xmlns:cx3="http://schemas.microsoft.com/office/drawing/2016/5/9/chartex" xmlns:cx4="http://schemas.microsoft.com/office/drawing/2016/5/10/chartex" xmlns:cx5="http://schemas.microsoft.com/office/drawing/2016/5/11/chartex" xmlns:cx6="http://schemas.microsoft.com/office/drawing/2016/5/12/chartex" xmlns:cx7="http://schemas.microsoft.com/office/drawing/2016/5/13/chartex" xmlns:cx8="http://schemas.microsoft.com/office/drawing/2016/5/14/chartex" xmlns:mc="http://schemas.openxmlformats.org/markup-compatibility/2006" xmlns:aink="http://schemas.microsoft.com/office/drawing/2016/ink" xmlns:am3d="http://schemas.microsoft.com/office/drawing/2017/model3d" xmlns:o="urn:schemas-microsoft-com:office:office" xmlns:oel="http://schemas.microsoft.com/office/2019/extlst" xmlns:r="http://schemas.openxmlformats.org/officeDocument/2006/relationships" xmlns:m="http://schemas.openxmlformats.org/officeDocument/2006/math" xmlns:v="urn:schemas-microsoft-com:vml" xmlns:wp14="http://schemas.microsoft.com/office/word/2010/wordprocessingDrawing" xmlns:wp="http://schemas.openxmlformats.org/drawingml/2006/wordprocessingDrawing" xmlns:w10="urn:schemas-microsoft-com:office:word" xmlns:w="http://schemas.openxmlformats.org/wordprocessingml/2006/main" xmlns:w14="http://schemas.microsoft.com/office/word/2010/wordml" xmlns:w15="http://schemas.microsoft.com/office/word/2012/wordml" xmlns:w16cex="http://schemas.microsoft.com/office/word/2018/wordml/cex" xmlns:w16cid="http://schemas.microsoft.com/office/word/2016/wordml/cid" xmlns:w16="http://schemas.microsoft.com/office/word/2018/wordml" xmlns:w16sdtdh="http://schemas.microsoft.com/office/word/2020/wordml/sdtdatahash" xmlns:w16se="http://schemas.microsoft.com/office/word/2015/wordml/symex" xmlns:wpg="http://schemas.microsoft.com/office/word/2010/wordprocessingGroup" xmlns:wpi="http://schemas.microsoft.com/office/word/2010/wordprocessingInk" xmlns:wne="http://schemas.microsoft.com/office/word/2006/wordml" xmlns:wps="http://schemas.microsoft.com/office/word/2010/wordprocessingShape" mc:Ignorable="w14 w15 w16se w16cid w16 w16cex w16sdtdh wp14">
+  <w15:commentEx w15:paraId="02C3B135" w15:done="0"/>
+  <w15:commentEx w15:paraId="571BFB95" w15:done="0"/>
+</w15:commentsEx>
+</file>
+
+<file path=word/commentsExtensible.xml><?xml version="1.0" encoding="utf-8"?>
+<w16cex:commentsExtensible xmlns:wpc="http://schemas.microsoft.com/office/word/2010/wordprocessingCanvas" xmlns:cx="http://schemas.microsoft.com/office/drawing/2014/chartex" xmlns:cx1="http://schemas.microsoft.com/office/drawing/2015/9/8/chartex" xmlns:cx2="http://schemas.microsoft.com/office/drawing/2015/10/21/chartex" xmlns:cx3="http://schemas.microsoft.com/office/drawing/2016/5/9/chartex" xmlns:cx4="http://schemas.microsoft.com/office/drawing/2016/5/10/chartex" xmlns:cx5="http://schemas.microsoft.com/office/drawing/2016/5/11/chartex" xmlns:cx6="http://schemas.microsoft.com/office/drawing/2016/5/12/chartex" xmlns:cx7="http://schemas.microsoft.com/office/drawing/2016/5/13/chartex" xmlns:cx8="http://schemas.microsoft.com/office/drawing/2016/5/14/chartex" xmlns:mc="http://schemas.openxmlformats.org/markup-compatibility/2006" xmlns:aink="http://schemas.microsoft.com/office/drawing/2016/ink" xmlns:am3d="http://schemas.microsoft.com/office/drawing/2017/model3d" xmlns:o="urn:schemas-microsoft-com:office:office" xmlns:oel="http://schemas.microsoft.com/office/2019/extlst" xmlns:r="http://schemas.openxmlformats.org/officeDocument/2006/relationships" xmlns:m="http://schemas.openxmlformats.org/officeDocument/2006/math" xmlns:v="urn:schemas-microsoft-com:vml" xmlns:wp14="http://schemas.microsoft.com/office/word/2010/wordprocessingDrawing" xmlns:wp="http://schemas.openxmlformats.org/drawingml/2006/wordprocessingDrawing" xmlns:w10="urn:schemas-microsoft-com:office:word" xmlns:w="http://schemas.openxmlformats.org/wordprocessingml/2006/main" xmlns:w14="http://schemas.microsoft.com/office/word/2010/wordml" xmlns:w15="http://schemas.microsoft.com/office/word/2012/wordml" xmlns:w16cex="http://schemas.microsoft.com/office/word/2018/wordml/cex" xmlns:w16cid="http://schemas.microsoft.com/office/word/2016/wordml/cid" xmlns:w16="http://schemas.microsoft.com/office/word/2018/wordml" xmlns:w16sdtdh="http://schemas.microsoft.com/office/word/2020/wordml/sdtdatahash" xmlns:w16se="http://schemas.microsoft.com/office/word/2015/wordml/symex" xmlns:wpg="http://schemas.microsoft.com/office/word/2010/wordprocessingGroup" xmlns:wpi="http://schemas.microsoft.com/office/word/2010/wordprocessingInk" xmlns:wne="http://schemas.microsoft.com/office/word/2006/wordml" xmlns:wps="http://schemas.microsoft.com/office/word/2010/wordprocessingShape" mc:Ignorable="w14 w15 w16se w16cid w16 w16cex w16sdtdh wp14">
+  <w16cex:commentExtensible w16cex:durableId="270BC0EF" w16cex:dateUtc="2022-11-01T15:59:00Z"/>
+  <w16cex:commentExtensible w16cex:durableId="270BBF20" w16cex:dateUtc="2022-11-01T15:52:00Z"/>
+</w16cex:commentsExtensible>
+</file>
+
+<file path=word/commentsIds.xml><?xml version="1.0" encoding="utf-8"?>
+<w16cid:commentsIds xmlns:wpc="http://schemas.microsoft.com/office/word/2010/wordprocessingCanvas" xmlns:cx="http://schemas.microsoft.com/office/drawing/2014/chartex" xmlns:cx1="http://schemas.microsoft.com/office/drawing/2015/9/8/chartex" xmlns:cx2="http://schemas.microsoft.com/office/drawing/2015/10/21/chartex" xmlns:cx3="http://schemas.microsoft.com/office/drawing/2016/5/9/chartex" xmlns:cx4="http://schemas.microsoft.com/office/drawing/2016/5/10/chartex" xmlns:cx5="http://schemas.microsoft.com/office/drawing/2016/5/11/chartex" xmlns:cx6="http://schemas.microsoft.com/office/drawing/2016/5/12/chartex" xmlns:cx7="http://schemas.microsoft.com/office/drawing/2016/5/13/chartex" xmlns:cx8="http://schemas.microsoft.com/office/drawing/2016/5/14/chartex" xmlns:mc="http://schemas.openxmlformats.org/markup-compatibility/2006" xmlns:aink="http://schemas.microsoft.com/office/drawing/2016/ink" xmlns:am3d="http://schemas.microsoft.com/office/drawing/2017/model3d" xmlns:o="urn:schemas-microsoft-com:office:office" xmlns:oel="http://schemas.microsoft.com/office/2019/extlst" xmlns:r="http://schemas.openxmlformats.org/officeDocument/2006/relationships" xmlns:m="http://schemas.openxmlformats.org/officeDocument/2006/math" xmlns:v="urn:schemas-microsoft-com:vml" xmlns:wp14="http://schemas.microsoft.com/office/word/2010/wordprocessingDrawing" xmlns:wp="http://schemas.openxmlformats.org/drawingml/2006/wordprocessingDrawing" xmlns:w10="urn:schemas-microsoft-com:office:word" xmlns:w="http://schemas.openxmlformats.org/wordprocessingml/2006/main" xmlns:w14="http://schemas.microsoft.com/office/word/2010/wordml" xmlns:w15="http://schemas.microsoft.com/office/word/2012/wordml" xmlns:w16cex="http://schemas.microsoft.com/office/word/2018/wordml/cex" xmlns:w16cid="http://schemas.microsoft.com/office/word/2016/wordml/cid" xmlns:w16="http://schemas.microsoft.com/office/word/2018/wordml" xmlns:w16sdtdh="http://schemas.microsoft.com/office/word/2020/wordml/sdtdatahash" xmlns:w16se="http://schemas.microsoft.com/office/word/2015/wordml/symex" xmlns:wpg="http://schemas.microsoft.com/office/word/2010/wordprocessingGroup" xmlns:wpi="http://schemas.microsoft.com/office/word/2010/wordprocessingInk" xmlns:wne="http://schemas.microsoft.com/office/word/2006/wordml" xmlns:wps="http://schemas.microsoft.com/office/word/2010/wordprocessingShape" mc:Ignorable="w14 w15 w16se w16cid w16 w16cex w16sdtdh wp14">
+  <w16cid:commentId w16cid:paraId="02C3B135" w16cid:durableId="270BC0EF"/>
+  <w16cid:commentId w16cid:paraId="571BFB95" w16cid:durableId="270BBF20"/>
+</w16cid:commentsIds>
+</file>
+
+<file path=word/endnotes.xml><?xml version="1.0" encoding="utf-8"?>
+<w:endnotes xmlns:wpc="http://schemas.microsoft.com/office/word/2010/wordprocessingCanvas" xmlns:cx="http://schemas.microsoft.com/office/drawing/2014/chartex" xmlns:cx1="http://schemas.microsoft.com/office/drawing/2015/9/8/chartex" xmlns:cx2="http://schemas.microsoft.com/office/drawing/2015/10/21/chartex" xmlns:cx3="http://schemas.microsoft.com/office/drawing/2016/5/9/chartex" xmlns:cx4="http://schemas.microsoft.com/office/drawing/2016/5/10/chartex" xmlns:cx5="http://schemas.microsoft.com/office/drawing/2016/5/11/chartex" xmlns:cx6="http://schemas.microsoft.com/office/drawing/2016/5/12/chartex" xmlns:cx7="http://schemas.microsoft.com/office/drawing/2016/5/13/chartex" xmlns:cx8="http://schemas.microsoft.com/office/drawing/2016/5/14/chartex" xmlns:mc="http://schemas.openxmlformats.org/markup-compatibility/2006" xmlns:aink="http://schemas.microsoft.com/office/drawing/2016/ink" xmlns:am3d="http://schemas.microsoft.com/office/drawing/2017/model3d" xmlns:o="urn:schemas-microsoft-com:office:office" xmlns:oel="http://schemas.microsoft.com/office/2019/extlst" xmlns:r="http://schemas.openxmlformats.org/officeDocument/2006/relationships" xmlns:m="http://schemas.openxmlformats.org/officeDocument/2006/math" xmlns:v="urn:schemas-microsoft-com:vml" xmlns:wp14="http://schemas.microsoft.com/office/word/2010/wordprocessingDrawing" xmlns:wp="http://schemas.openxmlformats.org/drawingml/2006/wordprocessingDrawing" xmlns:w10="urn:schemas-microsoft-com:office:word" xmlns:w="http://schemas.openxmlformats.org/wordprocessingml/2006/main" xmlns:w14="http://schemas.microsoft.com/office/word/2010/wordml" xmlns:w15="http://schemas.microsoft.com/office/word/2012/wordml" xmlns:w16cex="http://schemas.microsoft.com/office/word/2018/wordml/cex" xmlns:w16cid="http://schemas.microsoft.com/office/word/2016/wordml/cid" xmlns:w16="http://schemas.microsoft.com/office/word/2018/wordml" xmlns:w16sdtdh="http://schemas.microsoft.com/office/word/2020/wordml/sdtdatahash" xmlns:w16se="http://schemas.microsoft.com/office/word/2015/wordml/symex" xmlns:wpg="http://schemas.microsoft.com/office/word/2010/wordprocessingGroup" xmlns:wpi="http://schemas.microsoft.com/office/word/2010/wordprocessingInk" xmlns:wne="http://schemas.microsoft.com/office/word/2006/wordml" xmlns:wps="http://schemas.microsoft.com/office/word/2010/wordprocessingShape" mc:Ignorable="w14 w15 w16se w16cid w16 w16cex w16sdtdh wp14">
+  <w:endnote w:type="separator" w:id="-1">
+    <w:p>
+      <w:pPr>
+        <w:spacing w:after="0" w:line="240" w:lineRule="auto"/>
+      </w:pPr>
+      <w:r>
+        <w:separator/>
+      </w:r>
+    </w:p>
+  </w:endnote>
+  <w:endnote w:type="continuationSeparator" w:id="0">
+    <w:p>
+      <w:pPr>
+        <w:spacing w:after="0" w:line="240" w:lineRule="auto"/>
+      </w:pPr>
+      <w:r>
+        <w:continuationSeparator/>
+      </w:r>
+    </w:p>
+  </w:endnote>
+</w:endnotes>
+</file>
+
+<file path=word/footnotes.xml><?xml version="1.0" encoding="utf-8"?>
+<w:footnotes xmlns:wpc="http://schemas.microsoft.com/office/word/2010/wordprocessingCanvas" xmlns:cx="http://schemas.microsoft.com/office/drawing/2014/chartex" xmlns:cx1="http://schemas.microsoft.com/office/drawing/2015/9/8/chartex" xmlns:cx2="http://schemas.microsoft.com/office/drawing/2015/10/21/chartex" xmlns:cx3="http://schemas.microsoft.com/office/drawing/2016/5/9/chartex" xmlns:cx4="http://schemas.microsoft.com/office/drawing/2016/5/10/chartex" xmlns:cx5="http://schemas.microsoft.com/office/drawing/2016/5/11/chartex" xmlns:cx6="http://schemas.microsoft.com/office/drawing/2016/5/12/chartex" xmlns:cx7="http://schemas.microsoft.com/office/drawing/2016/5/13/chartex" xmlns:cx8="http://schemas.microsoft.com/office/drawing/2016/5/14/chartex" xmlns:mc="http://schemas.openxmlformats.org/markup-compatibility/2006" xmlns:aink="http://schemas.microsoft.com/office/drawing/2016/ink" xmlns:am3d="http://schemas.microsoft.com/office/drawing/2017/model3d" xmlns:o="urn:schemas-microsoft-com:office:office" xmlns:oel="http://schemas.microsoft.com/office/2019/extlst" xmlns:r="http://schemas.openxmlformats.org/officeDocument/2006/relationships" xmlns:m="http://schemas.openxmlformats.org/officeDocument/2006/math" xmlns:v="urn:schemas-microsoft-com:vml" xmlns:wp14="http://schemas.microsoft.com/office/word/2010/wordprocessingDrawing" xmlns:wp="http://schemas.openxmlformats.org/drawingml/2006/wordprocessingDrawing" xmlns:w10="urn:schemas-microsoft-com:office:word" xmlns:w="http://schemas.openxmlformats.org/wordprocessingml/2006/main" xmlns:w14="http://schemas.microsoft.com/office/word/2010/wordml" xmlns:w15="http://schemas.microsoft.com/office/word/2012/wordml" xmlns:w16cex="http://schemas.microsoft.com/office/word/2018/wordml/cex" xmlns:w16cid="http://schemas.microsoft.com/office/word/2016/wordml/cid" xmlns:w16="http://schemas.microsoft.com/office/word/2018/wordml" xmlns:w16sdtdh="http://schemas.microsoft.com/office/word/2020/wordml/sdtdatahash" xmlns:w16se="http://schemas.microsoft.com/office/word/2015/wordml/symex" xmlns:wpg="http://schemas.microsoft.com/office/word/2010/wordprocessingGroup" xmlns:wpi="http://schemas.microsoft.com/office/word/2010/wordprocessingInk" xmlns:wne="http://schemas.microsoft.com/office/word/2006/wordml" xmlns:wps="http://schemas.microsoft.com/office/word/2010/wordprocessingShape" mc:Ignorable="w14 w15 w16se w16cid w16 w16cex w16sdtdh wp14">
+  <w:footnote w:type="separator" w:id="-1">
+    <w:p>
+      <w:pPr>
+        <w:spacing w:after="0" w:line="240" w:lineRule="auto"/>
+      </w:pPr>
+      <w:r>
+        <w:separator/>
+      </w:r>
+    </w:p>
+  </w:footnote>
+  <w:footnote w:type="continuationSeparator" w:id="0">
+    <w:p>
+      <w:pPr>
+        <w:spacing w:after="0" w:line="240" w:lineRule="auto"/>
+      </w:pPr>
+      <w:r>
+        <w:continuationSeparator/>
+      </w:r>
+    </w:p>
+  </w:footnote>
+</w:footnotes>
+</file>
+
+<file path=word/header1.xml><?xml version="1.0" encoding="utf-8"?>
+<w:hdr xmlns:wpc="http://schemas.microsoft.com/office/word/2010/wordprocessingCanvas" xmlns:cx="http://schemas.microsoft.com/office/drawing/2014/chartex" xmlns:cx1="http://schemas.microsoft.com/office/drawing/2015/9/8/chartex" xmlns:cx2="http://schemas.microsoft.com/office/drawing/2015/10/21/chartex" xmlns:cx3="http://schemas.microsoft.com/office/drawing/2016/5/9/chartex" xmlns:cx4="http://schemas.microsoft.com/office/drawing/2016/5/10/chartex" xmlns:cx5="http://schemas.microsoft.com/office/drawing/2016/5/11/chartex" xmlns:cx6="http://schemas.microsoft.com/office/drawing/2016/5/12/chartex" xmlns:cx7="http://schemas.microsoft.com/office/drawing/2016/5/13/chartex" xmlns:cx8="http://schemas.microsoft.com/office/drawing/2016/5/14/chartex" xmlns:mc="http://schemas.openxmlformats.org/markup-compatibility/2006" xmlns:aink="http://schemas.microsoft.com/office/drawing/2016/ink" xmlns:am3d="http://schemas.microsoft.com/office/drawing/2017/model3d" xmlns:o="urn:schemas-microsoft-com:office:office" xmlns:oel="http://schemas.microsoft.com/office/2019/extlst" xmlns:r="http://schemas.openxmlformats.org/officeDocument/2006/relationships" xmlns:m="http://schemas.openxmlformats.org/officeDocument/2006/math" xmlns:v="urn:schemas-microsoft-com:vml" xmlns:wp14="http://schemas.microsoft.com/office/word/2010/wordprocessingDrawing" xmlns:wp="http://schemas.openxmlformats.org/drawingml/2006/wordprocessingDrawing" xmlns:w10="urn:schemas-microsoft-com:office:word" xmlns:w="http://schemas.openxmlformats.org/wordprocessingml/2006/main" xmlns:w14="http://schemas.microsoft.com/office/word/2010/wordml" xmlns:w15="http://schemas.microsoft.com/office/word/2012/wordml" xmlns:w16cex="http://schemas.microsoft.com/office/word/2018/wordml/cex" xmlns:w16cid="http://schemas.microsoft.com/office/word/2016/wordml/cid" xmlns:w16="http://schemas.microsoft.com/office/word/2018/wordml" xmlns:w16sdtdh="http://schemas.microsoft.com/office/word/2020/wordml/sdtdatahash" xmlns:w16se="http://schemas.microsoft.com/office/word/2015/wordml/symex" xmlns:wpg="http://schemas.microsoft.com/office/word/2010/wordprocessingGroup" xmlns:wpi="http://schemas.microsoft.com/office/word/2010/wordprocessingInk" xmlns:wne="http://schemas.microsoft.com/office/word/2006/wordml" xmlns:wps="http://schemas.microsoft.com/office/word/2010/wordprocessingShape" mc:Ignorable="w14 w15 w16se w16cid w16 w16cex w16sdtdh wp14">
+  <w:p>
+    <w:pPr>
+      <w:pStyle w:val="Header"/>
+    </w:pPr>
+  </w:p>
+</w:hdr>
+</file>
+
+<file path=word/numbering.xml><?xml version="1.0" encoding="utf-8"?>
+<w:numbering xmlns:wpc="http://schemas.microsoft.com/office/word/2010/wordprocessingCanvas" xmlns:cx="http://schemas.microsoft.com/office/drawing/2014/chartex" xmlns:cx1="http://schemas.microsoft.com/office/drawing/2015/9/8/chartex" xmlns:cx2="http://schemas.microsoft.com/office/drawing/2015/10/21/chartex" xmlns:cx3="http://schemas.microsoft.com/office/drawing/2016/5/9/chartex" xmlns:cx4="http://schemas.microsoft.com/office/drawing/2016/5/10/chartex" xmlns:cx5="http://schemas.microsoft.com/office/drawing/2016/5/11/chartex" xmlns:cx6="http://schemas.microsoft.com/office/drawing/2016/5/12/chartex" xmlns:cx7="http://schemas.microsoft.com/office/drawing/2016/5/13/chartex" xmlns:cx8="http://schemas.microsoft.com/office/drawing/2016/5/14/chartex" xmlns:mc="http://schemas.openxmlformats.org/markup-compatibility/2006" xmlns:aink="http://schemas.microsoft.com/office/drawing/2016/ink" xmlns:am3d="http://schemas.microsoft.com/office/drawing/2017/model3d" xmlns:o="urn:schemas-microsoft-com:office:office" xmlns:oel="http://schemas.microsoft.com/office/2019/extlst" xmlns:r="http://schemas.openxmlformats.org/officeDocument/2006/relationships" xmlns:m="http://schemas.openxmlformats.org/officeDocument/2006/math" xmlns:v="urn:schemas-microsoft-com:vml" xmlns:wp14="http://schemas.microsoft.com/office/word/2010/wordprocessingDrawing" xmlns:wp="http://schemas.openxmlformats.org/drawingml/2006/wordprocessingDrawing" xmlns:w10="urn:schemas-microsoft-com:office:word" xmlns:w="http://schemas.openxmlformats.org/wordprocessingml/2006/main" xmlns:w14="http://schemas.microsoft.com/office/word/2010/wordml" xmlns:w15="http://schemas.microsoft.com/office/word/2012/wordml" xmlns:w16cex="http://schemas.microsoft.com/office/word/2018/wordml/cex" xmlns:w16cid="http://schemas.microsoft.com/office/word/2016/wordml/cid" xmlns:w16="http://schemas.microsoft.com/office/word/2018/wordml" xmlns:w16sdtdh="http://schemas.microsoft.com/office/word/2020/wordml/sdtdatahash" xmlns:w16se="http://schemas.microsoft.com/office/word/2015/wordml/symex" xmlns:wpg="http://schemas.microsoft.com/office/word/2010/wordprocessingGroup" xmlns:wpi="http://schemas.microsoft.com/office/word/2010/wordprocessingInk" xmlns:wne="http://schemas.microsoft.com/office/word/2006/wordml" xmlns:wps="http://schemas.microsoft.com/office/word/2010/wordprocessingShape" mc:Ignorable="w14 w15 w16se w16cid w16 w16cex w16sdtdh wp14">
+  <w:abstractNum w:abstractNumId="0" w15:restartNumberingAfterBreak="0">
+    <w:nsid w:val="0BBE1D49"/>
+    <w:multiLevelType w:val="hybridMultilevel"/>
+    <w:tmpl w:val="51B891DE"/>
+    <w:lvl w:ilvl="0" w:tplc="0809000F">
+      <w:start w:val="1"/>
+      <w:numFmt w:val="decimal"/>
+      <w:lvlText w:val="%1."/>
+      <w:lvlJc w:val="left"/>
+      <w:pPr>
+        <w:ind w:left="720" w:hanging="360"/>
+      </w:pPr>
+    </w:lvl>
+    <w:lvl w:ilvl="1" w:tplc="08090019">
+      <w:start w:val="1"/>
+      <w:numFmt w:val="lowerLetter"/>
+      <w:lvlText w:val="%2."/>
+      <w:lvlJc w:val="left"/>
+      <w:pPr>
+        <w:ind w:left="1440" w:hanging="360"/>
+      </w:pPr>
+    </w:lvl>
+    <w:lvl w:ilvl="2" w:tplc="0809001B" w:tentative="1">
+      <w:start w:val="1"/>
+      <w:numFmt w:val="lowerRoman"/>
+      <w:lvlText w:val="%3."/>
+      <w:lvlJc w:val="right"/>
+      <w:pPr>
+        <w:ind w:left="2160" w:hanging="180"/>
+      </w:pPr>
+    </w:lvl>
+    <w:lvl w:ilvl="3" w:tplc="0809000F" w:tentative="1">
+      <w:start w:val="1"/>
+      <w:numFmt w:val="decimal"/>
+      <w:lvlText w:val="%4."/>
+      <w:lvlJc w:val="left"/>
+      <w:pPr>
+        <w:ind w:left="2880" w:hanging="360"/>
+      </w:pPr>
+    </w:lvl>
+    <w:lvl w:ilvl="4" w:tplc="08090019" w:tentative="1">
+      <w:start w:val="1"/>
+      <w:numFmt w:val="lowerLetter"/>
+      <w:lvlText w:val="%5."/>
+      <w:lvlJc w:val="left"/>
+      <w:pPr>
+        <w:ind w:left="3600" w:hanging="360"/>
+      </w:pPr>
+    </w:lvl>
+    <w:lvl w:ilvl="5" w:tplc="0809001B" w:tentative="1">
+      <w:start w:val="1"/>
+      <w:numFmt w:val="lowerRoman"/>
+      <w:lvlText w:val="%6."/>
+      <w:lvlJc w:val="right"/>
+      <w:pPr>
+        <w:ind w:left="4320" w:hanging="180"/>
+      </w:pPr>
+    </w:lvl>
+    <w:lvl w:ilvl="6" w:tplc="0809000F" w:tentative="1">
+      <w:start w:val="1"/>
+      <w:numFmt w:val="decimal"/>
+      <w:lvlText w:val="%7."/>
+      <w:lvlJc w:val="left"/>
+      <w:pPr>
+        <w:ind w:left="5040" w:hanging="360"/>
+      </w:pPr>
+    </w:lvl>
+    <w:lvl w:ilvl="7" w:tplc="08090019" w:tentative="1">
+      <w:start w:val="1"/>
+      <w:numFmt w:val="lowerLetter"/>
+      <w:lvlText w:val="%8."/>
+      <w:lvlJc w:val="left"/>
+      <w:pPr>
+        <w:ind w:left="5760" w:hanging="360"/>
+      </w:pPr>
+    </w:lvl>
+    <w:lvl w:ilvl="8" w:tplc="0809001B" w:tentative="1">
+      <w:start w:val="1"/>
+      <w:numFmt w:val="lowerRoman"/>
+      <w:lvlText w:val="%9."/>
+      <w:lvlJc w:val="right"/>
+      <w:pPr>
+        <w:ind w:left="6480" w:hanging="180"/>
+      </w:pPr>
+    </w:lvl>
+  </w:abstractNum>
+  <w:abstractNum w:abstractNumId="1" w15:restartNumberingAfterBreak="0">
+    <w:nsid w:val="4FE6610A"/>
+    <w:multiLevelType w:val="hybridMultilevel"/>
+    <w:tmpl w:val="23DCF486"/>
+    <w:lvl w:ilvl="0" w:tplc="0809000F">
+      <w:start w:val="1"/>
+      <w:numFmt w:val="decimal"/>
+      <w:lvlText w:val="%1."/>
+      <w:lvlJc w:val="left"/>
+      <w:pPr>
+        <w:ind w:left="720" w:hanging="360"/>
+      </w:pPr>
+    </w:lvl>
+    <w:lvl w:ilvl="1" w:tplc="08090019" w:tentative="1">
+      <w:start w:val="1"/>
+      <w:numFmt w:val="lowerLetter"/>
+      <w:lvlText w:val="%2."/>
+      <w:lvlJc w:val="left"/>
+      <w:pPr>
+        <w:ind w:left="1440" w:hanging="360"/>
+      </w:pPr>
+    </w:lvl>
+    <w:lvl w:ilvl="2" w:tplc="0809001B" w:tentative="1">
+      <w:start w:val="1"/>
+      <w:numFmt w:val="lowerRoman"/>
+      <w:lvlText w:val="%3."/>
+      <w:lvlJc w:val="right"/>
+      <w:pPr>
+        <w:ind w:left="2160" w:hanging="180"/>
+      </w:pPr>
+    </w:lvl>
+    <w:lvl w:ilvl="3" w:tplc="0809000F" w:tentative="1">
+      <w:start w:val="1"/>
+      <w:numFmt w:val="decimal"/>
+      <w:lvlText w:val="%4."/>
+      <w:lvlJc w:val="left"/>
+      <w:pPr>
+        <w:ind w:left="2880" w:hanging="360"/>
+      </w:pPr>
+    </w:lvl>
+    <w:lvl w:ilvl="4" w:tplc="08090019" w:tentative="1">
+      <w:start w:val="1"/>
+      <w:numFmt w:val="lowerLetter"/>
+      <w:lvlText w:val="%5."/>
+      <w:lvlJc w:val="left"/>
+      <w:pPr>
+        <w:ind w:left="3600" w:hanging="360"/>
+      </w:pPr>
+    </w:lvl>
+    <w:lvl w:ilvl="5" w:tplc="0809001B" w:tentative="1">
+      <w:start w:val="1"/>
+      <w:numFmt w:val="lowerRoman"/>
+      <w:lvlText w:val="%6."/>
+      <w:lvlJc w:val="right"/>
+      <w:pPr>
+        <w:ind w:left="4320" w:hanging="180"/>
+      </w:pPr>
+    </w:lvl>
+    <w:lvl w:ilvl="6" w:tplc="0809000F" w:tentative="1">
+      <w:start w:val="1"/>
+      <w:numFmt w:val="decimal"/>
+      <w:lvlText w:val="%7."/>
+      <w:lvlJc w:val="left"/>
+      <w:pPr>
+        <w:ind w:left="5040" w:hanging="360"/>
+      </w:pPr>
+    </w:lvl>
+    <w:lvl w:ilvl="7" w:tplc="08090019" w:tentative="1">
+      <w:start w:val="1"/>
+      <w:numFmt w:val="lowerLetter"/>
+      <w:lvlText w:val="%8."/>
+      <w:lvlJc w:val="left"/>
+      <w:pPr>
+        <w:ind w:left="5760" w:hanging="360"/>
+      </w:pPr>
+    </w:lvl>
+    <w:lvl w:ilvl="8" w:tplc="0809001B" w:tentative="1">
+      <w:start w:val="1"/>
+      <w:numFmt w:val="lowerRoman"/>
+      <w:lvlText w:val="%9."/>
+      <w:lvlJc w:val="right"/>
+      <w:pPr>
+        <w:ind w:left="6480" w:hanging="180"/>
+      </w:pPr>
+    </w:lvl>
+  </w:abstractNum>
+  <w:abstractNum w:abstractNumId="2" w15:restartNumberingAfterBreak="0">
+    <w:nsid w:val="63057023"/>
+    <w:multiLevelType w:val="hybridMultilevel"/>
+    <w:tmpl w:val="C1489300"/>
+    <w:lvl w:ilvl="0" w:tplc="F9665E0E">
+      <w:numFmt w:val="bullet"/>
+      <w:lvlText w:val="-"/>
+      <w:lvlJc w:val="left"/>
+      <w:pPr>
+        <w:ind w:left="720" w:hanging="360"/>
+      </w:pPr>
+      <w:rPr>
+        <w:rFonts w:ascii="Calibri" w:eastAsiaTheme="minorHAnsi" w:hAnsi="Calibri" w:cs="Calibri" w:hint="default"/>
+      </w:rPr>
+    </w:lvl>
+    <w:lvl w:ilvl="1" w:tplc="08090003" w:tentative="1">
+      <w:start w:val="1"/>
+      <w:numFmt w:val="bullet"/>
+      <w:lvlText w:val="o"/>
+      <w:lvlJc w:val="left"/>
+      <w:pPr>
+        <w:ind w:left="1440" w:hanging="360"/>
+      </w:pPr>
+      <w:rPr>
+        <w:rFonts w:ascii="Courier New" w:hAnsi="Courier New" w:cs="Courier New" w:hint="default"/>
+      </w:rPr>
+    </w:lvl>
+    <w:lvl w:ilvl="2" w:tplc="08090005" w:tentative="1">
+      <w:start w:val="1"/>
+      <w:numFmt w:val="bullet"/>
+      <w:lvlText w:val=""/>
+      <w:lvlJc w:val="left"/>
+      <w:pPr>
+        <w:ind w:left="2160" w:hanging="360"/>
+      </w:pPr>
+      <w:rPr>
+        <w:rFonts w:ascii="Wingdings" w:hAnsi="Wingdings" w:hint="default"/>
+      </w:rPr>
+    </w:lvl>
+    <w:lvl w:ilvl="3" w:tplc="08090001" w:tentative="1">
+      <w:start w:val="1"/>
+      <w:numFmt w:val="bullet"/>
+      <w:lvlText w:val=""/>
+      <w:lvlJc w:val="left"/>
+      <w:pPr>
+        <w:ind w:left="2880" w:hanging="360"/>
+      </w:pPr>
+      <w:rPr>
+        <w:rFonts w:ascii="Symbol" w:hAnsi="Symbol" w:hint="default"/>
+      </w:rPr>
+    </w:lvl>
+    <w:lvl w:ilvl="4" w:tplc="08090003" w:tentative="1">
+      <w:start w:val="1"/>
+      <w:numFmt w:val="bullet"/>
+      <w:lvlText w:val="o"/>
+      <w:lvlJc w:val="left"/>
+      <w:pPr>
+        <w:ind w:left="3600" w:hanging="360"/>
+      </w:pPr>
+      <w:rPr>
+        <w:rFonts w:ascii="Courier New" w:hAnsi="Courier New" w:cs="Courier New" w:hint="default"/>
+      </w:rPr>
+    </w:lvl>
+    <w:lvl w:ilvl="5" w:tplc="08090005" w:tentative="1">
+      <w:start w:val="1"/>
+      <w:numFmt w:val="bullet"/>
+      <w:lvlText w:val=""/>
+      <w:lvlJc w:val="left"/>
+      <w:pPr>
+        <w:ind w:left="4320" w:hanging="360"/>
+      </w:pPr>
+      <w:rPr>
+        <w:rFonts w:ascii="Wingdings" w:hAnsi="Wingdings" w:hint="default"/>
+      </w:rPr>
+    </w:lvl>
+    <w:lvl w:ilvl="6" w:tplc="08090001" w:tentative="1">
+      <w:start w:val="1"/>
+      <w:numFmt w:val="bullet"/>
+      <w:lvlText w:val=""/>
+      <w:lvlJc w:val="left"/>
+      <w:pPr>
+        <w:ind w:left="5040" w:hanging="360"/>
+      </w:pPr>
+      <w:rPr>
+        <w:rFonts w:ascii="Symbol" w:hAnsi="Symbol" w:hint="default"/>
+      </w:rPr>
+    </w:lvl>
+    <w:lvl w:ilvl="7" w:tplc="08090003" w:tentative="1">
+      <w:start w:val="1"/>
+      <w:numFmt w:val="bullet"/>
+      <w:lvlText w:val="o"/>
+      <w:lvlJc w:val="left"/>
+      <w:pPr>
+        <w:ind w:left="5760" w:hanging="360"/>
+      </w:pPr>
+      <w:rPr>
+        <w:rFonts w:ascii="Courier New" w:hAnsi="Courier New" w:cs="Courier New" w:hint="default"/>
+      </w:rPr>
+    </w:lvl>
+    <w:lvl w:ilvl="8" w:tplc="08090005" w:tentative="1">
+      <w:start w:val="1"/>
+      <w:numFmt w:val="bullet"/>
+      <w:lvlText w:val=""/>
+      <w:lvlJc w:val="left"/>
+      <w:pPr>
+        <w:ind w:left="6480" w:hanging="360"/>
+      </w:pPr>
+      <w:rPr>
+        <w:rFonts w:ascii="Wingdings" w:hAnsi="Wingdings" w:hint="default"/>
+      </w:rPr>
+    </w:lvl>
+  </w:abstractNum>
+  <w:abstractNum w:abstractNumId="3" w15:restartNumberingAfterBreak="0">
+    <w:nsid w:val="6A476CCD"/>
+    <w:multiLevelType w:val="hybridMultilevel"/>
+    <w:tmpl w:val="7A024366"/>
+    <w:lvl w:ilvl="0" w:tplc="0809000F">
+      <w:start w:val="1"/>
+      <w:numFmt w:val="decimal"/>
+      <w:lvlText w:val="%1."/>
+      <w:lvlJc w:val="left"/>
+      <w:pPr>
+        <w:ind w:left="720" w:hanging="360"/>
+      </w:pPr>
+    </w:lvl>
+    <w:lvl w:ilvl="1" w:tplc="08090019" w:tentative="1">
+      <w:start w:val="1"/>
+      <w:numFmt w:val="lowerLetter"/>
+      <w:lvlText w:val="%2."/>
+      <w:lvlJc w:val="left"/>
+      <w:pPr>
+        <w:ind w:left="1440" w:hanging="360"/>
+      </w:pPr>
+    </w:lvl>
+    <w:lvl w:ilvl="2" w:tplc="0809001B" w:tentative="1">
+      <w:start w:val="1"/>
+      <w:numFmt w:val="lowerRoman"/>
+      <w:lvlText w:val="%3."/>
+      <w:lvlJc w:val="right"/>
+      <w:pPr>
+        <w:ind w:left="2160" w:hanging="180"/>
+      </w:pPr>
+    </w:lvl>
+    <w:lvl w:ilvl="3" w:tplc="0809000F" w:tentative="1">
+      <w:start w:val="1"/>
+      <w:numFmt w:val="decimal"/>
+      <w:lvlText w:val="%4."/>
+      <w:lvlJc w:val="left"/>
+      <w:pPr>
+        <w:ind w:left="2880" w:hanging="360"/>
+      </w:pPr>
+    </w:lvl>
+    <w:lvl w:ilvl="4" w:tplc="08090019" w:tentative="1">
+      <w:start w:val="1"/>
+      <w:numFmt w:val="lowerLetter"/>
+      <w:lvlText w:val="%5."/>
+      <w:lvlJc w:val="left"/>
+      <w:pPr>
+        <w:ind w:left="3600" w:hanging="360"/>
+      </w:pPr>
+    </w:lvl>
+    <w:lvl w:ilvl="5" w:tplc="0809001B" w:tentative="1">
+      <w:start w:val="1"/>
+      <w:numFmt w:val="lowerRoman"/>
+      <w:lvlText w:val="%6."/>
+      <w:lvlJc w:val="right"/>
+      <w:pPr>
+        <w:ind w:left="4320" w:hanging="180"/>
+      </w:pPr>
+    </w:lvl>
+    <w:lvl w:ilvl="6" w:tplc="0809000F" w:tentative="1">
+      <w:start w:val="1"/>
+      <w:numFmt w:val="decimal"/>
+      <w:lvlText w:val="%7."/>
+      <w:lvlJc w:val="left"/>
+      <w:pPr>
+        <w:ind w:left="5040" w:hanging="360"/>
+      </w:pPr>
+    </w:lvl>
+    <w:lvl w:ilvl="7" w:tplc="08090019" w:tentative="1">
+      <w:start w:val="1"/>
+      <w:numFmt w:val="lowerLetter"/>
+      <w:lvlText w:val="%8."/>
+      <w:lvlJc w:val="left"/>
+      <w:pPr>
+        <w:ind w:left="5760" w:hanging="360"/>
+      </w:pPr>
+    </w:lvl>
+    <w:lvl w:ilvl="8" w:tplc="0809001B" w:tentative="1">
+      <w:start w:val="1"/>
+      <w:numFmt w:val="lowerRoman"/>
+      <w:lvlText w:val="%9."/>
+      <w:lvlJc w:val="right"/>
+      <w:pPr>
+        <w:ind w:left="6480" w:hanging="180"/>
+      </w:pPr>
+    </w:lvl>
+  </w:abstractNum>
+  <w:abstractNum w:abstractNumId="4" w15:restartNumberingAfterBreak="0">
+    <w:nsid w:val="72C40EFB"/>
+    <w:multiLevelType w:val="hybridMultilevel"/>
+    <w:tmpl w:val="BC76971A"/>
+    <w:lvl w:ilvl="0" w:tplc="F9665E0E">
+      <w:numFmt w:val="bullet"/>
+      <w:lvlText w:val="-"/>
+      <w:lvlJc w:val="left"/>
+      <w:pPr>
+        <w:ind w:left="720" w:hanging="360"/>
+      </w:pPr>
+      <w:rPr>
+        <w:rFonts w:ascii="Calibri" w:eastAsiaTheme="minorHAnsi" w:hAnsi="Calibri" w:cs="Calibri" w:hint="default"/>
+      </w:rPr>
+    </w:lvl>
+    <w:lvl w:ilvl="1" w:tplc="08090003">
+      <w:start w:val="1"/>
+      <w:numFmt w:val="bullet"/>
+      <w:lvlText w:val="o"/>
+      <w:lvlJc w:val="left"/>
+      <w:pPr>
+        <w:ind w:left="1440" w:hanging="360"/>
+      </w:pPr>
+      <w:rPr>
+        <w:rFonts w:ascii="Courier New" w:hAnsi="Courier New" w:cs="Courier New" w:hint="default"/>
+      </w:rPr>
+    </w:lvl>
+    <w:lvl w:ilvl="2" w:tplc="08090005">
+      <w:start w:val="1"/>
+      <w:numFmt w:val="bullet"/>
+      <w:lvlText w:val=""/>
+      <w:lvlJc w:val="left"/>
+      <w:pPr>
+        <w:ind w:left="2160" w:hanging="360"/>
+      </w:pPr>
+      <w:rPr>
+        <w:rFonts w:ascii="Wingdings" w:hAnsi="Wingdings" w:hint="default"/>
+      </w:rPr>
+    </w:lvl>
+    <w:lvl w:ilvl="3" w:tplc="08090001" w:tentative="1">
+      <w:start w:val="1"/>
+      <w:numFmt w:val="bullet"/>
+      <w:lvlText w:val=""/>
+      <w:lvlJc w:val="left"/>
+      <w:pPr>
+        <w:ind w:left="2880" w:hanging="360"/>
+      </w:pPr>
+      <w:rPr>
+        <w:rFonts w:ascii="Symbol" w:hAnsi="Symbol" w:hint="default"/>
+      </w:rPr>
+    </w:lvl>
+    <w:lvl w:ilvl="4" w:tplc="08090003" w:tentative="1">
+      <w:start w:val="1"/>
+      <w:numFmt w:val="bullet"/>
+      <w:lvlText w:val="o"/>
+      <w:lvlJc w:val="left"/>
+      <w:pPr>
+        <w:ind w:left="3600" w:hanging="360"/>
+      </w:pPr>
+      <w:rPr>
+        <w:rFonts w:ascii="Courier New" w:hAnsi="Courier New" w:cs="Courier New" w:hint="default"/>
+      </w:rPr>
+    </w:lvl>
+    <w:lvl w:ilvl="5" w:tplc="08090005" w:tentative="1">
+      <w:start w:val="1"/>
+      <w:numFmt w:val="bullet"/>
+      <w:lvlText w:val=""/>
+      <w:lvlJc w:val="left"/>
+      <w:pPr>
+        <w:ind w:left="4320" w:hanging="360"/>
+      </w:pPr>
+      <w:rPr>
+        <w:rFonts w:ascii="Wingdings" w:hAnsi="Wingdings" w:hint="default"/>
+      </w:rPr>
+    </w:lvl>
+    <w:lvl w:ilvl="6" w:tplc="08090001" w:tentative="1">
+      <w:start w:val="1"/>
+      <w:numFmt w:val="bullet"/>
+      <w:lvlText w:val=""/>
+      <w:lvlJc w:val="left"/>
+      <w:pPr>
+        <w:ind w:left="5040" w:hanging="360"/>
+      </w:pPr>
+      <w:rPr>
+        <w:rFonts w:ascii="Symbol" w:hAnsi="Symbol" w:hint="default"/>
+      </w:rPr>
+    </w:lvl>
+    <w:lvl w:ilvl="7" w:tplc="08090003" w:tentative="1">
+      <w:start w:val="1"/>
+      <w:numFmt w:val="bullet"/>
+      <w:lvlText w:val="o"/>
+      <w:lvlJc w:val="left"/>
+      <w:pPr>
+        <w:ind w:left="5760" w:hanging="360"/>
+      </w:pPr>
+      <w:rPr>
+        <w:rFonts w:ascii="Courier New" w:hAnsi="Courier New" w:cs="Courier New" w:hint="default"/>
+      </w:rPr>
+    </w:lvl>
+    <w:lvl w:ilvl="8" w:tplc="08090005" w:tentative="1">
+      <w:start w:val="1"/>
+      <w:numFmt w:val="bullet"/>
+      <w:lvlText w:val=""/>
+      <w:lvlJc w:val="left"/>
+      <w:pPr>
+        <w:ind w:left="6480" w:hanging="360"/>
+      </w:pPr>
+      <w:rPr>
+        <w:rFonts w:ascii="Wingdings" w:hAnsi="Wingdings" w:hint="default"/>
+      </w:rPr>
+    </w:lvl>
+  </w:abstractNum>
+  <w:num w:numId="1" w16cid:durableId="780807667">
+    <w:abstractNumId w:val="2"/>
+  </w:num>
+  <w:num w:numId="2" w16cid:durableId="1317101396">
+    <w:abstractNumId w:val="4"/>
+  </w:num>
+  <w:num w:numId="3" w16cid:durableId="1744141220">
+    <w:abstractNumId w:val="0"/>
+  </w:num>
+  <w:num w:numId="4" w16cid:durableId="802502641">
+    <w:abstractNumId w:val="1"/>
+  </w:num>
+  <w:num w:numId="5" w16cid:durableId="228686675">
+    <w:abstractNumId w:val="3"/>
+  </w:num>
+</w:numbering>
+</file>
+
+<file path=word/people.xml><?xml version="1.0" encoding="utf-8"?>
+<w15:people xmlns:wpc="http://schemas.microsoft.com/office/word/2010/wordprocessingCanvas" xmlns:cx="http://schemas.microsoft.com/office/drawing/2014/chartex" xmlns:cx1="http://schemas.microsoft.com/office/drawing/2015/9/8/chartex" xmlns:cx2="http://schemas.microsoft.com/office/drawing/2015/10/21/chartex" xmlns:cx3="http://schemas.microsoft.com/office/drawing/2016/5/9/chartex" xmlns:cx4="http://schemas.microsoft.com/office/drawing/2016/5/10/chartex" xmlns:cx5="http://schemas.microsoft.com/office/drawing/2016/5/11/chartex" xmlns:cx6="http://schemas.microsoft.com/office/drawing/2016/5/12/chartex" xmlns:cx7="http://schemas.microsoft.com/office/drawing/2016/5/13/chartex" xmlns:cx8="http://schemas.microsoft.com/office/drawing/2016/5/14/chartex" xmlns:mc="http://schemas.openxmlformats.org/markup-compatibility/2006" xmlns:aink="http://schemas.microsoft.com/office/drawing/2016/ink" xmlns:am3d="http://schemas.microsoft.com/office/drawing/2017/model3d" xmlns:o="urn:schemas-microsoft-com:office:office" xmlns:oel="http://schemas.microsoft.com/office/2019/extlst" xmlns:r="http://schemas.openxmlformats.org/officeDocument/2006/relationships" xmlns:m="http://schemas.openxmlformats.org/officeDocument/2006/math" xmlns:v="urn:schemas-microsoft-com:vml" xmlns:wp14="http://schemas.microsoft.com/office/word/2010/wordprocessingDrawing" xmlns:wp="http://schemas.openxmlformats.org/drawingml/2006/wordprocessingDrawing" xmlns:w10="urn:schemas-microsoft-com:office:word" xmlns:w="http://schemas.openxmlformats.org/wordprocessingml/2006/main" xmlns:w14="http://schemas.microsoft.com/office/word/2010/wordml" xmlns:w15="http://schemas.microsoft.com/office/word/2012/wordml" xmlns:w16cex="http://schemas.microsoft.com/office/word/2018/wordml/cex" xmlns:w16cid="http://schemas.microsoft.com/office/word/2016/wordml/cid" xmlns:w16="http://schemas.microsoft.com/office/word/2018/wordml" xmlns:w16sdtdh="http://schemas.microsoft.com/office/word/2020/wordml/sdtdatahash" xmlns:w16se="http://schemas.microsoft.com/office/word/2015/wordml/symex" xmlns:wpg="http://schemas.microsoft.com/office/word/2010/wordprocessingGroup" xmlns:wpi="http://schemas.microsoft.com/office/word/2010/wordprocessingInk" xmlns:wne="http://schemas.microsoft.com/office/word/2006/wordml" xmlns:wps="http://schemas.microsoft.com/office/word/2010/wordprocessingShape" mc:Ignorable="w14 w15 w16se w16cid w16 w16cex w16sdtdh wp14">
+  <w15:person w15:author="Peter Marley">
+    <w15:presenceInfo w15:providerId="AD" w15:userId="S::13404067@ads.qub.ac.uk::dd8f41ea-c494-4ee1-9dda-bf56215a1615"/>
+  </w15:person>
+</w15:people>
 </file>
 
 <file path=word/styles.xml><?xml version="1.0" encoding="utf-8"?>
@@ -7159,7 +9501,7 @@
   <w:style w:type="paragraph" w:default="1" w:styleId="Normal">
     <w:name w:val="Normal"/>
     <w:qFormat/>
-    <w:rsid w:val="003A6AE9"/>
+    <w:rsid w:val="00284F5F"/>
   </w:style>
   <w:style w:type="character" w:default="1" w:styleId="DefaultParagraphFont">
     <w:name w:val="Default Paragraph Font"/>
@@ -7229,6 +9571,146 @@
         <w:insideV w:val="single" w:sz="4" w:space="0" w:color="auto"/>
       </w:tblBorders>
     </w:tblPr>
+  </w:style>
+  <w:style w:type="paragraph" w:styleId="ListParagraph">
+    <w:name w:val="List Paragraph"/>
+    <w:basedOn w:val="Normal"/>
+    <w:uiPriority w:val="34"/>
+    <w:qFormat/>
+    <w:rsid w:val="00CE610D"/>
+    <w:pPr>
+      <w:ind w:left="720"/>
+      <w:contextualSpacing/>
+    </w:pPr>
+  </w:style>
+  <w:style w:type="paragraph" w:styleId="Header">
+    <w:name w:val="header"/>
+    <w:basedOn w:val="Normal"/>
+    <w:link w:val="HeaderChar"/>
+    <w:uiPriority w:val="99"/>
+    <w:unhideWhenUsed/>
+    <w:rsid w:val="000B619A"/>
+    <w:pPr>
+      <w:tabs>
+        <w:tab w:val="center" w:pos="4513"/>
+        <w:tab w:val="right" w:pos="9026"/>
+      </w:tabs>
+      <w:spacing w:after="0" w:line="240" w:lineRule="auto"/>
+    </w:pPr>
+  </w:style>
+  <w:style w:type="character" w:customStyle="1" w:styleId="HeaderChar">
+    <w:name w:val="Header Char"/>
+    <w:basedOn w:val="DefaultParagraphFont"/>
+    <w:link w:val="Header"/>
+    <w:uiPriority w:val="99"/>
+    <w:rsid w:val="000B619A"/>
+  </w:style>
+  <w:style w:type="paragraph" w:styleId="Footer">
+    <w:name w:val="footer"/>
+    <w:basedOn w:val="Normal"/>
+    <w:link w:val="FooterChar"/>
+    <w:uiPriority w:val="99"/>
+    <w:unhideWhenUsed/>
+    <w:rsid w:val="000B619A"/>
+    <w:pPr>
+      <w:tabs>
+        <w:tab w:val="center" w:pos="4513"/>
+        <w:tab w:val="right" w:pos="9026"/>
+      </w:tabs>
+      <w:spacing w:after="0" w:line="240" w:lineRule="auto"/>
+    </w:pPr>
+  </w:style>
+  <w:style w:type="character" w:customStyle="1" w:styleId="FooterChar">
+    <w:name w:val="Footer Char"/>
+    <w:basedOn w:val="DefaultParagraphFont"/>
+    <w:link w:val="Footer"/>
+    <w:uiPriority w:val="99"/>
+    <w:rsid w:val="000B619A"/>
+  </w:style>
+  <w:style w:type="paragraph" w:styleId="Caption">
+    <w:name w:val="caption"/>
+    <w:basedOn w:val="Normal"/>
+    <w:next w:val="Normal"/>
+    <w:uiPriority w:val="35"/>
+    <w:unhideWhenUsed/>
+    <w:qFormat/>
+    <w:rsid w:val="00DE4628"/>
+    <w:pPr>
+      <w:spacing w:after="200" w:line="240" w:lineRule="auto"/>
+    </w:pPr>
+    <w:rPr>
+      <w:i/>
+      <w:iCs/>
+      <w:color w:val="44546A" w:themeColor="text2"/>
+      <w:sz w:val="18"/>
+      <w:szCs w:val="18"/>
+    </w:rPr>
+  </w:style>
+  <w:style w:type="character" w:styleId="CommentReference">
+    <w:name w:val="annotation reference"/>
+    <w:basedOn w:val="DefaultParagraphFont"/>
+    <w:uiPriority w:val="99"/>
+    <w:semiHidden/>
+    <w:unhideWhenUsed/>
+    <w:rsid w:val="00C276DA"/>
+    <w:rPr>
+      <w:sz w:val="16"/>
+      <w:szCs w:val="16"/>
+    </w:rPr>
+  </w:style>
+  <w:style w:type="paragraph" w:styleId="CommentText">
+    <w:name w:val="annotation text"/>
+    <w:basedOn w:val="Normal"/>
+    <w:link w:val="CommentTextChar"/>
+    <w:uiPriority w:val="99"/>
+    <w:unhideWhenUsed/>
+    <w:rsid w:val="00C276DA"/>
+    <w:pPr>
+      <w:spacing w:line="240" w:lineRule="auto"/>
+    </w:pPr>
+    <w:rPr>
+      <w:sz w:val="20"/>
+      <w:szCs w:val="20"/>
+    </w:rPr>
+  </w:style>
+  <w:style w:type="character" w:customStyle="1" w:styleId="CommentTextChar">
+    <w:name w:val="Comment Text Char"/>
+    <w:basedOn w:val="DefaultParagraphFont"/>
+    <w:link w:val="CommentText"/>
+    <w:uiPriority w:val="99"/>
+    <w:rsid w:val="00C276DA"/>
+    <w:rPr>
+      <w:sz w:val="20"/>
+      <w:szCs w:val="20"/>
+    </w:rPr>
+  </w:style>
+  <w:style w:type="paragraph" w:styleId="CommentSubject">
+    <w:name w:val="annotation subject"/>
+    <w:basedOn w:val="CommentText"/>
+    <w:next w:val="CommentText"/>
+    <w:link w:val="CommentSubjectChar"/>
+    <w:uiPriority w:val="99"/>
+    <w:semiHidden/>
+    <w:unhideWhenUsed/>
+    <w:rsid w:val="00C276DA"/>
+    <w:rPr>
+      <w:b/>
+      <w:bCs/>
+    </w:rPr>
+  </w:style>
+  <w:style w:type="character" w:customStyle="1" w:styleId="CommentSubjectChar">
+    <w:name w:val="Comment Subject Char"/>
+    <w:basedOn w:val="CommentTextChar"/>
+    <w:link w:val="CommentSubject"/>
+    <w:uiPriority w:val="99"/>
+    <w:semiHidden/>
+    <w:rsid w:val="00C276DA"/>
+    <w:rPr>
+      <w:b/>
+      <w:bCs/>
+      <w:sz w:val="20"/>
+      <w:szCs w:val="20"/>
+    </w:rPr>
   </w:style>
 </w:styles>
 </file>

--- a/CSC7082Report-pmarley-13404067.docx
+++ b/CSC7082Report-pmarley-13404067.docx
@@ -205,8 +205,14 @@
           <w:ilvl w:val="2"/>
           <w:numId w:val="2"/>
         </w:numPr>
-      </w:pPr>
-      <w:r>
+        <w:rPr>
+          <w:color w:val="00B050"/>
+        </w:rPr>
+      </w:pPr>
+      <w:r>
+        <w:rPr>
+          <w:color w:val="00B050"/>
+        </w:rPr>
         <w:t>What is in and out of scope?</w:t>
       </w:r>
     </w:p>
@@ -217,8 +223,14 @@
           <w:ilvl w:val="2"/>
           <w:numId w:val="2"/>
         </w:numPr>
-      </w:pPr>
-      <w:r>
+        <w:rPr>
+          <w:color w:val="00B050"/>
+        </w:rPr>
+      </w:pPr>
+      <w:r>
+        <w:rPr>
+          <w:color w:val="00B050"/>
+        </w:rPr>
         <w:t>Thisis about package holidays</w:t>
       </w:r>
     </w:p>
@@ -229,8 +241,14 @@
           <w:ilvl w:val="2"/>
           <w:numId w:val="2"/>
         </w:numPr>
-      </w:pPr>
-      <w:r>
+        <w:rPr>
+          <w:color w:val="00B050"/>
+        </w:rPr>
+      </w:pPr>
+      <w:r>
+        <w:rPr>
+          <w:color w:val="00B050"/>
+        </w:rPr>
         <w:t>Aircraft baggage etc/ meals out of scope</w:t>
       </w:r>
     </w:p>
@@ -241,8 +259,14 @@
           <w:ilvl w:val="2"/>
           <w:numId w:val="2"/>
         </w:numPr>
-      </w:pPr>
-      <w:r>
+        <w:rPr>
+          <w:color w:val="00B050"/>
+        </w:rPr>
+      </w:pPr>
+      <w:r>
+        <w:rPr>
+          <w:color w:val="00B050"/>
+        </w:rPr>
         <w:t>Package holiday: hotel room for x days and flights</w:t>
       </w:r>
     </w:p>
@@ -253,8 +277,14 @@
           <w:ilvl w:val="2"/>
           <w:numId w:val="2"/>
         </w:numPr>
-      </w:pPr>
-      <w:r>
+        <w:rPr>
+          <w:color w:val="00B050"/>
+        </w:rPr>
+      </w:pPr>
+      <w:r>
+        <w:rPr>
+          <w:color w:val="00B050"/>
+        </w:rPr>
         <w:t>Assume room and flight are tied, if you cang et one then you can get the other</w:t>
       </w:r>
     </w:p>
@@ -265,8 +295,14 @@
           <w:ilvl w:val="2"/>
           <w:numId w:val="2"/>
         </w:numPr>
-      </w:pPr>
-      <w:r>
+        <w:rPr>
+          <w:color w:val="00B050"/>
+        </w:rPr>
+      </w:pPr>
+      <w:r>
+        <w:rPr>
+          <w:color w:val="00B050"/>
+        </w:rPr>
         <w:t>Direct flights only</w:t>
       </w:r>
     </w:p>
@@ -277,8 +313,14 @@
           <w:ilvl w:val="2"/>
           <w:numId w:val="2"/>
         </w:numPr>
-      </w:pPr>
-      <w:r>
+        <w:rPr>
+          <w:color w:val="00B050"/>
+        </w:rPr>
+      </w:pPr>
+      <w:r>
+        <w:rPr>
+          <w:color w:val="00B050"/>
+        </w:rPr>
         <w:t>Enumerate the most key assumptions</w:t>
       </w:r>
     </w:p>
@@ -333,7 +375,15 @@
         </w:numPr>
       </w:pPr>
       <w:r>
-        <w:t>Foreign keys to prouce 1:1, 1:N, N:M etc</w:t>
+        <w:t xml:space="preserve">Foreign keys to prouce 1:1, </w:t>
+      </w:r>
+      <w:proofErr w:type="gramStart"/>
+      <w:r>
+        <w:t>1:N</w:t>
+      </w:r>
+      <w:proofErr w:type="gramEnd"/>
+      <w:r>
+        <w:t>, N:M etc</w:t>
       </w:r>
     </w:p>
     <w:p>
@@ -408,8 +458,13 @@
         </w:numPr>
       </w:pPr>
       <w:r>
-        <w:t>Micro ones aren’t really necessary</w:t>
-      </w:r>
+        <w:t xml:space="preserve">Micro ones aren’t </w:t>
+      </w:r>
+      <w:proofErr w:type="gramStart"/>
+      <w:r>
+        <w:t>really necessary</w:t>
+      </w:r>
+      <w:proofErr w:type="gramEnd"/>
     </w:p>
     <w:p>
       <w:pPr>
@@ -638,6 +693,16 @@
       </w:r>
     </w:p>
     <w:p>
+      <w:r>
+        <w:t>Add intermediate ERD to appendix</w:t>
+      </w:r>
+    </w:p>
+    <w:p>
+      <w:r>
+        <w:t>--- FEEDBACK LECTURE NOTES</w:t>
+      </w:r>
+    </w:p>
+    <w:p>
       <w:pPr>
         <w:rPr>
           <w:b/>
@@ -648,7 +713,7 @@
         </w:rPr>
       </w:pPr>
       <w:r>
-        <w:t>Add intermediate ERD to appendix</w:t>
+        <w:t>Validate data type lengths above data layer is probably smarter</w:t>
       </w:r>
       <w:r>
         <w:rPr>
@@ -737,6 +802,27 @@
           <w:u w:val="single"/>
         </w:rPr>
       </w:pPr>
+    </w:p>
+    <w:p>
+      <w:pPr>
+        <w:rPr>
+          <w:b/>
+          <w:bCs/>
+          <w:sz w:val="28"/>
+          <w:szCs w:val="28"/>
+          <w:u w:val="single"/>
+        </w:rPr>
+      </w:pPr>
+      <w:r>
+        <w:rPr>
+          <w:b/>
+          <w:bCs/>
+          <w:sz w:val="28"/>
+          <w:szCs w:val="28"/>
+          <w:u w:val="single"/>
+        </w:rPr>
+        <w:t>Overview</w:t>
+      </w:r>
     </w:p>
     <w:p>
       <w:r>
@@ -766,10 +852,27 @@
         <w:t>.</w:t>
       </w:r>
       <w:r>
-        <w:t xml:space="preserve"> The implemented website is vast</w:t>
-      </w:r>
-      <w:r>
-        <w:t>, was developed iteratively over many years</w:t>
+        <w:t xml:space="preserve"> The </w:t>
+      </w:r>
+      <w:r>
+        <w:t>Jet2Holiday</w:t>
+      </w:r>
+      <w:r>
+        <w:t xml:space="preserve"> website is </w:t>
+      </w:r>
+      <w:proofErr w:type="gramStart"/>
+      <w:r>
+        <w:t>vast</w:t>
+      </w:r>
+      <w:r>
+        <w:t>,</w:t>
+      </w:r>
+      <w:r>
+        <w:t xml:space="preserve"> and</w:t>
+      </w:r>
+      <w:proofErr w:type="gramEnd"/>
+      <w:r>
+        <w:t xml:space="preserve"> was developed iteratively over many years</w:t>
       </w:r>
       <w:r>
         <w:t xml:space="preserve"> and contains much functionality that would not be possible </w:t>
@@ -802,7 +905,15 @@
         <w:t xml:space="preserve">– namely </w:t>
       </w:r>
       <w:r>
-        <w:t>passengers, flights and hotels</w:t>
+        <w:t xml:space="preserve">passengers, </w:t>
+      </w:r>
+      <w:proofErr w:type="gramStart"/>
+      <w:r>
+        <w:t>flights</w:t>
+      </w:r>
+      <w:proofErr w:type="gramEnd"/>
+      <w:r>
+        <w:t xml:space="preserve"> and hotels</w:t>
       </w:r>
       <w:r>
         <w:t xml:space="preserve"> – in such a way as to allow a developer to </w:t>
@@ -912,7 +1023,19 @@
         </w:numPr>
       </w:pPr>
       <w:r>
-        <w:t>Transfers from airports to hotels were considered out of scope.</w:t>
+        <w:t xml:space="preserve">Flights are direct to destination. </w:t>
+      </w:r>
+      <w:r>
+        <w:t>Multiple</w:t>
+      </w:r>
+      <w:r>
+        <w:t xml:space="preserve"> leg</w:t>
+      </w:r>
+      <w:r>
+        <w:t xml:space="preserve"> flights</w:t>
+      </w:r>
+      <w:r>
+        <w:t xml:space="preserve"> are considered out of scope.</w:t>
       </w:r>
     </w:p>
     <w:p>
@@ -924,7 +1047,7 @@
         </w:numPr>
       </w:pPr>
       <w:r>
-        <w:t>Car Hire was considered out of scope.</w:t>
+        <w:t>Transfers from airports to hotels were considered out of scope.</w:t>
       </w:r>
     </w:p>
     <w:p>
@@ -936,13 +1059,7 @@
         </w:numPr>
       </w:pPr>
       <w:r>
-        <w:t>Any form of i</w:t>
-      </w:r>
-      <w:r>
-        <w:t>nsurance</w:t>
-      </w:r>
-      <w:r>
-        <w:t xml:space="preserve"> was out of scope.</w:t>
+        <w:t>Car Hire was considered out of scope.</w:t>
       </w:r>
     </w:p>
     <w:p>
@@ -954,7 +1071,13 @@
         </w:numPr>
       </w:pPr>
       <w:r>
-        <w:t>Scope is limited to the Jet2Holidays section of the website, excluding others – such as Agent Finder, Jet2Villas and Jet2CityBreaks.</w:t>
+        <w:t>Any form of i</w:t>
+      </w:r>
+      <w:r>
+        <w:t>nsurance</w:t>
+      </w:r>
+      <w:r>
+        <w:t xml:space="preserve"> was out of scope.</w:t>
       </w:r>
     </w:p>
     <w:p>
@@ -966,13 +1089,28 @@
         </w:numPr>
       </w:pPr>
       <w:r>
+        <w:t>Scope is limited to the Jet2Holidays section of the website, excluding others – such as Agent Finder, Jet2Villas and Jet2CityBreaks</w:t>
+      </w:r>
+      <w:r>
+        <w:t>, although the latter two have considerable overlap in functionality with Jet2Holidays</w:t>
+      </w:r>
+      <w:r>
+        <w:t>.</w:t>
+      </w:r>
+    </w:p>
+    <w:p>
+      <w:pPr>
+        <w:pStyle w:val="ListParagraph"/>
+        <w:numPr>
+          <w:ilvl w:val="0"/>
+          <w:numId w:val="3"/>
+        </w:numPr>
+      </w:pPr>
+      <w:r>
         <w:t xml:space="preserve">We will not be able to implement full PCI Security Standard Council policies </w:t>
       </w:r>
       <w:r>
-        <w:t xml:space="preserve">and procedures </w:t>
-      </w:r>
-      <w:r>
-        <w:t>regarding storage of payment card information</w:t>
+        <w:t>and procedures regarding storage of payment card information</w:t>
       </w:r>
       <w:r>
         <w:t>. These are detailed and prescriptive, i</w:t>
@@ -993,7 +1131,10 @@
         <w:t xml:space="preserve"> encryption of card details</w:t>
       </w:r>
       <w:r>
-        <w:t xml:space="preserve"> using AES encryption using a known a Secret</w:t>
+        <w:t xml:space="preserve"> using AES encryption using a known Secret</w:t>
+      </w:r>
+      <w:r>
+        <w:t>, adhering to the most basic principles</w:t>
       </w:r>
       <w:r>
         <w:t>.</w:t>
@@ -1001,7 +1142,15 @@
     </w:p>
     <w:p>
       <w:r>
-        <w:t>A high level overview of the functionality of interest is as follows:</w:t>
+        <w:t xml:space="preserve">A </w:t>
+      </w:r>
+      <w:proofErr w:type="gramStart"/>
+      <w:r>
+        <w:t>high level</w:t>
+      </w:r>
+      <w:proofErr w:type="gramEnd"/>
+      <w:r>
+        <w:t xml:space="preserve"> overview of the functionality of interest is as follows:</w:t>
       </w:r>
     </w:p>
     <w:p>
@@ -1013,7 +1162,7 @@
         </w:numPr>
       </w:pPr>
       <w:r>
-        <w:t>Use case 1: Search for a holiday package using departure airport, holiday destination, holiday duration, and number of passengers and their ages. A single passenger is nominated as the booking contact and that passenger requires extra information to be stored, namely address, email and telephone contact information.</w:t>
+        <w:t>Search for a holiday package using departure airport, holiday destination, holiday duration, and number of passengers and their ages. A single passenger is nominated as the booking contact and that passenger requires extra information to be stored, namely address, email and telephone contact information.</w:t>
       </w:r>
     </w:p>
     <w:p>
@@ -1025,21 +1174,45 @@
         </w:numPr>
       </w:pPr>
       <w:r>
-        <w:t>Use case 2: Make a booking for a holiday based on selected departure airport, hotel, room type, board basis, holiday duration, passenger number, and to calculate the cost and availability of said booking. Flight and accommodation cost is dependent on date and time for the former, and date alone for the latter.</w:t>
-      </w:r>
-    </w:p>
-    <w:p>
-      <w:r>
-        <w:t xml:space="preserve">Initial entity discovery was undertaken as a group. </w:t>
-      </w:r>
-      <w:r>
-        <w:t>Individually</w:t>
+        <w:t>Make a booking for a holiday based on selected departure airport, hotel, room type, board basis, holiday duration, passenger number, and to calculate the cost and availability of said booking. Flight and accommodation cost is dependent on date and time for the former, and date alone for the latter.</w:t>
+      </w:r>
+    </w:p>
+    <w:p>
+      <w:pPr>
+        <w:pStyle w:val="ListParagraph"/>
+        <w:numPr>
+          <w:ilvl w:val="0"/>
+          <w:numId w:val="5"/>
+        </w:numPr>
+      </w:pPr>
+      <w:r>
+        <w:t xml:space="preserve">Create queries to demonstrate the various considerations above </w:t>
+      </w:r>
+      <w:r>
+        <w:t>two use cases.</w:t>
+      </w:r>
+    </w:p>
+    <w:p>
+      <w:r>
+        <w:t xml:space="preserve">Initial entity discovery was undertaken </w:t>
+      </w:r>
+      <w:r>
+        <w:t>i</w:t>
+      </w:r>
+      <w:r>
+        <w:t>ndividually</w:t>
+      </w:r>
+      <w:r>
+        <w:t>.</w:t>
       </w:r>
       <w:r>
         <w:t xml:space="preserve"> </w:t>
       </w:r>
       <w:r>
-        <w:t xml:space="preserve">we </w:t>
+        <w:t>W</w:t>
+      </w:r>
+      <w:r>
+        <w:t xml:space="preserve">e </w:t>
       </w:r>
       <w:r>
         <w:t xml:space="preserve">analysed the Jet2Holidays website to try to deduce the </w:t>
@@ -1066,7 +1239,13 @@
         <w:t xml:space="preserve">as a group </w:t>
       </w:r>
       <w:r>
-        <w:t xml:space="preserve">began to pinpoint which of these bits of information were </w:t>
+        <w:t>pinpoint</w:t>
+      </w:r>
+      <w:r>
+        <w:t>ed</w:t>
+      </w:r>
+      <w:r>
+        <w:t xml:space="preserve"> which of these bits of information were </w:t>
       </w:r>
       <w:r>
         <w:t>entities</w:t>
@@ -1116,6 +1295,7 @@
     </w:p>
     <w:p>
       <w:r>
+        <w:lastRenderedPageBreak/>
         <w:t>O</w:t>
       </w:r>
       <w:r>
@@ -1125,10 +1305,18 @@
         <w:t xml:space="preserve"> describes </w:t>
       </w:r>
       <w:r>
-        <w:t>our entity-relationship model</w:t>
-      </w:r>
-      <w:r>
-        <w:t>, however</w:t>
+        <w:t xml:space="preserve">our entity-relationship </w:t>
+      </w:r>
+      <w:proofErr w:type="gramStart"/>
+      <w:r>
+        <w:t>model</w:t>
+      </w:r>
+      <w:r>
+        <w:t>,</w:t>
+      </w:r>
+      <w:proofErr w:type="gramEnd"/>
+      <w:r>
+        <w:t xml:space="preserve"> however</w:t>
       </w:r>
       <w:r>
         <w:t xml:space="preserve"> </w:t>
@@ -1179,7 +1367,6 @@
         </w:numPr>
       </w:pPr>
       <w:r>
-        <w:lastRenderedPageBreak/>
         <w:t>It does not attempt to address either time/date dependent pricing of flights and hotels, nor an availability model for our hotel rooms.</w:t>
       </w:r>
     </w:p>
@@ -1228,11 +1415,14 @@
         </w:numPr>
       </w:pPr>
       <w:r>
+        <w:rPr>
+          <w:noProof/>
+        </w:rPr>
         <w:drawing>
-          <wp:anchor distT="0" distB="0" distL="114300" distR="114300" simplePos="0" relativeHeight="251658240" behindDoc="0" locked="0" layoutInCell="1" allowOverlap="1" wp14:anchorId="57BAB8DE" wp14:editId="7B5C2F7E">
+          <wp:anchor distT="0" distB="0" distL="114300" distR="114300" simplePos="0" relativeHeight="251658240" behindDoc="0" locked="0" layoutInCell="1" allowOverlap="1" wp14:anchorId="57BAB8DE" wp14:editId="432883E8">
             <wp:simplePos x="0" y="0"/>
             <wp:positionH relativeFrom="column">
-              <wp:posOffset>2973705</wp:posOffset>
+              <wp:posOffset>3295574</wp:posOffset>
             </wp:positionH>
             <wp:positionV relativeFrom="paragraph">
               <wp:posOffset>11430</wp:posOffset>
@@ -1307,7 +1497,13 @@
         </w:numPr>
       </w:pPr>
       <w:r>
-        <w:t>It does not consider the cost of board basis for a hotel</w:t>
+        <w:t xml:space="preserve">It does not consider the cost of board basis </w:t>
+      </w:r>
+      <w:r>
+        <w:t xml:space="preserve">(examples include All inclusive and Bed &amp; Breakfast) </w:t>
+      </w:r>
+      <w:r>
+        <w:t>for a hotel</w:t>
       </w:r>
       <w:r>
         <w:t xml:space="preserve"> room</w:t>
@@ -1336,6 +1532,7 @@
           <w:numId w:val="4"/>
         </w:numPr>
       </w:pPr>
+      <w:commentRangeStart w:id="1"/>
       <w:r>
         <w:t>Some entities are not normalised as far as the 3</w:t>
       </w:r>
@@ -1364,7 +1561,20 @@
         <w:t>review</w:t>
       </w:r>
       <w:r>
-        <w:t xml:space="preserve"> entity.</w:t>
+        <w:t xml:space="preserve"> entity</w:t>
+      </w:r>
+      <w:r>
+        <w:t>s</w:t>
+      </w:r>
+      <w:r>
+        <w:t>.</w:t>
+      </w:r>
+      <w:commentRangeEnd w:id="1"/>
+      <w:r>
+        <w:rPr>
+          <w:rStyle w:val="CommentReference"/>
+        </w:rPr>
+        <w:commentReference w:id="1"/>
       </w:r>
     </w:p>
     <w:p>
@@ -1399,16 +1609,24 @@
       <w:r>
         <w:t xml:space="preserve">entity, which allows the </w:t>
       </w:r>
-      <w:commentRangeStart w:id="1"/>
-      <w:r>
-        <w:t>unfavourable introduction of insertion, update and deletion dependencies</w:t>
-      </w:r>
-      <w:commentRangeEnd w:id="1"/>
+      <w:commentRangeStart w:id="2"/>
+      <w:r>
+        <w:t xml:space="preserve">unfavourable introduction of insertion, </w:t>
+      </w:r>
+      <w:proofErr w:type="gramStart"/>
+      <w:r>
+        <w:t>update</w:t>
+      </w:r>
+      <w:proofErr w:type="gramEnd"/>
+      <w:r>
+        <w:t xml:space="preserve"> and deletion dependencies</w:t>
+      </w:r>
+      <w:commentRangeEnd w:id="2"/>
       <w:r>
         <w:rPr>
           <w:rStyle w:val="CommentReference"/>
         </w:rPr>
-        <w:commentReference w:id="1"/>
+        <w:commentReference w:id="2"/>
       </w:r>
       <w:r>
         <w:t>.</w:t>
@@ -1484,24 +1702,14 @@
       <w:r>
         <w:t xml:space="preserve">Figure </w:t>
       </w:r>
-      <w:r>
-        <w:fldChar w:fldCharType="begin"/>
-      </w:r>
-      <w:r>
-        <w:instrText xml:space="preserve"> SEQ Figure \* ARABIC </w:instrText>
-      </w:r>
-      <w:r>
-        <w:fldChar w:fldCharType="separate"/>
-      </w:r>
-      <w:r>
-        <w:rPr>
-          <w:noProof/>
-        </w:rPr>
-        <w:t>1</w:t>
-      </w:r>
-      <w:r>
-        <w:fldChar w:fldCharType="end"/>
-      </w:r>
+      <w:fldSimple w:instr=" SEQ Figure \* ARABIC ">
+        <w:r>
+          <w:rPr>
+            <w:noProof/>
+          </w:rPr>
+          <w:t>1</w:t>
+        </w:r>
+      </w:fldSimple>
       <w:r>
         <w:t xml:space="preserve"> Initial Entity Relationship Diagram</w:t>
       </w:r>
@@ -1678,16 +1886,16 @@
     <w:p/>
     <w:p>
       <w:r>
-        <w:t xml:space="preserve">We attempted to address the </w:t>
-      </w:r>
-      <w:r>
-        <w:t>naivety</w:t>
-      </w:r>
-      <w:r>
-        <w:t xml:space="preserve"> of the original design and to improve upon its shortcomings (</w:t>
+        <w:t>We attempted to address the naivety of the original design and to improve upon its shortcomings (</w:t>
       </w:r>
       <w:r>
         <w:t>see appendix for intermediate diagram</w:t>
+      </w:r>
+      <w:r>
+        <w:rPr>
+          <w:color w:val="FF0000"/>
+        </w:rPr>
+        <w:t>s</w:t>
       </w:r>
       <w:r>
         <w:t>).</w:t>
@@ -1724,7 +1932,18 @@
     </w:p>
     <w:p>
       <w:r>
-        <w:t>Bits of info shared between hotels, that have hotel specific information at the hotel level (hotel_board_type  + board_type// room_type_facility +  room_type // hotel_facility + hf_type + hk_image + hf bullet)</w:t>
+        <w:t>Bits of info shared between hotels, that have hotel specific information at the hotel level (hotel_board</w:t>
+      </w:r>
+      <w:r>
+        <w:t>_</w:t>
+      </w:r>
+      <w:proofErr w:type="gramStart"/>
+      <w:r>
+        <w:t>type  +</w:t>
+      </w:r>
+      <w:proofErr w:type="gramEnd"/>
+      <w:r>
+        <w:t xml:space="preserve"> board_type// room_type_facility +  room_type // hotel_facility + hf_type + hk_image + hf bullet)</w:t>
       </w:r>
     </w:p>
     <w:p>
@@ -1736,6 +1955,461 @@
       <w:r>
         <w:t>Star_rating plus flag</w:t>
       </w:r>
+    </w:p>
+    <w:p>
+      <w:r>
+        <w:rPr>
+          <w:noProof/>
+        </w:rPr>
+        <w:drawing>
+          <wp:anchor distT="0" distB="0" distL="114300" distR="114300" simplePos="0" relativeHeight="251659264" behindDoc="0" locked="0" layoutInCell="1" allowOverlap="1" wp14:anchorId="13533CDE" wp14:editId="4D491DF1">
+            <wp:simplePos x="0" y="0"/>
+            <wp:positionH relativeFrom="column">
+              <wp:posOffset>4790440</wp:posOffset>
+            </wp:positionH>
+            <wp:positionV relativeFrom="paragraph">
+              <wp:posOffset>203200</wp:posOffset>
+            </wp:positionV>
+            <wp:extent cx="1618960" cy="2077517"/>
+            <wp:effectExtent l="0" t="0" r="635" b="0"/>
+            <wp:wrapSquare wrapText="bothSides"/>
+            <wp:docPr id="11" name="Picture 11"/>
+            <wp:cNvGraphicFramePr>
+              <a:graphicFrameLocks xmlns:a="http://schemas.openxmlformats.org/drawingml/2006/main" noChangeAspect="1"/>
+            </wp:cNvGraphicFramePr>
+            <a:graphic xmlns:a="http://schemas.openxmlformats.org/drawingml/2006/main">
+              <a:graphicData uri="http://schemas.openxmlformats.org/drawingml/2006/picture">
+                <pic:pic xmlns:pic="http://schemas.openxmlformats.org/drawingml/2006/picture">
+                  <pic:nvPicPr>
+                    <pic:cNvPr id="0" name="Picture 1"/>
+                    <pic:cNvPicPr>
+                      <a:picLocks noChangeAspect="1" noChangeArrowheads="1"/>
+                    </pic:cNvPicPr>
+                  </pic:nvPicPr>
+                  <pic:blipFill>
+                    <a:blip r:embed="rId17">
+                      <a:extLst>
+                        <a:ext uri="{28A0092B-C50C-407E-A947-70E740481C1C}">
+                          <a14:useLocalDpi xmlns:a14="http://schemas.microsoft.com/office/drawing/2010/main" val="0"/>
+                        </a:ext>
+                      </a:extLst>
+                    </a:blip>
+                    <a:srcRect/>
+                    <a:stretch>
+                      <a:fillRect/>
+                    </a:stretch>
+                  </pic:blipFill>
+                  <pic:spPr bwMode="auto">
+                    <a:xfrm>
+                      <a:off x="0" y="0"/>
+                      <a:ext cx="1618960" cy="2077517"/>
+                    </a:xfrm>
+                    <a:prstGeom prst="rect">
+                      <a:avLst/>
+                    </a:prstGeom>
+                    <a:noFill/>
+                    <a:ln>
+                      <a:noFill/>
+                    </a:ln>
+                  </pic:spPr>
+                </pic:pic>
+              </a:graphicData>
+            </a:graphic>
+          </wp:anchor>
+        </w:drawing>
+      </w:r>
+    </w:p>
+    <w:p>
+      <w:pPr>
+        <w:rPr>
+          <w:b/>
+          <w:bCs/>
+          <w:u w:val="single"/>
+        </w:rPr>
+      </w:pPr>
+      <w:r>
+        <w:rPr>
+          <w:b/>
+          <w:bCs/>
+          <w:u w:val="single"/>
+        </w:rPr>
+        <w:t xml:space="preserve">Important </w:t>
+      </w:r>
+      <w:r>
+        <w:rPr>
+          <w:b/>
+          <w:bCs/>
+          <w:u w:val="single"/>
+        </w:rPr>
+        <w:t>Primary Key</w:t>
+      </w:r>
+      <w:r>
+        <w:rPr>
+          <w:b/>
+          <w:bCs/>
+          <w:u w:val="single"/>
+        </w:rPr>
+        <w:t xml:space="preserve"> Considerations</w:t>
+      </w:r>
+    </w:p>
+    <w:p>
+      <w:r>
+        <w:rPr>
+          <w:noProof/>
+        </w:rPr>
+        <mc:AlternateContent>
+          <mc:Choice Requires="wps">
+            <w:drawing>
+              <wp:anchor distT="0" distB="0" distL="114300" distR="114300" simplePos="0" relativeHeight="251661312" behindDoc="0" locked="0" layoutInCell="1" allowOverlap="1" wp14:anchorId="03D1D83D" wp14:editId="634DCCD8">
+                <wp:simplePos x="0" y="0"/>
+                <wp:positionH relativeFrom="column">
+                  <wp:posOffset>4790440</wp:posOffset>
+                </wp:positionH>
+                <wp:positionV relativeFrom="paragraph">
+                  <wp:posOffset>1813560</wp:posOffset>
+                </wp:positionV>
+                <wp:extent cx="1618615" cy="635"/>
+                <wp:effectExtent l="0" t="0" r="0" b="0"/>
+                <wp:wrapSquare wrapText="bothSides"/>
+                <wp:docPr id="15" name="Text Box 15"/>
+                <wp:cNvGraphicFramePr/>
+                <a:graphic xmlns:a="http://schemas.openxmlformats.org/drawingml/2006/main">
+                  <a:graphicData uri="http://schemas.microsoft.com/office/word/2010/wordprocessingShape">
+                    <wps:wsp>
+                      <wps:cNvSpPr txBox="1"/>
+                      <wps:spPr>
+                        <a:xfrm>
+                          <a:off x="0" y="0"/>
+                          <a:ext cx="1618615" cy="635"/>
+                        </a:xfrm>
+                        <a:prstGeom prst="rect">
+                          <a:avLst/>
+                        </a:prstGeom>
+                        <a:solidFill>
+                          <a:prstClr val="white"/>
+                        </a:solidFill>
+                        <a:ln>
+                          <a:noFill/>
+                        </a:ln>
+                      </wps:spPr>
+                      <wps:txbx>
+                        <w:txbxContent>
+                          <w:p>
+                            <w:pPr>
+                              <w:pStyle w:val="Caption"/>
+                              <w:rPr>
+                                <w:noProof/>
+                              </w:rPr>
+                            </w:pPr>
+                            <w:r>
+                              <w:t xml:space="preserve">Figure </w:t>
+                            </w:r>
+                            <w:fldSimple w:instr=" SEQ Figure \* ARABIC ">
+                              <w:r>
+                                <w:rPr>
+                                  <w:noProof/>
+                                </w:rPr>
+                                <w:t>3</w:t>
+                              </w:r>
+                            </w:fldSimple>
+                            <w:r>
+                              <w:rPr>
+                                <w:noProof/>
+                              </w:rPr>
+                              <w:t xml:space="preserve"> Natural Key Consideration</w:t>
+                            </w:r>
+                            <w:r>
+                              <w:rPr>
+                                <w:noProof/>
+                              </w:rPr>
+                              <w:t xml:space="preserve"> in board_type table.</w:t>
+                            </w:r>
+                          </w:p>
+                        </w:txbxContent>
+                      </wps:txbx>
+                      <wps:bodyPr rot="0" spcFirstLastPara="0" vertOverflow="overflow" horzOverflow="overflow" vert="horz" wrap="square" lIns="0" tIns="0" rIns="0" bIns="0" numCol="1" spcCol="0" rtlCol="0" fromWordArt="0" anchor="t" anchorCtr="0" forceAA="0" compatLnSpc="1">
+                        <a:prstTxWarp prst="textNoShape">
+                          <a:avLst/>
+                        </a:prstTxWarp>
+                        <a:spAutoFit/>
+                      </wps:bodyPr>
+                    </wps:wsp>
+                  </a:graphicData>
+                </a:graphic>
+              </wp:anchor>
+            </w:drawing>
+          </mc:Choice>
+          <mc:Fallback>
+            <w:pict>
+              <v:shapetype w14:anchorId="03D1D83D" id="_x0000_t202" coordsize="21600,21600" o:spt="202" path="m,l,21600r21600,l21600,xe">
+                <v:stroke joinstyle="miter"/>
+                <v:path gradientshapeok="t" o:connecttype="rect"/>
+              </v:shapetype>
+              <v:shape id="Text Box 15" o:spid="_x0000_s1026" type="#_x0000_t202" style="position:absolute;margin-left:377.2pt;margin-top:142.8pt;width:127.45pt;height:.05pt;z-index:251661312;visibility:visible;mso-wrap-style:square;mso-wrap-distance-left:9pt;mso-wrap-distance-top:0;mso-wrap-distance-right:9pt;mso-wrap-distance-bottom:0;mso-position-horizontal:absolute;mso-position-horizontal-relative:text;mso-position-vertical:absolute;mso-position-vertical-relative:text;v-text-anchor:top" o:gfxdata="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" stroked="f">
+                <v:textbox style="mso-fit-shape-to-text:t" inset="0,0,0,0">
+                  <w:txbxContent>
+                    <w:p>
+                      <w:pPr>
+                        <w:pStyle w:val="Caption"/>
+                        <w:rPr>
+                          <w:noProof/>
+                        </w:rPr>
+                      </w:pPr>
+                      <w:r>
+                        <w:t xml:space="preserve">Figure </w:t>
+                      </w:r>
+                      <w:fldSimple w:instr=" SEQ Figure \* ARABIC ">
+                        <w:r>
+                          <w:rPr>
+                            <w:noProof/>
+                          </w:rPr>
+                          <w:t>3</w:t>
+                        </w:r>
+                      </w:fldSimple>
+                      <w:r>
+                        <w:rPr>
+                          <w:noProof/>
+                        </w:rPr>
+                        <w:t xml:space="preserve"> Natural Key Consideration</w:t>
+                      </w:r>
+                      <w:r>
+                        <w:rPr>
+                          <w:noProof/>
+                        </w:rPr>
+                        <w:t xml:space="preserve"> in board_type table.</w:t>
+                      </w:r>
+                    </w:p>
+                  </w:txbxContent>
+                </v:textbox>
+                <w10:wrap type="square"/>
+              </v:shape>
+            </w:pict>
+          </mc:Fallback>
+        </mc:AlternateContent>
+      </w:r>
+      <w:r>
+        <w:t>Throughout the project I</w:t>
+      </w:r>
+      <w:r>
+        <w:t xml:space="preserve"> chose to use exclusively surrogate primary keys</w:t>
+      </w:r>
+      <w:r>
+        <w:t>.</w:t>
+      </w:r>
+      <w:r>
+        <w:t xml:space="preserve"> </w:t>
+      </w:r>
+      <w:r>
+        <w:t>That is,</w:t>
+      </w:r>
+      <w:r>
+        <w:t xml:space="preserve"> </w:t>
+      </w:r>
+      <w:r>
+        <w:rPr>
+          <w:rFonts w:ascii="Consolas" w:hAnsi="Consolas"/>
+        </w:rPr>
+        <w:t>PRIMARY KEY</w:t>
+      </w:r>
+      <w:r>
+        <w:t xml:space="preserve"> </w:t>
+      </w:r>
+      <w:r>
+        <w:t>attributes</w:t>
+      </w:r>
+      <w:r>
+        <w:t xml:space="preserve"> of type </w:t>
+      </w:r>
+      <w:r>
+        <w:rPr>
+          <w:rFonts w:ascii="Consolas" w:hAnsi="Consolas"/>
+        </w:rPr>
+        <w:t>INTEGER</w:t>
+      </w:r>
+      <w:r>
+        <w:t xml:space="preserve"> used to </w:t>
+      </w:r>
+      <w:r>
+        <w:t>unique</w:t>
+      </w:r>
+      <w:r>
+        <w:t xml:space="preserve">ly identify each record in a table by means of </w:t>
+      </w:r>
+      <w:r>
+        <w:rPr>
+          <w:rFonts w:ascii="Consolas" w:hAnsi="Consolas"/>
+        </w:rPr>
+        <w:t>AUTO INCREMEN</w:t>
+      </w:r>
+      <w:r>
+        <w:rPr>
+          <w:rFonts w:ascii="Consolas" w:hAnsi="Consolas"/>
+        </w:rPr>
+        <w:t>T</w:t>
+      </w:r>
+      <w:r>
+        <w:t xml:space="preserve"> flag.</w:t>
+      </w:r>
+      <w:r>
+        <w:t xml:space="preserve"> At several points I considered using natural primary keys. As in the example in </w:t>
+      </w:r>
+      <w:r>
+        <w:rPr>
+          <w:i/>
+          <w:iCs/>
+        </w:rPr>
+        <w:t>figure 3</w:t>
+      </w:r>
+      <w:r>
+        <w:rPr>
+          <w:i/>
+          <w:iCs/>
+        </w:rPr>
+        <w:t>,</w:t>
+      </w:r>
+      <w:r>
+        <w:rPr>
+          <w:i/>
+          <w:iCs/>
+        </w:rPr>
+        <w:t xml:space="preserve"> </w:t>
+      </w:r>
+      <w:r>
+        <w:t xml:space="preserve">at first the </w:t>
+      </w:r>
+      <w:r>
+        <w:rPr>
+          <w:rFonts w:ascii="Consolas" w:hAnsi="Consolas"/>
+        </w:rPr>
+        <w:t>board_type_name</w:t>
+      </w:r>
+      <w:r>
+        <w:t xml:space="preserve"> seemed like a good candidate for a natural</w:t>
+      </w:r>
+      <w:r>
+        <w:t xml:space="preserve"> primary</w:t>
+      </w:r>
+      <w:r>
+        <w:t xml:space="preserve"> key, but</w:t>
+      </w:r>
+      <w:r>
+        <w:t xml:space="preserve"> to</w:t>
+      </w:r>
+      <w:r>
+        <w:t xml:space="preserve"> ensure that this </w:t>
+      </w:r>
+      <w:r>
+        <w:t>table</w:t>
+      </w:r>
+      <w:r>
+        <w:t xml:space="preserve"> would enjoy a long lifespan, I chose a surrogate key. I wanted to isolate the dat</w:t>
+      </w:r>
+      <w:r>
+        <w:t>a</w:t>
+      </w:r>
+      <w:r>
+        <w:t xml:space="preserve"> being stored from its method of unique identification, so that it would remain trivial to edit the </w:t>
+      </w:r>
+      <w:r>
+        <w:rPr>
+          <w:rFonts w:ascii="Consolas" w:hAnsi="Consolas"/>
+        </w:rPr>
+        <w:t>board_type_name</w:t>
+      </w:r>
+      <w:r>
+        <w:t xml:space="preserve"> without also violating foreign key constraints across all tables which </w:t>
+      </w:r>
+      <w:r>
+        <w:t xml:space="preserve">potentially used </w:t>
+      </w:r>
+      <w:r>
+        <w:rPr>
+          <w:rFonts w:ascii="Consolas" w:hAnsi="Consolas"/>
+        </w:rPr>
+        <w:t>board_type_</w:t>
+      </w:r>
+      <w:r>
+        <w:rPr>
+          <w:rFonts w:ascii="Consolas" w:hAnsi="Consolas"/>
+        </w:rPr>
+        <w:t>name</w:t>
+      </w:r>
+      <w:r>
+        <w:t xml:space="preserve"> as a foreign key</w:t>
+      </w:r>
+      <w:r>
+        <w:t>.</w:t>
+      </w:r>
+      <w:r>
+        <w:t xml:space="preserve"> This consideration was also apparent in several other entities containing only a single piece of data (for example </w:t>
+      </w:r>
+      <w:r>
+        <w:rPr>
+          <w:rFonts w:ascii="Consolas" w:hAnsi="Consolas"/>
+        </w:rPr>
+        <w:t>language</w:t>
+      </w:r>
+      <w:r>
+        <w:rPr>
+          <w:rFonts w:cstheme="minorHAnsi"/>
+        </w:rPr>
+        <w:t>,</w:t>
+      </w:r>
+      <w:r>
+        <w:rPr>
+          <w:rFonts w:ascii="Consolas" w:hAnsi="Consolas"/>
+        </w:rPr>
+        <w:t xml:space="preserve"> email</w:t>
+      </w:r>
+      <w:r>
+        <w:rPr>
+          <w:rFonts w:cstheme="minorHAnsi"/>
+        </w:rPr>
+        <w:t>,</w:t>
+      </w:r>
+      <w:r>
+        <w:rPr>
+          <w:rFonts w:ascii="Consolas" w:hAnsi="Consolas"/>
+        </w:rPr>
+        <w:t xml:space="preserve"> card_vendor</w:t>
+      </w:r>
+      <w:r>
+        <w:rPr>
+          <w:rFonts w:cstheme="minorHAnsi"/>
+        </w:rPr>
+        <w:t>,</w:t>
+      </w:r>
+      <w:r>
+        <w:rPr>
+          <w:rFonts w:ascii="Consolas" w:hAnsi="Consolas"/>
+        </w:rPr>
+        <w:t xml:space="preserve"> </w:t>
+      </w:r>
+      <w:r>
+        <w:rPr>
+          <w:rFonts w:ascii="Consolas" w:hAnsi="Consolas"/>
+        </w:rPr>
+        <w:t>telephone_type</w:t>
+      </w:r>
+      <w:r>
+        <w:t>).</w:t>
+      </w:r>
+    </w:p>
+    <w:p/>
+    <w:p>
+      <w:r>
+        <w:rPr>
+          <w:b/>
+          <w:bCs/>
+          <w:u w:val="single"/>
+        </w:rPr>
+        <w:t>Foreign Key Constraints</w:t>
+      </w:r>
+    </w:p>
+    <w:p>
+      <w:pPr>
+        <w:keepNext/>
+      </w:pPr>
     </w:p>
     <w:p/>
     <w:p>
@@ -1779,7 +2453,29 @@
           <w:u w:val="single"/>
         </w:rPr>
         <w:lastRenderedPageBreak/>
-        <w:t>APPENDIX 1 : QUERIES</w:t>
+        <w:t xml:space="preserve">APPENDIX </w:t>
+      </w:r>
+      <w:proofErr w:type="gramStart"/>
+      <w:r>
+        <w:rPr>
+          <w:b/>
+          <w:bCs/>
+          <w:sz w:val="36"/>
+          <w:szCs w:val="36"/>
+          <w:u w:val="single"/>
+        </w:rPr>
+        <w:t>1 :</w:t>
+      </w:r>
+      <w:proofErr w:type="gramEnd"/>
+      <w:r>
+        <w:rPr>
+          <w:b/>
+          <w:bCs/>
+          <w:sz w:val="36"/>
+          <w:szCs w:val="36"/>
+          <w:u w:val="single"/>
+        </w:rPr>
+        <w:t xml:space="preserve"> QUERIES</w:t>
       </w:r>
     </w:p>
     <w:p>
@@ -1892,7 +2588,7 @@
                     </pic:cNvPicPr>
                   </pic:nvPicPr>
                   <pic:blipFill>
-                    <a:blip r:embed="rId17">
+                    <a:blip r:embed="rId18">
                       <a:extLst>
                         <a:ext uri="{28A0092B-C50C-407E-A947-70E740481C1C}">
                           <a14:useLocalDpi xmlns:a14="http://schemas.microsoft.com/office/drawing/2010/main" val="0"/>
@@ -2033,7 +2729,18 @@
           <w:szCs w:val="18"/>
           <w:lang w:eastAsia="en-GB"/>
         </w:rPr>
-        <w:t>'Spanish Hotel 1'</w:t>
+        <w:t>'Spanish Hotel 1</w:t>
+      </w:r>
+      <w:proofErr w:type="gramStart"/>
+      <w:r>
+        <w:rPr>
+          <w:rFonts w:ascii="Consolas" w:eastAsia="Times New Roman" w:hAnsi="Consolas" w:cs="Fira Code"/>
+          <w:color w:val="A31515"/>
+          <w:sz w:val="18"/>
+          <w:szCs w:val="18"/>
+          <w:lang w:eastAsia="en-GB"/>
+        </w:rPr>
+        <w:t>'</w:t>
       </w:r>
       <w:r>
         <w:rPr>
@@ -2045,6 +2752,7 @@
         </w:rPr>
         <w:t>;</w:t>
       </w:r>
+      <w:proofErr w:type="gramEnd"/>
     </w:p>
     <w:p>
       <w:pPr>
@@ -2112,7 +2820,29 @@
           <w:szCs w:val="18"/>
           <w:lang w:eastAsia="en-GB"/>
         </w:rPr>
-        <w:t xml:space="preserve">  hotel.hotel_name </w:t>
+        <w:t xml:space="preserve">  </w:t>
+      </w:r>
+      <w:proofErr w:type="gramStart"/>
+      <w:r>
+        <w:rPr>
+          <w:rFonts w:ascii="Consolas" w:eastAsia="Times New Roman" w:hAnsi="Consolas" w:cs="Fira Code"/>
+          <w:color w:val="000000"/>
+          <w:sz w:val="18"/>
+          <w:szCs w:val="18"/>
+          <w:lang w:eastAsia="en-GB"/>
+        </w:rPr>
+        <w:t>hotel.hotel</w:t>
+      </w:r>
+      <w:proofErr w:type="gramEnd"/>
+      <w:r>
+        <w:rPr>
+          <w:rFonts w:ascii="Consolas" w:eastAsia="Times New Roman" w:hAnsi="Consolas" w:cs="Fira Code"/>
+          <w:color w:val="000000"/>
+          <w:sz w:val="18"/>
+          <w:szCs w:val="18"/>
+          <w:lang w:eastAsia="en-GB"/>
+        </w:rPr>
+        <w:t xml:space="preserve">_name </w:t>
       </w:r>
       <w:r>
         <w:rPr>
@@ -2155,7 +2885,29 @@
           <w:szCs w:val="18"/>
           <w:lang w:eastAsia="en-GB"/>
         </w:rPr>
-        <w:t xml:space="preserve">    region.region_name </w:t>
+        <w:t xml:space="preserve">    </w:t>
+      </w:r>
+      <w:proofErr w:type="gramStart"/>
+      <w:r>
+        <w:rPr>
+          <w:rFonts w:ascii="Consolas" w:eastAsia="Times New Roman" w:hAnsi="Consolas" w:cs="Fira Code"/>
+          <w:color w:val="000000"/>
+          <w:sz w:val="18"/>
+          <w:szCs w:val="18"/>
+          <w:lang w:eastAsia="en-GB"/>
+        </w:rPr>
+        <w:t>region.region</w:t>
+      </w:r>
+      <w:proofErr w:type="gramEnd"/>
+      <w:r>
+        <w:rPr>
+          <w:rFonts w:ascii="Consolas" w:eastAsia="Times New Roman" w:hAnsi="Consolas" w:cs="Fira Code"/>
+          <w:color w:val="000000"/>
+          <w:sz w:val="18"/>
+          <w:szCs w:val="18"/>
+          <w:lang w:eastAsia="en-GB"/>
+        </w:rPr>
+        <w:t xml:space="preserve">_name </w:t>
       </w:r>
       <w:r>
         <w:rPr>
@@ -2198,7 +2950,29 @@
           <w:szCs w:val="18"/>
           <w:lang w:eastAsia="en-GB"/>
         </w:rPr>
-        <w:t xml:space="preserve">    resort.resort_name </w:t>
+        <w:t xml:space="preserve">    </w:t>
+      </w:r>
+      <w:proofErr w:type="gramStart"/>
+      <w:r>
+        <w:rPr>
+          <w:rFonts w:ascii="Consolas" w:eastAsia="Times New Roman" w:hAnsi="Consolas" w:cs="Fira Code"/>
+          <w:color w:val="000000"/>
+          <w:sz w:val="18"/>
+          <w:szCs w:val="18"/>
+          <w:lang w:eastAsia="en-GB"/>
+        </w:rPr>
+        <w:t>resort.resort</w:t>
+      </w:r>
+      <w:proofErr w:type="gramEnd"/>
+      <w:r>
+        <w:rPr>
+          <w:rFonts w:ascii="Consolas" w:eastAsia="Times New Roman" w:hAnsi="Consolas" w:cs="Fira Code"/>
+          <w:color w:val="000000"/>
+          <w:sz w:val="18"/>
+          <w:szCs w:val="18"/>
+          <w:lang w:eastAsia="en-GB"/>
+        </w:rPr>
+        <w:t xml:space="preserve">_name </w:t>
       </w:r>
       <w:r>
         <w:rPr>
@@ -2241,7 +3015,29 @@
           <w:szCs w:val="18"/>
           <w:lang w:eastAsia="en-GB"/>
         </w:rPr>
-        <w:t xml:space="preserve">    star_rating.star_rating </w:t>
+        <w:t>    star_</w:t>
+      </w:r>
+      <w:proofErr w:type="gramStart"/>
+      <w:r>
+        <w:rPr>
+          <w:rFonts w:ascii="Consolas" w:eastAsia="Times New Roman" w:hAnsi="Consolas" w:cs="Fira Code"/>
+          <w:color w:val="000000"/>
+          <w:sz w:val="18"/>
+          <w:szCs w:val="18"/>
+          <w:lang w:eastAsia="en-GB"/>
+        </w:rPr>
+        <w:t>rating.star</w:t>
+      </w:r>
+      <w:proofErr w:type="gramEnd"/>
+      <w:r>
+        <w:rPr>
+          <w:rFonts w:ascii="Consolas" w:eastAsia="Times New Roman" w:hAnsi="Consolas" w:cs="Fira Code"/>
+          <w:color w:val="000000"/>
+          <w:sz w:val="18"/>
+          <w:szCs w:val="18"/>
+          <w:lang w:eastAsia="en-GB"/>
+        </w:rPr>
+        <w:t xml:space="preserve">_rating </w:t>
       </w:r>
       <w:r>
         <w:rPr>
@@ -2284,7 +3080,29 @@
           <w:szCs w:val="18"/>
           <w:lang w:eastAsia="en-GB"/>
         </w:rPr>
-        <w:t xml:space="preserve">    star_rating.star_rating_plus </w:t>
+        <w:t>    star_</w:t>
+      </w:r>
+      <w:proofErr w:type="gramStart"/>
+      <w:r>
+        <w:rPr>
+          <w:rFonts w:ascii="Consolas" w:eastAsia="Times New Roman" w:hAnsi="Consolas" w:cs="Fira Code"/>
+          <w:color w:val="000000"/>
+          <w:sz w:val="18"/>
+          <w:szCs w:val="18"/>
+          <w:lang w:eastAsia="en-GB"/>
+        </w:rPr>
+        <w:t>rating.star</w:t>
+      </w:r>
+      <w:proofErr w:type="gramEnd"/>
+      <w:r>
+        <w:rPr>
+          <w:rFonts w:ascii="Consolas" w:eastAsia="Times New Roman" w:hAnsi="Consolas" w:cs="Fira Code"/>
+          <w:color w:val="000000"/>
+          <w:sz w:val="18"/>
+          <w:szCs w:val="18"/>
+          <w:lang w:eastAsia="en-GB"/>
+        </w:rPr>
+        <w:t xml:space="preserve">_rating_plus </w:t>
       </w:r>
       <w:r>
         <w:rPr>
@@ -2349,6 +3167,7 @@
         </w:rPr>
         <w:t>(</w:t>
       </w:r>
+      <w:proofErr w:type="gramStart"/>
       <w:r>
         <w:rPr>
           <w:rFonts w:ascii="Consolas" w:eastAsia="Times New Roman" w:hAnsi="Consolas" w:cs="Fira Code"/>
@@ -2367,7 +3186,18 @@
           <w:szCs w:val="18"/>
           <w:lang w:eastAsia="en-GB"/>
         </w:rPr>
-        <w:t xml:space="preserve">(review_rating.review_rating) / </w:t>
+        <w:t>(</w:t>
+      </w:r>
+      <w:proofErr w:type="gramEnd"/>
+      <w:r>
+        <w:rPr>
+          <w:rFonts w:ascii="Consolas" w:eastAsia="Times New Roman" w:hAnsi="Consolas" w:cs="Fira Code"/>
+          <w:color w:val="000000"/>
+          <w:sz w:val="18"/>
+          <w:szCs w:val="18"/>
+          <w:lang w:eastAsia="en-GB"/>
+        </w:rPr>
+        <w:t xml:space="preserve">review_rating.review_rating) / </w:t>
       </w:r>
       <w:r>
         <w:rPr>
@@ -2512,6 +3342,7 @@
         </w:rPr>
         <w:t xml:space="preserve">    </w:t>
       </w:r>
+      <w:proofErr w:type="gramStart"/>
       <w:r>
         <w:rPr>
           <w:rFonts w:ascii="Consolas" w:eastAsia="Times New Roman" w:hAnsi="Consolas" w:cs="Fira Code"/>
@@ -2532,6 +3363,7 @@
         </w:rPr>
         <w:t>(</w:t>
       </w:r>
+      <w:proofErr w:type="gramEnd"/>
       <w:r>
         <w:rPr>
           <w:rFonts w:ascii="Consolas" w:eastAsia="Times New Roman" w:hAnsi="Consolas" w:cs="Fira Code"/>
@@ -2656,7 +3488,29 @@
           <w:szCs w:val="18"/>
           <w:lang w:eastAsia="en-GB"/>
         </w:rPr>
-        <w:t xml:space="preserve"> resort.resort_id = hotel.hotel_resort_id</w:t>
+        <w:t xml:space="preserve"> </w:t>
+      </w:r>
+      <w:proofErr w:type="gramStart"/>
+      <w:r>
+        <w:rPr>
+          <w:rFonts w:ascii="Consolas" w:eastAsia="Times New Roman" w:hAnsi="Consolas" w:cs="Fira Code"/>
+          <w:color w:val="000000"/>
+          <w:sz w:val="18"/>
+          <w:szCs w:val="18"/>
+          <w:lang w:eastAsia="en-GB"/>
+        </w:rPr>
+        <w:t>resort.resort</w:t>
+      </w:r>
+      <w:proofErr w:type="gramEnd"/>
+      <w:r>
+        <w:rPr>
+          <w:rFonts w:ascii="Consolas" w:eastAsia="Times New Roman" w:hAnsi="Consolas" w:cs="Fira Code"/>
+          <w:color w:val="000000"/>
+          <w:sz w:val="18"/>
+          <w:szCs w:val="18"/>
+          <w:lang w:eastAsia="en-GB"/>
+        </w:rPr>
+        <w:t>_id = hotel.hotel_resort_id</w:t>
       </w:r>
     </w:p>
     <w:p>
@@ -2709,7 +3563,29 @@
           <w:szCs w:val="18"/>
           <w:lang w:eastAsia="en-GB"/>
         </w:rPr>
-        <w:t xml:space="preserve"> region.region_id = resort.resort_id</w:t>
+        <w:t xml:space="preserve"> </w:t>
+      </w:r>
+      <w:proofErr w:type="gramStart"/>
+      <w:r>
+        <w:rPr>
+          <w:rFonts w:ascii="Consolas" w:eastAsia="Times New Roman" w:hAnsi="Consolas" w:cs="Fira Code"/>
+          <w:color w:val="000000"/>
+          <w:sz w:val="18"/>
+          <w:szCs w:val="18"/>
+          <w:lang w:eastAsia="en-GB"/>
+        </w:rPr>
+        <w:t>region.region</w:t>
+      </w:r>
+      <w:proofErr w:type="gramEnd"/>
+      <w:r>
+        <w:rPr>
+          <w:rFonts w:ascii="Consolas" w:eastAsia="Times New Roman" w:hAnsi="Consolas" w:cs="Fira Code"/>
+          <w:color w:val="000000"/>
+          <w:sz w:val="18"/>
+          <w:szCs w:val="18"/>
+          <w:lang w:eastAsia="en-GB"/>
+        </w:rPr>
+        <w:t>_id = resort.resort_id</w:t>
       </w:r>
     </w:p>
     <w:p>
@@ -2762,7 +3638,29 @@
           <w:szCs w:val="18"/>
           <w:lang w:eastAsia="en-GB"/>
         </w:rPr>
-        <w:t xml:space="preserve"> star_rating.star_rating_id = hotel.hotel_star_rating_id</w:t>
+        <w:t xml:space="preserve"> star_</w:t>
+      </w:r>
+      <w:proofErr w:type="gramStart"/>
+      <w:r>
+        <w:rPr>
+          <w:rFonts w:ascii="Consolas" w:eastAsia="Times New Roman" w:hAnsi="Consolas" w:cs="Fira Code"/>
+          <w:color w:val="000000"/>
+          <w:sz w:val="18"/>
+          <w:szCs w:val="18"/>
+          <w:lang w:eastAsia="en-GB"/>
+        </w:rPr>
+        <w:t>rating.star</w:t>
+      </w:r>
+      <w:proofErr w:type="gramEnd"/>
+      <w:r>
+        <w:rPr>
+          <w:rFonts w:ascii="Consolas" w:eastAsia="Times New Roman" w:hAnsi="Consolas" w:cs="Fira Code"/>
+          <w:color w:val="000000"/>
+          <w:sz w:val="18"/>
+          <w:szCs w:val="18"/>
+          <w:lang w:eastAsia="en-GB"/>
+        </w:rPr>
+        <w:t>_rating_id = hotel.hotel_star_rating_id</w:t>
       </w:r>
     </w:p>
     <w:p>
@@ -2815,7 +3713,29 @@
           <w:szCs w:val="18"/>
           <w:lang w:eastAsia="en-GB"/>
         </w:rPr>
-        <w:t xml:space="preserve"> room_type.room_type_hotel_id = hotel.hotel_id</w:t>
+        <w:t xml:space="preserve"> room_</w:t>
+      </w:r>
+      <w:proofErr w:type="gramStart"/>
+      <w:r>
+        <w:rPr>
+          <w:rFonts w:ascii="Consolas" w:eastAsia="Times New Roman" w:hAnsi="Consolas" w:cs="Fira Code"/>
+          <w:color w:val="000000"/>
+          <w:sz w:val="18"/>
+          <w:szCs w:val="18"/>
+          <w:lang w:eastAsia="en-GB"/>
+        </w:rPr>
+        <w:t>type.room</w:t>
+      </w:r>
+      <w:proofErr w:type="gramEnd"/>
+      <w:r>
+        <w:rPr>
+          <w:rFonts w:ascii="Consolas" w:eastAsia="Times New Roman" w:hAnsi="Consolas" w:cs="Fira Code"/>
+          <w:color w:val="000000"/>
+          <w:sz w:val="18"/>
+          <w:szCs w:val="18"/>
+          <w:lang w:eastAsia="en-GB"/>
+        </w:rPr>
+        <w:t>_type_hotel_id = hotel.hotel_id</w:t>
       </w:r>
     </w:p>
     <w:p>
@@ -2868,7 +3788,29 @@
           <w:szCs w:val="18"/>
           <w:lang w:eastAsia="en-GB"/>
         </w:rPr>
-        <w:t xml:space="preserve"> room_booking.room_booking_room_type_id = room_type.room_type_id</w:t>
+        <w:t xml:space="preserve"> room_</w:t>
+      </w:r>
+      <w:proofErr w:type="gramStart"/>
+      <w:r>
+        <w:rPr>
+          <w:rFonts w:ascii="Consolas" w:eastAsia="Times New Roman" w:hAnsi="Consolas" w:cs="Fira Code"/>
+          <w:color w:val="000000"/>
+          <w:sz w:val="18"/>
+          <w:szCs w:val="18"/>
+          <w:lang w:eastAsia="en-GB"/>
+        </w:rPr>
+        <w:t>booking.room</w:t>
+      </w:r>
+      <w:proofErr w:type="gramEnd"/>
+      <w:r>
+        <w:rPr>
+          <w:rFonts w:ascii="Consolas" w:eastAsia="Times New Roman" w:hAnsi="Consolas" w:cs="Fira Code"/>
+          <w:color w:val="000000"/>
+          <w:sz w:val="18"/>
+          <w:szCs w:val="18"/>
+          <w:lang w:eastAsia="en-GB"/>
+        </w:rPr>
+        <w:t>_booking_room_type_id = room_type.room_type_id</w:t>
       </w:r>
     </w:p>
     <w:p>
@@ -2921,7 +3863,29 @@
           <w:szCs w:val="18"/>
           <w:lang w:eastAsia="en-GB"/>
         </w:rPr>
-        <w:t xml:space="preserve"> booking.booking_id = room_booking.room_booking_booking_id</w:t>
+        <w:t xml:space="preserve"> </w:t>
+      </w:r>
+      <w:proofErr w:type="gramStart"/>
+      <w:r>
+        <w:rPr>
+          <w:rFonts w:ascii="Consolas" w:eastAsia="Times New Roman" w:hAnsi="Consolas" w:cs="Fira Code"/>
+          <w:color w:val="000000"/>
+          <w:sz w:val="18"/>
+          <w:szCs w:val="18"/>
+          <w:lang w:eastAsia="en-GB"/>
+        </w:rPr>
+        <w:t>booking.booking</w:t>
+      </w:r>
+      <w:proofErr w:type="gramEnd"/>
+      <w:r>
+        <w:rPr>
+          <w:rFonts w:ascii="Consolas" w:eastAsia="Times New Roman" w:hAnsi="Consolas" w:cs="Fira Code"/>
+          <w:color w:val="000000"/>
+          <w:sz w:val="18"/>
+          <w:szCs w:val="18"/>
+          <w:lang w:eastAsia="en-GB"/>
+        </w:rPr>
+        <w:t>_id = room_booking.room_booking_booking_id</w:t>
       </w:r>
     </w:p>
     <w:p>
@@ -2974,7 +3938,29 @@
           <w:szCs w:val="18"/>
           <w:lang w:eastAsia="en-GB"/>
         </w:rPr>
-        <w:t xml:space="preserve"> booking_contact.booking_contact_id = booking.booking_contact_id</w:t>
+        <w:t xml:space="preserve"> booking_</w:t>
+      </w:r>
+      <w:proofErr w:type="gramStart"/>
+      <w:r>
+        <w:rPr>
+          <w:rFonts w:ascii="Consolas" w:eastAsia="Times New Roman" w:hAnsi="Consolas" w:cs="Fira Code"/>
+          <w:color w:val="000000"/>
+          <w:sz w:val="18"/>
+          <w:szCs w:val="18"/>
+          <w:lang w:eastAsia="en-GB"/>
+        </w:rPr>
+        <w:t>contact.booking</w:t>
+      </w:r>
+      <w:proofErr w:type="gramEnd"/>
+      <w:r>
+        <w:rPr>
+          <w:rFonts w:ascii="Consolas" w:eastAsia="Times New Roman" w:hAnsi="Consolas" w:cs="Fira Code"/>
+          <w:color w:val="000000"/>
+          <w:sz w:val="18"/>
+          <w:szCs w:val="18"/>
+          <w:lang w:eastAsia="en-GB"/>
+        </w:rPr>
+        <w:t>_contact_id = booking.booking_contact_id</w:t>
       </w:r>
     </w:p>
     <w:p>
@@ -3027,7 +4013,29 @@
           <w:szCs w:val="18"/>
           <w:lang w:eastAsia="en-GB"/>
         </w:rPr>
-        <w:t xml:space="preserve"> review.reviewer_id = booking_contact.booking_contact_id</w:t>
+        <w:t xml:space="preserve"> </w:t>
+      </w:r>
+      <w:proofErr w:type="gramStart"/>
+      <w:r>
+        <w:rPr>
+          <w:rFonts w:ascii="Consolas" w:eastAsia="Times New Roman" w:hAnsi="Consolas" w:cs="Fira Code"/>
+          <w:color w:val="000000"/>
+          <w:sz w:val="18"/>
+          <w:szCs w:val="18"/>
+          <w:lang w:eastAsia="en-GB"/>
+        </w:rPr>
+        <w:t>review.reviewer</w:t>
+      </w:r>
+      <w:proofErr w:type="gramEnd"/>
+      <w:r>
+        <w:rPr>
+          <w:rFonts w:ascii="Consolas" w:eastAsia="Times New Roman" w:hAnsi="Consolas" w:cs="Fira Code"/>
+          <w:color w:val="000000"/>
+          <w:sz w:val="18"/>
+          <w:szCs w:val="18"/>
+          <w:lang w:eastAsia="en-GB"/>
+        </w:rPr>
+        <w:t>_id = booking_contact.booking_contact_id</w:t>
       </w:r>
     </w:p>
     <w:p>
@@ -3080,7 +4088,29 @@
           <w:szCs w:val="18"/>
           <w:lang w:eastAsia="en-GB"/>
         </w:rPr>
-        <w:t xml:space="preserve"> review_rating.review_rating_id = review.review_rating_id</w:t>
+        <w:t xml:space="preserve"> review_</w:t>
+      </w:r>
+      <w:proofErr w:type="gramStart"/>
+      <w:r>
+        <w:rPr>
+          <w:rFonts w:ascii="Consolas" w:eastAsia="Times New Roman" w:hAnsi="Consolas" w:cs="Fira Code"/>
+          <w:color w:val="000000"/>
+          <w:sz w:val="18"/>
+          <w:szCs w:val="18"/>
+          <w:lang w:eastAsia="en-GB"/>
+        </w:rPr>
+        <w:t>rating.review</w:t>
+      </w:r>
+      <w:proofErr w:type="gramEnd"/>
+      <w:r>
+        <w:rPr>
+          <w:rFonts w:ascii="Consolas" w:eastAsia="Times New Roman" w:hAnsi="Consolas" w:cs="Fira Code"/>
+          <w:color w:val="000000"/>
+          <w:sz w:val="18"/>
+          <w:szCs w:val="18"/>
+          <w:lang w:eastAsia="en-GB"/>
+        </w:rPr>
+        <w:t>_rating_id = review.review_rating_id</w:t>
       </w:r>
     </w:p>
     <w:p>
@@ -3113,7 +4143,29 @@
           <w:szCs w:val="18"/>
           <w:lang w:eastAsia="en-GB"/>
         </w:rPr>
-        <w:t xml:space="preserve"> hotel.hotel_name = @HotelName</w:t>
+        <w:t xml:space="preserve"> </w:t>
+      </w:r>
+      <w:proofErr w:type="gramStart"/>
+      <w:r>
+        <w:rPr>
+          <w:rFonts w:ascii="Consolas" w:eastAsia="Times New Roman" w:hAnsi="Consolas" w:cs="Fira Code"/>
+          <w:color w:val="000000"/>
+          <w:sz w:val="18"/>
+          <w:szCs w:val="18"/>
+          <w:lang w:eastAsia="en-GB"/>
+        </w:rPr>
+        <w:t>hotel.hotel</w:t>
+      </w:r>
+      <w:proofErr w:type="gramEnd"/>
+      <w:r>
+        <w:rPr>
+          <w:rFonts w:ascii="Consolas" w:eastAsia="Times New Roman" w:hAnsi="Consolas" w:cs="Fira Code"/>
+          <w:color w:val="000000"/>
+          <w:sz w:val="18"/>
+          <w:szCs w:val="18"/>
+          <w:lang w:eastAsia="en-GB"/>
+        </w:rPr>
+        <w:t>_name = @HotelName</w:t>
       </w:r>
     </w:p>
     <w:p>
@@ -3146,7 +4198,29 @@
           <w:szCs w:val="18"/>
           <w:lang w:eastAsia="en-GB"/>
         </w:rPr>
-        <w:t xml:space="preserve"> hotel.hotel_id;</w:t>
+        <w:t xml:space="preserve"> </w:t>
+      </w:r>
+      <w:proofErr w:type="gramStart"/>
+      <w:r>
+        <w:rPr>
+          <w:rFonts w:ascii="Consolas" w:eastAsia="Times New Roman" w:hAnsi="Consolas" w:cs="Fira Code"/>
+          <w:color w:val="000000"/>
+          <w:sz w:val="18"/>
+          <w:szCs w:val="18"/>
+          <w:lang w:eastAsia="en-GB"/>
+        </w:rPr>
+        <w:t>hotel.hotel</w:t>
+      </w:r>
+      <w:proofErr w:type="gramEnd"/>
+      <w:r>
+        <w:rPr>
+          <w:rFonts w:ascii="Consolas" w:eastAsia="Times New Roman" w:hAnsi="Consolas" w:cs="Fira Code"/>
+          <w:color w:val="000000"/>
+          <w:sz w:val="18"/>
+          <w:szCs w:val="18"/>
+          <w:lang w:eastAsia="en-GB"/>
+        </w:rPr>
+        <w:t>_id;</w:t>
       </w:r>
     </w:p>
     <w:p>
@@ -3225,7 +4299,7 @@
                     <pic:cNvPicPr/>
                   </pic:nvPicPr>
                   <pic:blipFill>
-                    <a:blip r:embed="rId18"/>
+                    <a:blip r:embed="rId19"/>
                     <a:stretch>
                       <a:fillRect/>
                     </a:stretch>
@@ -3405,7 +4479,18 @@
           <w:szCs w:val="18"/>
           <w:lang w:eastAsia="en-GB"/>
         </w:rPr>
-        <w:t>'2023-01-01'</w:t>
+        <w:t>'2023-01-01</w:t>
+      </w:r>
+      <w:proofErr w:type="gramStart"/>
+      <w:r>
+        <w:rPr>
+          <w:rFonts w:ascii="Consolas" w:eastAsia="Times New Roman" w:hAnsi="Consolas" w:cs="Fira Code"/>
+          <w:color w:val="A31515"/>
+          <w:sz w:val="18"/>
+          <w:szCs w:val="18"/>
+          <w:lang w:eastAsia="en-GB"/>
+        </w:rPr>
+        <w:t>'</w:t>
       </w:r>
       <w:r>
         <w:rPr>
@@ -3417,6 +4502,7 @@
         </w:rPr>
         <w:t>;</w:t>
       </w:r>
+      <w:proofErr w:type="gramEnd"/>
     </w:p>
     <w:p>
       <w:pPr>
@@ -3450,6 +4536,7 @@
         </w:rPr>
         <w:t xml:space="preserve"> @Duration = </w:t>
       </w:r>
+      <w:proofErr w:type="gramStart"/>
       <w:r>
         <w:rPr>
           <w:rFonts w:ascii="Consolas" w:eastAsia="Times New Roman" w:hAnsi="Consolas" w:cs="Fira Code"/>
@@ -3470,6 +4557,7 @@
         </w:rPr>
         <w:t>;</w:t>
       </w:r>
+      <w:proofErr w:type="gramEnd"/>
     </w:p>
     <w:p>
       <w:pPr>
@@ -3693,7 +4781,29 @@
           <w:szCs w:val="18"/>
           <w:lang w:eastAsia="en-GB"/>
         </w:rPr>
-        <w:t xml:space="preserve"> hotel.hotel_serving_airport_id </w:t>
+        <w:t xml:space="preserve"> </w:t>
+      </w:r>
+      <w:proofErr w:type="gramStart"/>
+      <w:r>
+        <w:rPr>
+          <w:rFonts w:ascii="Consolas" w:eastAsia="Times New Roman" w:hAnsi="Consolas" w:cs="Fira Code"/>
+          <w:color w:val="000000"/>
+          <w:sz w:val="18"/>
+          <w:szCs w:val="18"/>
+          <w:lang w:eastAsia="en-GB"/>
+        </w:rPr>
+        <w:t>hotel.hotel</w:t>
+      </w:r>
+      <w:proofErr w:type="gramEnd"/>
+      <w:r>
+        <w:rPr>
+          <w:rFonts w:ascii="Consolas" w:eastAsia="Times New Roman" w:hAnsi="Consolas" w:cs="Fira Code"/>
+          <w:color w:val="000000"/>
+          <w:sz w:val="18"/>
+          <w:szCs w:val="18"/>
+          <w:lang w:eastAsia="en-GB"/>
+        </w:rPr>
+        <w:t xml:space="preserve">_serving_airport_id </w:t>
       </w:r>
       <w:r>
         <w:rPr>
@@ -3788,6 +4898,7 @@
         </w:rPr>
         <w:t xml:space="preserve"> </w:t>
       </w:r>
+      <w:proofErr w:type="gramStart"/>
       <w:r>
         <w:rPr>
           <w:rFonts w:ascii="Consolas" w:eastAsia="Times New Roman" w:hAnsi="Consolas" w:cs="Fira Code"/>
@@ -3806,7 +4917,18 @@
           <w:szCs w:val="18"/>
           <w:lang w:eastAsia="en-GB"/>
         </w:rPr>
-        <w:t xml:space="preserve">.route_id </w:t>
+        <w:t>.route</w:t>
+      </w:r>
+      <w:proofErr w:type="gramEnd"/>
+      <w:r>
+        <w:rPr>
+          <w:rFonts w:ascii="Consolas" w:eastAsia="Times New Roman" w:hAnsi="Consolas" w:cs="Fira Code"/>
+          <w:color w:val="000000"/>
+          <w:sz w:val="18"/>
+          <w:szCs w:val="18"/>
+          <w:lang w:eastAsia="en-GB"/>
+        </w:rPr>
+        <w:t xml:space="preserve">_id </w:t>
       </w:r>
       <w:r>
         <w:rPr>
@@ -3981,6 +5103,7 @@
         </w:rPr>
         <w:t xml:space="preserve"> </w:t>
       </w:r>
+      <w:proofErr w:type="gramStart"/>
       <w:r>
         <w:rPr>
           <w:rFonts w:ascii="Consolas" w:eastAsia="Times New Roman" w:hAnsi="Consolas" w:cs="Fira Code"/>
@@ -3999,7 +5122,18 @@
           <w:szCs w:val="18"/>
           <w:lang w:eastAsia="en-GB"/>
         </w:rPr>
-        <w:t xml:space="preserve">.route_id </w:t>
+        <w:t>.route</w:t>
+      </w:r>
+      <w:proofErr w:type="gramEnd"/>
+      <w:r>
+        <w:rPr>
+          <w:rFonts w:ascii="Consolas" w:eastAsia="Times New Roman" w:hAnsi="Consolas" w:cs="Fira Code"/>
+          <w:color w:val="000000"/>
+          <w:sz w:val="18"/>
+          <w:szCs w:val="18"/>
+          <w:lang w:eastAsia="en-GB"/>
+        </w:rPr>
+        <w:t xml:space="preserve">_id </w:t>
       </w:r>
       <w:r>
         <w:rPr>
@@ -4152,7 +5286,29 @@
           <w:szCs w:val="18"/>
           <w:lang w:eastAsia="en-GB"/>
         </w:rPr>
-        <w:t xml:space="preserve"> @ReturnDate = DATE_ADD(@OutboundDate, INTERVAL @Duration </w:t>
+        <w:t xml:space="preserve"> @ReturnDate = DATE_</w:t>
+      </w:r>
+      <w:proofErr w:type="gramStart"/>
+      <w:r>
+        <w:rPr>
+          <w:rFonts w:ascii="Consolas" w:eastAsia="Times New Roman" w:hAnsi="Consolas" w:cs="Fira Code"/>
+          <w:color w:val="000000"/>
+          <w:sz w:val="18"/>
+          <w:szCs w:val="18"/>
+          <w:lang w:eastAsia="en-GB"/>
+        </w:rPr>
+        <w:t>ADD(</w:t>
+      </w:r>
+      <w:proofErr w:type="gramEnd"/>
+      <w:r>
+        <w:rPr>
+          <w:rFonts w:ascii="Consolas" w:eastAsia="Times New Roman" w:hAnsi="Consolas" w:cs="Fira Code"/>
+          <w:color w:val="000000"/>
+          <w:sz w:val="18"/>
+          <w:szCs w:val="18"/>
+          <w:lang w:eastAsia="en-GB"/>
+        </w:rPr>
+        <w:t xml:space="preserve">@OutboundDate, INTERVAL @Duration </w:t>
       </w:r>
       <w:r>
         <w:rPr>
@@ -4284,7 +5440,29 @@
           <w:szCs w:val="18"/>
           <w:lang w:eastAsia="en-GB"/>
         </w:rPr>
-        <w:t xml:space="preserve">dep_airport.airport_name </w:t>
+        <w:t>dep_</w:t>
+      </w:r>
+      <w:proofErr w:type="gramStart"/>
+      <w:r>
+        <w:rPr>
+          <w:rFonts w:ascii="Consolas" w:eastAsia="Times New Roman" w:hAnsi="Consolas" w:cs="Fira Code"/>
+          <w:color w:val="000000"/>
+          <w:sz w:val="18"/>
+          <w:szCs w:val="18"/>
+          <w:lang w:eastAsia="en-GB"/>
+        </w:rPr>
+        <w:t>airport.airport</w:t>
+      </w:r>
+      <w:proofErr w:type="gramEnd"/>
+      <w:r>
+        <w:rPr>
+          <w:rFonts w:ascii="Consolas" w:eastAsia="Times New Roman" w:hAnsi="Consolas" w:cs="Fira Code"/>
+          <w:color w:val="000000"/>
+          <w:sz w:val="18"/>
+          <w:szCs w:val="18"/>
+          <w:lang w:eastAsia="en-GB"/>
+        </w:rPr>
+        <w:t xml:space="preserve">_name </w:t>
       </w:r>
       <w:r>
         <w:rPr>
@@ -4327,7 +5505,29 @@
           <w:szCs w:val="18"/>
           <w:lang w:eastAsia="en-GB"/>
         </w:rPr>
-        <w:t xml:space="preserve">    dep_airport.airport_iata_code </w:t>
+        <w:t>    dep_</w:t>
+      </w:r>
+      <w:proofErr w:type="gramStart"/>
+      <w:r>
+        <w:rPr>
+          <w:rFonts w:ascii="Consolas" w:eastAsia="Times New Roman" w:hAnsi="Consolas" w:cs="Fira Code"/>
+          <w:color w:val="000000"/>
+          <w:sz w:val="18"/>
+          <w:szCs w:val="18"/>
+          <w:lang w:eastAsia="en-GB"/>
+        </w:rPr>
+        <w:t>airport.airport</w:t>
+      </w:r>
+      <w:proofErr w:type="gramEnd"/>
+      <w:r>
+        <w:rPr>
+          <w:rFonts w:ascii="Consolas" w:eastAsia="Times New Roman" w:hAnsi="Consolas" w:cs="Fira Code"/>
+          <w:color w:val="000000"/>
+          <w:sz w:val="18"/>
+          <w:szCs w:val="18"/>
+          <w:lang w:eastAsia="en-GB"/>
+        </w:rPr>
+        <w:t xml:space="preserve">_iata_code </w:t>
       </w:r>
       <w:r>
         <w:rPr>
@@ -4370,7 +5570,29 @@
           <w:szCs w:val="18"/>
           <w:lang w:eastAsia="en-GB"/>
         </w:rPr>
-        <w:t xml:space="preserve">    arr_airport.airport_name </w:t>
+        <w:t>    arr_</w:t>
+      </w:r>
+      <w:proofErr w:type="gramStart"/>
+      <w:r>
+        <w:rPr>
+          <w:rFonts w:ascii="Consolas" w:eastAsia="Times New Roman" w:hAnsi="Consolas" w:cs="Fira Code"/>
+          <w:color w:val="000000"/>
+          <w:sz w:val="18"/>
+          <w:szCs w:val="18"/>
+          <w:lang w:eastAsia="en-GB"/>
+        </w:rPr>
+        <w:t>airport.airport</w:t>
+      </w:r>
+      <w:proofErr w:type="gramEnd"/>
+      <w:r>
+        <w:rPr>
+          <w:rFonts w:ascii="Consolas" w:eastAsia="Times New Roman" w:hAnsi="Consolas" w:cs="Fira Code"/>
+          <w:color w:val="000000"/>
+          <w:sz w:val="18"/>
+          <w:szCs w:val="18"/>
+          <w:lang w:eastAsia="en-GB"/>
+        </w:rPr>
+        <w:t xml:space="preserve">_name </w:t>
       </w:r>
       <w:r>
         <w:rPr>
@@ -4413,7 +5635,29 @@
           <w:szCs w:val="18"/>
           <w:lang w:eastAsia="en-GB"/>
         </w:rPr>
-        <w:t xml:space="preserve">    arr_airport.airport_iata_code </w:t>
+        <w:t>    arr_</w:t>
+      </w:r>
+      <w:proofErr w:type="gramStart"/>
+      <w:r>
+        <w:rPr>
+          <w:rFonts w:ascii="Consolas" w:eastAsia="Times New Roman" w:hAnsi="Consolas" w:cs="Fira Code"/>
+          <w:color w:val="000000"/>
+          <w:sz w:val="18"/>
+          <w:szCs w:val="18"/>
+          <w:lang w:eastAsia="en-GB"/>
+        </w:rPr>
+        <w:t>airport.airport</w:t>
+      </w:r>
+      <w:proofErr w:type="gramEnd"/>
+      <w:r>
+        <w:rPr>
+          <w:rFonts w:ascii="Consolas" w:eastAsia="Times New Roman" w:hAnsi="Consolas" w:cs="Fira Code"/>
+          <w:color w:val="000000"/>
+          <w:sz w:val="18"/>
+          <w:szCs w:val="18"/>
+          <w:lang w:eastAsia="en-GB"/>
+        </w:rPr>
+        <w:t xml:space="preserve">_iata_code </w:t>
       </w:r>
       <w:r>
         <w:rPr>
@@ -4456,7 +5700,29 @@
           <w:szCs w:val="18"/>
           <w:lang w:eastAsia="en-GB"/>
         </w:rPr>
-        <w:t xml:space="preserve">    flight.departure_utc_datetime </w:t>
+        <w:t xml:space="preserve">    </w:t>
+      </w:r>
+      <w:proofErr w:type="gramStart"/>
+      <w:r>
+        <w:rPr>
+          <w:rFonts w:ascii="Consolas" w:eastAsia="Times New Roman" w:hAnsi="Consolas" w:cs="Fira Code"/>
+          <w:color w:val="000000"/>
+          <w:sz w:val="18"/>
+          <w:szCs w:val="18"/>
+          <w:lang w:eastAsia="en-GB"/>
+        </w:rPr>
+        <w:t>flight.departure</w:t>
+      </w:r>
+      <w:proofErr w:type="gramEnd"/>
+      <w:r>
+        <w:rPr>
+          <w:rFonts w:ascii="Consolas" w:eastAsia="Times New Roman" w:hAnsi="Consolas" w:cs="Fira Code"/>
+          <w:color w:val="000000"/>
+          <w:sz w:val="18"/>
+          <w:szCs w:val="18"/>
+          <w:lang w:eastAsia="en-GB"/>
+        </w:rPr>
+        <w:t xml:space="preserve">_utc_datetime </w:t>
       </w:r>
       <w:r>
         <w:rPr>
@@ -4499,7 +5765,29 @@
           <w:szCs w:val="18"/>
           <w:lang w:eastAsia="en-GB"/>
         </w:rPr>
-        <w:t xml:space="preserve">    flight.arrival_utc_datetime </w:t>
+        <w:t xml:space="preserve">    </w:t>
+      </w:r>
+      <w:proofErr w:type="gramStart"/>
+      <w:r>
+        <w:rPr>
+          <w:rFonts w:ascii="Consolas" w:eastAsia="Times New Roman" w:hAnsi="Consolas" w:cs="Fira Code"/>
+          <w:color w:val="000000"/>
+          <w:sz w:val="18"/>
+          <w:szCs w:val="18"/>
+          <w:lang w:eastAsia="en-GB"/>
+        </w:rPr>
+        <w:t>flight.arrival</w:t>
+      </w:r>
+      <w:proofErr w:type="gramEnd"/>
+      <w:r>
+        <w:rPr>
+          <w:rFonts w:ascii="Consolas" w:eastAsia="Times New Roman" w:hAnsi="Consolas" w:cs="Fira Code"/>
+          <w:color w:val="000000"/>
+          <w:sz w:val="18"/>
+          <w:szCs w:val="18"/>
+          <w:lang w:eastAsia="en-GB"/>
+        </w:rPr>
+        <w:t xml:space="preserve">_utc_datetime </w:t>
       </w:r>
       <w:r>
         <w:rPr>
@@ -4542,7 +5830,29 @@
           <w:szCs w:val="18"/>
           <w:lang w:eastAsia="en-GB"/>
         </w:rPr>
-        <w:t xml:space="preserve">    TIMEDIFF(flight.arrival_utc_datetime, flight.departure_utc_datetime) </w:t>
+        <w:t xml:space="preserve">    </w:t>
+      </w:r>
+      <w:proofErr w:type="gramStart"/>
+      <w:r>
+        <w:rPr>
+          <w:rFonts w:ascii="Consolas" w:eastAsia="Times New Roman" w:hAnsi="Consolas" w:cs="Fira Code"/>
+          <w:color w:val="000000"/>
+          <w:sz w:val="18"/>
+          <w:szCs w:val="18"/>
+          <w:lang w:eastAsia="en-GB"/>
+        </w:rPr>
+        <w:t>TIMEDIFF(</w:t>
+      </w:r>
+      <w:proofErr w:type="gramEnd"/>
+      <w:r>
+        <w:rPr>
+          <w:rFonts w:ascii="Consolas" w:eastAsia="Times New Roman" w:hAnsi="Consolas" w:cs="Fira Code"/>
+          <w:color w:val="000000"/>
+          <w:sz w:val="18"/>
+          <w:szCs w:val="18"/>
+          <w:lang w:eastAsia="en-GB"/>
+        </w:rPr>
+        <w:t xml:space="preserve">flight.arrival_utc_datetime, flight.departure_utc_datetime) </w:t>
       </w:r>
       <w:r>
         <w:rPr>
@@ -4670,6 +5980,7 @@
         </w:rPr>
         <w:t xml:space="preserve"> </w:t>
       </w:r>
+      <w:proofErr w:type="gramStart"/>
       <w:r>
         <w:rPr>
           <w:rFonts w:ascii="Consolas" w:eastAsia="Times New Roman" w:hAnsi="Consolas" w:cs="Fira Code"/>
@@ -4688,7 +5999,18 @@
           <w:szCs w:val="18"/>
           <w:lang w:eastAsia="en-GB"/>
         </w:rPr>
-        <w:t>.route_id = flight.route_id</w:t>
+        <w:t>.route</w:t>
+      </w:r>
+      <w:proofErr w:type="gramEnd"/>
+      <w:r>
+        <w:rPr>
+          <w:rFonts w:ascii="Consolas" w:eastAsia="Times New Roman" w:hAnsi="Consolas" w:cs="Fira Code"/>
+          <w:color w:val="000000"/>
+          <w:sz w:val="18"/>
+          <w:szCs w:val="18"/>
+          <w:lang w:eastAsia="en-GB"/>
+        </w:rPr>
+        <w:t>_id = flight.route_id</w:t>
       </w:r>
     </w:p>
     <w:p>
@@ -4761,7 +6083,29 @@
           <w:szCs w:val="18"/>
           <w:lang w:eastAsia="en-GB"/>
         </w:rPr>
-        <w:t xml:space="preserve"> dep_airport.airport_id = </w:t>
+        <w:t xml:space="preserve"> dep_</w:t>
+      </w:r>
+      <w:proofErr w:type="gramStart"/>
+      <w:r>
+        <w:rPr>
+          <w:rFonts w:ascii="Consolas" w:eastAsia="Times New Roman" w:hAnsi="Consolas" w:cs="Fira Code"/>
+          <w:color w:val="000000"/>
+          <w:sz w:val="18"/>
+          <w:szCs w:val="18"/>
+          <w:lang w:eastAsia="en-GB"/>
+        </w:rPr>
+        <w:t>airport.airport</w:t>
+      </w:r>
+      <w:proofErr w:type="gramEnd"/>
+      <w:r>
+        <w:rPr>
+          <w:rFonts w:ascii="Consolas" w:eastAsia="Times New Roman" w:hAnsi="Consolas" w:cs="Fira Code"/>
+          <w:color w:val="000000"/>
+          <w:sz w:val="18"/>
+          <w:szCs w:val="18"/>
+          <w:lang w:eastAsia="en-GB"/>
+        </w:rPr>
+        <w:t xml:space="preserve">_id = </w:t>
       </w:r>
       <w:r>
         <w:rPr>
@@ -4854,7 +6198,29 @@
           <w:szCs w:val="18"/>
           <w:lang w:eastAsia="en-GB"/>
         </w:rPr>
-        <w:t xml:space="preserve"> arr_airport.airport_id = </w:t>
+        <w:t xml:space="preserve"> arr_</w:t>
+      </w:r>
+      <w:proofErr w:type="gramStart"/>
+      <w:r>
+        <w:rPr>
+          <w:rFonts w:ascii="Consolas" w:eastAsia="Times New Roman" w:hAnsi="Consolas" w:cs="Fira Code"/>
+          <w:color w:val="000000"/>
+          <w:sz w:val="18"/>
+          <w:szCs w:val="18"/>
+          <w:lang w:eastAsia="en-GB"/>
+        </w:rPr>
+        <w:t>airport.airport</w:t>
+      </w:r>
+      <w:proofErr w:type="gramEnd"/>
+      <w:r>
+        <w:rPr>
+          <w:rFonts w:ascii="Consolas" w:eastAsia="Times New Roman" w:hAnsi="Consolas" w:cs="Fira Code"/>
+          <w:color w:val="000000"/>
+          <w:sz w:val="18"/>
+          <w:szCs w:val="18"/>
+          <w:lang w:eastAsia="en-GB"/>
+        </w:rPr>
+        <w:t xml:space="preserve">_id = </w:t>
       </w:r>
       <w:r>
         <w:rPr>
@@ -4907,7 +6273,29 @@
           <w:szCs w:val="18"/>
           <w:lang w:eastAsia="en-GB"/>
         </w:rPr>
-        <w:t xml:space="preserve"> flight.route_id = @OutboundRouteId </w:t>
+        <w:t xml:space="preserve"> </w:t>
+      </w:r>
+      <w:proofErr w:type="gramStart"/>
+      <w:r>
+        <w:rPr>
+          <w:rFonts w:ascii="Consolas" w:eastAsia="Times New Roman" w:hAnsi="Consolas" w:cs="Fira Code"/>
+          <w:color w:val="000000"/>
+          <w:sz w:val="18"/>
+          <w:szCs w:val="18"/>
+          <w:lang w:eastAsia="en-GB"/>
+        </w:rPr>
+        <w:t>flight.route</w:t>
+      </w:r>
+      <w:proofErr w:type="gramEnd"/>
+      <w:r>
+        <w:rPr>
+          <w:rFonts w:ascii="Consolas" w:eastAsia="Times New Roman" w:hAnsi="Consolas" w:cs="Fira Code"/>
+          <w:color w:val="000000"/>
+          <w:sz w:val="18"/>
+          <w:szCs w:val="18"/>
+          <w:lang w:eastAsia="en-GB"/>
+        </w:rPr>
+        <w:t xml:space="preserve">_id = @OutboundRouteId </w:t>
       </w:r>
       <w:r>
         <w:rPr>
@@ -5029,7 +6417,29 @@
           <w:szCs w:val="18"/>
           <w:lang w:eastAsia="en-GB"/>
         </w:rPr>
-        <w:t xml:space="preserve">  dep_airport.airport_name </w:t>
+        <w:t>  dep_</w:t>
+      </w:r>
+      <w:proofErr w:type="gramStart"/>
+      <w:r>
+        <w:rPr>
+          <w:rFonts w:ascii="Consolas" w:eastAsia="Times New Roman" w:hAnsi="Consolas" w:cs="Fira Code"/>
+          <w:color w:val="000000"/>
+          <w:sz w:val="18"/>
+          <w:szCs w:val="18"/>
+          <w:lang w:eastAsia="en-GB"/>
+        </w:rPr>
+        <w:t>airport.airport</w:t>
+      </w:r>
+      <w:proofErr w:type="gramEnd"/>
+      <w:r>
+        <w:rPr>
+          <w:rFonts w:ascii="Consolas" w:eastAsia="Times New Roman" w:hAnsi="Consolas" w:cs="Fira Code"/>
+          <w:color w:val="000000"/>
+          <w:sz w:val="18"/>
+          <w:szCs w:val="18"/>
+          <w:lang w:eastAsia="en-GB"/>
+        </w:rPr>
+        <w:t xml:space="preserve">_name </w:t>
       </w:r>
       <w:r>
         <w:rPr>
@@ -5072,7 +6482,29 @@
           <w:szCs w:val="18"/>
           <w:lang w:eastAsia="en-GB"/>
         </w:rPr>
-        <w:t xml:space="preserve">    dep_airport.airport_iata_code </w:t>
+        <w:t>    dep_</w:t>
+      </w:r>
+      <w:proofErr w:type="gramStart"/>
+      <w:r>
+        <w:rPr>
+          <w:rFonts w:ascii="Consolas" w:eastAsia="Times New Roman" w:hAnsi="Consolas" w:cs="Fira Code"/>
+          <w:color w:val="000000"/>
+          <w:sz w:val="18"/>
+          <w:szCs w:val="18"/>
+          <w:lang w:eastAsia="en-GB"/>
+        </w:rPr>
+        <w:t>airport.airport</w:t>
+      </w:r>
+      <w:proofErr w:type="gramEnd"/>
+      <w:r>
+        <w:rPr>
+          <w:rFonts w:ascii="Consolas" w:eastAsia="Times New Roman" w:hAnsi="Consolas" w:cs="Fira Code"/>
+          <w:color w:val="000000"/>
+          <w:sz w:val="18"/>
+          <w:szCs w:val="18"/>
+          <w:lang w:eastAsia="en-GB"/>
+        </w:rPr>
+        <w:t xml:space="preserve">_iata_code </w:t>
       </w:r>
       <w:r>
         <w:rPr>
@@ -5115,7 +6547,29 @@
           <w:szCs w:val="18"/>
           <w:lang w:eastAsia="en-GB"/>
         </w:rPr>
-        <w:t xml:space="preserve">    arr_airport.airport_name </w:t>
+        <w:t>    arr_</w:t>
+      </w:r>
+      <w:proofErr w:type="gramStart"/>
+      <w:r>
+        <w:rPr>
+          <w:rFonts w:ascii="Consolas" w:eastAsia="Times New Roman" w:hAnsi="Consolas" w:cs="Fira Code"/>
+          <w:color w:val="000000"/>
+          <w:sz w:val="18"/>
+          <w:szCs w:val="18"/>
+          <w:lang w:eastAsia="en-GB"/>
+        </w:rPr>
+        <w:t>airport.airport</w:t>
+      </w:r>
+      <w:proofErr w:type="gramEnd"/>
+      <w:r>
+        <w:rPr>
+          <w:rFonts w:ascii="Consolas" w:eastAsia="Times New Roman" w:hAnsi="Consolas" w:cs="Fira Code"/>
+          <w:color w:val="000000"/>
+          <w:sz w:val="18"/>
+          <w:szCs w:val="18"/>
+          <w:lang w:eastAsia="en-GB"/>
+        </w:rPr>
+        <w:t xml:space="preserve">_name </w:t>
       </w:r>
       <w:r>
         <w:rPr>
@@ -5158,7 +6612,29 @@
           <w:szCs w:val="18"/>
           <w:lang w:eastAsia="en-GB"/>
         </w:rPr>
-        <w:t xml:space="preserve">    arr_airport.airport_iata_code </w:t>
+        <w:t>    arr_</w:t>
+      </w:r>
+      <w:proofErr w:type="gramStart"/>
+      <w:r>
+        <w:rPr>
+          <w:rFonts w:ascii="Consolas" w:eastAsia="Times New Roman" w:hAnsi="Consolas" w:cs="Fira Code"/>
+          <w:color w:val="000000"/>
+          <w:sz w:val="18"/>
+          <w:szCs w:val="18"/>
+          <w:lang w:eastAsia="en-GB"/>
+        </w:rPr>
+        <w:t>airport.airport</w:t>
+      </w:r>
+      <w:proofErr w:type="gramEnd"/>
+      <w:r>
+        <w:rPr>
+          <w:rFonts w:ascii="Consolas" w:eastAsia="Times New Roman" w:hAnsi="Consolas" w:cs="Fira Code"/>
+          <w:color w:val="000000"/>
+          <w:sz w:val="18"/>
+          <w:szCs w:val="18"/>
+          <w:lang w:eastAsia="en-GB"/>
+        </w:rPr>
+        <w:t xml:space="preserve">_iata_code </w:t>
       </w:r>
       <w:r>
         <w:rPr>
@@ -5201,7 +6677,29 @@
           <w:szCs w:val="18"/>
           <w:lang w:eastAsia="en-GB"/>
         </w:rPr>
-        <w:t xml:space="preserve">    flight.departure_utc_datetime </w:t>
+        <w:t xml:space="preserve">    </w:t>
+      </w:r>
+      <w:proofErr w:type="gramStart"/>
+      <w:r>
+        <w:rPr>
+          <w:rFonts w:ascii="Consolas" w:eastAsia="Times New Roman" w:hAnsi="Consolas" w:cs="Fira Code"/>
+          <w:color w:val="000000"/>
+          <w:sz w:val="18"/>
+          <w:szCs w:val="18"/>
+          <w:lang w:eastAsia="en-GB"/>
+        </w:rPr>
+        <w:t>flight.departure</w:t>
+      </w:r>
+      <w:proofErr w:type="gramEnd"/>
+      <w:r>
+        <w:rPr>
+          <w:rFonts w:ascii="Consolas" w:eastAsia="Times New Roman" w:hAnsi="Consolas" w:cs="Fira Code"/>
+          <w:color w:val="000000"/>
+          <w:sz w:val="18"/>
+          <w:szCs w:val="18"/>
+          <w:lang w:eastAsia="en-GB"/>
+        </w:rPr>
+        <w:t xml:space="preserve">_utc_datetime </w:t>
       </w:r>
       <w:r>
         <w:rPr>
@@ -5244,7 +6742,29 @@
           <w:szCs w:val="18"/>
           <w:lang w:eastAsia="en-GB"/>
         </w:rPr>
-        <w:t xml:space="preserve">    flight.arrival_utc_datetime </w:t>
+        <w:t xml:space="preserve">    </w:t>
+      </w:r>
+      <w:proofErr w:type="gramStart"/>
+      <w:r>
+        <w:rPr>
+          <w:rFonts w:ascii="Consolas" w:eastAsia="Times New Roman" w:hAnsi="Consolas" w:cs="Fira Code"/>
+          <w:color w:val="000000"/>
+          <w:sz w:val="18"/>
+          <w:szCs w:val="18"/>
+          <w:lang w:eastAsia="en-GB"/>
+        </w:rPr>
+        <w:t>flight.arrival</w:t>
+      </w:r>
+      <w:proofErr w:type="gramEnd"/>
+      <w:r>
+        <w:rPr>
+          <w:rFonts w:ascii="Consolas" w:eastAsia="Times New Roman" w:hAnsi="Consolas" w:cs="Fira Code"/>
+          <w:color w:val="000000"/>
+          <w:sz w:val="18"/>
+          <w:szCs w:val="18"/>
+          <w:lang w:eastAsia="en-GB"/>
+        </w:rPr>
+        <w:t xml:space="preserve">_utc_datetime </w:t>
       </w:r>
       <w:r>
         <w:rPr>
@@ -5287,7 +6807,29 @@
           <w:szCs w:val="18"/>
           <w:lang w:eastAsia="en-GB"/>
         </w:rPr>
-        <w:t xml:space="preserve">    TIMEDIFF(flight.arrival_utc_datetime, flight.departure_utc_datetime) </w:t>
+        <w:t xml:space="preserve">    </w:t>
+      </w:r>
+      <w:proofErr w:type="gramStart"/>
+      <w:r>
+        <w:rPr>
+          <w:rFonts w:ascii="Consolas" w:eastAsia="Times New Roman" w:hAnsi="Consolas" w:cs="Fira Code"/>
+          <w:color w:val="000000"/>
+          <w:sz w:val="18"/>
+          <w:szCs w:val="18"/>
+          <w:lang w:eastAsia="en-GB"/>
+        </w:rPr>
+        <w:t>TIMEDIFF(</w:t>
+      </w:r>
+      <w:proofErr w:type="gramEnd"/>
+      <w:r>
+        <w:rPr>
+          <w:rFonts w:ascii="Consolas" w:eastAsia="Times New Roman" w:hAnsi="Consolas" w:cs="Fira Code"/>
+          <w:color w:val="000000"/>
+          <w:sz w:val="18"/>
+          <w:szCs w:val="18"/>
+          <w:lang w:eastAsia="en-GB"/>
+        </w:rPr>
+        <w:t xml:space="preserve">flight.arrival_utc_datetime, flight.departure_utc_datetime) </w:t>
       </w:r>
       <w:r>
         <w:rPr>
@@ -5415,6 +6957,7 @@
         </w:rPr>
         <w:t xml:space="preserve"> </w:t>
       </w:r>
+      <w:proofErr w:type="gramStart"/>
       <w:r>
         <w:rPr>
           <w:rFonts w:ascii="Consolas" w:eastAsia="Times New Roman" w:hAnsi="Consolas" w:cs="Fira Code"/>
@@ -5433,7 +6976,18 @@
           <w:szCs w:val="18"/>
           <w:lang w:eastAsia="en-GB"/>
         </w:rPr>
-        <w:t>.route_id = flight.route_id</w:t>
+        <w:t>.route</w:t>
+      </w:r>
+      <w:proofErr w:type="gramEnd"/>
+      <w:r>
+        <w:rPr>
+          <w:rFonts w:ascii="Consolas" w:eastAsia="Times New Roman" w:hAnsi="Consolas" w:cs="Fira Code"/>
+          <w:color w:val="000000"/>
+          <w:sz w:val="18"/>
+          <w:szCs w:val="18"/>
+          <w:lang w:eastAsia="en-GB"/>
+        </w:rPr>
+        <w:t>_id = flight.route_id</w:t>
       </w:r>
     </w:p>
     <w:p>
@@ -5506,7 +7060,29 @@
           <w:szCs w:val="18"/>
           <w:lang w:eastAsia="en-GB"/>
         </w:rPr>
-        <w:t xml:space="preserve"> dep_airport.airport_id = </w:t>
+        <w:t xml:space="preserve"> dep_</w:t>
+      </w:r>
+      <w:proofErr w:type="gramStart"/>
+      <w:r>
+        <w:rPr>
+          <w:rFonts w:ascii="Consolas" w:eastAsia="Times New Roman" w:hAnsi="Consolas" w:cs="Fira Code"/>
+          <w:color w:val="000000"/>
+          <w:sz w:val="18"/>
+          <w:szCs w:val="18"/>
+          <w:lang w:eastAsia="en-GB"/>
+        </w:rPr>
+        <w:t>airport.airport</w:t>
+      </w:r>
+      <w:proofErr w:type="gramEnd"/>
+      <w:r>
+        <w:rPr>
+          <w:rFonts w:ascii="Consolas" w:eastAsia="Times New Roman" w:hAnsi="Consolas" w:cs="Fira Code"/>
+          <w:color w:val="000000"/>
+          <w:sz w:val="18"/>
+          <w:szCs w:val="18"/>
+          <w:lang w:eastAsia="en-GB"/>
+        </w:rPr>
+        <w:t xml:space="preserve">_id = </w:t>
       </w:r>
       <w:r>
         <w:rPr>
@@ -5599,7 +7175,29 @@
           <w:szCs w:val="18"/>
           <w:lang w:eastAsia="en-GB"/>
         </w:rPr>
-        <w:t xml:space="preserve"> arr_airport.airport_id = </w:t>
+        <w:t xml:space="preserve"> arr_</w:t>
+      </w:r>
+      <w:proofErr w:type="gramStart"/>
+      <w:r>
+        <w:rPr>
+          <w:rFonts w:ascii="Consolas" w:eastAsia="Times New Roman" w:hAnsi="Consolas" w:cs="Fira Code"/>
+          <w:color w:val="000000"/>
+          <w:sz w:val="18"/>
+          <w:szCs w:val="18"/>
+          <w:lang w:eastAsia="en-GB"/>
+        </w:rPr>
+        <w:t>airport.airport</w:t>
+      </w:r>
+      <w:proofErr w:type="gramEnd"/>
+      <w:r>
+        <w:rPr>
+          <w:rFonts w:ascii="Consolas" w:eastAsia="Times New Roman" w:hAnsi="Consolas" w:cs="Fira Code"/>
+          <w:color w:val="000000"/>
+          <w:sz w:val="18"/>
+          <w:szCs w:val="18"/>
+          <w:lang w:eastAsia="en-GB"/>
+        </w:rPr>
+        <w:t xml:space="preserve">_id = </w:t>
       </w:r>
       <w:r>
         <w:rPr>
@@ -5652,7 +7250,29 @@
           <w:szCs w:val="18"/>
           <w:lang w:eastAsia="en-GB"/>
         </w:rPr>
-        <w:t xml:space="preserve"> flight.route_id = @ReturnRouteId </w:t>
+        <w:t xml:space="preserve"> </w:t>
+      </w:r>
+      <w:proofErr w:type="gramStart"/>
+      <w:r>
+        <w:rPr>
+          <w:rFonts w:ascii="Consolas" w:eastAsia="Times New Roman" w:hAnsi="Consolas" w:cs="Fira Code"/>
+          <w:color w:val="000000"/>
+          <w:sz w:val="18"/>
+          <w:szCs w:val="18"/>
+          <w:lang w:eastAsia="en-GB"/>
+        </w:rPr>
+        <w:t>flight.route</w:t>
+      </w:r>
+      <w:proofErr w:type="gramEnd"/>
+      <w:r>
+        <w:rPr>
+          <w:rFonts w:ascii="Consolas" w:eastAsia="Times New Roman" w:hAnsi="Consolas" w:cs="Fira Code"/>
+          <w:color w:val="000000"/>
+          <w:sz w:val="18"/>
+          <w:szCs w:val="18"/>
+          <w:lang w:eastAsia="en-GB"/>
+        </w:rPr>
+        <w:t xml:space="preserve">_id = @ReturnRouteId </w:t>
       </w:r>
       <w:r>
         <w:rPr>
@@ -5752,48 +7372,6 @@
             <wp:extent cx="6645910" cy="356235"/>
             <wp:effectExtent l="0" t="0" r="2540" b="5715"/>
             <wp:docPr id="8" name="Picture 8"/>
-            <wp:cNvGraphicFramePr>
-              <a:graphicFrameLocks xmlns:a="http://schemas.openxmlformats.org/drawingml/2006/main" noChangeAspect="1"/>
-            </wp:cNvGraphicFramePr>
-            <a:graphic xmlns:a="http://schemas.openxmlformats.org/drawingml/2006/main">
-              <a:graphicData uri="http://schemas.openxmlformats.org/drawingml/2006/picture">
-                <pic:pic xmlns:pic="http://schemas.openxmlformats.org/drawingml/2006/picture">
-                  <pic:nvPicPr>
-                    <pic:cNvPr id="1" name=""/>
-                    <pic:cNvPicPr/>
-                  </pic:nvPicPr>
-                  <pic:blipFill>
-                    <a:blip r:embed="rId19"/>
-                    <a:stretch>
-                      <a:fillRect/>
-                    </a:stretch>
-                  </pic:blipFill>
-                  <pic:spPr>
-                    <a:xfrm>
-                      <a:off x="0" y="0"/>
-                      <a:ext cx="6645910" cy="356235"/>
-                    </a:xfrm>
-                    <a:prstGeom prst="rect">
-                      <a:avLst/>
-                    </a:prstGeom>
-                  </pic:spPr>
-                </pic:pic>
-              </a:graphicData>
-            </a:graphic>
-          </wp:inline>
-        </w:drawing>
-      </w:r>
-    </w:p>
-    <w:p>
-      <w:r>
-        <w:rPr>
-          <w:noProof/>
-        </w:rPr>
-        <w:drawing>
-          <wp:inline distT="0" distB="0" distL="0" distR="0" wp14:anchorId="596CB084" wp14:editId="666AE2E3">
-            <wp:extent cx="6645910" cy="373380"/>
-            <wp:effectExtent l="0" t="0" r="2540" b="7620"/>
-            <wp:docPr id="9" name="Picture 9"/>
             <wp:cNvGraphicFramePr>
               <a:graphicFrameLocks xmlns:a="http://schemas.openxmlformats.org/drawingml/2006/main" noChangeAspect="1"/>
             </wp:cNvGraphicFramePr>
@@ -5813,6 +7391,48 @@
                   <pic:spPr>
                     <a:xfrm>
                       <a:off x="0" y="0"/>
+                      <a:ext cx="6645910" cy="356235"/>
+                    </a:xfrm>
+                    <a:prstGeom prst="rect">
+                      <a:avLst/>
+                    </a:prstGeom>
+                  </pic:spPr>
+                </pic:pic>
+              </a:graphicData>
+            </a:graphic>
+          </wp:inline>
+        </w:drawing>
+      </w:r>
+    </w:p>
+    <w:p>
+      <w:r>
+        <w:rPr>
+          <w:noProof/>
+        </w:rPr>
+        <w:drawing>
+          <wp:inline distT="0" distB="0" distL="0" distR="0" wp14:anchorId="596CB084" wp14:editId="666AE2E3">
+            <wp:extent cx="6645910" cy="373380"/>
+            <wp:effectExtent l="0" t="0" r="2540" b="7620"/>
+            <wp:docPr id="9" name="Picture 9"/>
+            <wp:cNvGraphicFramePr>
+              <a:graphicFrameLocks xmlns:a="http://schemas.openxmlformats.org/drawingml/2006/main" noChangeAspect="1"/>
+            </wp:cNvGraphicFramePr>
+            <a:graphic xmlns:a="http://schemas.openxmlformats.org/drawingml/2006/main">
+              <a:graphicData uri="http://schemas.openxmlformats.org/drawingml/2006/picture">
+                <pic:pic xmlns:pic="http://schemas.openxmlformats.org/drawingml/2006/picture">
+                  <pic:nvPicPr>
+                    <pic:cNvPr id="1" name=""/>
+                    <pic:cNvPicPr/>
+                  </pic:nvPicPr>
+                  <pic:blipFill>
+                    <a:blip r:embed="rId21"/>
+                    <a:stretch>
+                      <a:fillRect/>
+                    </a:stretch>
+                  </pic:blipFill>
+                  <pic:spPr>
+                    <a:xfrm>
+                      <a:off x="0" y="0"/>
                       <a:ext cx="6645910" cy="373380"/>
                     </a:xfrm>
                     <a:prstGeom prst="rect">
@@ -6024,7 +7644,18 @@
           <w:szCs w:val="18"/>
           <w:lang w:eastAsia="en-GB"/>
         </w:rPr>
-        <w:t>'2023-01-01 03:00:00'</w:t>
+        <w:t>'2023-01-01 03:00:00</w:t>
+      </w:r>
+      <w:proofErr w:type="gramStart"/>
+      <w:r>
+        <w:rPr>
+          <w:rFonts w:ascii="Consolas" w:eastAsia="Times New Roman" w:hAnsi="Consolas" w:cs="Fira Code"/>
+          <w:color w:val="A31515"/>
+          <w:sz w:val="18"/>
+          <w:szCs w:val="18"/>
+          <w:lang w:eastAsia="en-GB"/>
+        </w:rPr>
+        <w:t>'</w:t>
       </w:r>
       <w:r>
         <w:rPr>
@@ -6036,6 +7667,7 @@
         </w:rPr>
         <w:t>;</w:t>
       </w:r>
+      <w:proofErr w:type="gramEnd"/>
     </w:p>
     <w:p>
       <w:pPr>
@@ -6057,8 +7689,20 @@
           <w:szCs w:val="18"/>
           <w:lang w:eastAsia="en-GB"/>
         </w:rPr>
-        <w:t>-- SET @DateTimeToCheck = '2023-01-01 14:00:00';</w:t>
-      </w:r>
+        <w:t>-- SET @DateTimeToCheck = '2023-01-01 14:00:00</w:t>
+      </w:r>
+      <w:proofErr w:type="gramStart"/>
+      <w:r>
+        <w:rPr>
+          <w:rFonts w:ascii="Consolas" w:eastAsia="Times New Roman" w:hAnsi="Consolas" w:cs="Fira Code"/>
+          <w:color w:val="008000"/>
+          <w:sz w:val="18"/>
+          <w:szCs w:val="18"/>
+          <w:lang w:eastAsia="en-GB"/>
+        </w:rPr>
+        <w:t>';</w:t>
+      </w:r>
+      <w:proofErr w:type="gramEnd"/>
     </w:p>
     <w:p>
       <w:pPr>
@@ -6080,8 +7724,20 @@
           <w:szCs w:val="18"/>
           <w:lang w:eastAsia="en-GB"/>
         </w:rPr>
-        <w:t>-- SET @DateTimeToCheck = '2023-01-01 21:00:00';</w:t>
-      </w:r>
+        <w:t>-- SET @DateTimeToCheck = '2023-01-01 21:00:00</w:t>
+      </w:r>
+      <w:proofErr w:type="gramStart"/>
+      <w:r>
+        <w:rPr>
+          <w:rFonts w:ascii="Consolas" w:eastAsia="Times New Roman" w:hAnsi="Consolas" w:cs="Fira Code"/>
+          <w:color w:val="008000"/>
+          <w:sz w:val="18"/>
+          <w:szCs w:val="18"/>
+          <w:lang w:eastAsia="en-GB"/>
+        </w:rPr>
+        <w:t>';</w:t>
+      </w:r>
+      <w:proofErr w:type="gramEnd"/>
     </w:p>
     <w:p>
       <w:pPr>
@@ -6103,8 +7759,20 @@
           <w:szCs w:val="18"/>
           <w:lang w:eastAsia="en-GB"/>
         </w:rPr>
-        <w:t>-- SET @DateTimeToCheck = '2023-01-02 12:20:00';</w:t>
-      </w:r>
+        <w:t>-- SET @DateTimeToCheck = '2023-01-02 12:20:00</w:t>
+      </w:r>
+      <w:proofErr w:type="gramStart"/>
+      <w:r>
+        <w:rPr>
+          <w:rFonts w:ascii="Consolas" w:eastAsia="Times New Roman" w:hAnsi="Consolas" w:cs="Fira Code"/>
+          <w:color w:val="008000"/>
+          <w:sz w:val="18"/>
+          <w:szCs w:val="18"/>
+          <w:lang w:eastAsia="en-GB"/>
+        </w:rPr>
+        <w:t>';</w:t>
+      </w:r>
+      <w:proofErr w:type="gramEnd"/>
     </w:p>
     <w:p>
       <w:pPr>
@@ -6248,7 +7916,29 @@
           <w:szCs w:val="18"/>
           <w:lang w:eastAsia="en-GB"/>
         </w:rPr>
-        <w:t xml:space="preserve">  route_price.route_price_gbp </w:t>
+        <w:t>  route_</w:t>
+      </w:r>
+      <w:proofErr w:type="gramStart"/>
+      <w:r>
+        <w:rPr>
+          <w:rFonts w:ascii="Consolas" w:eastAsia="Times New Roman" w:hAnsi="Consolas" w:cs="Fira Code"/>
+          <w:color w:val="000000"/>
+          <w:sz w:val="18"/>
+          <w:szCs w:val="18"/>
+          <w:lang w:eastAsia="en-GB"/>
+        </w:rPr>
+        <w:t>price.route</w:t>
+      </w:r>
+      <w:proofErr w:type="gramEnd"/>
+      <w:r>
+        <w:rPr>
+          <w:rFonts w:ascii="Consolas" w:eastAsia="Times New Roman" w:hAnsi="Consolas" w:cs="Fira Code"/>
+          <w:color w:val="000000"/>
+          <w:sz w:val="18"/>
+          <w:szCs w:val="18"/>
+          <w:lang w:eastAsia="en-GB"/>
+        </w:rPr>
+        <w:t xml:space="preserve">_price_gbp </w:t>
       </w:r>
       <w:r>
         <w:rPr>
@@ -6334,7 +8024,29 @@
           <w:szCs w:val="18"/>
           <w:lang w:eastAsia="en-GB"/>
         </w:rPr>
-        <w:t xml:space="preserve">    route_price.route_price_valid_from_datetime </w:t>
+        <w:t>    route_</w:t>
+      </w:r>
+      <w:proofErr w:type="gramStart"/>
+      <w:r>
+        <w:rPr>
+          <w:rFonts w:ascii="Consolas" w:eastAsia="Times New Roman" w:hAnsi="Consolas" w:cs="Fira Code"/>
+          <w:color w:val="000000"/>
+          <w:sz w:val="18"/>
+          <w:szCs w:val="18"/>
+          <w:lang w:eastAsia="en-GB"/>
+        </w:rPr>
+        <w:t>price.route</w:t>
+      </w:r>
+      <w:proofErr w:type="gramEnd"/>
+      <w:r>
+        <w:rPr>
+          <w:rFonts w:ascii="Consolas" w:eastAsia="Times New Roman" w:hAnsi="Consolas" w:cs="Fira Code"/>
+          <w:color w:val="000000"/>
+          <w:sz w:val="18"/>
+          <w:szCs w:val="18"/>
+          <w:lang w:eastAsia="en-GB"/>
+        </w:rPr>
+        <w:t xml:space="preserve">_price_valid_from_datetime </w:t>
       </w:r>
       <w:r>
         <w:rPr>
@@ -6377,7 +8089,29 @@
           <w:szCs w:val="18"/>
           <w:lang w:eastAsia="en-GB"/>
         </w:rPr>
-        <w:t xml:space="preserve">    route_price.route_price_valid_to_datetime </w:t>
+        <w:t>    route_</w:t>
+      </w:r>
+      <w:proofErr w:type="gramStart"/>
+      <w:r>
+        <w:rPr>
+          <w:rFonts w:ascii="Consolas" w:eastAsia="Times New Roman" w:hAnsi="Consolas" w:cs="Fira Code"/>
+          <w:color w:val="000000"/>
+          <w:sz w:val="18"/>
+          <w:szCs w:val="18"/>
+          <w:lang w:eastAsia="en-GB"/>
+        </w:rPr>
+        <w:t>price.route</w:t>
+      </w:r>
+      <w:proofErr w:type="gramEnd"/>
+      <w:r>
+        <w:rPr>
+          <w:rFonts w:ascii="Consolas" w:eastAsia="Times New Roman" w:hAnsi="Consolas" w:cs="Fira Code"/>
+          <w:color w:val="000000"/>
+          <w:sz w:val="18"/>
+          <w:szCs w:val="18"/>
+          <w:lang w:eastAsia="en-GB"/>
+        </w:rPr>
+        <w:t xml:space="preserve">_price_valid_to_datetime </w:t>
       </w:r>
       <w:r>
         <w:rPr>
@@ -6492,6 +8226,7 @@
         </w:rPr>
         <w:t xml:space="preserve"> </w:t>
       </w:r>
+      <w:proofErr w:type="gramStart"/>
       <w:r>
         <w:rPr>
           <w:rFonts w:ascii="Consolas" w:eastAsia="Times New Roman" w:hAnsi="Consolas" w:cs="Fira Code"/>
@@ -6510,7 +8245,18 @@
           <w:szCs w:val="18"/>
           <w:lang w:eastAsia="en-GB"/>
         </w:rPr>
-        <w:t>.route_id = route_price.route_price_route_id</w:t>
+        <w:t>.route</w:t>
+      </w:r>
+      <w:proofErr w:type="gramEnd"/>
+      <w:r>
+        <w:rPr>
+          <w:rFonts w:ascii="Consolas" w:eastAsia="Times New Roman" w:hAnsi="Consolas" w:cs="Fira Code"/>
+          <w:color w:val="000000"/>
+          <w:sz w:val="18"/>
+          <w:szCs w:val="18"/>
+          <w:lang w:eastAsia="en-GB"/>
+        </w:rPr>
+        <w:t>_id = route_price.route_price_route_id</w:t>
       </w:r>
     </w:p>
     <w:p>
@@ -6543,7 +8289,29 @@
           <w:szCs w:val="18"/>
           <w:lang w:eastAsia="en-GB"/>
         </w:rPr>
-        <w:t xml:space="preserve"> route_price.route_price_route_id = @RouteId</w:t>
+        <w:t xml:space="preserve"> route_</w:t>
+      </w:r>
+      <w:proofErr w:type="gramStart"/>
+      <w:r>
+        <w:rPr>
+          <w:rFonts w:ascii="Consolas" w:eastAsia="Times New Roman" w:hAnsi="Consolas" w:cs="Fira Code"/>
+          <w:color w:val="000000"/>
+          <w:sz w:val="18"/>
+          <w:szCs w:val="18"/>
+          <w:lang w:eastAsia="en-GB"/>
+        </w:rPr>
+        <w:t>price.route</w:t>
+      </w:r>
+      <w:proofErr w:type="gramEnd"/>
+      <w:r>
+        <w:rPr>
+          <w:rFonts w:ascii="Consolas" w:eastAsia="Times New Roman" w:hAnsi="Consolas" w:cs="Fira Code"/>
+          <w:color w:val="000000"/>
+          <w:sz w:val="18"/>
+          <w:szCs w:val="18"/>
+          <w:lang w:eastAsia="en-GB"/>
+        </w:rPr>
+        <w:t>_price_route_id = @RouteId</w:t>
       </w:r>
     </w:p>
     <w:p>
@@ -6596,7 +8364,29 @@
           <w:szCs w:val="18"/>
           <w:lang w:eastAsia="en-GB"/>
         </w:rPr>
-        <w:t xml:space="preserve"> route_price.route_price_valid_from_datetime </w:t>
+        <w:t xml:space="preserve"> route_</w:t>
+      </w:r>
+      <w:proofErr w:type="gramStart"/>
+      <w:r>
+        <w:rPr>
+          <w:rFonts w:ascii="Consolas" w:eastAsia="Times New Roman" w:hAnsi="Consolas" w:cs="Fira Code"/>
+          <w:color w:val="000000"/>
+          <w:sz w:val="18"/>
+          <w:szCs w:val="18"/>
+          <w:lang w:eastAsia="en-GB"/>
+        </w:rPr>
+        <w:t>price.route</w:t>
+      </w:r>
+      <w:proofErr w:type="gramEnd"/>
+      <w:r>
+        <w:rPr>
+          <w:rFonts w:ascii="Consolas" w:eastAsia="Times New Roman" w:hAnsi="Consolas" w:cs="Fira Code"/>
+          <w:color w:val="000000"/>
+          <w:sz w:val="18"/>
+          <w:szCs w:val="18"/>
+          <w:lang w:eastAsia="en-GB"/>
+        </w:rPr>
+        <w:t xml:space="preserve">_price_valid_from_datetime </w:t>
       </w:r>
       <w:r>
         <w:rPr>
@@ -6651,6 +8441,7 @@
         </w:rPr>
         <w:t xml:space="preserve"> </w:t>
       </w:r>
+      <w:proofErr w:type="gramStart"/>
       <w:r>
         <w:rPr>
           <w:rFonts w:ascii="Consolas" w:eastAsia="Times New Roman" w:hAnsi="Consolas" w:cs="Fira Code"/>
@@ -6669,7 +8460,18 @@
           <w:szCs w:val="18"/>
           <w:lang w:eastAsia="en-GB"/>
         </w:rPr>
-        <w:t>.route_id = @RouteId;</w:t>
+        <w:t>.route</w:t>
+      </w:r>
+      <w:proofErr w:type="gramEnd"/>
+      <w:r>
+        <w:rPr>
+          <w:rFonts w:ascii="Consolas" w:eastAsia="Times New Roman" w:hAnsi="Consolas" w:cs="Fira Code"/>
+          <w:color w:val="000000"/>
+          <w:sz w:val="18"/>
+          <w:szCs w:val="18"/>
+          <w:lang w:eastAsia="en-GB"/>
+        </w:rPr>
+        <w:t>_id = @RouteId;</w:t>
       </w:r>
     </w:p>
     <w:p/>
@@ -6715,7 +8517,7 @@
                     <pic:cNvPicPr/>
                   </pic:nvPicPr>
                   <pic:blipFill>
-                    <a:blip r:embed="rId21"/>
+                    <a:blip r:embed="rId22"/>
                     <a:stretch>
                       <a:fillRect/>
                     </a:stretch>
@@ -6765,7 +8567,7 @@
                     <pic:cNvPicPr/>
                   </pic:nvPicPr>
                   <pic:blipFill>
-                    <a:blip r:embed="rId22"/>
+                    <a:blip r:embed="rId23"/>
                     <a:stretch>
                       <a:fillRect/>
                     </a:stretch>
@@ -6815,7 +8617,7 @@
                     <pic:cNvPicPr/>
                   </pic:nvPicPr>
                   <pic:blipFill>
-                    <a:blip r:embed="rId23"/>
+                    <a:blip r:embed="rId24"/>
                     <a:stretch>
                       <a:fillRect/>
                     </a:stretch>
@@ -6865,7 +8667,7 @@
                     <pic:cNvPicPr/>
                   </pic:nvPicPr>
                   <pic:blipFill>
-                    <a:blip r:embed="rId24"/>
+                    <a:blip r:embed="rId25"/>
                     <a:stretch>
                       <a:fillRect/>
                     </a:stretch>
@@ -6995,7 +8797,7 @@
                     <pic:cNvPicPr/>
                   </pic:nvPicPr>
                   <pic:blipFill>
-                    <a:blip r:embed="rId25"/>
+                    <a:blip r:embed="rId26"/>
                     <a:stretch>
                       <a:fillRect/>
                     </a:stretch>
@@ -7105,7 +8907,18 @@
           <w:szCs w:val="18"/>
           <w:lang w:eastAsia="en-GB"/>
         </w:rPr>
-        <w:t>'Spanish Hotel 1'</w:t>
+        <w:t>'Spanish Hotel 1</w:t>
+      </w:r>
+      <w:proofErr w:type="gramStart"/>
+      <w:r>
+        <w:rPr>
+          <w:rFonts w:ascii="Consolas" w:eastAsia="Times New Roman" w:hAnsi="Consolas" w:cs="Fira Code"/>
+          <w:color w:val="A31515"/>
+          <w:sz w:val="18"/>
+          <w:szCs w:val="18"/>
+          <w:lang w:eastAsia="en-GB"/>
+        </w:rPr>
+        <w:t>'</w:t>
       </w:r>
       <w:r>
         <w:rPr>
@@ -7117,6 +8930,7 @@
         </w:rPr>
         <w:t>;</w:t>
       </w:r>
+      <w:proofErr w:type="gramEnd"/>
     </w:p>
     <w:p>
       <w:pPr>
@@ -7174,7 +8988,29 @@
           <w:szCs w:val="18"/>
           <w:lang w:eastAsia="en-GB"/>
         </w:rPr>
-        <w:t xml:space="preserve">    hotel.hotel_name </w:t>
+        <w:t xml:space="preserve">    </w:t>
+      </w:r>
+      <w:proofErr w:type="gramStart"/>
+      <w:r>
+        <w:rPr>
+          <w:rFonts w:ascii="Consolas" w:eastAsia="Times New Roman" w:hAnsi="Consolas" w:cs="Fira Code"/>
+          <w:color w:val="000000"/>
+          <w:sz w:val="18"/>
+          <w:szCs w:val="18"/>
+          <w:lang w:eastAsia="en-GB"/>
+        </w:rPr>
+        <w:t>hotel.hotel</w:t>
+      </w:r>
+      <w:proofErr w:type="gramEnd"/>
+      <w:r>
+        <w:rPr>
+          <w:rFonts w:ascii="Consolas" w:eastAsia="Times New Roman" w:hAnsi="Consolas" w:cs="Fira Code"/>
+          <w:color w:val="000000"/>
+          <w:sz w:val="18"/>
+          <w:szCs w:val="18"/>
+          <w:lang w:eastAsia="en-GB"/>
+        </w:rPr>
+        <w:t xml:space="preserve">_name </w:t>
       </w:r>
       <w:r>
         <w:rPr>
@@ -7217,7 +9053,29 @@
           <w:szCs w:val="18"/>
           <w:lang w:eastAsia="en-GB"/>
         </w:rPr>
-        <w:t xml:space="preserve">    town_city.town_city_name </w:t>
+        <w:t>    town_</w:t>
+      </w:r>
+      <w:proofErr w:type="gramStart"/>
+      <w:r>
+        <w:rPr>
+          <w:rFonts w:ascii="Consolas" w:eastAsia="Times New Roman" w:hAnsi="Consolas" w:cs="Fira Code"/>
+          <w:color w:val="000000"/>
+          <w:sz w:val="18"/>
+          <w:szCs w:val="18"/>
+          <w:lang w:eastAsia="en-GB"/>
+        </w:rPr>
+        <w:t>city.town</w:t>
+      </w:r>
+      <w:proofErr w:type="gramEnd"/>
+      <w:r>
+        <w:rPr>
+          <w:rFonts w:ascii="Consolas" w:eastAsia="Times New Roman" w:hAnsi="Consolas" w:cs="Fira Code"/>
+          <w:color w:val="000000"/>
+          <w:sz w:val="18"/>
+          <w:szCs w:val="18"/>
+          <w:lang w:eastAsia="en-GB"/>
+        </w:rPr>
+        <w:t xml:space="preserve">_city_name </w:t>
       </w:r>
       <w:r>
         <w:rPr>
@@ -7303,7 +9161,29 @@
           <w:szCs w:val="18"/>
           <w:lang w:eastAsia="en-GB"/>
         </w:rPr>
-        <w:t xml:space="preserve">    passenger.passenger_first_name </w:t>
+        <w:t xml:space="preserve">    </w:t>
+      </w:r>
+      <w:proofErr w:type="gramStart"/>
+      <w:r>
+        <w:rPr>
+          <w:rFonts w:ascii="Consolas" w:eastAsia="Times New Roman" w:hAnsi="Consolas" w:cs="Fira Code"/>
+          <w:color w:val="000000"/>
+          <w:sz w:val="18"/>
+          <w:szCs w:val="18"/>
+          <w:lang w:eastAsia="en-GB"/>
+        </w:rPr>
+        <w:t>passenger.passenger</w:t>
+      </w:r>
+      <w:proofErr w:type="gramEnd"/>
+      <w:r>
+        <w:rPr>
+          <w:rFonts w:ascii="Consolas" w:eastAsia="Times New Roman" w:hAnsi="Consolas" w:cs="Fira Code"/>
+          <w:color w:val="000000"/>
+          <w:sz w:val="18"/>
+          <w:szCs w:val="18"/>
+          <w:lang w:eastAsia="en-GB"/>
+        </w:rPr>
+        <w:t xml:space="preserve">_first_name </w:t>
       </w:r>
       <w:r>
         <w:rPr>
@@ -7346,7 +9226,29 @@
           <w:szCs w:val="18"/>
           <w:lang w:eastAsia="en-GB"/>
         </w:rPr>
-        <w:t xml:space="preserve">    passenger.passenger_last_name </w:t>
+        <w:t xml:space="preserve">    </w:t>
+      </w:r>
+      <w:proofErr w:type="gramStart"/>
+      <w:r>
+        <w:rPr>
+          <w:rFonts w:ascii="Consolas" w:eastAsia="Times New Roman" w:hAnsi="Consolas" w:cs="Fira Code"/>
+          <w:color w:val="000000"/>
+          <w:sz w:val="18"/>
+          <w:szCs w:val="18"/>
+          <w:lang w:eastAsia="en-GB"/>
+        </w:rPr>
+        <w:t>passenger.passenger</w:t>
+      </w:r>
+      <w:proofErr w:type="gramEnd"/>
+      <w:r>
+        <w:rPr>
+          <w:rFonts w:ascii="Consolas" w:eastAsia="Times New Roman" w:hAnsi="Consolas" w:cs="Fira Code"/>
+          <w:color w:val="000000"/>
+          <w:sz w:val="18"/>
+          <w:szCs w:val="18"/>
+          <w:lang w:eastAsia="en-GB"/>
+        </w:rPr>
+        <w:t xml:space="preserve">_last_name </w:t>
       </w:r>
       <w:r>
         <w:rPr>
@@ -7391,6 +9293,7 @@
         </w:rPr>
         <w:t xml:space="preserve">    </w:t>
       </w:r>
+      <w:proofErr w:type="gramStart"/>
       <w:r>
         <w:rPr>
           <w:rFonts w:ascii="Consolas" w:eastAsia="Times New Roman" w:hAnsi="Consolas" w:cs="Fira Code"/>
@@ -7409,7 +9312,18 @@
           <w:szCs w:val="18"/>
           <w:lang w:eastAsia="en-GB"/>
         </w:rPr>
-        <w:t xml:space="preserve">(review.review_timestamp) </w:t>
+        <w:t>(</w:t>
+      </w:r>
+      <w:proofErr w:type="gramEnd"/>
+      <w:r>
+        <w:rPr>
+          <w:rFonts w:ascii="Consolas" w:eastAsia="Times New Roman" w:hAnsi="Consolas" w:cs="Fira Code"/>
+          <w:color w:val="000000"/>
+          <w:sz w:val="18"/>
+          <w:szCs w:val="18"/>
+          <w:lang w:eastAsia="en-GB"/>
+        </w:rPr>
+        <w:t xml:space="preserve">review.review_timestamp) </w:t>
       </w:r>
       <w:r>
         <w:rPr>
@@ -7452,7 +9366,29 @@
           <w:szCs w:val="18"/>
           <w:lang w:eastAsia="en-GB"/>
         </w:rPr>
-        <w:t xml:space="preserve">    review_rating.review_rating </w:t>
+        <w:t>    review_</w:t>
+      </w:r>
+      <w:proofErr w:type="gramStart"/>
+      <w:r>
+        <w:rPr>
+          <w:rFonts w:ascii="Consolas" w:eastAsia="Times New Roman" w:hAnsi="Consolas" w:cs="Fira Code"/>
+          <w:color w:val="000000"/>
+          <w:sz w:val="18"/>
+          <w:szCs w:val="18"/>
+          <w:lang w:eastAsia="en-GB"/>
+        </w:rPr>
+        <w:t>rating.review</w:t>
+      </w:r>
+      <w:proofErr w:type="gramEnd"/>
+      <w:r>
+        <w:rPr>
+          <w:rFonts w:ascii="Consolas" w:eastAsia="Times New Roman" w:hAnsi="Consolas" w:cs="Fira Code"/>
+          <w:color w:val="000000"/>
+          <w:sz w:val="18"/>
+          <w:szCs w:val="18"/>
+          <w:lang w:eastAsia="en-GB"/>
+        </w:rPr>
+        <w:t xml:space="preserve">_rating </w:t>
       </w:r>
       <w:r>
         <w:rPr>
@@ -7495,7 +9431,29 @@
           <w:szCs w:val="18"/>
           <w:lang w:eastAsia="en-GB"/>
         </w:rPr>
-        <w:t xml:space="preserve">    review.review_content </w:t>
+        <w:t xml:space="preserve">    </w:t>
+      </w:r>
+      <w:proofErr w:type="gramStart"/>
+      <w:r>
+        <w:rPr>
+          <w:rFonts w:ascii="Consolas" w:eastAsia="Times New Roman" w:hAnsi="Consolas" w:cs="Fira Code"/>
+          <w:color w:val="000000"/>
+          <w:sz w:val="18"/>
+          <w:szCs w:val="18"/>
+          <w:lang w:eastAsia="en-GB"/>
+        </w:rPr>
+        <w:t>review.review</w:t>
+      </w:r>
+      <w:proofErr w:type="gramEnd"/>
+      <w:r>
+        <w:rPr>
+          <w:rFonts w:ascii="Consolas" w:eastAsia="Times New Roman" w:hAnsi="Consolas" w:cs="Fira Code"/>
+          <w:color w:val="000000"/>
+          <w:sz w:val="18"/>
+          <w:szCs w:val="18"/>
+          <w:lang w:eastAsia="en-GB"/>
+        </w:rPr>
+        <w:t xml:space="preserve">_content </w:t>
       </w:r>
       <w:r>
         <w:rPr>
@@ -7601,7 +9559,29 @@
           <w:szCs w:val="18"/>
           <w:lang w:eastAsia="en-GB"/>
         </w:rPr>
-        <w:t xml:space="preserve"> booking_contact.booking_contact_id = review.reviewer_id</w:t>
+        <w:t xml:space="preserve"> booking_</w:t>
+      </w:r>
+      <w:proofErr w:type="gramStart"/>
+      <w:r>
+        <w:rPr>
+          <w:rFonts w:ascii="Consolas" w:eastAsia="Times New Roman" w:hAnsi="Consolas" w:cs="Fira Code"/>
+          <w:color w:val="000000"/>
+          <w:sz w:val="18"/>
+          <w:szCs w:val="18"/>
+          <w:lang w:eastAsia="en-GB"/>
+        </w:rPr>
+        <w:t>contact.booking</w:t>
+      </w:r>
+      <w:proofErr w:type="gramEnd"/>
+      <w:r>
+        <w:rPr>
+          <w:rFonts w:ascii="Consolas" w:eastAsia="Times New Roman" w:hAnsi="Consolas" w:cs="Fira Code"/>
+          <w:color w:val="000000"/>
+          <w:sz w:val="18"/>
+          <w:szCs w:val="18"/>
+          <w:lang w:eastAsia="en-GB"/>
+        </w:rPr>
+        <w:t>_contact_id = review.reviewer_id</w:t>
       </w:r>
     </w:p>
     <w:p>
@@ -7654,7 +9634,29 @@
           <w:szCs w:val="18"/>
           <w:lang w:eastAsia="en-GB"/>
         </w:rPr>
-        <w:t xml:space="preserve"> passenger.passenger_id = booking_contact.booking_contact_passenger_id</w:t>
+        <w:t xml:space="preserve"> </w:t>
+      </w:r>
+      <w:proofErr w:type="gramStart"/>
+      <w:r>
+        <w:rPr>
+          <w:rFonts w:ascii="Consolas" w:eastAsia="Times New Roman" w:hAnsi="Consolas" w:cs="Fira Code"/>
+          <w:color w:val="000000"/>
+          <w:sz w:val="18"/>
+          <w:szCs w:val="18"/>
+          <w:lang w:eastAsia="en-GB"/>
+        </w:rPr>
+        <w:t>passenger.passenger</w:t>
+      </w:r>
+      <w:proofErr w:type="gramEnd"/>
+      <w:r>
+        <w:rPr>
+          <w:rFonts w:ascii="Consolas" w:eastAsia="Times New Roman" w:hAnsi="Consolas" w:cs="Fira Code"/>
+          <w:color w:val="000000"/>
+          <w:sz w:val="18"/>
+          <w:szCs w:val="18"/>
+          <w:lang w:eastAsia="en-GB"/>
+        </w:rPr>
+        <w:t>_id = booking_contact.booking_contact_passenger_id</w:t>
       </w:r>
     </w:p>
     <w:p>
@@ -7707,7 +9709,29 @@
           <w:szCs w:val="18"/>
           <w:lang w:eastAsia="en-GB"/>
         </w:rPr>
-        <w:t xml:space="preserve"> booking.booking_contact_id = booking_contact.booking_contact_id</w:t>
+        <w:t xml:space="preserve"> </w:t>
+      </w:r>
+      <w:proofErr w:type="gramStart"/>
+      <w:r>
+        <w:rPr>
+          <w:rFonts w:ascii="Consolas" w:eastAsia="Times New Roman" w:hAnsi="Consolas" w:cs="Fira Code"/>
+          <w:color w:val="000000"/>
+          <w:sz w:val="18"/>
+          <w:szCs w:val="18"/>
+          <w:lang w:eastAsia="en-GB"/>
+        </w:rPr>
+        <w:t>booking.booking</w:t>
+      </w:r>
+      <w:proofErr w:type="gramEnd"/>
+      <w:r>
+        <w:rPr>
+          <w:rFonts w:ascii="Consolas" w:eastAsia="Times New Roman" w:hAnsi="Consolas" w:cs="Fira Code"/>
+          <w:color w:val="000000"/>
+          <w:sz w:val="18"/>
+          <w:szCs w:val="18"/>
+          <w:lang w:eastAsia="en-GB"/>
+        </w:rPr>
+        <w:t>_contact_id = booking_contact.booking_contact_id</w:t>
       </w:r>
     </w:p>
     <w:p>
@@ -7760,7 +9784,29 @@
           <w:szCs w:val="18"/>
           <w:lang w:eastAsia="en-GB"/>
         </w:rPr>
-        <w:t xml:space="preserve"> review_rating.review_rating_id = review.review_rating_id</w:t>
+        <w:t xml:space="preserve"> review_</w:t>
+      </w:r>
+      <w:proofErr w:type="gramStart"/>
+      <w:r>
+        <w:rPr>
+          <w:rFonts w:ascii="Consolas" w:eastAsia="Times New Roman" w:hAnsi="Consolas" w:cs="Fira Code"/>
+          <w:color w:val="000000"/>
+          <w:sz w:val="18"/>
+          <w:szCs w:val="18"/>
+          <w:lang w:eastAsia="en-GB"/>
+        </w:rPr>
+        <w:t>rating.review</w:t>
+      </w:r>
+      <w:proofErr w:type="gramEnd"/>
+      <w:r>
+        <w:rPr>
+          <w:rFonts w:ascii="Consolas" w:eastAsia="Times New Roman" w:hAnsi="Consolas" w:cs="Fira Code"/>
+          <w:color w:val="000000"/>
+          <w:sz w:val="18"/>
+          <w:szCs w:val="18"/>
+          <w:lang w:eastAsia="en-GB"/>
+        </w:rPr>
+        <w:t>_rating_id = review.review_rating_id</w:t>
       </w:r>
     </w:p>
     <w:p>
@@ -7835,6 +9881,7 @@
         </w:rPr>
         <w:t xml:space="preserve"> </w:t>
       </w:r>
+      <w:proofErr w:type="gramStart"/>
       <w:r>
         <w:rPr>
           <w:rFonts w:ascii="Consolas" w:eastAsia="Times New Roman" w:hAnsi="Consolas" w:cs="Fira Code"/>
@@ -7853,7 +9900,18 @@
           <w:szCs w:val="18"/>
           <w:lang w:eastAsia="en-GB"/>
         </w:rPr>
-        <w:t>.address_id = booking_contact.booking_contact_address_id</w:t>
+        <w:t>.address</w:t>
+      </w:r>
+      <w:proofErr w:type="gramEnd"/>
+      <w:r>
+        <w:rPr>
+          <w:rFonts w:ascii="Consolas" w:eastAsia="Times New Roman" w:hAnsi="Consolas" w:cs="Fira Code"/>
+          <w:color w:val="000000"/>
+          <w:sz w:val="18"/>
+          <w:szCs w:val="18"/>
+          <w:lang w:eastAsia="en-GB"/>
+        </w:rPr>
+        <w:t>_id = booking_contact.booking_contact_address_id</w:t>
       </w:r>
     </w:p>
     <w:p>
@@ -7906,7 +9964,29 @@
           <w:szCs w:val="18"/>
           <w:lang w:eastAsia="en-GB"/>
         </w:rPr>
-        <w:t xml:space="preserve"> town_city.town_city_id = </w:t>
+        <w:t xml:space="preserve"> town_</w:t>
+      </w:r>
+      <w:proofErr w:type="gramStart"/>
+      <w:r>
+        <w:rPr>
+          <w:rFonts w:ascii="Consolas" w:eastAsia="Times New Roman" w:hAnsi="Consolas" w:cs="Fira Code"/>
+          <w:color w:val="000000"/>
+          <w:sz w:val="18"/>
+          <w:szCs w:val="18"/>
+          <w:lang w:eastAsia="en-GB"/>
+        </w:rPr>
+        <w:t>city.town</w:t>
+      </w:r>
+      <w:proofErr w:type="gramEnd"/>
+      <w:r>
+        <w:rPr>
+          <w:rFonts w:ascii="Consolas" w:eastAsia="Times New Roman" w:hAnsi="Consolas" w:cs="Fira Code"/>
+          <w:color w:val="000000"/>
+          <w:sz w:val="18"/>
+          <w:szCs w:val="18"/>
+          <w:lang w:eastAsia="en-GB"/>
+        </w:rPr>
+        <w:t xml:space="preserve">_city_id = </w:t>
       </w:r>
       <w:r>
         <w:rPr>
@@ -7979,7 +10059,29 @@
           <w:szCs w:val="18"/>
           <w:lang w:eastAsia="en-GB"/>
         </w:rPr>
-        <w:t xml:space="preserve"> country.country_id = town_city.town_city_country_id</w:t>
+        <w:t xml:space="preserve"> </w:t>
+      </w:r>
+      <w:proofErr w:type="gramStart"/>
+      <w:r>
+        <w:rPr>
+          <w:rFonts w:ascii="Consolas" w:eastAsia="Times New Roman" w:hAnsi="Consolas" w:cs="Fira Code"/>
+          <w:color w:val="000000"/>
+          <w:sz w:val="18"/>
+          <w:szCs w:val="18"/>
+          <w:lang w:eastAsia="en-GB"/>
+        </w:rPr>
+        <w:t>country.country</w:t>
+      </w:r>
+      <w:proofErr w:type="gramEnd"/>
+      <w:r>
+        <w:rPr>
+          <w:rFonts w:ascii="Consolas" w:eastAsia="Times New Roman" w:hAnsi="Consolas" w:cs="Fira Code"/>
+          <w:color w:val="000000"/>
+          <w:sz w:val="18"/>
+          <w:szCs w:val="18"/>
+          <w:lang w:eastAsia="en-GB"/>
+        </w:rPr>
+        <w:t>_id = town_city.town_city_country_id</w:t>
       </w:r>
     </w:p>
     <w:p>
@@ -8052,7 +10154,29 @@
           <w:szCs w:val="18"/>
           <w:lang w:eastAsia="en-GB"/>
         </w:rPr>
-        <w:t xml:space="preserve"> CountryName.location_name_id = country.country_location_name_id</w:t>
+        <w:t xml:space="preserve"> CountryName.location_name_id = </w:t>
+      </w:r>
+      <w:proofErr w:type="gramStart"/>
+      <w:r>
+        <w:rPr>
+          <w:rFonts w:ascii="Consolas" w:eastAsia="Times New Roman" w:hAnsi="Consolas" w:cs="Fira Code"/>
+          <w:color w:val="000000"/>
+          <w:sz w:val="18"/>
+          <w:szCs w:val="18"/>
+          <w:lang w:eastAsia="en-GB"/>
+        </w:rPr>
+        <w:t>country.country</w:t>
+      </w:r>
+      <w:proofErr w:type="gramEnd"/>
+      <w:r>
+        <w:rPr>
+          <w:rFonts w:ascii="Consolas" w:eastAsia="Times New Roman" w:hAnsi="Consolas" w:cs="Fira Code"/>
+          <w:color w:val="000000"/>
+          <w:sz w:val="18"/>
+          <w:szCs w:val="18"/>
+          <w:lang w:eastAsia="en-GB"/>
+        </w:rPr>
+        <w:t>_location_name_id</w:t>
       </w:r>
     </w:p>
     <w:p>
@@ -8105,7 +10229,29 @@
           <w:szCs w:val="18"/>
           <w:lang w:eastAsia="en-GB"/>
         </w:rPr>
-        <w:t xml:space="preserve"> room_booking.room_booking_booking_id = booking.booking_id</w:t>
+        <w:t xml:space="preserve"> room_</w:t>
+      </w:r>
+      <w:proofErr w:type="gramStart"/>
+      <w:r>
+        <w:rPr>
+          <w:rFonts w:ascii="Consolas" w:eastAsia="Times New Roman" w:hAnsi="Consolas" w:cs="Fira Code"/>
+          <w:color w:val="000000"/>
+          <w:sz w:val="18"/>
+          <w:szCs w:val="18"/>
+          <w:lang w:eastAsia="en-GB"/>
+        </w:rPr>
+        <w:t>booking.room</w:t>
+      </w:r>
+      <w:proofErr w:type="gramEnd"/>
+      <w:r>
+        <w:rPr>
+          <w:rFonts w:ascii="Consolas" w:eastAsia="Times New Roman" w:hAnsi="Consolas" w:cs="Fira Code"/>
+          <w:color w:val="000000"/>
+          <w:sz w:val="18"/>
+          <w:szCs w:val="18"/>
+          <w:lang w:eastAsia="en-GB"/>
+        </w:rPr>
+        <w:t>_booking_booking_id = booking.booking_id</w:t>
       </w:r>
     </w:p>
     <w:p>
@@ -8158,7 +10304,29 @@
           <w:szCs w:val="18"/>
           <w:lang w:eastAsia="en-GB"/>
         </w:rPr>
-        <w:t xml:space="preserve"> room_type.room_type_id = room_booking.room_booking_room_type_id</w:t>
+        <w:t xml:space="preserve"> room_</w:t>
+      </w:r>
+      <w:proofErr w:type="gramStart"/>
+      <w:r>
+        <w:rPr>
+          <w:rFonts w:ascii="Consolas" w:eastAsia="Times New Roman" w:hAnsi="Consolas" w:cs="Fira Code"/>
+          <w:color w:val="000000"/>
+          <w:sz w:val="18"/>
+          <w:szCs w:val="18"/>
+          <w:lang w:eastAsia="en-GB"/>
+        </w:rPr>
+        <w:t>type.room</w:t>
+      </w:r>
+      <w:proofErr w:type="gramEnd"/>
+      <w:r>
+        <w:rPr>
+          <w:rFonts w:ascii="Consolas" w:eastAsia="Times New Roman" w:hAnsi="Consolas" w:cs="Fira Code"/>
+          <w:color w:val="000000"/>
+          <w:sz w:val="18"/>
+          <w:szCs w:val="18"/>
+          <w:lang w:eastAsia="en-GB"/>
+        </w:rPr>
+        <w:t>_type_id = room_booking.room_booking_room_type_id</w:t>
       </w:r>
     </w:p>
     <w:p>
@@ -8211,7 +10379,29 @@
           <w:szCs w:val="18"/>
           <w:lang w:eastAsia="en-GB"/>
         </w:rPr>
-        <w:t xml:space="preserve"> hotel.hotel_id = room_type.room_type_hotel_id</w:t>
+        <w:t xml:space="preserve"> </w:t>
+      </w:r>
+      <w:proofErr w:type="gramStart"/>
+      <w:r>
+        <w:rPr>
+          <w:rFonts w:ascii="Consolas" w:eastAsia="Times New Roman" w:hAnsi="Consolas" w:cs="Fira Code"/>
+          <w:color w:val="000000"/>
+          <w:sz w:val="18"/>
+          <w:szCs w:val="18"/>
+          <w:lang w:eastAsia="en-GB"/>
+        </w:rPr>
+        <w:t>hotel.hotel</w:t>
+      </w:r>
+      <w:proofErr w:type="gramEnd"/>
+      <w:r>
+        <w:rPr>
+          <w:rFonts w:ascii="Consolas" w:eastAsia="Times New Roman" w:hAnsi="Consolas" w:cs="Fira Code"/>
+          <w:color w:val="000000"/>
+          <w:sz w:val="18"/>
+          <w:szCs w:val="18"/>
+          <w:lang w:eastAsia="en-GB"/>
+        </w:rPr>
+        <w:t>_id = room_type.room_type_hotel_id</w:t>
       </w:r>
     </w:p>
     <w:p>
@@ -8244,7 +10434,29 @@
           <w:szCs w:val="18"/>
           <w:lang w:eastAsia="en-GB"/>
         </w:rPr>
-        <w:t xml:space="preserve"> hotel.hotel_name = @HotelName</w:t>
+        <w:t xml:space="preserve"> </w:t>
+      </w:r>
+      <w:proofErr w:type="gramStart"/>
+      <w:r>
+        <w:rPr>
+          <w:rFonts w:ascii="Consolas" w:eastAsia="Times New Roman" w:hAnsi="Consolas" w:cs="Fira Code"/>
+          <w:color w:val="000000"/>
+          <w:sz w:val="18"/>
+          <w:szCs w:val="18"/>
+          <w:lang w:eastAsia="en-GB"/>
+        </w:rPr>
+        <w:t>hotel.hotel</w:t>
+      </w:r>
+      <w:proofErr w:type="gramEnd"/>
+      <w:r>
+        <w:rPr>
+          <w:rFonts w:ascii="Consolas" w:eastAsia="Times New Roman" w:hAnsi="Consolas" w:cs="Fira Code"/>
+          <w:color w:val="000000"/>
+          <w:sz w:val="18"/>
+          <w:szCs w:val="18"/>
+          <w:lang w:eastAsia="en-GB"/>
+        </w:rPr>
+        <w:t>_name = @HotelName</w:t>
       </w:r>
     </w:p>
     <w:p>
@@ -8277,7 +10489,29 @@
           <w:szCs w:val="18"/>
           <w:lang w:eastAsia="en-GB"/>
         </w:rPr>
-        <w:t xml:space="preserve"> review.review_id;</w:t>
+        <w:t xml:space="preserve"> </w:t>
+      </w:r>
+      <w:proofErr w:type="gramStart"/>
+      <w:r>
+        <w:rPr>
+          <w:rFonts w:ascii="Consolas" w:eastAsia="Times New Roman" w:hAnsi="Consolas" w:cs="Fira Code"/>
+          <w:color w:val="000000"/>
+          <w:sz w:val="18"/>
+          <w:szCs w:val="18"/>
+          <w:lang w:eastAsia="en-GB"/>
+        </w:rPr>
+        <w:t>review.review</w:t>
+      </w:r>
+      <w:proofErr w:type="gramEnd"/>
+      <w:r>
+        <w:rPr>
+          <w:rFonts w:ascii="Consolas" w:eastAsia="Times New Roman" w:hAnsi="Consolas" w:cs="Fira Code"/>
+          <w:color w:val="000000"/>
+          <w:sz w:val="18"/>
+          <w:szCs w:val="18"/>
+          <w:lang w:eastAsia="en-GB"/>
+        </w:rPr>
+        <w:t>_id;</w:t>
       </w:r>
     </w:p>
     <w:p>
@@ -8380,7 +10614,7 @@
                     <pic:cNvPicPr/>
                   </pic:nvPicPr>
                   <pic:blipFill>
-                    <a:blip r:embed="rId26"/>
+                    <a:blip r:embed="rId27"/>
                     <a:stretch>
                       <a:fillRect/>
                     </a:stretch>
@@ -8438,7 +10672,31 @@
           <w:u w:val="single"/>
         </w:rPr>
         <w:lastRenderedPageBreak/>
-        <w:t>APPENDIX 2 : FINAL DRAW IO DIAGRAM</w:t>
+        <w:t xml:space="preserve">APPENDIX </w:t>
+      </w:r>
+      <w:proofErr w:type="gramStart"/>
+      <w:r>
+        <w:rPr>
+          <w:rFonts w:cstheme="minorHAnsi"/>
+          <w:b/>
+          <w:bCs/>
+          <w:sz w:val="36"/>
+          <w:szCs w:val="36"/>
+          <w:u w:val="single"/>
+        </w:rPr>
+        <w:t>2 :</w:t>
+      </w:r>
+      <w:proofErr w:type="gramEnd"/>
+      <w:r>
+        <w:rPr>
+          <w:rFonts w:cstheme="minorHAnsi"/>
+          <w:b/>
+          <w:bCs/>
+          <w:sz w:val="36"/>
+          <w:szCs w:val="36"/>
+          <w:u w:val="single"/>
+        </w:rPr>
+        <w:t xml:space="preserve"> FINAL DRAW IO DIAGRAM</w:t>
       </w:r>
     </w:p>
     <w:p>
@@ -8493,7 +10751,23 @@
       </w:r>
     </w:p>
   </w:comment>
-  <w:comment w:id="1" w:author="Peter Marley" w:date="2022-11-01T15:52:00Z" w:initials="PM">
+  <w:comment w:id="1" w:author="Peter Marley" w:date="2022-11-01T17:10:00Z" w:initials="PM">
+    <w:p>
+      <w:pPr>
+        <w:pStyle w:val="CommentText"/>
+      </w:pPr>
+      <w:r>
+        <w:rPr>
+          <w:rStyle w:val="CommentReference"/>
+        </w:rPr>
+        <w:annotationRef/>
+      </w:r>
+      <w:r>
+        <w:t>More detail required</w:t>
+      </w:r>
+    </w:p>
+  </w:comment>
+  <w:comment w:id="2" w:author="Peter Marley" w:date="2022-11-01T15:52:00Z" w:initials="PM">
     <w:p>
       <w:pPr>
         <w:pStyle w:val="CommentText"/>
@@ -8515,6 +10789,7 @@
 <file path=word/commentsExtended.xml><?xml version="1.0" encoding="utf-8"?>
 <w15:commentsEx xmlns:wpc="http://schemas.microsoft.com/office/word/2010/wordprocessingCanvas" xmlns:cx="http://schemas.microsoft.com/office/drawing/2014/chartex" xmlns:cx1="http://schemas.microsoft.com/office/drawing/2015/9/8/chartex" xmlns:cx2="http://schemas.microsoft.com/office/drawing/2015/10/21/chartex" xmlns:cx3="http://schemas.microsoft.com/office/drawing/2016/5/9/chartex" xmlns:cx4="http://schemas.microsoft.com/office/drawing/2016/5/10/chartex" xmlns:cx5="http://schemas.microsoft.com/office/drawing/2016/5/11/chartex" xmlns:cx6="http://schemas.microsoft.com/office/drawing/2016/5/12/chartex" xmlns:cx7="http://schemas.microsoft.com/office/drawing/2016/5/13/chartex" xmlns:cx8="http://schemas.microsoft.com/office/drawing/2016/5/14/chartex" xmlns:mc="http://schemas.openxmlformats.org/markup-compatibility/2006" xmlns:aink="http://schemas.microsoft.com/office/drawing/2016/ink" xmlns:am3d="http://schemas.microsoft.com/office/drawing/2017/model3d" xmlns:o="urn:schemas-microsoft-com:office:office" xmlns:oel="http://schemas.microsoft.com/office/2019/extlst" xmlns:r="http://schemas.openxmlformats.org/officeDocument/2006/relationships" xmlns:m="http://schemas.openxmlformats.org/officeDocument/2006/math" xmlns:v="urn:schemas-microsoft-com:vml" xmlns:wp14="http://schemas.microsoft.com/office/word/2010/wordprocessingDrawing" xmlns:wp="http://schemas.openxmlformats.org/drawingml/2006/wordprocessingDrawing" xmlns:w10="urn:schemas-microsoft-com:office:word" xmlns:w="http://schemas.openxmlformats.org/wordprocessingml/2006/main" xmlns:w14="http://schemas.microsoft.com/office/word/2010/wordml" xmlns:w15="http://schemas.microsoft.com/office/word/2012/wordml" xmlns:w16cex="http://schemas.microsoft.com/office/word/2018/wordml/cex" xmlns:w16cid="http://schemas.microsoft.com/office/word/2016/wordml/cid" xmlns:w16="http://schemas.microsoft.com/office/word/2018/wordml" xmlns:w16sdtdh="http://schemas.microsoft.com/office/word/2020/wordml/sdtdatahash" xmlns:w16se="http://schemas.microsoft.com/office/word/2015/wordml/symex" xmlns:wpg="http://schemas.microsoft.com/office/word/2010/wordprocessingGroup" xmlns:wpi="http://schemas.microsoft.com/office/word/2010/wordprocessingInk" xmlns:wne="http://schemas.microsoft.com/office/word/2006/wordml" xmlns:wps="http://schemas.microsoft.com/office/word/2010/wordprocessingShape" mc:Ignorable="w14 w15 w16se w16cid w16 w16cex w16sdtdh wp14">
   <w15:commentEx w15:paraId="02C3B135" w15:done="0"/>
+  <w15:commentEx w15:paraId="6D5A97CD" w15:done="0"/>
   <w15:commentEx w15:paraId="571BFB95" w15:done="0"/>
 </w15:commentsEx>
 </file>
@@ -8522,6 +10797,7 @@
 <file path=word/commentsExtensible.xml><?xml version="1.0" encoding="utf-8"?>
 <w16cex:commentsExtensible xmlns:wpc="http://schemas.microsoft.com/office/word/2010/wordprocessingCanvas" xmlns:cx="http://schemas.microsoft.com/office/drawing/2014/chartex" xmlns:cx1="http://schemas.microsoft.com/office/drawing/2015/9/8/chartex" xmlns:cx2="http://schemas.microsoft.com/office/drawing/2015/10/21/chartex" xmlns:cx3="http://schemas.microsoft.com/office/drawing/2016/5/9/chartex" xmlns:cx4="http://schemas.microsoft.com/office/drawing/2016/5/10/chartex" xmlns:cx5="http://schemas.microsoft.com/office/drawing/2016/5/11/chartex" xmlns:cx6="http://schemas.microsoft.com/office/drawing/2016/5/12/chartex" xmlns:cx7="http://schemas.microsoft.com/office/drawing/2016/5/13/chartex" xmlns:cx8="http://schemas.microsoft.com/office/drawing/2016/5/14/chartex" xmlns:mc="http://schemas.openxmlformats.org/markup-compatibility/2006" xmlns:aink="http://schemas.microsoft.com/office/drawing/2016/ink" xmlns:am3d="http://schemas.microsoft.com/office/drawing/2017/model3d" xmlns:o="urn:schemas-microsoft-com:office:office" xmlns:oel="http://schemas.microsoft.com/office/2019/extlst" xmlns:r="http://schemas.openxmlformats.org/officeDocument/2006/relationships" xmlns:m="http://schemas.openxmlformats.org/officeDocument/2006/math" xmlns:v="urn:schemas-microsoft-com:vml" xmlns:wp14="http://schemas.microsoft.com/office/word/2010/wordprocessingDrawing" xmlns:wp="http://schemas.openxmlformats.org/drawingml/2006/wordprocessingDrawing" xmlns:w10="urn:schemas-microsoft-com:office:word" xmlns:w="http://schemas.openxmlformats.org/wordprocessingml/2006/main" xmlns:w14="http://schemas.microsoft.com/office/word/2010/wordml" xmlns:w15="http://schemas.microsoft.com/office/word/2012/wordml" xmlns:w16cex="http://schemas.microsoft.com/office/word/2018/wordml/cex" xmlns:w16cid="http://schemas.microsoft.com/office/word/2016/wordml/cid" xmlns:w16="http://schemas.microsoft.com/office/word/2018/wordml" xmlns:w16sdtdh="http://schemas.microsoft.com/office/word/2020/wordml/sdtdatahash" xmlns:w16se="http://schemas.microsoft.com/office/word/2015/wordml/symex" xmlns:wpg="http://schemas.microsoft.com/office/word/2010/wordprocessingGroup" xmlns:wpi="http://schemas.microsoft.com/office/word/2010/wordprocessingInk" xmlns:wne="http://schemas.microsoft.com/office/word/2006/wordml" xmlns:wps="http://schemas.microsoft.com/office/word/2010/wordprocessingShape" mc:Ignorable="w14 w15 w16se w16cid w16 w16cex w16sdtdh wp14">
   <w16cex:commentExtensible w16cex:durableId="270BC0EF" w16cex:dateUtc="2022-11-01T15:59:00Z"/>
+  <w16cex:commentExtensible w16cex:durableId="270BD16C" w16cex:dateUtc="2022-11-01T17:10:00Z"/>
   <w16cex:commentExtensible w16cex:durableId="270BBF20" w16cex:dateUtc="2022-11-01T15:52:00Z"/>
 </w16cex:commentsExtensible>
 </file>
@@ -8529,6 +10805,7 @@
 <file path=word/commentsIds.xml><?xml version="1.0" encoding="utf-8"?>
 <w16cid:commentsIds xmlns:wpc="http://schemas.microsoft.com/office/word/2010/wordprocessingCanvas" xmlns:cx="http://schemas.microsoft.com/office/drawing/2014/chartex" xmlns:cx1="http://schemas.microsoft.com/office/drawing/2015/9/8/chartex" xmlns:cx2="http://schemas.microsoft.com/office/drawing/2015/10/21/chartex" xmlns:cx3="http://schemas.microsoft.com/office/drawing/2016/5/9/chartex" xmlns:cx4="http://schemas.microsoft.com/office/drawing/2016/5/10/chartex" xmlns:cx5="http://schemas.microsoft.com/office/drawing/2016/5/11/chartex" xmlns:cx6="http://schemas.microsoft.com/office/drawing/2016/5/12/chartex" xmlns:cx7="http://schemas.microsoft.com/office/drawing/2016/5/13/chartex" xmlns:cx8="http://schemas.microsoft.com/office/drawing/2016/5/14/chartex" xmlns:mc="http://schemas.openxmlformats.org/markup-compatibility/2006" xmlns:aink="http://schemas.microsoft.com/office/drawing/2016/ink" xmlns:am3d="http://schemas.microsoft.com/office/drawing/2017/model3d" xmlns:o="urn:schemas-microsoft-com:office:office" xmlns:oel="http://schemas.microsoft.com/office/2019/extlst" xmlns:r="http://schemas.openxmlformats.org/officeDocument/2006/relationships" xmlns:m="http://schemas.openxmlformats.org/officeDocument/2006/math" xmlns:v="urn:schemas-microsoft-com:vml" xmlns:wp14="http://schemas.microsoft.com/office/word/2010/wordprocessingDrawing" xmlns:wp="http://schemas.openxmlformats.org/drawingml/2006/wordprocessingDrawing" xmlns:w10="urn:schemas-microsoft-com:office:word" xmlns:w="http://schemas.openxmlformats.org/wordprocessingml/2006/main" xmlns:w14="http://schemas.microsoft.com/office/word/2010/wordml" xmlns:w15="http://schemas.microsoft.com/office/word/2012/wordml" xmlns:w16cex="http://schemas.microsoft.com/office/word/2018/wordml/cex" xmlns:w16cid="http://schemas.microsoft.com/office/word/2016/wordml/cid" xmlns:w16="http://schemas.microsoft.com/office/word/2018/wordml" xmlns:w16sdtdh="http://schemas.microsoft.com/office/word/2020/wordml/sdtdatahash" xmlns:w16se="http://schemas.microsoft.com/office/word/2015/wordml/symex" xmlns:wpg="http://schemas.microsoft.com/office/word/2010/wordprocessingGroup" xmlns:wpi="http://schemas.microsoft.com/office/word/2010/wordprocessingInk" xmlns:wne="http://schemas.microsoft.com/office/word/2006/wordml" xmlns:wps="http://schemas.microsoft.com/office/word/2010/wordprocessingShape" mc:Ignorable="w14 w15 w16se w16cid w16 w16cex w16sdtdh wp14">
   <w16cid:commentId w16cid:paraId="02C3B135" w16cid:durableId="270BC0EF"/>
+  <w16cid:commentId w16cid:paraId="6D5A97CD" w16cid:durableId="270BD16C"/>
   <w16cid:commentId w16cid:paraId="571BFB95" w16cid:durableId="270BBF20"/>
 </w16cid:commentsIds>
 </file>

--- a/CSC7082Report-pmarley-13404067.docx
+++ b/CSC7082Report-pmarley-13404067.docx
@@ -135,7 +135,15 @@
         </w:numPr>
       </w:pPr>
       <w:r>
-        <w:t>Overview of db design – designer view/ draw io</w:t>
+        <w:t xml:space="preserve">Overview of </w:t>
+      </w:r>
+      <w:proofErr w:type="spellStart"/>
+      <w:r>
+        <w:t>db</w:t>
+      </w:r>
+      <w:proofErr w:type="spellEnd"/>
+      <w:r>
+        <w:t xml:space="preserve"> design – designer view/ draw io</w:t>
       </w:r>
     </w:p>
     <w:p>
@@ -183,7 +191,21 @@
         </w:numPr>
       </w:pPr>
       <w:r>
-        <w:t>Talk through noramlisations and evolution of design</w:t>
+        <w:t xml:space="preserve">Talk through </w:t>
+      </w:r>
+      <w:proofErr w:type="spellStart"/>
+      <w:r>
+        <w:t>noramlisations</w:t>
+      </w:r>
+      <w:proofErr w:type="spellEnd"/>
+      <w:r>
+        <w:t xml:space="preserve"> and </w:t>
+      </w:r>
+      <w:r>
+        <w:rPr>
+          <w:color w:val="00B050"/>
+        </w:rPr>
+        <w:t>evolution of design</w:t>
       </w:r>
     </w:p>
     <w:p>
@@ -227,11 +249,19 @@
           <w:color w:val="00B050"/>
         </w:rPr>
       </w:pPr>
+      <w:proofErr w:type="spellStart"/>
       <w:r>
         <w:rPr>
           <w:color w:val="00B050"/>
         </w:rPr>
-        <w:t>Thisis about package holidays</w:t>
+        <w:t>Thisis</w:t>
+      </w:r>
+      <w:proofErr w:type="spellEnd"/>
+      <w:r>
+        <w:rPr>
+          <w:color w:val="00B050"/>
+        </w:rPr>
+        <w:t xml:space="preserve"> about package holidays</w:t>
       </w:r>
     </w:p>
     <w:p>
@@ -285,7 +315,21 @@
         <w:rPr>
           <w:color w:val="00B050"/>
         </w:rPr>
-        <w:t>Assume room and flight are tied, if you cang et one then you can get the other</w:t>
+        <w:t xml:space="preserve">Assume room and flight are tied, if you </w:t>
+      </w:r>
+      <w:proofErr w:type="spellStart"/>
+      <w:r>
+        <w:rPr>
+          <w:color w:val="00B050"/>
+        </w:rPr>
+        <w:t>cang</w:t>
+      </w:r>
+      <w:proofErr w:type="spellEnd"/>
+      <w:r>
+        <w:rPr>
+          <w:color w:val="00B050"/>
+        </w:rPr>
+        <w:t xml:space="preserve"> et one then you can get the other</w:t>
       </w:r>
     </w:p>
     <w:p>
@@ -339,7 +383,15 @@
         <w:t xml:space="preserve">some important </w:t>
       </w:r>
       <w:r>
-        <w:t>primary and fk constraints</w:t>
+        <w:t xml:space="preserve">primary and </w:t>
+      </w:r>
+      <w:proofErr w:type="spellStart"/>
+      <w:r>
+        <w:t>fk</w:t>
+      </w:r>
+      <w:proofErr w:type="spellEnd"/>
+      <w:r>
+        <w:t xml:space="preserve"> constraints</w:t>
       </w:r>
     </w:p>
     <w:p>
@@ -375,7 +427,15 @@
         </w:numPr>
       </w:pPr>
       <w:r>
-        <w:t xml:space="preserve">Foreign keys to prouce 1:1, </w:t>
+        <w:t xml:space="preserve">Foreign keys to </w:t>
+      </w:r>
+      <w:proofErr w:type="spellStart"/>
+      <w:r>
+        <w:t>prouce</w:t>
+      </w:r>
+      <w:proofErr w:type="spellEnd"/>
+      <w:r>
+        <w:t xml:space="preserve"> 1:1, </w:t>
       </w:r>
       <w:proofErr w:type="gramStart"/>
       <w:r>
@@ -421,9 +481,11 @@
       <w:r>
         <w:t xml:space="preserve">Some Important design </w:t>
       </w:r>
+      <w:proofErr w:type="spellStart"/>
       <w:r>
         <w:t>desicisons</w:t>
       </w:r>
+      <w:proofErr w:type="spellEnd"/>
       <w:r>
         <w:t xml:space="preserve"> </w:t>
       </w:r>
@@ -805,11 +867,12 @@
     </w:p>
     <w:p>
       <w:pPr>
+        <w:jc w:val="center"/>
         <w:rPr>
           <w:b/>
           <w:bCs/>
-          <w:sz w:val="28"/>
-          <w:szCs w:val="28"/>
+          <w:sz w:val="32"/>
+          <w:szCs w:val="32"/>
           <w:u w:val="single"/>
         </w:rPr>
       </w:pPr>
@@ -817,11 +880,21 @@
         <w:rPr>
           <w:b/>
           <w:bCs/>
-          <w:sz w:val="28"/>
-          <w:szCs w:val="28"/>
+          <w:sz w:val="32"/>
+          <w:szCs w:val="32"/>
           <w:u w:val="single"/>
         </w:rPr>
-        <w:t>Overview</w:t>
+        <w:t>Introduction</w:t>
+      </w:r>
+      <w:r>
+        <w:rPr>
+          <w:b/>
+          <w:bCs/>
+          <w:sz w:val="32"/>
+          <w:szCs w:val="32"/>
+          <w:u w:val="single"/>
+        </w:rPr>
+        <w:t xml:space="preserve"> and Project Context</w:t>
       </w:r>
     </w:p>
     <w:p>
@@ -846,7 +919,24 @@
         <w:t xml:space="preserve"> website</w:t>
       </w:r>
       <w:r>
-        <w:t>, using the relational model</w:t>
+        <w:t xml:space="preserve">, </w:t>
+      </w:r>
+      <w:r>
+        <w:t>to create a</w:t>
+      </w:r>
+      <w:r>
+        <w:t xml:space="preserve"> relational </w:t>
+      </w:r>
+      <w:r>
+        <w:t xml:space="preserve">database that mirrors </w:t>
+      </w:r>
+      <w:proofErr w:type="gramStart"/>
+      <w:r>
+        <w:t>it’s</w:t>
+      </w:r>
+      <w:proofErr w:type="gramEnd"/>
+      <w:r>
+        <w:t xml:space="preserve"> functionality</w:t>
       </w:r>
       <w:r>
         <w:t>.</w:t>
@@ -858,11 +948,17 @@
         <w:t>Jet2Holiday</w:t>
       </w:r>
       <w:r>
-        <w:t xml:space="preserve"> website is </w:t>
+        <w:t xml:space="preserve"> website is vast</w:t>
+      </w:r>
+      <w:r>
+        <w:t xml:space="preserve"> and</w:t>
+      </w:r>
+      <w:r>
+        <w:t xml:space="preserve"> was developed iteratively over many </w:t>
       </w:r>
       <w:proofErr w:type="gramStart"/>
       <w:r>
-        <w:t>vast</w:t>
+        <w:t>years</w:t>
       </w:r>
       <w:r>
         <w:t>,</w:t>
@@ -872,10 +968,7 @@
       </w:r>
       <w:proofErr w:type="gramEnd"/>
       <w:r>
-        <w:t xml:space="preserve"> was developed iteratively over many years</w:t>
-      </w:r>
-      <w:r>
-        <w:t xml:space="preserve"> and contains much functionality that would not be possible </w:t>
+        <w:t xml:space="preserve"> contains much functionality that would not be possible </w:t>
       </w:r>
       <w:r>
         <w:t xml:space="preserve">to recreate </w:t>
@@ -896,7 +989,7 @@
         <w:t>limited to</w:t>
       </w:r>
       <w:r>
-        <w:t xml:space="preserve"> the data storage requirements necessary to store direct and supporting data for </w:t>
+        <w:t xml:space="preserve"> the data storage requirements necessary to store data for </w:t>
       </w:r>
       <w:r>
         <w:t xml:space="preserve">3 main areas of interest </w:t>
@@ -907,11 +1000,9 @@
       <w:r>
         <w:t xml:space="preserve">passengers, </w:t>
       </w:r>
-      <w:proofErr w:type="gramStart"/>
-      <w:r>
-        <w:t>flights</w:t>
-      </w:r>
-      <w:proofErr w:type="gramEnd"/>
+      <w:r>
+        <w:t>flights,</w:t>
+      </w:r>
       <w:r>
         <w:t xml:space="preserve"> and hotels</w:t>
       </w:r>
@@ -926,6 +1017,129 @@
       </w:r>
       <w:r>
         <w:t>.</w:t>
+      </w:r>
+    </w:p>
+    <w:p>
+      <w:r>
+        <w:t xml:space="preserve">A </w:t>
+      </w:r>
+      <w:r>
+        <w:t>high-level</w:t>
+      </w:r>
+      <w:r>
+        <w:t xml:space="preserve"> overview of the functionality of interest</w:t>
+      </w:r>
+      <w:r>
+        <w:t xml:space="preserve"> on the website</w:t>
+      </w:r>
+      <w:r>
+        <w:t xml:space="preserve"> is as follows:</w:t>
+      </w:r>
+    </w:p>
+    <w:p>
+      <w:pPr>
+        <w:pStyle w:val="ListParagraph"/>
+        <w:numPr>
+          <w:ilvl w:val="0"/>
+          <w:numId w:val="5"/>
+        </w:numPr>
+      </w:pPr>
+      <w:r>
+        <w:t xml:space="preserve">Search for a holiday package using departure airport, holiday destination, holiday duration, and number of passengers and their ages. </w:t>
+      </w:r>
+    </w:p>
+    <w:p>
+      <w:pPr>
+        <w:pStyle w:val="ListParagraph"/>
+        <w:numPr>
+          <w:ilvl w:val="0"/>
+          <w:numId w:val="5"/>
+        </w:numPr>
+      </w:pPr>
+      <w:r>
+        <w:t>Make a booking for a holiday based on selected departure airport, hotel, room type, board basis, holiday duration, number of passengers. A single passenger is nominated as the booking contact and that passenger requires extra information to be stored, namely address, email and telephone contact information.</w:t>
+      </w:r>
+    </w:p>
+    <w:p>
+      <w:pPr>
+        <w:pStyle w:val="ListParagraph"/>
+        <w:numPr>
+          <w:ilvl w:val="0"/>
+          <w:numId w:val="5"/>
+        </w:numPr>
+      </w:pPr>
+      <w:r>
+        <w:t>A room availability model.</w:t>
+      </w:r>
+    </w:p>
+    <w:p>
+      <w:pPr>
+        <w:pStyle w:val="ListParagraph"/>
+        <w:numPr>
+          <w:ilvl w:val="0"/>
+          <w:numId w:val="5"/>
+        </w:numPr>
+      </w:pPr>
+      <w:r>
+        <w:t>Variable flight pricing dependent on date and time.</w:t>
+      </w:r>
+    </w:p>
+    <w:p>
+      <w:pPr>
+        <w:pStyle w:val="ListParagraph"/>
+        <w:numPr>
+          <w:ilvl w:val="0"/>
+          <w:numId w:val="5"/>
+        </w:numPr>
+      </w:pPr>
+      <w:r>
+        <w:t>Variable accommodation pricing dependent date.</w:t>
+      </w:r>
+    </w:p>
+    <w:p>
+      <w:pPr>
+        <w:pStyle w:val="ListParagraph"/>
+        <w:numPr>
+          <w:ilvl w:val="0"/>
+          <w:numId w:val="5"/>
+        </w:numPr>
+      </w:pPr>
+      <w:r>
+        <w:t>Secure storage of payment information, implementing at least the most basic requirements of PCI SSC policies and procedures.</w:t>
+      </w:r>
+    </w:p>
+    <w:p>
+      <w:pPr>
+        <w:pStyle w:val="ListParagraph"/>
+        <w:numPr>
+          <w:ilvl w:val="0"/>
+          <w:numId w:val="5"/>
+        </w:numPr>
+      </w:pPr>
+      <w:r>
+        <w:t>Create SQL queries and statements to demonstrate the various CRUD operations underpinning the above use cases.</w:t>
+      </w:r>
+    </w:p>
+    <w:p>
+      <w:pPr>
+        <w:jc w:val="center"/>
+        <w:rPr>
+          <w:b/>
+          <w:bCs/>
+          <w:sz w:val="32"/>
+          <w:szCs w:val="32"/>
+          <w:u w:val="single"/>
+        </w:rPr>
+      </w:pPr>
+      <w:r>
+        <w:rPr>
+          <w:b/>
+          <w:bCs/>
+          <w:sz w:val="32"/>
+          <w:szCs w:val="32"/>
+          <w:u w:val="single"/>
+        </w:rPr>
+        <w:t>Design Assumptions</w:t>
       </w:r>
     </w:p>
     <w:p>
@@ -954,10 +1168,19 @@
         </w:numPr>
       </w:pPr>
       <w:r>
-        <w:t>Anything involving financing</w:t>
-      </w:r>
-      <w:r>
-        <w:t xml:space="preserve"> or setting up recurring monthly payment</w:t>
+        <w:t>F</w:t>
+      </w:r>
+      <w:r>
+        <w:t>inancing</w:t>
+      </w:r>
+      <w:r>
+        <w:t xml:space="preserve"> </w:t>
+      </w:r>
+      <w:r>
+        <w:t>and</w:t>
+      </w:r>
+      <w:r>
+        <w:t xml:space="preserve"> recurring monthly payment</w:t>
       </w:r>
       <w:r>
         <w:t xml:space="preserve"> of the cost of a booking was </w:t>
@@ -981,7 +1204,7 @@
         <w:t xml:space="preserve"> or a single complete payment</w:t>
       </w:r>
       <w:r>
-        <w:t xml:space="preserve"> were to be considered</w:t>
+        <w:t xml:space="preserve"> were considered</w:t>
       </w:r>
       <w:r>
         <w:t xml:space="preserve"> in scope.</w:t>
@@ -1002,13 +1225,49 @@
         <w:t>out of scope</w:t>
       </w:r>
       <w:r>
-        <w:t>; namely specific seating on a flight, extra baggage/ hold luggage pricing and selection,</w:t>
-      </w:r>
-      <w:r>
-        <w:t xml:space="preserve"> extra leg room, suitability for infant passengers, sports </w:t>
-      </w:r>
-      <w:r>
-        <w:t>equipment,</w:t>
+        <w:t xml:space="preserve">; namely specific seating on a flight, extra </w:t>
+      </w:r>
+      <w:r>
+        <w:t xml:space="preserve">carry-on </w:t>
+      </w:r>
+      <w:r>
+        <w:t>baggage</w:t>
+      </w:r>
+      <w:r>
+        <w:t>,</w:t>
+      </w:r>
+      <w:r>
+        <w:t xml:space="preserve"> hold luggage</w:t>
+      </w:r>
+      <w:r>
+        <w:t xml:space="preserve"> and it’s</w:t>
+      </w:r>
+      <w:r>
+        <w:t xml:space="preserve"> pricing and selection,</w:t>
+      </w:r>
+      <w:r>
+        <w:t xml:space="preserve"> extra leg room</w:t>
+      </w:r>
+      <w:r>
+        <w:t xml:space="preserve"> seating</w:t>
+      </w:r>
+      <w:r>
+        <w:t xml:space="preserve">, suitability </w:t>
+      </w:r>
+      <w:r>
+        <w:t xml:space="preserve">of seating </w:t>
+      </w:r>
+      <w:r>
+        <w:t xml:space="preserve">for infant passengers, sports </w:t>
+      </w:r>
+      <w:r>
+        <w:t>equipment</w:t>
+      </w:r>
+      <w:r>
+        <w:t xml:space="preserve"> transport</w:t>
+      </w:r>
+      <w:r>
+        <w:t>,</w:t>
       </w:r>
       <w:r>
         <w:t xml:space="preserve"> and flight meals.</w:t>
@@ -1023,7 +1282,13 @@
         </w:numPr>
       </w:pPr>
       <w:r>
-        <w:t xml:space="preserve">Flights are direct to destination. </w:t>
+        <w:t xml:space="preserve">Flights are </w:t>
+      </w:r>
+      <w:r>
+        <w:t xml:space="preserve">assumed to be </w:t>
+      </w:r>
+      <w:r>
+        <w:t xml:space="preserve">direct to destination. </w:t>
       </w:r>
       <w:r>
         <w:t>Multiple</w:t>
@@ -1107,13 +1372,31 @@
         </w:numPr>
       </w:pPr>
       <w:r>
-        <w:t xml:space="preserve">We will not be able to implement full PCI Security Standard Council policies </w:t>
+        <w:t xml:space="preserve">We will not be able to implement full </w:t>
+      </w:r>
+      <w:r>
+        <w:t>Payment Card Industry</w:t>
+      </w:r>
+      <w:r>
+        <w:t xml:space="preserve"> Security Standard Council</w:t>
+      </w:r>
+      <w:r>
+        <w:t xml:space="preserve"> (PCI SCC)</w:t>
+      </w:r>
+      <w:r>
+        <w:t xml:space="preserve"> policies </w:t>
       </w:r>
       <w:r>
         <w:t>and procedures regarding storage of payment card information</w:t>
       </w:r>
       <w:r>
-        <w:t>. These are detailed and prescriptive, i</w:t>
+        <w:t xml:space="preserve">. These are </w:t>
+      </w:r>
+      <w:r>
+        <w:t xml:space="preserve">very </w:t>
+      </w:r>
+      <w:r>
+        <w:t>detailed and prescriptive, i</w:t>
       </w:r>
       <w:r>
         <w:t xml:space="preserve">nstead </w:t>
@@ -1137,185 +1420,222 @@
         <w:t>, adhering to the most basic principles</w:t>
       </w:r>
       <w:r>
+        <w:t xml:space="preserve"> of the </w:t>
+      </w:r>
+      <w:r>
+        <w:t>Payment Card Industry Data Security Standard</w:t>
+      </w:r>
+      <w:r>
+        <w:t xml:space="preserve"> (PCI DSS)</w:t>
+      </w:r>
+      <w:r>
+        <w:t>, a subset of PCI SSC policies relating to payment card information storage</w:t>
+      </w:r>
+      <w:r>
         <w:t>.</w:t>
       </w:r>
     </w:p>
-    <w:p>
-      <w:r>
-        <w:t xml:space="preserve">A </w:t>
+    <w:p/>
+    <w:p>
+      <w:pPr>
+        <w:jc w:val="center"/>
+        <w:rPr>
+          <w:b/>
+          <w:bCs/>
+          <w:sz w:val="32"/>
+          <w:szCs w:val="32"/>
+          <w:u w:val="single"/>
+        </w:rPr>
+      </w:pPr>
+      <w:r>
+        <w:rPr>
+          <w:b/>
+          <w:bCs/>
+          <w:sz w:val="32"/>
+          <w:szCs w:val="32"/>
+          <w:u w:val="single"/>
+        </w:rPr>
+        <w:t>Database Design Process</w:t>
+      </w:r>
+    </w:p>
+    <w:p>
+      <w:r>
+        <w:t xml:space="preserve">Initial entity discovery was undertaken </w:t>
+      </w:r>
+      <w:r>
+        <w:t>i</w:t>
+      </w:r>
+      <w:r>
+        <w:t>ndividually</w:t>
+      </w:r>
+      <w:r>
+        <w:t>.</w:t>
+      </w:r>
+      <w:r>
+        <w:t xml:space="preserve"> </w:t>
+      </w:r>
+      <w:r>
+        <w:t>W</w:t>
+      </w:r>
+      <w:r>
+        <w:t xml:space="preserve">e </w:t>
+      </w:r>
+      <w:r>
+        <w:t xml:space="preserve">analysed the Jet2Holidays website to try to deduce the </w:t>
+      </w:r>
+      <w:r>
+        <w:t xml:space="preserve">entities and attributes </w:t>
+      </w:r>
+      <w:r>
+        <w:t>underpinning data visible on in-scope sections of the website</w:t>
+      </w:r>
+      <w:r>
+        <w:t>.</w:t>
+      </w:r>
+      <w:r>
+        <w:t xml:space="preserve"> </w:t>
+      </w:r>
+      <w:r>
+        <w:t>We</w:t>
+      </w:r>
+      <w:r>
+        <w:t xml:space="preserve"> combined our entities into one list, and </w:t>
+      </w:r>
+      <w:r>
+        <w:t xml:space="preserve">as a group </w:t>
+      </w:r>
+      <w:r>
+        <w:t>pinpoint</w:t>
+      </w:r>
+      <w:r>
+        <w:t>ed</w:t>
+      </w:r>
+      <w:r>
+        <w:t xml:space="preserve"> which of these bits of information were </w:t>
+      </w:r>
+      <w:r>
+        <w:t>entities</w:t>
+      </w:r>
+      <w:r>
+        <w:t>, and which were attributes. Furthermore, we attempted some initial</w:t>
+      </w:r>
+      <w:r>
+        <w:t xml:space="preserve"> pragmatic</w:t>
+      </w:r>
+      <w:r>
+        <w:t xml:space="preserve"> normalisation of attributes to remove repetition of data</w:t>
+      </w:r>
+      <w:r>
+        <w:t>, expand composite attributes</w:t>
+      </w:r>
+      <w:r>
+        <w:t xml:space="preserve"> into </w:t>
+      </w:r>
+      <w:r>
+        <w:t xml:space="preserve">their constituent </w:t>
+      </w:r>
+      <w:r>
+        <w:t>attributes</w:t>
+      </w:r>
+      <w:r>
+        <w:t xml:space="preserve">, and decide which </w:t>
+      </w:r>
+      <w:r>
+        <w:t>were more appropriate as</w:t>
+      </w:r>
+      <w:r>
+        <w:t xml:space="preserve"> derived/ computed attributes</w:t>
+      </w:r>
+      <w:r>
+        <w:t>.</w:t>
+      </w:r>
+      <w:r>
+        <w:t xml:space="preserve"> Ultimately this</w:t>
+      </w:r>
+      <w:r>
+        <w:t xml:space="preserve"> </w:t>
+      </w:r>
+      <w:r>
+        <w:t>process</w:t>
+      </w:r>
+      <w:r>
+        <w:t xml:space="preserve"> was intended</w:t>
+      </w:r>
+      <w:r>
+        <w:t xml:space="preserve"> to bring all the </w:t>
+      </w:r>
+      <w:r>
+        <w:t>entities</w:t>
+      </w:r>
+      <w:r>
+        <w:t xml:space="preserve"> and their attributes</w:t>
+      </w:r>
+      <w:r>
+        <w:t xml:space="preserve"> up to the standard of the 3rd normal form at a minimum.</w:t>
+      </w:r>
+    </w:p>
+    <w:p/>
+    <w:p>
+      <w:pPr>
+        <w:rPr>
+          <w:sz w:val="14"/>
+          <w:szCs w:val="14"/>
+        </w:rPr>
+      </w:pPr>
+      <w:r>
+        <w:rPr>
+          <w:b/>
+          <w:bCs/>
+          <w:u w:val="single"/>
+        </w:rPr>
+        <w:t>Evolution of Design</w:t>
+      </w:r>
+    </w:p>
+    <w:p>
+      <w:r>
+        <w:t>My</w:t>
+      </w:r>
+      <w:r>
+        <w:t xml:space="preserve"> initial Entity-Relationship Diagram</w:t>
+      </w:r>
+      <w:r>
+        <w:t xml:space="preserve"> </w:t>
+      </w:r>
+      <w:r>
+        <w:t>(</w:t>
+      </w:r>
+      <w:r>
+        <w:rPr>
+          <w:sz w:val="18"/>
+          <w:szCs w:val="18"/>
+        </w:rPr>
+        <w:t xml:space="preserve">figure </w:t>
+      </w:r>
+      <w:r>
+        <w:rPr>
+          <w:sz w:val="18"/>
+          <w:szCs w:val="18"/>
+        </w:rPr>
+        <w:t>2</w:t>
+      </w:r>
+      <w:r>
+        <w:t>)</w:t>
+      </w:r>
+      <w:r>
+        <w:t xml:space="preserve"> describes </w:t>
+      </w:r>
+      <w:r>
+        <w:t xml:space="preserve">our entity-relationship </w:t>
       </w:r>
       <w:proofErr w:type="gramStart"/>
       <w:r>
-        <w:t>high level</w:t>
+        <w:t>model</w:t>
+      </w:r>
+      <w:r>
+        <w:t>,</w:t>
       </w:r>
       <w:proofErr w:type="gramEnd"/>
       <w:r>
-        <w:t xml:space="preserve"> overview of the functionality of interest is as follows:</w:t>
-      </w:r>
-    </w:p>
-    <w:p>
-      <w:pPr>
-        <w:pStyle w:val="ListParagraph"/>
-        <w:numPr>
-          <w:ilvl w:val="0"/>
-          <w:numId w:val="5"/>
-        </w:numPr>
-      </w:pPr>
-      <w:r>
-        <w:t>Search for a holiday package using departure airport, holiday destination, holiday duration, and number of passengers and their ages. A single passenger is nominated as the booking contact and that passenger requires extra information to be stored, namely address, email and telephone contact information.</w:t>
-      </w:r>
-    </w:p>
-    <w:p>
-      <w:pPr>
-        <w:pStyle w:val="ListParagraph"/>
-        <w:numPr>
-          <w:ilvl w:val="0"/>
-          <w:numId w:val="5"/>
-        </w:numPr>
-      </w:pPr>
-      <w:r>
-        <w:t>Make a booking for a holiday based on selected departure airport, hotel, room type, board basis, holiday duration, passenger number, and to calculate the cost and availability of said booking. Flight and accommodation cost is dependent on date and time for the former, and date alone for the latter.</w:t>
-      </w:r>
-    </w:p>
-    <w:p>
-      <w:pPr>
-        <w:pStyle w:val="ListParagraph"/>
-        <w:numPr>
-          <w:ilvl w:val="0"/>
-          <w:numId w:val="5"/>
-        </w:numPr>
-      </w:pPr>
-      <w:r>
-        <w:t xml:space="preserve">Create queries to demonstrate the various considerations above </w:t>
-      </w:r>
-      <w:r>
-        <w:t>two use cases.</w:t>
-      </w:r>
-    </w:p>
-    <w:p>
-      <w:r>
-        <w:t xml:space="preserve">Initial entity discovery was undertaken </w:t>
-      </w:r>
-      <w:r>
-        <w:t>i</w:t>
-      </w:r>
-      <w:r>
-        <w:t>ndividually</w:t>
-      </w:r>
-      <w:r>
-        <w:t>.</w:t>
-      </w:r>
-      <w:r>
-        <w:t xml:space="preserve"> </w:t>
-      </w:r>
-      <w:r>
-        <w:t>W</w:t>
-      </w:r>
-      <w:r>
-        <w:t xml:space="preserve">e </w:t>
-      </w:r>
-      <w:r>
-        <w:t xml:space="preserve">analysed the Jet2Holidays website to try to deduce the </w:t>
-      </w:r>
-      <w:r>
-        <w:t xml:space="preserve">entities and attributes </w:t>
-      </w:r>
-      <w:r>
-        <w:t>underpinning data visible on in-scope sections of the website</w:t>
-      </w:r>
-      <w:r>
-        <w:t>.</w:t>
-      </w:r>
-      <w:r>
-        <w:t xml:space="preserve"> </w:t>
-      </w:r>
-      <w:r>
-        <w:t>We</w:t>
-      </w:r>
-      <w:r>
-        <w:t xml:space="preserve"> combined our entities into one list, and </w:t>
-      </w:r>
-      <w:r>
-        <w:t xml:space="preserve">as a group </w:t>
-      </w:r>
-      <w:r>
-        <w:t>pinpoint</w:t>
-      </w:r>
-      <w:r>
-        <w:t>ed</w:t>
-      </w:r>
-      <w:r>
-        <w:t xml:space="preserve"> which of these bits of information were </w:t>
-      </w:r>
-      <w:r>
-        <w:t>entities</w:t>
-      </w:r>
-      <w:r>
-        <w:t>, and which were attributes. Furthermore, we attempted some initial</w:t>
-      </w:r>
-      <w:r>
-        <w:t xml:space="preserve"> pragmatic</w:t>
-      </w:r>
-      <w:r>
-        <w:t xml:space="preserve"> normalisation of attributes to remove repetition of data</w:t>
-      </w:r>
-      <w:r>
-        <w:t>, expand composite attributes</w:t>
-      </w:r>
-      <w:r>
-        <w:t xml:space="preserve"> into several attributes</w:t>
-      </w:r>
-      <w:r>
-        <w:t xml:space="preserve">, and decide which </w:t>
-      </w:r>
-      <w:r>
-        <w:t>were more appropriate as</w:t>
-      </w:r>
-      <w:r>
-        <w:t xml:space="preserve"> derived/ computed attributes</w:t>
-      </w:r>
-      <w:r>
-        <w:t>.</w:t>
-      </w:r>
-      <w:r>
-        <w:t xml:space="preserve"> Ultimately this</w:t>
-      </w:r>
-      <w:r>
-        <w:t xml:space="preserve"> was the beginning of the</w:t>
-      </w:r>
-      <w:r>
-        <w:t xml:space="preserve"> process to bring all the </w:t>
-      </w:r>
-      <w:r>
-        <w:t>entities</w:t>
-      </w:r>
-      <w:r>
-        <w:t xml:space="preserve"> up to the standard of the 3rd normal form at a minimum.</w:t>
-      </w:r>
-    </w:p>
-    <w:p>
-      <w:r>
-        <w:lastRenderedPageBreak/>
-        <w:t>O</w:t>
-      </w:r>
-      <w:r>
-        <w:t>ur initial Entity-Relationship Diagram (figure 1)</w:t>
-      </w:r>
-      <w:r>
-        <w:t xml:space="preserve"> describes </w:t>
-      </w:r>
-      <w:r>
-        <w:t xml:space="preserve">our entity-relationship </w:t>
-      </w:r>
-      <w:proofErr w:type="gramStart"/>
-      <w:r>
-        <w:t>model</w:t>
-      </w:r>
-      <w:r>
-        <w:t>,</w:t>
-      </w:r>
-      <w:proofErr w:type="gramEnd"/>
-      <w:r>
         <w:t xml:space="preserve"> however</w:t>
       </w:r>
       <w:r>
@@ -1325,13 +1645,78 @@
         <w:t xml:space="preserve">it </w:t>
       </w:r>
       <w:r>
-        <w:t>is naïve in several aspects</w:t>
+        <w:t xml:space="preserve">is naïve in </w:t>
+      </w:r>
+      <w:r>
+        <w:t>many</w:t>
+      </w:r>
+      <w:r>
+        <w:t xml:space="preserve"> aspects</w:t>
       </w:r>
       <w:r>
         <w:t xml:space="preserve"> within the specified scope of the project</w:t>
       </w:r>
       <w:r>
+        <w:t xml:space="preserve"> – these issues were </w:t>
+      </w:r>
+      <w:r>
+        <w:t xml:space="preserve">mostly </w:t>
+      </w:r>
+      <w:r>
+        <w:t>addressed in the final diagram (</w:t>
+      </w:r>
+      <w:r>
+        <w:rPr>
+          <w:sz w:val="18"/>
+          <w:szCs w:val="18"/>
+        </w:rPr>
+        <w:t>figure 3</w:t>
+      </w:r>
+      <w:r>
+        <w:t>)</w:t>
+      </w:r>
+      <w:r>
         <w:t xml:space="preserve">: </w:t>
+      </w:r>
+    </w:p>
+    <w:p/>
+    <w:p>
+      <w:pPr>
+        <w:rPr>
+          <w:u w:val="single"/>
+        </w:rPr>
+      </w:pPr>
+      <w:r>
+        <w:rPr>
+          <w:u w:val="single"/>
+        </w:rPr>
+        <w:t>Naming Conventions</w:t>
+      </w:r>
+    </w:p>
+    <w:p>
+      <w:r>
+        <w:t>N</w:t>
+      </w:r>
+      <w:r>
+        <w:t xml:space="preserve">aming conventions </w:t>
+      </w:r>
+      <w:r>
+        <w:t>of entities and their attributes</w:t>
+      </w:r>
+      <w:r>
+        <w:t xml:space="preserve"> are inconsistent</w:t>
+      </w:r>
+      <w:r>
+        <w:t>. In the end I opted for lower-case</w:t>
+      </w:r>
+      <w:r>
+        <w:t xml:space="preserve"> and snake-case (words separated with an underscore), with no pluralisation. </w:t>
+      </w:r>
+      <w:r>
+        <w:t>N</w:t>
+      </w:r>
+      <w:r>
+        <w:t>otable examples are:</w:t>
       </w:r>
     </w:p>
     <w:p>
@@ -1343,19 +1728,34 @@
         </w:numPr>
       </w:pPr>
       <w:r>
-        <w:t>N</w:t>
-      </w:r>
-      <w:r>
-        <w:t xml:space="preserve">aming conventions </w:t>
-      </w:r>
-      <w:r>
-        <w:t>of entities and their attributes</w:t>
-      </w:r>
-      <w:r>
-        <w:t xml:space="preserve"> are inconsistent</w:t>
-      </w:r>
-      <w:r>
-        <w:t>.</w:t>
+        <w:t xml:space="preserve">The initial design has an entity named </w:t>
+      </w:r>
+      <w:r>
+        <w:rPr>
+          <w:rStyle w:val="report-codeChar"/>
+        </w:rPr>
+        <w:t>Hotel_images</w:t>
+      </w:r>
+      <w:r>
+        <w:t xml:space="preserve">, but the final design settled on </w:t>
+      </w:r>
+      <w:r>
+        <w:rPr>
+          <w:rStyle w:val="report-codeChar"/>
+        </w:rPr>
+        <w:t>hotel_</w:t>
+      </w:r>
+      <w:r>
+        <w:rPr>
+          <w:rStyle w:val="report-codeChar"/>
+        </w:rPr>
+        <w:t>image</w:t>
+      </w:r>
+      <w:r>
+        <w:t>,</w:t>
+      </w:r>
+      <w:r>
+        <w:t xml:space="preserve"> removing the capitalisation and pluralisation in the name</w:t>
       </w:r>
     </w:p>
     <w:p>
@@ -1367,7 +1767,38 @@
         </w:numPr>
       </w:pPr>
       <w:r>
-        <w:t>It does not attempt to address either time/date dependent pricing of flights and hotels, nor an availability model for our hotel rooms.</w:t>
+        <w:rPr>
+          <w:rStyle w:val="report-codeChar"/>
+        </w:rPr>
+        <w:t>Board Types</w:t>
+      </w:r>
+      <w:r>
+        <w:rPr>
+          <w:sz w:val="16"/>
+          <w:szCs w:val="16"/>
+        </w:rPr>
+        <w:t xml:space="preserve"> </w:t>
+      </w:r>
+      <w:r>
+        <w:t xml:space="preserve">in the initial design became </w:t>
+      </w:r>
+      <w:r>
+        <w:rPr>
+          <w:rStyle w:val="report-codeChar"/>
+        </w:rPr>
+        <w:t>board_type</w:t>
+      </w:r>
+      <w:r>
+        <w:t xml:space="preserve"> in the final design, removing </w:t>
+      </w:r>
+      <w:r>
+        <w:t xml:space="preserve">capitalisation </w:t>
+      </w:r>
+      <w:r>
+        <w:t>and internal whitespace</w:t>
+      </w:r>
+      <w:r>
+        <w:t xml:space="preserve"> from the entity name.</w:t>
       </w:r>
     </w:p>
     <w:p>
@@ -1379,13 +1810,109 @@
         </w:numPr>
       </w:pPr>
       <w:r>
-        <w:t xml:space="preserve">It does not consider how to store payment </w:t>
-      </w:r>
-      <w:r>
-        <w:t xml:space="preserve">card </w:t>
-      </w:r>
-      <w:r>
-        <w:t>information</w:t>
+        <w:rPr>
+          <w:rStyle w:val="report-codeChar"/>
+        </w:rPr>
+        <w:t>Hotels</w:t>
+      </w:r>
+      <w:r>
+        <w:t xml:space="preserve"> entity became </w:t>
+      </w:r>
+      <w:r>
+        <w:rPr>
+          <w:rStyle w:val="report-codeChar"/>
+        </w:rPr>
+        <w:t>hotel</w:t>
+      </w:r>
+      <w:r>
+        <w:rPr>
+          <w:rFonts w:cstheme="minorHAnsi"/>
+        </w:rPr>
+        <w:t>, removing capitalisation and pluralisation</w:t>
+      </w:r>
+      <w:r>
+        <w:t>.</w:t>
+      </w:r>
+    </w:p>
+    <w:p/>
+    <w:p>
+      <w:pPr>
+        <w:rPr>
+          <w:u w:val="single"/>
+        </w:rPr>
+      </w:pPr>
+      <w:r>
+        <w:rPr>
+          <w:u w:val="single"/>
+        </w:rPr>
+        <w:t>Pricing of Rooms</w:t>
+      </w:r>
+      <w:r>
+        <w:rPr>
+          <w:u w:val="single"/>
+        </w:rPr>
+        <w:t xml:space="preserve">, Board </w:t>
+      </w:r>
+      <w:proofErr w:type="gramStart"/>
+      <w:r>
+        <w:rPr>
+          <w:u w:val="single"/>
+        </w:rPr>
+        <w:t>Basis</w:t>
+      </w:r>
+      <w:proofErr w:type="gramEnd"/>
+      <w:r>
+        <w:rPr>
+          <w:u w:val="single"/>
+        </w:rPr>
+        <w:t xml:space="preserve"> and Flights</w:t>
+      </w:r>
+    </w:p>
+    <w:p>
+      <w:r>
+        <w:t xml:space="preserve">The initial </w:t>
+      </w:r>
+      <w:r>
+        <w:t xml:space="preserve">design </w:t>
+      </w:r>
+      <w:r>
+        <w:t xml:space="preserve">does not consider pricing at all </w:t>
+      </w:r>
+      <w:r>
+        <w:t>(</w:t>
+      </w:r>
+      <w:r>
+        <w:t>flight</w:t>
+      </w:r>
+      <w:r>
+        <w:t>s</w:t>
+      </w:r>
+      <w:r>
+        <w:t>, hotel room</w:t>
+      </w:r>
+      <w:r>
+        <w:t>s</w:t>
+      </w:r>
+      <w:r>
+        <w:t xml:space="preserve"> and board basis</w:t>
+      </w:r>
+      <w:r>
+        <w:t xml:space="preserve"> selected</w:t>
+      </w:r>
+      <w:r>
+        <w:t>)!</w:t>
+      </w:r>
+      <w:r>
+        <w:t xml:space="preserve"> Subsequently it does not consider</w:t>
+      </w:r>
+      <w:r>
+        <w:t xml:space="preserve"> time/date dependent pricing,</w:t>
+      </w:r>
+      <w:r>
+        <w:t xml:space="preserve"> nor how to tabulate payments made nor balanced owed on a booking. The final design </w:t>
+      </w:r>
+      <w:r>
+        <w:t>addresses this as discussed in the bullet points below</w:t>
       </w:r>
       <w:r>
         <w:t>.</w:t>
@@ -1396,14 +1923,299 @@
         <w:pStyle w:val="ListParagraph"/>
         <w:numPr>
           <w:ilvl w:val="0"/>
-          <w:numId w:val="4"/>
+          <w:numId w:val="6"/>
         </w:numPr>
       </w:pPr>
-      <w:r>
-        <w:t>It</w:t>
-      </w:r>
-      <w:r>
-        <w:t xml:space="preserve"> does not consider how to tabulate payments made nor balanced owed on a booking.</w:t>
+      <w:commentRangeStart w:id="0"/>
+      <w:r>
+        <w:rPr>
+          <w:b/>
+          <w:bCs/>
+        </w:rPr>
+        <w:t xml:space="preserve">Hotel </w:t>
+      </w:r>
+      <w:r>
+        <w:rPr>
+          <w:b/>
+          <w:bCs/>
+        </w:rPr>
+        <w:t>Room Pricing:</w:t>
+      </w:r>
+      <w:r>
+        <w:t xml:space="preserve"> </w:t>
+      </w:r>
+      <w:commentRangeEnd w:id="0"/>
+      <w:r>
+        <w:rPr>
+          <w:rStyle w:val="CommentReference"/>
+        </w:rPr>
+        <w:commentReference w:id="0"/>
+      </w:r>
+    </w:p>
+    <w:p>
+      <w:pPr>
+        <w:pStyle w:val="ListParagraph"/>
+        <w:numPr>
+          <w:ilvl w:val="1"/>
+          <w:numId w:val="6"/>
+        </w:numPr>
+      </w:pPr>
+      <w:r>
+        <w:t xml:space="preserve">A </w:t>
+      </w:r>
+      <w:r>
+        <w:rPr>
+          <w:rFonts w:ascii="Courier New" w:hAnsi="Courier New" w:cs="Courier New"/>
+          <w:sz w:val="16"/>
+          <w:szCs w:val="16"/>
+        </w:rPr>
+        <w:t>room_type_price</w:t>
+      </w:r>
+      <w:r>
+        <w:rPr>
+          <w:sz w:val="16"/>
+          <w:szCs w:val="16"/>
+        </w:rPr>
+        <w:t xml:space="preserve"> </w:t>
+      </w:r>
+      <w:r>
+        <w:t xml:space="preserve">entity was created that allows a hotel room </w:t>
+      </w:r>
+      <w:r>
+        <w:t xml:space="preserve">– </w:t>
+      </w:r>
+      <w:r>
+        <w:t xml:space="preserve">which </w:t>
+      </w:r>
+      <w:r>
+        <w:t>we have</w:t>
+      </w:r>
+      <w:r>
+        <w:t xml:space="preserve"> priced at the</w:t>
+      </w:r>
+      <w:r>
+        <w:t xml:space="preserve"> hotel’s</w:t>
+      </w:r>
+      <w:r>
+        <w:t xml:space="preserve"> </w:t>
+      </w:r>
+      <w:r>
+        <w:rPr>
+          <w:rFonts w:ascii="Courier New" w:hAnsi="Courier New" w:cs="Courier New"/>
+          <w:sz w:val="16"/>
+          <w:szCs w:val="16"/>
+        </w:rPr>
+        <w:t>room</w:t>
+      </w:r>
+      <w:r>
+        <w:rPr>
+          <w:rFonts w:ascii="Courier New" w:hAnsi="Courier New" w:cs="Courier New"/>
+          <w:sz w:val="16"/>
+          <w:szCs w:val="16"/>
+        </w:rPr>
+        <w:t>_</w:t>
+      </w:r>
+      <w:r>
+        <w:rPr>
+          <w:rFonts w:ascii="Courier New" w:hAnsi="Courier New" w:cs="Courier New"/>
+          <w:sz w:val="16"/>
+          <w:szCs w:val="16"/>
+        </w:rPr>
+        <w:t>type</w:t>
+      </w:r>
+      <w:r>
+        <w:rPr>
+          <w:rFonts w:ascii="Consolas" w:hAnsi="Consolas"/>
+          <w:sz w:val="16"/>
+          <w:szCs w:val="16"/>
+        </w:rPr>
+        <w:t xml:space="preserve"> </w:t>
+      </w:r>
+      <w:r>
+        <w:t>level</w:t>
+      </w:r>
+      <w:r>
+        <w:t>,</w:t>
+      </w:r>
+      <w:r>
+        <w:t xml:space="preserve"> as they </w:t>
+      </w:r>
+      <w:r>
+        <w:t>appear to be</w:t>
+      </w:r>
+      <w:r>
+        <w:t xml:space="preserve"> on the website</w:t>
+      </w:r>
+      <w:r>
+        <w:t xml:space="preserve"> –</w:t>
+      </w:r>
+      <w:r>
+        <w:t xml:space="preserve"> to have individual pricing</w:t>
+      </w:r>
+      <w:r>
+        <w:t xml:space="preserve"> across date ranges via the </w:t>
+      </w:r>
+      <w:r>
+        <w:rPr>
+          <w:rFonts w:ascii="Courier New" w:hAnsi="Courier New" w:cs="Courier New"/>
+          <w:sz w:val="16"/>
+          <w:szCs w:val="16"/>
+        </w:rPr>
+        <w:t>room_type_price_valid_from_date</w:t>
+      </w:r>
+      <w:r>
+        <w:rPr>
+          <w:sz w:val="16"/>
+          <w:szCs w:val="16"/>
+        </w:rPr>
+        <w:t xml:space="preserve"> </w:t>
+      </w:r>
+      <w:r>
+        <w:t xml:space="preserve">and </w:t>
+      </w:r>
+      <w:r>
+        <w:rPr>
+          <w:rFonts w:ascii="Courier New" w:hAnsi="Courier New" w:cs="Courier New"/>
+          <w:sz w:val="16"/>
+          <w:szCs w:val="16"/>
+        </w:rPr>
+        <w:t>room_type_price_valid_</w:t>
+      </w:r>
+      <w:r>
+        <w:rPr>
+          <w:rFonts w:ascii="Courier New" w:hAnsi="Courier New" w:cs="Courier New"/>
+          <w:sz w:val="16"/>
+          <w:szCs w:val="16"/>
+        </w:rPr>
+        <w:t>to</w:t>
+      </w:r>
+      <w:r>
+        <w:rPr>
+          <w:rFonts w:ascii="Courier New" w:hAnsi="Courier New" w:cs="Courier New"/>
+          <w:sz w:val="16"/>
+          <w:szCs w:val="16"/>
+        </w:rPr>
+        <w:t>_date</w:t>
+      </w:r>
+      <w:r>
+        <w:rPr>
+          <w:sz w:val="16"/>
+          <w:szCs w:val="16"/>
+        </w:rPr>
+        <w:t xml:space="preserve"> </w:t>
+      </w:r>
+      <w:r>
+        <w:t xml:space="preserve">attributes. </w:t>
+      </w:r>
+    </w:p>
+    <w:p>
+      <w:pPr>
+        <w:pStyle w:val="ListParagraph"/>
+        <w:numPr>
+          <w:ilvl w:val="1"/>
+          <w:numId w:val="6"/>
+        </w:numPr>
+      </w:pPr>
+      <w:r>
+        <w:t xml:space="preserve">A room booking must consider the price of the board basis selected. All-inclusive, after all, will be priced differently from a self-catering board basis. Board </w:t>
+      </w:r>
+      <w:proofErr w:type="spellStart"/>
+      <w:r>
+        <w:t>basis’</w:t>
+      </w:r>
+      <w:proofErr w:type="spellEnd"/>
+      <w:r>
+        <w:t xml:space="preserve"> are defined in the </w:t>
+      </w:r>
+      <w:r>
+        <w:rPr>
+          <w:rStyle w:val="report-codeChar"/>
+        </w:rPr>
+        <w:t>board_type</w:t>
+      </w:r>
+      <w:r>
+        <w:t xml:space="preserve"> entity, and the price of the board basis is stored in the </w:t>
+      </w:r>
+      <w:proofErr w:type="spellStart"/>
+      <w:r>
+        <w:rPr>
+          <w:rStyle w:val="report-codeChar"/>
+        </w:rPr>
+        <w:t>hotel_board_type</w:t>
+      </w:r>
+      <w:proofErr w:type="spellEnd"/>
+      <w:r>
+        <w:t xml:space="preserve"> entity, which is linked via a foreign key to a </w:t>
+      </w:r>
+      <w:proofErr w:type="spellStart"/>
+      <w:r>
+        <w:rPr>
+          <w:rStyle w:val="report-codeChar"/>
+        </w:rPr>
+        <w:t>board_type</w:t>
+      </w:r>
+      <w:r>
+        <w:t>s</w:t>
+      </w:r>
+      <w:proofErr w:type="spellEnd"/>
+      <w:r>
+        <w:t xml:space="preserve"> primary key in a </w:t>
+      </w:r>
+      <w:proofErr w:type="gramStart"/>
+      <w:r>
+        <w:t>1:N</w:t>
+      </w:r>
+      <w:proofErr w:type="gramEnd"/>
+      <w:r>
+        <w:t xml:space="preserve"> relationship. This allows the board basis to be used across multiple hotels, with each hotel implementing its own pricing for each board basis.</w:t>
+      </w:r>
+    </w:p>
+    <w:p>
+      <w:pPr>
+        <w:pStyle w:val="ListParagraph"/>
+        <w:numPr>
+          <w:ilvl w:val="1"/>
+          <w:numId w:val="6"/>
+        </w:numPr>
+      </w:pPr>
+      <w:r>
+        <w:t xml:space="preserve">A hotel rooms price therefore is </w:t>
+      </w:r>
+      <w:r>
+        <w:t>based upon</w:t>
+      </w:r>
+      <w:r>
+        <w:t xml:space="preserve"> several factors: </w:t>
+      </w:r>
+      <w:r>
+        <w:t xml:space="preserve">the hotel </w:t>
+      </w:r>
+      <w:r>
+        <w:t xml:space="preserve">to which </w:t>
+      </w:r>
+      <w:r>
+        <w:t xml:space="preserve">it </w:t>
+      </w:r>
+      <w:r>
+        <w:t>belong</w:t>
+      </w:r>
+      <w:r>
+        <w:t>s</w:t>
+      </w:r>
+      <w:r>
+        <w:t xml:space="preserve">, the room type of the room, </w:t>
+      </w:r>
+      <w:r>
+        <w:t xml:space="preserve">the board basis selected </w:t>
+      </w:r>
+      <w:r>
+        <w:t xml:space="preserve">and the date upon which the room is required. I made the design decision to limit this range to dates and not times, as a hotel room is booked by the day and therefore time is not a </w:t>
+      </w:r>
+      <w:r>
+        <w:t xml:space="preserve">relevant </w:t>
+      </w:r>
+      <w:r>
+        <w:t>consideration.</w:t>
       </w:r>
     </w:p>
     <w:p>
@@ -1411,26 +2223,694 @@
         <w:pStyle w:val="ListParagraph"/>
         <w:numPr>
           <w:ilvl w:val="0"/>
-          <w:numId w:val="4"/>
+          <w:numId w:val="6"/>
         </w:numPr>
       </w:pPr>
       <w:r>
         <w:rPr>
+          <w:b/>
+          <w:bCs/>
+        </w:rPr>
+        <w:t>Flight Pricing:</w:t>
+      </w:r>
+      <w:r>
+        <w:t xml:space="preserve"> </w:t>
+      </w:r>
+    </w:p>
+    <w:p>
+      <w:pPr>
+        <w:pStyle w:val="ListParagraph"/>
+        <w:numPr>
+          <w:ilvl w:val="1"/>
+          <w:numId w:val="6"/>
+        </w:numPr>
+      </w:pPr>
+      <w:r>
+        <w:t xml:space="preserve">A </w:t>
+      </w:r>
+      <w:r>
+        <w:rPr>
+          <w:rStyle w:val="report-codeChar"/>
+        </w:rPr>
+        <w:t>route_price</w:t>
+      </w:r>
+      <w:r>
+        <w:t xml:space="preserve"> entity was created that allows a flight to be priced depending on both the route upon which it flies, and the date and time upon which the flight is to depart</w:t>
+      </w:r>
+      <w:r>
+        <w:t xml:space="preserve">. The reason I implemented both time and date dependent pricing is due to how certain flights are more desirable and so therefore command a higher </w:t>
+      </w:r>
+      <w:r>
+        <w:lastRenderedPageBreak/>
+        <w:t xml:space="preserve">price. For </w:t>
+      </w:r>
+      <w:r>
+        <w:t>example,</w:t>
+      </w:r>
+      <w:r>
+        <w:t xml:space="preserve"> a flight at 9am on a Monday will be </w:t>
+      </w:r>
+      <w:r>
+        <w:t>priced different</w:t>
+      </w:r>
+      <w:r>
+        <w:t>ly</w:t>
+      </w:r>
+      <w:r>
+        <w:t xml:space="preserve"> (due to</w:t>
+      </w:r>
+      <w:r>
+        <w:t xml:space="preserve"> </w:t>
+      </w:r>
+      <w:r>
+        <w:t>different</w:t>
+      </w:r>
+      <w:r>
+        <w:t xml:space="preserve"> demand</w:t>
+      </w:r>
+      <w:r>
+        <w:t>)</w:t>
+      </w:r>
+      <w:r>
+        <w:t xml:space="preserve"> than a flight at 1am on a Sunday morning.</w:t>
+      </w:r>
+      <w:r>
+        <w:t xml:space="preserve"> Including the time in the pricing model allows us to account for this.</w:t>
+      </w:r>
+    </w:p>
+    <w:p>
+      <w:pPr>
+        <w:pStyle w:val="ListParagraph"/>
+        <w:numPr>
+          <w:ilvl w:val="0"/>
+          <w:numId w:val="6"/>
+        </w:numPr>
+      </w:pPr>
+      <w:r>
+        <w:t>One issue with our room/ flight pricing model is that I understand that holiday pricing is dynamic in that the price of a room on any given day, not only depends on the date the booking is for, but also the date that the booking is made. Booking a room for tomorrow might incur additional “scarcity” costs, over booking a room further in the future</w:t>
+      </w:r>
+      <w:r>
+        <w:t>, assuming that all other costs are equal</w:t>
+      </w:r>
+      <w:r>
+        <w:t xml:space="preserve">. We have isolated our pricing models into their own tables and so a way of having this dynamic pricing would be to update the respective </w:t>
+      </w:r>
+      <w:proofErr w:type="spellStart"/>
+      <w:r>
+        <w:rPr>
+          <w:rFonts w:ascii="Courier New" w:hAnsi="Courier New" w:cs="Courier New"/>
+          <w:sz w:val="16"/>
+          <w:szCs w:val="16"/>
+        </w:rPr>
+        <w:t>valid_from</w:t>
+      </w:r>
+      <w:proofErr w:type="spellEnd"/>
+      <w:r>
+        <w:rPr>
+          <w:sz w:val="16"/>
+          <w:szCs w:val="16"/>
+        </w:rPr>
+        <w:t xml:space="preserve"> </w:t>
+      </w:r>
+      <w:r>
+        <w:t xml:space="preserve">and </w:t>
+      </w:r>
+      <w:proofErr w:type="spellStart"/>
+      <w:r>
+        <w:rPr>
+          <w:rFonts w:ascii="Courier New" w:hAnsi="Courier New" w:cs="Courier New"/>
+          <w:sz w:val="16"/>
+          <w:szCs w:val="16"/>
+        </w:rPr>
+        <w:t>valid_to</w:t>
+      </w:r>
+      <w:proofErr w:type="spellEnd"/>
+      <w:r>
+        <w:rPr>
+          <w:sz w:val="16"/>
+          <w:szCs w:val="16"/>
+        </w:rPr>
+        <w:t xml:space="preserve"> </w:t>
+      </w:r>
+      <w:r>
+        <w:t>attributes of</w:t>
+      </w:r>
+      <w:r>
+        <w:rPr>
+          <w:sz w:val="16"/>
+          <w:szCs w:val="16"/>
+        </w:rPr>
+        <w:t xml:space="preserve"> </w:t>
+      </w:r>
+      <w:r>
+        <w:t xml:space="preserve">the </w:t>
+      </w:r>
+      <w:r>
+        <w:rPr>
+          <w:rStyle w:val="report-codeChar"/>
+        </w:rPr>
+        <w:t>route_price</w:t>
+      </w:r>
+      <w:r>
+        <w:t xml:space="preserve"> and </w:t>
+      </w:r>
+      <w:r>
+        <w:rPr>
+          <w:rStyle w:val="report-codeChar"/>
+        </w:rPr>
+        <w:t>room_type_price</w:t>
+      </w:r>
+      <w:r>
+        <w:t xml:space="preserve"> entities </w:t>
+      </w:r>
+      <w:r>
+        <w:t xml:space="preserve">as a scheduled job, perhaps during </w:t>
+      </w:r>
+      <w:r>
+        <w:t>maintenance down</w:t>
+      </w:r>
+      <w:r>
+        <w:t xml:space="preserve"> time. The</w:t>
+      </w:r>
+      <w:r>
+        <w:t>se</w:t>
+      </w:r>
+      <w:r>
+        <w:t xml:space="preserve"> pricing tables are the source of truth for pricing, and so updating these tables will updat</w:t>
+      </w:r>
+      <w:r>
+        <w:t>e</w:t>
+      </w:r>
+      <w:r>
+        <w:t xml:space="preserve"> the price for all queries using the updated records. The </w:t>
+      </w:r>
+      <w:proofErr w:type="spellStart"/>
+      <w:r>
+        <w:rPr>
+          <w:rFonts w:ascii="Courier New" w:hAnsi="Courier New" w:cs="Courier New"/>
+          <w:sz w:val="16"/>
+          <w:szCs w:val="16"/>
+        </w:rPr>
+        <w:t>booking_line_items</w:t>
+      </w:r>
+      <w:proofErr w:type="spellEnd"/>
+      <w:r>
+        <w:rPr>
+          <w:sz w:val="16"/>
+          <w:szCs w:val="16"/>
+        </w:rPr>
+        <w:t xml:space="preserve"> </w:t>
+      </w:r>
+      <w:r>
+        <w:t xml:space="preserve">entity and subsequently the </w:t>
+      </w:r>
+      <w:proofErr w:type="spellStart"/>
+      <w:r>
+        <w:rPr>
+          <w:rFonts w:ascii="Courier New" w:hAnsi="Courier New" w:cs="Courier New"/>
+          <w:sz w:val="16"/>
+          <w:szCs w:val="16"/>
+        </w:rPr>
+        <w:t>booking_cost_gbp</w:t>
+      </w:r>
+      <w:proofErr w:type="spellEnd"/>
+      <w:r>
+        <w:rPr>
+          <w:rFonts w:ascii="Courier New" w:hAnsi="Courier New" w:cs="Courier New"/>
+          <w:sz w:val="16"/>
+          <w:szCs w:val="16"/>
+        </w:rPr>
+        <w:t xml:space="preserve"> </w:t>
+      </w:r>
+      <w:r>
+        <w:t xml:space="preserve">attribute in the </w:t>
+      </w:r>
+      <w:r>
+        <w:rPr>
+          <w:rFonts w:ascii="Courier New" w:hAnsi="Courier New" w:cs="Courier New"/>
+          <w:sz w:val="16"/>
+          <w:szCs w:val="16"/>
+        </w:rPr>
+        <w:t>booking</w:t>
+      </w:r>
+      <w:r>
+        <w:t xml:space="preserve"> entity record the price of a booking at the time it was made, so updating the pricing tables would not affect the cost of a previously finalised booking.</w:t>
+      </w:r>
+    </w:p>
+    <w:p/>
+    <w:p>
+      <w:pPr>
+        <w:rPr>
+          <w:u w:val="single"/>
+        </w:rPr>
+      </w:pPr>
+      <w:r>
+        <w:rPr>
+          <w:u w:val="single"/>
+        </w:rPr>
+        <w:t>Payment Card Information</w:t>
+      </w:r>
+    </w:p>
+    <w:p>
+      <w:r>
+        <w:t xml:space="preserve">The initial </w:t>
+      </w:r>
+      <w:r>
+        <w:t>design</w:t>
+      </w:r>
+      <w:r>
+        <w:t xml:space="preserve"> does not consider how to store payment </w:t>
+      </w:r>
+      <w:r>
+        <w:t xml:space="preserve">card </w:t>
+      </w:r>
+      <w:r>
+        <w:t>information</w:t>
+      </w:r>
+      <w:r>
+        <w:t xml:space="preserve">, nor the </w:t>
+      </w:r>
+      <w:r>
+        <w:t xml:space="preserve">PCI SSC/ </w:t>
+      </w:r>
+      <w:r>
+        <w:t xml:space="preserve">PCI </w:t>
+      </w:r>
+      <w:r>
+        <w:t>DSS</w:t>
+      </w:r>
+      <w:r>
+        <w:t xml:space="preserve"> requirements of doing so</w:t>
+      </w:r>
+      <w:r>
+        <w:t>.</w:t>
+      </w:r>
+      <w:r>
+        <w:t xml:space="preserve"> It is worth noting that I recognise that </w:t>
+      </w:r>
+      <w:r>
+        <w:t>in a real-world system this</w:t>
+      </w:r>
+      <w:r>
+        <w:t xml:space="preserve"> payment card information would be stored by a specialised business that does implement the full set of PCI SSC/ PCI DSS policies and procedures and would abstract the</w:t>
+      </w:r>
+      <w:r>
+        <w:t xml:space="preserve"> legal and financial</w:t>
+      </w:r>
+      <w:r>
+        <w:t xml:space="preserve"> liability of doing so from Jet2Holidays to said payment processing business.</w:t>
+      </w:r>
+    </w:p>
+    <w:p>
+      <w:pPr>
+        <w:pStyle w:val="ListParagraph"/>
+        <w:numPr>
+          <w:ilvl w:val="0"/>
+          <w:numId w:val="7"/>
+        </w:numPr>
+      </w:pPr>
+      <w:r>
+        <w:t>My final design settled on encrypting the payment card’s long number (</w:t>
+      </w:r>
+      <w:r>
+        <w:rPr>
+          <w:i/>
+          <w:iCs/>
+        </w:rPr>
+        <w:t>primary account number</w:t>
+      </w:r>
+      <w:r>
+        <w:t xml:space="preserve"> </w:t>
+      </w:r>
+      <w:r>
+        <w:t>or</w:t>
+      </w:r>
+      <w:r>
+        <w:t xml:space="preserve"> </w:t>
+      </w:r>
+      <w:r>
+        <w:rPr>
+          <w:i/>
+          <w:iCs/>
+        </w:rPr>
+        <w:t>PAN</w:t>
+      </w:r>
+      <w:r>
+        <w:t xml:space="preserve"> as per PCI SSC policies) and expiry date.</w:t>
+      </w:r>
+      <w:r>
+        <w:t xml:space="preserve"> These are classified as</w:t>
+      </w:r>
+      <w:r>
+        <w:t xml:space="preserve"> </w:t>
+      </w:r>
+      <w:r>
+        <w:rPr>
+          <w:i/>
+          <w:iCs/>
+        </w:rPr>
+        <w:t>Card Holder Data</w:t>
+      </w:r>
+      <w:r>
+        <w:t xml:space="preserve"> by PCI SSC policies and may be </w:t>
+      </w:r>
+      <w:proofErr w:type="gramStart"/>
+      <w:r>
+        <w:t>stored, if</w:t>
+      </w:r>
+      <w:proofErr w:type="gramEnd"/>
+      <w:r>
+        <w:t xml:space="preserve"> they are encrypted in line with their requirements. Our encryption method falls short of the stringent guidelines of PCI SSC, in that they are to be stored using </w:t>
+      </w:r>
+      <w:r>
+        <w:rPr>
+          <w:rFonts w:cstheme="minorHAnsi"/>
+        </w:rPr>
+        <w:t>“</w:t>
+      </w:r>
+      <w:r>
+        <w:rPr>
+          <w:rFonts w:cstheme="minorHAnsi"/>
+          <w:color w:val="262626"/>
+        </w:rPr>
+        <w:t>One-way hash functions based on strong cryptography</w:t>
+      </w:r>
+      <w:r>
+        <w:rPr>
+          <w:rFonts w:cstheme="minorHAnsi"/>
+          <w:color w:val="262626"/>
+        </w:rPr>
+        <w:t>”, whereas we implemented storage using a 2-way AES encryption method using a known secret.</w:t>
+      </w:r>
+    </w:p>
+    <w:p>
+      <w:pPr>
+        <w:pStyle w:val="ListParagraph"/>
+        <w:numPr>
+          <w:ilvl w:val="0"/>
+          <w:numId w:val="7"/>
+        </w:numPr>
+      </w:pPr>
+      <w:r>
+        <w:t xml:space="preserve">We chose not to store any </w:t>
+      </w:r>
+      <w:r>
+        <w:rPr>
+          <w:i/>
+          <w:iCs/>
+        </w:rPr>
+        <w:t>Sensitive Authentication Data</w:t>
+      </w:r>
+      <w:r>
+        <w:t xml:space="preserve"> such as the cards CVV number. As per PCI SSC policies and procedures these</w:t>
+      </w:r>
+      <w:r>
+        <w:t xml:space="preserve"> may be used to authenticate the payment </w:t>
+      </w:r>
+      <w:proofErr w:type="gramStart"/>
+      <w:r>
+        <w:t>card, but</w:t>
+      </w:r>
+      <w:proofErr w:type="gramEnd"/>
+      <w:r>
+        <w:t xml:space="preserve"> </w:t>
+      </w:r>
+      <w:r>
+        <w:t xml:space="preserve">must only be stored by </w:t>
+      </w:r>
+      <w:r>
+        <w:t>certain legitimate authorisation entities such as the card issuer.</w:t>
+      </w:r>
+    </w:p>
+    <w:p>
+      <w:pPr>
+        <w:pStyle w:val="ListParagraph"/>
+        <w:numPr>
+          <w:ilvl w:val="0"/>
+          <w:numId w:val="7"/>
+        </w:numPr>
+      </w:pPr>
+      <w:commentRangeStart w:id="1"/>
+      <w:r>
+        <w:t>It does not consider the ability for a user to create an account and save provisional booking information to a short list.</w:t>
+      </w:r>
+      <w:commentRangeEnd w:id="1"/>
+      <w:r>
+        <w:rPr>
+          <w:rStyle w:val="CommentReference"/>
+        </w:rPr>
+        <w:commentReference w:id="1"/>
+      </w:r>
+    </w:p>
+    <w:p>
+      <w:pPr>
+        <w:pStyle w:val="ListParagraph"/>
+        <w:numPr>
+          <w:ilvl w:val="0"/>
+          <w:numId w:val="7"/>
+        </w:numPr>
+      </w:pPr>
+      <w:commentRangeStart w:id="2"/>
+      <w:r>
+        <w:t>Some entities are not normalised as far as the 3</w:t>
+      </w:r>
+      <w:r>
+        <w:rPr>
+          <w:vertAlign w:val="superscript"/>
+        </w:rPr>
+        <w:t>rd</w:t>
+      </w:r>
+      <w:r>
+        <w:t xml:space="preserve"> normal form, for example, </w:t>
+      </w:r>
+      <w:r>
+        <w:rPr>
+          <w:rFonts w:ascii="Consolas" w:hAnsi="Consolas"/>
+        </w:rPr>
+        <w:t>star_rating</w:t>
+      </w:r>
+      <w:r>
+        <w:t xml:space="preserve"> attribute of the </w:t>
+      </w:r>
+      <w:r>
+        <w:rPr>
+          <w:rFonts w:ascii="Consolas" w:hAnsi="Consolas"/>
+        </w:rPr>
+        <w:t>review</w:t>
+      </w:r>
+      <w:r>
+        <w:t xml:space="preserve"> entity</w:t>
+      </w:r>
+      <w:r>
+        <w:t xml:space="preserve"> </w:t>
+      </w:r>
+      <w:proofErr w:type="gramStart"/>
+      <w:r>
+        <w:t xml:space="preserve">violates </w:t>
+      </w:r>
+      <w:r>
+        <w:t>.</w:t>
+      </w:r>
+      <w:commentRangeEnd w:id="2"/>
+      <w:proofErr w:type="gramEnd"/>
+      <w:r>
+        <w:rPr>
+          <w:rStyle w:val="CommentReference"/>
+        </w:rPr>
+        <w:commentReference w:id="2"/>
+      </w:r>
+    </w:p>
+    <w:p>
+      <w:pPr>
+        <w:pStyle w:val="ListParagraph"/>
+        <w:numPr>
+          <w:ilvl w:val="0"/>
+          <w:numId w:val="7"/>
+        </w:numPr>
+      </w:pPr>
+      <w:r>
+        <w:t>T</w:t>
+      </w:r>
+      <w:r>
+        <w:t xml:space="preserve">he </w:t>
+      </w:r>
+      <w:proofErr w:type="spellStart"/>
+      <w:r>
+        <w:rPr>
+          <w:rFonts w:ascii="Consolas" w:hAnsi="Consolas"/>
+        </w:rPr>
+        <w:t>estimated_time</w:t>
+      </w:r>
+      <w:proofErr w:type="spellEnd"/>
+      <w:r>
+        <w:t xml:space="preserve"> attribute</w:t>
+      </w:r>
+      <w:r>
+        <w:t xml:space="preserve"> </w:t>
+      </w:r>
+      <w:r>
+        <w:t xml:space="preserve">of the </w:t>
+      </w:r>
+      <w:r>
+        <w:rPr>
+          <w:rFonts w:ascii="Consolas" w:hAnsi="Consolas"/>
+        </w:rPr>
+        <w:t>flight</w:t>
+      </w:r>
+      <w:r>
+        <w:rPr>
+          <w:rFonts w:cstheme="minorHAnsi"/>
+        </w:rPr>
+        <w:t xml:space="preserve"> entity</w:t>
+      </w:r>
+      <w:r>
+        <w:t xml:space="preserve"> </w:t>
+      </w:r>
+      <w:r>
+        <w:t xml:space="preserve">(which was intended to describe the time duration of </w:t>
+      </w:r>
+      <w:r>
+        <w:t>a</w:t>
+      </w:r>
+      <w:r>
+        <w:t xml:space="preserve"> flight) </w:t>
+      </w:r>
+      <w:r>
+        <w:t xml:space="preserve">would be </w:t>
+      </w:r>
+      <w:r>
+        <w:t>better represented as derived attributes</w:t>
+      </w:r>
+      <w:r>
+        <w:t xml:space="preserve">. </w:t>
+      </w:r>
+      <w:r>
+        <w:t xml:space="preserve">Unfavourable </w:t>
+      </w:r>
+      <w:commentRangeStart w:id="3"/>
+      <w:r>
+        <w:t>update dependencies</w:t>
+      </w:r>
+      <w:commentRangeEnd w:id="3"/>
+      <w:r>
+        <w:rPr>
+          <w:rStyle w:val="CommentReference"/>
+        </w:rPr>
+        <w:commentReference w:id="3"/>
+      </w:r>
+      <w:r>
+        <w:t xml:space="preserve"> have be</w:t>
+      </w:r>
+      <w:r>
+        <w:t>en introduced:</w:t>
+      </w:r>
+      <w:r>
+        <w:t xml:space="preserve"> </w:t>
+      </w:r>
+      <w:r>
+        <w:t>f</w:t>
+      </w:r>
+      <w:r>
+        <w:t xml:space="preserve">or </w:t>
+      </w:r>
+      <w:proofErr w:type="gramStart"/>
+      <w:r>
+        <w:t>example</w:t>
+      </w:r>
+      <w:proofErr w:type="gramEnd"/>
+      <w:r>
+        <w:t xml:space="preserve"> if a </w:t>
+      </w:r>
+      <w:r>
+        <w:rPr>
+          <w:rFonts w:ascii="Consolas" w:hAnsi="Consolas"/>
+        </w:rPr>
+        <w:t>flight</w:t>
+      </w:r>
+      <w:r>
+        <w:t xml:space="preserve"> arrival time </w:t>
+      </w:r>
+      <w:r>
+        <w:t>is updated</w:t>
+      </w:r>
+      <w:r>
+        <w:t xml:space="preserve">, </w:t>
+      </w:r>
+      <w:proofErr w:type="spellStart"/>
+      <w:r>
+        <w:rPr>
+          <w:rFonts w:ascii="Consolas" w:hAnsi="Consolas"/>
+        </w:rPr>
+        <w:t>estimate_time</w:t>
+      </w:r>
+      <w:proofErr w:type="spellEnd"/>
+      <w:r>
+        <w:t xml:space="preserve"> </w:t>
+      </w:r>
+      <w:r>
+        <w:t xml:space="preserve">now requires an update at the same time or </w:t>
+      </w:r>
+      <w:r>
+        <w:t xml:space="preserve">data </w:t>
+      </w:r>
+      <w:r>
+        <w:t>update anomalies may be</w:t>
+      </w:r>
+      <w:r>
+        <w:t xml:space="preserve"> </w:t>
+      </w:r>
+      <w:r>
+        <w:t>introduced</w:t>
+      </w:r>
+      <w:r>
+        <w:t>!</w:t>
+      </w:r>
+    </w:p>
+    <w:p>
+      <w:pPr>
+        <w:pStyle w:val="ListParagraph"/>
+        <w:numPr>
+          <w:ilvl w:val="0"/>
+          <w:numId w:val="7"/>
+        </w:numPr>
+      </w:pPr>
+      <w:r>
+        <w:t>The diagram does not consider data types for each attribute.</w:t>
+      </w:r>
+    </w:p>
+    <w:p/>
+    <w:p>
+      <w:pPr>
+        <w:rPr>
+          <w:u w:val="single"/>
+        </w:rPr>
+      </w:pPr>
+      <w:r>
+        <w:rPr>
+          <w:u w:val="single"/>
+        </w:rPr>
+        <w:t>Geographical Information</w:t>
+      </w:r>
+    </w:p>
+    <w:p>
+      <w:commentRangeStart w:id="4"/>
+      <w:r>
+        <w:rPr>
           <w:noProof/>
         </w:rPr>
         <w:drawing>
-          <wp:anchor distT="0" distB="0" distL="114300" distR="114300" simplePos="0" relativeHeight="251658240" behindDoc="0" locked="0" layoutInCell="1" allowOverlap="1" wp14:anchorId="57BAB8DE" wp14:editId="432883E8">
+          <wp:anchor distT="0" distB="0" distL="114300" distR="114300" simplePos="0" relativeHeight="251664384" behindDoc="0" locked="0" layoutInCell="1" allowOverlap="1" wp14:anchorId="79F1734F" wp14:editId="3EE18C72">
             <wp:simplePos x="0" y="0"/>
-            <wp:positionH relativeFrom="column">
-              <wp:posOffset>3295574</wp:posOffset>
+            <wp:positionH relativeFrom="margin">
+              <wp:posOffset>3676819</wp:posOffset>
             </wp:positionH>
             <wp:positionV relativeFrom="paragraph">
-              <wp:posOffset>11430</wp:posOffset>
+              <wp:posOffset>23811</wp:posOffset>
             </wp:positionV>
-            <wp:extent cx="2962688" cy="562053"/>
-            <wp:effectExtent l="19050" t="19050" r="28575" b="28575"/>
+            <wp:extent cx="2965450" cy="565150"/>
+            <wp:effectExtent l="19050" t="19050" r="25400" b="25400"/>
             <wp:wrapSquare wrapText="bothSides"/>
-            <wp:docPr id="17" name="Picture 17" descr="Text&#10;&#10;Description automatically generated with medium confidence"/>
+            <wp:docPr id="19" name="Picture 19" descr="Text&#10;&#10;Description automatically generated with low confidence"/>
             <wp:cNvGraphicFramePr>
               <a:graphicFrameLocks xmlns:a="http://schemas.openxmlformats.org/drawingml/2006/main" noChangeAspect="1"/>
             </wp:cNvGraphicFramePr>
@@ -1438,29 +2918,33 @@
               <a:graphicData uri="http://schemas.openxmlformats.org/drawingml/2006/picture">
                 <pic:pic xmlns:pic="http://schemas.openxmlformats.org/drawingml/2006/picture">
                   <pic:nvPicPr>
-                    <pic:cNvPr id="17" name="Picture 17" descr="Text&#10;&#10;Description automatically generated with medium confidence"/>
-                    <pic:cNvPicPr/>
+                    <pic:cNvPr id="19" name="Picture 19" descr="Text&#10;&#10;Description automatically generated with low confidence"/>
+                    <pic:cNvPicPr>
+                      <a:picLocks noChangeAspect="1" noChangeArrowheads="1"/>
+                    </pic:cNvPicPr>
                   </pic:nvPicPr>
                   <pic:blipFill>
-                    <a:blip r:embed="rId9">
+                    <a:blip r:embed="rId13">
                       <a:extLst>
                         <a:ext uri="{28A0092B-C50C-407E-A947-70E740481C1C}">
                           <a14:useLocalDpi xmlns:a14="http://schemas.microsoft.com/office/drawing/2010/main" val="0"/>
                         </a:ext>
                       </a:extLst>
                     </a:blip>
+                    <a:srcRect/>
                     <a:stretch>
                       <a:fillRect/>
                     </a:stretch>
                   </pic:blipFill>
-                  <pic:spPr>
+                  <pic:spPr bwMode="auto">
                     <a:xfrm>
                       <a:off x="0" y="0"/>
-                      <a:ext cx="2962688" cy="562053"/>
+                      <a:ext cx="2965450" cy="565150"/>
                     </a:xfrm>
                     <a:prstGeom prst="rect">
                       <a:avLst/>
                     </a:prstGeom>
+                    <a:noFill/>
                     <a:ln>
                       <a:solidFill>
                         <a:schemeClr val="accent1"/>
@@ -1474,188 +2958,318 @@
         </w:drawing>
       </w:r>
       <w:r>
-        <w:t xml:space="preserve"> </w:t>
-      </w:r>
-      <w:commentRangeStart w:id="0"/>
-      <w:r>
-        <w:t>It does not adequately describe the destination to region to resort to accommodation relationship visible on the website.</w:t>
-      </w:r>
-      <w:commentRangeEnd w:id="0"/>
+        <w:rPr>
+          <w:noProof/>
+        </w:rPr>
+        <mc:AlternateContent>
+          <mc:Choice Requires="wps">
+            <w:drawing>
+              <wp:anchor distT="0" distB="0" distL="114300" distR="114300" simplePos="0" relativeHeight="251663360" behindDoc="0" locked="0" layoutInCell="1" allowOverlap="1" wp14:anchorId="6DD5B6DF" wp14:editId="3AD57176">
+                <wp:simplePos x="0" y="0"/>
+                <wp:positionH relativeFrom="column">
+                  <wp:posOffset>3611880</wp:posOffset>
+                </wp:positionH>
+                <wp:positionV relativeFrom="paragraph">
+                  <wp:posOffset>701040</wp:posOffset>
+                </wp:positionV>
+                <wp:extent cx="3145790" cy="306070"/>
+                <wp:effectExtent l="0" t="0" r="0" b="0"/>
+                <wp:wrapSquare wrapText="bothSides"/>
+                <wp:docPr id="16" name="Text Box 16"/>
+                <wp:cNvGraphicFramePr/>
+                <a:graphic xmlns:a="http://schemas.openxmlformats.org/drawingml/2006/main">
+                  <a:graphicData uri="http://schemas.microsoft.com/office/word/2010/wordprocessingShape">
+                    <wps:wsp>
+                      <wps:cNvSpPr txBox="1"/>
+                      <wps:spPr>
+                        <a:xfrm>
+                          <a:off x="0" y="0"/>
+                          <a:ext cx="3145790" cy="306070"/>
+                        </a:xfrm>
+                        <a:prstGeom prst="rect">
+                          <a:avLst/>
+                        </a:prstGeom>
+                        <a:solidFill>
+                          <a:prstClr val="white"/>
+                        </a:solidFill>
+                        <a:ln>
+                          <a:noFill/>
+                        </a:ln>
+                      </wps:spPr>
+                      <wps:txbx>
+                        <w:txbxContent>
+                          <w:p>
+                            <w:pPr>
+                              <w:pStyle w:val="Caption"/>
+                              <w:jc w:val="center"/>
+                              <w:rPr>
+                                <w:noProof/>
+                              </w:rPr>
+                            </w:pPr>
+                            <w:r>
+                              <w:t xml:space="preserve">Figure </w:t>
+                            </w:r>
+                            <w:r>
+                              <w:fldChar w:fldCharType="begin"/>
+                            </w:r>
+                            <w:r>
+                              <w:instrText xml:space="preserve"> SEQ Figure \* ARABIC </w:instrText>
+                            </w:r>
+                            <w:r>
+                              <w:fldChar w:fldCharType="separate"/>
+                            </w:r>
+                            <w:r>
+                              <w:rPr>
+                                <w:noProof/>
+                              </w:rPr>
+                              <w:t>1</w:t>
+                            </w:r>
+                            <w:r>
+                              <w:fldChar w:fldCharType="end"/>
+                            </w:r>
+                            <w:r>
+                              <w:t xml:space="preserve"> Example of layers of geographical data from the website, and our chosen names for our entities representing them in red.</w:t>
+                            </w:r>
+                          </w:p>
+                        </w:txbxContent>
+                      </wps:txbx>
+                      <wps:bodyPr rot="0" spcFirstLastPara="0" vertOverflow="overflow" horzOverflow="overflow" vert="horz" wrap="square" lIns="0" tIns="0" rIns="0" bIns="0" numCol="1" spcCol="0" rtlCol="0" fromWordArt="0" anchor="t" anchorCtr="0" forceAA="0" compatLnSpc="1">
+                        <a:prstTxWarp prst="textNoShape">
+                          <a:avLst/>
+                        </a:prstTxWarp>
+                        <a:noAutofit/>
+                      </wps:bodyPr>
+                    </wps:wsp>
+                  </a:graphicData>
+                </a:graphic>
+                <wp14:sizeRelH relativeFrom="margin">
+                  <wp14:pctWidth>0</wp14:pctWidth>
+                </wp14:sizeRelH>
+                <wp14:sizeRelV relativeFrom="margin">
+                  <wp14:pctHeight>0</wp14:pctHeight>
+                </wp14:sizeRelV>
+              </wp:anchor>
+            </w:drawing>
+          </mc:Choice>
+          <mc:Fallback>
+            <w:pict>
+              <v:shapetype w14:anchorId="6DD5B6DF" id="_x0000_t202" coordsize="21600,21600" o:spt="202" path="m,l,21600r21600,l21600,xe">
+                <v:stroke joinstyle="miter"/>
+                <v:path gradientshapeok="t" o:connecttype="rect"/>
+              </v:shapetype>
+              <v:shape id="Text Box 16" o:spid="_x0000_s1026" type="#_x0000_t202" style="position:absolute;margin-left:284.4pt;margin-top:55.2pt;width:247.7pt;height:24.1pt;z-index:251663360;visibility:visible;mso-wrap-style:square;mso-width-percent:0;mso-height-percent:0;mso-wrap-distance-left:9pt;mso-wrap-distance-top:0;mso-wrap-distance-right:9pt;mso-wrap-distance-bottom:0;mso-position-horizontal:absolute;mso-position-horizontal-relative:text;mso-position-vertical:absolute;mso-position-vertical-relative:text;mso-width-percent:0;mso-height-percent:0;mso-width-relative:margin;mso-height-relative:margin;v-text-anchor:top" o:gfxdata="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" stroked="f">
+                <v:textbox inset="0,0,0,0">
+                  <w:txbxContent>
+                    <w:p>
+                      <w:pPr>
+                        <w:pStyle w:val="Caption"/>
+                        <w:jc w:val="center"/>
+                        <w:rPr>
+                          <w:noProof/>
+                        </w:rPr>
+                      </w:pPr>
+                      <w:r>
+                        <w:t xml:space="preserve">Figure </w:t>
+                      </w:r>
+                      <w:r>
+                        <w:fldChar w:fldCharType="begin"/>
+                      </w:r>
+                      <w:r>
+                        <w:instrText xml:space="preserve"> SEQ Figure \* ARABIC </w:instrText>
+                      </w:r>
+                      <w:r>
+                        <w:fldChar w:fldCharType="separate"/>
+                      </w:r>
+                      <w:r>
+                        <w:rPr>
+                          <w:noProof/>
+                        </w:rPr>
+                        <w:t>1</w:t>
+                      </w:r>
+                      <w:r>
+                        <w:fldChar w:fldCharType="end"/>
+                      </w:r>
+                      <w:r>
+                        <w:t xml:space="preserve"> Example of layers of geographical data from the website, and our chosen names for our entities representing them in red.</w:t>
+                      </w:r>
+                    </w:p>
+                  </w:txbxContent>
+                </v:textbox>
+                <w10:wrap type="square"/>
+              </v:shape>
+            </w:pict>
+          </mc:Fallback>
+        </mc:AlternateContent>
+      </w:r>
+      <w:r>
+        <w:t xml:space="preserve">It does not adequately describe the set of relationships between the geographic </w:t>
+      </w:r>
+      <w:proofErr w:type="gramStart"/>
+      <w:r>
+        <w:t>entities</w:t>
+      </w:r>
+      <w:proofErr w:type="gramEnd"/>
+      <w:r>
+        <w:t xml:space="preserve"> </w:t>
+      </w:r>
+      <w:r>
+        <w:rPr>
+          <w:rFonts w:ascii="Consolas" w:hAnsi="Consolas"/>
+        </w:rPr>
+        <w:t>destination</w:t>
+      </w:r>
+      <w:r>
+        <w:t xml:space="preserve">, </w:t>
+      </w:r>
+      <w:r>
+        <w:rPr>
+          <w:rFonts w:ascii="Consolas" w:hAnsi="Consolas"/>
+        </w:rPr>
+        <w:t>region</w:t>
+      </w:r>
+      <w:r>
+        <w:t xml:space="preserve">, </w:t>
+      </w:r>
+      <w:r>
+        <w:rPr>
+          <w:rFonts w:ascii="Consolas" w:hAnsi="Consolas"/>
+        </w:rPr>
+        <w:t>resort,</w:t>
+      </w:r>
+      <w:r>
+        <w:t xml:space="preserve"> and </w:t>
+      </w:r>
+      <w:r>
+        <w:rPr>
+          <w:rFonts w:ascii="Consolas" w:hAnsi="Consolas"/>
+        </w:rPr>
+        <w:t>hotel</w:t>
+      </w:r>
+      <w:r>
+        <w:t xml:space="preserve"> visible on the website. The </w:t>
+      </w:r>
+      <w:r>
+        <w:rPr>
+          <w:rFonts w:ascii="Consolas" w:hAnsi="Consolas"/>
+        </w:rPr>
+        <w:t>region</w:t>
+      </w:r>
+      <w:r>
+        <w:t xml:space="preserve"> entity (the name we later assigned to the data </w:t>
+      </w:r>
+      <w:r>
+        <w:rPr>
+          <w:i/>
+          <w:iCs/>
+        </w:rPr>
+        <w:t>Costa Blanca</w:t>
+      </w:r>
+      <w:r>
+        <w:t xml:space="preserve"> in </w:t>
+      </w:r>
+      <w:r>
+        <w:rPr>
+          <w:i/>
+          <w:iCs/>
+        </w:rPr>
+        <w:t>figure 1</w:t>
+      </w:r>
+      <w:r>
+        <w:t xml:space="preserve">) is missing entirely! These were later added in a “chain” of relationships that links all this data </w:t>
+      </w:r>
+      <w:commentRangeEnd w:id="4"/>
       <w:r>
         <w:rPr>
           <w:rStyle w:val="CommentReference"/>
         </w:rPr>
-        <w:commentReference w:id="0"/>
-      </w:r>
-    </w:p>
-    <w:p>
-      <w:pPr>
-        <w:pStyle w:val="ListParagraph"/>
-        <w:numPr>
-          <w:ilvl w:val="0"/>
-          <w:numId w:val="4"/>
-        </w:numPr>
-      </w:pPr>
-      <w:r>
-        <w:t xml:space="preserve">It does not consider the cost of board basis </w:t>
-      </w:r>
-      <w:r>
-        <w:t xml:space="preserve">(examples include All inclusive and Bed &amp; Breakfast) </w:t>
-      </w:r>
-      <w:r>
-        <w:t>for a hotel</w:t>
-      </w:r>
-      <w:r>
-        <w:t xml:space="preserve"> room</w:t>
-      </w:r>
-      <w:r>
-        <w:t xml:space="preserve"> booking.</w:t>
-      </w:r>
-    </w:p>
-    <w:p>
-      <w:pPr>
-        <w:pStyle w:val="ListParagraph"/>
-        <w:numPr>
-          <w:ilvl w:val="0"/>
-          <w:numId w:val="4"/>
-        </w:numPr>
-      </w:pPr>
-      <w:r>
-        <w:t>It does not consider the ability for a user to create an account and save provisional booking information to a short list.</w:t>
-      </w:r>
-    </w:p>
-    <w:p>
-      <w:pPr>
-        <w:pStyle w:val="ListParagraph"/>
-        <w:numPr>
-          <w:ilvl w:val="0"/>
-          <w:numId w:val="4"/>
-        </w:numPr>
-      </w:pPr>
-      <w:commentRangeStart w:id="1"/>
-      <w:r>
-        <w:t>Some entities are not normalised as far as the 3</w:t>
-      </w:r>
-      <w:r>
-        <w:rPr>
-          <w:vertAlign w:val="superscript"/>
-        </w:rPr>
-        <w:t>rd</w:t>
-      </w:r>
-      <w:r>
-        <w:t xml:space="preserve"> normal form, for example, </w:t>
+        <w:commentReference w:id="4"/>
+      </w:r>
+      <w:r>
+        <w:t xml:space="preserve">together via several 1:M relationships. From the </w:t>
+      </w:r>
+      <w:r>
+        <w:rPr>
+          <w:i/>
+          <w:iCs/>
+        </w:rPr>
+        <w:t>figure 1</w:t>
+      </w:r>
+      <w:r>
+        <w:t xml:space="preserve"> example </w:t>
       </w:r>
       <w:r>
         <w:rPr>
           <w:rFonts w:ascii="Consolas" w:hAnsi="Consolas"/>
         </w:rPr>
-        <w:t>star_rating</w:t>
-      </w:r>
-      <w:r>
-        <w:t xml:space="preserve"> attribute of the </w:t>
+        <w:t>destination</w:t>
+      </w:r>
+      <w:r>
+        <w:t xml:space="preserve"> </w:t>
+      </w:r>
+      <w:r>
+        <w:rPr>
+          <w:i/>
+          <w:iCs/>
+        </w:rPr>
+        <w:t>Spain</w:t>
+      </w:r>
+      <w:r>
+        <w:t xml:space="preserve"> contains many regions, </w:t>
       </w:r>
       <w:r>
         <w:rPr>
           <w:rFonts w:ascii="Consolas" w:hAnsi="Consolas"/>
         </w:rPr>
-        <w:t>review</w:t>
-      </w:r>
-      <w:r>
-        <w:t xml:space="preserve"> entity</w:t>
-      </w:r>
-      <w:r>
-        <w:t>s</w:t>
-      </w:r>
-      <w:r>
-        <w:t>.</w:t>
-      </w:r>
-      <w:commentRangeEnd w:id="1"/>
-      <w:r>
-        <w:rPr>
-          <w:rStyle w:val="CommentReference"/>
-        </w:rPr>
-        <w:commentReference w:id="1"/>
-      </w:r>
-    </w:p>
-    <w:p>
-      <w:pPr>
-        <w:pStyle w:val="ListParagraph"/>
-        <w:numPr>
-          <w:ilvl w:val="0"/>
-          <w:numId w:val="4"/>
-        </w:numPr>
-      </w:pPr>
-      <w:r>
-        <w:t xml:space="preserve">Some attributes are better represented as derived attributes to maintain data </w:t>
-      </w:r>
-      <w:r>
-        <w:t xml:space="preserve">integrity, for example the </w:t>
+        <w:t>region</w:t>
+      </w:r>
+      <w:r>
+        <w:t xml:space="preserve"> </w:t>
+      </w:r>
+      <w:r>
+        <w:rPr>
+          <w:i/>
+          <w:iCs/>
+        </w:rPr>
+        <w:t>Costa Blanca</w:t>
+      </w:r>
+      <w:r>
+        <w:t xml:space="preserve"> contains many resorts, </w:t>
       </w:r>
       <w:r>
         <w:rPr>
           <w:rFonts w:ascii="Consolas" w:hAnsi="Consolas"/>
         </w:rPr>
-        <w:t>estimated_time</w:t>
-      </w:r>
-      <w:r>
-        <w:t xml:space="preserve"> attribute of the </w:t>
-      </w:r>
-      <w:r>
-        <w:rPr>
-          <w:rFonts w:ascii="Consolas" w:hAnsi="Consolas"/>
-        </w:rPr>
-        <w:t xml:space="preserve">flight </w:t>
-      </w:r>
-      <w:r>
-        <w:t xml:space="preserve">entity, which allows the </w:t>
-      </w:r>
-      <w:commentRangeStart w:id="2"/>
-      <w:r>
-        <w:t xml:space="preserve">unfavourable introduction of insertion, </w:t>
-      </w:r>
-      <w:proofErr w:type="gramStart"/>
-      <w:r>
-        <w:t>update</w:t>
-      </w:r>
-      <w:proofErr w:type="gramEnd"/>
-      <w:r>
-        <w:t xml:space="preserve"> and deletion dependencies</w:t>
-      </w:r>
-      <w:commentRangeEnd w:id="2"/>
-      <w:r>
-        <w:rPr>
-          <w:rStyle w:val="CommentReference"/>
-        </w:rPr>
-        <w:commentReference w:id="2"/>
-      </w:r>
-      <w:r>
-        <w:t>.</w:t>
-      </w:r>
-    </w:p>
-    <w:p>
-      <w:pPr>
-        <w:pStyle w:val="ListParagraph"/>
-        <w:numPr>
-          <w:ilvl w:val="0"/>
-          <w:numId w:val="4"/>
-        </w:numPr>
-      </w:pPr>
-      <w:r>
-        <w:t>The diagram does not consider data types for each attribute.</w:t>
-      </w:r>
-    </w:p>
-    <w:p>
+        <w:t>resort</w:t>
+      </w:r>
+      <w:r>
+        <w:t xml:space="preserve"> </w:t>
+      </w:r>
+      <w:r>
+        <w:rPr>
+          <w:i/>
+          <w:iCs/>
+        </w:rPr>
+        <w:t>Benidorm</w:t>
+      </w:r>
+      <w:r>
+        <w:t xml:space="preserve"> contains many hotels.</w:t>
+      </w:r>
+    </w:p>
+    <w:p/>
+    <w:p>
+      <w:pPr>
+        <w:jc w:val="center"/>
+      </w:pPr>
       <w:r>
         <w:rPr>
           <w:noProof/>
-          <w:sz w:val="36"/>
-          <w:szCs w:val="36"/>
-        </w:rPr>
+        </w:rPr>
+        <w:lastRenderedPageBreak/>
         <w:drawing>
-          <wp:inline distT="0" distB="0" distL="0" distR="0" wp14:anchorId="54B11F69" wp14:editId="33886CC1">
-            <wp:extent cx="6662057" cy="5187924"/>
-            <wp:effectExtent l="0" t="0" r="5715" b="0"/>
-            <wp:docPr id="13" name="Picture 13" descr="Diagram&#10;&#10;Description automatically generated"/>
+          <wp:inline distT="0" distB="0" distL="0" distR="0" wp14:anchorId="56BF8455" wp14:editId="659A342F">
+            <wp:extent cx="5718964" cy="4370497"/>
+            <wp:effectExtent l="0" t="0" r="0" b="0"/>
+            <wp:docPr id="23" name="Picture 23" descr="Diagram&#10;&#10;Description automatically generated"/>
             <wp:cNvGraphicFramePr>
               <a:graphicFrameLocks xmlns:a="http://schemas.openxmlformats.org/drawingml/2006/main" noChangeAspect="1"/>
             </wp:cNvGraphicFramePr>
@@ -1663,7 +3277,7 @@
               <a:graphicData uri="http://schemas.openxmlformats.org/drawingml/2006/picture">
                 <pic:pic xmlns:pic="http://schemas.openxmlformats.org/drawingml/2006/picture">
                   <pic:nvPicPr>
-                    <pic:cNvPr id="13" name="Picture 13" descr="Diagram&#10;&#10;Description automatically generated"/>
+                    <pic:cNvPr id="23" name="Picture 23" descr="Diagram&#10;&#10;Description automatically generated"/>
                     <pic:cNvPicPr/>
                   </pic:nvPicPr>
                   <pic:blipFill>
@@ -1681,7 +3295,7 @@
                   <pic:spPr>
                     <a:xfrm>
                       <a:off x="0" y="0"/>
-                      <a:ext cx="6666250" cy="5191189"/>
+                      <a:ext cx="5725234" cy="4375288"/>
                     </a:xfrm>
                     <a:prstGeom prst="rect">
                       <a:avLst/>
@@ -1702,14 +3316,27 @@
       <w:r>
         <w:t xml:space="preserve">Figure </w:t>
       </w:r>
-      <w:fldSimple w:instr=" SEQ Figure \* ARABIC ">
-        <w:r>
-          <w:rPr>
-            <w:noProof/>
-          </w:rPr>
-          <w:t>1</w:t>
-        </w:r>
-      </w:fldSimple>
+      <w:r>
+        <w:fldChar w:fldCharType="begin"/>
+      </w:r>
+      <w:r>
+        <w:instrText xml:space="preserve"> SEQ Figure \* ARABIC </w:instrText>
+      </w:r>
+      <w:r>
+        <w:fldChar w:fldCharType="separate"/>
+      </w:r>
+      <w:r>
+        <w:rPr>
+          <w:noProof/>
+        </w:rPr>
+        <w:t>2</w:t>
+      </w:r>
+      <w:r>
+        <w:rPr>
+          <w:noProof/>
+        </w:rPr>
+        <w:fldChar w:fldCharType="end"/>
+      </w:r>
       <w:r>
         <w:t xml:space="preserve"> Initial Entity Relationship Diagram</w:t>
       </w:r>
@@ -1718,47 +3345,6 @@
       <w:pPr>
         <w:keepNext/>
         <w:jc w:val="center"/>
-      </w:pPr>
-    </w:p>
-    <w:p>
-      <w:pPr>
-        <w:jc w:val="center"/>
-        <w:rPr>
-          <w:b/>
-          <w:bCs/>
-          <w:sz w:val="36"/>
-          <w:szCs w:val="36"/>
-          <w:u w:val="single"/>
-        </w:rPr>
-        <w:sectPr>
-          <w:headerReference w:type="default" r:id="rId15"/>
-          <w:pgSz w:w="11907" w:h="16840" w:code="9"/>
-          <w:pgMar w:top="720" w:right="720" w:bottom="720" w:left="720" w:header="709" w:footer="709" w:gutter="0"/>
-          <w:cols w:space="708"/>
-          <w:docGrid w:linePitch="360"/>
-        </w:sectPr>
-      </w:pPr>
-      <w:r>
-        <w:rPr>
-          <w:b/>
-          <w:bCs/>
-          <w:sz w:val="36"/>
-          <w:szCs w:val="36"/>
-          <w:u w:val="single"/>
-        </w:rPr>
-        <w:br w:type="page"/>
-      </w:r>
-    </w:p>
-    <w:p>
-      <w:pPr>
-        <w:jc w:val="center"/>
-        <w:rPr>
-          <w:b/>
-          <w:bCs/>
-          <w:sz w:val="36"/>
-          <w:szCs w:val="36"/>
-          <w:u w:val="single"/>
-        </w:rPr>
       </w:pPr>
     </w:p>
     <w:p>
@@ -1773,10 +3359,10 @@
           <w:szCs w:val="36"/>
         </w:rPr>
         <w:drawing>
-          <wp:inline distT="0" distB="0" distL="0" distR="0" wp14:anchorId="4CD0823B" wp14:editId="5FFBE477">
-            <wp:extent cx="14203680" cy="8724900"/>
-            <wp:effectExtent l="0" t="0" r="7620" b="0"/>
-            <wp:docPr id="14" name="Picture 14" descr="Diagram&#10;&#10;Description automatically generated"/>
+          <wp:inline distT="0" distB="0" distL="0" distR="0" wp14:anchorId="1BD05010" wp14:editId="07D5183A">
+            <wp:extent cx="6646545" cy="4082776"/>
+            <wp:effectExtent l="0" t="0" r="1905" b="0"/>
+            <wp:docPr id="18" name="Picture 18" descr="Diagram&#10;&#10;Description automatically generated"/>
             <wp:cNvGraphicFramePr>
               <a:graphicFrameLocks xmlns:a="http://schemas.openxmlformats.org/drawingml/2006/main" noChangeAspect="1"/>
             </wp:cNvGraphicFramePr>
@@ -1788,7 +3374,7 @@
                     <pic:cNvPicPr/>
                   </pic:nvPicPr>
                   <pic:blipFill>
-                    <a:blip r:embed="rId16">
+                    <a:blip r:embed="rId15" cstate="print">
                       <a:extLst>
                         <a:ext uri="{28A0092B-C50C-407E-A947-70E740481C1C}">
                           <a14:useLocalDpi xmlns:a14="http://schemas.microsoft.com/office/drawing/2010/main" val="0"/>
@@ -1802,7 +3388,7 @@
                   <pic:spPr>
                     <a:xfrm>
                       <a:off x="0" y="0"/>
-                      <a:ext cx="14203680" cy="8724900"/>
+                      <a:ext cx="6646545" cy="4082776"/>
                     </a:xfrm>
                     <a:prstGeom prst="rect">
                       <a:avLst/>
@@ -1819,6 +3405,35 @@
       <w:pPr>
         <w:pStyle w:val="Caption"/>
         <w:jc w:val="center"/>
+      </w:pPr>
+      <w:r>
+        <w:t xml:space="preserve">Figure </w:t>
+      </w:r>
+      <w:r>
+        <w:fldChar w:fldCharType="begin"/>
+      </w:r>
+      <w:r>
+        <w:instrText xml:space="preserve"> SEQ Figure \* ARABIC </w:instrText>
+      </w:r>
+      <w:r>
+        <w:fldChar w:fldCharType="separate"/>
+      </w:r>
+      <w:r>
+        <w:rPr>
+          <w:noProof/>
+        </w:rPr>
+        <w:t>3</w:t>
+      </w:r>
+      <w:r>
+        <w:fldChar w:fldCharType="end"/>
+      </w:r>
+      <w:r>
+        <w:t xml:space="preserve"> Final Entity Relationship Diagram</w:t>
+      </w:r>
+    </w:p>
+    <w:p>
+      <w:pPr>
+        <w:jc w:val="center"/>
         <w:rPr>
           <w:b/>
           <w:bCs/>
@@ -1826,25 +3441,15 @@
           <w:szCs w:val="36"/>
           <w:u w:val="single"/>
         </w:rPr>
-      </w:pPr>
-      <w:r>
-        <w:t xml:space="preserve">Figure </w:t>
-      </w:r>
-      <w:fldSimple w:instr=" SEQ Figure \* ARABIC ">
-        <w:r>
-          <w:rPr>
-            <w:noProof/>
-          </w:rPr>
-          <w:t>2</w:t>
-        </w:r>
-      </w:fldSimple>
-      <w:r>
-        <w:t xml:space="preserve"> Final Entity Relationship Diagram</w:t>
-      </w:r>
-    </w:p>
-    <w:p>
-      <w:pPr>
-        <w:jc w:val="center"/>
+        <w:sectPr>
+          <w:headerReference w:type="default" r:id="rId16"/>
+          <w:pgSz w:w="11907" w:h="16840" w:code="9"/>
+          <w:pgMar w:top="720" w:right="720" w:bottom="720" w:left="720" w:header="709" w:footer="709" w:gutter="0"/>
+          <w:cols w:space="708"/>
+          <w:docGrid w:linePitch="360"/>
+        </w:sectPr>
+      </w:pPr>
+      <w:r>
         <w:rPr>
           <w:b/>
           <w:bCs/>
@@ -1852,13 +3457,9 @@
           <w:szCs w:val="36"/>
           <w:u w:val="single"/>
         </w:rPr>
-        <w:sectPr>
-          <w:pgSz w:w="23808" w:h="16840" w:orient="landscape" w:code="8"/>
-          <w:pgMar w:top="720" w:right="720" w:bottom="720" w:left="720" w:header="709" w:footer="709" w:gutter="0"/>
-          <w:cols w:space="708"/>
-          <w:docGrid w:linePitch="360"/>
-        </w:sectPr>
-      </w:pPr>
+        <w:lastRenderedPageBreak/>
+        <w:br w:type="page"/>
+      </w:r>
     </w:p>
     <w:p>
       <w:pPr>
@@ -1880,29 +3481,9 @@
           <w:u w:val="single"/>
         </w:rPr>
         <w:lastRenderedPageBreak/>
-        <w:t>Important Normalisations and Evolution of Design</w:t>
-      </w:r>
-    </w:p>
-    <w:p/>
-    <w:p>
-      <w:r>
-        <w:t>We attempted to address the naivety of the original design and to improve upon its shortcomings (</w:t>
-      </w:r>
-      <w:r>
-        <w:t>see appendix for intermediate diagram</w:t>
-      </w:r>
-      <w:r>
-        <w:rPr>
-          <w:color w:val="FF0000"/>
-        </w:rPr>
-        <w:t>s</w:t>
-      </w:r>
-      <w:r>
-        <w:t>).</w:t>
-      </w:r>
-    </w:p>
-    <w:p>
-      <w:pPr>
+        <w:t xml:space="preserve">Important </w:t>
+      </w:r>
+      <w:r>
         <w:rPr>
           <w:b/>
           <w:bCs/>
@@ -1910,6 +3491,44 @@
           <w:szCs w:val="36"/>
           <w:u w:val="single"/>
         </w:rPr>
+        <w:t>Normalisation</w:t>
+      </w:r>
+      <w:r>
+        <w:rPr>
+          <w:b/>
+          <w:bCs/>
+          <w:sz w:val="36"/>
+          <w:szCs w:val="36"/>
+          <w:u w:val="single"/>
+        </w:rPr>
+        <w:t xml:space="preserve"> </w:t>
+      </w:r>
+      <w:r>
+        <w:rPr>
+          <w:b/>
+          <w:bCs/>
+          <w:sz w:val="36"/>
+          <w:szCs w:val="36"/>
+          <w:u w:val="single"/>
+        </w:rPr>
+        <w:t>Decisions</w:t>
+      </w:r>
+    </w:p>
+    <w:p/>
+    <w:p>
+      <w:r>
+        <w:t>In this section I will discuss some of the key normalisation decisions taken on the road to producing our database schema.</w:t>
+      </w:r>
+    </w:p>
+    <w:p>
+      <w:pPr>
+        <w:rPr>
+          <w:b/>
+          <w:bCs/>
+          <w:sz w:val="36"/>
+          <w:szCs w:val="36"/>
+          <w:u w:val="single"/>
+        </w:rPr>
       </w:pPr>
       <w:r>
         <w:rPr>
@@ -1921,57 +3540,579 @@
       </w:r>
     </w:p>
     <w:p>
-      <w:r>
+      <w:pPr>
+        <w:rPr>
+          <w:sz w:val="12"/>
+          <w:szCs w:val="12"/>
+        </w:rPr>
+      </w:pPr>
+      <w:r>
+        <w:rPr>
+          <w:sz w:val="12"/>
+          <w:szCs w:val="12"/>
+        </w:rPr>
         <w:t>Booking contact and contact info</w:t>
       </w:r>
     </w:p>
     <w:p>
-      <w:r>
-        <w:t>Geographic location information chain (location_name, country, destination, region, resort, hotel, gps)</w:t>
-      </w:r>
-    </w:p>
-    <w:p>
-      <w:r>
-        <w:t>Bits of info shared between hotels, that have hotel specific information at the hotel level (hotel_board</w:t>
-      </w:r>
-      <w:r>
+      <w:pPr>
+        <w:rPr>
+          <w:sz w:val="12"/>
+          <w:szCs w:val="12"/>
+        </w:rPr>
+      </w:pPr>
+      <w:r>
+        <w:rPr>
+          <w:sz w:val="12"/>
+          <w:szCs w:val="12"/>
+        </w:rPr>
+        <w:t xml:space="preserve">Geographic location information chain (location_name, country, destination, region, resort, hotel, </w:t>
+      </w:r>
+      <w:proofErr w:type="spellStart"/>
+      <w:r>
+        <w:rPr>
+          <w:sz w:val="12"/>
+          <w:szCs w:val="12"/>
+        </w:rPr>
+        <w:t>gps</w:t>
+      </w:r>
+      <w:proofErr w:type="spellEnd"/>
+      <w:r>
+        <w:rPr>
+          <w:sz w:val="12"/>
+          <w:szCs w:val="12"/>
+        </w:rPr>
+        <w:t>)</w:t>
+      </w:r>
+    </w:p>
+    <w:p>
+      <w:pPr>
+        <w:rPr>
+          <w:sz w:val="12"/>
+          <w:szCs w:val="12"/>
+        </w:rPr>
+      </w:pPr>
+      <w:r>
+        <w:rPr>
+          <w:sz w:val="12"/>
+          <w:szCs w:val="12"/>
+        </w:rPr>
+        <w:t>Bits of info shared between hotels, that have hotel specific information at the hotel level (</w:t>
+      </w:r>
+      <w:proofErr w:type="spellStart"/>
+      <w:r>
+        <w:rPr>
+          <w:sz w:val="12"/>
+          <w:szCs w:val="12"/>
+        </w:rPr>
+        <w:t>hotel_board</w:t>
+      </w:r>
+      <w:r>
+        <w:rPr>
+          <w:sz w:val="12"/>
+          <w:szCs w:val="12"/>
+        </w:rPr>
         <w:t>_</w:t>
       </w:r>
       <w:proofErr w:type="gramStart"/>
       <w:r>
-        <w:t>type  +</w:t>
+        <w:rPr>
+          <w:sz w:val="12"/>
+          <w:szCs w:val="12"/>
+        </w:rPr>
+        <w:t>type</w:t>
+      </w:r>
+      <w:proofErr w:type="spellEnd"/>
+      <w:r>
+        <w:rPr>
+          <w:sz w:val="12"/>
+          <w:szCs w:val="12"/>
+        </w:rPr>
+        <w:t xml:space="preserve">  +</w:t>
       </w:r>
       <w:proofErr w:type="gramEnd"/>
       <w:r>
-        <w:t xml:space="preserve"> board_type// room_type_facility +  room_type // hotel_facility + hf_type + hk_image + hf bullet)</w:t>
-      </w:r>
-    </w:p>
-    <w:p>
-      <w:r>
+        <w:rPr>
+          <w:sz w:val="12"/>
+          <w:szCs w:val="12"/>
+        </w:rPr>
+        <w:t xml:space="preserve"> board_type// room_type_facility +  room_type // hotel_facility + </w:t>
+      </w:r>
+      <w:proofErr w:type="spellStart"/>
+      <w:r>
+        <w:rPr>
+          <w:sz w:val="12"/>
+          <w:szCs w:val="12"/>
+        </w:rPr>
+        <w:t>hf_type</w:t>
+      </w:r>
+      <w:proofErr w:type="spellEnd"/>
+      <w:r>
+        <w:rPr>
+          <w:sz w:val="12"/>
+          <w:szCs w:val="12"/>
+        </w:rPr>
+        <w:t xml:space="preserve"> + </w:t>
+      </w:r>
+      <w:proofErr w:type="spellStart"/>
+      <w:r>
+        <w:rPr>
+          <w:sz w:val="12"/>
+          <w:szCs w:val="12"/>
+        </w:rPr>
+        <w:t>hk_image</w:t>
+      </w:r>
+      <w:proofErr w:type="spellEnd"/>
+      <w:r>
+        <w:rPr>
+          <w:sz w:val="12"/>
+          <w:szCs w:val="12"/>
+        </w:rPr>
+        <w:t xml:space="preserve"> + hf bullet)</w:t>
+      </w:r>
+    </w:p>
+    <w:p>
+      <w:pPr>
+        <w:rPr>
+          <w:sz w:val="12"/>
+          <w:szCs w:val="12"/>
+        </w:rPr>
+      </w:pPr>
+      <w:r>
+        <w:rPr>
+          <w:sz w:val="12"/>
+          <w:szCs w:val="12"/>
+        </w:rPr>
         <w:t>Flight info (flight has route, airport, route_price)</w:t>
       </w:r>
     </w:p>
     <w:p>
-      <w:r>
+      <w:pPr>
+        <w:rPr>
+          <w:sz w:val="12"/>
+          <w:szCs w:val="12"/>
+        </w:rPr>
+      </w:pPr>
+      <w:r>
+        <w:rPr>
+          <w:sz w:val="12"/>
+          <w:szCs w:val="12"/>
+        </w:rPr>
         <w:t>Star_rating plus flag</w:t>
       </w:r>
     </w:p>
     <w:p>
       <w:r>
+        <w:t xml:space="preserve">Although normalisation was approached as a pragmatic on-going process in the design of this database, certain key normalisations were undertaken </w:t>
+      </w:r>
+      <w:r>
+        <w:t>early on to bring our tables up to the 3</w:t>
+      </w:r>
+      <w:r>
+        <w:rPr>
+          <w:vertAlign w:val="superscript"/>
+        </w:rPr>
+        <w:t>rd</w:t>
+      </w:r>
+      <w:r>
+        <w:t xml:space="preserve"> normal form</w:t>
+      </w:r>
+      <w:r>
+        <w:t>.</w:t>
+      </w:r>
+    </w:p>
+    <w:p>
+      <w:pPr>
+        <w:rPr>
+          <w:u w:val="single"/>
+        </w:rPr>
+      </w:pPr>
+    </w:p>
+    <w:p>
+      <w:pPr>
+        <w:rPr>
+          <w:u w:val="single"/>
+        </w:rPr>
+      </w:pPr>
+      <w:r>
+        <w:rPr>
+          <w:u w:val="single"/>
+        </w:rPr>
+        <w:t>Flight tables</w:t>
+      </w:r>
+    </w:p>
+    <w:p>
+      <w:pPr>
+        <w:rPr>
+          <w:u w:val="single"/>
+        </w:rPr>
+      </w:pPr>
+      <w:r>
         <w:rPr>
           <w:noProof/>
         </w:rPr>
+        <mc:AlternateContent>
+          <mc:Choice Requires="wps">
+            <w:drawing>
+              <wp:anchor distT="0" distB="0" distL="114300" distR="114300" simplePos="0" relativeHeight="251673600" behindDoc="0" locked="0" layoutInCell="1" allowOverlap="1" wp14:anchorId="5EBD564C" wp14:editId="1E128551">
+                <wp:simplePos x="0" y="0"/>
+                <wp:positionH relativeFrom="column">
+                  <wp:posOffset>3422015</wp:posOffset>
+                </wp:positionH>
+                <wp:positionV relativeFrom="paragraph">
+                  <wp:posOffset>59690</wp:posOffset>
+                </wp:positionV>
+                <wp:extent cx="1601470" cy="147955"/>
+                <wp:effectExtent l="0" t="0" r="0" b="4445"/>
+                <wp:wrapSquare wrapText="bothSides"/>
+                <wp:docPr id="29" name="Text Box 29"/>
+                <wp:cNvGraphicFramePr/>
+                <a:graphic xmlns:a="http://schemas.openxmlformats.org/drawingml/2006/main">
+                  <a:graphicData uri="http://schemas.microsoft.com/office/word/2010/wordprocessingShape">
+                    <wps:wsp>
+                      <wps:cNvSpPr txBox="1"/>
+                      <wps:spPr>
+                        <a:xfrm>
+                          <a:off x="0" y="0"/>
+                          <a:ext cx="1601470" cy="147955"/>
+                        </a:xfrm>
+                        <a:prstGeom prst="rect">
+                          <a:avLst/>
+                        </a:prstGeom>
+                        <a:solidFill>
+                          <a:prstClr val="white"/>
+                        </a:solidFill>
+                        <a:ln>
+                          <a:noFill/>
+                        </a:ln>
+                      </wps:spPr>
+                      <wps:txbx>
+                        <w:txbxContent>
+                          <w:p>
+                            <w:pPr>
+                              <w:pStyle w:val="Caption"/>
+                              <w:rPr>
+                                <w:noProof/>
+                                <w:u w:val="single"/>
+                              </w:rPr>
+                            </w:pPr>
+                            <w:r>
+                              <w:t xml:space="preserve">Figure </w:t>
+                            </w:r>
+                            <w:r>
+                              <w:fldChar w:fldCharType="begin"/>
+                            </w:r>
+                            <w:r>
+                              <w:instrText xml:space="preserve"> SEQ Figure \* ARABIC </w:instrText>
+                            </w:r>
+                            <w:r>
+                              <w:fldChar w:fldCharType="separate"/>
+                            </w:r>
+                            <w:r>
+                              <w:rPr>
+                                <w:noProof/>
+                              </w:rPr>
+                              <w:t>4</w:t>
+                            </w:r>
+                            <w:r>
+                              <w:fldChar w:fldCharType="end"/>
+                            </w:r>
+                            <w:r>
+                              <w:t xml:space="preserve"> Flight Data Normalisation</w:t>
+                            </w:r>
+                          </w:p>
+                        </w:txbxContent>
+                      </wps:txbx>
+                      <wps:bodyPr rot="0" spcFirstLastPara="0" vertOverflow="overflow" horzOverflow="overflow" vert="horz" wrap="square" lIns="0" tIns="0" rIns="0" bIns="0" numCol="1" spcCol="0" rtlCol="0" fromWordArt="0" anchor="t" anchorCtr="0" forceAA="0" compatLnSpc="1">
+                        <a:prstTxWarp prst="textNoShape">
+                          <a:avLst/>
+                        </a:prstTxWarp>
+                        <a:noAutofit/>
+                      </wps:bodyPr>
+                    </wps:wsp>
+                  </a:graphicData>
+                </a:graphic>
+                <wp14:sizeRelH relativeFrom="margin">
+                  <wp14:pctWidth>0</wp14:pctWidth>
+                </wp14:sizeRelH>
+                <wp14:sizeRelV relativeFrom="margin">
+                  <wp14:pctHeight>0</wp14:pctHeight>
+                </wp14:sizeRelV>
+              </wp:anchor>
+            </w:drawing>
+          </mc:Choice>
+          <mc:Fallback>
+            <w:pict>
+              <v:shape w14:anchorId="5EBD564C" id="Text Box 29" o:spid="_x0000_s1027" type="#_x0000_t202" style="position:absolute;margin-left:269.45pt;margin-top:4.7pt;width:126.1pt;height:11.65pt;z-index:251673600;visibility:visible;mso-wrap-style:square;mso-width-percent:0;mso-height-percent:0;mso-wrap-distance-left:9pt;mso-wrap-distance-top:0;mso-wrap-distance-right:9pt;mso-wrap-distance-bottom:0;mso-position-horizontal:absolute;mso-position-horizontal-relative:text;mso-position-vertical:absolute;mso-position-vertical-relative:text;mso-width-percent:0;mso-height-percent:0;mso-width-relative:margin;mso-height-relative:margin;v-text-anchor:top" o:gfxdata="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" stroked="f">
+                <v:textbox inset="0,0,0,0">
+                  <w:txbxContent>
+                    <w:p>
+                      <w:pPr>
+                        <w:pStyle w:val="Caption"/>
+                        <w:rPr>
+                          <w:noProof/>
+                          <w:u w:val="single"/>
+                        </w:rPr>
+                      </w:pPr>
+                      <w:r>
+                        <w:t xml:space="preserve">Figure </w:t>
+                      </w:r>
+                      <w:r>
+                        <w:fldChar w:fldCharType="begin"/>
+                      </w:r>
+                      <w:r>
+                        <w:instrText xml:space="preserve"> SEQ Figure \* ARABIC </w:instrText>
+                      </w:r>
+                      <w:r>
+                        <w:fldChar w:fldCharType="separate"/>
+                      </w:r>
+                      <w:r>
+                        <w:rPr>
+                          <w:noProof/>
+                        </w:rPr>
+                        <w:t>4</w:t>
+                      </w:r>
+                      <w:r>
+                        <w:fldChar w:fldCharType="end"/>
+                      </w:r>
+                      <w:r>
+                        <w:t xml:space="preserve"> Flight Data Normalisation</w:t>
+                      </w:r>
+                    </w:p>
+                  </w:txbxContent>
+                </v:textbox>
+                <w10:wrap type="square"/>
+              </v:shape>
+            </w:pict>
+          </mc:Fallback>
+        </mc:AlternateContent>
+      </w:r>
+      <w:r>
+        <w:rPr>
+          <w:noProof/>
+          <w:u w:val="single"/>
+        </w:rPr>
         <w:drawing>
-          <wp:anchor distT="0" distB="0" distL="114300" distR="114300" simplePos="0" relativeHeight="251659264" behindDoc="0" locked="0" layoutInCell="1" allowOverlap="1" wp14:anchorId="13533CDE" wp14:editId="4D491DF1">
+          <wp:anchor distT="0" distB="0" distL="114300" distR="114300" simplePos="0" relativeHeight="251671552" behindDoc="0" locked="0" layoutInCell="1" allowOverlap="1" wp14:anchorId="7874A5D9" wp14:editId="6CAA54EF">
+            <wp:simplePos x="0" y="0"/>
+            <wp:positionH relativeFrom="margin">
+              <wp:align>right</wp:align>
+            </wp:positionH>
+            <wp:positionV relativeFrom="paragraph">
+              <wp:posOffset>49475</wp:posOffset>
+            </wp:positionV>
+            <wp:extent cx="3220891" cy="1724455"/>
+            <wp:effectExtent l="19050" t="19050" r="17780" b="28575"/>
+            <wp:wrapSquare wrapText="bothSides"/>
+            <wp:docPr id="28" name="Picture 28" descr="Graphical user interface, application&#10;&#10;Description automatically generated"/>
+            <wp:cNvGraphicFramePr>
+              <a:graphicFrameLocks xmlns:a="http://schemas.openxmlformats.org/drawingml/2006/main" noChangeAspect="1"/>
+            </wp:cNvGraphicFramePr>
+            <a:graphic xmlns:a="http://schemas.openxmlformats.org/drawingml/2006/main">
+              <a:graphicData uri="http://schemas.openxmlformats.org/drawingml/2006/picture">
+                <pic:pic xmlns:pic="http://schemas.openxmlformats.org/drawingml/2006/picture">
+                  <pic:nvPicPr>
+                    <pic:cNvPr id="28" name="Picture 28" descr="Graphical user interface, application&#10;&#10;Description automatically generated"/>
+                    <pic:cNvPicPr/>
+                  </pic:nvPicPr>
+                  <pic:blipFill>
+                    <a:blip r:embed="rId17" cstate="print">
+                      <a:extLst>
+                        <a:ext uri="{28A0092B-C50C-407E-A947-70E740481C1C}">
+                          <a14:useLocalDpi xmlns:a14="http://schemas.microsoft.com/office/drawing/2010/main" val="0"/>
+                        </a:ext>
+                      </a:extLst>
+                    </a:blip>
+                    <a:stretch>
+                      <a:fillRect/>
+                    </a:stretch>
+                  </pic:blipFill>
+                  <pic:spPr>
+                    <a:xfrm>
+                      <a:off x="0" y="0"/>
+                      <a:ext cx="3220891" cy="1724455"/>
+                    </a:xfrm>
+                    <a:prstGeom prst="rect">
+                      <a:avLst/>
+                    </a:prstGeom>
+                    <a:ln>
+                      <a:solidFill>
+                        <a:schemeClr val="accent1"/>
+                      </a:solidFill>
+                    </a:ln>
+                  </pic:spPr>
+                </pic:pic>
+              </a:graphicData>
+            </a:graphic>
+          </wp:anchor>
+        </w:drawing>
+      </w:r>
+    </w:p>
+    <w:p>
+      <w:r>
+        <w:t>One of the most important sets of normalisations arose from considering the data storage requirements for a flight.</w:t>
+      </w:r>
+      <w:r>
+        <w:t xml:space="preserve"> During initial entity discovery I tried to record </w:t>
+      </w:r>
+      <w:proofErr w:type="gramStart"/>
+      <w:r>
+        <w:t>all of</w:t>
+      </w:r>
+      <w:proofErr w:type="gramEnd"/>
+      <w:r>
+        <w:t xml:space="preserve"> the data </w:t>
+      </w:r>
+      <w:r>
+        <w:t>visible on</w:t>
+      </w:r>
+      <w:r>
+        <w:t xml:space="preserve"> the website that was tied to a flight entity.</w:t>
+      </w:r>
+    </w:p>
+    <w:p>
+      <w:r>
+        <w:t xml:space="preserve">The table on the left in </w:t>
+      </w:r>
+      <w:r>
+        <w:rPr>
+          <w:i/>
+          <w:iCs/>
+        </w:rPr>
+        <w:t>figure 4</w:t>
+      </w:r>
+      <w:r>
+        <w:rPr>
+          <w:i/>
+          <w:iCs/>
+        </w:rPr>
+        <w:t xml:space="preserve"> </w:t>
+      </w:r>
+      <w:r>
+        <w:t>(flight data)</w:t>
+      </w:r>
+      <w:r>
+        <w:rPr>
+          <w:i/>
+          <w:iCs/>
+        </w:rPr>
+        <w:t xml:space="preserve"> </w:t>
+      </w:r>
+      <w:r>
+        <w:t xml:space="preserve">is a list of all this data. To store multiple </w:t>
+      </w:r>
+      <w:proofErr w:type="gramStart"/>
+      <w:r>
+        <w:t>flights</w:t>
+      </w:r>
+      <w:proofErr w:type="gramEnd"/>
+      <w:r>
+        <w:t xml:space="preserve"> it would be required to have much repetition of data in the form of repetitive airport </w:t>
+      </w:r>
+      <w:r>
+        <w:t xml:space="preserve">information </w:t>
+      </w:r>
+      <w:r>
+        <w:t xml:space="preserve">across many flight records. The data that describes </w:t>
+      </w:r>
+      <w:r>
+        <w:t>the flight itself</w:t>
+      </w:r>
+      <w:r>
+        <w:t xml:space="preserve"> flight and </w:t>
+      </w:r>
+      <w:r>
+        <w:t xml:space="preserve">the </w:t>
+      </w:r>
+      <w:r>
+        <w:t xml:space="preserve">airport </w:t>
+      </w:r>
+      <w:r>
+        <w:t>it flies to and from were normalised out into their own tables, and surrogate primary keys were added to enforce uniqueness of each record. While it would have been legitimate and possible to store route information as two foreign keys in the flight table (</w:t>
+      </w:r>
+      <w:r>
+        <w:rPr>
+          <w:rStyle w:val="codeChar"/>
+        </w:rPr>
+        <w:t>departure</w:t>
+      </w:r>
+      <w:r>
+        <w:t xml:space="preserve"> and </w:t>
+      </w:r>
+      <w:r>
+        <w:rPr>
+          <w:rStyle w:val="codeChar"/>
+        </w:rPr>
+        <w:t>arrival airport ids</w:t>
+      </w:r>
+      <w:r>
+        <w:t xml:space="preserve">), early on I identified my preferred method of pricing a flight as to price by route, date and time, this information was further normalised out into </w:t>
+      </w:r>
+      <w:r>
+        <w:rPr>
+          <w:rStyle w:val="codeChar"/>
+        </w:rPr>
+        <w:t>route</w:t>
+      </w:r>
+      <w:r>
+        <w:t xml:space="preserve"> and </w:t>
+      </w:r>
+      <w:r>
+        <w:rPr>
+          <w:rStyle w:val="codeChar"/>
+        </w:rPr>
+        <w:t>route_price</w:t>
+      </w:r>
+      <w:r>
+        <w:t xml:space="preserve"> tables.</w:t>
+      </w:r>
+    </w:p>
+    <w:p>
+      <w:proofErr w:type="spellStart"/>
+      <w:r>
+        <w:t>Asd</w:t>
+      </w:r>
+      <w:proofErr w:type="spellEnd"/>
+    </w:p>
+    <w:p>
+      <w:proofErr w:type="spellStart"/>
+      <w:r>
+        <w:t>Asd</w:t>
+      </w:r>
+      <w:proofErr w:type="spellEnd"/>
+    </w:p>
+    <w:p>
+      <w:proofErr w:type="spellStart"/>
+      <w:r>
+        <w:t>asd</w:t>
+      </w:r>
+      <w:proofErr w:type="spellEnd"/>
+    </w:p>
+    <w:p/>
+    <w:p>
+      <w:pPr>
+        <w:rPr>
+          <w:b/>
+          <w:bCs/>
+          <w:u w:val="single"/>
+        </w:rPr>
+      </w:pPr>
+      <w:r>
+        <w:rPr>
+          <w:noProof/>
+        </w:rPr>
+        <w:lastRenderedPageBreak/>
+        <w:drawing>
+          <wp:anchor distT="0" distB="0" distL="114300" distR="114300" simplePos="0" relativeHeight="251659264" behindDoc="0" locked="0" layoutInCell="1" allowOverlap="1" wp14:anchorId="13533CDE" wp14:editId="028C59A9">
             <wp:simplePos x="0" y="0"/>
             <wp:positionH relativeFrom="column">
-              <wp:posOffset>4790440</wp:posOffset>
+              <wp:posOffset>4870297</wp:posOffset>
             </wp:positionH>
             <wp:positionV relativeFrom="paragraph">
-              <wp:posOffset>203200</wp:posOffset>
+              <wp:posOffset>5233</wp:posOffset>
             </wp:positionV>
             <wp:extent cx="1618960" cy="2077517"/>
-            <wp:effectExtent l="0" t="0" r="635" b="0"/>
+            <wp:effectExtent l="19050" t="19050" r="19685" b="18415"/>
             <wp:wrapSquare wrapText="bothSides"/>
             <wp:docPr id="11" name="Picture 11"/>
             <wp:cNvGraphicFramePr>
@@ -1987,7 +4128,7 @@
                     </pic:cNvPicPr>
                   </pic:nvPicPr>
                   <pic:blipFill>
-                    <a:blip r:embed="rId17">
+                    <a:blip r:embed="rId18">
                       <a:extLst>
                         <a:ext uri="{28A0092B-C50C-407E-A947-70E740481C1C}">
                           <a14:useLocalDpi xmlns:a14="http://schemas.microsoft.com/office/drawing/2010/main" val="0"/>
@@ -2009,7 +4150,9 @@
                     </a:prstGeom>
                     <a:noFill/>
                     <a:ln>
-                      <a:noFill/>
+                      <a:solidFill>
+                        <a:schemeClr val="accent1"/>
+                      </a:solidFill>
                     </a:ln>
                   </pic:spPr>
                 </pic:pic>
@@ -2018,38 +4161,101 @@
           </wp:anchor>
         </w:drawing>
       </w:r>
-    </w:p>
-    <w:p>
-      <w:pPr>
+      <w:r>
         <w:rPr>
           <w:b/>
           <w:bCs/>
           <w:u w:val="single"/>
         </w:rPr>
-      </w:pPr>
+        <w:t>Primary Key</w:t>
+      </w:r>
       <w:r>
         <w:rPr>
           <w:b/>
           <w:bCs/>
           <w:u w:val="single"/>
         </w:rPr>
-        <w:t xml:space="preserve">Important </w:t>
-      </w:r>
-      <w:r>
-        <w:rPr>
-          <w:b/>
-          <w:bCs/>
-          <w:u w:val="single"/>
-        </w:rPr>
-        <w:t>Primary Key</w:t>
-      </w:r>
-      <w:r>
-        <w:rPr>
-          <w:b/>
-          <w:bCs/>
-          <w:u w:val="single"/>
-        </w:rPr>
-        <w:t xml:space="preserve"> Considerations</w:t>
+        <w:t>s</w:t>
+      </w:r>
+    </w:p>
+    <w:p>
+      <w:r>
+        <w:t>Throughout the project I</w:t>
+      </w:r>
+      <w:r>
+        <w:t xml:space="preserve"> chose to use exclusively surrogate primary keys</w:t>
+      </w:r>
+      <w:r>
+        <w:t>.</w:t>
+      </w:r>
+      <w:r>
+        <w:t xml:space="preserve"> </w:t>
+      </w:r>
+      <w:r>
+        <w:t>That is,</w:t>
+      </w:r>
+      <w:r>
+        <w:t xml:space="preserve"> </w:t>
+      </w:r>
+      <w:r>
+        <w:rPr>
+          <w:rStyle w:val="codeChar"/>
+        </w:rPr>
+        <w:t>PRIMARY KEY</w:t>
+      </w:r>
+      <w:r>
+        <w:rPr>
+          <w:sz w:val="16"/>
+          <w:szCs w:val="16"/>
+        </w:rPr>
+        <w:t xml:space="preserve"> </w:t>
+      </w:r>
+      <w:r>
+        <w:t>attributes</w:t>
+      </w:r>
+      <w:r>
+        <w:t xml:space="preserve"> of type </w:t>
+      </w:r>
+      <w:proofErr w:type="gramStart"/>
+      <w:r>
+        <w:rPr>
+          <w:rStyle w:val="codeChar"/>
+        </w:rPr>
+        <w:t>INT</w:t>
+      </w:r>
+      <w:r>
+        <w:rPr>
+          <w:rStyle w:val="codeChar"/>
+        </w:rPr>
+        <w:t>(</w:t>
+      </w:r>
+      <w:proofErr w:type="gramEnd"/>
+      <w:r>
+        <w:rPr>
+          <w:rStyle w:val="codeChar"/>
+        </w:rPr>
+        <w:t>11)</w:t>
+      </w:r>
+      <w:r>
+        <w:t xml:space="preserve"> used to uniquely identify each record in a table by means of </w:t>
+      </w:r>
+      <w:r>
+        <w:rPr>
+          <w:rStyle w:val="codeChar"/>
+        </w:rPr>
+        <w:t>AUTO INCREMEN</w:t>
+      </w:r>
+      <w:r>
+        <w:rPr>
+          <w:rStyle w:val="codeChar"/>
+        </w:rPr>
+        <w:t>T</w:t>
+      </w:r>
+      <w:r>
+        <w:t xml:space="preserve"> flag.</w:t>
+      </w:r>
+      <w:r>
+        <w:t xml:space="preserve"> </w:t>
       </w:r>
     </w:p>
     <w:p>
@@ -2060,16 +4266,16 @@
         <mc:AlternateContent>
           <mc:Choice Requires="wps">
             <w:drawing>
-              <wp:anchor distT="0" distB="0" distL="114300" distR="114300" simplePos="0" relativeHeight="251661312" behindDoc="0" locked="0" layoutInCell="1" allowOverlap="1" wp14:anchorId="03D1D83D" wp14:editId="634DCCD8">
+              <wp:anchor distT="0" distB="0" distL="114300" distR="114300" simplePos="0" relativeHeight="251661312" behindDoc="0" locked="0" layoutInCell="1" allowOverlap="1" wp14:anchorId="03D1D83D" wp14:editId="7D1B682F">
                 <wp:simplePos x="0" y="0"/>
                 <wp:positionH relativeFrom="column">
-                  <wp:posOffset>4790440</wp:posOffset>
+                  <wp:posOffset>4882515</wp:posOffset>
                 </wp:positionH>
                 <wp:positionV relativeFrom="paragraph">
-                  <wp:posOffset>1813560</wp:posOffset>
+                  <wp:posOffset>830961</wp:posOffset>
                 </wp:positionV>
-                <wp:extent cx="1618615" cy="635"/>
-                <wp:effectExtent l="0" t="0" r="0" b="0"/>
+                <wp:extent cx="1579880" cy="314325"/>
+                <wp:effectExtent l="0" t="0" r="1270" b="9525"/>
                 <wp:wrapSquare wrapText="bothSides"/>
                 <wp:docPr id="15" name="Text Box 15"/>
                 <wp:cNvGraphicFramePr/>
@@ -2080,7 +4286,7 @@
                       <wps:spPr>
                         <a:xfrm>
                           <a:off x="0" y="0"/>
-                          <a:ext cx="1618615" cy="635"/>
+                          <a:ext cx="1579880" cy="314325"/>
                         </a:xfrm>
                         <a:prstGeom prst="rect">
                           <a:avLst/>
@@ -2104,14 +4310,27 @@
                             <w:r>
                               <w:t xml:space="preserve">Figure </w:t>
                             </w:r>
-                            <w:fldSimple w:instr=" SEQ Figure \* ARABIC ">
-                              <w:r>
-                                <w:rPr>
-                                  <w:noProof/>
-                                </w:rPr>
-                                <w:t>3</w:t>
-                              </w:r>
-                            </w:fldSimple>
+                            <w:r>
+                              <w:fldChar w:fldCharType="begin"/>
+                            </w:r>
+                            <w:r>
+                              <w:instrText xml:space="preserve"> SEQ Figure \* ARABIC </w:instrText>
+                            </w:r>
+                            <w:r>
+                              <w:fldChar w:fldCharType="separate"/>
+                            </w:r>
+                            <w:r>
+                              <w:rPr>
+                                <w:noProof/>
+                              </w:rPr>
+                              <w:t>5</w:t>
+                            </w:r>
+                            <w:r>
+                              <w:rPr>
+                                <w:noProof/>
+                              </w:rPr>
+                              <w:fldChar w:fldCharType="end"/>
+                            </w:r>
                             <w:r>
                               <w:rPr>
                                 <w:noProof/>
@@ -2131,22 +4350,24 @@
                         <a:prstTxWarp prst="textNoShape">
                           <a:avLst/>
                         </a:prstTxWarp>
-                        <a:spAutoFit/>
+                        <a:noAutofit/>
                       </wps:bodyPr>
                     </wps:wsp>
                   </a:graphicData>
                 </a:graphic>
+                <wp14:sizeRelH relativeFrom="margin">
+                  <wp14:pctWidth>0</wp14:pctWidth>
+                </wp14:sizeRelH>
+                <wp14:sizeRelV relativeFrom="margin">
+                  <wp14:pctHeight>0</wp14:pctHeight>
+                </wp14:sizeRelV>
               </wp:anchor>
             </w:drawing>
           </mc:Choice>
           <mc:Fallback>
             <w:pict>
-              <v:shapetype w14:anchorId="03D1D83D" id="_x0000_t202" coordsize="21600,21600" o:spt="202" path="m,l,21600r21600,l21600,xe">
-                <v:stroke joinstyle="miter"/>
-                <v:path gradientshapeok="t" o:connecttype="rect"/>
-              </v:shapetype>
-              <v:shape id="Text Box 15" o:spid="_x0000_s1026" type="#_x0000_t202" style="position:absolute;margin-left:377.2pt;margin-top:142.8pt;width:127.45pt;height:.05pt;z-index:251661312;visibility:visible;mso-wrap-style:square;mso-wrap-distance-left:9pt;mso-wrap-distance-top:0;mso-wrap-distance-right:9pt;mso-wrap-distance-bottom:0;mso-position-horizontal:absolute;mso-position-horizontal-relative:text;mso-position-vertical:absolute;mso-position-vertical-relative:text;v-text-anchor:top" o:gfxdata="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" stroked="f">
-                <v:textbox style="mso-fit-shape-to-text:t" inset="0,0,0,0">
+              <v:shape w14:anchorId="03D1D83D" id="Text Box 15" o:spid="_x0000_s1028" type="#_x0000_t202" style="position:absolute;margin-left:384.45pt;margin-top:65.45pt;width:124.4pt;height:24.75pt;z-index:251661312;visibility:visible;mso-wrap-style:square;mso-width-percent:0;mso-height-percent:0;mso-wrap-distance-left:9pt;mso-wrap-distance-top:0;mso-wrap-distance-right:9pt;mso-wrap-distance-bottom:0;mso-position-horizontal:absolute;mso-position-horizontal-relative:text;mso-position-vertical:absolute;mso-position-vertical-relative:text;mso-width-percent:0;mso-height-percent:0;mso-width-relative:margin;mso-height-relative:margin;v-text-anchor:top" o:gfxdata="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" stroked="f">
+                <v:textbox inset="0,0,0,0">
                   <w:txbxContent>
                     <w:p>
                       <w:pPr>
@@ -2158,14 +4379,27 @@
                       <w:r>
                         <w:t xml:space="preserve">Figure </w:t>
                       </w:r>
-                      <w:fldSimple w:instr=" SEQ Figure \* ARABIC ">
-                        <w:r>
-                          <w:rPr>
-                            <w:noProof/>
-                          </w:rPr>
-                          <w:t>3</w:t>
-                        </w:r>
-                      </w:fldSimple>
+                      <w:r>
+                        <w:fldChar w:fldCharType="begin"/>
+                      </w:r>
+                      <w:r>
+                        <w:instrText xml:space="preserve"> SEQ Figure \* ARABIC </w:instrText>
+                      </w:r>
+                      <w:r>
+                        <w:fldChar w:fldCharType="separate"/>
+                      </w:r>
+                      <w:r>
+                        <w:rPr>
+                          <w:noProof/>
+                        </w:rPr>
+                        <w:t>5</w:t>
+                      </w:r>
+                      <w:r>
+                        <w:rPr>
+                          <w:noProof/>
+                        </w:rPr>
+                        <w:fldChar w:fldCharType="end"/>
+                      </w:r>
                       <w:r>
                         <w:rPr>
                           <w:noProof/>
@@ -2188,90 +4422,34 @@
         </mc:AlternateContent>
       </w:r>
       <w:r>
-        <w:t>Throughout the project I</w:t>
-      </w:r>
-      <w:r>
-        <w:t xml:space="preserve"> chose to use exclusively surrogate primary keys</w:t>
-      </w:r>
-      <w:r>
-        <w:t>.</w:t>
-      </w:r>
-      <w:r>
-        <w:t xml:space="preserve"> </w:t>
-      </w:r>
-      <w:r>
-        <w:t>That is,</w:t>
-      </w:r>
-      <w:r>
-        <w:t xml:space="preserve"> </w:t>
-      </w:r>
-      <w:r>
-        <w:rPr>
-          <w:rFonts w:ascii="Consolas" w:hAnsi="Consolas"/>
-        </w:rPr>
-        <w:t>PRIMARY KEY</w:t>
-      </w:r>
-      <w:r>
-        <w:t xml:space="preserve"> </w:t>
-      </w:r>
-      <w:r>
-        <w:t>attributes</w:t>
-      </w:r>
-      <w:r>
-        <w:t xml:space="preserve"> of type </w:t>
-      </w:r>
-      <w:r>
-        <w:rPr>
-          <w:rFonts w:ascii="Consolas" w:hAnsi="Consolas"/>
-        </w:rPr>
-        <w:t>INTEGER</w:t>
-      </w:r>
-      <w:r>
-        <w:t xml:space="preserve"> used to </w:t>
-      </w:r>
-      <w:r>
-        <w:t>unique</w:t>
-      </w:r>
-      <w:r>
-        <w:t xml:space="preserve">ly identify each record in a table by means of </w:t>
-      </w:r>
-      <w:r>
-        <w:rPr>
-          <w:rFonts w:ascii="Consolas" w:hAnsi="Consolas"/>
-        </w:rPr>
-        <w:t>AUTO INCREMEN</w:t>
-      </w:r>
-      <w:r>
-        <w:rPr>
-          <w:rFonts w:ascii="Consolas" w:hAnsi="Consolas"/>
-        </w:rPr>
-        <w:t>T</w:t>
-      </w:r>
-      <w:r>
-        <w:t xml:space="preserve"> flag.</w:t>
-      </w:r>
-      <w:r>
-        <w:t xml:space="preserve"> At several points I considered using natural primary keys. As in the example in </w:t>
+        <w:t xml:space="preserve">At several points I considered using natural primary keys. As in the example in </w:t>
       </w:r>
       <w:r>
         <w:rPr>
           <w:i/>
           <w:iCs/>
         </w:rPr>
-        <w:t>figure 3</w:t>
+        <w:t xml:space="preserve">figure </w:t>
       </w:r>
       <w:r>
         <w:rPr>
           <w:i/>
           <w:iCs/>
         </w:rPr>
-        <w:t>,</w:t>
+        <w:t>4</w:t>
       </w:r>
       <w:r>
         <w:rPr>
           <w:i/>
           <w:iCs/>
         </w:rPr>
+        <w:t>,</w:t>
+      </w:r>
+      <w:r>
+        <w:rPr>
+          <w:i/>
+          <w:iCs/>
+        </w:rPr>
         <w:t xml:space="preserve"> </w:t>
       </w:r>
       <w:r>
@@ -2279,7 +4457,7 @@
       </w:r>
       <w:r>
         <w:rPr>
-          <w:rFonts w:ascii="Consolas" w:hAnsi="Consolas"/>
+          <w:rStyle w:val="reportcode2Char"/>
         </w:rPr>
         <w:t>board_type_name</w:t>
       </w:r>
@@ -2302,7 +4480,21 @@
         <w:t>table</w:t>
       </w:r>
       <w:r>
-        <w:t xml:space="preserve"> would enjoy a long lifespan, I chose a surrogate key. I wanted to isolate the dat</w:t>
+        <w:t>’s design</w:t>
+      </w:r>
+      <w:r>
+        <w:t xml:space="preserve"> would enjoy a long lifespan, I chose a surrogate key. </w:t>
+      </w:r>
+    </w:p>
+    <w:p>
+      <w:r>
+        <w:t xml:space="preserve">I </w:t>
+      </w:r>
+      <w:r>
+        <w:t xml:space="preserve">did so as I </w:t>
+      </w:r>
+      <w:r>
+        <w:t>wanted to isolate the dat</w:t>
       </w:r>
       <w:r>
         <w:t>a</w:t>
@@ -2312,27 +4504,28 @@
       </w:r>
       <w:r>
         <w:rPr>
-          <w:rFonts w:ascii="Consolas" w:hAnsi="Consolas"/>
+          <w:rStyle w:val="codeChar"/>
+          <w:szCs w:val="18"/>
         </w:rPr>
         <w:t>board_type_name</w:t>
       </w:r>
       <w:r>
-        <w:t xml:space="preserve"> without also violating foreign key constraints across all tables which </w:t>
+        <w:rPr>
+          <w:rStyle w:val="reportcode2Char"/>
+        </w:rPr>
+        <w:t xml:space="preserve"> </w:t>
+      </w:r>
+      <w:r>
+        <w:t xml:space="preserve">without also violating foreign key constraints across all tables which </w:t>
       </w:r>
       <w:r>
         <w:t xml:space="preserve">potentially used </w:t>
       </w:r>
       <w:r>
         <w:rPr>
-          <w:rFonts w:ascii="Consolas" w:hAnsi="Consolas"/>
-        </w:rPr>
-        <w:t>board_type_</w:t>
-      </w:r>
-      <w:r>
-        <w:rPr>
-          <w:rFonts w:ascii="Consolas" w:hAnsi="Consolas"/>
-        </w:rPr>
-        <w:t>name</w:t>
+          <w:rStyle w:val="codeChar"/>
+        </w:rPr>
+        <w:t>board_type_name</w:t>
       </w:r>
       <w:r>
         <w:t xml:space="preserve"> as a foreign key</w:t>
@@ -2345,54 +4538,345 @@
       </w:r>
       <w:r>
         <w:rPr>
-          <w:rFonts w:ascii="Consolas" w:hAnsi="Consolas"/>
-        </w:rPr>
-        <w:t>language</w:t>
-      </w:r>
-      <w:r>
-        <w:rPr>
-          <w:rFonts w:cstheme="minorHAnsi"/>
-        </w:rPr>
-        <w:t>,</w:t>
-      </w:r>
-      <w:r>
-        <w:rPr>
-          <w:rFonts w:ascii="Consolas" w:hAnsi="Consolas"/>
-        </w:rPr>
-        <w:t xml:space="preserve"> email</w:t>
-      </w:r>
-      <w:r>
-        <w:rPr>
-          <w:rFonts w:cstheme="minorHAnsi"/>
-        </w:rPr>
-        <w:t>,</w:t>
-      </w:r>
-      <w:r>
-        <w:rPr>
-          <w:rFonts w:ascii="Consolas" w:hAnsi="Consolas"/>
-        </w:rPr>
-        <w:t xml:space="preserve"> card_vendor</w:t>
-      </w:r>
-      <w:r>
-        <w:rPr>
-          <w:rFonts w:cstheme="minorHAnsi"/>
-        </w:rPr>
-        <w:t>,</w:t>
-      </w:r>
-      <w:r>
-        <w:rPr>
-          <w:rFonts w:ascii="Consolas" w:hAnsi="Consolas"/>
-        </w:rPr>
-        <w:t xml:space="preserve"> </w:t>
-      </w:r>
-      <w:r>
-        <w:rPr>
-          <w:rFonts w:ascii="Consolas" w:hAnsi="Consolas"/>
-        </w:rPr>
-        <w:t>telephone_type</w:t>
+          <w:rStyle w:val="codeChar"/>
+        </w:rPr>
+        <w:t>language, email, card_vendor, telephone_type</w:t>
       </w:r>
       <w:r>
         <w:t>).</w:t>
+      </w:r>
+    </w:p>
+    <w:p>
+      <w:r>
+        <w:rPr>
+          <w:noProof/>
+        </w:rPr>
+        <mc:AlternateContent>
+          <mc:Choice Requires="wps">
+            <w:drawing>
+              <wp:anchor distT="0" distB="0" distL="114300" distR="114300" simplePos="0" relativeHeight="251667456" behindDoc="0" locked="0" layoutInCell="1" allowOverlap="1" wp14:anchorId="2CD63DEB" wp14:editId="5704B8E3">
+                <wp:simplePos x="0" y="0"/>
+                <wp:positionH relativeFrom="column">
+                  <wp:posOffset>5021580</wp:posOffset>
+                </wp:positionH>
+                <wp:positionV relativeFrom="paragraph">
+                  <wp:posOffset>1726845</wp:posOffset>
+                </wp:positionV>
+                <wp:extent cx="1447800" cy="424180"/>
+                <wp:effectExtent l="0" t="0" r="0" b="0"/>
+                <wp:wrapSquare wrapText="bothSides"/>
+                <wp:docPr id="25" name="Text Box 25"/>
+                <wp:cNvGraphicFramePr/>
+                <a:graphic xmlns:a="http://schemas.openxmlformats.org/drawingml/2006/main">
+                  <a:graphicData uri="http://schemas.microsoft.com/office/word/2010/wordprocessingShape">
+                    <wps:wsp>
+                      <wps:cNvSpPr txBox="1"/>
+                      <wps:spPr>
+                        <a:xfrm>
+                          <a:off x="0" y="0"/>
+                          <a:ext cx="1447800" cy="424180"/>
+                        </a:xfrm>
+                        <a:prstGeom prst="rect">
+                          <a:avLst/>
+                        </a:prstGeom>
+                        <a:solidFill>
+                          <a:prstClr val="white"/>
+                        </a:solidFill>
+                        <a:ln>
+                          <a:noFill/>
+                        </a:ln>
+                      </wps:spPr>
+                      <wps:txbx>
+                        <w:txbxContent>
+                          <w:p>
+                            <w:pPr>
+                              <w:pStyle w:val="Caption"/>
+                              <w:rPr>
+                                <w:noProof/>
+                              </w:rPr>
+                            </w:pPr>
+                            <w:r>
+                              <w:t xml:space="preserve">Figure </w:t>
+                            </w:r>
+                            <w:r>
+                              <w:fldChar w:fldCharType="begin"/>
+                            </w:r>
+                            <w:r>
+                              <w:instrText xml:space="preserve"> SEQ Figure \* ARABIC </w:instrText>
+                            </w:r>
+                            <w:r>
+                              <w:fldChar w:fldCharType="separate"/>
+                            </w:r>
+                            <w:r>
+                              <w:rPr>
+                                <w:noProof/>
+                              </w:rPr>
+                              <w:t>6</w:t>
+                            </w:r>
+                            <w:r>
+                              <w:fldChar w:fldCharType="end"/>
+                            </w:r>
+                            <w:r>
+                              <w:t xml:space="preserve"> Composite Primary Key Consideration in star_rating table</w:t>
+                            </w:r>
+                          </w:p>
+                        </w:txbxContent>
+                      </wps:txbx>
+                      <wps:bodyPr rot="0" spcFirstLastPara="0" vertOverflow="overflow" horzOverflow="overflow" vert="horz" wrap="square" lIns="0" tIns="0" rIns="0" bIns="0" numCol="1" spcCol="0" rtlCol="0" fromWordArt="0" anchor="t" anchorCtr="0" forceAA="0" compatLnSpc="1">
+                        <a:prstTxWarp prst="textNoShape">
+                          <a:avLst/>
+                        </a:prstTxWarp>
+                        <a:noAutofit/>
+                      </wps:bodyPr>
+                    </wps:wsp>
+                  </a:graphicData>
+                </a:graphic>
+                <wp14:sizeRelH relativeFrom="margin">
+                  <wp14:pctWidth>0</wp14:pctWidth>
+                </wp14:sizeRelH>
+                <wp14:sizeRelV relativeFrom="margin">
+                  <wp14:pctHeight>0</wp14:pctHeight>
+                </wp14:sizeRelV>
+              </wp:anchor>
+            </w:drawing>
+          </mc:Choice>
+          <mc:Fallback>
+            <w:pict>
+              <v:shape w14:anchorId="2CD63DEB" id="Text Box 25" o:spid="_x0000_s1029" type="#_x0000_t202" style="position:absolute;margin-left:395.4pt;margin-top:135.95pt;width:114pt;height:33.4pt;z-index:251667456;visibility:visible;mso-wrap-style:square;mso-width-percent:0;mso-height-percent:0;mso-wrap-distance-left:9pt;mso-wrap-distance-top:0;mso-wrap-distance-right:9pt;mso-wrap-distance-bottom:0;mso-position-horizontal:absolute;mso-position-horizontal-relative:text;mso-position-vertical:absolute;mso-position-vertical-relative:text;mso-width-percent:0;mso-height-percent:0;mso-width-relative:margin;mso-height-relative:margin;v-text-anchor:top" o:gfxdata="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" stroked="f">
+                <v:textbox inset="0,0,0,0">
+                  <w:txbxContent>
+                    <w:p>
+                      <w:pPr>
+                        <w:pStyle w:val="Caption"/>
+                        <w:rPr>
+                          <w:noProof/>
+                        </w:rPr>
+                      </w:pPr>
+                      <w:r>
+                        <w:t xml:space="preserve">Figure </w:t>
+                      </w:r>
+                      <w:r>
+                        <w:fldChar w:fldCharType="begin"/>
+                      </w:r>
+                      <w:r>
+                        <w:instrText xml:space="preserve"> SEQ Figure \* ARABIC </w:instrText>
+                      </w:r>
+                      <w:r>
+                        <w:fldChar w:fldCharType="separate"/>
+                      </w:r>
+                      <w:r>
+                        <w:rPr>
+                          <w:noProof/>
+                        </w:rPr>
+                        <w:t>6</w:t>
+                      </w:r>
+                      <w:r>
+                        <w:fldChar w:fldCharType="end"/>
+                      </w:r>
+                      <w:r>
+                        <w:t xml:space="preserve"> Composite Primary Key Consideration in star_rating table</w:t>
+                      </w:r>
+                    </w:p>
+                  </w:txbxContent>
+                </v:textbox>
+                <w10:wrap type="square"/>
+              </v:shape>
+            </w:pict>
+          </mc:Fallback>
+        </mc:AlternateContent>
+      </w:r>
+      <w:r>
+        <w:rPr>
+          <w:noProof/>
+        </w:rPr>
+        <w:drawing>
+          <wp:anchor distT="0" distB="0" distL="114300" distR="114300" simplePos="0" relativeHeight="251665408" behindDoc="0" locked="0" layoutInCell="1" allowOverlap="1" wp14:anchorId="07334BF8" wp14:editId="0CAAF82F">
+            <wp:simplePos x="0" y="0"/>
+            <wp:positionH relativeFrom="column">
+              <wp:posOffset>5012995</wp:posOffset>
+            </wp:positionH>
+            <wp:positionV relativeFrom="paragraph">
+              <wp:posOffset>86410</wp:posOffset>
+            </wp:positionV>
+            <wp:extent cx="1506855" cy="2080260"/>
+            <wp:effectExtent l="19050" t="19050" r="17145" b="15240"/>
+            <wp:wrapSquare wrapText="bothSides"/>
+            <wp:docPr id="24" name="Picture 24"/>
+            <wp:cNvGraphicFramePr>
+              <a:graphicFrameLocks xmlns:a="http://schemas.openxmlformats.org/drawingml/2006/main" noChangeAspect="1"/>
+            </wp:cNvGraphicFramePr>
+            <a:graphic xmlns:a="http://schemas.openxmlformats.org/drawingml/2006/main">
+              <a:graphicData uri="http://schemas.openxmlformats.org/drawingml/2006/picture">
+                <pic:pic xmlns:pic="http://schemas.openxmlformats.org/drawingml/2006/picture">
+                  <pic:nvPicPr>
+                    <pic:cNvPr id="0" name="Picture 2"/>
+                    <pic:cNvPicPr>
+                      <a:picLocks noChangeAspect="1" noChangeArrowheads="1"/>
+                    </pic:cNvPicPr>
+                  </pic:nvPicPr>
+                  <pic:blipFill>
+                    <a:blip r:embed="rId19">
+                      <a:extLst>
+                        <a:ext uri="{28A0092B-C50C-407E-A947-70E740481C1C}">
+                          <a14:useLocalDpi xmlns:a14="http://schemas.microsoft.com/office/drawing/2010/main" val="0"/>
+                        </a:ext>
+                      </a:extLst>
+                    </a:blip>
+                    <a:srcRect/>
+                    <a:stretch>
+                      <a:fillRect/>
+                    </a:stretch>
+                  </pic:blipFill>
+                  <pic:spPr bwMode="auto">
+                    <a:xfrm>
+                      <a:off x="0" y="0"/>
+                      <a:ext cx="1506855" cy="2080260"/>
+                    </a:xfrm>
+                    <a:prstGeom prst="rect">
+                      <a:avLst/>
+                    </a:prstGeom>
+                    <a:noFill/>
+                    <a:ln>
+                      <a:solidFill>
+                        <a:schemeClr val="accent1"/>
+                      </a:solidFill>
+                    </a:ln>
+                  </pic:spPr>
+                </pic:pic>
+              </a:graphicData>
+            </a:graphic>
+          </wp:anchor>
+        </w:drawing>
+      </w:r>
+      <w:r>
+        <w:t xml:space="preserve">At several points I also considered using composite primary keys, one example is </w:t>
+      </w:r>
+      <w:r>
+        <w:t xml:space="preserve">the </w:t>
+      </w:r>
+      <w:proofErr w:type="spellStart"/>
+      <w:r>
+        <w:t>the</w:t>
+      </w:r>
+      <w:proofErr w:type="spellEnd"/>
+      <w:r>
+        <w:t xml:space="preserve"> </w:t>
+      </w:r>
+      <w:r>
+        <w:rPr>
+          <w:rStyle w:val="codeChar"/>
+        </w:rPr>
+        <w:t>star_rating</w:t>
+      </w:r>
+      <w:r>
+        <w:t xml:space="preserve"> entity (</w:t>
+      </w:r>
+      <w:r>
+        <w:rPr>
+          <w:i/>
+          <w:iCs/>
+        </w:rPr>
+        <w:t>figure 5</w:t>
+      </w:r>
+      <w:r>
+        <w:t xml:space="preserve">). On the website I noted that the star rating of a website was a combination of integer values </w:t>
+      </w:r>
+      <w:r>
+        <w:t>(</w:t>
+      </w:r>
+      <w:r>
+        <w:t>1-5</w:t>
+      </w:r>
+      <w:r>
+        <w:t xml:space="preserve"> inclusive)</w:t>
+      </w:r>
+      <w:r>
+        <w:t xml:space="preserve">, with an optional “plus” attribute that may or may not be present for a given hotel. The plus was a Boolean value, and so I implemented it in our database as a </w:t>
+      </w:r>
+      <w:r>
+        <w:rPr>
+          <w:rStyle w:val="codeChar"/>
+        </w:rPr>
+        <w:t xml:space="preserve">non-null </w:t>
+      </w:r>
+      <w:proofErr w:type="gramStart"/>
+      <w:r>
+        <w:rPr>
+          <w:rStyle w:val="codeChar"/>
+        </w:rPr>
+        <w:t>bit(</w:t>
+      </w:r>
+      <w:proofErr w:type="gramEnd"/>
+      <w:r>
+        <w:rPr>
+          <w:rStyle w:val="codeChar"/>
+        </w:rPr>
+        <w:t>1)</w:t>
+      </w:r>
+      <w:r>
+        <w:t xml:space="preserve"> </w:t>
+      </w:r>
+      <w:r>
+        <w:t>type, allowing only true (1) / false (0) values to be present</w:t>
+      </w:r>
+      <w:r>
+        <w:t xml:space="preserve">. Each star rating was therefore defined by a composite of its </w:t>
+      </w:r>
+      <w:r>
+        <w:rPr>
+          <w:rStyle w:val="codeChar"/>
+        </w:rPr>
+        <w:t>star_rating</w:t>
+      </w:r>
+      <w:r>
+        <w:t xml:space="preserve"> integer and the </w:t>
+      </w:r>
+      <w:r>
+        <w:rPr>
+          <w:rStyle w:val="codeChar"/>
+        </w:rPr>
+        <w:t xml:space="preserve">boolean/ non-null </w:t>
+      </w:r>
+      <w:proofErr w:type="gramStart"/>
+      <w:r>
+        <w:rPr>
+          <w:rStyle w:val="codeChar"/>
+        </w:rPr>
+        <w:t>bit(</w:t>
+      </w:r>
+      <w:proofErr w:type="gramEnd"/>
+      <w:r>
+        <w:rPr>
+          <w:rStyle w:val="codeChar"/>
+        </w:rPr>
+        <w:t>1) star_rating_plus</w:t>
+      </w:r>
+      <w:r>
+        <w:t xml:space="preserve"> value. Initially I intended to </w:t>
+      </w:r>
+      <w:r>
+        <w:rPr>
+          <w:rStyle w:val="codeChar"/>
+        </w:rPr>
+        <w:t>use star_rating/ star_rating_plus</w:t>
+      </w:r>
+      <w:r>
+        <w:t xml:space="preserve"> as a composite primary key, but as in the considerations around </w:t>
+      </w:r>
+      <w:r>
+        <w:rPr>
+          <w:rStyle w:val="codeChar"/>
+        </w:rPr>
+        <w:t>board_type</w:t>
+      </w:r>
+      <w:r>
+        <w:t xml:space="preserve"> above</w:t>
+      </w:r>
+      <w:r>
+        <w:t>, I wanted to isolate the data itself from its unique method of identification, so the proposition of using this composite primary key was discarded for the use of a surrogate primary key.</w:t>
+      </w:r>
+      <w:r>
+        <w:t xml:space="preserve"> Although the star rating value was unlikely to be changed in the future, it seems prudent to consider the fact that perhaps in the future further subtypes or rating beyond the integer and bit value combinations may be added, and I did not wish to rely on the composite key for unique identification after these potential changes in the future.</w:t>
       </w:r>
     </w:p>
     <w:p/>
@@ -2588,7 +5072,7 @@
                     </pic:cNvPicPr>
                   </pic:nvPicPr>
                   <pic:blipFill>
-                    <a:blip r:embed="rId18">
+                    <a:blip r:embed="rId20">
                       <a:extLst>
                         <a:ext uri="{28A0092B-C50C-407E-A947-70E740481C1C}">
                           <a14:useLocalDpi xmlns:a14="http://schemas.microsoft.com/office/drawing/2010/main" val="0"/>
@@ -2822,6 +5306,7 @@
         </w:rPr>
         <w:t xml:space="preserve">  </w:t>
       </w:r>
+      <w:proofErr w:type="spellStart"/>
       <w:proofErr w:type="gramStart"/>
       <w:r>
         <w:rPr>
@@ -2842,7 +5327,18 @@
           <w:szCs w:val="18"/>
           <w:lang w:eastAsia="en-GB"/>
         </w:rPr>
-        <w:t xml:space="preserve">_name </w:t>
+        <w:t>_name</w:t>
+      </w:r>
+      <w:proofErr w:type="spellEnd"/>
+      <w:r>
+        <w:rPr>
+          <w:rFonts w:ascii="Consolas" w:eastAsia="Times New Roman" w:hAnsi="Consolas" w:cs="Fira Code"/>
+          <w:color w:val="000000"/>
+          <w:sz w:val="18"/>
+          <w:szCs w:val="18"/>
+          <w:lang w:eastAsia="en-GB"/>
+        </w:rPr>
+        <w:t xml:space="preserve"> </w:t>
       </w:r>
       <w:r>
         <w:rPr>
@@ -2862,7 +5358,29 @@
           <w:szCs w:val="18"/>
           <w:lang w:eastAsia="en-GB"/>
         </w:rPr>
-        <w:t xml:space="preserve"> HotelName,</w:t>
+        <w:t xml:space="preserve"> </w:t>
+      </w:r>
+      <w:proofErr w:type="spellStart"/>
+      <w:r>
+        <w:rPr>
+          <w:rFonts w:ascii="Consolas" w:eastAsia="Times New Roman" w:hAnsi="Consolas" w:cs="Fira Code"/>
+          <w:color w:val="000000"/>
+          <w:sz w:val="18"/>
+          <w:szCs w:val="18"/>
+          <w:lang w:eastAsia="en-GB"/>
+        </w:rPr>
+        <w:t>HotelName</w:t>
+      </w:r>
+      <w:proofErr w:type="spellEnd"/>
+      <w:r>
+        <w:rPr>
+          <w:rFonts w:ascii="Consolas" w:eastAsia="Times New Roman" w:hAnsi="Consolas" w:cs="Fira Code"/>
+          <w:color w:val="000000"/>
+          <w:sz w:val="18"/>
+          <w:szCs w:val="18"/>
+          <w:lang w:eastAsia="en-GB"/>
+        </w:rPr>
+        <w:t>,</w:t>
       </w:r>
     </w:p>
     <w:p>
@@ -2887,6 +5405,7 @@
         </w:rPr>
         <w:t xml:space="preserve">    </w:t>
       </w:r>
+      <w:proofErr w:type="spellStart"/>
       <w:proofErr w:type="gramStart"/>
       <w:r>
         <w:rPr>
@@ -2907,7 +5426,18 @@
           <w:szCs w:val="18"/>
           <w:lang w:eastAsia="en-GB"/>
         </w:rPr>
-        <w:t xml:space="preserve">_name </w:t>
+        <w:t>_name</w:t>
+      </w:r>
+      <w:proofErr w:type="spellEnd"/>
+      <w:r>
+        <w:rPr>
+          <w:rFonts w:ascii="Consolas" w:eastAsia="Times New Roman" w:hAnsi="Consolas" w:cs="Fira Code"/>
+          <w:color w:val="000000"/>
+          <w:sz w:val="18"/>
+          <w:szCs w:val="18"/>
+          <w:lang w:eastAsia="en-GB"/>
+        </w:rPr>
+        <w:t xml:space="preserve"> </w:t>
       </w:r>
       <w:r>
         <w:rPr>
@@ -2927,7 +5457,29 @@
           <w:szCs w:val="18"/>
           <w:lang w:eastAsia="en-GB"/>
         </w:rPr>
-        <w:t xml:space="preserve"> RegionName,</w:t>
+        <w:t xml:space="preserve"> </w:t>
+      </w:r>
+      <w:proofErr w:type="spellStart"/>
+      <w:r>
+        <w:rPr>
+          <w:rFonts w:ascii="Consolas" w:eastAsia="Times New Roman" w:hAnsi="Consolas" w:cs="Fira Code"/>
+          <w:color w:val="000000"/>
+          <w:sz w:val="18"/>
+          <w:szCs w:val="18"/>
+          <w:lang w:eastAsia="en-GB"/>
+        </w:rPr>
+        <w:t>RegionName</w:t>
+      </w:r>
+      <w:proofErr w:type="spellEnd"/>
+      <w:r>
+        <w:rPr>
+          <w:rFonts w:ascii="Consolas" w:eastAsia="Times New Roman" w:hAnsi="Consolas" w:cs="Fira Code"/>
+          <w:color w:val="000000"/>
+          <w:sz w:val="18"/>
+          <w:szCs w:val="18"/>
+          <w:lang w:eastAsia="en-GB"/>
+        </w:rPr>
+        <w:t>,</w:t>
       </w:r>
     </w:p>
     <w:p>
@@ -2952,6 +5504,7 @@
         </w:rPr>
         <w:t xml:space="preserve">    </w:t>
       </w:r>
+      <w:proofErr w:type="spellStart"/>
       <w:proofErr w:type="gramStart"/>
       <w:r>
         <w:rPr>
@@ -2972,7 +5525,18 @@
           <w:szCs w:val="18"/>
           <w:lang w:eastAsia="en-GB"/>
         </w:rPr>
-        <w:t xml:space="preserve">_name </w:t>
+        <w:t>_name</w:t>
+      </w:r>
+      <w:proofErr w:type="spellEnd"/>
+      <w:r>
+        <w:rPr>
+          <w:rFonts w:ascii="Consolas" w:eastAsia="Times New Roman" w:hAnsi="Consolas" w:cs="Fira Code"/>
+          <w:color w:val="000000"/>
+          <w:sz w:val="18"/>
+          <w:szCs w:val="18"/>
+          <w:lang w:eastAsia="en-GB"/>
+        </w:rPr>
+        <w:t xml:space="preserve"> </w:t>
       </w:r>
       <w:r>
         <w:rPr>
@@ -2992,7 +5556,29 @@
           <w:szCs w:val="18"/>
           <w:lang w:eastAsia="en-GB"/>
         </w:rPr>
-        <w:t xml:space="preserve"> ResortName,</w:t>
+        <w:t xml:space="preserve"> </w:t>
+      </w:r>
+      <w:proofErr w:type="spellStart"/>
+      <w:r>
+        <w:rPr>
+          <w:rFonts w:ascii="Consolas" w:eastAsia="Times New Roman" w:hAnsi="Consolas" w:cs="Fira Code"/>
+          <w:color w:val="000000"/>
+          <w:sz w:val="18"/>
+          <w:szCs w:val="18"/>
+          <w:lang w:eastAsia="en-GB"/>
+        </w:rPr>
+        <w:t>ResortName</w:t>
+      </w:r>
+      <w:proofErr w:type="spellEnd"/>
+      <w:r>
+        <w:rPr>
+          <w:rFonts w:ascii="Consolas" w:eastAsia="Times New Roman" w:hAnsi="Consolas" w:cs="Fira Code"/>
+          <w:color w:val="000000"/>
+          <w:sz w:val="18"/>
+          <w:szCs w:val="18"/>
+          <w:lang w:eastAsia="en-GB"/>
+        </w:rPr>
+        <w:t>,</w:t>
       </w:r>
     </w:p>
     <w:p>
@@ -3015,7 +5601,18 @@
           <w:szCs w:val="18"/>
           <w:lang w:eastAsia="en-GB"/>
         </w:rPr>
-        <w:t>    star_</w:t>
+        <w:t xml:space="preserve">    </w:t>
+      </w:r>
+      <w:proofErr w:type="spellStart"/>
+      <w:r>
+        <w:rPr>
+          <w:rFonts w:ascii="Consolas" w:eastAsia="Times New Roman" w:hAnsi="Consolas" w:cs="Fira Code"/>
+          <w:color w:val="000000"/>
+          <w:sz w:val="18"/>
+          <w:szCs w:val="18"/>
+          <w:lang w:eastAsia="en-GB"/>
+        </w:rPr>
+        <w:t>star_</w:t>
       </w:r>
       <w:proofErr w:type="gramStart"/>
       <w:r>
@@ -3037,7 +5634,18 @@
           <w:szCs w:val="18"/>
           <w:lang w:eastAsia="en-GB"/>
         </w:rPr>
-        <w:t xml:space="preserve">_rating </w:t>
+        <w:t>_rating</w:t>
+      </w:r>
+      <w:proofErr w:type="spellEnd"/>
+      <w:r>
+        <w:rPr>
+          <w:rFonts w:ascii="Consolas" w:eastAsia="Times New Roman" w:hAnsi="Consolas" w:cs="Fira Code"/>
+          <w:color w:val="000000"/>
+          <w:sz w:val="18"/>
+          <w:szCs w:val="18"/>
+          <w:lang w:eastAsia="en-GB"/>
+        </w:rPr>
+        <w:t xml:space="preserve"> </w:t>
       </w:r>
       <w:r>
         <w:rPr>
@@ -3057,7 +5665,29 @@
           <w:szCs w:val="18"/>
           <w:lang w:eastAsia="en-GB"/>
         </w:rPr>
-        <w:t xml:space="preserve"> OurRating,</w:t>
+        <w:t xml:space="preserve"> </w:t>
+      </w:r>
+      <w:proofErr w:type="spellStart"/>
+      <w:r>
+        <w:rPr>
+          <w:rFonts w:ascii="Consolas" w:eastAsia="Times New Roman" w:hAnsi="Consolas" w:cs="Fira Code"/>
+          <w:color w:val="000000"/>
+          <w:sz w:val="18"/>
+          <w:szCs w:val="18"/>
+          <w:lang w:eastAsia="en-GB"/>
+        </w:rPr>
+        <w:t>OurRating</w:t>
+      </w:r>
+      <w:proofErr w:type="spellEnd"/>
+      <w:r>
+        <w:rPr>
+          <w:rFonts w:ascii="Consolas" w:eastAsia="Times New Roman" w:hAnsi="Consolas" w:cs="Fira Code"/>
+          <w:color w:val="000000"/>
+          <w:sz w:val="18"/>
+          <w:szCs w:val="18"/>
+          <w:lang w:eastAsia="en-GB"/>
+        </w:rPr>
+        <w:t>,</w:t>
       </w:r>
     </w:p>
     <w:p>
@@ -3080,7 +5710,18 @@
           <w:szCs w:val="18"/>
           <w:lang w:eastAsia="en-GB"/>
         </w:rPr>
-        <w:t>    star_</w:t>
+        <w:t xml:space="preserve">    </w:t>
+      </w:r>
+      <w:proofErr w:type="spellStart"/>
+      <w:r>
+        <w:rPr>
+          <w:rFonts w:ascii="Consolas" w:eastAsia="Times New Roman" w:hAnsi="Consolas" w:cs="Fira Code"/>
+          <w:color w:val="000000"/>
+          <w:sz w:val="18"/>
+          <w:szCs w:val="18"/>
+          <w:lang w:eastAsia="en-GB"/>
+        </w:rPr>
+        <w:t>star_</w:t>
       </w:r>
       <w:proofErr w:type="gramStart"/>
       <w:r>
@@ -3102,7 +5743,18 @@
           <w:szCs w:val="18"/>
           <w:lang w:eastAsia="en-GB"/>
         </w:rPr>
-        <w:t xml:space="preserve">_rating_plus </w:t>
+        <w:t>_rating_plus</w:t>
+      </w:r>
+      <w:proofErr w:type="spellEnd"/>
+      <w:r>
+        <w:rPr>
+          <w:rFonts w:ascii="Consolas" w:eastAsia="Times New Roman" w:hAnsi="Consolas" w:cs="Fira Code"/>
+          <w:color w:val="000000"/>
+          <w:sz w:val="18"/>
+          <w:szCs w:val="18"/>
+          <w:lang w:eastAsia="en-GB"/>
+        </w:rPr>
+        <w:t xml:space="preserve"> </w:t>
       </w:r>
       <w:r>
         <w:rPr>
@@ -3122,7 +5774,29 @@
           <w:szCs w:val="18"/>
           <w:lang w:eastAsia="en-GB"/>
         </w:rPr>
-        <w:t xml:space="preserve"> OurRatingPlusFlag,</w:t>
+        <w:t xml:space="preserve"> </w:t>
+      </w:r>
+      <w:proofErr w:type="spellStart"/>
+      <w:r>
+        <w:rPr>
+          <w:rFonts w:ascii="Consolas" w:eastAsia="Times New Roman" w:hAnsi="Consolas" w:cs="Fira Code"/>
+          <w:color w:val="000000"/>
+          <w:sz w:val="18"/>
+          <w:szCs w:val="18"/>
+          <w:lang w:eastAsia="en-GB"/>
+        </w:rPr>
+        <w:t>OurRatingPlusFlag</w:t>
+      </w:r>
+      <w:proofErr w:type="spellEnd"/>
+      <w:r>
+        <w:rPr>
+          <w:rFonts w:ascii="Consolas" w:eastAsia="Times New Roman" w:hAnsi="Consolas" w:cs="Fira Code"/>
+          <w:color w:val="000000"/>
+          <w:sz w:val="18"/>
+          <w:szCs w:val="18"/>
+          <w:lang w:eastAsia="en-GB"/>
+        </w:rPr>
+        <w:t>,</w:t>
       </w:r>
     </w:p>
     <w:p>
@@ -3188,6 +5862,7 @@
         </w:rPr>
         <w:t>(</w:t>
       </w:r>
+      <w:proofErr w:type="spellStart"/>
       <w:proofErr w:type="gramEnd"/>
       <w:r>
         <w:rPr>
@@ -3197,7 +5872,18 @@
           <w:szCs w:val="18"/>
           <w:lang w:eastAsia="en-GB"/>
         </w:rPr>
-        <w:t xml:space="preserve">review_rating.review_rating) / </w:t>
+        <w:t>review_rating.review_rating</w:t>
+      </w:r>
+      <w:proofErr w:type="spellEnd"/>
+      <w:r>
+        <w:rPr>
+          <w:rFonts w:ascii="Consolas" w:eastAsia="Times New Roman" w:hAnsi="Consolas" w:cs="Fira Code"/>
+          <w:color w:val="000000"/>
+          <w:sz w:val="18"/>
+          <w:szCs w:val="18"/>
+          <w:lang w:eastAsia="en-GB"/>
+        </w:rPr>
+        <w:t xml:space="preserve">) / </w:t>
       </w:r>
       <w:r>
         <w:rPr>
@@ -3217,7 +5903,29 @@
           <w:szCs w:val="18"/>
           <w:lang w:eastAsia="en-GB"/>
         </w:rPr>
-        <w:t xml:space="preserve">(review.review_id) </w:t>
+        <w:t>(</w:t>
+      </w:r>
+      <w:proofErr w:type="spellStart"/>
+      <w:r>
+        <w:rPr>
+          <w:rFonts w:ascii="Consolas" w:eastAsia="Times New Roman" w:hAnsi="Consolas" w:cs="Fira Code"/>
+          <w:color w:val="000000"/>
+          <w:sz w:val="18"/>
+          <w:szCs w:val="18"/>
+          <w:lang w:eastAsia="en-GB"/>
+        </w:rPr>
+        <w:t>review.review_id</w:t>
+      </w:r>
+      <w:proofErr w:type="spellEnd"/>
+      <w:r>
+        <w:rPr>
+          <w:rFonts w:ascii="Consolas" w:eastAsia="Times New Roman" w:hAnsi="Consolas" w:cs="Fira Code"/>
+          <w:color w:val="000000"/>
+          <w:sz w:val="18"/>
+          <w:szCs w:val="18"/>
+          <w:lang w:eastAsia="en-GB"/>
+        </w:rPr>
+        <w:t xml:space="preserve">) </w:t>
       </w:r>
       <w:r>
         <w:rPr>
@@ -3317,7 +6025,29 @@
           <w:szCs w:val="18"/>
           <w:lang w:eastAsia="en-GB"/>
         </w:rPr>
-        <w:t xml:space="preserve"> ReviewScore,</w:t>
+        <w:t xml:space="preserve"> </w:t>
+      </w:r>
+      <w:proofErr w:type="spellStart"/>
+      <w:r>
+        <w:rPr>
+          <w:rFonts w:ascii="Consolas" w:eastAsia="Times New Roman" w:hAnsi="Consolas" w:cs="Fira Code"/>
+          <w:color w:val="000000"/>
+          <w:sz w:val="18"/>
+          <w:szCs w:val="18"/>
+          <w:lang w:eastAsia="en-GB"/>
+        </w:rPr>
+        <w:t>ReviewScore</w:t>
+      </w:r>
+      <w:proofErr w:type="spellEnd"/>
+      <w:r>
+        <w:rPr>
+          <w:rFonts w:ascii="Consolas" w:eastAsia="Times New Roman" w:hAnsi="Consolas" w:cs="Fira Code"/>
+          <w:color w:val="000000"/>
+          <w:sz w:val="18"/>
+          <w:szCs w:val="18"/>
+          <w:lang w:eastAsia="en-GB"/>
+        </w:rPr>
+        <w:t>,</w:t>
       </w:r>
     </w:p>
     <w:p>
@@ -3382,7 +6112,29 @@
           <w:szCs w:val="18"/>
           <w:lang w:eastAsia="en-GB"/>
         </w:rPr>
-        <w:t xml:space="preserve"> review.review_id) </w:t>
+        <w:t xml:space="preserve"> </w:t>
+      </w:r>
+      <w:proofErr w:type="spellStart"/>
+      <w:r>
+        <w:rPr>
+          <w:rFonts w:ascii="Consolas" w:eastAsia="Times New Roman" w:hAnsi="Consolas" w:cs="Fira Code"/>
+          <w:color w:val="000000"/>
+          <w:sz w:val="18"/>
+          <w:szCs w:val="18"/>
+          <w:lang w:eastAsia="en-GB"/>
+        </w:rPr>
+        <w:t>review.review_id</w:t>
+      </w:r>
+      <w:proofErr w:type="spellEnd"/>
+      <w:r>
+        <w:rPr>
+          <w:rFonts w:ascii="Consolas" w:eastAsia="Times New Roman" w:hAnsi="Consolas" w:cs="Fira Code"/>
+          <w:color w:val="000000"/>
+          <w:sz w:val="18"/>
+          <w:szCs w:val="18"/>
+          <w:lang w:eastAsia="en-GB"/>
+        </w:rPr>
+        <w:t xml:space="preserve">) </w:t>
       </w:r>
       <w:r>
         <w:rPr>
@@ -3402,8 +6154,20 @@
           <w:szCs w:val="18"/>
           <w:lang w:eastAsia="en-GB"/>
         </w:rPr>
-        <w:t xml:space="preserve"> NumberOfReviews</w:t>
-      </w:r>
+        <w:t xml:space="preserve"> </w:t>
+      </w:r>
+      <w:proofErr w:type="spellStart"/>
+      <w:r>
+        <w:rPr>
+          <w:rFonts w:ascii="Consolas" w:eastAsia="Times New Roman" w:hAnsi="Consolas" w:cs="Fira Code"/>
+          <w:color w:val="000000"/>
+          <w:sz w:val="18"/>
+          <w:szCs w:val="18"/>
+          <w:lang w:eastAsia="en-GB"/>
+        </w:rPr>
+        <w:t>NumberOfReviews</w:t>
+      </w:r>
+      <w:proofErr w:type="spellEnd"/>
     </w:p>
     <w:p>
       <w:pPr>
@@ -3490,6 +6254,7 @@
         </w:rPr>
         <w:t xml:space="preserve"> </w:t>
       </w:r>
+      <w:proofErr w:type="spellStart"/>
       <w:proofErr w:type="gramStart"/>
       <w:r>
         <w:rPr>
@@ -3510,8 +6275,31 @@
           <w:szCs w:val="18"/>
           <w:lang w:eastAsia="en-GB"/>
         </w:rPr>
-        <w:t>_id = hotel.hotel_resort_id</w:t>
-      </w:r>
+        <w:t>_id</w:t>
+      </w:r>
+      <w:proofErr w:type="spellEnd"/>
+      <w:r>
+        <w:rPr>
+          <w:rFonts w:ascii="Consolas" w:eastAsia="Times New Roman" w:hAnsi="Consolas" w:cs="Fira Code"/>
+          <w:color w:val="000000"/>
+          <w:sz w:val="18"/>
+          <w:szCs w:val="18"/>
+          <w:lang w:eastAsia="en-GB"/>
+        </w:rPr>
+        <w:t xml:space="preserve"> = </w:t>
+      </w:r>
+      <w:proofErr w:type="spellStart"/>
+      <w:r>
+        <w:rPr>
+          <w:rFonts w:ascii="Consolas" w:eastAsia="Times New Roman" w:hAnsi="Consolas" w:cs="Fira Code"/>
+          <w:color w:val="000000"/>
+          <w:sz w:val="18"/>
+          <w:szCs w:val="18"/>
+          <w:lang w:eastAsia="en-GB"/>
+        </w:rPr>
+        <w:t>hotel.hotel_resort_id</w:t>
+      </w:r>
+      <w:proofErr w:type="spellEnd"/>
     </w:p>
     <w:p>
       <w:pPr>
@@ -3565,6 +6353,7 @@
         </w:rPr>
         <w:t xml:space="preserve"> </w:t>
       </w:r>
+      <w:proofErr w:type="spellStart"/>
       <w:proofErr w:type="gramStart"/>
       <w:r>
         <w:rPr>
@@ -3585,8 +6374,31 @@
           <w:szCs w:val="18"/>
           <w:lang w:eastAsia="en-GB"/>
         </w:rPr>
-        <w:t>_id = resort.resort_id</w:t>
-      </w:r>
+        <w:t>_id</w:t>
+      </w:r>
+      <w:proofErr w:type="spellEnd"/>
+      <w:r>
+        <w:rPr>
+          <w:rFonts w:ascii="Consolas" w:eastAsia="Times New Roman" w:hAnsi="Consolas" w:cs="Fira Code"/>
+          <w:color w:val="000000"/>
+          <w:sz w:val="18"/>
+          <w:szCs w:val="18"/>
+          <w:lang w:eastAsia="en-GB"/>
+        </w:rPr>
+        <w:t xml:space="preserve"> = </w:t>
+      </w:r>
+      <w:proofErr w:type="spellStart"/>
+      <w:r>
+        <w:rPr>
+          <w:rFonts w:ascii="Consolas" w:eastAsia="Times New Roman" w:hAnsi="Consolas" w:cs="Fira Code"/>
+          <w:color w:val="000000"/>
+          <w:sz w:val="18"/>
+          <w:szCs w:val="18"/>
+          <w:lang w:eastAsia="en-GB"/>
+        </w:rPr>
+        <w:t>resort.resort_id</w:t>
+      </w:r>
+      <w:proofErr w:type="spellEnd"/>
     </w:p>
     <w:p>
       <w:pPr>
@@ -3638,7 +6450,18 @@
           <w:szCs w:val="18"/>
           <w:lang w:eastAsia="en-GB"/>
         </w:rPr>
-        <w:t xml:space="preserve"> star_</w:t>
+        <w:t xml:space="preserve"> </w:t>
+      </w:r>
+      <w:proofErr w:type="spellStart"/>
+      <w:r>
+        <w:rPr>
+          <w:rFonts w:ascii="Consolas" w:eastAsia="Times New Roman" w:hAnsi="Consolas" w:cs="Fira Code"/>
+          <w:color w:val="000000"/>
+          <w:sz w:val="18"/>
+          <w:szCs w:val="18"/>
+          <w:lang w:eastAsia="en-GB"/>
+        </w:rPr>
+        <w:t>star_</w:t>
       </w:r>
       <w:proofErr w:type="gramStart"/>
       <w:r>
@@ -3660,8 +6483,31 @@
           <w:szCs w:val="18"/>
           <w:lang w:eastAsia="en-GB"/>
         </w:rPr>
-        <w:t>_rating_id = hotel.hotel_star_rating_id</w:t>
-      </w:r>
+        <w:t>_rating_id</w:t>
+      </w:r>
+      <w:proofErr w:type="spellEnd"/>
+      <w:r>
+        <w:rPr>
+          <w:rFonts w:ascii="Consolas" w:eastAsia="Times New Roman" w:hAnsi="Consolas" w:cs="Fira Code"/>
+          <w:color w:val="000000"/>
+          <w:sz w:val="18"/>
+          <w:szCs w:val="18"/>
+          <w:lang w:eastAsia="en-GB"/>
+        </w:rPr>
+        <w:t xml:space="preserve"> = </w:t>
+      </w:r>
+      <w:proofErr w:type="spellStart"/>
+      <w:r>
+        <w:rPr>
+          <w:rFonts w:ascii="Consolas" w:eastAsia="Times New Roman" w:hAnsi="Consolas" w:cs="Fira Code"/>
+          <w:color w:val="000000"/>
+          <w:sz w:val="18"/>
+          <w:szCs w:val="18"/>
+          <w:lang w:eastAsia="en-GB"/>
+        </w:rPr>
+        <w:t>hotel.hotel_star_rating_id</w:t>
+      </w:r>
+      <w:proofErr w:type="spellEnd"/>
     </w:p>
     <w:p>
       <w:pPr>
@@ -3713,7 +6559,18 @@
           <w:szCs w:val="18"/>
           <w:lang w:eastAsia="en-GB"/>
         </w:rPr>
-        <w:t xml:space="preserve"> room_</w:t>
+        <w:t xml:space="preserve"> </w:t>
+      </w:r>
+      <w:proofErr w:type="spellStart"/>
+      <w:r>
+        <w:rPr>
+          <w:rFonts w:ascii="Consolas" w:eastAsia="Times New Roman" w:hAnsi="Consolas" w:cs="Fira Code"/>
+          <w:color w:val="000000"/>
+          <w:sz w:val="18"/>
+          <w:szCs w:val="18"/>
+          <w:lang w:eastAsia="en-GB"/>
+        </w:rPr>
+        <w:t>room_</w:t>
       </w:r>
       <w:proofErr w:type="gramStart"/>
       <w:r>
@@ -3735,8 +6592,31 @@
           <w:szCs w:val="18"/>
           <w:lang w:eastAsia="en-GB"/>
         </w:rPr>
-        <w:t>_type_hotel_id = hotel.hotel_id</w:t>
-      </w:r>
+        <w:t>_type_hotel_id</w:t>
+      </w:r>
+      <w:proofErr w:type="spellEnd"/>
+      <w:r>
+        <w:rPr>
+          <w:rFonts w:ascii="Consolas" w:eastAsia="Times New Roman" w:hAnsi="Consolas" w:cs="Fira Code"/>
+          <w:color w:val="000000"/>
+          <w:sz w:val="18"/>
+          <w:szCs w:val="18"/>
+          <w:lang w:eastAsia="en-GB"/>
+        </w:rPr>
+        <w:t xml:space="preserve"> = </w:t>
+      </w:r>
+      <w:proofErr w:type="spellStart"/>
+      <w:r>
+        <w:rPr>
+          <w:rFonts w:ascii="Consolas" w:eastAsia="Times New Roman" w:hAnsi="Consolas" w:cs="Fira Code"/>
+          <w:color w:val="000000"/>
+          <w:sz w:val="18"/>
+          <w:szCs w:val="18"/>
+          <w:lang w:eastAsia="en-GB"/>
+        </w:rPr>
+        <w:t>hotel.hotel_id</w:t>
+      </w:r>
+      <w:proofErr w:type="spellEnd"/>
     </w:p>
     <w:p>
       <w:pPr>
@@ -3768,7 +6648,29 @@
           <w:szCs w:val="18"/>
           <w:lang w:eastAsia="en-GB"/>
         </w:rPr>
-        <w:t xml:space="preserve"> room_booking </w:t>
+        <w:t xml:space="preserve"> </w:t>
+      </w:r>
+      <w:proofErr w:type="spellStart"/>
+      <w:r>
+        <w:rPr>
+          <w:rFonts w:ascii="Consolas" w:eastAsia="Times New Roman" w:hAnsi="Consolas" w:cs="Fira Code"/>
+          <w:color w:val="000000"/>
+          <w:sz w:val="18"/>
+          <w:szCs w:val="18"/>
+          <w:lang w:eastAsia="en-GB"/>
+        </w:rPr>
+        <w:t>room_booking</w:t>
+      </w:r>
+      <w:proofErr w:type="spellEnd"/>
+      <w:r>
+        <w:rPr>
+          <w:rFonts w:ascii="Consolas" w:eastAsia="Times New Roman" w:hAnsi="Consolas" w:cs="Fira Code"/>
+          <w:color w:val="000000"/>
+          <w:sz w:val="18"/>
+          <w:szCs w:val="18"/>
+          <w:lang w:eastAsia="en-GB"/>
+        </w:rPr>
+        <w:t xml:space="preserve"> </w:t>
       </w:r>
       <w:r>
         <w:rPr>
@@ -3788,7 +6690,18 @@
           <w:szCs w:val="18"/>
           <w:lang w:eastAsia="en-GB"/>
         </w:rPr>
-        <w:t xml:space="preserve"> room_</w:t>
+        <w:t xml:space="preserve"> </w:t>
+      </w:r>
+      <w:proofErr w:type="spellStart"/>
+      <w:r>
+        <w:rPr>
+          <w:rFonts w:ascii="Consolas" w:eastAsia="Times New Roman" w:hAnsi="Consolas" w:cs="Fira Code"/>
+          <w:color w:val="000000"/>
+          <w:sz w:val="18"/>
+          <w:szCs w:val="18"/>
+          <w:lang w:eastAsia="en-GB"/>
+        </w:rPr>
+        <w:t>room_</w:t>
       </w:r>
       <w:proofErr w:type="gramStart"/>
       <w:r>
@@ -3810,8 +6723,31 @@
           <w:szCs w:val="18"/>
           <w:lang w:eastAsia="en-GB"/>
         </w:rPr>
-        <w:t>_booking_room_type_id = room_type.room_type_id</w:t>
-      </w:r>
+        <w:t>_booking_room_type_id</w:t>
+      </w:r>
+      <w:proofErr w:type="spellEnd"/>
+      <w:r>
+        <w:rPr>
+          <w:rFonts w:ascii="Consolas" w:eastAsia="Times New Roman" w:hAnsi="Consolas" w:cs="Fira Code"/>
+          <w:color w:val="000000"/>
+          <w:sz w:val="18"/>
+          <w:szCs w:val="18"/>
+          <w:lang w:eastAsia="en-GB"/>
+        </w:rPr>
+        <w:t xml:space="preserve"> = </w:t>
+      </w:r>
+      <w:proofErr w:type="spellStart"/>
+      <w:r>
+        <w:rPr>
+          <w:rFonts w:ascii="Consolas" w:eastAsia="Times New Roman" w:hAnsi="Consolas" w:cs="Fira Code"/>
+          <w:color w:val="000000"/>
+          <w:sz w:val="18"/>
+          <w:szCs w:val="18"/>
+          <w:lang w:eastAsia="en-GB"/>
+        </w:rPr>
+        <w:t>room_type.room_type_id</w:t>
+      </w:r>
+      <w:proofErr w:type="spellEnd"/>
     </w:p>
     <w:p>
       <w:pPr>
@@ -3865,6 +6801,7 @@
         </w:rPr>
         <w:t xml:space="preserve"> </w:t>
       </w:r>
+      <w:proofErr w:type="spellStart"/>
       <w:proofErr w:type="gramStart"/>
       <w:r>
         <w:rPr>
@@ -3885,8 +6822,31 @@
           <w:szCs w:val="18"/>
           <w:lang w:eastAsia="en-GB"/>
         </w:rPr>
-        <w:t>_id = room_booking.room_booking_booking_id</w:t>
-      </w:r>
+        <w:t>_id</w:t>
+      </w:r>
+      <w:proofErr w:type="spellEnd"/>
+      <w:r>
+        <w:rPr>
+          <w:rFonts w:ascii="Consolas" w:eastAsia="Times New Roman" w:hAnsi="Consolas" w:cs="Fira Code"/>
+          <w:color w:val="000000"/>
+          <w:sz w:val="18"/>
+          <w:szCs w:val="18"/>
+          <w:lang w:eastAsia="en-GB"/>
+        </w:rPr>
+        <w:t xml:space="preserve"> = </w:t>
+      </w:r>
+      <w:proofErr w:type="spellStart"/>
+      <w:r>
+        <w:rPr>
+          <w:rFonts w:ascii="Consolas" w:eastAsia="Times New Roman" w:hAnsi="Consolas" w:cs="Fira Code"/>
+          <w:color w:val="000000"/>
+          <w:sz w:val="18"/>
+          <w:szCs w:val="18"/>
+          <w:lang w:eastAsia="en-GB"/>
+        </w:rPr>
+        <w:t>room_booking.room_booking_booking_id</w:t>
+      </w:r>
+      <w:proofErr w:type="spellEnd"/>
     </w:p>
     <w:p>
       <w:pPr>
@@ -3918,7 +6878,29 @@
           <w:szCs w:val="18"/>
           <w:lang w:eastAsia="en-GB"/>
         </w:rPr>
-        <w:t xml:space="preserve"> booking_contact </w:t>
+        <w:t xml:space="preserve"> </w:t>
+      </w:r>
+      <w:proofErr w:type="spellStart"/>
+      <w:r>
+        <w:rPr>
+          <w:rFonts w:ascii="Consolas" w:eastAsia="Times New Roman" w:hAnsi="Consolas" w:cs="Fira Code"/>
+          <w:color w:val="000000"/>
+          <w:sz w:val="18"/>
+          <w:szCs w:val="18"/>
+          <w:lang w:eastAsia="en-GB"/>
+        </w:rPr>
+        <w:t>booking_contact</w:t>
+      </w:r>
+      <w:proofErr w:type="spellEnd"/>
+      <w:r>
+        <w:rPr>
+          <w:rFonts w:ascii="Consolas" w:eastAsia="Times New Roman" w:hAnsi="Consolas" w:cs="Fira Code"/>
+          <w:color w:val="000000"/>
+          <w:sz w:val="18"/>
+          <w:szCs w:val="18"/>
+          <w:lang w:eastAsia="en-GB"/>
+        </w:rPr>
+        <w:t xml:space="preserve"> </w:t>
       </w:r>
       <w:r>
         <w:rPr>
@@ -3938,7 +6920,18 @@
           <w:szCs w:val="18"/>
           <w:lang w:eastAsia="en-GB"/>
         </w:rPr>
-        <w:t xml:space="preserve"> booking_</w:t>
+        <w:t xml:space="preserve"> </w:t>
+      </w:r>
+      <w:proofErr w:type="spellStart"/>
+      <w:r>
+        <w:rPr>
+          <w:rFonts w:ascii="Consolas" w:eastAsia="Times New Roman" w:hAnsi="Consolas" w:cs="Fira Code"/>
+          <w:color w:val="000000"/>
+          <w:sz w:val="18"/>
+          <w:szCs w:val="18"/>
+          <w:lang w:eastAsia="en-GB"/>
+        </w:rPr>
+        <w:t>booking_</w:t>
       </w:r>
       <w:proofErr w:type="gramStart"/>
       <w:r>
@@ -3960,8 +6953,31 @@
           <w:szCs w:val="18"/>
           <w:lang w:eastAsia="en-GB"/>
         </w:rPr>
-        <w:t>_contact_id = booking.booking_contact_id</w:t>
-      </w:r>
+        <w:t>_contact_id</w:t>
+      </w:r>
+      <w:proofErr w:type="spellEnd"/>
+      <w:r>
+        <w:rPr>
+          <w:rFonts w:ascii="Consolas" w:eastAsia="Times New Roman" w:hAnsi="Consolas" w:cs="Fira Code"/>
+          <w:color w:val="000000"/>
+          <w:sz w:val="18"/>
+          <w:szCs w:val="18"/>
+          <w:lang w:eastAsia="en-GB"/>
+        </w:rPr>
+        <w:t xml:space="preserve"> = </w:t>
+      </w:r>
+      <w:proofErr w:type="spellStart"/>
+      <w:r>
+        <w:rPr>
+          <w:rFonts w:ascii="Consolas" w:eastAsia="Times New Roman" w:hAnsi="Consolas" w:cs="Fira Code"/>
+          <w:color w:val="000000"/>
+          <w:sz w:val="18"/>
+          <w:szCs w:val="18"/>
+          <w:lang w:eastAsia="en-GB"/>
+        </w:rPr>
+        <w:t>booking.booking_contact_id</w:t>
+      </w:r>
+      <w:proofErr w:type="spellEnd"/>
     </w:p>
     <w:p>
       <w:pPr>
@@ -4015,6 +7031,7 @@
         </w:rPr>
         <w:t xml:space="preserve"> </w:t>
       </w:r>
+      <w:proofErr w:type="spellStart"/>
       <w:proofErr w:type="gramStart"/>
       <w:r>
         <w:rPr>
@@ -4035,8 +7052,31 @@
           <w:szCs w:val="18"/>
           <w:lang w:eastAsia="en-GB"/>
         </w:rPr>
-        <w:t>_id = booking_contact.booking_contact_id</w:t>
-      </w:r>
+        <w:t>_id</w:t>
+      </w:r>
+      <w:proofErr w:type="spellEnd"/>
+      <w:r>
+        <w:rPr>
+          <w:rFonts w:ascii="Consolas" w:eastAsia="Times New Roman" w:hAnsi="Consolas" w:cs="Fira Code"/>
+          <w:color w:val="000000"/>
+          <w:sz w:val="18"/>
+          <w:szCs w:val="18"/>
+          <w:lang w:eastAsia="en-GB"/>
+        </w:rPr>
+        <w:t xml:space="preserve"> = </w:t>
+      </w:r>
+      <w:proofErr w:type="spellStart"/>
+      <w:r>
+        <w:rPr>
+          <w:rFonts w:ascii="Consolas" w:eastAsia="Times New Roman" w:hAnsi="Consolas" w:cs="Fira Code"/>
+          <w:color w:val="000000"/>
+          <w:sz w:val="18"/>
+          <w:szCs w:val="18"/>
+          <w:lang w:eastAsia="en-GB"/>
+        </w:rPr>
+        <w:t>booking_contact.booking_contact_id</w:t>
+      </w:r>
+      <w:proofErr w:type="spellEnd"/>
     </w:p>
     <w:p>
       <w:pPr>
@@ -4068,7 +7108,29 @@
           <w:szCs w:val="18"/>
           <w:lang w:eastAsia="en-GB"/>
         </w:rPr>
-        <w:t xml:space="preserve"> review_rating </w:t>
+        <w:t xml:space="preserve"> </w:t>
+      </w:r>
+      <w:proofErr w:type="spellStart"/>
+      <w:r>
+        <w:rPr>
+          <w:rFonts w:ascii="Consolas" w:eastAsia="Times New Roman" w:hAnsi="Consolas" w:cs="Fira Code"/>
+          <w:color w:val="000000"/>
+          <w:sz w:val="18"/>
+          <w:szCs w:val="18"/>
+          <w:lang w:eastAsia="en-GB"/>
+        </w:rPr>
+        <w:t>review_rating</w:t>
+      </w:r>
+      <w:proofErr w:type="spellEnd"/>
+      <w:r>
+        <w:rPr>
+          <w:rFonts w:ascii="Consolas" w:eastAsia="Times New Roman" w:hAnsi="Consolas" w:cs="Fira Code"/>
+          <w:color w:val="000000"/>
+          <w:sz w:val="18"/>
+          <w:szCs w:val="18"/>
+          <w:lang w:eastAsia="en-GB"/>
+        </w:rPr>
+        <w:t xml:space="preserve"> </w:t>
       </w:r>
       <w:r>
         <w:rPr>
@@ -4088,7 +7150,18 @@
           <w:szCs w:val="18"/>
           <w:lang w:eastAsia="en-GB"/>
         </w:rPr>
-        <w:t xml:space="preserve"> review_</w:t>
+        <w:t xml:space="preserve"> </w:t>
+      </w:r>
+      <w:proofErr w:type="spellStart"/>
+      <w:r>
+        <w:rPr>
+          <w:rFonts w:ascii="Consolas" w:eastAsia="Times New Roman" w:hAnsi="Consolas" w:cs="Fira Code"/>
+          <w:color w:val="000000"/>
+          <w:sz w:val="18"/>
+          <w:szCs w:val="18"/>
+          <w:lang w:eastAsia="en-GB"/>
+        </w:rPr>
+        <w:t>review_</w:t>
       </w:r>
       <w:proofErr w:type="gramStart"/>
       <w:r>
@@ -4110,8 +7183,31 @@
           <w:szCs w:val="18"/>
           <w:lang w:eastAsia="en-GB"/>
         </w:rPr>
-        <w:t>_rating_id = review.review_rating_id</w:t>
-      </w:r>
+        <w:t>_rating_id</w:t>
+      </w:r>
+      <w:proofErr w:type="spellEnd"/>
+      <w:r>
+        <w:rPr>
+          <w:rFonts w:ascii="Consolas" w:eastAsia="Times New Roman" w:hAnsi="Consolas" w:cs="Fira Code"/>
+          <w:color w:val="000000"/>
+          <w:sz w:val="18"/>
+          <w:szCs w:val="18"/>
+          <w:lang w:eastAsia="en-GB"/>
+        </w:rPr>
+        <w:t xml:space="preserve"> = </w:t>
+      </w:r>
+      <w:proofErr w:type="spellStart"/>
+      <w:r>
+        <w:rPr>
+          <w:rFonts w:ascii="Consolas" w:eastAsia="Times New Roman" w:hAnsi="Consolas" w:cs="Fira Code"/>
+          <w:color w:val="000000"/>
+          <w:sz w:val="18"/>
+          <w:szCs w:val="18"/>
+          <w:lang w:eastAsia="en-GB"/>
+        </w:rPr>
+        <w:t>review.review_rating_id</w:t>
+      </w:r>
+      <w:proofErr w:type="spellEnd"/>
     </w:p>
     <w:p>
       <w:pPr>
@@ -4145,6 +7241,7 @@
         </w:rPr>
         <w:t xml:space="preserve"> </w:t>
       </w:r>
+      <w:proofErr w:type="spellStart"/>
       <w:proofErr w:type="gramStart"/>
       <w:r>
         <w:rPr>
@@ -4165,7 +7262,18 @@
           <w:szCs w:val="18"/>
           <w:lang w:eastAsia="en-GB"/>
         </w:rPr>
-        <w:t>_name = @HotelName</w:t>
+        <w:t>_name</w:t>
+      </w:r>
+      <w:proofErr w:type="spellEnd"/>
+      <w:r>
+        <w:rPr>
+          <w:rFonts w:ascii="Consolas" w:eastAsia="Times New Roman" w:hAnsi="Consolas" w:cs="Fira Code"/>
+          <w:color w:val="000000"/>
+          <w:sz w:val="18"/>
+          <w:szCs w:val="18"/>
+          <w:lang w:eastAsia="en-GB"/>
+        </w:rPr>
+        <w:t xml:space="preserve"> = @HotelName</w:t>
       </w:r>
     </w:p>
     <w:p>
@@ -4200,6 +7308,7 @@
         </w:rPr>
         <w:t xml:space="preserve"> </w:t>
       </w:r>
+      <w:proofErr w:type="spellStart"/>
       <w:proofErr w:type="gramStart"/>
       <w:r>
         <w:rPr>
@@ -4220,7 +7329,18 @@
           <w:szCs w:val="18"/>
           <w:lang w:eastAsia="en-GB"/>
         </w:rPr>
-        <w:t>_id;</w:t>
+        <w:t>_id</w:t>
+      </w:r>
+      <w:proofErr w:type="spellEnd"/>
+      <w:r>
+        <w:rPr>
+          <w:rFonts w:ascii="Consolas" w:eastAsia="Times New Roman" w:hAnsi="Consolas" w:cs="Fira Code"/>
+          <w:color w:val="000000"/>
+          <w:sz w:val="18"/>
+          <w:szCs w:val="18"/>
+          <w:lang w:eastAsia="en-GB"/>
+        </w:rPr>
+        <w:t>;</w:t>
       </w:r>
     </w:p>
     <w:p>
@@ -4299,7 +7419,7 @@
                     <pic:cNvPicPr/>
                   </pic:nvPicPr>
                   <pic:blipFill>
-                    <a:blip r:embed="rId19"/>
+                    <a:blip r:embed="rId21"/>
                     <a:stretch>
                       <a:fillRect/>
                     </a:stretch>
@@ -4619,7 +7739,29 @@
           <w:szCs w:val="18"/>
           <w:lang w:eastAsia="en-GB"/>
         </w:rPr>
-        <w:t>-- Belfast Internation Airport ID</w:t>
+        <w:t xml:space="preserve">-- Belfast </w:t>
+      </w:r>
+      <w:proofErr w:type="spellStart"/>
+      <w:r>
+        <w:rPr>
+          <w:rFonts w:ascii="Consolas" w:eastAsia="Times New Roman" w:hAnsi="Consolas" w:cs="Fira Code"/>
+          <w:color w:val="008000"/>
+          <w:sz w:val="18"/>
+          <w:szCs w:val="18"/>
+          <w:lang w:eastAsia="en-GB"/>
+        </w:rPr>
+        <w:t>Internation</w:t>
+      </w:r>
+      <w:proofErr w:type="spellEnd"/>
+      <w:r>
+        <w:rPr>
+          <w:rFonts w:ascii="Consolas" w:eastAsia="Times New Roman" w:hAnsi="Consolas" w:cs="Fira Code"/>
+          <w:color w:val="008000"/>
+          <w:sz w:val="18"/>
+          <w:szCs w:val="18"/>
+          <w:lang w:eastAsia="en-GB"/>
+        </w:rPr>
+        <w:t xml:space="preserve"> Airport ID</w:t>
       </w:r>
     </w:p>
     <w:p>
@@ -4783,6 +7925,7 @@
         </w:rPr>
         <w:t xml:space="preserve"> </w:t>
       </w:r>
+      <w:proofErr w:type="spellStart"/>
       <w:proofErr w:type="gramStart"/>
       <w:r>
         <w:rPr>
@@ -4803,7 +7946,18 @@
           <w:szCs w:val="18"/>
           <w:lang w:eastAsia="en-GB"/>
         </w:rPr>
-        <w:t xml:space="preserve">_serving_airport_id </w:t>
+        <w:t>_serving_airport_id</w:t>
+      </w:r>
+      <w:proofErr w:type="spellEnd"/>
+      <w:r>
+        <w:rPr>
+          <w:rFonts w:ascii="Consolas" w:eastAsia="Times New Roman" w:hAnsi="Consolas" w:cs="Fira Code"/>
+          <w:color w:val="000000"/>
+          <w:sz w:val="18"/>
+          <w:szCs w:val="18"/>
+          <w:lang w:eastAsia="en-GB"/>
+        </w:rPr>
+        <w:t xml:space="preserve"> </w:t>
       </w:r>
       <w:r>
         <w:rPr>
@@ -4843,7 +7997,29 @@
           <w:szCs w:val="18"/>
           <w:lang w:eastAsia="en-GB"/>
         </w:rPr>
-        <w:t xml:space="preserve"> hotel.hotel_id = @HotelId);</w:t>
+        <w:t xml:space="preserve"> </w:t>
+      </w:r>
+      <w:proofErr w:type="spellStart"/>
+      <w:r>
+        <w:rPr>
+          <w:rFonts w:ascii="Consolas" w:eastAsia="Times New Roman" w:hAnsi="Consolas" w:cs="Fira Code"/>
+          <w:color w:val="000000"/>
+          <w:sz w:val="18"/>
+          <w:szCs w:val="18"/>
+          <w:lang w:eastAsia="en-GB"/>
+        </w:rPr>
+        <w:t>hotel.hotel_id</w:t>
+      </w:r>
+      <w:proofErr w:type="spellEnd"/>
+      <w:r>
+        <w:rPr>
+          <w:rFonts w:ascii="Consolas" w:eastAsia="Times New Roman" w:hAnsi="Consolas" w:cs="Fira Code"/>
+          <w:color w:val="000000"/>
+          <w:sz w:val="18"/>
+          <w:szCs w:val="18"/>
+          <w:lang w:eastAsia="en-GB"/>
+        </w:rPr>
+        <w:t xml:space="preserve"> = @HotelId);</w:t>
       </w:r>
     </w:p>
     <w:p>
@@ -4898,6 +8074,7 @@
         </w:rPr>
         <w:t xml:space="preserve"> </w:t>
       </w:r>
+      <w:proofErr w:type="spellStart"/>
       <w:proofErr w:type="gramStart"/>
       <w:r>
         <w:rPr>
@@ -4928,7 +8105,18 @@
           <w:szCs w:val="18"/>
           <w:lang w:eastAsia="en-GB"/>
         </w:rPr>
-        <w:t xml:space="preserve">_id </w:t>
+        <w:t>_id</w:t>
+      </w:r>
+      <w:proofErr w:type="spellEnd"/>
+      <w:r>
+        <w:rPr>
+          <w:rFonts w:ascii="Consolas" w:eastAsia="Times New Roman" w:hAnsi="Consolas" w:cs="Fira Code"/>
+          <w:color w:val="000000"/>
+          <w:sz w:val="18"/>
+          <w:szCs w:val="18"/>
+          <w:lang w:eastAsia="en-GB"/>
+        </w:rPr>
+        <w:t xml:space="preserve"> </w:t>
       </w:r>
       <w:r>
         <w:rPr>
@@ -4990,6 +8178,7 @@
         </w:rPr>
         <w:t xml:space="preserve"> </w:t>
       </w:r>
+      <w:proofErr w:type="spellStart"/>
       <w:r>
         <w:rPr>
           <w:rFonts w:ascii="Consolas" w:eastAsia="Times New Roman" w:hAnsi="Consolas" w:cs="Fira Code"/>
@@ -5008,7 +8197,18 @@
           <w:szCs w:val="18"/>
           <w:lang w:eastAsia="en-GB"/>
         </w:rPr>
-        <w:t xml:space="preserve">.departure_airport_id = @HomeAirportId </w:t>
+        <w:t>.departure_airport_id</w:t>
+      </w:r>
+      <w:proofErr w:type="spellEnd"/>
+      <w:r>
+        <w:rPr>
+          <w:rFonts w:ascii="Consolas" w:eastAsia="Times New Roman" w:hAnsi="Consolas" w:cs="Fira Code"/>
+          <w:color w:val="000000"/>
+          <w:sz w:val="18"/>
+          <w:szCs w:val="18"/>
+          <w:lang w:eastAsia="en-GB"/>
+        </w:rPr>
+        <w:t xml:space="preserve"> = @HomeAirportId </w:t>
       </w:r>
       <w:r>
         <w:rPr>
@@ -5030,6 +8230,7 @@
         </w:rPr>
         <w:t xml:space="preserve"> </w:t>
       </w:r>
+      <w:proofErr w:type="spellStart"/>
       <w:r>
         <w:rPr>
           <w:rFonts w:ascii="Consolas" w:eastAsia="Times New Roman" w:hAnsi="Consolas" w:cs="Fira Code"/>
@@ -5048,7 +8249,18 @@
           <w:szCs w:val="18"/>
           <w:lang w:eastAsia="en-GB"/>
         </w:rPr>
-        <w:t>.arrival_airport_id = @AwayAirportId);</w:t>
+        <w:t>.arrival_airport_id</w:t>
+      </w:r>
+      <w:proofErr w:type="spellEnd"/>
+      <w:r>
+        <w:rPr>
+          <w:rFonts w:ascii="Consolas" w:eastAsia="Times New Roman" w:hAnsi="Consolas" w:cs="Fira Code"/>
+          <w:color w:val="000000"/>
+          <w:sz w:val="18"/>
+          <w:szCs w:val="18"/>
+          <w:lang w:eastAsia="en-GB"/>
+        </w:rPr>
+        <w:t xml:space="preserve"> = @AwayAirportId);</w:t>
       </w:r>
     </w:p>
     <w:p>
@@ -5103,6 +8315,7 @@
         </w:rPr>
         <w:t xml:space="preserve"> </w:t>
       </w:r>
+      <w:proofErr w:type="spellStart"/>
       <w:proofErr w:type="gramStart"/>
       <w:r>
         <w:rPr>
@@ -5133,7 +8346,18 @@
           <w:szCs w:val="18"/>
           <w:lang w:eastAsia="en-GB"/>
         </w:rPr>
-        <w:t xml:space="preserve">_id </w:t>
+        <w:t>_id</w:t>
+      </w:r>
+      <w:proofErr w:type="spellEnd"/>
+      <w:r>
+        <w:rPr>
+          <w:rFonts w:ascii="Consolas" w:eastAsia="Times New Roman" w:hAnsi="Consolas" w:cs="Fira Code"/>
+          <w:color w:val="000000"/>
+          <w:sz w:val="18"/>
+          <w:szCs w:val="18"/>
+          <w:lang w:eastAsia="en-GB"/>
+        </w:rPr>
+        <w:t xml:space="preserve"> </w:t>
       </w:r>
       <w:r>
         <w:rPr>
@@ -5195,6 +8419,7 @@
         </w:rPr>
         <w:t xml:space="preserve"> </w:t>
       </w:r>
+      <w:proofErr w:type="spellStart"/>
       <w:r>
         <w:rPr>
           <w:rFonts w:ascii="Consolas" w:eastAsia="Times New Roman" w:hAnsi="Consolas" w:cs="Fira Code"/>
@@ -5213,7 +8438,18 @@
           <w:szCs w:val="18"/>
           <w:lang w:eastAsia="en-GB"/>
         </w:rPr>
-        <w:t xml:space="preserve">.departure_airport_id = @AwayAirportId </w:t>
+        <w:t>.departure_airport_id</w:t>
+      </w:r>
+      <w:proofErr w:type="spellEnd"/>
+      <w:r>
+        <w:rPr>
+          <w:rFonts w:ascii="Consolas" w:eastAsia="Times New Roman" w:hAnsi="Consolas" w:cs="Fira Code"/>
+          <w:color w:val="000000"/>
+          <w:sz w:val="18"/>
+          <w:szCs w:val="18"/>
+          <w:lang w:eastAsia="en-GB"/>
+        </w:rPr>
+        <w:t xml:space="preserve"> = @AwayAirportId </w:t>
       </w:r>
       <w:r>
         <w:rPr>
@@ -5235,6 +8471,7 @@
         </w:rPr>
         <w:t xml:space="preserve"> </w:t>
       </w:r>
+      <w:proofErr w:type="spellStart"/>
       <w:r>
         <w:rPr>
           <w:rFonts w:ascii="Consolas" w:eastAsia="Times New Roman" w:hAnsi="Consolas" w:cs="Fira Code"/>
@@ -5253,7 +8490,18 @@
           <w:szCs w:val="18"/>
           <w:lang w:eastAsia="en-GB"/>
         </w:rPr>
-        <w:t>.arrival_airport_id = @HomeAirportId);</w:t>
+        <w:t>.arrival_airport_id</w:t>
+      </w:r>
+      <w:proofErr w:type="spellEnd"/>
+      <w:r>
+        <w:rPr>
+          <w:rFonts w:ascii="Consolas" w:eastAsia="Times New Roman" w:hAnsi="Consolas" w:cs="Fira Code"/>
+          <w:color w:val="000000"/>
+          <w:sz w:val="18"/>
+          <w:szCs w:val="18"/>
+          <w:lang w:eastAsia="en-GB"/>
+        </w:rPr>
+        <w:t xml:space="preserve"> = @HomeAirportId);</w:t>
       </w:r>
     </w:p>
     <w:p>
@@ -5432,6 +8680,7 @@
         </w:rPr>
         <w:t xml:space="preserve">  </w:t>
       </w:r>
+      <w:proofErr w:type="spellStart"/>
       <w:r>
         <w:rPr>
           <w:rFonts w:ascii="Consolas" w:eastAsia="Times New Roman" w:hAnsi="Consolas" w:cs="Fira Code"/>
@@ -5462,7 +8711,18 @@
           <w:szCs w:val="18"/>
           <w:lang w:eastAsia="en-GB"/>
         </w:rPr>
-        <w:t xml:space="preserve">_name </w:t>
+        <w:t>_name</w:t>
+      </w:r>
+      <w:proofErr w:type="spellEnd"/>
+      <w:r>
+        <w:rPr>
+          <w:rFonts w:ascii="Consolas" w:eastAsia="Times New Roman" w:hAnsi="Consolas" w:cs="Fira Code"/>
+          <w:color w:val="000000"/>
+          <w:sz w:val="18"/>
+          <w:szCs w:val="18"/>
+          <w:lang w:eastAsia="en-GB"/>
+        </w:rPr>
+        <w:t xml:space="preserve"> </w:t>
       </w:r>
       <w:r>
         <w:rPr>
@@ -5482,7 +8742,29 @@
           <w:szCs w:val="18"/>
           <w:lang w:eastAsia="en-GB"/>
         </w:rPr>
-        <w:t xml:space="preserve"> DepartureAirport,</w:t>
+        <w:t xml:space="preserve"> </w:t>
+      </w:r>
+      <w:proofErr w:type="spellStart"/>
+      <w:r>
+        <w:rPr>
+          <w:rFonts w:ascii="Consolas" w:eastAsia="Times New Roman" w:hAnsi="Consolas" w:cs="Fira Code"/>
+          <w:color w:val="000000"/>
+          <w:sz w:val="18"/>
+          <w:szCs w:val="18"/>
+          <w:lang w:eastAsia="en-GB"/>
+        </w:rPr>
+        <w:t>DepartureAirport</w:t>
+      </w:r>
+      <w:proofErr w:type="spellEnd"/>
+      <w:r>
+        <w:rPr>
+          <w:rFonts w:ascii="Consolas" w:eastAsia="Times New Roman" w:hAnsi="Consolas" w:cs="Fira Code"/>
+          <w:color w:val="000000"/>
+          <w:sz w:val="18"/>
+          <w:szCs w:val="18"/>
+          <w:lang w:eastAsia="en-GB"/>
+        </w:rPr>
+        <w:t>,</w:t>
       </w:r>
     </w:p>
     <w:p>
@@ -5505,7 +8787,18 @@
           <w:szCs w:val="18"/>
           <w:lang w:eastAsia="en-GB"/>
         </w:rPr>
-        <w:t>    dep_</w:t>
+        <w:t xml:space="preserve">    </w:t>
+      </w:r>
+      <w:proofErr w:type="spellStart"/>
+      <w:r>
+        <w:rPr>
+          <w:rFonts w:ascii="Consolas" w:eastAsia="Times New Roman" w:hAnsi="Consolas" w:cs="Fira Code"/>
+          <w:color w:val="000000"/>
+          <w:sz w:val="18"/>
+          <w:szCs w:val="18"/>
+          <w:lang w:eastAsia="en-GB"/>
+        </w:rPr>
+        <w:t>dep_</w:t>
       </w:r>
       <w:proofErr w:type="gramStart"/>
       <w:r>
@@ -5527,7 +8820,18 @@
           <w:szCs w:val="18"/>
           <w:lang w:eastAsia="en-GB"/>
         </w:rPr>
-        <w:t xml:space="preserve">_iata_code </w:t>
+        <w:t>_iata_code</w:t>
+      </w:r>
+      <w:proofErr w:type="spellEnd"/>
+      <w:r>
+        <w:rPr>
+          <w:rFonts w:ascii="Consolas" w:eastAsia="Times New Roman" w:hAnsi="Consolas" w:cs="Fira Code"/>
+          <w:color w:val="000000"/>
+          <w:sz w:val="18"/>
+          <w:szCs w:val="18"/>
+          <w:lang w:eastAsia="en-GB"/>
+        </w:rPr>
+        <w:t xml:space="preserve"> </w:t>
       </w:r>
       <w:r>
         <w:rPr>
@@ -5547,7 +8851,29 @@
           <w:szCs w:val="18"/>
           <w:lang w:eastAsia="en-GB"/>
         </w:rPr>
-        <w:t xml:space="preserve"> DepartureAirportCode,</w:t>
+        <w:t xml:space="preserve"> </w:t>
+      </w:r>
+      <w:proofErr w:type="spellStart"/>
+      <w:r>
+        <w:rPr>
+          <w:rFonts w:ascii="Consolas" w:eastAsia="Times New Roman" w:hAnsi="Consolas" w:cs="Fira Code"/>
+          <w:color w:val="000000"/>
+          <w:sz w:val="18"/>
+          <w:szCs w:val="18"/>
+          <w:lang w:eastAsia="en-GB"/>
+        </w:rPr>
+        <w:t>DepartureAirportCode</w:t>
+      </w:r>
+      <w:proofErr w:type="spellEnd"/>
+      <w:r>
+        <w:rPr>
+          <w:rFonts w:ascii="Consolas" w:eastAsia="Times New Roman" w:hAnsi="Consolas" w:cs="Fira Code"/>
+          <w:color w:val="000000"/>
+          <w:sz w:val="18"/>
+          <w:szCs w:val="18"/>
+          <w:lang w:eastAsia="en-GB"/>
+        </w:rPr>
+        <w:t>,</w:t>
       </w:r>
     </w:p>
     <w:p>
@@ -5570,7 +8896,18 @@
           <w:szCs w:val="18"/>
           <w:lang w:eastAsia="en-GB"/>
         </w:rPr>
-        <w:t>    arr_</w:t>
+        <w:t xml:space="preserve">    </w:t>
+      </w:r>
+      <w:proofErr w:type="spellStart"/>
+      <w:r>
+        <w:rPr>
+          <w:rFonts w:ascii="Consolas" w:eastAsia="Times New Roman" w:hAnsi="Consolas" w:cs="Fira Code"/>
+          <w:color w:val="000000"/>
+          <w:sz w:val="18"/>
+          <w:szCs w:val="18"/>
+          <w:lang w:eastAsia="en-GB"/>
+        </w:rPr>
+        <w:t>arr_</w:t>
       </w:r>
       <w:proofErr w:type="gramStart"/>
       <w:r>
@@ -5592,7 +8929,18 @@
           <w:szCs w:val="18"/>
           <w:lang w:eastAsia="en-GB"/>
         </w:rPr>
-        <w:t xml:space="preserve">_name </w:t>
+        <w:t>_name</w:t>
+      </w:r>
+      <w:proofErr w:type="spellEnd"/>
+      <w:r>
+        <w:rPr>
+          <w:rFonts w:ascii="Consolas" w:eastAsia="Times New Roman" w:hAnsi="Consolas" w:cs="Fira Code"/>
+          <w:color w:val="000000"/>
+          <w:sz w:val="18"/>
+          <w:szCs w:val="18"/>
+          <w:lang w:eastAsia="en-GB"/>
+        </w:rPr>
+        <w:t xml:space="preserve"> </w:t>
       </w:r>
       <w:r>
         <w:rPr>
@@ -5612,7 +8960,29 @@
           <w:szCs w:val="18"/>
           <w:lang w:eastAsia="en-GB"/>
         </w:rPr>
-        <w:t xml:space="preserve"> ArrivalAirport,</w:t>
+        <w:t xml:space="preserve"> </w:t>
+      </w:r>
+      <w:proofErr w:type="spellStart"/>
+      <w:r>
+        <w:rPr>
+          <w:rFonts w:ascii="Consolas" w:eastAsia="Times New Roman" w:hAnsi="Consolas" w:cs="Fira Code"/>
+          <w:color w:val="000000"/>
+          <w:sz w:val="18"/>
+          <w:szCs w:val="18"/>
+          <w:lang w:eastAsia="en-GB"/>
+        </w:rPr>
+        <w:t>ArrivalAirport</w:t>
+      </w:r>
+      <w:proofErr w:type="spellEnd"/>
+      <w:r>
+        <w:rPr>
+          <w:rFonts w:ascii="Consolas" w:eastAsia="Times New Roman" w:hAnsi="Consolas" w:cs="Fira Code"/>
+          <w:color w:val="000000"/>
+          <w:sz w:val="18"/>
+          <w:szCs w:val="18"/>
+          <w:lang w:eastAsia="en-GB"/>
+        </w:rPr>
+        <w:t>,</w:t>
       </w:r>
     </w:p>
     <w:p>
@@ -5635,7 +9005,18 @@
           <w:szCs w:val="18"/>
           <w:lang w:eastAsia="en-GB"/>
         </w:rPr>
-        <w:t>    arr_</w:t>
+        <w:t xml:space="preserve">    </w:t>
+      </w:r>
+      <w:proofErr w:type="spellStart"/>
+      <w:r>
+        <w:rPr>
+          <w:rFonts w:ascii="Consolas" w:eastAsia="Times New Roman" w:hAnsi="Consolas" w:cs="Fira Code"/>
+          <w:color w:val="000000"/>
+          <w:sz w:val="18"/>
+          <w:szCs w:val="18"/>
+          <w:lang w:eastAsia="en-GB"/>
+        </w:rPr>
+        <w:t>arr_</w:t>
       </w:r>
       <w:proofErr w:type="gramStart"/>
       <w:r>
@@ -5657,7 +9038,18 @@
           <w:szCs w:val="18"/>
           <w:lang w:eastAsia="en-GB"/>
         </w:rPr>
-        <w:t xml:space="preserve">_iata_code </w:t>
+        <w:t>_iata_code</w:t>
+      </w:r>
+      <w:proofErr w:type="spellEnd"/>
+      <w:r>
+        <w:rPr>
+          <w:rFonts w:ascii="Consolas" w:eastAsia="Times New Roman" w:hAnsi="Consolas" w:cs="Fira Code"/>
+          <w:color w:val="000000"/>
+          <w:sz w:val="18"/>
+          <w:szCs w:val="18"/>
+          <w:lang w:eastAsia="en-GB"/>
+        </w:rPr>
+        <w:t xml:space="preserve"> </w:t>
       </w:r>
       <w:r>
         <w:rPr>
@@ -5677,7 +9069,29 @@
           <w:szCs w:val="18"/>
           <w:lang w:eastAsia="en-GB"/>
         </w:rPr>
-        <w:t xml:space="preserve"> ArrivalAirportCode,</w:t>
+        <w:t xml:space="preserve"> </w:t>
+      </w:r>
+      <w:proofErr w:type="spellStart"/>
+      <w:r>
+        <w:rPr>
+          <w:rFonts w:ascii="Consolas" w:eastAsia="Times New Roman" w:hAnsi="Consolas" w:cs="Fira Code"/>
+          <w:color w:val="000000"/>
+          <w:sz w:val="18"/>
+          <w:szCs w:val="18"/>
+          <w:lang w:eastAsia="en-GB"/>
+        </w:rPr>
+        <w:t>ArrivalAirportCode</w:t>
+      </w:r>
+      <w:proofErr w:type="spellEnd"/>
+      <w:r>
+        <w:rPr>
+          <w:rFonts w:ascii="Consolas" w:eastAsia="Times New Roman" w:hAnsi="Consolas" w:cs="Fira Code"/>
+          <w:color w:val="000000"/>
+          <w:sz w:val="18"/>
+          <w:szCs w:val="18"/>
+          <w:lang w:eastAsia="en-GB"/>
+        </w:rPr>
+        <w:t>,</w:t>
       </w:r>
     </w:p>
     <w:p>
@@ -5702,6 +9116,7 @@
         </w:rPr>
         <w:t xml:space="preserve">    </w:t>
       </w:r>
+      <w:proofErr w:type="spellStart"/>
       <w:proofErr w:type="gramStart"/>
       <w:r>
         <w:rPr>
@@ -5722,7 +9137,18 @@
           <w:szCs w:val="18"/>
           <w:lang w:eastAsia="en-GB"/>
         </w:rPr>
-        <w:t xml:space="preserve">_utc_datetime </w:t>
+        <w:t>_utc_datetime</w:t>
+      </w:r>
+      <w:proofErr w:type="spellEnd"/>
+      <w:r>
+        <w:rPr>
+          <w:rFonts w:ascii="Consolas" w:eastAsia="Times New Roman" w:hAnsi="Consolas" w:cs="Fira Code"/>
+          <w:color w:val="000000"/>
+          <w:sz w:val="18"/>
+          <w:szCs w:val="18"/>
+          <w:lang w:eastAsia="en-GB"/>
+        </w:rPr>
+        <w:t xml:space="preserve"> </w:t>
       </w:r>
       <w:r>
         <w:rPr>
@@ -5742,7 +9168,29 @@
           <w:szCs w:val="18"/>
           <w:lang w:eastAsia="en-GB"/>
         </w:rPr>
-        <w:t xml:space="preserve"> DepartureTime,</w:t>
+        <w:t xml:space="preserve"> </w:t>
+      </w:r>
+      <w:proofErr w:type="spellStart"/>
+      <w:r>
+        <w:rPr>
+          <w:rFonts w:ascii="Consolas" w:eastAsia="Times New Roman" w:hAnsi="Consolas" w:cs="Fira Code"/>
+          <w:color w:val="000000"/>
+          <w:sz w:val="18"/>
+          <w:szCs w:val="18"/>
+          <w:lang w:eastAsia="en-GB"/>
+        </w:rPr>
+        <w:t>DepartureTime</w:t>
+      </w:r>
+      <w:proofErr w:type="spellEnd"/>
+      <w:r>
+        <w:rPr>
+          <w:rFonts w:ascii="Consolas" w:eastAsia="Times New Roman" w:hAnsi="Consolas" w:cs="Fira Code"/>
+          <w:color w:val="000000"/>
+          <w:sz w:val="18"/>
+          <w:szCs w:val="18"/>
+          <w:lang w:eastAsia="en-GB"/>
+        </w:rPr>
+        <w:t>,</w:t>
       </w:r>
     </w:p>
     <w:p>
@@ -5767,6 +9215,7 @@
         </w:rPr>
         <w:t xml:space="preserve">    </w:t>
       </w:r>
+      <w:proofErr w:type="spellStart"/>
       <w:proofErr w:type="gramStart"/>
       <w:r>
         <w:rPr>
@@ -5787,7 +9236,18 @@
           <w:szCs w:val="18"/>
           <w:lang w:eastAsia="en-GB"/>
         </w:rPr>
-        <w:t xml:space="preserve">_utc_datetime </w:t>
+        <w:t>_utc_datetime</w:t>
+      </w:r>
+      <w:proofErr w:type="spellEnd"/>
+      <w:r>
+        <w:rPr>
+          <w:rFonts w:ascii="Consolas" w:eastAsia="Times New Roman" w:hAnsi="Consolas" w:cs="Fira Code"/>
+          <w:color w:val="000000"/>
+          <w:sz w:val="18"/>
+          <w:szCs w:val="18"/>
+          <w:lang w:eastAsia="en-GB"/>
+        </w:rPr>
+        <w:t xml:space="preserve"> </w:t>
       </w:r>
       <w:r>
         <w:rPr>
@@ -5807,7 +9267,29 @@
           <w:szCs w:val="18"/>
           <w:lang w:eastAsia="en-GB"/>
         </w:rPr>
-        <w:t xml:space="preserve"> ArrivalTime,</w:t>
+        <w:t xml:space="preserve"> </w:t>
+      </w:r>
+      <w:proofErr w:type="spellStart"/>
+      <w:r>
+        <w:rPr>
+          <w:rFonts w:ascii="Consolas" w:eastAsia="Times New Roman" w:hAnsi="Consolas" w:cs="Fira Code"/>
+          <w:color w:val="000000"/>
+          <w:sz w:val="18"/>
+          <w:szCs w:val="18"/>
+          <w:lang w:eastAsia="en-GB"/>
+        </w:rPr>
+        <w:t>ArrivalTime</w:t>
+      </w:r>
+      <w:proofErr w:type="spellEnd"/>
+      <w:r>
+        <w:rPr>
+          <w:rFonts w:ascii="Consolas" w:eastAsia="Times New Roman" w:hAnsi="Consolas" w:cs="Fira Code"/>
+          <w:color w:val="000000"/>
+          <w:sz w:val="18"/>
+          <w:szCs w:val="18"/>
+          <w:lang w:eastAsia="en-GB"/>
+        </w:rPr>
+        <w:t>,</w:t>
       </w:r>
     </w:p>
     <w:p>
@@ -5843,6 +9325,7 @@
         </w:rPr>
         <w:t>TIMEDIFF(</w:t>
       </w:r>
+      <w:proofErr w:type="spellStart"/>
       <w:proofErr w:type="gramEnd"/>
       <w:r>
         <w:rPr>
@@ -5852,7 +9335,40 @@
           <w:szCs w:val="18"/>
           <w:lang w:eastAsia="en-GB"/>
         </w:rPr>
-        <w:t xml:space="preserve">flight.arrival_utc_datetime, flight.departure_utc_datetime) </w:t>
+        <w:t>flight.arrival_utc_datetime</w:t>
+      </w:r>
+      <w:proofErr w:type="spellEnd"/>
+      <w:r>
+        <w:rPr>
+          <w:rFonts w:ascii="Consolas" w:eastAsia="Times New Roman" w:hAnsi="Consolas" w:cs="Fira Code"/>
+          <w:color w:val="000000"/>
+          <w:sz w:val="18"/>
+          <w:szCs w:val="18"/>
+          <w:lang w:eastAsia="en-GB"/>
+        </w:rPr>
+        <w:t xml:space="preserve">, </w:t>
+      </w:r>
+      <w:proofErr w:type="spellStart"/>
+      <w:r>
+        <w:rPr>
+          <w:rFonts w:ascii="Consolas" w:eastAsia="Times New Roman" w:hAnsi="Consolas" w:cs="Fira Code"/>
+          <w:color w:val="000000"/>
+          <w:sz w:val="18"/>
+          <w:szCs w:val="18"/>
+          <w:lang w:eastAsia="en-GB"/>
+        </w:rPr>
+        <w:t>flight.departure_utc_datetime</w:t>
+      </w:r>
+      <w:proofErr w:type="spellEnd"/>
+      <w:r>
+        <w:rPr>
+          <w:rFonts w:ascii="Consolas" w:eastAsia="Times New Roman" w:hAnsi="Consolas" w:cs="Fira Code"/>
+          <w:color w:val="000000"/>
+          <w:sz w:val="18"/>
+          <w:szCs w:val="18"/>
+          <w:lang w:eastAsia="en-GB"/>
+        </w:rPr>
+        <w:t xml:space="preserve">) </w:t>
       </w:r>
       <w:r>
         <w:rPr>
@@ -5980,6 +9496,7 @@
         </w:rPr>
         <w:t xml:space="preserve"> </w:t>
       </w:r>
+      <w:proofErr w:type="spellStart"/>
       <w:proofErr w:type="gramStart"/>
       <w:r>
         <w:rPr>
@@ -6010,8 +9527,31 @@
           <w:szCs w:val="18"/>
           <w:lang w:eastAsia="en-GB"/>
         </w:rPr>
-        <w:t>_id = flight.route_id</w:t>
-      </w:r>
+        <w:t>_id</w:t>
+      </w:r>
+      <w:proofErr w:type="spellEnd"/>
+      <w:r>
+        <w:rPr>
+          <w:rFonts w:ascii="Consolas" w:eastAsia="Times New Roman" w:hAnsi="Consolas" w:cs="Fira Code"/>
+          <w:color w:val="000000"/>
+          <w:sz w:val="18"/>
+          <w:szCs w:val="18"/>
+          <w:lang w:eastAsia="en-GB"/>
+        </w:rPr>
+        <w:t xml:space="preserve"> = </w:t>
+      </w:r>
+      <w:proofErr w:type="spellStart"/>
+      <w:r>
+        <w:rPr>
+          <w:rFonts w:ascii="Consolas" w:eastAsia="Times New Roman" w:hAnsi="Consolas" w:cs="Fira Code"/>
+          <w:color w:val="000000"/>
+          <w:sz w:val="18"/>
+          <w:szCs w:val="18"/>
+          <w:lang w:eastAsia="en-GB"/>
+        </w:rPr>
+        <w:t>flight.route_id</w:t>
+      </w:r>
+      <w:proofErr w:type="spellEnd"/>
     </w:p>
     <w:p>
       <w:pPr>
@@ -6063,7 +9603,29 @@
           <w:szCs w:val="18"/>
           <w:lang w:eastAsia="en-GB"/>
         </w:rPr>
-        <w:t xml:space="preserve"> dep_airport </w:t>
+        <w:t xml:space="preserve"> </w:t>
+      </w:r>
+      <w:proofErr w:type="spellStart"/>
+      <w:r>
+        <w:rPr>
+          <w:rFonts w:ascii="Consolas" w:eastAsia="Times New Roman" w:hAnsi="Consolas" w:cs="Fira Code"/>
+          <w:color w:val="000000"/>
+          <w:sz w:val="18"/>
+          <w:szCs w:val="18"/>
+          <w:lang w:eastAsia="en-GB"/>
+        </w:rPr>
+        <w:t>dep_airport</w:t>
+      </w:r>
+      <w:proofErr w:type="spellEnd"/>
+      <w:r>
+        <w:rPr>
+          <w:rFonts w:ascii="Consolas" w:eastAsia="Times New Roman" w:hAnsi="Consolas" w:cs="Fira Code"/>
+          <w:color w:val="000000"/>
+          <w:sz w:val="18"/>
+          <w:szCs w:val="18"/>
+          <w:lang w:eastAsia="en-GB"/>
+        </w:rPr>
+        <w:t xml:space="preserve"> </w:t>
       </w:r>
       <w:r>
         <w:rPr>
@@ -6083,7 +9645,18 @@
           <w:szCs w:val="18"/>
           <w:lang w:eastAsia="en-GB"/>
         </w:rPr>
-        <w:t xml:space="preserve"> dep_</w:t>
+        <w:t xml:space="preserve"> </w:t>
+      </w:r>
+      <w:proofErr w:type="spellStart"/>
+      <w:r>
+        <w:rPr>
+          <w:rFonts w:ascii="Consolas" w:eastAsia="Times New Roman" w:hAnsi="Consolas" w:cs="Fira Code"/>
+          <w:color w:val="000000"/>
+          <w:sz w:val="18"/>
+          <w:szCs w:val="18"/>
+          <w:lang w:eastAsia="en-GB"/>
+        </w:rPr>
+        <w:t>dep_</w:t>
       </w:r>
       <w:proofErr w:type="gramStart"/>
       <w:r>
@@ -6105,8 +9678,20 @@
           <w:szCs w:val="18"/>
           <w:lang w:eastAsia="en-GB"/>
         </w:rPr>
-        <w:t xml:space="preserve">_id = </w:t>
-      </w:r>
+        <w:t>_id</w:t>
+      </w:r>
+      <w:proofErr w:type="spellEnd"/>
+      <w:r>
+        <w:rPr>
+          <w:rFonts w:ascii="Consolas" w:eastAsia="Times New Roman" w:hAnsi="Consolas" w:cs="Fira Code"/>
+          <w:color w:val="000000"/>
+          <w:sz w:val="18"/>
+          <w:szCs w:val="18"/>
+          <w:lang w:eastAsia="en-GB"/>
+        </w:rPr>
+        <w:t xml:space="preserve"> = </w:t>
+      </w:r>
+      <w:proofErr w:type="spellStart"/>
       <w:r>
         <w:rPr>
           <w:rFonts w:ascii="Consolas" w:eastAsia="Times New Roman" w:hAnsi="Consolas" w:cs="Fira Code"/>
@@ -6127,6 +9712,7 @@
         </w:rPr>
         <w:t>.departure_airport_id</w:t>
       </w:r>
+      <w:proofErr w:type="spellEnd"/>
     </w:p>
     <w:p>
       <w:pPr>
@@ -6178,7 +9764,29 @@
           <w:szCs w:val="18"/>
           <w:lang w:eastAsia="en-GB"/>
         </w:rPr>
-        <w:t xml:space="preserve"> arr_airport </w:t>
+        <w:t xml:space="preserve"> </w:t>
+      </w:r>
+      <w:proofErr w:type="spellStart"/>
+      <w:r>
+        <w:rPr>
+          <w:rFonts w:ascii="Consolas" w:eastAsia="Times New Roman" w:hAnsi="Consolas" w:cs="Fira Code"/>
+          <w:color w:val="000000"/>
+          <w:sz w:val="18"/>
+          <w:szCs w:val="18"/>
+          <w:lang w:eastAsia="en-GB"/>
+        </w:rPr>
+        <w:t>arr_airport</w:t>
+      </w:r>
+      <w:proofErr w:type="spellEnd"/>
+      <w:r>
+        <w:rPr>
+          <w:rFonts w:ascii="Consolas" w:eastAsia="Times New Roman" w:hAnsi="Consolas" w:cs="Fira Code"/>
+          <w:color w:val="000000"/>
+          <w:sz w:val="18"/>
+          <w:szCs w:val="18"/>
+          <w:lang w:eastAsia="en-GB"/>
+        </w:rPr>
+        <w:t xml:space="preserve"> </w:t>
       </w:r>
       <w:r>
         <w:rPr>
@@ -6198,7 +9806,18 @@
           <w:szCs w:val="18"/>
           <w:lang w:eastAsia="en-GB"/>
         </w:rPr>
-        <w:t xml:space="preserve"> arr_</w:t>
+        <w:t xml:space="preserve"> </w:t>
+      </w:r>
+      <w:proofErr w:type="spellStart"/>
+      <w:r>
+        <w:rPr>
+          <w:rFonts w:ascii="Consolas" w:eastAsia="Times New Roman" w:hAnsi="Consolas" w:cs="Fira Code"/>
+          <w:color w:val="000000"/>
+          <w:sz w:val="18"/>
+          <w:szCs w:val="18"/>
+          <w:lang w:eastAsia="en-GB"/>
+        </w:rPr>
+        <w:t>arr_</w:t>
       </w:r>
       <w:proofErr w:type="gramStart"/>
       <w:r>
@@ -6220,8 +9839,20 @@
           <w:szCs w:val="18"/>
           <w:lang w:eastAsia="en-GB"/>
         </w:rPr>
-        <w:t xml:space="preserve">_id = </w:t>
-      </w:r>
+        <w:t>_id</w:t>
+      </w:r>
+      <w:proofErr w:type="spellEnd"/>
+      <w:r>
+        <w:rPr>
+          <w:rFonts w:ascii="Consolas" w:eastAsia="Times New Roman" w:hAnsi="Consolas" w:cs="Fira Code"/>
+          <w:color w:val="000000"/>
+          <w:sz w:val="18"/>
+          <w:szCs w:val="18"/>
+          <w:lang w:eastAsia="en-GB"/>
+        </w:rPr>
+        <w:t xml:space="preserve"> = </w:t>
+      </w:r>
+      <w:proofErr w:type="spellStart"/>
       <w:r>
         <w:rPr>
           <w:rFonts w:ascii="Consolas" w:eastAsia="Times New Roman" w:hAnsi="Consolas" w:cs="Fira Code"/>
@@ -6242,6 +9873,7 @@
         </w:rPr>
         <w:t>.arrival_airport_id</w:t>
       </w:r>
+      <w:proofErr w:type="spellEnd"/>
     </w:p>
     <w:p>
       <w:pPr>
@@ -6275,6 +9907,7 @@
         </w:rPr>
         <w:t xml:space="preserve"> </w:t>
       </w:r>
+      <w:proofErr w:type="spellStart"/>
       <w:proofErr w:type="gramStart"/>
       <w:r>
         <w:rPr>
@@ -6295,7 +9928,18 @@
           <w:szCs w:val="18"/>
           <w:lang w:eastAsia="en-GB"/>
         </w:rPr>
-        <w:t xml:space="preserve">_id = @OutboundRouteId </w:t>
+        <w:t>_id</w:t>
+      </w:r>
+      <w:proofErr w:type="spellEnd"/>
+      <w:r>
+        <w:rPr>
+          <w:rFonts w:ascii="Consolas" w:eastAsia="Times New Roman" w:hAnsi="Consolas" w:cs="Fira Code"/>
+          <w:color w:val="000000"/>
+          <w:sz w:val="18"/>
+          <w:szCs w:val="18"/>
+          <w:lang w:eastAsia="en-GB"/>
+        </w:rPr>
+        <w:t xml:space="preserve"> = @OutboundRouteId </w:t>
       </w:r>
       <w:r>
         <w:rPr>
@@ -6417,7 +10061,18 @@
           <w:szCs w:val="18"/>
           <w:lang w:eastAsia="en-GB"/>
         </w:rPr>
-        <w:t>  dep_</w:t>
+        <w:t xml:space="preserve">  </w:t>
+      </w:r>
+      <w:proofErr w:type="spellStart"/>
+      <w:r>
+        <w:rPr>
+          <w:rFonts w:ascii="Consolas" w:eastAsia="Times New Roman" w:hAnsi="Consolas" w:cs="Fira Code"/>
+          <w:color w:val="000000"/>
+          <w:sz w:val="18"/>
+          <w:szCs w:val="18"/>
+          <w:lang w:eastAsia="en-GB"/>
+        </w:rPr>
+        <w:t>dep_</w:t>
       </w:r>
       <w:proofErr w:type="gramStart"/>
       <w:r>
@@ -6439,7 +10094,18 @@
           <w:szCs w:val="18"/>
           <w:lang w:eastAsia="en-GB"/>
         </w:rPr>
-        <w:t xml:space="preserve">_name </w:t>
+        <w:t>_name</w:t>
+      </w:r>
+      <w:proofErr w:type="spellEnd"/>
+      <w:r>
+        <w:rPr>
+          <w:rFonts w:ascii="Consolas" w:eastAsia="Times New Roman" w:hAnsi="Consolas" w:cs="Fira Code"/>
+          <w:color w:val="000000"/>
+          <w:sz w:val="18"/>
+          <w:szCs w:val="18"/>
+          <w:lang w:eastAsia="en-GB"/>
+        </w:rPr>
+        <w:t xml:space="preserve"> </w:t>
       </w:r>
       <w:r>
         <w:rPr>
@@ -6459,7 +10125,29 @@
           <w:szCs w:val="18"/>
           <w:lang w:eastAsia="en-GB"/>
         </w:rPr>
-        <w:t xml:space="preserve"> DepartureAirport,</w:t>
+        <w:t xml:space="preserve"> </w:t>
+      </w:r>
+      <w:proofErr w:type="spellStart"/>
+      <w:r>
+        <w:rPr>
+          <w:rFonts w:ascii="Consolas" w:eastAsia="Times New Roman" w:hAnsi="Consolas" w:cs="Fira Code"/>
+          <w:color w:val="000000"/>
+          <w:sz w:val="18"/>
+          <w:szCs w:val="18"/>
+          <w:lang w:eastAsia="en-GB"/>
+        </w:rPr>
+        <w:t>DepartureAirport</w:t>
+      </w:r>
+      <w:proofErr w:type="spellEnd"/>
+      <w:r>
+        <w:rPr>
+          <w:rFonts w:ascii="Consolas" w:eastAsia="Times New Roman" w:hAnsi="Consolas" w:cs="Fira Code"/>
+          <w:color w:val="000000"/>
+          <w:sz w:val="18"/>
+          <w:szCs w:val="18"/>
+          <w:lang w:eastAsia="en-GB"/>
+        </w:rPr>
+        <w:t>,</w:t>
       </w:r>
     </w:p>
     <w:p>
@@ -6482,7 +10170,18 @@
           <w:szCs w:val="18"/>
           <w:lang w:eastAsia="en-GB"/>
         </w:rPr>
-        <w:t>    dep_</w:t>
+        <w:t xml:space="preserve">    </w:t>
+      </w:r>
+      <w:proofErr w:type="spellStart"/>
+      <w:r>
+        <w:rPr>
+          <w:rFonts w:ascii="Consolas" w:eastAsia="Times New Roman" w:hAnsi="Consolas" w:cs="Fira Code"/>
+          <w:color w:val="000000"/>
+          <w:sz w:val="18"/>
+          <w:szCs w:val="18"/>
+          <w:lang w:eastAsia="en-GB"/>
+        </w:rPr>
+        <w:t>dep_</w:t>
       </w:r>
       <w:proofErr w:type="gramStart"/>
       <w:r>
@@ -6504,7 +10203,18 @@
           <w:szCs w:val="18"/>
           <w:lang w:eastAsia="en-GB"/>
         </w:rPr>
-        <w:t xml:space="preserve">_iata_code </w:t>
+        <w:t>_iata_code</w:t>
+      </w:r>
+      <w:proofErr w:type="spellEnd"/>
+      <w:r>
+        <w:rPr>
+          <w:rFonts w:ascii="Consolas" w:eastAsia="Times New Roman" w:hAnsi="Consolas" w:cs="Fira Code"/>
+          <w:color w:val="000000"/>
+          <w:sz w:val="18"/>
+          <w:szCs w:val="18"/>
+          <w:lang w:eastAsia="en-GB"/>
+        </w:rPr>
+        <w:t xml:space="preserve"> </w:t>
       </w:r>
       <w:r>
         <w:rPr>
@@ -6524,7 +10234,29 @@
           <w:szCs w:val="18"/>
           <w:lang w:eastAsia="en-GB"/>
         </w:rPr>
-        <w:t xml:space="preserve"> DepartureAirportCode,</w:t>
+        <w:t xml:space="preserve"> </w:t>
+      </w:r>
+      <w:proofErr w:type="spellStart"/>
+      <w:r>
+        <w:rPr>
+          <w:rFonts w:ascii="Consolas" w:eastAsia="Times New Roman" w:hAnsi="Consolas" w:cs="Fira Code"/>
+          <w:color w:val="000000"/>
+          <w:sz w:val="18"/>
+          <w:szCs w:val="18"/>
+          <w:lang w:eastAsia="en-GB"/>
+        </w:rPr>
+        <w:t>DepartureAirportCode</w:t>
+      </w:r>
+      <w:proofErr w:type="spellEnd"/>
+      <w:r>
+        <w:rPr>
+          <w:rFonts w:ascii="Consolas" w:eastAsia="Times New Roman" w:hAnsi="Consolas" w:cs="Fira Code"/>
+          <w:color w:val="000000"/>
+          <w:sz w:val="18"/>
+          <w:szCs w:val="18"/>
+          <w:lang w:eastAsia="en-GB"/>
+        </w:rPr>
+        <w:t>,</w:t>
       </w:r>
     </w:p>
     <w:p>
@@ -6547,7 +10279,18 @@
           <w:szCs w:val="18"/>
           <w:lang w:eastAsia="en-GB"/>
         </w:rPr>
-        <w:t>    arr_</w:t>
+        <w:t xml:space="preserve">    </w:t>
+      </w:r>
+      <w:proofErr w:type="spellStart"/>
+      <w:r>
+        <w:rPr>
+          <w:rFonts w:ascii="Consolas" w:eastAsia="Times New Roman" w:hAnsi="Consolas" w:cs="Fira Code"/>
+          <w:color w:val="000000"/>
+          <w:sz w:val="18"/>
+          <w:szCs w:val="18"/>
+          <w:lang w:eastAsia="en-GB"/>
+        </w:rPr>
+        <w:t>arr_</w:t>
       </w:r>
       <w:proofErr w:type="gramStart"/>
       <w:r>
@@ -6569,7 +10312,18 @@
           <w:szCs w:val="18"/>
           <w:lang w:eastAsia="en-GB"/>
         </w:rPr>
-        <w:t xml:space="preserve">_name </w:t>
+        <w:t>_name</w:t>
+      </w:r>
+      <w:proofErr w:type="spellEnd"/>
+      <w:r>
+        <w:rPr>
+          <w:rFonts w:ascii="Consolas" w:eastAsia="Times New Roman" w:hAnsi="Consolas" w:cs="Fira Code"/>
+          <w:color w:val="000000"/>
+          <w:sz w:val="18"/>
+          <w:szCs w:val="18"/>
+          <w:lang w:eastAsia="en-GB"/>
+        </w:rPr>
+        <w:t xml:space="preserve"> </w:t>
       </w:r>
       <w:r>
         <w:rPr>
@@ -6589,7 +10343,29 @@
           <w:szCs w:val="18"/>
           <w:lang w:eastAsia="en-GB"/>
         </w:rPr>
-        <w:t xml:space="preserve"> ArrivalAirport,</w:t>
+        <w:t xml:space="preserve"> </w:t>
+      </w:r>
+      <w:proofErr w:type="spellStart"/>
+      <w:r>
+        <w:rPr>
+          <w:rFonts w:ascii="Consolas" w:eastAsia="Times New Roman" w:hAnsi="Consolas" w:cs="Fira Code"/>
+          <w:color w:val="000000"/>
+          <w:sz w:val="18"/>
+          <w:szCs w:val="18"/>
+          <w:lang w:eastAsia="en-GB"/>
+        </w:rPr>
+        <w:t>ArrivalAirport</w:t>
+      </w:r>
+      <w:proofErr w:type="spellEnd"/>
+      <w:r>
+        <w:rPr>
+          <w:rFonts w:ascii="Consolas" w:eastAsia="Times New Roman" w:hAnsi="Consolas" w:cs="Fira Code"/>
+          <w:color w:val="000000"/>
+          <w:sz w:val="18"/>
+          <w:szCs w:val="18"/>
+          <w:lang w:eastAsia="en-GB"/>
+        </w:rPr>
+        <w:t>,</w:t>
       </w:r>
     </w:p>
     <w:p>
@@ -6612,7 +10388,18 @@
           <w:szCs w:val="18"/>
           <w:lang w:eastAsia="en-GB"/>
         </w:rPr>
-        <w:t>    arr_</w:t>
+        <w:t xml:space="preserve">    </w:t>
+      </w:r>
+      <w:proofErr w:type="spellStart"/>
+      <w:r>
+        <w:rPr>
+          <w:rFonts w:ascii="Consolas" w:eastAsia="Times New Roman" w:hAnsi="Consolas" w:cs="Fira Code"/>
+          <w:color w:val="000000"/>
+          <w:sz w:val="18"/>
+          <w:szCs w:val="18"/>
+          <w:lang w:eastAsia="en-GB"/>
+        </w:rPr>
+        <w:t>arr_</w:t>
       </w:r>
       <w:proofErr w:type="gramStart"/>
       <w:r>
@@ -6634,7 +10421,18 @@
           <w:szCs w:val="18"/>
           <w:lang w:eastAsia="en-GB"/>
         </w:rPr>
-        <w:t xml:space="preserve">_iata_code </w:t>
+        <w:t>_iata_code</w:t>
+      </w:r>
+      <w:proofErr w:type="spellEnd"/>
+      <w:r>
+        <w:rPr>
+          <w:rFonts w:ascii="Consolas" w:eastAsia="Times New Roman" w:hAnsi="Consolas" w:cs="Fira Code"/>
+          <w:color w:val="000000"/>
+          <w:sz w:val="18"/>
+          <w:szCs w:val="18"/>
+          <w:lang w:eastAsia="en-GB"/>
+        </w:rPr>
+        <w:t xml:space="preserve"> </w:t>
       </w:r>
       <w:r>
         <w:rPr>
@@ -6654,7 +10452,29 @@
           <w:szCs w:val="18"/>
           <w:lang w:eastAsia="en-GB"/>
         </w:rPr>
-        <w:t xml:space="preserve"> ArrivalAirportCode,</w:t>
+        <w:t xml:space="preserve"> </w:t>
+      </w:r>
+      <w:proofErr w:type="spellStart"/>
+      <w:r>
+        <w:rPr>
+          <w:rFonts w:ascii="Consolas" w:eastAsia="Times New Roman" w:hAnsi="Consolas" w:cs="Fira Code"/>
+          <w:color w:val="000000"/>
+          <w:sz w:val="18"/>
+          <w:szCs w:val="18"/>
+          <w:lang w:eastAsia="en-GB"/>
+        </w:rPr>
+        <w:t>ArrivalAirportCode</w:t>
+      </w:r>
+      <w:proofErr w:type="spellEnd"/>
+      <w:r>
+        <w:rPr>
+          <w:rFonts w:ascii="Consolas" w:eastAsia="Times New Roman" w:hAnsi="Consolas" w:cs="Fira Code"/>
+          <w:color w:val="000000"/>
+          <w:sz w:val="18"/>
+          <w:szCs w:val="18"/>
+          <w:lang w:eastAsia="en-GB"/>
+        </w:rPr>
+        <w:t>,</w:t>
       </w:r>
     </w:p>
     <w:p>
@@ -6679,6 +10499,7 @@
         </w:rPr>
         <w:t xml:space="preserve">    </w:t>
       </w:r>
+      <w:proofErr w:type="spellStart"/>
       <w:proofErr w:type="gramStart"/>
       <w:r>
         <w:rPr>
@@ -6699,7 +10520,18 @@
           <w:szCs w:val="18"/>
           <w:lang w:eastAsia="en-GB"/>
         </w:rPr>
-        <w:t xml:space="preserve">_utc_datetime </w:t>
+        <w:t>_utc_datetime</w:t>
+      </w:r>
+      <w:proofErr w:type="spellEnd"/>
+      <w:r>
+        <w:rPr>
+          <w:rFonts w:ascii="Consolas" w:eastAsia="Times New Roman" w:hAnsi="Consolas" w:cs="Fira Code"/>
+          <w:color w:val="000000"/>
+          <w:sz w:val="18"/>
+          <w:szCs w:val="18"/>
+          <w:lang w:eastAsia="en-GB"/>
+        </w:rPr>
+        <w:t xml:space="preserve"> </w:t>
       </w:r>
       <w:r>
         <w:rPr>
@@ -6719,7 +10551,29 @@
           <w:szCs w:val="18"/>
           <w:lang w:eastAsia="en-GB"/>
         </w:rPr>
-        <w:t xml:space="preserve"> DepartureTime,</w:t>
+        <w:t xml:space="preserve"> </w:t>
+      </w:r>
+      <w:proofErr w:type="spellStart"/>
+      <w:r>
+        <w:rPr>
+          <w:rFonts w:ascii="Consolas" w:eastAsia="Times New Roman" w:hAnsi="Consolas" w:cs="Fira Code"/>
+          <w:color w:val="000000"/>
+          <w:sz w:val="18"/>
+          <w:szCs w:val="18"/>
+          <w:lang w:eastAsia="en-GB"/>
+        </w:rPr>
+        <w:t>DepartureTime</w:t>
+      </w:r>
+      <w:proofErr w:type="spellEnd"/>
+      <w:r>
+        <w:rPr>
+          <w:rFonts w:ascii="Consolas" w:eastAsia="Times New Roman" w:hAnsi="Consolas" w:cs="Fira Code"/>
+          <w:color w:val="000000"/>
+          <w:sz w:val="18"/>
+          <w:szCs w:val="18"/>
+          <w:lang w:eastAsia="en-GB"/>
+        </w:rPr>
+        <w:t>,</w:t>
       </w:r>
     </w:p>
     <w:p>
@@ -6744,6 +10598,7 @@
         </w:rPr>
         <w:t xml:space="preserve">    </w:t>
       </w:r>
+      <w:proofErr w:type="spellStart"/>
       <w:proofErr w:type="gramStart"/>
       <w:r>
         <w:rPr>
@@ -6764,7 +10619,18 @@
           <w:szCs w:val="18"/>
           <w:lang w:eastAsia="en-GB"/>
         </w:rPr>
-        <w:t xml:space="preserve">_utc_datetime </w:t>
+        <w:t>_utc_datetime</w:t>
+      </w:r>
+      <w:proofErr w:type="spellEnd"/>
+      <w:r>
+        <w:rPr>
+          <w:rFonts w:ascii="Consolas" w:eastAsia="Times New Roman" w:hAnsi="Consolas" w:cs="Fira Code"/>
+          <w:color w:val="000000"/>
+          <w:sz w:val="18"/>
+          <w:szCs w:val="18"/>
+          <w:lang w:eastAsia="en-GB"/>
+        </w:rPr>
+        <w:t xml:space="preserve"> </w:t>
       </w:r>
       <w:r>
         <w:rPr>
@@ -6784,7 +10650,29 @@
           <w:szCs w:val="18"/>
           <w:lang w:eastAsia="en-GB"/>
         </w:rPr>
-        <w:t xml:space="preserve"> ArrivalTime,</w:t>
+        <w:t xml:space="preserve"> </w:t>
+      </w:r>
+      <w:proofErr w:type="spellStart"/>
+      <w:r>
+        <w:rPr>
+          <w:rFonts w:ascii="Consolas" w:eastAsia="Times New Roman" w:hAnsi="Consolas" w:cs="Fira Code"/>
+          <w:color w:val="000000"/>
+          <w:sz w:val="18"/>
+          <w:szCs w:val="18"/>
+          <w:lang w:eastAsia="en-GB"/>
+        </w:rPr>
+        <w:t>ArrivalTime</w:t>
+      </w:r>
+      <w:proofErr w:type="spellEnd"/>
+      <w:r>
+        <w:rPr>
+          <w:rFonts w:ascii="Consolas" w:eastAsia="Times New Roman" w:hAnsi="Consolas" w:cs="Fira Code"/>
+          <w:color w:val="000000"/>
+          <w:sz w:val="18"/>
+          <w:szCs w:val="18"/>
+          <w:lang w:eastAsia="en-GB"/>
+        </w:rPr>
+        <w:t>,</w:t>
       </w:r>
     </w:p>
     <w:p>
@@ -6820,6 +10708,7 @@
         </w:rPr>
         <w:t>TIMEDIFF(</w:t>
       </w:r>
+      <w:proofErr w:type="spellStart"/>
       <w:proofErr w:type="gramEnd"/>
       <w:r>
         <w:rPr>
@@ -6829,7 +10718,40 @@
           <w:szCs w:val="18"/>
           <w:lang w:eastAsia="en-GB"/>
         </w:rPr>
-        <w:t xml:space="preserve">flight.arrival_utc_datetime, flight.departure_utc_datetime) </w:t>
+        <w:t>flight.arrival_utc_datetime</w:t>
+      </w:r>
+      <w:proofErr w:type="spellEnd"/>
+      <w:r>
+        <w:rPr>
+          <w:rFonts w:ascii="Consolas" w:eastAsia="Times New Roman" w:hAnsi="Consolas" w:cs="Fira Code"/>
+          <w:color w:val="000000"/>
+          <w:sz w:val="18"/>
+          <w:szCs w:val="18"/>
+          <w:lang w:eastAsia="en-GB"/>
+        </w:rPr>
+        <w:t xml:space="preserve">, </w:t>
+      </w:r>
+      <w:proofErr w:type="spellStart"/>
+      <w:r>
+        <w:rPr>
+          <w:rFonts w:ascii="Consolas" w:eastAsia="Times New Roman" w:hAnsi="Consolas" w:cs="Fira Code"/>
+          <w:color w:val="000000"/>
+          <w:sz w:val="18"/>
+          <w:szCs w:val="18"/>
+          <w:lang w:eastAsia="en-GB"/>
+        </w:rPr>
+        <w:t>flight.departure_utc_datetime</w:t>
+      </w:r>
+      <w:proofErr w:type="spellEnd"/>
+      <w:r>
+        <w:rPr>
+          <w:rFonts w:ascii="Consolas" w:eastAsia="Times New Roman" w:hAnsi="Consolas" w:cs="Fira Code"/>
+          <w:color w:val="000000"/>
+          <w:sz w:val="18"/>
+          <w:szCs w:val="18"/>
+          <w:lang w:eastAsia="en-GB"/>
+        </w:rPr>
+        <w:t xml:space="preserve">) </w:t>
       </w:r>
       <w:r>
         <w:rPr>
@@ -6957,6 +10879,7 @@
         </w:rPr>
         <w:t xml:space="preserve"> </w:t>
       </w:r>
+      <w:proofErr w:type="spellStart"/>
       <w:proofErr w:type="gramStart"/>
       <w:r>
         <w:rPr>
@@ -6987,8 +10910,31 @@
           <w:szCs w:val="18"/>
           <w:lang w:eastAsia="en-GB"/>
         </w:rPr>
-        <w:t>_id = flight.route_id</w:t>
-      </w:r>
+        <w:t>_id</w:t>
+      </w:r>
+      <w:proofErr w:type="spellEnd"/>
+      <w:r>
+        <w:rPr>
+          <w:rFonts w:ascii="Consolas" w:eastAsia="Times New Roman" w:hAnsi="Consolas" w:cs="Fira Code"/>
+          <w:color w:val="000000"/>
+          <w:sz w:val="18"/>
+          <w:szCs w:val="18"/>
+          <w:lang w:eastAsia="en-GB"/>
+        </w:rPr>
+        <w:t xml:space="preserve"> = </w:t>
+      </w:r>
+      <w:proofErr w:type="spellStart"/>
+      <w:r>
+        <w:rPr>
+          <w:rFonts w:ascii="Consolas" w:eastAsia="Times New Roman" w:hAnsi="Consolas" w:cs="Fira Code"/>
+          <w:color w:val="000000"/>
+          <w:sz w:val="18"/>
+          <w:szCs w:val="18"/>
+          <w:lang w:eastAsia="en-GB"/>
+        </w:rPr>
+        <w:t>flight.route_id</w:t>
+      </w:r>
+      <w:proofErr w:type="spellEnd"/>
     </w:p>
     <w:p>
       <w:pPr>
@@ -7040,7 +10986,29 @@
           <w:szCs w:val="18"/>
           <w:lang w:eastAsia="en-GB"/>
         </w:rPr>
-        <w:t xml:space="preserve"> dep_airport </w:t>
+        <w:t xml:space="preserve"> </w:t>
+      </w:r>
+      <w:proofErr w:type="spellStart"/>
+      <w:r>
+        <w:rPr>
+          <w:rFonts w:ascii="Consolas" w:eastAsia="Times New Roman" w:hAnsi="Consolas" w:cs="Fira Code"/>
+          <w:color w:val="000000"/>
+          <w:sz w:val="18"/>
+          <w:szCs w:val="18"/>
+          <w:lang w:eastAsia="en-GB"/>
+        </w:rPr>
+        <w:t>dep_airport</w:t>
+      </w:r>
+      <w:proofErr w:type="spellEnd"/>
+      <w:r>
+        <w:rPr>
+          <w:rFonts w:ascii="Consolas" w:eastAsia="Times New Roman" w:hAnsi="Consolas" w:cs="Fira Code"/>
+          <w:color w:val="000000"/>
+          <w:sz w:val="18"/>
+          <w:szCs w:val="18"/>
+          <w:lang w:eastAsia="en-GB"/>
+        </w:rPr>
+        <w:t xml:space="preserve"> </w:t>
       </w:r>
       <w:r>
         <w:rPr>
@@ -7060,7 +11028,18 @@
           <w:szCs w:val="18"/>
           <w:lang w:eastAsia="en-GB"/>
         </w:rPr>
-        <w:t xml:space="preserve"> dep_</w:t>
+        <w:t xml:space="preserve"> </w:t>
+      </w:r>
+      <w:proofErr w:type="spellStart"/>
+      <w:r>
+        <w:rPr>
+          <w:rFonts w:ascii="Consolas" w:eastAsia="Times New Roman" w:hAnsi="Consolas" w:cs="Fira Code"/>
+          <w:color w:val="000000"/>
+          <w:sz w:val="18"/>
+          <w:szCs w:val="18"/>
+          <w:lang w:eastAsia="en-GB"/>
+        </w:rPr>
+        <w:t>dep_</w:t>
       </w:r>
       <w:proofErr w:type="gramStart"/>
       <w:r>
@@ -7082,8 +11061,20 @@
           <w:szCs w:val="18"/>
           <w:lang w:eastAsia="en-GB"/>
         </w:rPr>
-        <w:t xml:space="preserve">_id = </w:t>
-      </w:r>
+        <w:t>_id</w:t>
+      </w:r>
+      <w:proofErr w:type="spellEnd"/>
+      <w:r>
+        <w:rPr>
+          <w:rFonts w:ascii="Consolas" w:eastAsia="Times New Roman" w:hAnsi="Consolas" w:cs="Fira Code"/>
+          <w:color w:val="000000"/>
+          <w:sz w:val="18"/>
+          <w:szCs w:val="18"/>
+          <w:lang w:eastAsia="en-GB"/>
+        </w:rPr>
+        <w:t xml:space="preserve"> = </w:t>
+      </w:r>
+      <w:proofErr w:type="spellStart"/>
       <w:r>
         <w:rPr>
           <w:rFonts w:ascii="Consolas" w:eastAsia="Times New Roman" w:hAnsi="Consolas" w:cs="Fira Code"/>
@@ -7104,6 +11095,7 @@
         </w:rPr>
         <w:t>.departure_airport_id</w:t>
       </w:r>
+      <w:proofErr w:type="spellEnd"/>
     </w:p>
     <w:p>
       <w:pPr>
@@ -7155,7 +11147,29 @@
           <w:szCs w:val="18"/>
           <w:lang w:eastAsia="en-GB"/>
         </w:rPr>
-        <w:t xml:space="preserve"> arr_airport </w:t>
+        <w:t xml:space="preserve"> </w:t>
+      </w:r>
+      <w:proofErr w:type="spellStart"/>
+      <w:r>
+        <w:rPr>
+          <w:rFonts w:ascii="Consolas" w:eastAsia="Times New Roman" w:hAnsi="Consolas" w:cs="Fira Code"/>
+          <w:color w:val="000000"/>
+          <w:sz w:val="18"/>
+          <w:szCs w:val="18"/>
+          <w:lang w:eastAsia="en-GB"/>
+        </w:rPr>
+        <w:t>arr_airport</w:t>
+      </w:r>
+      <w:proofErr w:type="spellEnd"/>
+      <w:r>
+        <w:rPr>
+          <w:rFonts w:ascii="Consolas" w:eastAsia="Times New Roman" w:hAnsi="Consolas" w:cs="Fira Code"/>
+          <w:color w:val="000000"/>
+          <w:sz w:val="18"/>
+          <w:szCs w:val="18"/>
+          <w:lang w:eastAsia="en-GB"/>
+        </w:rPr>
+        <w:t xml:space="preserve"> </w:t>
       </w:r>
       <w:r>
         <w:rPr>
@@ -7175,7 +11189,18 @@
           <w:szCs w:val="18"/>
           <w:lang w:eastAsia="en-GB"/>
         </w:rPr>
-        <w:t xml:space="preserve"> arr_</w:t>
+        <w:t xml:space="preserve"> </w:t>
+      </w:r>
+      <w:proofErr w:type="spellStart"/>
+      <w:r>
+        <w:rPr>
+          <w:rFonts w:ascii="Consolas" w:eastAsia="Times New Roman" w:hAnsi="Consolas" w:cs="Fira Code"/>
+          <w:color w:val="000000"/>
+          <w:sz w:val="18"/>
+          <w:szCs w:val="18"/>
+          <w:lang w:eastAsia="en-GB"/>
+        </w:rPr>
+        <w:t>arr_</w:t>
       </w:r>
       <w:proofErr w:type="gramStart"/>
       <w:r>
@@ -7197,8 +11222,20 @@
           <w:szCs w:val="18"/>
           <w:lang w:eastAsia="en-GB"/>
         </w:rPr>
-        <w:t xml:space="preserve">_id = </w:t>
-      </w:r>
+        <w:t>_id</w:t>
+      </w:r>
+      <w:proofErr w:type="spellEnd"/>
+      <w:r>
+        <w:rPr>
+          <w:rFonts w:ascii="Consolas" w:eastAsia="Times New Roman" w:hAnsi="Consolas" w:cs="Fira Code"/>
+          <w:color w:val="000000"/>
+          <w:sz w:val="18"/>
+          <w:szCs w:val="18"/>
+          <w:lang w:eastAsia="en-GB"/>
+        </w:rPr>
+        <w:t xml:space="preserve"> = </w:t>
+      </w:r>
+      <w:proofErr w:type="spellStart"/>
       <w:r>
         <w:rPr>
           <w:rFonts w:ascii="Consolas" w:eastAsia="Times New Roman" w:hAnsi="Consolas" w:cs="Fira Code"/>
@@ -7219,6 +11256,7 @@
         </w:rPr>
         <w:t>.arrival_airport_id</w:t>
       </w:r>
+      <w:proofErr w:type="spellEnd"/>
     </w:p>
     <w:p>
       <w:pPr>
@@ -7252,6 +11290,7 @@
         </w:rPr>
         <w:t xml:space="preserve"> </w:t>
       </w:r>
+      <w:proofErr w:type="spellStart"/>
       <w:proofErr w:type="gramStart"/>
       <w:r>
         <w:rPr>
@@ -7272,7 +11311,18 @@
           <w:szCs w:val="18"/>
           <w:lang w:eastAsia="en-GB"/>
         </w:rPr>
-        <w:t xml:space="preserve">_id = @ReturnRouteId </w:t>
+        <w:t>_id</w:t>
+      </w:r>
+      <w:proofErr w:type="spellEnd"/>
+      <w:r>
+        <w:rPr>
+          <w:rFonts w:ascii="Consolas" w:eastAsia="Times New Roman" w:hAnsi="Consolas" w:cs="Fira Code"/>
+          <w:color w:val="000000"/>
+          <w:sz w:val="18"/>
+          <w:szCs w:val="18"/>
+          <w:lang w:eastAsia="en-GB"/>
+        </w:rPr>
+        <w:t xml:space="preserve"> = @ReturnRouteId </w:t>
       </w:r>
       <w:r>
         <w:rPr>
@@ -7383,7 +11433,7 @@
                     <pic:cNvPicPr/>
                   </pic:nvPicPr>
                   <pic:blipFill>
-                    <a:blip r:embed="rId20"/>
+                    <a:blip r:embed="rId22"/>
                     <a:stretch>
                       <a:fillRect/>
                     </a:stretch>
@@ -7425,7 +11475,7 @@
                     <pic:cNvPicPr/>
                   </pic:nvPicPr>
                   <pic:blipFill>
-                    <a:blip r:embed="rId21"/>
+                    <a:blip r:embed="rId23"/>
                     <a:stretch>
                       <a:fillRect/>
                     </a:stretch>
@@ -7916,7 +11966,18 @@
           <w:szCs w:val="18"/>
           <w:lang w:eastAsia="en-GB"/>
         </w:rPr>
-        <w:t>  route_</w:t>
+        <w:t xml:space="preserve">  </w:t>
+      </w:r>
+      <w:proofErr w:type="spellStart"/>
+      <w:r>
+        <w:rPr>
+          <w:rFonts w:ascii="Consolas" w:eastAsia="Times New Roman" w:hAnsi="Consolas" w:cs="Fira Code"/>
+          <w:color w:val="000000"/>
+          <w:sz w:val="18"/>
+          <w:szCs w:val="18"/>
+          <w:lang w:eastAsia="en-GB"/>
+        </w:rPr>
+        <w:t>route_</w:t>
       </w:r>
       <w:proofErr w:type="gramStart"/>
       <w:r>
@@ -7938,7 +11999,18 @@
           <w:szCs w:val="18"/>
           <w:lang w:eastAsia="en-GB"/>
         </w:rPr>
-        <w:t xml:space="preserve">_price_gbp </w:t>
+        <w:t>_price_gbp</w:t>
+      </w:r>
+      <w:proofErr w:type="spellEnd"/>
+      <w:r>
+        <w:rPr>
+          <w:rFonts w:ascii="Consolas" w:eastAsia="Times New Roman" w:hAnsi="Consolas" w:cs="Fira Code"/>
+          <w:color w:val="000000"/>
+          <w:sz w:val="18"/>
+          <w:szCs w:val="18"/>
+          <w:lang w:eastAsia="en-GB"/>
+        </w:rPr>
+        <w:t xml:space="preserve"> </w:t>
       </w:r>
       <w:r>
         <w:rPr>
@@ -7958,7 +12030,29 @@
           <w:szCs w:val="18"/>
           <w:lang w:eastAsia="en-GB"/>
         </w:rPr>
-        <w:t xml:space="preserve"> FlightPrice,</w:t>
+        <w:t xml:space="preserve"> </w:t>
+      </w:r>
+      <w:proofErr w:type="spellStart"/>
+      <w:r>
+        <w:rPr>
+          <w:rFonts w:ascii="Consolas" w:eastAsia="Times New Roman" w:hAnsi="Consolas" w:cs="Fira Code"/>
+          <w:color w:val="000000"/>
+          <w:sz w:val="18"/>
+          <w:szCs w:val="18"/>
+          <w:lang w:eastAsia="en-GB"/>
+        </w:rPr>
+        <w:t>FlightPrice</w:t>
+      </w:r>
+      <w:proofErr w:type="spellEnd"/>
+      <w:r>
+        <w:rPr>
+          <w:rFonts w:ascii="Consolas" w:eastAsia="Times New Roman" w:hAnsi="Consolas" w:cs="Fira Code"/>
+          <w:color w:val="000000"/>
+          <w:sz w:val="18"/>
+          <w:szCs w:val="18"/>
+          <w:lang w:eastAsia="en-GB"/>
+        </w:rPr>
+        <w:t>,</w:t>
       </w:r>
     </w:p>
     <w:p>
@@ -8001,7 +12095,29 @@
           <w:szCs w:val="18"/>
           <w:lang w:eastAsia="en-GB"/>
         </w:rPr>
-        <w:t xml:space="preserve"> FlightDateTime,</w:t>
+        <w:t xml:space="preserve"> </w:t>
+      </w:r>
+      <w:proofErr w:type="spellStart"/>
+      <w:r>
+        <w:rPr>
+          <w:rFonts w:ascii="Consolas" w:eastAsia="Times New Roman" w:hAnsi="Consolas" w:cs="Fira Code"/>
+          <w:color w:val="000000"/>
+          <w:sz w:val="18"/>
+          <w:szCs w:val="18"/>
+          <w:lang w:eastAsia="en-GB"/>
+        </w:rPr>
+        <w:t>FlightDateTime</w:t>
+      </w:r>
+      <w:proofErr w:type="spellEnd"/>
+      <w:r>
+        <w:rPr>
+          <w:rFonts w:ascii="Consolas" w:eastAsia="Times New Roman" w:hAnsi="Consolas" w:cs="Fira Code"/>
+          <w:color w:val="000000"/>
+          <w:sz w:val="18"/>
+          <w:szCs w:val="18"/>
+          <w:lang w:eastAsia="en-GB"/>
+        </w:rPr>
+        <w:t>,</w:t>
       </w:r>
     </w:p>
     <w:p>
@@ -8024,7 +12140,18 @@
           <w:szCs w:val="18"/>
           <w:lang w:eastAsia="en-GB"/>
         </w:rPr>
-        <w:t>    route_</w:t>
+        <w:t xml:space="preserve">    </w:t>
+      </w:r>
+      <w:proofErr w:type="spellStart"/>
+      <w:r>
+        <w:rPr>
+          <w:rFonts w:ascii="Consolas" w:eastAsia="Times New Roman" w:hAnsi="Consolas" w:cs="Fira Code"/>
+          <w:color w:val="000000"/>
+          <w:sz w:val="18"/>
+          <w:szCs w:val="18"/>
+          <w:lang w:eastAsia="en-GB"/>
+        </w:rPr>
+        <w:t>route_</w:t>
       </w:r>
       <w:proofErr w:type="gramStart"/>
       <w:r>
@@ -8046,7 +12173,18 @@
           <w:szCs w:val="18"/>
           <w:lang w:eastAsia="en-GB"/>
         </w:rPr>
-        <w:t xml:space="preserve">_price_valid_from_datetime </w:t>
+        <w:t>_price_valid_from_datetime</w:t>
+      </w:r>
+      <w:proofErr w:type="spellEnd"/>
+      <w:r>
+        <w:rPr>
+          <w:rFonts w:ascii="Consolas" w:eastAsia="Times New Roman" w:hAnsi="Consolas" w:cs="Fira Code"/>
+          <w:color w:val="000000"/>
+          <w:sz w:val="18"/>
+          <w:szCs w:val="18"/>
+          <w:lang w:eastAsia="en-GB"/>
+        </w:rPr>
+        <w:t xml:space="preserve"> </w:t>
       </w:r>
       <w:r>
         <w:rPr>
@@ -8066,7 +12204,29 @@
           <w:szCs w:val="18"/>
           <w:lang w:eastAsia="en-GB"/>
         </w:rPr>
-        <w:t xml:space="preserve"> ValidFrom,</w:t>
+        <w:t xml:space="preserve"> </w:t>
+      </w:r>
+      <w:proofErr w:type="spellStart"/>
+      <w:r>
+        <w:rPr>
+          <w:rFonts w:ascii="Consolas" w:eastAsia="Times New Roman" w:hAnsi="Consolas" w:cs="Fira Code"/>
+          <w:color w:val="000000"/>
+          <w:sz w:val="18"/>
+          <w:szCs w:val="18"/>
+          <w:lang w:eastAsia="en-GB"/>
+        </w:rPr>
+        <w:t>ValidFrom</w:t>
+      </w:r>
+      <w:proofErr w:type="spellEnd"/>
+      <w:r>
+        <w:rPr>
+          <w:rFonts w:ascii="Consolas" w:eastAsia="Times New Roman" w:hAnsi="Consolas" w:cs="Fira Code"/>
+          <w:color w:val="000000"/>
+          <w:sz w:val="18"/>
+          <w:szCs w:val="18"/>
+          <w:lang w:eastAsia="en-GB"/>
+        </w:rPr>
+        <w:t>,</w:t>
       </w:r>
     </w:p>
     <w:p>
@@ -8089,7 +12249,18 @@
           <w:szCs w:val="18"/>
           <w:lang w:eastAsia="en-GB"/>
         </w:rPr>
-        <w:t>    route_</w:t>
+        <w:t xml:space="preserve">    </w:t>
+      </w:r>
+      <w:proofErr w:type="spellStart"/>
+      <w:r>
+        <w:rPr>
+          <w:rFonts w:ascii="Consolas" w:eastAsia="Times New Roman" w:hAnsi="Consolas" w:cs="Fira Code"/>
+          <w:color w:val="000000"/>
+          <w:sz w:val="18"/>
+          <w:szCs w:val="18"/>
+          <w:lang w:eastAsia="en-GB"/>
+        </w:rPr>
+        <w:t>route_</w:t>
       </w:r>
       <w:proofErr w:type="gramStart"/>
       <w:r>
@@ -8111,7 +12282,18 @@
           <w:szCs w:val="18"/>
           <w:lang w:eastAsia="en-GB"/>
         </w:rPr>
-        <w:t xml:space="preserve">_price_valid_to_datetime </w:t>
+        <w:t>_price_valid_to_datetime</w:t>
+      </w:r>
+      <w:proofErr w:type="spellEnd"/>
+      <w:r>
+        <w:rPr>
+          <w:rFonts w:ascii="Consolas" w:eastAsia="Times New Roman" w:hAnsi="Consolas" w:cs="Fira Code"/>
+          <w:color w:val="000000"/>
+          <w:sz w:val="18"/>
+          <w:szCs w:val="18"/>
+          <w:lang w:eastAsia="en-GB"/>
+        </w:rPr>
+        <w:t xml:space="preserve"> </w:t>
       </w:r>
       <w:r>
         <w:rPr>
@@ -8131,7 +12313,29 @@
           <w:szCs w:val="18"/>
           <w:lang w:eastAsia="en-GB"/>
         </w:rPr>
-        <w:t xml:space="preserve"> ValidTo </w:t>
+        <w:t xml:space="preserve"> </w:t>
+      </w:r>
+      <w:proofErr w:type="spellStart"/>
+      <w:r>
+        <w:rPr>
+          <w:rFonts w:ascii="Consolas" w:eastAsia="Times New Roman" w:hAnsi="Consolas" w:cs="Fira Code"/>
+          <w:color w:val="000000"/>
+          <w:sz w:val="18"/>
+          <w:szCs w:val="18"/>
+          <w:lang w:eastAsia="en-GB"/>
+        </w:rPr>
+        <w:t>ValidTo</w:t>
+      </w:r>
+      <w:proofErr w:type="spellEnd"/>
+      <w:r>
+        <w:rPr>
+          <w:rFonts w:ascii="Consolas" w:eastAsia="Times New Roman" w:hAnsi="Consolas" w:cs="Fira Code"/>
+          <w:color w:val="000000"/>
+          <w:sz w:val="18"/>
+          <w:szCs w:val="18"/>
+          <w:lang w:eastAsia="en-GB"/>
+        </w:rPr>
+        <w:t xml:space="preserve"> </w:t>
       </w:r>
       <w:r>
         <w:rPr>
@@ -8226,6 +12430,7 @@
         </w:rPr>
         <w:t xml:space="preserve"> </w:t>
       </w:r>
+      <w:proofErr w:type="spellStart"/>
       <w:proofErr w:type="gramStart"/>
       <w:r>
         <w:rPr>
@@ -8256,8 +12461,31 @@
           <w:szCs w:val="18"/>
           <w:lang w:eastAsia="en-GB"/>
         </w:rPr>
-        <w:t>_id = route_price.route_price_route_id</w:t>
-      </w:r>
+        <w:t>_id</w:t>
+      </w:r>
+      <w:proofErr w:type="spellEnd"/>
+      <w:r>
+        <w:rPr>
+          <w:rFonts w:ascii="Consolas" w:eastAsia="Times New Roman" w:hAnsi="Consolas" w:cs="Fira Code"/>
+          <w:color w:val="000000"/>
+          <w:sz w:val="18"/>
+          <w:szCs w:val="18"/>
+          <w:lang w:eastAsia="en-GB"/>
+        </w:rPr>
+        <w:t xml:space="preserve"> = </w:t>
+      </w:r>
+      <w:proofErr w:type="spellStart"/>
+      <w:r>
+        <w:rPr>
+          <w:rFonts w:ascii="Consolas" w:eastAsia="Times New Roman" w:hAnsi="Consolas" w:cs="Fira Code"/>
+          <w:color w:val="000000"/>
+          <w:sz w:val="18"/>
+          <w:szCs w:val="18"/>
+          <w:lang w:eastAsia="en-GB"/>
+        </w:rPr>
+        <w:t>route_price.route_price_route_id</w:t>
+      </w:r>
+      <w:proofErr w:type="spellEnd"/>
     </w:p>
     <w:p>
       <w:pPr>
@@ -8289,7 +12517,18 @@
           <w:szCs w:val="18"/>
           <w:lang w:eastAsia="en-GB"/>
         </w:rPr>
-        <w:t xml:space="preserve"> route_</w:t>
+        <w:t xml:space="preserve"> </w:t>
+      </w:r>
+      <w:proofErr w:type="spellStart"/>
+      <w:r>
+        <w:rPr>
+          <w:rFonts w:ascii="Consolas" w:eastAsia="Times New Roman" w:hAnsi="Consolas" w:cs="Fira Code"/>
+          <w:color w:val="000000"/>
+          <w:sz w:val="18"/>
+          <w:szCs w:val="18"/>
+          <w:lang w:eastAsia="en-GB"/>
+        </w:rPr>
+        <w:t>route_</w:t>
       </w:r>
       <w:proofErr w:type="gramStart"/>
       <w:r>
@@ -8311,7 +12550,18 @@
           <w:szCs w:val="18"/>
           <w:lang w:eastAsia="en-GB"/>
         </w:rPr>
-        <w:t>_price_route_id = @RouteId</w:t>
+        <w:t>_price_route_id</w:t>
+      </w:r>
+      <w:proofErr w:type="spellEnd"/>
+      <w:r>
+        <w:rPr>
+          <w:rFonts w:ascii="Consolas" w:eastAsia="Times New Roman" w:hAnsi="Consolas" w:cs="Fira Code"/>
+          <w:color w:val="000000"/>
+          <w:sz w:val="18"/>
+          <w:szCs w:val="18"/>
+          <w:lang w:eastAsia="en-GB"/>
+        </w:rPr>
+        <w:t xml:space="preserve"> = @RouteId</w:t>
       </w:r>
     </w:p>
     <w:p>
@@ -8364,7 +12614,18 @@
           <w:szCs w:val="18"/>
           <w:lang w:eastAsia="en-GB"/>
         </w:rPr>
-        <w:t xml:space="preserve"> route_</w:t>
+        <w:t xml:space="preserve"> </w:t>
+      </w:r>
+      <w:proofErr w:type="spellStart"/>
+      <w:r>
+        <w:rPr>
+          <w:rFonts w:ascii="Consolas" w:eastAsia="Times New Roman" w:hAnsi="Consolas" w:cs="Fira Code"/>
+          <w:color w:val="000000"/>
+          <w:sz w:val="18"/>
+          <w:szCs w:val="18"/>
+          <w:lang w:eastAsia="en-GB"/>
+        </w:rPr>
+        <w:t>route_</w:t>
       </w:r>
       <w:proofErr w:type="gramStart"/>
       <w:r>
@@ -8386,7 +12647,18 @@
           <w:szCs w:val="18"/>
           <w:lang w:eastAsia="en-GB"/>
         </w:rPr>
-        <w:t xml:space="preserve">_price_valid_from_datetime </w:t>
+        <w:t>_price_valid_from_datetime</w:t>
+      </w:r>
+      <w:proofErr w:type="spellEnd"/>
+      <w:r>
+        <w:rPr>
+          <w:rFonts w:ascii="Consolas" w:eastAsia="Times New Roman" w:hAnsi="Consolas" w:cs="Fira Code"/>
+          <w:color w:val="000000"/>
+          <w:sz w:val="18"/>
+          <w:szCs w:val="18"/>
+          <w:lang w:eastAsia="en-GB"/>
+        </w:rPr>
+        <w:t xml:space="preserve"> </w:t>
       </w:r>
       <w:r>
         <w:rPr>
@@ -8406,8 +12678,20 @@
           <w:szCs w:val="18"/>
           <w:lang w:eastAsia="en-GB"/>
         </w:rPr>
-        <w:t xml:space="preserve"> route_price.route_price_valid_to_datetime</w:t>
-      </w:r>
+        <w:t xml:space="preserve"> </w:t>
+      </w:r>
+      <w:proofErr w:type="spellStart"/>
+      <w:r>
+        <w:rPr>
+          <w:rFonts w:ascii="Consolas" w:eastAsia="Times New Roman" w:hAnsi="Consolas" w:cs="Fira Code"/>
+          <w:color w:val="000000"/>
+          <w:sz w:val="18"/>
+          <w:szCs w:val="18"/>
+          <w:lang w:eastAsia="en-GB"/>
+        </w:rPr>
+        <w:t>route_price.route_price_valid_to_datetime</w:t>
+      </w:r>
+      <w:proofErr w:type="spellEnd"/>
     </w:p>
     <w:p>
       <w:pPr>
@@ -8441,6 +12725,7 @@
         </w:rPr>
         <w:t xml:space="preserve"> </w:t>
       </w:r>
+      <w:proofErr w:type="spellStart"/>
       <w:proofErr w:type="gramStart"/>
       <w:r>
         <w:rPr>
@@ -8471,7 +12756,18 @@
           <w:szCs w:val="18"/>
           <w:lang w:eastAsia="en-GB"/>
         </w:rPr>
-        <w:t>_id = @RouteId;</w:t>
+        <w:t>_id</w:t>
+      </w:r>
+      <w:proofErr w:type="spellEnd"/>
+      <w:r>
+        <w:rPr>
+          <w:rFonts w:ascii="Consolas" w:eastAsia="Times New Roman" w:hAnsi="Consolas" w:cs="Fira Code"/>
+          <w:color w:val="000000"/>
+          <w:sz w:val="18"/>
+          <w:szCs w:val="18"/>
+          <w:lang w:eastAsia="en-GB"/>
+        </w:rPr>
+        <w:t xml:space="preserve"> = @RouteId;</w:t>
       </w:r>
     </w:p>
     <w:p/>
@@ -8517,7 +12813,7 @@
                     <pic:cNvPicPr/>
                   </pic:nvPicPr>
                   <pic:blipFill>
-                    <a:blip r:embed="rId22"/>
+                    <a:blip r:embed="rId24"/>
                     <a:stretch>
                       <a:fillRect/>
                     </a:stretch>
@@ -8567,7 +12863,7 @@
                     <pic:cNvPicPr/>
                   </pic:nvPicPr>
                   <pic:blipFill>
-                    <a:blip r:embed="rId23"/>
+                    <a:blip r:embed="rId25"/>
                     <a:stretch>
                       <a:fillRect/>
                     </a:stretch>
@@ -8617,7 +12913,7 @@
                     <pic:cNvPicPr/>
                   </pic:nvPicPr>
                   <pic:blipFill>
-                    <a:blip r:embed="rId24"/>
+                    <a:blip r:embed="rId26"/>
                     <a:stretch>
                       <a:fillRect/>
                     </a:stretch>
@@ -8667,7 +12963,7 @@
                     <pic:cNvPicPr/>
                   </pic:nvPicPr>
                   <pic:blipFill>
-                    <a:blip r:embed="rId25"/>
+                    <a:blip r:embed="rId27"/>
                     <a:stretch>
                       <a:fillRect/>
                     </a:stretch>
@@ -8797,7 +13093,7 @@
                     <pic:cNvPicPr/>
                   </pic:nvPicPr>
                   <pic:blipFill>
-                    <a:blip r:embed="rId26"/>
+                    <a:blip r:embed="rId28"/>
                     <a:stretch>
                       <a:fillRect/>
                     </a:stretch>
@@ -8990,6 +13286,7 @@
         </w:rPr>
         <w:t xml:space="preserve">    </w:t>
       </w:r>
+      <w:proofErr w:type="spellStart"/>
       <w:proofErr w:type="gramStart"/>
       <w:r>
         <w:rPr>
@@ -9010,7 +13307,18 @@
           <w:szCs w:val="18"/>
           <w:lang w:eastAsia="en-GB"/>
         </w:rPr>
-        <w:t xml:space="preserve">_name </w:t>
+        <w:t>_name</w:t>
+      </w:r>
+      <w:proofErr w:type="spellEnd"/>
+      <w:r>
+        <w:rPr>
+          <w:rFonts w:ascii="Consolas" w:eastAsia="Times New Roman" w:hAnsi="Consolas" w:cs="Fira Code"/>
+          <w:color w:val="000000"/>
+          <w:sz w:val="18"/>
+          <w:szCs w:val="18"/>
+          <w:lang w:eastAsia="en-GB"/>
+        </w:rPr>
+        <w:t xml:space="preserve"> </w:t>
       </w:r>
       <w:r>
         <w:rPr>
@@ -9030,7 +13338,29 @@
           <w:szCs w:val="18"/>
           <w:lang w:eastAsia="en-GB"/>
         </w:rPr>
-        <w:t xml:space="preserve"> HotelName,</w:t>
+        <w:t xml:space="preserve"> </w:t>
+      </w:r>
+      <w:proofErr w:type="spellStart"/>
+      <w:r>
+        <w:rPr>
+          <w:rFonts w:ascii="Consolas" w:eastAsia="Times New Roman" w:hAnsi="Consolas" w:cs="Fira Code"/>
+          <w:color w:val="000000"/>
+          <w:sz w:val="18"/>
+          <w:szCs w:val="18"/>
+          <w:lang w:eastAsia="en-GB"/>
+        </w:rPr>
+        <w:t>HotelName</w:t>
+      </w:r>
+      <w:proofErr w:type="spellEnd"/>
+      <w:r>
+        <w:rPr>
+          <w:rFonts w:ascii="Consolas" w:eastAsia="Times New Roman" w:hAnsi="Consolas" w:cs="Fira Code"/>
+          <w:color w:val="000000"/>
+          <w:sz w:val="18"/>
+          <w:szCs w:val="18"/>
+          <w:lang w:eastAsia="en-GB"/>
+        </w:rPr>
+        <w:t>,</w:t>
       </w:r>
     </w:p>
     <w:p>
@@ -9053,7 +13383,18 @@
           <w:szCs w:val="18"/>
           <w:lang w:eastAsia="en-GB"/>
         </w:rPr>
-        <w:t>    town_</w:t>
+        <w:t xml:space="preserve">    </w:t>
+      </w:r>
+      <w:proofErr w:type="spellStart"/>
+      <w:r>
+        <w:rPr>
+          <w:rFonts w:ascii="Consolas" w:eastAsia="Times New Roman" w:hAnsi="Consolas" w:cs="Fira Code"/>
+          <w:color w:val="000000"/>
+          <w:sz w:val="18"/>
+          <w:szCs w:val="18"/>
+          <w:lang w:eastAsia="en-GB"/>
+        </w:rPr>
+        <w:t>town_</w:t>
       </w:r>
       <w:proofErr w:type="gramStart"/>
       <w:r>
@@ -9075,7 +13416,18 @@
           <w:szCs w:val="18"/>
           <w:lang w:eastAsia="en-GB"/>
         </w:rPr>
-        <w:t xml:space="preserve">_city_name </w:t>
+        <w:t>_city_name</w:t>
+      </w:r>
+      <w:proofErr w:type="spellEnd"/>
+      <w:r>
+        <w:rPr>
+          <w:rFonts w:ascii="Consolas" w:eastAsia="Times New Roman" w:hAnsi="Consolas" w:cs="Fira Code"/>
+          <w:color w:val="000000"/>
+          <w:sz w:val="18"/>
+          <w:szCs w:val="18"/>
+          <w:lang w:eastAsia="en-GB"/>
+        </w:rPr>
+        <w:t xml:space="preserve"> </w:t>
       </w:r>
       <w:r>
         <w:rPr>
@@ -9095,7 +13447,29 @@
           <w:szCs w:val="18"/>
           <w:lang w:eastAsia="en-GB"/>
         </w:rPr>
-        <w:t xml:space="preserve"> ReviewerTown,</w:t>
+        <w:t xml:space="preserve"> </w:t>
+      </w:r>
+      <w:proofErr w:type="spellStart"/>
+      <w:r>
+        <w:rPr>
+          <w:rFonts w:ascii="Consolas" w:eastAsia="Times New Roman" w:hAnsi="Consolas" w:cs="Fira Code"/>
+          <w:color w:val="000000"/>
+          <w:sz w:val="18"/>
+          <w:szCs w:val="18"/>
+          <w:lang w:eastAsia="en-GB"/>
+        </w:rPr>
+        <w:t>ReviewerTown</w:t>
+      </w:r>
+      <w:proofErr w:type="spellEnd"/>
+      <w:r>
+        <w:rPr>
+          <w:rFonts w:ascii="Consolas" w:eastAsia="Times New Roman" w:hAnsi="Consolas" w:cs="Fira Code"/>
+          <w:color w:val="000000"/>
+          <w:sz w:val="18"/>
+          <w:szCs w:val="18"/>
+          <w:lang w:eastAsia="en-GB"/>
+        </w:rPr>
+        <w:t>,</w:t>
       </w:r>
     </w:p>
     <w:p>
@@ -9118,7 +13492,29 @@
           <w:szCs w:val="18"/>
           <w:lang w:eastAsia="en-GB"/>
         </w:rPr>
-        <w:t xml:space="preserve">    CountryName.location_name </w:t>
+        <w:t xml:space="preserve">    </w:t>
+      </w:r>
+      <w:proofErr w:type="spellStart"/>
+      <w:r>
+        <w:rPr>
+          <w:rFonts w:ascii="Consolas" w:eastAsia="Times New Roman" w:hAnsi="Consolas" w:cs="Fira Code"/>
+          <w:color w:val="000000"/>
+          <w:sz w:val="18"/>
+          <w:szCs w:val="18"/>
+          <w:lang w:eastAsia="en-GB"/>
+        </w:rPr>
+        <w:t>CountryName.location_name</w:t>
+      </w:r>
+      <w:proofErr w:type="spellEnd"/>
+      <w:r>
+        <w:rPr>
+          <w:rFonts w:ascii="Consolas" w:eastAsia="Times New Roman" w:hAnsi="Consolas" w:cs="Fira Code"/>
+          <w:color w:val="000000"/>
+          <w:sz w:val="18"/>
+          <w:szCs w:val="18"/>
+          <w:lang w:eastAsia="en-GB"/>
+        </w:rPr>
+        <w:t xml:space="preserve"> </w:t>
       </w:r>
       <w:r>
         <w:rPr>
@@ -9138,7 +13534,29 @@
           <w:szCs w:val="18"/>
           <w:lang w:eastAsia="en-GB"/>
         </w:rPr>
-        <w:t xml:space="preserve"> ReviewerCountry,</w:t>
+        <w:t xml:space="preserve"> </w:t>
+      </w:r>
+      <w:proofErr w:type="spellStart"/>
+      <w:r>
+        <w:rPr>
+          <w:rFonts w:ascii="Consolas" w:eastAsia="Times New Roman" w:hAnsi="Consolas" w:cs="Fira Code"/>
+          <w:color w:val="000000"/>
+          <w:sz w:val="18"/>
+          <w:szCs w:val="18"/>
+          <w:lang w:eastAsia="en-GB"/>
+        </w:rPr>
+        <w:t>ReviewerCountry</w:t>
+      </w:r>
+      <w:proofErr w:type="spellEnd"/>
+      <w:r>
+        <w:rPr>
+          <w:rFonts w:ascii="Consolas" w:eastAsia="Times New Roman" w:hAnsi="Consolas" w:cs="Fira Code"/>
+          <w:color w:val="000000"/>
+          <w:sz w:val="18"/>
+          <w:szCs w:val="18"/>
+          <w:lang w:eastAsia="en-GB"/>
+        </w:rPr>
+        <w:t>,</w:t>
       </w:r>
     </w:p>
     <w:p>
@@ -9163,6 +13581,7 @@
         </w:rPr>
         <w:t xml:space="preserve">    </w:t>
       </w:r>
+      <w:proofErr w:type="spellStart"/>
       <w:proofErr w:type="gramStart"/>
       <w:r>
         <w:rPr>
@@ -9183,7 +13602,18 @@
           <w:szCs w:val="18"/>
           <w:lang w:eastAsia="en-GB"/>
         </w:rPr>
-        <w:t xml:space="preserve">_first_name </w:t>
+        <w:t>_first_name</w:t>
+      </w:r>
+      <w:proofErr w:type="spellEnd"/>
+      <w:r>
+        <w:rPr>
+          <w:rFonts w:ascii="Consolas" w:eastAsia="Times New Roman" w:hAnsi="Consolas" w:cs="Fira Code"/>
+          <w:color w:val="000000"/>
+          <w:sz w:val="18"/>
+          <w:szCs w:val="18"/>
+          <w:lang w:eastAsia="en-GB"/>
+        </w:rPr>
+        <w:t xml:space="preserve"> </w:t>
       </w:r>
       <w:r>
         <w:rPr>
@@ -9203,7 +13633,29 @@
           <w:szCs w:val="18"/>
           <w:lang w:eastAsia="en-GB"/>
         </w:rPr>
-        <w:t xml:space="preserve"> ReviewerFirstName,</w:t>
+        <w:t xml:space="preserve"> </w:t>
+      </w:r>
+      <w:proofErr w:type="spellStart"/>
+      <w:r>
+        <w:rPr>
+          <w:rFonts w:ascii="Consolas" w:eastAsia="Times New Roman" w:hAnsi="Consolas" w:cs="Fira Code"/>
+          <w:color w:val="000000"/>
+          <w:sz w:val="18"/>
+          <w:szCs w:val="18"/>
+          <w:lang w:eastAsia="en-GB"/>
+        </w:rPr>
+        <w:t>ReviewerFirstName</w:t>
+      </w:r>
+      <w:proofErr w:type="spellEnd"/>
+      <w:r>
+        <w:rPr>
+          <w:rFonts w:ascii="Consolas" w:eastAsia="Times New Roman" w:hAnsi="Consolas" w:cs="Fira Code"/>
+          <w:color w:val="000000"/>
+          <w:sz w:val="18"/>
+          <w:szCs w:val="18"/>
+          <w:lang w:eastAsia="en-GB"/>
+        </w:rPr>
+        <w:t>,</w:t>
       </w:r>
     </w:p>
     <w:p>
@@ -9228,6 +13680,7 @@
         </w:rPr>
         <w:t xml:space="preserve">    </w:t>
       </w:r>
+      <w:proofErr w:type="spellStart"/>
       <w:proofErr w:type="gramStart"/>
       <w:r>
         <w:rPr>
@@ -9248,7 +13701,18 @@
           <w:szCs w:val="18"/>
           <w:lang w:eastAsia="en-GB"/>
         </w:rPr>
-        <w:t xml:space="preserve">_last_name </w:t>
+        <w:t>_last_name</w:t>
+      </w:r>
+      <w:proofErr w:type="spellEnd"/>
+      <w:r>
+        <w:rPr>
+          <w:rFonts w:ascii="Consolas" w:eastAsia="Times New Roman" w:hAnsi="Consolas" w:cs="Fira Code"/>
+          <w:color w:val="000000"/>
+          <w:sz w:val="18"/>
+          <w:szCs w:val="18"/>
+          <w:lang w:eastAsia="en-GB"/>
+        </w:rPr>
+        <w:t xml:space="preserve"> </w:t>
       </w:r>
       <w:r>
         <w:rPr>
@@ -9268,7 +13732,29 @@
           <w:szCs w:val="18"/>
           <w:lang w:eastAsia="en-GB"/>
         </w:rPr>
-        <w:t xml:space="preserve"> ReviewerLastName,</w:t>
+        <w:t xml:space="preserve"> </w:t>
+      </w:r>
+      <w:proofErr w:type="spellStart"/>
+      <w:r>
+        <w:rPr>
+          <w:rFonts w:ascii="Consolas" w:eastAsia="Times New Roman" w:hAnsi="Consolas" w:cs="Fira Code"/>
+          <w:color w:val="000000"/>
+          <w:sz w:val="18"/>
+          <w:szCs w:val="18"/>
+          <w:lang w:eastAsia="en-GB"/>
+        </w:rPr>
+        <w:t>ReviewerLastName</w:t>
+      </w:r>
+      <w:proofErr w:type="spellEnd"/>
+      <w:r>
+        <w:rPr>
+          <w:rFonts w:ascii="Consolas" w:eastAsia="Times New Roman" w:hAnsi="Consolas" w:cs="Fira Code"/>
+          <w:color w:val="000000"/>
+          <w:sz w:val="18"/>
+          <w:szCs w:val="18"/>
+          <w:lang w:eastAsia="en-GB"/>
+        </w:rPr>
+        <w:t>,</w:t>
       </w:r>
     </w:p>
     <w:p>
@@ -9314,6 +13800,7 @@
         </w:rPr>
         <w:t>(</w:t>
       </w:r>
+      <w:proofErr w:type="spellStart"/>
       <w:proofErr w:type="gramEnd"/>
       <w:r>
         <w:rPr>
@@ -9323,7 +13810,18 @@
           <w:szCs w:val="18"/>
           <w:lang w:eastAsia="en-GB"/>
         </w:rPr>
-        <w:t xml:space="preserve">review.review_timestamp) </w:t>
+        <w:t>review.review_timestamp</w:t>
+      </w:r>
+      <w:proofErr w:type="spellEnd"/>
+      <w:r>
+        <w:rPr>
+          <w:rFonts w:ascii="Consolas" w:eastAsia="Times New Roman" w:hAnsi="Consolas" w:cs="Fira Code"/>
+          <w:color w:val="000000"/>
+          <w:sz w:val="18"/>
+          <w:szCs w:val="18"/>
+          <w:lang w:eastAsia="en-GB"/>
+        </w:rPr>
+        <w:t xml:space="preserve">) </w:t>
       </w:r>
       <w:r>
         <w:rPr>
@@ -9343,7 +13841,29 @@
           <w:szCs w:val="18"/>
           <w:lang w:eastAsia="en-GB"/>
         </w:rPr>
-        <w:t xml:space="preserve"> ReviewDate,</w:t>
+        <w:t xml:space="preserve"> </w:t>
+      </w:r>
+      <w:proofErr w:type="spellStart"/>
+      <w:r>
+        <w:rPr>
+          <w:rFonts w:ascii="Consolas" w:eastAsia="Times New Roman" w:hAnsi="Consolas" w:cs="Fira Code"/>
+          <w:color w:val="000000"/>
+          <w:sz w:val="18"/>
+          <w:szCs w:val="18"/>
+          <w:lang w:eastAsia="en-GB"/>
+        </w:rPr>
+        <w:t>ReviewDate</w:t>
+      </w:r>
+      <w:proofErr w:type="spellEnd"/>
+      <w:r>
+        <w:rPr>
+          <w:rFonts w:ascii="Consolas" w:eastAsia="Times New Roman" w:hAnsi="Consolas" w:cs="Fira Code"/>
+          <w:color w:val="000000"/>
+          <w:sz w:val="18"/>
+          <w:szCs w:val="18"/>
+          <w:lang w:eastAsia="en-GB"/>
+        </w:rPr>
+        <w:t>,</w:t>
       </w:r>
     </w:p>
     <w:p>
@@ -9366,7 +13886,18 @@
           <w:szCs w:val="18"/>
           <w:lang w:eastAsia="en-GB"/>
         </w:rPr>
-        <w:t>    review_</w:t>
+        <w:t xml:space="preserve">    </w:t>
+      </w:r>
+      <w:proofErr w:type="spellStart"/>
+      <w:r>
+        <w:rPr>
+          <w:rFonts w:ascii="Consolas" w:eastAsia="Times New Roman" w:hAnsi="Consolas" w:cs="Fira Code"/>
+          <w:color w:val="000000"/>
+          <w:sz w:val="18"/>
+          <w:szCs w:val="18"/>
+          <w:lang w:eastAsia="en-GB"/>
+        </w:rPr>
+        <w:t>review_</w:t>
       </w:r>
       <w:proofErr w:type="gramStart"/>
       <w:r>
@@ -9388,7 +13919,18 @@
           <w:szCs w:val="18"/>
           <w:lang w:eastAsia="en-GB"/>
         </w:rPr>
-        <w:t xml:space="preserve">_rating </w:t>
+        <w:t>_rating</w:t>
+      </w:r>
+      <w:proofErr w:type="spellEnd"/>
+      <w:r>
+        <w:rPr>
+          <w:rFonts w:ascii="Consolas" w:eastAsia="Times New Roman" w:hAnsi="Consolas" w:cs="Fira Code"/>
+          <w:color w:val="000000"/>
+          <w:sz w:val="18"/>
+          <w:szCs w:val="18"/>
+          <w:lang w:eastAsia="en-GB"/>
+        </w:rPr>
+        <w:t xml:space="preserve"> </w:t>
       </w:r>
       <w:r>
         <w:rPr>
@@ -9408,7 +13950,29 @@
           <w:szCs w:val="18"/>
           <w:lang w:eastAsia="en-GB"/>
         </w:rPr>
-        <w:t xml:space="preserve"> ReviewRating,</w:t>
+        <w:t xml:space="preserve"> </w:t>
+      </w:r>
+      <w:proofErr w:type="spellStart"/>
+      <w:r>
+        <w:rPr>
+          <w:rFonts w:ascii="Consolas" w:eastAsia="Times New Roman" w:hAnsi="Consolas" w:cs="Fira Code"/>
+          <w:color w:val="000000"/>
+          <w:sz w:val="18"/>
+          <w:szCs w:val="18"/>
+          <w:lang w:eastAsia="en-GB"/>
+        </w:rPr>
+        <w:t>ReviewRating</w:t>
+      </w:r>
+      <w:proofErr w:type="spellEnd"/>
+      <w:r>
+        <w:rPr>
+          <w:rFonts w:ascii="Consolas" w:eastAsia="Times New Roman" w:hAnsi="Consolas" w:cs="Fira Code"/>
+          <w:color w:val="000000"/>
+          <w:sz w:val="18"/>
+          <w:szCs w:val="18"/>
+          <w:lang w:eastAsia="en-GB"/>
+        </w:rPr>
+        <w:t>,</w:t>
       </w:r>
     </w:p>
     <w:p>
@@ -9433,6 +13997,7 @@
         </w:rPr>
         <w:t xml:space="preserve">    </w:t>
       </w:r>
+      <w:proofErr w:type="spellStart"/>
       <w:proofErr w:type="gramStart"/>
       <w:r>
         <w:rPr>
@@ -9453,7 +14018,18 @@
           <w:szCs w:val="18"/>
           <w:lang w:eastAsia="en-GB"/>
         </w:rPr>
-        <w:t xml:space="preserve">_content </w:t>
+        <w:t>_content</w:t>
+      </w:r>
+      <w:proofErr w:type="spellEnd"/>
+      <w:r>
+        <w:rPr>
+          <w:rFonts w:ascii="Consolas" w:eastAsia="Times New Roman" w:hAnsi="Consolas" w:cs="Fira Code"/>
+          <w:color w:val="000000"/>
+          <w:sz w:val="18"/>
+          <w:szCs w:val="18"/>
+          <w:lang w:eastAsia="en-GB"/>
+        </w:rPr>
+        <w:t xml:space="preserve"> </w:t>
       </w:r>
       <w:r>
         <w:rPr>
@@ -9539,7 +14115,29 @@
           <w:szCs w:val="18"/>
           <w:lang w:eastAsia="en-GB"/>
         </w:rPr>
-        <w:t xml:space="preserve"> booking_contact </w:t>
+        <w:t xml:space="preserve"> </w:t>
+      </w:r>
+      <w:proofErr w:type="spellStart"/>
+      <w:r>
+        <w:rPr>
+          <w:rFonts w:ascii="Consolas" w:eastAsia="Times New Roman" w:hAnsi="Consolas" w:cs="Fira Code"/>
+          <w:color w:val="000000"/>
+          <w:sz w:val="18"/>
+          <w:szCs w:val="18"/>
+          <w:lang w:eastAsia="en-GB"/>
+        </w:rPr>
+        <w:t>booking_contact</w:t>
+      </w:r>
+      <w:proofErr w:type="spellEnd"/>
+      <w:r>
+        <w:rPr>
+          <w:rFonts w:ascii="Consolas" w:eastAsia="Times New Roman" w:hAnsi="Consolas" w:cs="Fira Code"/>
+          <w:color w:val="000000"/>
+          <w:sz w:val="18"/>
+          <w:szCs w:val="18"/>
+          <w:lang w:eastAsia="en-GB"/>
+        </w:rPr>
+        <w:t xml:space="preserve"> </w:t>
       </w:r>
       <w:r>
         <w:rPr>
@@ -9559,7 +14157,18 @@
           <w:szCs w:val="18"/>
           <w:lang w:eastAsia="en-GB"/>
         </w:rPr>
-        <w:t xml:space="preserve"> booking_</w:t>
+        <w:t xml:space="preserve"> </w:t>
+      </w:r>
+      <w:proofErr w:type="spellStart"/>
+      <w:r>
+        <w:rPr>
+          <w:rFonts w:ascii="Consolas" w:eastAsia="Times New Roman" w:hAnsi="Consolas" w:cs="Fira Code"/>
+          <w:color w:val="000000"/>
+          <w:sz w:val="18"/>
+          <w:szCs w:val="18"/>
+          <w:lang w:eastAsia="en-GB"/>
+        </w:rPr>
+        <w:t>booking_</w:t>
       </w:r>
       <w:proofErr w:type="gramStart"/>
       <w:r>
@@ -9581,8 +14190,31 @@
           <w:szCs w:val="18"/>
           <w:lang w:eastAsia="en-GB"/>
         </w:rPr>
-        <w:t>_contact_id = review.reviewer_id</w:t>
-      </w:r>
+        <w:t>_contact_id</w:t>
+      </w:r>
+      <w:proofErr w:type="spellEnd"/>
+      <w:r>
+        <w:rPr>
+          <w:rFonts w:ascii="Consolas" w:eastAsia="Times New Roman" w:hAnsi="Consolas" w:cs="Fira Code"/>
+          <w:color w:val="000000"/>
+          <w:sz w:val="18"/>
+          <w:szCs w:val="18"/>
+          <w:lang w:eastAsia="en-GB"/>
+        </w:rPr>
+        <w:t xml:space="preserve"> = </w:t>
+      </w:r>
+      <w:proofErr w:type="spellStart"/>
+      <w:r>
+        <w:rPr>
+          <w:rFonts w:ascii="Consolas" w:eastAsia="Times New Roman" w:hAnsi="Consolas" w:cs="Fira Code"/>
+          <w:color w:val="000000"/>
+          <w:sz w:val="18"/>
+          <w:szCs w:val="18"/>
+          <w:lang w:eastAsia="en-GB"/>
+        </w:rPr>
+        <w:t>review.reviewer_id</w:t>
+      </w:r>
+      <w:proofErr w:type="spellEnd"/>
     </w:p>
     <w:p>
       <w:pPr>
@@ -9636,6 +14268,7 @@
         </w:rPr>
         <w:t xml:space="preserve"> </w:t>
       </w:r>
+      <w:proofErr w:type="spellStart"/>
       <w:proofErr w:type="gramStart"/>
       <w:r>
         <w:rPr>
@@ -9656,8 +14289,31 @@
           <w:szCs w:val="18"/>
           <w:lang w:eastAsia="en-GB"/>
         </w:rPr>
-        <w:t>_id = booking_contact.booking_contact_passenger_id</w:t>
-      </w:r>
+        <w:t>_id</w:t>
+      </w:r>
+      <w:proofErr w:type="spellEnd"/>
+      <w:r>
+        <w:rPr>
+          <w:rFonts w:ascii="Consolas" w:eastAsia="Times New Roman" w:hAnsi="Consolas" w:cs="Fira Code"/>
+          <w:color w:val="000000"/>
+          <w:sz w:val="18"/>
+          <w:szCs w:val="18"/>
+          <w:lang w:eastAsia="en-GB"/>
+        </w:rPr>
+        <w:t xml:space="preserve"> = </w:t>
+      </w:r>
+      <w:proofErr w:type="spellStart"/>
+      <w:r>
+        <w:rPr>
+          <w:rFonts w:ascii="Consolas" w:eastAsia="Times New Roman" w:hAnsi="Consolas" w:cs="Fira Code"/>
+          <w:color w:val="000000"/>
+          <w:sz w:val="18"/>
+          <w:szCs w:val="18"/>
+          <w:lang w:eastAsia="en-GB"/>
+        </w:rPr>
+        <w:t>booking_contact.booking_contact_passenger_id</w:t>
+      </w:r>
+      <w:proofErr w:type="spellEnd"/>
     </w:p>
     <w:p>
       <w:pPr>
@@ -9711,6 +14367,7 @@
         </w:rPr>
         <w:t xml:space="preserve"> </w:t>
       </w:r>
+      <w:proofErr w:type="spellStart"/>
       <w:proofErr w:type="gramStart"/>
       <w:r>
         <w:rPr>
@@ -9731,8 +14388,31 @@
           <w:szCs w:val="18"/>
           <w:lang w:eastAsia="en-GB"/>
         </w:rPr>
-        <w:t>_contact_id = booking_contact.booking_contact_id</w:t>
-      </w:r>
+        <w:t>_contact_id</w:t>
+      </w:r>
+      <w:proofErr w:type="spellEnd"/>
+      <w:r>
+        <w:rPr>
+          <w:rFonts w:ascii="Consolas" w:eastAsia="Times New Roman" w:hAnsi="Consolas" w:cs="Fira Code"/>
+          <w:color w:val="000000"/>
+          <w:sz w:val="18"/>
+          <w:szCs w:val="18"/>
+          <w:lang w:eastAsia="en-GB"/>
+        </w:rPr>
+        <w:t xml:space="preserve"> = </w:t>
+      </w:r>
+      <w:proofErr w:type="spellStart"/>
+      <w:r>
+        <w:rPr>
+          <w:rFonts w:ascii="Consolas" w:eastAsia="Times New Roman" w:hAnsi="Consolas" w:cs="Fira Code"/>
+          <w:color w:val="000000"/>
+          <w:sz w:val="18"/>
+          <w:szCs w:val="18"/>
+          <w:lang w:eastAsia="en-GB"/>
+        </w:rPr>
+        <w:t>booking_contact.booking_contact_id</w:t>
+      </w:r>
+      <w:proofErr w:type="spellEnd"/>
     </w:p>
     <w:p>
       <w:pPr>
@@ -9764,7 +14444,29 @@
           <w:szCs w:val="18"/>
           <w:lang w:eastAsia="en-GB"/>
         </w:rPr>
-        <w:t xml:space="preserve"> review_rating </w:t>
+        <w:t xml:space="preserve"> </w:t>
+      </w:r>
+      <w:proofErr w:type="spellStart"/>
+      <w:r>
+        <w:rPr>
+          <w:rFonts w:ascii="Consolas" w:eastAsia="Times New Roman" w:hAnsi="Consolas" w:cs="Fira Code"/>
+          <w:color w:val="000000"/>
+          <w:sz w:val="18"/>
+          <w:szCs w:val="18"/>
+          <w:lang w:eastAsia="en-GB"/>
+        </w:rPr>
+        <w:t>review_rating</w:t>
+      </w:r>
+      <w:proofErr w:type="spellEnd"/>
+      <w:r>
+        <w:rPr>
+          <w:rFonts w:ascii="Consolas" w:eastAsia="Times New Roman" w:hAnsi="Consolas" w:cs="Fira Code"/>
+          <w:color w:val="000000"/>
+          <w:sz w:val="18"/>
+          <w:szCs w:val="18"/>
+          <w:lang w:eastAsia="en-GB"/>
+        </w:rPr>
+        <w:t xml:space="preserve"> </w:t>
       </w:r>
       <w:r>
         <w:rPr>
@@ -9784,7 +14486,18 @@
           <w:szCs w:val="18"/>
           <w:lang w:eastAsia="en-GB"/>
         </w:rPr>
-        <w:t xml:space="preserve"> review_</w:t>
+        <w:t xml:space="preserve"> </w:t>
+      </w:r>
+      <w:proofErr w:type="spellStart"/>
+      <w:r>
+        <w:rPr>
+          <w:rFonts w:ascii="Consolas" w:eastAsia="Times New Roman" w:hAnsi="Consolas" w:cs="Fira Code"/>
+          <w:color w:val="000000"/>
+          <w:sz w:val="18"/>
+          <w:szCs w:val="18"/>
+          <w:lang w:eastAsia="en-GB"/>
+        </w:rPr>
+        <w:t>review_</w:t>
       </w:r>
       <w:proofErr w:type="gramStart"/>
       <w:r>
@@ -9806,8 +14519,31 @@
           <w:szCs w:val="18"/>
           <w:lang w:eastAsia="en-GB"/>
         </w:rPr>
-        <w:t>_rating_id = review.review_rating_id</w:t>
-      </w:r>
+        <w:t>_rating_id</w:t>
+      </w:r>
+      <w:proofErr w:type="spellEnd"/>
+      <w:r>
+        <w:rPr>
+          <w:rFonts w:ascii="Consolas" w:eastAsia="Times New Roman" w:hAnsi="Consolas" w:cs="Fira Code"/>
+          <w:color w:val="000000"/>
+          <w:sz w:val="18"/>
+          <w:szCs w:val="18"/>
+          <w:lang w:eastAsia="en-GB"/>
+        </w:rPr>
+        <w:t xml:space="preserve"> = </w:t>
+      </w:r>
+      <w:proofErr w:type="spellStart"/>
+      <w:r>
+        <w:rPr>
+          <w:rFonts w:ascii="Consolas" w:eastAsia="Times New Roman" w:hAnsi="Consolas" w:cs="Fira Code"/>
+          <w:color w:val="000000"/>
+          <w:sz w:val="18"/>
+          <w:szCs w:val="18"/>
+          <w:lang w:eastAsia="en-GB"/>
+        </w:rPr>
+        <w:t>review.review_rating_id</w:t>
+      </w:r>
+      <w:proofErr w:type="spellEnd"/>
     </w:p>
     <w:p>
       <w:pPr>
@@ -9881,6 +14617,7 @@
         </w:rPr>
         <w:t xml:space="preserve"> </w:t>
       </w:r>
+      <w:proofErr w:type="spellStart"/>
       <w:proofErr w:type="gramStart"/>
       <w:r>
         <w:rPr>
@@ -9911,8 +14648,31 @@
           <w:szCs w:val="18"/>
           <w:lang w:eastAsia="en-GB"/>
         </w:rPr>
-        <w:t>_id = booking_contact.booking_contact_address_id</w:t>
-      </w:r>
+        <w:t>_id</w:t>
+      </w:r>
+      <w:proofErr w:type="spellEnd"/>
+      <w:r>
+        <w:rPr>
+          <w:rFonts w:ascii="Consolas" w:eastAsia="Times New Roman" w:hAnsi="Consolas" w:cs="Fira Code"/>
+          <w:color w:val="000000"/>
+          <w:sz w:val="18"/>
+          <w:szCs w:val="18"/>
+          <w:lang w:eastAsia="en-GB"/>
+        </w:rPr>
+        <w:t xml:space="preserve"> = </w:t>
+      </w:r>
+      <w:proofErr w:type="spellStart"/>
+      <w:r>
+        <w:rPr>
+          <w:rFonts w:ascii="Consolas" w:eastAsia="Times New Roman" w:hAnsi="Consolas" w:cs="Fira Code"/>
+          <w:color w:val="000000"/>
+          <w:sz w:val="18"/>
+          <w:szCs w:val="18"/>
+          <w:lang w:eastAsia="en-GB"/>
+        </w:rPr>
+        <w:t>booking_contact.booking_contact_address_id</w:t>
+      </w:r>
+      <w:proofErr w:type="spellEnd"/>
     </w:p>
     <w:p>
       <w:pPr>
@@ -9944,7 +14704,29 @@
           <w:szCs w:val="18"/>
           <w:lang w:eastAsia="en-GB"/>
         </w:rPr>
-        <w:t xml:space="preserve"> town_city </w:t>
+        <w:t xml:space="preserve"> </w:t>
+      </w:r>
+      <w:proofErr w:type="spellStart"/>
+      <w:r>
+        <w:rPr>
+          <w:rFonts w:ascii="Consolas" w:eastAsia="Times New Roman" w:hAnsi="Consolas" w:cs="Fira Code"/>
+          <w:color w:val="000000"/>
+          <w:sz w:val="18"/>
+          <w:szCs w:val="18"/>
+          <w:lang w:eastAsia="en-GB"/>
+        </w:rPr>
+        <w:t>town_city</w:t>
+      </w:r>
+      <w:proofErr w:type="spellEnd"/>
+      <w:r>
+        <w:rPr>
+          <w:rFonts w:ascii="Consolas" w:eastAsia="Times New Roman" w:hAnsi="Consolas" w:cs="Fira Code"/>
+          <w:color w:val="000000"/>
+          <w:sz w:val="18"/>
+          <w:szCs w:val="18"/>
+          <w:lang w:eastAsia="en-GB"/>
+        </w:rPr>
+        <w:t xml:space="preserve"> </w:t>
       </w:r>
       <w:r>
         <w:rPr>
@@ -9964,7 +14746,18 @@
           <w:szCs w:val="18"/>
           <w:lang w:eastAsia="en-GB"/>
         </w:rPr>
-        <w:t xml:space="preserve"> town_</w:t>
+        <w:t xml:space="preserve"> </w:t>
+      </w:r>
+      <w:proofErr w:type="spellStart"/>
+      <w:r>
+        <w:rPr>
+          <w:rFonts w:ascii="Consolas" w:eastAsia="Times New Roman" w:hAnsi="Consolas" w:cs="Fira Code"/>
+          <w:color w:val="000000"/>
+          <w:sz w:val="18"/>
+          <w:szCs w:val="18"/>
+          <w:lang w:eastAsia="en-GB"/>
+        </w:rPr>
+        <w:t>town_</w:t>
       </w:r>
       <w:proofErr w:type="gramStart"/>
       <w:r>
@@ -9986,8 +14779,20 @@
           <w:szCs w:val="18"/>
           <w:lang w:eastAsia="en-GB"/>
         </w:rPr>
-        <w:t xml:space="preserve">_city_id = </w:t>
-      </w:r>
+        <w:t>_city_id</w:t>
+      </w:r>
+      <w:proofErr w:type="spellEnd"/>
+      <w:r>
+        <w:rPr>
+          <w:rFonts w:ascii="Consolas" w:eastAsia="Times New Roman" w:hAnsi="Consolas" w:cs="Fira Code"/>
+          <w:color w:val="000000"/>
+          <w:sz w:val="18"/>
+          <w:szCs w:val="18"/>
+          <w:lang w:eastAsia="en-GB"/>
+        </w:rPr>
+        <w:t xml:space="preserve"> = </w:t>
+      </w:r>
+      <w:proofErr w:type="spellStart"/>
       <w:r>
         <w:rPr>
           <w:rFonts w:ascii="Consolas" w:eastAsia="Times New Roman" w:hAnsi="Consolas" w:cs="Fira Code"/>
@@ -10008,6 +14813,7 @@
         </w:rPr>
         <w:t>.town_city_id</w:t>
       </w:r>
+      <w:proofErr w:type="spellEnd"/>
     </w:p>
     <w:p>
       <w:pPr>
@@ -10061,6 +14867,7 @@
         </w:rPr>
         <w:t xml:space="preserve"> </w:t>
       </w:r>
+      <w:proofErr w:type="spellStart"/>
       <w:proofErr w:type="gramStart"/>
       <w:r>
         <w:rPr>
@@ -10081,8 +14888,31 @@
           <w:szCs w:val="18"/>
           <w:lang w:eastAsia="en-GB"/>
         </w:rPr>
-        <w:t>_id = town_city.town_city_country_id</w:t>
-      </w:r>
+        <w:t>_id</w:t>
+      </w:r>
+      <w:proofErr w:type="spellEnd"/>
+      <w:r>
+        <w:rPr>
+          <w:rFonts w:ascii="Consolas" w:eastAsia="Times New Roman" w:hAnsi="Consolas" w:cs="Fira Code"/>
+          <w:color w:val="000000"/>
+          <w:sz w:val="18"/>
+          <w:szCs w:val="18"/>
+          <w:lang w:eastAsia="en-GB"/>
+        </w:rPr>
+        <w:t xml:space="preserve"> = </w:t>
+      </w:r>
+      <w:proofErr w:type="spellStart"/>
+      <w:r>
+        <w:rPr>
+          <w:rFonts w:ascii="Consolas" w:eastAsia="Times New Roman" w:hAnsi="Consolas" w:cs="Fira Code"/>
+          <w:color w:val="000000"/>
+          <w:sz w:val="18"/>
+          <w:szCs w:val="18"/>
+          <w:lang w:eastAsia="en-GB"/>
+        </w:rPr>
+        <w:t>town_city.town_city_country_id</w:t>
+      </w:r>
+      <w:proofErr w:type="spellEnd"/>
     </w:p>
     <w:p>
       <w:pPr>
@@ -10134,7 +14964,29 @@
           <w:szCs w:val="18"/>
           <w:lang w:eastAsia="en-GB"/>
         </w:rPr>
-        <w:t xml:space="preserve"> CountryName </w:t>
+        <w:t xml:space="preserve"> </w:t>
+      </w:r>
+      <w:proofErr w:type="spellStart"/>
+      <w:r>
+        <w:rPr>
+          <w:rFonts w:ascii="Consolas" w:eastAsia="Times New Roman" w:hAnsi="Consolas" w:cs="Fira Code"/>
+          <w:color w:val="000000"/>
+          <w:sz w:val="18"/>
+          <w:szCs w:val="18"/>
+          <w:lang w:eastAsia="en-GB"/>
+        </w:rPr>
+        <w:t>CountryName</w:t>
+      </w:r>
+      <w:proofErr w:type="spellEnd"/>
+      <w:r>
+        <w:rPr>
+          <w:rFonts w:ascii="Consolas" w:eastAsia="Times New Roman" w:hAnsi="Consolas" w:cs="Fira Code"/>
+          <w:color w:val="000000"/>
+          <w:sz w:val="18"/>
+          <w:szCs w:val="18"/>
+          <w:lang w:eastAsia="en-GB"/>
+        </w:rPr>
+        <w:t xml:space="preserve"> </w:t>
       </w:r>
       <w:r>
         <w:rPr>
@@ -10154,8 +15006,31 @@
           <w:szCs w:val="18"/>
           <w:lang w:eastAsia="en-GB"/>
         </w:rPr>
-        <w:t xml:space="preserve"> CountryName.location_name_id = </w:t>
-      </w:r>
+        <w:t xml:space="preserve"> </w:t>
+      </w:r>
+      <w:proofErr w:type="spellStart"/>
+      <w:r>
+        <w:rPr>
+          <w:rFonts w:ascii="Consolas" w:eastAsia="Times New Roman" w:hAnsi="Consolas" w:cs="Fira Code"/>
+          <w:color w:val="000000"/>
+          <w:sz w:val="18"/>
+          <w:szCs w:val="18"/>
+          <w:lang w:eastAsia="en-GB"/>
+        </w:rPr>
+        <w:t>CountryName.location_name_id</w:t>
+      </w:r>
+      <w:proofErr w:type="spellEnd"/>
+      <w:r>
+        <w:rPr>
+          <w:rFonts w:ascii="Consolas" w:eastAsia="Times New Roman" w:hAnsi="Consolas" w:cs="Fira Code"/>
+          <w:color w:val="000000"/>
+          <w:sz w:val="18"/>
+          <w:szCs w:val="18"/>
+          <w:lang w:eastAsia="en-GB"/>
+        </w:rPr>
+        <w:t xml:space="preserve"> = </w:t>
+      </w:r>
+      <w:proofErr w:type="spellStart"/>
       <w:proofErr w:type="gramStart"/>
       <w:r>
         <w:rPr>
@@ -10178,6 +15053,7 @@
         </w:rPr>
         <w:t>_location_name_id</w:t>
       </w:r>
+      <w:proofErr w:type="spellEnd"/>
     </w:p>
     <w:p>
       <w:pPr>
@@ -10209,7 +15085,29 @@
           <w:szCs w:val="18"/>
           <w:lang w:eastAsia="en-GB"/>
         </w:rPr>
-        <w:t xml:space="preserve"> room_booking </w:t>
+        <w:t xml:space="preserve"> </w:t>
+      </w:r>
+      <w:proofErr w:type="spellStart"/>
+      <w:r>
+        <w:rPr>
+          <w:rFonts w:ascii="Consolas" w:eastAsia="Times New Roman" w:hAnsi="Consolas" w:cs="Fira Code"/>
+          <w:color w:val="000000"/>
+          <w:sz w:val="18"/>
+          <w:szCs w:val="18"/>
+          <w:lang w:eastAsia="en-GB"/>
+        </w:rPr>
+        <w:t>room_booking</w:t>
+      </w:r>
+      <w:proofErr w:type="spellEnd"/>
+      <w:r>
+        <w:rPr>
+          <w:rFonts w:ascii="Consolas" w:eastAsia="Times New Roman" w:hAnsi="Consolas" w:cs="Fira Code"/>
+          <w:color w:val="000000"/>
+          <w:sz w:val="18"/>
+          <w:szCs w:val="18"/>
+          <w:lang w:eastAsia="en-GB"/>
+        </w:rPr>
+        <w:t xml:space="preserve"> </w:t>
       </w:r>
       <w:r>
         <w:rPr>
@@ -10229,7 +15127,18 @@
           <w:szCs w:val="18"/>
           <w:lang w:eastAsia="en-GB"/>
         </w:rPr>
-        <w:t xml:space="preserve"> room_</w:t>
+        <w:t xml:space="preserve"> </w:t>
+      </w:r>
+      <w:proofErr w:type="spellStart"/>
+      <w:r>
+        <w:rPr>
+          <w:rFonts w:ascii="Consolas" w:eastAsia="Times New Roman" w:hAnsi="Consolas" w:cs="Fira Code"/>
+          <w:color w:val="000000"/>
+          <w:sz w:val="18"/>
+          <w:szCs w:val="18"/>
+          <w:lang w:eastAsia="en-GB"/>
+        </w:rPr>
+        <w:t>room_</w:t>
       </w:r>
       <w:proofErr w:type="gramStart"/>
       <w:r>
@@ -10251,8 +15160,31 @@
           <w:szCs w:val="18"/>
           <w:lang w:eastAsia="en-GB"/>
         </w:rPr>
-        <w:t>_booking_booking_id = booking.booking_id</w:t>
-      </w:r>
+        <w:t>_booking_booking_id</w:t>
+      </w:r>
+      <w:proofErr w:type="spellEnd"/>
+      <w:r>
+        <w:rPr>
+          <w:rFonts w:ascii="Consolas" w:eastAsia="Times New Roman" w:hAnsi="Consolas" w:cs="Fira Code"/>
+          <w:color w:val="000000"/>
+          <w:sz w:val="18"/>
+          <w:szCs w:val="18"/>
+          <w:lang w:eastAsia="en-GB"/>
+        </w:rPr>
+        <w:t xml:space="preserve"> = </w:t>
+      </w:r>
+      <w:proofErr w:type="spellStart"/>
+      <w:r>
+        <w:rPr>
+          <w:rFonts w:ascii="Consolas" w:eastAsia="Times New Roman" w:hAnsi="Consolas" w:cs="Fira Code"/>
+          <w:color w:val="000000"/>
+          <w:sz w:val="18"/>
+          <w:szCs w:val="18"/>
+          <w:lang w:eastAsia="en-GB"/>
+        </w:rPr>
+        <w:t>booking.booking_id</w:t>
+      </w:r>
+      <w:proofErr w:type="spellEnd"/>
     </w:p>
     <w:p>
       <w:pPr>
@@ -10304,7 +15236,18 @@
           <w:szCs w:val="18"/>
           <w:lang w:eastAsia="en-GB"/>
         </w:rPr>
-        <w:t xml:space="preserve"> room_</w:t>
+        <w:t xml:space="preserve"> </w:t>
+      </w:r>
+      <w:proofErr w:type="spellStart"/>
+      <w:r>
+        <w:rPr>
+          <w:rFonts w:ascii="Consolas" w:eastAsia="Times New Roman" w:hAnsi="Consolas" w:cs="Fira Code"/>
+          <w:color w:val="000000"/>
+          <w:sz w:val="18"/>
+          <w:szCs w:val="18"/>
+          <w:lang w:eastAsia="en-GB"/>
+        </w:rPr>
+        <w:t>room_</w:t>
       </w:r>
       <w:proofErr w:type="gramStart"/>
       <w:r>
@@ -10326,8 +15269,31 @@
           <w:szCs w:val="18"/>
           <w:lang w:eastAsia="en-GB"/>
         </w:rPr>
-        <w:t>_type_id = room_booking.room_booking_room_type_id</w:t>
-      </w:r>
+        <w:t>_type_id</w:t>
+      </w:r>
+      <w:proofErr w:type="spellEnd"/>
+      <w:r>
+        <w:rPr>
+          <w:rFonts w:ascii="Consolas" w:eastAsia="Times New Roman" w:hAnsi="Consolas" w:cs="Fira Code"/>
+          <w:color w:val="000000"/>
+          <w:sz w:val="18"/>
+          <w:szCs w:val="18"/>
+          <w:lang w:eastAsia="en-GB"/>
+        </w:rPr>
+        <w:t xml:space="preserve"> = </w:t>
+      </w:r>
+      <w:proofErr w:type="spellStart"/>
+      <w:r>
+        <w:rPr>
+          <w:rFonts w:ascii="Consolas" w:eastAsia="Times New Roman" w:hAnsi="Consolas" w:cs="Fira Code"/>
+          <w:color w:val="000000"/>
+          <w:sz w:val="18"/>
+          <w:szCs w:val="18"/>
+          <w:lang w:eastAsia="en-GB"/>
+        </w:rPr>
+        <w:t>room_booking.room_booking_room_type_id</w:t>
+      </w:r>
+      <w:proofErr w:type="spellEnd"/>
     </w:p>
     <w:p>
       <w:pPr>
@@ -10381,6 +15347,7 @@
         </w:rPr>
         <w:t xml:space="preserve"> </w:t>
       </w:r>
+      <w:proofErr w:type="spellStart"/>
       <w:proofErr w:type="gramStart"/>
       <w:r>
         <w:rPr>
@@ -10401,8 +15368,31 @@
           <w:szCs w:val="18"/>
           <w:lang w:eastAsia="en-GB"/>
         </w:rPr>
-        <w:t>_id = room_type.room_type_hotel_id</w:t>
-      </w:r>
+        <w:t>_id</w:t>
+      </w:r>
+      <w:proofErr w:type="spellEnd"/>
+      <w:r>
+        <w:rPr>
+          <w:rFonts w:ascii="Consolas" w:eastAsia="Times New Roman" w:hAnsi="Consolas" w:cs="Fira Code"/>
+          <w:color w:val="000000"/>
+          <w:sz w:val="18"/>
+          <w:szCs w:val="18"/>
+          <w:lang w:eastAsia="en-GB"/>
+        </w:rPr>
+        <w:t xml:space="preserve"> = </w:t>
+      </w:r>
+      <w:proofErr w:type="spellStart"/>
+      <w:r>
+        <w:rPr>
+          <w:rFonts w:ascii="Consolas" w:eastAsia="Times New Roman" w:hAnsi="Consolas" w:cs="Fira Code"/>
+          <w:color w:val="000000"/>
+          <w:sz w:val="18"/>
+          <w:szCs w:val="18"/>
+          <w:lang w:eastAsia="en-GB"/>
+        </w:rPr>
+        <w:t>room_type.room_type_hotel_id</w:t>
+      </w:r>
+      <w:proofErr w:type="spellEnd"/>
     </w:p>
     <w:p>
       <w:pPr>
@@ -10436,6 +15426,7 @@
         </w:rPr>
         <w:t xml:space="preserve"> </w:t>
       </w:r>
+      <w:proofErr w:type="spellStart"/>
       <w:proofErr w:type="gramStart"/>
       <w:r>
         <w:rPr>
@@ -10456,7 +15447,18 @@
           <w:szCs w:val="18"/>
           <w:lang w:eastAsia="en-GB"/>
         </w:rPr>
-        <w:t>_name = @HotelName</w:t>
+        <w:t>_name</w:t>
+      </w:r>
+      <w:proofErr w:type="spellEnd"/>
+      <w:r>
+        <w:rPr>
+          <w:rFonts w:ascii="Consolas" w:eastAsia="Times New Roman" w:hAnsi="Consolas" w:cs="Fira Code"/>
+          <w:color w:val="000000"/>
+          <w:sz w:val="18"/>
+          <w:szCs w:val="18"/>
+          <w:lang w:eastAsia="en-GB"/>
+        </w:rPr>
+        <w:t xml:space="preserve"> = @HotelName</w:t>
       </w:r>
     </w:p>
     <w:p>
@@ -10491,6 +15493,7 @@
         </w:rPr>
         <w:t xml:space="preserve"> </w:t>
       </w:r>
+      <w:proofErr w:type="spellStart"/>
       <w:proofErr w:type="gramStart"/>
       <w:r>
         <w:rPr>
@@ -10511,7 +15514,18 @@
           <w:szCs w:val="18"/>
           <w:lang w:eastAsia="en-GB"/>
         </w:rPr>
-        <w:t>_id;</w:t>
+        <w:t>_id</w:t>
+      </w:r>
+      <w:proofErr w:type="spellEnd"/>
+      <w:r>
+        <w:rPr>
+          <w:rFonts w:ascii="Consolas" w:eastAsia="Times New Roman" w:hAnsi="Consolas" w:cs="Fira Code"/>
+          <w:color w:val="000000"/>
+          <w:sz w:val="18"/>
+          <w:szCs w:val="18"/>
+          <w:lang w:eastAsia="en-GB"/>
+        </w:rPr>
+        <w:t>;</w:t>
       </w:r>
     </w:p>
     <w:p>
@@ -10614,7 +15628,7 @@
                     <pic:cNvPicPr/>
                   </pic:nvPicPr>
                   <pic:blipFill>
-                    <a:blip r:embed="rId27"/>
+                    <a:blip r:embed="rId29"/>
                     <a:stretch>
                       <a:fillRect/>
                     </a:stretch>
@@ -10735,7 +15749,7 @@
 
 <file path=word/comments.xml><?xml version="1.0" encoding="utf-8"?>
 <w:comments xmlns:wpc="http://schemas.microsoft.com/office/word/2010/wordprocessingCanvas" xmlns:cx="http://schemas.microsoft.com/office/drawing/2014/chartex" xmlns:cx1="http://schemas.microsoft.com/office/drawing/2015/9/8/chartex" xmlns:cx2="http://schemas.microsoft.com/office/drawing/2015/10/21/chartex" xmlns:cx3="http://schemas.microsoft.com/office/drawing/2016/5/9/chartex" xmlns:cx4="http://schemas.microsoft.com/office/drawing/2016/5/10/chartex" xmlns:cx5="http://schemas.microsoft.com/office/drawing/2016/5/11/chartex" xmlns:cx6="http://schemas.microsoft.com/office/drawing/2016/5/12/chartex" xmlns:cx7="http://schemas.microsoft.com/office/drawing/2016/5/13/chartex" xmlns:cx8="http://schemas.microsoft.com/office/drawing/2016/5/14/chartex" xmlns:mc="http://schemas.openxmlformats.org/markup-compatibility/2006" xmlns:aink="http://schemas.microsoft.com/office/drawing/2016/ink" xmlns:am3d="http://schemas.microsoft.com/office/drawing/2017/model3d" xmlns:o="urn:schemas-microsoft-com:office:office" xmlns:oel="http://schemas.microsoft.com/office/2019/extlst" xmlns:r="http://schemas.openxmlformats.org/officeDocument/2006/relationships" xmlns:m="http://schemas.openxmlformats.org/officeDocument/2006/math" xmlns:v="urn:schemas-microsoft-com:vml" xmlns:wp14="http://schemas.microsoft.com/office/word/2010/wordprocessingDrawing" xmlns:wp="http://schemas.openxmlformats.org/drawingml/2006/wordprocessingDrawing" xmlns:w10="urn:schemas-microsoft-com:office:word" xmlns:w="http://schemas.openxmlformats.org/wordprocessingml/2006/main" xmlns:w14="http://schemas.microsoft.com/office/word/2010/wordml" xmlns:w15="http://schemas.microsoft.com/office/word/2012/wordml" xmlns:w16cex="http://schemas.microsoft.com/office/word/2018/wordml/cex" xmlns:w16cid="http://schemas.microsoft.com/office/word/2016/wordml/cid" xmlns:w16="http://schemas.microsoft.com/office/word/2018/wordml" xmlns:w16sdtdh="http://schemas.microsoft.com/office/word/2020/wordml/sdtdatahash" xmlns:w16se="http://schemas.microsoft.com/office/word/2015/wordml/symex" xmlns:wpg="http://schemas.microsoft.com/office/word/2010/wordprocessingGroup" xmlns:wpi="http://schemas.microsoft.com/office/word/2010/wordprocessingInk" xmlns:wne="http://schemas.microsoft.com/office/word/2006/wordml" xmlns:wps="http://schemas.microsoft.com/office/word/2010/wordprocessingShape" mc:Ignorable="w14 w15 w16se w16cid w16 w16cex w16sdtdh wp14">
-  <w:comment w:id="0" w:author="Peter Marley" w:date="2022-11-01T15:59:00Z" w:initials="PM">
+  <w:comment w:id="0" w:author="Peter Marley" w:date="2022-11-02T13:14:00Z" w:initials="PM">
     <w:p>
       <w:pPr>
         <w:pStyle w:val="CommentText"/>
@@ -10747,11 +15761,11 @@
         <w:annotationRef/>
       </w:r>
       <w:r>
-        <w:t>Explain more</w:t>
+        <w:t>Demo in video</w:t>
       </w:r>
     </w:p>
   </w:comment>
-  <w:comment w:id="1" w:author="Peter Marley" w:date="2022-11-01T17:10:00Z" w:initials="PM">
+  <w:comment w:id="1" w:author="Peter Marley" w:date="2022-11-02T11:01:00Z" w:initials="PM">
     <w:p>
       <w:pPr>
         <w:pStyle w:val="CommentText"/>
@@ -10763,11 +15777,27 @@
         <w:annotationRef/>
       </w:r>
       <w:r>
+        <w:t>Maybe add this in?</w:t>
+      </w:r>
+    </w:p>
+  </w:comment>
+  <w:comment w:id="2" w:author="Peter Marley" w:date="2022-11-01T17:10:00Z" w:initials="PM">
+    <w:p>
+      <w:pPr>
+        <w:pStyle w:val="CommentText"/>
+      </w:pPr>
+      <w:r>
+        <w:rPr>
+          <w:rStyle w:val="CommentReference"/>
+        </w:rPr>
+        <w:annotationRef/>
+      </w:r>
+      <w:r>
         <w:t>More detail required</w:t>
       </w:r>
     </w:p>
   </w:comment>
-  <w:comment w:id="2" w:author="Peter Marley" w:date="2022-11-01T15:52:00Z" w:initials="PM">
+  <w:comment w:id="3" w:author="Peter Marley" w:date="2022-11-01T15:52:00Z" w:initials="PM">
     <w:p>
       <w:pPr>
         <w:pStyle w:val="CommentText"/>
@@ -10780,6 +15810,22 @@
       </w:r>
       <w:r>
         <w:t>Perhaps not the most appropriate place for this</w:t>
+      </w:r>
+    </w:p>
+  </w:comment>
+  <w:comment w:id="4" w:author="Peter Marley" w:date="2022-11-02T11:04:00Z" w:initials="PM">
+    <w:p>
+      <w:pPr>
+        <w:pStyle w:val="CommentText"/>
+      </w:pPr>
+      <w:r>
+        <w:rPr>
+          <w:rStyle w:val="CommentReference"/>
+        </w:rPr>
+        <w:annotationRef/>
+      </w:r>
+      <w:r>
+        <w:t>Clarify</w:t>
       </w:r>
     </w:p>
   </w:comment>
@@ -10788,25 +15834,31 @@
 
 <file path=word/commentsExtended.xml><?xml version="1.0" encoding="utf-8"?>
 <w15:commentsEx xmlns:wpc="http://schemas.microsoft.com/office/word/2010/wordprocessingCanvas" xmlns:cx="http://schemas.microsoft.com/office/drawing/2014/chartex" xmlns:cx1="http://schemas.microsoft.com/office/drawing/2015/9/8/chartex" xmlns:cx2="http://schemas.microsoft.com/office/drawing/2015/10/21/chartex" xmlns:cx3="http://schemas.microsoft.com/office/drawing/2016/5/9/chartex" xmlns:cx4="http://schemas.microsoft.com/office/drawing/2016/5/10/chartex" xmlns:cx5="http://schemas.microsoft.com/office/drawing/2016/5/11/chartex" xmlns:cx6="http://schemas.microsoft.com/office/drawing/2016/5/12/chartex" xmlns:cx7="http://schemas.microsoft.com/office/drawing/2016/5/13/chartex" xmlns:cx8="http://schemas.microsoft.com/office/drawing/2016/5/14/chartex" xmlns:mc="http://schemas.openxmlformats.org/markup-compatibility/2006" xmlns:aink="http://schemas.microsoft.com/office/drawing/2016/ink" xmlns:am3d="http://schemas.microsoft.com/office/drawing/2017/model3d" xmlns:o="urn:schemas-microsoft-com:office:office" xmlns:oel="http://schemas.microsoft.com/office/2019/extlst" xmlns:r="http://schemas.openxmlformats.org/officeDocument/2006/relationships" xmlns:m="http://schemas.openxmlformats.org/officeDocument/2006/math" xmlns:v="urn:schemas-microsoft-com:vml" xmlns:wp14="http://schemas.microsoft.com/office/word/2010/wordprocessingDrawing" xmlns:wp="http://schemas.openxmlformats.org/drawingml/2006/wordprocessingDrawing" xmlns:w10="urn:schemas-microsoft-com:office:word" xmlns:w="http://schemas.openxmlformats.org/wordprocessingml/2006/main" xmlns:w14="http://schemas.microsoft.com/office/word/2010/wordml" xmlns:w15="http://schemas.microsoft.com/office/word/2012/wordml" xmlns:w16cex="http://schemas.microsoft.com/office/word/2018/wordml/cex" xmlns:w16cid="http://schemas.microsoft.com/office/word/2016/wordml/cid" xmlns:w16="http://schemas.microsoft.com/office/word/2018/wordml" xmlns:w16sdtdh="http://schemas.microsoft.com/office/word/2020/wordml/sdtdatahash" xmlns:w16se="http://schemas.microsoft.com/office/word/2015/wordml/symex" xmlns:wpg="http://schemas.microsoft.com/office/word/2010/wordprocessingGroup" xmlns:wpi="http://schemas.microsoft.com/office/word/2010/wordprocessingInk" xmlns:wne="http://schemas.microsoft.com/office/word/2006/wordml" xmlns:wps="http://schemas.microsoft.com/office/word/2010/wordprocessingShape" mc:Ignorable="w14 w15 w16se w16cid w16 w16cex w16sdtdh wp14">
-  <w15:commentEx w15:paraId="02C3B135" w15:done="0"/>
+  <w15:commentEx w15:paraId="6566DA10" w15:done="0"/>
+  <w15:commentEx w15:paraId="0B84AC35" w15:done="0"/>
   <w15:commentEx w15:paraId="6D5A97CD" w15:done="0"/>
   <w15:commentEx w15:paraId="571BFB95" w15:done="0"/>
+  <w15:commentEx w15:paraId="296E9DCD" w15:done="0"/>
 </w15:commentsEx>
 </file>
 
 <file path=word/commentsExtensible.xml><?xml version="1.0" encoding="utf-8"?>
 <w16cex:commentsExtensible xmlns:wpc="http://schemas.microsoft.com/office/word/2010/wordprocessingCanvas" xmlns:cx="http://schemas.microsoft.com/office/drawing/2014/chartex" xmlns:cx1="http://schemas.microsoft.com/office/drawing/2015/9/8/chartex" xmlns:cx2="http://schemas.microsoft.com/office/drawing/2015/10/21/chartex" xmlns:cx3="http://schemas.microsoft.com/office/drawing/2016/5/9/chartex" xmlns:cx4="http://schemas.microsoft.com/office/drawing/2016/5/10/chartex" xmlns:cx5="http://schemas.microsoft.com/office/drawing/2016/5/11/chartex" xmlns:cx6="http://schemas.microsoft.com/office/drawing/2016/5/12/chartex" xmlns:cx7="http://schemas.microsoft.com/office/drawing/2016/5/13/chartex" xmlns:cx8="http://schemas.microsoft.com/office/drawing/2016/5/14/chartex" xmlns:mc="http://schemas.openxmlformats.org/markup-compatibility/2006" xmlns:aink="http://schemas.microsoft.com/office/drawing/2016/ink" xmlns:am3d="http://schemas.microsoft.com/office/drawing/2017/model3d" xmlns:o="urn:schemas-microsoft-com:office:office" xmlns:oel="http://schemas.microsoft.com/office/2019/extlst" xmlns:r="http://schemas.openxmlformats.org/officeDocument/2006/relationships" xmlns:m="http://schemas.openxmlformats.org/officeDocument/2006/math" xmlns:v="urn:schemas-microsoft-com:vml" xmlns:wp14="http://schemas.microsoft.com/office/word/2010/wordprocessingDrawing" xmlns:wp="http://schemas.openxmlformats.org/drawingml/2006/wordprocessingDrawing" xmlns:w10="urn:schemas-microsoft-com:office:word" xmlns:w="http://schemas.openxmlformats.org/wordprocessingml/2006/main" xmlns:w14="http://schemas.microsoft.com/office/word/2010/wordml" xmlns:w15="http://schemas.microsoft.com/office/word/2012/wordml" xmlns:w16cex="http://schemas.microsoft.com/office/word/2018/wordml/cex" xmlns:w16cid="http://schemas.microsoft.com/office/word/2016/wordml/cid" xmlns:w16="http://schemas.microsoft.com/office/word/2018/wordml" xmlns:w16sdtdh="http://schemas.microsoft.com/office/word/2020/wordml/sdtdatahash" xmlns:w16se="http://schemas.microsoft.com/office/word/2015/wordml/symex" xmlns:wpg="http://schemas.microsoft.com/office/word/2010/wordprocessingGroup" xmlns:wpi="http://schemas.microsoft.com/office/word/2010/wordprocessingInk" xmlns:wne="http://schemas.microsoft.com/office/word/2006/wordml" xmlns:wps="http://schemas.microsoft.com/office/word/2010/wordprocessingShape" mc:Ignorable="w14 w15 w16se w16cid w16 w16cex w16sdtdh wp14">
-  <w16cex:commentExtensible w16cex:durableId="270BC0EF" w16cex:dateUtc="2022-11-01T15:59:00Z"/>
+  <w16cex:commentExtensible w16cex:durableId="270CEBC5" w16cex:dateUtc="2022-11-02T13:14:00Z"/>
+  <w16cex:commentExtensible w16cex:durableId="270CCC78" w16cex:dateUtc="2022-11-02T11:01:00Z"/>
   <w16cex:commentExtensible w16cex:durableId="270BD16C" w16cex:dateUtc="2022-11-01T17:10:00Z"/>
   <w16cex:commentExtensible w16cex:durableId="270BBF20" w16cex:dateUtc="2022-11-01T15:52:00Z"/>
+  <w16cex:commentExtensible w16cex:durableId="270CCD2E" w16cex:dateUtc="2022-11-02T11:04:00Z"/>
 </w16cex:commentsExtensible>
 </file>
 
 <file path=word/commentsIds.xml><?xml version="1.0" encoding="utf-8"?>
 <w16cid:commentsIds xmlns:wpc="http://schemas.microsoft.com/office/word/2010/wordprocessingCanvas" xmlns:cx="http://schemas.microsoft.com/office/drawing/2014/chartex" xmlns:cx1="http://schemas.microsoft.com/office/drawing/2015/9/8/chartex" xmlns:cx2="http://schemas.microsoft.com/office/drawing/2015/10/21/chartex" xmlns:cx3="http://schemas.microsoft.com/office/drawing/2016/5/9/chartex" xmlns:cx4="http://schemas.microsoft.com/office/drawing/2016/5/10/chartex" xmlns:cx5="http://schemas.microsoft.com/office/drawing/2016/5/11/chartex" xmlns:cx6="http://schemas.microsoft.com/office/drawing/2016/5/12/chartex" xmlns:cx7="http://schemas.microsoft.com/office/drawing/2016/5/13/chartex" xmlns:cx8="http://schemas.microsoft.com/office/drawing/2016/5/14/chartex" xmlns:mc="http://schemas.openxmlformats.org/markup-compatibility/2006" xmlns:aink="http://schemas.microsoft.com/office/drawing/2016/ink" xmlns:am3d="http://schemas.microsoft.com/office/drawing/2017/model3d" xmlns:o="urn:schemas-microsoft-com:office:office" xmlns:oel="http://schemas.microsoft.com/office/2019/extlst" xmlns:r="http://schemas.openxmlformats.org/officeDocument/2006/relationships" xmlns:m="http://schemas.openxmlformats.org/officeDocument/2006/math" xmlns:v="urn:schemas-microsoft-com:vml" xmlns:wp14="http://schemas.microsoft.com/office/word/2010/wordprocessingDrawing" xmlns:wp="http://schemas.openxmlformats.org/drawingml/2006/wordprocessingDrawing" xmlns:w10="urn:schemas-microsoft-com:office:word" xmlns:w="http://schemas.openxmlformats.org/wordprocessingml/2006/main" xmlns:w14="http://schemas.microsoft.com/office/word/2010/wordml" xmlns:w15="http://schemas.microsoft.com/office/word/2012/wordml" xmlns:w16cex="http://schemas.microsoft.com/office/word/2018/wordml/cex" xmlns:w16cid="http://schemas.microsoft.com/office/word/2016/wordml/cid" xmlns:w16="http://schemas.microsoft.com/office/word/2018/wordml" xmlns:w16sdtdh="http://schemas.microsoft.com/office/word/2020/wordml/sdtdatahash" xmlns:w16se="http://schemas.microsoft.com/office/word/2015/wordml/symex" xmlns:wpg="http://schemas.microsoft.com/office/word/2010/wordprocessingGroup" xmlns:wpi="http://schemas.microsoft.com/office/word/2010/wordprocessingInk" xmlns:wne="http://schemas.microsoft.com/office/word/2006/wordml" xmlns:wps="http://schemas.microsoft.com/office/word/2010/wordprocessingShape" mc:Ignorable="w14 w15 w16se w16cid w16 w16cex w16sdtdh wp14">
-  <w16cid:commentId w16cid:paraId="02C3B135" w16cid:durableId="270BC0EF"/>
+  <w16cid:commentId w16cid:paraId="6566DA10" w16cid:durableId="270CEBC5"/>
+  <w16cid:commentId w16cid:paraId="0B84AC35" w16cid:durableId="270CCC78"/>
   <w16cid:commentId w16cid:paraId="6D5A97CD" w16cid:durableId="270BD16C"/>
   <w16cid:commentId w16cid:paraId="571BFB95" w16cid:durableId="270BBF20"/>
+  <w16cid:commentId w16cid:paraId="296E9DCD" w16cid:durableId="270CCD2E"/>
 </w16cid:commentsIds>
 </file>
 
@@ -10882,7 +15934,7 @@
       <w:lvlText w:val="%1."/>
       <w:lvlJc w:val="left"/>
       <w:pPr>
-        <w:ind w:left="720" w:hanging="360"/>
+        <w:ind w:left="360" w:hanging="360"/>
       </w:pPr>
     </w:lvl>
     <w:lvl w:ilvl="1" w:tplc="08090019">
@@ -10891,7 +15943,7 @@
       <w:lvlText w:val="%2."/>
       <w:lvlJc w:val="left"/>
       <w:pPr>
-        <w:ind w:left="1440" w:hanging="360"/>
+        <w:ind w:left="1080" w:hanging="360"/>
       </w:pPr>
     </w:lvl>
     <w:lvl w:ilvl="2" w:tplc="0809001B" w:tentative="1">
@@ -10900,7 +15952,7 @@
       <w:lvlText w:val="%3."/>
       <w:lvlJc w:val="right"/>
       <w:pPr>
-        <w:ind w:left="2160" w:hanging="180"/>
+        <w:ind w:left="1800" w:hanging="180"/>
       </w:pPr>
     </w:lvl>
     <w:lvl w:ilvl="3" w:tplc="0809000F" w:tentative="1">
@@ -10909,7 +15961,7 @@
       <w:lvlText w:val="%4."/>
       <w:lvlJc w:val="left"/>
       <w:pPr>
-        <w:ind w:left="2880" w:hanging="360"/>
+        <w:ind w:left="2520" w:hanging="360"/>
       </w:pPr>
     </w:lvl>
     <w:lvl w:ilvl="4" w:tplc="08090019" w:tentative="1">
@@ -10918,7 +15970,7 @@
       <w:lvlText w:val="%5."/>
       <w:lvlJc w:val="left"/>
       <w:pPr>
-        <w:ind w:left="3600" w:hanging="360"/>
+        <w:ind w:left="3240" w:hanging="360"/>
       </w:pPr>
     </w:lvl>
     <w:lvl w:ilvl="5" w:tplc="0809001B" w:tentative="1">
@@ -10927,7 +15979,7 @@
       <w:lvlText w:val="%6."/>
       <w:lvlJc w:val="right"/>
       <w:pPr>
-        <w:ind w:left="4320" w:hanging="180"/>
+        <w:ind w:left="3960" w:hanging="180"/>
       </w:pPr>
     </w:lvl>
     <w:lvl w:ilvl="6" w:tplc="0809000F" w:tentative="1">
@@ -10936,7 +15988,7 @@
       <w:lvlText w:val="%7."/>
       <w:lvlJc w:val="left"/>
       <w:pPr>
-        <w:ind w:left="5040" w:hanging="360"/>
+        <w:ind w:left="4680" w:hanging="360"/>
       </w:pPr>
     </w:lvl>
     <w:lvl w:ilvl="7" w:tplc="08090019" w:tentative="1">
@@ -10945,7 +15997,7 @@
       <w:lvlText w:val="%8."/>
       <w:lvlJc w:val="left"/>
       <w:pPr>
-        <w:ind w:left="5760" w:hanging="360"/>
+        <w:ind w:left="5400" w:hanging="360"/>
       </w:pPr>
     </w:lvl>
     <w:lvl w:ilvl="8" w:tplc="0809001B" w:tentative="1">
@@ -10954,24 +16006,29 @@
       <w:lvlText w:val="%9."/>
       <w:lvlJc w:val="right"/>
       <w:pPr>
-        <w:ind w:left="6480" w:hanging="180"/>
+        <w:ind w:left="6120" w:hanging="180"/>
       </w:pPr>
     </w:lvl>
   </w:abstractNum>
   <w:abstractNum w:abstractNumId="1" w15:restartNumberingAfterBreak="0">
-    <w:nsid w:val="4FE6610A"/>
+    <w:nsid w:val="437C261F"/>
     <w:multiLevelType w:val="hybridMultilevel"/>
-    <w:tmpl w:val="23DCF486"/>
-    <w:lvl w:ilvl="0" w:tplc="0809000F">
+    <w:tmpl w:val="7A9E7076"/>
+    <w:lvl w:ilvl="0" w:tplc="98E87F9C">
       <w:start w:val="1"/>
       <w:numFmt w:val="decimal"/>
       <w:lvlText w:val="%1."/>
       <w:lvlJc w:val="left"/>
       <w:pPr>
-        <w:ind w:left="720" w:hanging="360"/>
-      </w:pPr>
+        <w:ind w:left="360" w:hanging="360"/>
+      </w:pPr>
+      <w:rPr>
+        <w:rFonts w:hint="default"/>
+        <w:b/>
+        <w:bCs/>
+      </w:rPr>
     </w:lvl>
-    <w:lvl w:ilvl="1" w:tplc="08090019" w:tentative="1">
+    <w:lvl w:ilvl="1" w:tplc="08090019">
       <w:start w:val="1"/>
       <w:numFmt w:val="lowerLetter"/>
       <w:lvlText w:val="%2."/>
@@ -11045,6 +16102,188 @@
     </w:lvl>
   </w:abstractNum>
   <w:abstractNum w:abstractNumId="2" w15:restartNumberingAfterBreak="0">
+    <w:nsid w:val="4FE6610A"/>
+    <w:multiLevelType w:val="hybridMultilevel"/>
+    <w:tmpl w:val="3FEA4CD0"/>
+    <w:lvl w:ilvl="0" w:tplc="070CB294">
+      <w:start w:val="1"/>
+      <w:numFmt w:val="decimal"/>
+      <w:lvlText w:val="%1."/>
+      <w:lvlJc w:val="left"/>
+      <w:pPr>
+        <w:ind w:left="360" w:hanging="360"/>
+      </w:pPr>
+      <w:rPr>
+        <w:b/>
+        <w:bCs/>
+      </w:rPr>
+    </w:lvl>
+    <w:lvl w:ilvl="1" w:tplc="25DAA5BA">
+      <w:start w:val="1"/>
+      <w:numFmt w:val="lowerLetter"/>
+      <w:pStyle w:val="report-code"/>
+      <w:lvlText w:val="%2."/>
+      <w:lvlJc w:val="left"/>
+      <w:pPr>
+        <w:ind w:left="1080" w:hanging="360"/>
+      </w:pPr>
+    </w:lvl>
+    <w:lvl w:ilvl="2" w:tplc="0809001B">
+      <w:start w:val="1"/>
+      <w:numFmt w:val="lowerRoman"/>
+      <w:lvlText w:val="%3."/>
+      <w:lvlJc w:val="right"/>
+      <w:pPr>
+        <w:ind w:left="1800" w:hanging="180"/>
+      </w:pPr>
+    </w:lvl>
+    <w:lvl w:ilvl="3" w:tplc="0809000F" w:tentative="1">
+      <w:start w:val="1"/>
+      <w:numFmt w:val="decimal"/>
+      <w:lvlText w:val="%4."/>
+      <w:lvlJc w:val="left"/>
+      <w:pPr>
+        <w:ind w:left="2520" w:hanging="360"/>
+      </w:pPr>
+    </w:lvl>
+    <w:lvl w:ilvl="4" w:tplc="08090019" w:tentative="1">
+      <w:start w:val="1"/>
+      <w:numFmt w:val="lowerLetter"/>
+      <w:lvlText w:val="%5."/>
+      <w:lvlJc w:val="left"/>
+      <w:pPr>
+        <w:ind w:left="3240" w:hanging="360"/>
+      </w:pPr>
+    </w:lvl>
+    <w:lvl w:ilvl="5" w:tplc="0809001B" w:tentative="1">
+      <w:start w:val="1"/>
+      <w:numFmt w:val="lowerRoman"/>
+      <w:lvlText w:val="%6."/>
+      <w:lvlJc w:val="right"/>
+      <w:pPr>
+        <w:ind w:left="3960" w:hanging="180"/>
+      </w:pPr>
+    </w:lvl>
+    <w:lvl w:ilvl="6" w:tplc="0809000F" w:tentative="1">
+      <w:start w:val="1"/>
+      <w:numFmt w:val="decimal"/>
+      <w:lvlText w:val="%7."/>
+      <w:lvlJc w:val="left"/>
+      <w:pPr>
+        <w:ind w:left="4680" w:hanging="360"/>
+      </w:pPr>
+    </w:lvl>
+    <w:lvl w:ilvl="7" w:tplc="08090019" w:tentative="1">
+      <w:start w:val="1"/>
+      <w:numFmt w:val="lowerLetter"/>
+      <w:lvlText w:val="%8."/>
+      <w:lvlJc w:val="left"/>
+      <w:pPr>
+        <w:ind w:left="5400" w:hanging="360"/>
+      </w:pPr>
+    </w:lvl>
+    <w:lvl w:ilvl="8" w:tplc="0809001B" w:tentative="1">
+      <w:start w:val="1"/>
+      <w:numFmt w:val="lowerRoman"/>
+      <w:lvlText w:val="%9."/>
+      <w:lvlJc w:val="right"/>
+      <w:pPr>
+        <w:ind w:left="6120" w:hanging="180"/>
+      </w:pPr>
+    </w:lvl>
+  </w:abstractNum>
+  <w:abstractNum w:abstractNumId="3" w15:restartNumberingAfterBreak="0">
+    <w:nsid w:val="54E77188"/>
+    <w:multiLevelType w:val="hybridMultilevel"/>
+    <w:tmpl w:val="71F41F12"/>
+    <w:lvl w:ilvl="0" w:tplc="A6B298CA">
+      <w:start w:val="1"/>
+      <w:numFmt w:val="decimal"/>
+      <w:lvlText w:val="%1."/>
+      <w:lvlJc w:val="left"/>
+      <w:pPr>
+        <w:ind w:left="360" w:hanging="360"/>
+      </w:pPr>
+      <w:rPr>
+        <w:rFonts w:hint="default"/>
+        <w:b/>
+        <w:bCs/>
+      </w:rPr>
+    </w:lvl>
+    <w:lvl w:ilvl="1" w:tplc="08090019">
+      <w:start w:val="1"/>
+      <w:numFmt w:val="lowerLetter"/>
+      <w:lvlText w:val="%2."/>
+      <w:lvlJc w:val="left"/>
+      <w:pPr>
+        <w:ind w:left="786" w:hanging="360"/>
+      </w:pPr>
+    </w:lvl>
+    <w:lvl w:ilvl="2" w:tplc="0809001B" w:tentative="1">
+      <w:start w:val="1"/>
+      <w:numFmt w:val="lowerRoman"/>
+      <w:lvlText w:val="%3."/>
+      <w:lvlJc w:val="right"/>
+      <w:pPr>
+        <w:ind w:left="2160" w:hanging="180"/>
+      </w:pPr>
+    </w:lvl>
+    <w:lvl w:ilvl="3" w:tplc="0809000F" w:tentative="1">
+      <w:start w:val="1"/>
+      <w:numFmt w:val="decimal"/>
+      <w:lvlText w:val="%4."/>
+      <w:lvlJc w:val="left"/>
+      <w:pPr>
+        <w:ind w:left="2880" w:hanging="360"/>
+      </w:pPr>
+    </w:lvl>
+    <w:lvl w:ilvl="4" w:tplc="08090019" w:tentative="1">
+      <w:start w:val="1"/>
+      <w:numFmt w:val="lowerLetter"/>
+      <w:lvlText w:val="%5."/>
+      <w:lvlJc w:val="left"/>
+      <w:pPr>
+        <w:ind w:left="3600" w:hanging="360"/>
+      </w:pPr>
+    </w:lvl>
+    <w:lvl w:ilvl="5" w:tplc="0809001B" w:tentative="1">
+      <w:start w:val="1"/>
+      <w:numFmt w:val="lowerRoman"/>
+      <w:lvlText w:val="%6."/>
+      <w:lvlJc w:val="right"/>
+      <w:pPr>
+        <w:ind w:left="4320" w:hanging="180"/>
+      </w:pPr>
+    </w:lvl>
+    <w:lvl w:ilvl="6" w:tplc="0809000F" w:tentative="1">
+      <w:start w:val="1"/>
+      <w:numFmt w:val="decimal"/>
+      <w:lvlText w:val="%7."/>
+      <w:lvlJc w:val="left"/>
+      <w:pPr>
+        <w:ind w:left="5040" w:hanging="360"/>
+      </w:pPr>
+    </w:lvl>
+    <w:lvl w:ilvl="7" w:tplc="08090019" w:tentative="1">
+      <w:start w:val="1"/>
+      <w:numFmt w:val="lowerLetter"/>
+      <w:lvlText w:val="%8."/>
+      <w:lvlJc w:val="left"/>
+      <w:pPr>
+        <w:ind w:left="5760" w:hanging="360"/>
+      </w:pPr>
+    </w:lvl>
+    <w:lvl w:ilvl="8" w:tplc="0809001B" w:tentative="1">
+      <w:start w:val="1"/>
+      <w:numFmt w:val="lowerRoman"/>
+      <w:lvlText w:val="%9."/>
+      <w:lvlJc w:val="right"/>
+      <w:pPr>
+        <w:ind w:left="6480" w:hanging="180"/>
+      </w:pPr>
+    </w:lvl>
+  </w:abstractNum>
+  <w:abstractNum w:abstractNumId="4" w15:restartNumberingAfterBreak="0">
     <w:nsid w:val="63057023"/>
     <w:multiLevelType w:val="hybridMultilevel"/>
     <w:tmpl w:val="C1489300"/>
@@ -11156,7 +16395,7 @@
       </w:rPr>
     </w:lvl>
   </w:abstractNum>
-  <w:abstractNum w:abstractNumId="3" w15:restartNumberingAfterBreak="0">
+  <w:abstractNum w:abstractNumId="5" w15:restartNumberingAfterBreak="0">
     <w:nsid w:val="6A476CCD"/>
     <w:multiLevelType w:val="hybridMultilevel"/>
     <w:tmpl w:val="7A024366"/>
@@ -11242,7 +16481,7 @@
       </w:pPr>
     </w:lvl>
   </w:abstractNum>
-  <w:abstractNum w:abstractNumId="4" w15:restartNumberingAfterBreak="0">
+  <w:abstractNum w:abstractNumId="6" w15:restartNumberingAfterBreak="0">
     <w:nsid w:val="72C40EFB"/>
     <w:multiLevelType w:val="hybridMultilevel"/>
     <w:tmpl w:val="BC76971A"/>
@@ -11355,19 +16594,25 @@
     </w:lvl>
   </w:abstractNum>
   <w:num w:numId="1" w16cid:durableId="780807667">
-    <w:abstractNumId w:val="2"/>
+    <w:abstractNumId w:val="4"/>
   </w:num>
   <w:num w:numId="2" w16cid:durableId="1317101396">
-    <w:abstractNumId w:val="4"/>
+    <w:abstractNumId w:val="6"/>
   </w:num>
   <w:num w:numId="3" w16cid:durableId="1744141220">
     <w:abstractNumId w:val="0"/>
   </w:num>
   <w:num w:numId="4" w16cid:durableId="802502641">
-    <w:abstractNumId w:val="1"/>
+    <w:abstractNumId w:val="2"/>
   </w:num>
   <w:num w:numId="5" w16cid:durableId="228686675">
+    <w:abstractNumId w:val="5"/>
+  </w:num>
+  <w:num w:numId="6" w16cid:durableId="132916888">
     <w:abstractNumId w:val="3"/>
+  </w:num>
+  <w:num w:numId="7" w16cid:durableId="2020429086">
+    <w:abstractNumId w:val="1"/>
   </w:num>
 </w:numbering>
 </file>
@@ -11783,7 +17028,6 @@
   <w:style w:type="character" w:default="1" w:styleId="DefaultParagraphFont">
     <w:name w:val="Default Paragraph Font"/>
     <w:uiPriority w:val="1"/>
-    <w:semiHidden/>
     <w:unhideWhenUsed/>
   </w:style>
   <w:style w:type="table" w:default="1" w:styleId="TableNormal">
@@ -11852,6 +17096,7 @@
   <w:style w:type="paragraph" w:styleId="ListParagraph">
     <w:name w:val="List Paragraph"/>
     <w:basedOn w:val="Normal"/>
+    <w:link w:val="ListParagraphChar"/>
     <w:uiPriority w:val="34"/>
     <w:qFormat/>
     <w:rsid w:val="00CE610D"/>
@@ -11987,6 +17232,82 @@
       <w:bCs/>
       <w:sz w:val="20"/>
       <w:szCs w:val="20"/>
+    </w:rPr>
+  </w:style>
+  <w:style w:type="paragraph" w:customStyle="1" w:styleId="report-code">
+    <w:name w:val="report - code"/>
+    <w:basedOn w:val="ListParagraph"/>
+    <w:link w:val="report-codeChar"/>
+    <w:rsid w:val="00A70B9A"/>
+    <w:pPr>
+      <w:numPr>
+        <w:ilvl w:val="1"/>
+        <w:numId w:val="4"/>
+      </w:numPr>
+    </w:pPr>
+    <w:rPr>
+      <w:rFonts w:ascii="Courier New" w:hAnsi="Courier New" w:cs="Courier New"/>
+      <w:sz w:val="16"/>
+      <w:szCs w:val="16"/>
+    </w:rPr>
+  </w:style>
+  <w:style w:type="paragraph" w:customStyle="1" w:styleId="reportcode2">
+    <w:name w:val="report code 2"/>
+    <w:basedOn w:val="Normal"/>
+    <w:link w:val="reportcode2Char"/>
+    <w:rsid w:val="000F0641"/>
+    <w:rPr>
+      <w:sz w:val="18"/>
+      <w:szCs w:val="18"/>
+    </w:rPr>
+  </w:style>
+  <w:style w:type="character" w:customStyle="1" w:styleId="ListParagraphChar">
+    <w:name w:val="List Paragraph Char"/>
+    <w:basedOn w:val="DefaultParagraphFont"/>
+    <w:link w:val="ListParagraph"/>
+    <w:uiPriority w:val="34"/>
+    <w:rsid w:val="00A70B9A"/>
+  </w:style>
+  <w:style w:type="character" w:customStyle="1" w:styleId="report-codeChar">
+    <w:name w:val="report - code Char"/>
+    <w:basedOn w:val="ListParagraphChar"/>
+    <w:link w:val="report-code"/>
+    <w:rsid w:val="00A70B9A"/>
+    <w:rPr>
+      <w:rFonts w:ascii="Courier New" w:hAnsi="Courier New" w:cs="Courier New"/>
+      <w:sz w:val="16"/>
+      <w:szCs w:val="16"/>
+    </w:rPr>
+  </w:style>
+  <w:style w:type="paragraph" w:customStyle="1" w:styleId="code">
+    <w:name w:val="code"/>
+    <w:basedOn w:val="Normal"/>
+    <w:link w:val="codeChar"/>
+    <w:qFormat/>
+    <w:rsid w:val="000F0641"/>
+    <w:rPr>
+      <w:rFonts w:ascii="Courier New" w:hAnsi="Courier New" w:cs="Courier New"/>
+      <w:sz w:val="18"/>
+    </w:rPr>
+  </w:style>
+  <w:style w:type="character" w:customStyle="1" w:styleId="reportcode2Char">
+    <w:name w:val="report code 2 Char"/>
+    <w:basedOn w:val="DefaultParagraphFont"/>
+    <w:link w:val="reportcode2"/>
+    <w:rsid w:val="000F0641"/>
+    <w:rPr>
+      <w:sz w:val="18"/>
+      <w:szCs w:val="18"/>
+    </w:rPr>
+  </w:style>
+  <w:style w:type="character" w:customStyle="1" w:styleId="codeChar">
+    <w:name w:val="code Char"/>
+    <w:basedOn w:val="DefaultParagraphFont"/>
+    <w:link w:val="code"/>
+    <w:rsid w:val="000F0641"/>
+    <w:rPr>
+      <w:rFonts w:ascii="Courier New" w:hAnsi="Courier New" w:cs="Courier New"/>
+      <w:sz w:val="18"/>
     </w:rPr>
   </w:style>
 </w:styles>

--- a/CSC7082Report-pmarley-13404067.docx
+++ b/CSC7082Report-pmarley-13404067.docx
@@ -435,15 +435,7 @@
       </w:r>
       <w:proofErr w:type="spellEnd"/>
       <w:r>
-        <w:t xml:space="preserve"> 1:1, </w:t>
-      </w:r>
-      <w:proofErr w:type="gramStart"/>
-      <w:r>
-        <w:t>1:N</w:t>
-      </w:r>
-      <w:proofErr w:type="gramEnd"/>
-      <w:r>
-        <w:t>, N:M etc</w:t>
+        <w:t xml:space="preserve"> 1:1, 1:N, N:M etc</w:t>
       </w:r>
     </w:p>
     <w:p>
@@ -520,13 +512,8 @@
         </w:numPr>
       </w:pPr>
       <w:r>
-        <w:t xml:space="preserve">Micro ones aren’t </w:t>
-      </w:r>
-      <w:proofErr w:type="gramStart"/>
-      <w:r>
-        <w:t>really necessary</w:t>
-      </w:r>
-      <w:proofErr w:type="gramEnd"/>
+        <w:t>Micro ones aren’t really necessary</w:t>
+      </w:r>
     </w:p>
     <w:p>
       <w:pPr>
@@ -928,15 +915,7 @@
         <w:t xml:space="preserve"> relational </w:t>
       </w:r>
       <w:r>
-        <w:t xml:space="preserve">database that mirrors </w:t>
-      </w:r>
-      <w:proofErr w:type="gramStart"/>
-      <w:r>
-        <w:t>it’s</w:t>
-      </w:r>
-      <w:proofErr w:type="gramEnd"/>
-      <w:r>
-        <w:t xml:space="preserve"> functionality</w:t>
+        <w:t>database that mirrors it’s functionality</w:t>
       </w:r>
       <w:r>
         <w:t>.</w:t>
@@ -954,21 +933,13 @@
         <w:t xml:space="preserve"> and</w:t>
       </w:r>
       <w:r>
-        <w:t xml:space="preserve"> was developed iteratively over many </w:t>
-      </w:r>
-      <w:proofErr w:type="gramStart"/>
-      <w:r>
-        <w:t>years</w:t>
+        <w:t xml:space="preserve"> was developed iteratively over many years</w:t>
       </w:r>
       <w:r>
         <w:t>,</w:t>
       </w:r>
       <w:r>
-        <w:t xml:space="preserve"> and</w:t>
-      </w:r>
-      <w:proofErr w:type="gramEnd"/>
-      <w:r>
-        <w:t xml:space="preserve"> contains much functionality that would not be possible </w:t>
+        <w:t xml:space="preserve"> and contains much functionality that would not be possible </w:t>
       </w:r>
       <w:r>
         <w:t xml:space="preserve">to recreate </w:t>
@@ -1027,13 +998,7 @@
         <w:t>high-level</w:t>
       </w:r>
       <w:r>
-        <w:t xml:space="preserve"> overview of the functionality of interest</w:t>
-      </w:r>
-      <w:r>
-        <w:t xml:space="preserve"> on the website</w:t>
-      </w:r>
-      <w:r>
-        <w:t xml:space="preserve"> is as follows:</w:t>
+        <w:t xml:space="preserve"> overview of the functionality of interest on the website is as follows:</w:t>
       </w:r>
     </w:p>
     <w:p>
@@ -1121,6 +1086,11 @@
       </w:r>
     </w:p>
     <w:p>
+      <w:r>
+        <w:t>The database is to serve the data storage needs of all these use cases, and additionally to store all data visible on the in scope sections of the website, which are discussed below.</w:t>
+      </w:r>
+    </w:p>
+    <w:p>
       <w:pPr>
         <w:jc w:val="center"/>
         <w:rPr>
@@ -1417,7 +1387,11 @@
         <w:t xml:space="preserve"> using AES encryption using a known Secret</w:t>
       </w:r>
       <w:r>
-        <w:t>, adhering to the most basic principles</w:t>
+        <w:t xml:space="preserve">, </w:t>
+      </w:r>
+      <w:r>
+        <w:lastRenderedPageBreak/>
+        <w:t>adhering to the most basic principles</w:t>
       </w:r>
       <w:r>
         <w:t xml:space="preserve"> of the </w:t>
@@ -1433,6 +1407,18 @@
       </w:r>
       <w:r>
         <w:t>.</w:t>
+      </w:r>
+    </w:p>
+    <w:p>
+      <w:pPr>
+        <w:pStyle w:val="ListParagraph"/>
+        <w:numPr>
+          <w:ilvl w:val="0"/>
+          <w:numId w:val="3"/>
+        </w:numPr>
+      </w:pPr>
+      <w:r>
+        <w:t>A country may use many currencies and languages, but I shall store only the countries primary currency and language data.</w:t>
       </w:r>
     </w:p>
     <w:p/>
@@ -1523,7 +1509,13 @@
         <w:t xml:space="preserve"> pragmatic</w:t>
       </w:r>
       <w:r>
-        <w:t xml:space="preserve"> normalisation of attributes to remove repetition of data</w:t>
+        <w:t xml:space="preserve"> normalisation of attributes to remove </w:t>
+      </w:r>
+      <w:r>
+        <w:t xml:space="preserve">obvious </w:t>
+      </w:r>
+      <w:r>
+        <w:t>repetition of data</w:t>
       </w:r>
       <w:r>
         <w:t>, expand composite attributes</w:t>
@@ -1574,20 +1566,426 @@
         <w:t xml:space="preserve"> up to the standard of the 3rd normal form at a minimum.</w:t>
       </w:r>
     </w:p>
-    <w:p/>
-    <w:p>
-      <w:pPr>
-        <w:rPr>
-          <w:sz w:val="14"/>
-          <w:szCs w:val="14"/>
-        </w:rPr>
-      </w:pPr>
-      <w:r>
+    <w:p>
+      <w:pPr>
         <w:rPr>
           <w:b/>
           <w:bCs/>
           <w:u w:val="single"/>
         </w:rPr>
+      </w:pPr>
+      <w:r>
+        <w:rPr>
+          <w:b/>
+          <w:bCs/>
+          <w:u w:val="single"/>
+        </w:rPr>
+        <w:t>Currency and Language</w:t>
+      </w:r>
+    </w:p>
+    <w:p>
+      <w:r>
+        <w:t>I made the decision that all prices in the database where to be stored in Great British Pounds sterling (GBP), as Jet2Holidays is specifically a British package holiday provider.</w:t>
+      </w:r>
+      <w:r>
+        <w:t xml:space="preserve"> I investigated this by visiting the website via a virtual private network that spoofed my connection’s origin as another country. </w:t>
+      </w:r>
+      <w:r>
+        <w:t xml:space="preserve">The prices were always shown as GBP. </w:t>
+      </w:r>
+      <w:r>
+        <w:t xml:space="preserve">I also searched for any other </w:t>
+      </w:r>
+      <w:r>
+        <w:t>top-level</w:t>
+      </w:r>
+      <w:r>
+        <w:t xml:space="preserve"> domains Jet2Holiday instances may reside in</w:t>
+      </w:r>
+      <w:r>
+        <w:t>, but could find none</w:t>
+      </w:r>
+      <w:r>
+        <w:t xml:space="preserve">. </w:t>
+      </w:r>
+      <w:r>
+        <w:t xml:space="preserve">The prices are therefore based in British tender. If the website wished to expand to other markets, it would seem likely to me that either the new market would be served by a separate instance of the Jet2Holday system under a different </w:t>
+      </w:r>
+      <w:r>
+        <w:t>top-level</w:t>
+      </w:r>
+      <w:r>
+        <w:t xml:space="preserve"> domain, or the system would use an external service or API to convert the GBP prices recorded in the database into a localised currency based on exchange rates.</w:t>
+      </w:r>
+      <w:r>
+        <w:t xml:space="preserve"> I acknowledge that this design decision may cause unfavourable </w:t>
+      </w:r>
+      <w:r>
+        <w:t xml:space="preserve">re-design decisions </w:t>
+      </w:r>
+      <w:r>
+        <w:t>in the future if the website would like to expand its service to operate natively under other currencies</w:t>
+      </w:r>
+      <w:r>
+        <w:t xml:space="preserve">, as attributes would either need renamed (e.g. </w:t>
+      </w:r>
+      <w:r>
+        <w:rPr>
+          <w:rStyle w:val="codeChar"/>
+        </w:rPr>
+        <w:t>total_cost_gbp</w:t>
+      </w:r>
+      <w:r>
+        <w:t xml:space="preserve"> attribute of the </w:t>
+      </w:r>
+      <w:r>
+        <w:rPr>
+          <w:rStyle w:val="codeChar"/>
+        </w:rPr>
+        <w:t>booking</w:t>
+      </w:r>
+      <w:r>
+        <w:t xml:space="preserve"> entity may need renamed </w:t>
+      </w:r>
+      <w:r>
+        <w:rPr>
+          <w:rStyle w:val="codeChar"/>
+        </w:rPr>
+        <w:t>total_cost_eur</w:t>
+      </w:r>
+      <w:r>
+        <w:t xml:space="preserve">), or foreign key attributes linking currency entities may need to be added to all price containing </w:t>
+      </w:r>
+      <w:r>
+        <w:t>entities (</w:t>
+      </w:r>
+      <w:r>
+        <w:rPr>
+          <w:rStyle w:val="codeChar"/>
+        </w:rPr>
+        <w:t>route_price, room_type_price</w:t>
+      </w:r>
+      <w:r>
+        <w:t xml:space="preserve"> and </w:t>
+      </w:r>
+      <w:r>
+        <w:rPr>
+          <w:rStyle w:val="codeChar"/>
+        </w:rPr>
+        <w:t>hotel_board_type</w:t>
+      </w:r>
+      <w:r>
+        <w:t>)</w:t>
+      </w:r>
+      <w:r>
+        <w:t>.</w:t>
+      </w:r>
+    </w:p>
+    <w:p>
+      <w:r>
+        <w:rPr>
+          <w:noProof/>
+        </w:rPr>
+        <mc:AlternateContent>
+          <mc:Choice Requires="wps">
+            <w:drawing>
+              <wp:anchor distT="0" distB="0" distL="114300" distR="114300" simplePos="0" relativeHeight="251673600" behindDoc="0" locked="0" layoutInCell="1" allowOverlap="1" wp14:anchorId="22D97AD5" wp14:editId="58591D3C">
+                <wp:simplePos x="0" y="0"/>
+                <wp:positionH relativeFrom="column">
+                  <wp:posOffset>4069715</wp:posOffset>
+                </wp:positionH>
+                <wp:positionV relativeFrom="paragraph">
+                  <wp:posOffset>271145</wp:posOffset>
+                </wp:positionV>
+                <wp:extent cx="2602230" cy="139700"/>
+                <wp:effectExtent l="0" t="0" r="7620" b="0"/>
+                <wp:wrapSquare wrapText="bothSides"/>
+                <wp:docPr id="20" name="Text Box 20"/>
+                <wp:cNvGraphicFramePr/>
+                <a:graphic xmlns:a="http://schemas.openxmlformats.org/drawingml/2006/main">
+                  <a:graphicData uri="http://schemas.microsoft.com/office/word/2010/wordprocessingShape">
+                    <wps:wsp>
+                      <wps:cNvSpPr txBox="1"/>
+                      <wps:spPr>
+                        <a:xfrm>
+                          <a:off x="0" y="0"/>
+                          <a:ext cx="2602230" cy="139700"/>
+                        </a:xfrm>
+                        <a:prstGeom prst="rect">
+                          <a:avLst/>
+                        </a:prstGeom>
+                        <a:solidFill>
+                          <a:prstClr val="white"/>
+                        </a:solidFill>
+                        <a:ln>
+                          <a:noFill/>
+                        </a:ln>
+                      </wps:spPr>
+                      <wps:txbx>
+                        <w:txbxContent>
+                          <w:p>
+                            <w:pPr>
+                              <w:pStyle w:val="Caption"/>
+                              <w:rPr>
+                                <w:noProof/>
+                              </w:rPr>
+                            </w:pPr>
+                            <w:r>
+                              <w:t xml:space="preserve">Figure </w:t>
+                            </w:r>
+                            <w:fldSimple w:instr=" SEQ Figure \* ARABIC ">
+                              <w:r>
+                                <w:rPr>
+                                  <w:noProof/>
+                                </w:rPr>
+                                <w:t>1</w:t>
+                              </w:r>
+                            </w:fldSimple>
+                            <w:r>
+                              <w:t xml:space="preserve"> 1:N relationship chain from currency to region</w:t>
+                            </w:r>
+                          </w:p>
+                        </w:txbxContent>
+                      </wps:txbx>
+                      <wps:bodyPr rot="0" spcFirstLastPara="0" vertOverflow="overflow" horzOverflow="overflow" vert="horz" wrap="square" lIns="0" tIns="0" rIns="0" bIns="0" numCol="1" spcCol="0" rtlCol="0" fromWordArt="0" anchor="t" anchorCtr="0" forceAA="0" compatLnSpc="1">
+                        <a:prstTxWarp prst="textNoShape">
+                          <a:avLst/>
+                        </a:prstTxWarp>
+                        <a:noAutofit/>
+                      </wps:bodyPr>
+                    </wps:wsp>
+                  </a:graphicData>
+                </a:graphic>
+                <wp14:sizeRelH relativeFrom="margin">
+                  <wp14:pctWidth>0</wp14:pctWidth>
+                </wp14:sizeRelH>
+                <wp14:sizeRelV relativeFrom="margin">
+                  <wp14:pctHeight>0</wp14:pctHeight>
+                </wp14:sizeRelV>
+              </wp:anchor>
+            </w:drawing>
+          </mc:Choice>
+          <mc:Fallback>
+            <w:pict>
+              <v:shapetype w14:anchorId="22D97AD5" id="_x0000_t202" coordsize="21600,21600" o:spt="202" path="m,l,21600r21600,l21600,xe">
+                <v:stroke joinstyle="miter"/>
+                <v:path gradientshapeok="t" o:connecttype="rect"/>
+              </v:shapetype>
+              <v:shape id="Text Box 20" o:spid="_x0000_s1026" type="#_x0000_t202" style="position:absolute;margin-left:320.45pt;margin-top:21.35pt;width:204.9pt;height:11pt;z-index:251673600;visibility:visible;mso-wrap-style:square;mso-width-percent:0;mso-height-percent:0;mso-wrap-distance-left:9pt;mso-wrap-distance-top:0;mso-wrap-distance-right:9pt;mso-wrap-distance-bottom:0;mso-position-horizontal:absolute;mso-position-horizontal-relative:text;mso-position-vertical:absolute;mso-position-vertical-relative:text;mso-width-percent:0;mso-height-percent:0;mso-width-relative:margin;mso-height-relative:margin;v-text-anchor:top" o:gfxdata="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" stroked="f">
+                <v:textbox inset="0,0,0,0">
+                  <w:txbxContent>
+                    <w:p>
+                      <w:pPr>
+                        <w:pStyle w:val="Caption"/>
+                        <w:rPr>
+                          <w:noProof/>
+                        </w:rPr>
+                      </w:pPr>
+                      <w:r>
+                        <w:t xml:space="preserve">Figure </w:t>
+                      </w:r>
+                      <w:fldSimple w:instr=" SEQ Figure \* ARABIC ">
+                        <w:r>
+                          <w:rPr>
+                            <w:noProof/>
+                          </w:rPr>
+                          <w:t>1</w:t>
+                        </w:r>
+                      </w:fldSimple>
+                      <w:r>
+                        <w:t xml:space="preserve"> 1:N relationship chain from currency to region</w:t>
+                      </w:r>
+                    </w:p>
+                  </w:txbxContent>
+                </v:textbox>
+                <w10:wrap type="square"/>
+              </v:shape>
+            </w:pict>
+          </mc:Fallback>
+        </mc:AlternateContent>
+      </w:r>
+      <w:r>
+        <w:rPr>
+          <w:noProof/>
+        </w:rPr>
+        <w:drawing>
+          <wp:anchor distT="0" distB="0" distL="114300" distR="114300" simplePos="0" relativeHeight="251671552" behindDoc="0" locked="0" layoutInCell="1" allowOverlap="1" wp14:anchorId="1000255C" wp14:editId="59FE64AB">
+            <wp:simplePos x="0" y="0"/>
+            <wp:positionH relativeFrom="column">
+              <wp:posOffset>4330461</wp:posOffset>
+            </wp:positionH>
+            <wp:positionV relativeFrom="paragraph">
+              <wp:posOffset>82861</wp:posOffset>
+            </wp:positionV>
+            <wp:extent cx="1958196" cy="142091"/>
+            <wp:effectExtent l="19050" t="19050" r="4445" b="10795"/>
+            <wp:wrapSquare wrapText="bothSides"/>
+            <wp:docPr id="17" name="Picture 17"/>
+            <wp:cNvGraphicFramePr>
+              <a:graphicFrameLocks xmlns:a="http://schemas.openxmlformats.org/drawingml/2006/main" noChangeAspect="1"/>
+            </wp:cNvGraphicFramePr>
+            <a:graphic xmlns:a="http://schemas.openxmlformats.org/drawingml/2006/main">
+              <a:graphicData uri="http://schemas.openxmlformats.org/drawingml/2006/picture">
+                <pic:pic xmlns:pic="http://schemas.openxmlformats.org/drawingml/2006/picture">
+                  <pic:nvPicPr>
+                    <pic:cNvPr id="17" name="Picture 17"/>
+                    <pic:cNvPicPr/>
+                  </pic:nvPicPr>
+                  <pic:blipFill>
+                    <a:blip r:embed="rId9">
+                      <a:extLst>
+                        <a:ext uri="{28A0092B-C50C-407E-A947-70E740481C1C}">
+                          <a14:useLocalDpi xmlns:a14="http://schemas.microsoft.com/office/drawing/2010/main" val="0"/>
+                        </a:ext>
+                      </a:extLst>
+                    </a:blip>
+                    <a:stretch>
+                      <a:fillRect/>
+                    </a:stretch>
+                  </pic:blipFill>
+                  <pic:spPr>
+                    <a:xfrm>
+                      <a:off x="0" y="0"/>
+                      <a:ext cx="1958196" cy="142091"/>
+                    </a:xfrm>
+                    <a:prstGeom prst="rect">
+                      <a:avLst/>
+                    </a:prstGeom>
+                    <a:ln>
+                      <a:solidFill>
+                        <a:schemeClr val="accent1"/>
+                      </a:solidFill>
+                    </a:ln>
+                  </pic:spPr>
+                </pic:pic>
+              </a:graphicData>
+            </a:graphic>
+          </wp:anchor>
+        </w:drawing>
+      </w:r>
+      <w:r>
+        <w:t>Different c</w:t>
+      </w:r>
+      <w:r>
+        <w:t>urrencies</w:t>
+      </w:r>
+      <w:r>
+        <w:t xml:space="preserve"> are</w:t>
+      </w:r>
+      <w:r>
+        <w:t xml:space="preserve"> still</w:t>
+      </w:r>
+      <w:r>
+        <w:t xml:space="preserve"> stored </w:t>
+      </w:r>
+      <w:r>
+        <w:t>with</w:t>
+      </w:r>
+      <w:r>
+        <w:t xml:space="preserve">in the </w:t>
+      </w:r>
+      <w:r>
+        <w:rPr>
+          <w:rStyle w:val="codeChar"/>
+        </w:rPr>
+        <w:t>currency</w:t>
+      </w:r>
+      <w:r>
+        <w:t xml:space="preserve"> entity, as this data is visible on the website at the level of the </w:t>
+      </w:r>
+      <w:r>
+        <w:rPr>
+          <w:rStyle w:val="codeChar"/>
+        </w:rPr>
+        <w:t>region</w:t>
+      </w:r>
+      <w:r>
+        <w:t xml:space="preserve"> (</w:t>
+      </w:r>
+      <w:r>
+        <w:t>e.g.,</w:t>
+      </w:r>
+      <w:r>
+        <w:t xml:space="preserve"> Costa Blanca). I chose to store my currencies at the level of country, </w:t>
+      </w:r>
+      <w:r>
+        <w:t xml:space="preserve">specifically in the form of a </w:t>
+      </w:r>
+      <w:r>
+        <w:rPr>
+          <w:rStyle w:val="codeChar"/>
+        </w:rPr>
+        <w:t>primary_currency_id</w:t>
+      </w:r>
+      <w:r>
+        <w:rPr>
+          <w:rStyle w:val="codeChar"/>
+        </w:rPr>
+        <w:t xml:space="preserve"> </w:t>
+      </w:r>
+      <w:r>
+        <w:t>foreign key in the</w:t>
+      </w:r>
+      <w:r>
+        <w:rPr>
+          <w:rStyle w:val="codeChar"/>
+        </w:rPr>
+        <w:t xml:space="preserve"> country </w:t>
+      </w:r>
+      <w:r>
+        <w:t>entity</w:t>
+      </w:r>
+      <w:r>
+        <w:t xml:space="preserve">, </w:t>
+      </w:r>
+      <w:r>
+        <w:t xml:space="preserve">which are then accessible via a chain of 1:N relationships </w:t>
+      </w:r>
+      <w:r>
+        <w:t xml:space="preserve">from </w:t>
+      </w:r>
+      <w:r>
+        <w:rPr>
+          <w:rStyle w:val="codeChar"/>
+        </w:rPr>
+        <w:t>region</w:t>
+      </w:r>
+      <w:r>
+        <w:t xml:space="preserve"> entity </w:t>
+      </w:r>
+      <w:r>
+        <w:t xml:space="preserve">up to the </w:t>
+      </w:r>
+      <w:r>
+        <w:rPr>
+          <w:rStyle w:val="codeChar"/>
+        </w:rPr>
+        <w:t>currency</w:t>
+      </w:r>
+      <w:r>
+        <w:t xml:space="preserve"> entity</w:t>
+      </w:r>
+      <w:r>
+        <w:t>.</w:t>
+      </w:r>
+      <w:r>
+        <w:t xml:space="preserve"> </w:t>
+      </w:r>
+    </w:p>
+    <w:p/>
+    <w:p>
+      <w:pPr>
+        <w:rPr>
+          <w:sz w:val="14"/>
+          <w:szCs w:val="14"/>
+        </w:rPr>
+      </w:pPr>
+      <w:r>
+        <w:rPr>
+          <w:b/>
+          <w:bCs/>
+          <w:u w:val="single"/>
+        </w:rPr>
         <w:t>Evolution of Design</w:t>
       </w:r>
     </w:p>
@@ -1625,18 +2023,10 @@
         <w:t xml:space="preserve"> describes </w:t>
       </w:r>
       <w:r>
-        <w:t xml:space="preserve">our entity-relationship </w:t>
-      </w:r>
-      <w:proofErr w:type="gramStart"/>
-      <w:r>
-        <w:t>model</w:t>
-      </w:r>
-      <w:r>
-        <w:t>,</w:t>
-      </w:r>
-      <w:proofErr w:type="gramEnd"/>
-      <w:r>
-        <w:t xml:space="preserve"> however</w:t>
+        <w:t>our entity-relationship model</w:t>
+      </w:r>
+      <w:r>
+        <w:t>, however</w:t>
       </w:r>
       <w:r>
         <w:t xml:space="preserve"> </w:t>
@@ -1792,10 +2182,7 @@
         <w:t xml:space="preserve"> in the final design, removing </w:t>
       </w:r>
       <w:r>
-        <w:t xml:space="preserve">capitalisation </w:t>
-      </w:r>
-      <w:r>
-        <w:t>and internal whitespace</w:t>
+        <w:t>capitalisation and internal whitespace</w:t>
       </w:r>
       <w:r>
         <w:t xml:space="preserve"> from the entity name.</w:t>
@@ -1851,20 +2238,12 @@
         <w:rPr>
           <w:u w:val="single"/>
         </w:rPr>
-        <w:t xml:space="preserve">, Board </w:t>
-      </w:r>
-      <w:proofErr w:type="gramStart"/>
+        <w:t>, Board Basis</w:t>
+      </w:r>
       <w:r>
         <w:rPr>
           <w:u w:val="single"/>
         </w:rPr>
-        <w:t>Basis</w:t>
-      </w:r>
-      <w:proofErr w:type="gramEnd"/>
-      <w:r>
-        <w:rPr>
-          <w:u w:val="single"/>
-        </w:rPr>
         <w:t xml:space="preserve"> and Flights</w:t>
       </w:r>
     </w:p>
@@ -1882,22 +2261,7 @@
         <w:t>(</w:t>
       </w:r>
       <w:r>
-        <w:t>flight</w:t>
-      </w:r>
-      <w:r>
-        <w:t>s</w:t>
-      </w:r>
-      <w:r>
-        <w:t>, hotel room</w:t>
-      </w:r>
-      <w:r>
-        <w:t>s</w:t>
-      </w:r>
-      <w:r>
-        <w:t xml:space="preserve"> and board basis</w:t>
-      </w:r>
-      <w:r>
-        <w:t xml:space="preserve"> selected</w:t>
+        <w:t>flights, hotel rooms and board basis selected</w:t>
       </w:r>
       <w:r>
         <w:t>)!</w:t>
@@ -1906,16 +2270,7 @@
         <w:t xml:space="preserve"> Subsequently it does not consider</w:t>
       </w:r>
       <w:r>
-        <w:t xml:space="preserve"> time/date dependent pricing,</w:t>
-      </w:r>
-      <w:r>
-        <w:t xml:space="preserve"> nor how to tabulate payments made nor balanced owed on a booking. The final design </w:t>
-      </w:r>
-      <w:r>
-        <w:t>addresses this as discussed in the bullet points below</w:t>
-      </w:r>
-      <w:r>
-        <w:t>.</w:t>
+        <w:t xml:space="preserve"> time/date dependent pricing, nor how to tabulate payments made nor balanced owed on a booking. The final design addresses this as discussed in the bullet points below.</w:t>
       </w:r>
     </w:p>
     <w:p>
@@ -2079,23 +2434,7 @@
           <w:sz w:val="16"/>
           <w:szCs w:val="16"/>
         </w:rPr>
-        <w:t>room_type_price_valid_</w:t>
-      </w:r>
-      <w:r>
-        <w:rPr>
-          <w:rFonts w:ascii="Courier New" w:hAnsi="Courier New" w:cs="Courier New"/>
-          <w:sz w:val="16"/>
-          <w:szCs w:val="16"/>
-        </w:rPr>
-        <w:t>to</w:t>
-      </w:r>
-      <w:r>
-        <w:rPr>
-          <w:rFonts w:ascii="Courier New" w:hAnsi="Courier New" w:cs="Courier New"/>
-          <w:sz w:val="16"/>
-          <w:szCs w:val="16"/>
-        </w:rPr>
-        <w:t>_date</w:t>
+        <w:t>room_type_price_valid_to_date</w:t>
       </w:r>
       <w:r>
         <w:rPr>
@@ -2136,14 +2475,12 @@
       <w:r>
         <w:t xml:space="preserve"> entity, and the price of the board basis is stored in the </w:t>
       </w:r>
-      <w:proofErr w:type="spellStart"/>
       <w:r>
         <w:rPr>
           <w:rStyle w:val="report-codeChar"/>
         </w:rPr>
         <w:t>hotel_board_type</w:t>
       </w:r>
-      <w:proofErr w:type="spellEnd"/>
       <w:r>
         <w:t xml:space="preserve"> entity, which is linked via a foreign key to a </w:t>
       </w:r>
@@ -2159,15 +2496,7 @@
       </w:r>
       <w:proofErr w:type="spellEnd"/>
       <w:r>
-        <w:t xml:space="preserve"> primary key in a </w:t>
-      </w:r>
-      <w:proofErr w:type="gramStart"/>
-      <w:r>
-        <w:t>1:N</w:t>
-      </w:r>
-      <w:proofErr w:type="gramEnd"/>
-      <w:r>
-        <w:t xml:space="preserve"> relationship. This allows the board basis to be used across multiple hotels, with each hotel implementing its own pricing for each board basis.</w:t>
+        <w:t xml:space="preserve"> primary key in a 1:N relationship. This allows the board basis to be used across multiple hotels, with each hotel implementing its own pricing for each board basis.</w:t>
       </w:r>
     </w:p>
     <w:p>
@@ -2258,11 +2587,7 @@
         <w:t xml:space="preserve"> entity was created that allows a flight to be priced depending on both the route upon which it flies, and the date and time upon which the flight is to depart</w:t>
       </w:r>
       <w:r>
-        <w:t xml:space="preserve">. The reason I implemented both time and date dependent pricing is due to how certain flights are more desirable and so therefore command a higher </w:t>
-      </w:r>
-      <w:r>
-        <w:lastRenderedPageBreak/>
-        <w:t xml:space="preserve">price. For </w:t>
+        <w:t xml:space="preserve">. The reason I implemented both time and date dependent pricing is due to how certain flights are more desirable and so therefore command a higher price. For </w:t>
       </w:r>
       <w:r>
         <w:t>example,</w:t>
@@ -2572,15 +2897,7 @@
         <w:t>Card Holder Data</w:t>
       </w:r>
       <w:r>
-        <w:t xml:space="preserve"> by PCI SSC policies and may be </w:t>
-      </w:r>
-      <w:proofErr w:type="gramStart"/>
-      <w:r>
-        <w:t>stored, if</w:t>
-      </w:r>
-      <w:proofErr w:type="gramEnd"/>
-      <w:r>
-        <w:t xml:space="preserve"> they are encrypted in line with their requirements. Our encryption method falls short of the stringent guidelines of PCI SSC, in that they are to be stored using </w:t>
+        <w:t xml:space="preserve"> by PCI SSC policies and may be stored, if they are encrypted in line with their requirements. Our encryption method falls short of the stringent guidelines of PCI SSC, in that they are to be stored using </w:t>
       </w:r>
       <w:r>
         <w:rPr>
@@ -2593,14 +2910,7 @@
           <w:rFonts w:cstheme="minorHAnsi"/>
           <w:color w:val="262626"/>
         </w:rPr>
-        <w:t>One-way hash functions based on strong cryptography</w:t>
-      </w:r>
-      <w:r>
-        <w:rPr>
-          <w:rFonts w:cstheme="minorHAnsi"/>
-          <w:color w:val="262626"/>
-        </w:rPr>
-        <w:t>”, whereas we implemented storage using a 2-way AES encryption method using a known secret.</w:t>
+        <w:t>One-way hash functions based on strong cryptography”, whereas we implemented storage using a 2-way AES encryption method using a known secret.</w:t>
       </w:r>
     </w:p>
     <w:p>
@@ -2625,13 +2935,8 @@
         <w:t xml:space="preserve"> such as the cards CVV number. As per PCI SSC policies and procedures these</w:t>
       </w:r>
       <w:r>
-        <w:t xml:space="preserve"> may be used to authenticate the payment </w:t>
-      </w:r>
-      <w:proofErr w:type="gramStart"/>
-      <w:r>
-        <w:t>card, but</w:t>
-      </w:r>
-      <w:proofErr w:type="gramEnd"/>
+        <w:t xml:space="preserve"> may be used to authenticate the payment card, but</w:t>
+      </w:r>
       <w:r>
         <w:t xml:space="preserve"> </w:t>
       </w:r>
@@ -2652,6 +2957,7 @@
       </w:pPr>
       <w:commentRangeStart w:id="1"/>
       <w:r>
+        <w:lastRenderedPageBreak/>
         <w:t>It does not consider the ability for a user to create an account and save provisional booking information to a short list.</w:t>
       </w:r>
       <w:commentRangeEnd w:id="1"/>
@@ -2702,17 +3008,12 @@
         <w:t xml:space="preserve"> entity</w:t>
       </w:r>
       <w:r>
-        <w:t xml:space="preserve"> </w:t>
-      </w:r>
-      <w:proofErr w:type="gramStart"/>
-      <w:r>
-        <w:t xml:space="preserve">violates </w:t>
+        <w:t xml:space="preserve"> violates </w:t>
       </w:r>
       <w:r>
         <w:t>.</w:t>
       </w:r>
       <w:commentRangeEnd w:id="2"/>
-      <w:proofErr w:type="gramEnd"/>
       <w:r>
         <w:rPr>
           <w:rStyle w:val="CommentReference"/>
@@ -2746,10 +3047,7 @@
         <w:t xml:space="preserve"> attribute</w:t>
       </w:r>
       <w:r>
-        <w:t xml:space="preserve"> </w:t>
-      </w:r>
-      <w:r>
-        <w:t xml:space="preserve">of the </w:t>
+        <w:t xml:space="preserve"> of the </w:t>
       </w:r>
       <w:r>
         <w:rPr>
@@ -2764,22 +3062,7 @@
         <w:t xml:space="preserve"> entity</w:t>
       </w:r>
       <w:r>
-        <w:t xml:space="preserve"> </w:t>
-      </w:r>
-      <w:r>
-        <w:t xml:space="preserve">(which was intended to describe the time duration of </w:t>
-      </w:r>
-      <w:r>
-        <w:t>a</w:t>
-      </w:r>
-      <w:r>
-        <w:t xml:space="preserve"> flight) </w:t>
-      </w:r>
-      <w:r>
-        <w:t xml:space="preserve">would be </w:t>
-      </w:r>
-      <w:r>
-        <w:t>better represented as derived attributes</w:t>
+        <w:t xml:space="preserve"> (which was intended to describe the time duration of a flight) would be better represented as derived attributes</w:t>
       </w:r>
       <w:r>
         <w:t xml:space="preserve">. </w:t>
@@ -2811,15 +3094,7 @@
         <w:t>f</w:t>
       </w:r>
       <w:r>
-        <w:t xml:space="preserve">or </w:t>
-      </w:r>
-      <w:proofErr w:type="gramStart"/>
-      <w:r>
-        <w:t>example</w:t>
-      </w:r>
-      <w:proofErr w:type="gramEnd"/>
-      <w:r>
-        <w:t xml:space="preserve"> if a </w:t>
+        <w:t xml:space="preserve">or example if a </w:t>
       </w:r>
       <w:r>
         <w:rPr>
@@ -2851,10 +3126,7 @@
         <w:t xml:space="preserve">now requires an update at the same time or </w:t>
       </w:r>
       <w:r>
-        <w:t xml:space="preserve">data </w:t>
-      </w:r>
-      <w:r>
-        <w:t>update anomalies may be</w:t>
+        <w:t>data update anomalies may be</w:t>
       </w:r>
       <w:r>
         <w:t xml:space="preserve"> </w:t>
@@ -2924,7 +3196,7 @@
                     </pic:cNvPicPr>
                   </pic:nvPicPr>
                   <pic:blipFill>
-                    <a:blip r:embed="rId13">
+                    <a:blip r:embed="rId14">
                       <a:extLst>
                         <a:ext uri="{28A0092B-C50C-407E-A947-70E740481C1C}">
                           <a14:useLocalDpi xmlns:a14="http://schemas.microsoft.com/office/drawing/2010/main" val="0"/>
@@ -3009,24 +3281,14 @@
                             <w:r>
                               <w:t xml:space="preserve">Figure </w:t>
                             </w:r>
-                            <w:r>
-                              <w:fldChar w:fldCharType="begin"/>
-                            </w:r>
-                            <w:r>
-                              <w:instrText xml:space="preserve"> SEQ Figure \* ARABIC </w:instrText>
-                            </w:r>
-                            <w:r>
-                              <w:fldChar w:fldCharType="separate"/>
-                            </w:r>
-                            <w:r>
-                              <w:rPr>
-                                <w:noProof/>
-                              </w:rPr>
-                              <w:t>1</w:t>
-                            </w:r>
-                            <w:r>
-                              <w:fldChar w:fldCharType="end"/>
-                            </w:r>
+                            <w:fldSimple w:instr=" SEQ Figure \* ARABIC ">
+                              <w:r>
+                                <w:rPr>
+                                  <w:noProof/>
+                                </w:rPr>
+                                <w:t>2</w:t>
+                              </w:r>
+                            </w:fldSimple>
                             <w:r>
                               <w:t xml:space="preserve"> Example of layers of geographical data from the website, and our chosen names for our entities representing them in red.</w:t>
                             </w:r>
@@ -3053,11 +3315,7 @@
           </mc:Choice>
           <mc:Fallback>
             <w:pict>
-              <v:shapetype w14:anchorId="6DD5B6DF" id="_x0000_t202" coordsize="21600,21600" o:spt="202" path="m,l,21600r21600,l21600,xe">
-                <v:stroke joinstyle="miter"/>
-                <v:path gradientshapeok="t" o:connecttype="rect"/>
-              </v:shapetype>
-              <v:shape id="Text Box 16" o:spid="_x0000_s1026" type="#_x0000_t202" style="position:absolute;margin-left:284.4pt;margin-top:55.2pt;width:247.7pt;height:24.1pt;z-index:251663360;visibility:visible;mso-wrap-style:square;mso-width-percent:0;mso-height-percent:0;mso-wrap-distance-left:9pt;mso-wrap-distance-top:0;mso-wrap-distance-right:9pt;mso-wrap-distance-bottom:0;mso-position-horizontal:absolute;mso-position-horizontal-relative:text;mso-position-vertical:absolute;mso-position-vertical-relative:text;mso-width-percent:0;mso-height-percent:0;mso-width-relative:margin;mso-height-relative:margin;v-text-anchor:top" o:gfxdata="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" stroked="f">
+              <v:shape w14:anchorId="6DD5B6DF" id="Text Box 16" o:spid="_x0000_s1027" type="#_x0000_t202" style="position:absolute;margin-left:284.4pt;margin-top:55.2pt;width:247.7pt;height:24.1pt;z-index:251663360;visibility:visible;mso-wrap-style:square;mso-width-percent:0;mso-height-percent:0;mso-wrap-distance-left:9pt;mso-wrap-distance-top:0;mso-wrap-distance-right:9pt;mso-wrap-distance-bottom:0;mso-position-horizontal:absolute;mso-position-horizontal-relative:text;mso-position-vertical:absolute;mso-position-vertical-relative:text;mso-width-percent:0;mso-height-percent:0;mso-width-relative:margin;mso-height-relative:margin;v-text-anchor:top" o:gfxdata="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" stroked="f">
                 <v:textbox inset="0,0,0,0">
                   <w:txbxContent>
                     <w:p>
@@ -3071,24 +3329,14 @@
                       <w:r>
                         <w:t xml:space="preserve">Figure </w:t>
                       </w:r>
-                      <w:r>
-                        <w:fldChar w:fldCharType="begin"/>
-                      </w:r>
-                      <w:r>
-                        <w:instrText xml:space="preserve"> SEQ Figure \* ARABIC </w:instrText>
-                      </w:r>
-                      <w:r>
-                        <w:fldChar w:fldCharType="separate"/>
-                      </w:r>
-                      <w:r>
-                        <w:rPr>
-                          <w:noProof/>
-                        </w:rPr>
-                        <w:t>1</w:t>
-                      </w:r>
-                      <w:r>
-                        <w:fldChar w:fldCharType="end"/>
-                      </w:r>
+                      <w:fldSimple w:instr=" SEQ Figure \* ARABIC ">
+                        <w:r>
+                          <w:rPr>
+                            <w:noProof/>
+                          </w:rPr>
+                          <w:t>2</w:t>
+                        </w:r>
+                      </w:fldSimple>
                       <w:r>
                         <w:t xml:space="preserve"> Example of layers of geographical data from the website, and our chosen names for our entities representing them in red.</w:t>
                       </w:r>
@@ -3102,15 +3350,7 @@
         </mc:AlternateContent>
       </w:r>
       <w:r>
-        <w:t xml:space="preserve">It does not adequately describe the set of relationships between the geographic </w:t>
-      </w:r>
-      <w:proofErr w:type="gramStart"/>
-      <w:r>
-        <w:t>entities</w:t>
-      </w:r>
-      <w:proofErr w:type="gramEnd"/>
-      <w:r>
-        <w:t xml:space="preserve"> </w:t>
+        <w:t xml:space="preserve">It does not adequately describe the set of relationships between the geographic entities </w:t>
       </w:r>
       <w:r>
         <w:rPr>
@@ -3264,7 +3504,6 @@
         <w:rPr>
           <w:noProof/>
         </w:rPr>
-        <w:lastRenderedPageBreak/>
         <w:drawing>
           <wp:inline distT="0" distB="0" distL="0" distR="0" wp14:anchorId="56BF8455" wp14:editId="659A342F">
             <wp:extent cx="5718964" cy="4370497"/>
@@ -3281,7 +3520,7 @@
                     <pic:cNvPicPr/>
                   </pic:nvPicPr>
                   <pic:blipFill>
-                    <a:blip r:embed="rId14" cstate="print">
+                    <a:blip r:embed="rId15" cstate="print">
                       <a:extLst>
                         <a:ext uri="{28A0092B-C50C-407E-A947-70E740481C1C}">
                           <a14:useLocalDpi xmlns:a14="http://schemas.microsoft.com/office/drawing/2010/main" val="0"/>
@@ -3316,27 +3555,14 @@
       <w:r>
         <w:t xml:space="preserve">Figure </w:t>
       </w:r>
-      <w:r>
-        <w:fldChar w:fldCharType="begin"/>
-      </w:r>
-      <w:r>
-        <w:instrText xml:space="preserve"> SEQ Figure \* ARABIC </w:instrText>
-      </w:r>
-      <w:r>
-        <w:fldChar w:fldCharType="separate"/>
-      </w:r>
-      <w:r>
-        <w:rPr>
-          <w:noProof/>
-        </w:rPr>
-        <w:t>2</w:t>
-      </w:r>
-      <w:r>
-        <w:rPr>
-          <w:noProof/>
-        </w:rPr>
-        <w:fldChar w:fldCharType="end"/>
-      </w:r>
+      <w:fldSimple w:instr=" SEQ Figure \* ARABIC ">
+        <w:r>
+          <w:rPr>
+            <w:noProof/>
+          </w:rPr>
+          <w:t>3</w:t>
+        </w:r>
+      </w:fldSimple>
       <w:r>
         <w:t xml:space="preserve"> Initial Entity Relationship Diagram</w:t>
       </w:r>
@@ -3374,7 +3600,7 @@
                     <pic:cNvPicPr/>
                   </pic:nvPicPr>
                   <pic:blipFill>
-                    <a:blip r:embed="rId15" cstate="print">
+                    <a:blip r:embed="rId16" cstate="print">
                       <a:extLst>
                         <a:ext uri="{28A0092B-C50C-407E-A947-70E740481C1C}">
                           <a14:useLocalDpi xmlns:a14="http://schemas.microsoft.com/office/drawing/2010/main" val="0"/>
@@ -3409,24 +3635,14 @@
       <w:r>
         <w:t xml:space="preserve">Figure </w:t>
       </w:r>
-      <w:r>
-        <w:fldChar w:fldCharType="begin"/>
-      </w:r>
-      <w:r>
-        <w:instrText xml:space="preserve"> SEQ Figure \* ARABIC </w:instrText>
-      </w:r>
-      <w:r>
-        <w:fldChar w:fldCharType="separate"/>
-      </w:r>
-      <w:r>
-        <w:rPr>
-          <w:noProof/>
-        </w:rPr>
-        <w:t>3</w:t>
-      </w:r>
-      <w:r>
-        <w:fldChar w:fldCharType="end"/>
-      </w:r>
+      <w:fldSimple w:instr=" SEQ Figure \* ARABIC ">
+        <w:r>
+          <w:rPr>
+            <w:noProof/>
+          </w:rPr>
+          <w:t>4</w:t>
+        </w:r>
+      </w:fldSimple>
       <w:r>
         <w:t xml:space="preserve"> Final Entity Relationship Diagram</w:t>
       </w:r>
@@ -3442,14 +3658,17 @@
           <w:u w:val="single"/>
         </w:rPr>
         <w:sectPr>
-          <w:headerReference w:type="default" r:id="rId16"/>
+          <w:headerReference w:type="default" r:id="rId17"/>
           <w:pgSz w:w="11907" w:h="16840" w:code="9"/>
           <w:pgMar w:top="720" w:right="720" w:bottom="720" w:left="720" w:header="709" w:footer="709" w:gutter="0"/>
           <w:cols w:space="708"/>
           <w:docGrid w:linePitch="360"/>
         </w:sectPr>
       </w:pPr>
-      <w:r>
+    </w:p>
+    <w:p>
+      <w:pPr>
+        <w:jc w:val="center"/>
         <w:rPr>
           <w:b/>
           <w:bCs/>
@@ -3457,13 +3676,8 @@
           <w:szCs w:val="36"/>
           <w:u w:val="single"/>
         </w:rPr>
-        <w:lastRenderedPageBreak/>
-        <w:br w:type="page"/>
-      </w:r>
-    </w:p>
-    <w:p>
-      <w:pPr>
-        <w:jc w:val="center"/>
+      </w:pPr>
+      <w:r>
         <w:rPr>
           <w:b/>
           <w:bCs/>
@@ -3471,7 +3685,9 @@
           <w:szCs w:val="36"/>
           <w:u w:val="single"/>
         </w:rPr>
-      </w:pPr>
+        <w:lastRenderedPageBreak/>
+        <w:t xml:space="preserve">Important </w:t>
+      </w:r>
       <w:r>
         <w:rPr>
           <w:b/>
@@ -3480,8 +3696,7 @@
           <w:szCs w:val="36"/>
           <w:u w:val="single"/>
         </w:rPr>
-        <w:lastRenderedPageBreak/>
-        <w:t xml:space="preserve">Important </w:t>
+        <w:t>Normalisation</w:t>
       </w:r>
       <w:r>
         <w:rPr>
@@ -3491,27 +3706,7 @@
           <w:szCs w:val="36"/>
           <w:u w:val="single"/>
         </w:rPr>
-        <w:t>Normalisation</w:t>
-      </w:r>
-      <w:r>
-        <w:rPr>
-          <w:b/>
-          <w:bCs/>
-          <w:sz w:val="36"/>
-          <w:szCs w:val="36"/>
-          <w:u w:val="single"/>
-        </w:rPr>
-        <w:t xml:space="preserve"> </w:t>
-      </w:r>
-      <w:r>
-        <w:rPr>
-          <w:b/>
-          <w:bCs/>
-          <w:sz w:val="36"/>
-          <w:szCs w:val="36"/>
-          <w:u w:val="single"/>
-        </w:rPr>
-        <w:t>Decisions</w:t>
+        <w:t xml:space="preserve"> Decisions</w:t>
       </w:r>
     </w:p>
     <w:p/>
@@ -3519,24 +3714,8 @@
       <w:r>
         <w:t>In this section I will discuss some of the key normalisation decisions taken on the road to producing our database schema.</w:t>
       </w:r>
-    </w:p>
-    <w:p>
-      <w:pPr>
-        <w:rPr>
-          <w:b/>
-          <w:bCs/>
-          <w:sz w:val="36"/>
-          <w:szCs w:val="36"/>
-          <w:u w:val="single"/>
-        </w:rPr>
-      </w:pPr>
-      <w:r>
-        <w:rPr>
-          <w:b/>
-          <w:bCs/>
-          <w:u w:val="single"/>
-        </w:rPr>
-        <w:t>Important Normalisation Decisions</w:t>
+      <w:r>
+        <w:t xml:space="preserve">  This list of key decisions is far from exhaustive.</w:t>
       </w:r>
     </w:p>
     <w:p>
@@ -3597,30 +3776,29 @@
           <w:sz w:val="12"/>
           <w:szCs w:val="12"/>
         </w:rPr>
-        <w:t>Bits of info shared between hotels, that have hotel specific information at the hotel level (</w:t>
-      </w:r>
-      <w:proofErr w:type="spellStart"/>
+        <w:t>Bits of info shared between hotels, that have hotel specific information at the hotel level (hotel_board</w:t>
+      </w:r>
       <w:r>
         <w:rPr>
           <w:sz w:val="12"/>
           <w:szCs w:val="12"/>
         </w:rPr>
-        <w:t>hotel_board</w:t>
+        <w:t>_</w:t>
       </w:r>
       <w:r>
         <w:rPr>
           <w:sz w:val="12"/>
           <w:szCs w:val="12"/>
         </w:rPr>
-        <w:t>_</w:t>
-      </w:r>
-      <w:proofErr w:type="gramStart"/>
+        <w:t xml:space="preserve">type  + board_type// room_type_facility +  room_type // hotel_facility + </w:t>
+      </w:r>
+      <w:proofErr w:type="spellStart"/>
       <w:r>
         <w:rPr>
           <w:sz w:val="12"/>
           <w:szCs w:val="12"/>
         </w:rPr>
-        <w:t>type</w:t>
+        <w:t>hf_type</w:t>
       </w:r>
       <w:proofErr w:type="spellEnd"/>
       <w:r>
@@ -3628,76 +3806,52 @@
           <w:sz w:val="12"/>
           <w:szCs w:val="12"/>
         </w:rPr>
-        <w:t xml:space="preserve">  +</w:t>
-      </w:r>
-      <w:proofErr w:type="gramEnd"/>
+        <w:t xml:space="preserve"> + </w:t>
+      </w:r>
+      <w:proofErr w:type="spellStart"/>
       <w:r>
         <w:rPr>
           <w:sz w:val="12"/>
           <w:szCs w:val="12"/>
         </w:rPr>
-        <w:t xml:space="preserve"> board_type// room_type_facility +  room_type // hotel_facility + </w:t>
-      </w:r>
-      <w:proofErr w:type="spellStart"/>
+        <w:t>hk_image</w:t>
+      </w:r>
+      <w:proofErr w:type="spellEnd"/>
       <w:r>
         <w:rPr>
           <w:sz w:val="12"/>
           <w:szCs w:val="12"/>
         </w:rPr>
-        <w:t>hf_type</w:t>
-      </w:r>
-      <w:proofErr w:type="spellEnd"/>
-      <w:r>
+        <w:t xml:space="preserve"> + hf bullet)</w:t>
+      </w:r>
+    </w:p>
+    <w:p>
+      <w:pPr>
         <w:rPr>
           <w:sz w:val="12"/>
           <w:szCs w:val="12"/>
         </w:rPr>
-        <w:t xml:space="preserve"> + </w:t>
-      </w:r>
-      <w:proofErr w:type="spellStart"/>
+      </w:pPr>
       <w:r>
         <w:rPr>
           <w:sz w:val="12"/>
           <w:szCs w:val="12"/>
         </w:rPr>
-        <w:t>hk_image</w:t>
-      </w:r>
-      <w:proofErr w:type="spellEnd"/>
-      <w:r>
+        <w:t>Flight info (flight has route, airport, route_price)</w:t>
+      </w:r>
+    </w:p>
+    <w:p>
+      <w:pPr>
         <w:rPr>
           <w:sz w:val="12"/>
           <w:szCs w:val="12"/>
         </w:rPr>
-        <w:t xml:space="preserve"> + hf bullet)</w:t>
-      </w:r>
-    </w:p>
-    <w:p>
-      <w:pPr>
+      </w:pPr>
+      <w:r>
         <w:rPr>
           <w:sz w:val="12"/>
           <w:szCs w:val="12"/>
         </w:rPr>
-      </w:pPr>
-      <w:r>
-        <w:rPr>
-          <w:sz w:val="12"/>
-          <w:szCs w:val="12"/>
-        </w:rPr>
-        <w:t>Flight info (flight has route, airport, route_price)</w:t>
-      </w:r>
-    </w:p>
-    <w:p>
-      <w:pPr>
-        <w:rPr>
-          <w:sz w:val="12"/>
-          <w:szCs w:val="12"/>
-        </w:rPr>
-      </w:pPr>
-      <w:r>
-        <w:rPr>
-          <w:sz w:val="12"/>
-          <w:szCs w:val="12"/>
-        </w:rPr>
         <w:t>Star_rating plus flag</w:t>
       </w:r>
     </w:p>
@@ -3727,19 +3881,6 @@
           <w:u w:val="single"/>
         </w:rPr>
       </w:pPr>
-    </w:p>
-    <w:p>
-      <w:pPr>
-        <w:rPr>
-          <w:u w:val="single"/>
-        </w:rPr>
-      </w:pPr>
-      <w:r>
-        <w:rPr>
-          <w:u w:val="single"/>
-        </w:rPr>
-        <w:t>Flight tables</w:t>
-      </w:r>
     </w:p>
     <w:p>
       <w:pPr>
@@ -3754,18 +3895,18 @@
         <mc:AlternateContent>
           <mc:Choice Requires="wps">
             <w:drawing>
-              <wp:anchor distT="0" distB="0" distL="114300" distR="114300" simplePos="0" relativeHeight="251673600" behindDoc="0" locked="0" layoutInCell="1" allowOverlap="1" wp14:anchorId="5EBD564C" wp14:editId="1E128551">
+              <wp:anchor distT="0" distB="0" distL="114300" distR="114300" simplePos="0" relativeHeight="251670528" behindDoc="0" locked="0" layoutInCell="1" allowOverlap="1" wp14:anchorId="43C88CB1" wp14:editId="2048001A">
                 <wp:simplePos x="0" y="0"/>
                 <wp:positionH relativeFrom="column">
-                  <wp:posOffset>3422015</wp:posOffset>
+                  <wp:posOffset>3056890</wp:posOffset>
                 </wp:positionH>
                 <wp:positionV relativeFrom="paragraph">
-                  <wp:posOffset>59690</wp:posOffset>
+                  <wp:posOffset>12700</wp:posOffset>
                 </wp:positionV>
-                <wp:extent cx="1601470" cy="147955"/>
-                <wp:effectExtent l="0" t="0" r="0" b="4445"/>
+                <wp:extent cx="1617345" cy="153035"/>
+                <wp:effectExtent l="0" t="0" r="1905" b="0"/>
                 <wp:wrapSquare wrapText="bothSides"/>
-                <wp:docPr id="29" name="Text Box 29"/>
+                <wp:docPr id="14" name="Text Box 14"/>
                 <wp:cNvGraphicFramePr/>
                 <a:graphic xmlns:a="http://schemas.openxmlformats.org/drawingml/2006/main">
                   <a:graphicData uri="http://schemas.microsoft.com/office/word/2010/wordprocessingShape">
@@ -3774,7 +3915,7 @@
                       <wps:spPr>
                         <a:xfrm>
                           <a:off x="0" y="0"/>
-                          <a:ext cx="1601470" cy="147955"/>
+                          <a:ext cx="1617345" cy="153035"/>
                         </a:xfrm>
                         <a:prstGeom prst="rect">
                           <a:avLst/>
@@ -3793,32 +3934,30 @@
                               <w:pStyle w:val="Caption"/>
                               <w:rPr>
                                 <w:noProof/>
-                                <w:u w:val="single"/>
                               </w:rPr>
                             </w:pPr>
                             <w:r>
                               <w:t xml:space="preserve">Figure </w:t>
                             </w:r>
+                            <w:fldSimple w:instr=" SEQ Figure \* ARABIC ">
+                              <w:r>
+                                <w:rPr>
+                                  <w:noProof/>
+                                </w:rPr>
+                                <w:t>5</w:t>
+                              </w:r>
+                            </w:fldSimple>
                             <w:r>
-                              <w:fldChar w:fldCharType="begin"/>
-                            </w:r>
-                            <w:r>
-                              <w:instrText xml:space="preserve"> SEQ Figure \* ARABIC </w:instrText>
-                            </w:r>
-                            <w:r>
-                              <w:fldChar w:fldCharType="separate"/>
+                              <w:rPr>
+                                <w:noProof/>
+                              </w:rPr>
+                              <w:t xml:space="preserve"> </w:t>
                             </w:r>
                             <w:r>
                               <w:rPr>
                                 <w:noProof/>
                               </w:rPr>
-                              <w:t>4</w:t>
-                            </w:r>
-                            <w:r>
-                              <w:fldChar w:fldCharType="end"/>
-                            </w:r>
-                            <w:r>
-                              <w:t xml:space="preserve"> Flight Data Normalisation</w:t>
+                              <w:t>Flight Data Normalisation</w:t>
                             </w:r>
                           </w:p>
                         </w:txbxContent>
@@ -3843,7 +3982,7 @@
           </mc:Choice>
           <mc:Fallback>
             <w:pict>
-              <v:shape w14:anchorId="5EBD564C" id="Text Box 29" o:spid="_x0000_s1027" type="#_x0000_t202" style="position:absolute;margin-left:269.45pt;margin-top:4.7pt;width:126.1pt;height:11.65pt;z-index:251673600;visibility:visible;mso-wrap-style:square;mso-width-percent:0;mso-height-percent:0;mso-wrap-distance-left:9pt;mso-wrap-distance-top:0;mso-wrap-distance-right:9pt;mso-wrap-distance-bottom:0;mso-position-horizontal:absolute;mso-position-horizontal-relative:text;mso-position-vertical:absolute;mso-position-vertical-relative:text;mso-width-percent:0;mso-height-percent:0;mso-width-relative:margin;mso-height-relative:margin;v-text-anchor:top" o:gfxdata="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" stroked="f">
+              <v:shape w14:anchorId="43C88CB1" id="Text Box 14" o:spid="_x0000_s1028" type="#_x0000_t202" style="position:absolute;margin-left:240.7pt;margin-top:1pt;width:127.35pt;height:12.05pt;z-index:251670528;visibility:visible;mso-wrap-style:square;mso-width-percent:0;mso-height-percent:0;mso-wrap-distance-left:9pt;mso-wrap-distance-top:0;mso-wrap-distance-right:9pt;mso-wrap-distance-bottom:0;mso-position-horizontal:absolute;mso-position-horizontal-relative:text;mso-position-vertical:absolute;mso-position-vertical-relative:text;mso-width-percent:0;mso-height-percent:0;mso-width-relative:margin;mso-height-relative:margin;v-text-anchor:top" o:gfxdata="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" stroked="f">
                 <v:textbox inset="0,0,0,0">
                   <w:txbxContent>
                     <w:p>
@@ -3851,32 +3990,30 @@
                         <w:pStyle w:val="Caption"/>
                         <w:rPr>
                           <w:noProof/>
-                          <w:u w:val="single"/>
                         </w:rPr>
                       </w:pPr>
                       <w:r>
                         <w:t xml:space="preserve">Figure </w:t>
                       </w:r>
+                      <w:fldSimple w:instr=" SEQ Figure \* ARABIC ">
+                        <w:r>
+                          <w:rPr>
+                            <w:noProof/>
+                          </w:rPr>
+                          <w:t>5</w:t>
+                        </w:r>
+                      </w:fldSimple>
                       <w:r>
-                        <w:fldChar w:fldCharType="begin"/>
-                      </w:r>
-                      <w:r>
-                        <w:instrText xml:space="preserve"> SEQ Figure \* ARABIC </w:instrText>
-                      </w:r>
-                      <w:r>
-                        <w:fldChar w:fldCharType="separate"/>
+                        <w:rPr>
+                          <w:noProof/>
+                        </w:rPr>
+                        <w:t xml:space="preserve"> </w:t>
                       </w:r>
                       <w:r>
                         <w:rPr>
                           <w:noProof/>
                         </w:rPr>
-                        <w:t>4</w:t>
-                      </w:r>
-                      <w:r>
-                        <w:fldChar w:fldCharType="end"/>
-                      </w:r>
-                      <w:r>
-                        <w:t xml:space="preserve"> Flight Data Normalisation</w:t>
+                        <w:t>Flight Data Normalisation</w:t>
                       </w:r>
                     </w:p>
                   </w:txbxContent>
@@ -3890,21 +4027,20 @@
       <w:r>
         <w:rPr>
           <w:noProof/>
-          <w:u w:val="single"/>
         </w:rPr>
         <w:drawing>
-          <wp:anchor distT="0" distB="0" distL="114300" distR="114300" simplePos="0" relativeHeight="251671552" behindDoc="0" locked="0" layoutInCell="1" allowOverlap="1" wp14:anchorId="7874A5D9" wp14:editId="6CAA54EF">
+          <wp:anchor distT="0" distB="0" distL="114300" distR="114300" simplePos="0" relativeHeight="251668480" behindDoc="0" locked="0" layoutInCell="1" allowOverlap="1" wp14:anchorId="673A5906" wp14:editId="6716327E">
             <wp:simplePos x="0" y="0"/>
-            <wp:positionH relativeFrom="margin">
-              <wp:align>right</wp:align>
+            <wp:positionH relativeFrom="column">
+              <wp:posOffset>3052301</wp:posOffset>
             </wp:positionH>
             <wp:positionV relativeFrom="paragraph">
-              <wp:posOffset>49475</wp:posOffset>
+              <wp:posOffset>7521</wp:posOffset>
             </wp:positionV>
-            <wp:extent cx="3220891" cy="1724455"/>
-            <wp:effectExtent l="19050" t="19050" r="17780" b="28575"/>
+            <wp:extent cx="3573739" cy="1913369"/>
+            <wp:effectExtent l="19050" t="19050" r="27305" b="10795"/>
             <wp:wrapSquare wrapText="bothSides"/>
-            <wp:docPr id="28" name="Picture 28" descr="Graphical user interface, application&#10;&#10;Description automatically generated"/>
+            <wp:docPr id="13" name="Picture 13"/>
             <wp:cNvGraphicFramePr>
               <a:graphicFrameLocks xmlns:a="http://schemas.openxmlformats.org/drawingml/2006/main" noChangeAspect="1"/>
             </wp:cNvGraphicFramePr>
@@ -3912,11 +4048,11 @@
               <a:graphicData uri="http://schemas.openxmlformats.org/drawingml/2006/picture">
                 <pic:pic xmlns:pic="http://schemas.openxmlformats.org/drawingml/2006/picture">
                   <pic:nvPicPr>
-                    <pic:cNvPr id="28" name="Picture 28" descr="Graphical user interface, application&#10;&#10;Description automatically generated"/>
+                    <pic:cNvPr id="13" name="Picture 13"/>
                     <pic:cNvPicPr/>
                   </pic:nvPicPr>
                   <pic:blipFill>
-                    <a:blip r:embed="rId17" cstate="print">
+                    <a:blip r:embed="rId18" cstate="print">
                       <a:extLst>
                         <a:ext uri="{28A0092B-C50C-407E-A947-70E740481C1C}">
                           <a14:useLocalDpi xmlns:a14="http://schemas.microsoft.com/office/drawing/2010/main" val="0"/>
@@ -3930,7 +4066,7 @@
                   <pic:spPr>
                     <a:xfrm>
                       <a:off x="0" y="0"/>
-                      <a:ext cx="3220891" cy="1724455"/>
+                      <a:ext cx="3573739" cy="1913369"/>
                     </a:xfrm>
                     <a:prstGeom prst="rect">
                       <a:avLst/>
@@ -3947,6 +4083,19 @@
           </wp:anchor>
         </w:drawing>
       </w:r>
+      <w:r>
+        <w:rPr>
+          <w:u w:val="single"/>
+        </w:rPr>
+        <w:t>Flight tables</w:t>
+      </w:r>
+    </w:p>
+    <w:p>
+      <w:pPr>
+        <w:rPr>
+          <w:u w:val="single"/>
+        </w:rPr>
+      </w:pPr>
     </w:p>
     <w:p>
       <w:r>
@@ -3955,11 +4104,9 @@
       <w:r>
         <w:t xml:space="preserve"> During initial entity discovery I tried to record </w:t>
       </w:r>
-      <w:proofErr w:type="gramStart"/>
-      <w:r>
-        <w:t>all of</w:t>
-      </w:r>
-      <w:proofErr w:type="gramEnd"/>
+      <w:r>
+        <w:t>all</w:t>
+      </w:r>
       <w:r>
         <w:t xml:space="preserve"> the data </w:t>
       </w:r>
@@ -3967,7 +4114,13 @@
         <w:t>visible on</w:t>
       </w:r>
       <w:r>
-        <w:t xml:space="preserve"> the website that was tied to a flight entity.</w:t>
+        <w:t xml:space="preserve"> the website that was tied to a flight entity</w:t>
+      </w:r>
+      <w:r>
+        <w:t xml:space="preserve"> (with respect to the design assumptions laid out on the first page)</w:t>
+      </w:r>
+      <w:r>
+        <w:t>.</w:t>
       </w:r>
     </w:p>
     <w:p>
@@ -4001,11 +4154,9 @@
       <w:r>
         <w:t xml:space="preserve">is a list of all this data. To store multiple </w:t>
       </w:r>
-      <w:proofErr w:type="gramStart"/>
-      <w:r>
-        <w:t>flights</w:t>
-      </w:r>
-      <w:proofErr w:type="gramEnd"/>
+      <w:r>
+        <w:t>flights,</w:t>
+      </w:r>
       <w:r>
         <w:t xml:space="preserve"> it would be required to have much repetition of data in the form of repetitive airport </w:t>
       </w:r>
@@ -4016,24 +4167,36 @@
         <w:t xml:space="preserve">across many flight records. The data that describes </w:t>
       </w:r>
       <w:r>
-        <w:t>the flight itself</w:t>
-      </w:r>
-      <w:r>
-        <w:t xml:space="preserve"> flight and </w:t>
-      </w:r>
-      <w:r>
-        <w:t xml:space="preserve">the </w:t>
-      </w:r>
-      <w:r>
-        <w:t xml:space="preserve">airport </w:t>
-      </w:r>
-      <w:r>
-        <w:t>it flies to and from were normalised out into their own tables, and surrogate primary keys were added to enforce uniqueness of each record. While it would have been legitimate and possible to store route information as two foreign keys in the flight table (</w:t>
+        <w:t>the flight itself and the airport it flies to and from were normalised out into their own tables</w:t>
+      </w:r>
+      <w:r>
+        <w:t xml:space="preserve"> (</w:t>
       </w:r>
       <w:r>
         <w:rPr>
           <w:rStyle w:val="codeChar"/>
         </w:rPr>
+        <w:t>flight</w:t>
+      </w:r>
+      <w:r>
+        <w:t xml:space="preserve"> and </w:t>
+      </w:r>
+      <w:r>
+        <w:rPr>
+          <w:rStyle w:val="codeChar"/>
+        </w:rPr>
+        <w:t>airport</w:t>
+      </w:r>
+      <w:r>
+        <w:t>)</w:t>
+      </w:r>
+      <w:r>
+        <w:t>, and surrogate primary keys were added to enforce uniqueness of each record. While it would have been legitimate and possible to store route information as two foreign keys in the flight table (</w:t>
+      </w:r>
+      <w:r>
+        <w:rPr>
+          <w:rStyle w:val="codeChar"/>
+        </w:rPr>
         <w:t>departure</w:t>
       </w:r>
       <w:r>
@@ -4064,8 +4227,143 @@
         <w:t>route_price</w:t>
       </w:r>
       <w:r>
-        <w:t xml:space="preserve"> tables.</w:t>
-      </w:r>
+        <w:t xml:space="preserve"> tables</w:t>
+      </w:r>
+      <w:r>
+        <w:t>, and surrogate primary keys added to both</w:t>
+      </w:r>
+      <w:r>
+        <w:t>.</w:t>
+      </w:r>
+      <w:r>
+        <w:t xml:space="preserve"> </w:t>
+      </w:r>
+    </w:p>
+    <w:p>
+      <w:r>
+        <w:t>This left our flight tables normalised up to the 3</w:t>
+      </w:r>
+      <w:r>
+        <w:rPr>
+          <w:vertAlign w:val="superscript"/>
+        </w:rPr>
+        <w:t>rd</w:t>
+      </w:r>
+      <w:r>
+        <w:t xml:space="preserve"> normal form, and importantly adhered to the fundamental principles of normalisation in that it</w:t>
+      </w:r>
+      <w:r>
+        <w:t>:</w:t>
+      </w:r>
+    </w:p>
+    <w:p>
+      <w:pPr>
+        <w:pStyle w:val="ListParagraph"/>
+        <w:numPr>
+          <w:ilvl w:val="0"/>
+          <w:numId w:val="11"/>
+        </w:numPr>
+      </w:pPr>
+      <w:r>
+        <w:t>f</w:t>
+      </w:r>
+      <w:r>
+        <w:t>ree</w:t>
+      </w:r>
+      <w:r>
+        <w:t>d</w:t>
+      </w:r>
+      <w:r>
+        <w:t xml:space="preserve"> the collection of relations from undesirable insertion,</w:t>
+      </w:r>
+      <w:r>
+        <w:t xml:space="preserve"> </w:t>
+      </w:r>
+      <w:r>
+        <w:t>update and deletion dependencies</w:t>
+      </w:r>
+      <w:r>
+        <w:t>, for example:</w:t>
+      </w:r>
+    </w:p>
+    <w:p>
+      <w:pPr>
+        <w:pStyle w:val="ListParagraph"/>
+        <w:numPr>
+          <w:ilvl w:val="1"/>
+          <w:numId w:val="11"/>
+        </w:numPr>
+      </w:pPr>
+      <w:r>
+        <w:t xml:space="preserve">an airport may be updated or deleted with a single update/delete SQL statement to the airport table and this change would be propagated to all entities that use the changed record’s primary key as </w:t>
+      </w:r>
+      <w:proofErr w:type="spellStart"/>
+      <w:r>
+        <w:t>as</w:t>
+      </w:r>
+      <w:proofErr w:type="spellEnd"/>
+      <w:r>
+        <w:t xml:space="preserve"> a foreign key automatically.</w:t>
+      </w:r>
+    </w:p>
+    <w:p>
+      <w:pPr>
+        <w:pStyle w:val="ListParagraph"/>
+        <w:numPr>
+          <w:ilvl w:val="1"/>
+          <w:numId w:val="11"/>
+        </w:numPr>
+      </w:pPr>
+      <w:r>
+        <w:t>the price of a route may be amended with a single update to the route_price table.</w:t>
+      </w:r>
+    </w:p>
+    <w:p>
+      <w:pPr>
+        <w:pStyle w:val="ListParagraph"/>
+        <w:numPr>
+          <w:ilvl w:val="1"/>
+          <w:numId w:val="11"/>
+        </w:numPr>
+      </w:pPr>
+      <w:r>
+        <w:t xml:space="preserve">The route of a flight may be amended at the route level with a single update to the route table, or at the flight level by changing the value of the </w:t>
+      </w:r>
+      <w:proofErr w:type="spellStart"/>
+      <w:r>
+        <w:rPr>
+          <w:rStyle w:val="codeChar"/>
+        </w:rPr>
+        <w:t>route_id</w:t>
+      </w:r>
+      <w:proofErr w:type="spellEnd"/>
+      <w:r>
+        <w:t xml:space="preserve"> foreign key in the route table.</w:t>
+      </w:r>
+    </w:p>
+    <w:p>
+      <w:pPr>
+        <w:pStyle w:val="ListParagraph"/>
+        <w:numPr>
+          <w:ilvl w:val="0"/>
+          <w:numId w:val="11"/>
+        </w:numPr>
+      </w:pPr>
+      <w:r>
+        <w:t xml:space="preserve"> and made</w:t>
+      </w:r>
+      <w:r>
+        <w:t xml:space="preserve"> the relational model more informative to users</w:t>
+      </w:r>
+    </w:p>
+    <w:p>
+      <w:pPr>
+        <w:pStyle w:val="ListParagraph"/>
+        <w:numPr>
+          <w:ilvl w:val="1"/>
+          <w:numId w:val="11"/>
+        </w:numPr>
+      </w:pPr>
     </w:p>
     <w:p>
       <w:proofErr w:type="spellStart"/>
@@ -4101,7 +4399,6 @@
         <w:rPr>
           <w:noProof/>
         </w:rPr>
-        <w:lastRenderedPageBreak/>
         <w:drawing>
           <wp:anchor distT="0" distB="0" distL="114300" distR="114300" simplePos="0" relativeHeight="251659264" behindDoc="0" locked="0" layoutInCell="1" allowOverlap="1" wp14:anchorId="13533CDE" wp14:editId="028C59A9">
             <wp:simplePos x="0" y="0"/>
@@ -4128,7 +4425,7 @@
                     </pic:cNvPicPr>
                   </pic:nvPicPr>
                   <pic:blipFill>
-                    <a:blip r:embed="rId18">
+                    <a:blip r:embed="rId19">
                       <a:extLst>
                         <a:ext uri="{28A0092B-C50C-407E-A947-70E740481C1C}">
                           <a14:useLocalDpi xmlns:a14="http://schemas.microsoft.com/office/drawing/2010/main" val="0"/>
@@ -4216,7 +4513,6 @@
       <w:r>
         <w:t xml:space="preserve"> of type </w:t>
       </w:r>
-      <w:proofErr w:type="gramStart"/>
       <w:r>
         <w:rPr>
           <w:rStyle w:val="codeChar"/>
@@ -4227,14 +4523,7 @@
         <w:rPr>
           <w:rStyle w:val="codeChar"/>
         </w:rPr>
-        <w:t>(</w:t>
-      </w:r>
-      <w:proofErr w:type="gramEnd"/>
-      <w:r>
-        <w:rPr>
-          <w:rStyle w:val="codeChar"/>
-        </w:rPr>
-        <w:t>11)</w:t>
+        <w:t>(11)</w:t>
       </w:r>
       <w:r>
         <w:t xml:space="preserve"> used to uniquely identify each record in a table by means of </w:t>
@@ -4310,27 +4599,14 @@
                             <w:r>
                               <w:t xml:space="preserve">Figure </w:t>
                             </w:r>
-                            <w:r>
-                              <w:fldChar w:fldCharType="begin"/>
-                            </w:r>
-                            <w:r>
-                              <w:instrText xml:space="preserve"> SEQ Figure \* ARABIC </w:instrText>
-                            </w:r>
-                            <w:r>
-                              <w:fldChar w:fldCharType="separate"/>
-                            </w:r>
-                            <w:r>
-                              <w:rPr>
-                                <w:noProof/>
-                              </w:rPr>
-                              <w:t>5</w:t>
-                            </w:r>
-                            <w:r>
-                              <w:rPr>
-                                <w:noProof/>
-                              </w:rPr>
-                              <w:fldChar w:fldCharType="end"/>
-                            </w:r>
+                            <w:fldSimple w:instr=" SEQ Figure \* ARABIC ">
+                              <w:r>
+                                <w:rPr>
+                                  <w:noProof/>
+                                </w:rPr>
+                                <w:t>6</w:t>
+                              </w:r>
+                            </w:fldSimple>
                             <w:r>
                               <w:rPr>
                                 <w:noProof/>
@@ -4366,7 +4642,7 @@
           </mc:Choice>
           <mc:Fallback>
             <w:pict>
-              <v:shape w14:anchorId="03D1D83D" id="Text Box 15" o:spid="_x0000_s1028" type="#_x0000_t202" style="position:absolute;margin-left:384.45pt;margin-top:65.45pt;width:124.4pt;height:24.75pt;z-index:251661312;visibility:visible;mso-wrap-style:square;mso-width-percent:0;mso-height-percent:0;mso-wrap-distance-left:9pt;mso-wrap-distance-top:0;mso-wrap-distance-right:9pt;mso-wrap-distance-bottom:0;mso-position-horizontal:absolute;mso-position-horizontal-relative:text;mso-position-vertical:absolute;mso-position-vertical-relative:text;mso-width-percent:0;mso-height-percent:0;mso-width-relative:margin;mso-height-relative:margin;v-text-anchor:top" o:gfxdata="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" stroked="f">
+              <v:shape w14:anchorId="03D1D83D" id="Text Box 15" o:spid="_x0000_s1029" type="#_x0000_t202" style="position:absolute;margin-left:384.45pt;margin-top:65.45pt;width:124.4pt;height:24.75pt;z-index:251661312;visibility:visible;mso-wrap-style:square;mso-width-percent:0;mso-height-percent:0;mso-wrap-distance-left:9pt;mso-wrap-distance-top:0;mso-wrap-distance-right:9pt;mso-wrap-distance-bottom:0;mso-position-horizontal:absolute;mso-position-horizontal-relative:text;mso-position-vertical:absolute;mso-position-vertical-relative:text;mso-width-percent:0;mso-height-percent:0;mso-width-relative:margin;mso-height-relative:margin;v-text-anchor:top" o:gfxdata="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" stroked="f">
                 <v:textbox inset="0,0,0,0">
                   <w:txbxContent>
                     <w:p>
@@ -4379,27 +4655,14 @@
                       <w:r>
                         <w:t xml:space="preserve">Figure </w:t>
                       </w:r>
-                      <w:r>
-                        <w:fldChar w:fldCharType="begin"/>
-                      </w:r>
-                      <w:r>
-                        <w:instrText xml:space="preserve"> SEQ Figure \* ARABIC </w:instrText>
-                      </w:r>
-                      <w:r>
-                        <w:fldChar w:fldCharType="separate"/>
-                      </w:r>
-                      <w:r>
-                        <w:rPr>
-                          <w:noProof/>
-                        </w:rPr>
-                        <w:t>5</w:t>
-                      </w:r>
-                      <w:r>
-                        <w:rPr>
-                          <w:noProof/>
-                        </w:rPr>
-                        <w:fldChar w:fldCharType="end"/>
-                      </w:r>
+                      <w:fldSimple w:instr=" SEQ Figure \* ARABIC ">
+                        <w:r>
+                          <w:rPr>
+                            <w:noProof/>
+                          </w:rPr>
+                          <w:t>6</w:t>
+                        </w:r>
+                      </w:fldSimple>
                       <w:r>
                         <w:rPr>
                           <w:noProof/>
@@ -4598,24 +4861,14 @@
                             <w:r>
                               <w:t xml:space="preserve">Figure </w:t>
                             </w:r>
-                            <w:r>
-                              <w:fldChar w:fldCharType="begin"/>
-                            </w:r>
-                            <w:r>
-                              <w:instrText xml:space="preserve"> SEQ Figure \* ARABIC </w:instrText>
-                            </w:r>
-                            <w:r>
-                              <w:fldChar w:fldCharType="separate"/>
-                            </w:r>
-                            <w:r>
-                              <w:rPr>
-                                <w:noProof/>
-                              </w:rPr>
-                              <w:t>6</w:t>
-                            </w:r>
-                            <w:r>
-                              <w:fldChar w:fldCharType="end"/>
-                            </w:r>
+                            <w:fldSimple w:instr=" SEQ Figure \* ARABIC ">
+                              <w:r>
+                                <w:rPr>
+                                  <w:noProof/>
+                                </w:rPr>
+                                <w:t>7</w:t>
+                              </w:r>
+                            </w:fldSimple>
                             <w:r>
                               <w:t xml:space="preserve"> Composite Primary Key Consideration in star_rating table</w:t>
                             </w:r>
@@ -4642,7 +4895,7 @@
           </mc:Choice>
           <mc:Fallback>
             <w:pict>
-              <v:shape w14:anchorId="2CD63DEB" id="Text Box 25" o:spid="_x0000_s1029" type="#_x0000_t202" style="position:absolute;margin-left:395.4pt;margin-top:135.95pt;width:114pt;height:33.4pt;z-index:251667456;visibility:visible;mso-wrap-style:square;mso-width-percent:0;mso-height-percent:0;mso-wrap-distance-left:9pt;mso-wrap-distance-top:0;mso-wrap-distance-right:9pt;mso-wrap-distance-bottom:0;mso-position-horizontal:absolute;mso-position-horizontal-relative:text;mso-position-vertical:absolute;mso-position-vertical-relative:text;mso-width-percent:0;mso-height-percent:0;mso-width-relative:margin;mso-height-relative:margin;v-text-anchor:top" o:gfxdata="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" stroked="f">
+              <v:shape w14:anchorId="2CD63DEB" id="Text Box 25" o:spid="_x0000_s1030" type="#_x0000_t202" style="position:absolute;margin-left:395.4pt;margin-top:135.95pt;width:114pt;height:33.4pt;z-index:251667456;visibility:visible;mso-wrap-style:square;mso-width-percent:0;mso-height-percent:0;mso-wrap-distance-left:9pt;mso-wrap-distance-top:0;mso-wrap-distance-right:9pt;mso-wrap-distance-bottom:0;mso-position-horizontal:absolute;mso-position-horizontal-relative:text;mso-position-vertical:absolute;mso-position-vertical-relative:text;mso-width-percent:0;mso-height-percent:0;mso-width-relative:margin;mso-height-relative:margin;v-text-anchor:top" o:gfxdata="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" stroked="f">
                 <v:textbox inset="0,0,0,0">
                   <w:txbxContent>
                     <w:p>
@@ -4655,24 +4908,14 @@
                       <w:r>
                         <w:t xml:space="preserve">Figure </w:t>
                       </w:r>
-                      <w:r>
-                        <w:fldChar w:fldCharType="begin"/>
-                      </w:r>
-                      <w:r>
-                        <w:instrText xml:space="preserve"> SEQ Figure \* ARABIC </w:instrText>
-                      </w:r>
-                      <w:r>
-                        <w:fldChar w:fldCharType="separate"/>
-                      </w:r>
-                      <w:r>
-                        <w:rPr>
-                          <w:noProof/>
-                        </w:rPr>
-                        <w:t>6</w:t>
-                      </w:r>
-                      <w:r>
-                        <w:fldChar w:fldCharType="end"/>
-                      </w:r>
+                      <w:fldSimple w:instr=" SEQ Figure \* ARABIC ">
+                        <w:r>
+                          <w:rPr>
+                            <w:noProof/>
+                          </w:rPr>
+                          <w:t>7</w:t>
+                        </w:r>
+                      </w:fldSimple>
                       <w:r>
                         <w:t xml:space="preserve"> Composite Primary Key Consideration in star_rating table</w:t>
                       </w:r>
@@ -4715,7 +4958,7 @@
                     </pic:cNvPicPr>
                   </pic:nvPicPr>
                   <pic:blipFill>
-                    <a:blip r:embed="rId19">
+                    <a:blip r:embed="rId20">
                       <a:extLst>
                         <a:ext uri="{28A0092B-C50C-407E-A947-70E740481C1C}">
                           <a14:useLocalDpi xmlns:a14="http://schemas.microsoft.com/office/drawing/2010/main" val="0"/>
@@ -4797,59 +5040,31 @@
         <w:rPr>
           <w:rStyle w:val="codeChar"/>
         </w:rPr>
-        <w:t xml:space="preserve">non-null </w:t>
-      </w:r>
-      <w:proofErr w:type="gramStart"/>
+        <w:t>non-null bit(1)</w:t>
+      </w:r>
+      <w:r>
+        <w:t xml:space="preserve"> </w:t>
+      </w:r>
+      <w:r>
+        <w:t>type, allowing only true (1) / false (0) values to be present</w:t>
+      </w:r>
+      <w:r>
+        <w:t xml:space="preserve">. Each star rating was therefore defined by a composite of its </w:t>
+      </w:r>
       <w:r>
         <w:rPr>
           <w:rStyle w:val="codeChar"/>
         </w:rPr>
-        <w:t>bit(</w:t>
-      </w:r>
-      <w:proofErr w:type="gramEnd"/>
+        <w:t>star_rating</w:t>
+      </w:r>
+      <w:r>
+        <w:t xml:space="preserve"> integer and the </w:t>
+      </w:r>
       <w:r>
         <w:rPr>
           <w:rStyle w:val="codeChar"/>
         </w:rPr>
-        <w:t>1)</w:t>
-      </w:r>
-      <w:r>
-        <w:t xml:space="preserve"> </w:t>
-      </w:r>
-      <w:r>
-        <w:t>type, allowing only true (1) / false (0) values to be present</w:t>
-      </w:r>
-      <w:r>
-        <w:t xml:space="preserve">. Each star rating was therefore defined by a composite of its </w:t>
-      </w:r>
-      <w:r>
-        <w:rPr>
-          <w:rStyle w:val="codeChar"/>
-        </w:rPr>
-        <w:t>star_rating</w:t>
-      </w:r>
-      <w:r>
-        <w:t xml:space="preserve"> integer and the </w:t>
-      </w:r>
-      <w:r>
-        <w:rPr>
-          <w:rStyle w:val="codeChar"/>
-        </w:rPr>
-        <w:t xml:space="preserve">boolean/ non-null </w:t>
-      </w:r>
-      <w:proofErr w:type="gramStart"/>
-      <w:r>
-        <w:rPr>
-          <w:rStyle w:val="codeChar"/>
-        </w:rPr>
-        <w:t>bit(</w:t>
-      </w:r>
-      <w:proofErr w:type="gramEnd"/>
-      <w:r>
-        <w:rPr>
-          <w:rStyle w:val="codeChar"/>
-        </w:rPr>
-        <w:t>1) star_rating_plus</w:t>
+        <w:t>boolean/ non-null bit(1) star_rating_plus</w:t>
       </w:r>
       <w:r>
         <w:t xml:space="preserve"> value. Initially I intended to </w:t>
@@ -4937,29 +5152,7 @@
           <w:u w:val="single"/>
         </w:rPr>
         <w:lastRenderedPageBreak/>
-        <w:t xml:space="preserve">APPENDIX </w:t>
-      </w:r>
-      <w:proofErr w:type="gramStart"/>
-      <w:r>
-        <w:rPr>
-          <w:b/>
-          <w:bCs/>
-          <w:sz w:val="36"/>
-          <w:szCs w:val="36"/>
-          <w:u w:val="single"/>
-        </w:rPr>
-        <w:t>1 :</w:t>
-      </w:r>
-      <w:proofErr w:type="gramEnd"/>
-      <w:r>
-        <w:rPr>
-          <w:b/>
-          <w:bCs/>
-          <w:sz w:val="36"/>
-          <w:szCs w:val="36"/>
-          <w:u w:val="single"/>
-        </w:rPr>
-        <w:t xml:space="preserve"> QUERIES</w:t>
+        <w:t>APPENDIX 1 : QUERIES</w:t>
       </w:r>
     </w:p>
     <w:p>
@@ -5072,7 +5265,7 @@
                     </pic:cNvPicPr>
                   </pic:nvPicPr>
                   <pic:blipFill>
-                    <a:blip r:embed="rId20">
+                    <a:blip r:embed="rId21">
                       <a:extLst>
                         <a:ext uri="{28A0092B-C50C-407E-A947-70E740481C1C}">
                           <a14:useLocalDpi xmlns:a14="http://schemas.microsoft.com/office/drawing/2010/main" val="0"/>
@@ -5213,18 +5406,7 @@
           <w:szCs w:val="18"/>
           <w:lang w:eastAsia="en-GB"/>
         </w:rPr>
-        <w:t>'Spanish Hotel 1</w:t>
-      </w:r>
-      <w:proofErr w:type="gramStart"/>
-      <w:r>
-        <w:rPr>
-          <w:rFonts w:ascii="Consolas" w:eastAsia="Times New Roman" w:hAnsi="Consolas" w:cs="Fira Code"/>
-          <w:color w:val="A31515"/>
-          <w:sz w:val="18"/>
-          <w:szCs w:val="18"/>
-          <w:lang w:eastAsia="en-GB"/>
-        </w:rPr>
-        <w:t>'</w:t>
+        <w:t>'Spanish Hotel 1'</w:t>
       </w:r>
       <w:r>
         <w:rPr>
@@ -5236,7 +5418,6 @@
         </w:rPr>
         <w:t>;</w:t>
       </w:r>
-      <w:proofErr w:type="gramEnd"/>
     </w:p>
     <w:p>
       <w:pPr>
@@ -5307,27 +5488,15 @@
         <w:t xml:space="preserve">  </w:t>
       </w:r>
       <w:proofErr w:type="spellStart"/>
-      <w:proofErr w:type="gramStart"/>
-      <w:r>
-        <w:rPr>
-          <w:rFonts w:ascii="Consolas" w:eastAsia="Times New Roman" w:hAnsi="Consolas" w:cs="Fira Code"/>
-          <w:color w:val="000000"/>
-          <w:sz w:val="18"/>
-          <w:szCs w:val="18"/>
-          <w:lang w:eastAsia="en-GB"/>
-        </w:rPr>
-        <w:t>hotel.hotel</w:t>
-      </w:r>
-      <w:proofErr w:type="gramEnd"/>
-      <w:r>
-        <w:rPr>
-          <w:rFonts w:ascii="Consolas" w:eastAsia="Times New Roman" w:hAnsi="Consolas" w:cs="Fira Code"/>
-          <w:color w:val="000000"/>
-          <w:sz w:val="18"/>
-          <w:szCs w:val="18"/>
-          <w:lang w:eastAsia="en-GB"/>
-        </w:rPr>
-        <w:t>_name</w:t>
+      <w:r>
+        <w:rPr>
+          <w:rFonts w:ascii="Consolas" w:eastAsia="Times New Roman" w:hAnsi="Consolas" w:cs="Fira Code"/>
+          <w:color w:val="000000"/>
+          <w:sz w:val="18"/>
+          <w:szCs w:val="18"/>
+          <w:lang w:eastAsia="en-GB"/>
+        </w:rPr>
+        <w:t>hotel.hotel_name</w:t>
       </w:r>
       <w:proofErr w:type="spellEnd"/>
       <w:r>
@@ -5406,27 +5575,15 @@
         <w:t xml:space="preserve">    </w:t>
       </w:r>
       <w:proofErr w:type="spellStart"/>
-      <w:proofErr w:type="gramStart"/>
-      <w:r>
-        <w:rPr>
-          <w:rFonts w:ascii="Consolas" w:eastAsia="Times New Roman" w:hAnsi="Consolas" w:cs="Fira Code"/>
-          <w:color w:val="000000"/>
-          <w:sz w:val="18"/>
-          <w:szCs w:val="18"/>
-          <w:lang w:eastAsia="en-GB"/>
-        </w:rPr>
-        <w:t>region.region</w:t>
-      </w:r>
-      <w:proofErr w:type="gramEnd"/>
-      <w:r>
-        <w:rPr>
-          <w:rFonts w:ascii="Consolas" w:eastAsia="Times New Roman" w:hAnsi="Consolas" w:cs="Fira Code"/>
-          <w:color w:val="000000"/>
-          <w:sz w:val="18"/>
-          <w:szCs w:val="18"/>
-          <w:lang w:eastAsia="en-GB"/>
-        </w:rPr>
-        <w:t>_name</w:t>
+      <w:r>
+        <w:rPr>
+          <w:rFonts w:ascii="Consolas" w:eastAsia="Times New Roman" w:hAnsi="Consolas" w:cs="Fira Code"/>
+          <w:color w:val="000000"/>
+          <w:sz w:val="18"/>
+          <w:szCs w:val="18"/>
+          <w:lang w:eastAsia="en-GB"/>
+        </w:rPr>
+        <w:t>region.region_name</w:t>
       </w:r>
       <w:proofErr w:type="spellEnd"/>
       <w:r>
@@ -5505,27 +5662,15 @@
         <w:t xml:space="preserve">    </w:t>
       </w:r>
       <w:proofErr w:type="spellStart"/>
-      <w:proofErr w:type="gramStart"/>
-      <w:r>
-        <w:rPr>
-          <w:rFonts w:ascii="Consolas" w:eastAsia="Times New Roman" w:hAnsi="Consolas" w:cs="Fira Code"/>
-          <w:color w:val="000000"/>
-          <w:sz w:val="18"/>
-          <w:szCs w:val="18"/>
-          <w:lang w:eastAsia="en-GB"/>
-        </w:rPr>
-        <w:t>resort.resort</w:t>
-      </w:r>
-      <w:proofErr w:type="gramEnd"/>
-      <w:r>
-        <w:rPr>
-          <w:rFonts w:ascii="Consolas" w:eastAsia="Times New Roman" w:hAnsi="Consolas" w:cs="Fira Code"/>
-          <w:color w:val="000000"/>
-          <w:sz w:val="18"/>
-          <w:szCs w:val="18"/>
-          <w:lang w:eastAsia="en-GB"/>
-        </w:rPr>
-        <w:t>_name</w:t>
+      <w:r>
+        <w:rPr>
+          <w:rFonts w:ascii="Consolas" w:eastAsia="Times New Roman" w:hAnsi="Consolas" w:cs="Fira Code"/>
+          <w:color w:val="000000"/>
+          <w:sz w:val="18"/>
+          <w:szCs w:val="18"/>
+          <w:lang w:eastAsia="en-GB"/>
+        </w:rPr>
+        <w:t>resort.resort_name</w:t>
       </w:r>
       <w:proofErr w:type="spellEnd"/>
       <w:r>
@@ -5612,29 +5757,7 @@
           <w:szCs w:val="18"/>
           <w:lang w:eastAsia="en-GB"/>
         </w:rPr>
-        <w:t>star_</w:t>
-      </w:r>
-      <w:proofErr w:type="gramStart"/>
-      <w:r>
-        <w:rPr>
-          <w:rFonts w:ascii="Consolas" w:eastAsia="Times New Roman" w:hAnsi="Consolas" w:cs="Fira Code"/>
-          <w:color w:val="000000"/>
-          <w:sz w:val="18"/>
-          <w:szCs w:val="18"/>
-          <w:lang w:eastAsia="en-GB"/>
-        </w:rPr>
-        <w:t>rating.star</w:t>
-      </w:r>
-      <w:proofErr w:type="gramEnd"/>
-      <w:r>
-        <w:rPr>
-          <w:rFonts w:ascii="Consolas" w:eastAsia="Times New Roman" w:hAnsi="Consolas" w:cs="Fira Code"/>
-          <w:color w:val="000000"/>
-          <w:sz w:val="18"/>
-          <w:szCs w:val="18"/>
-          <w:lang w:eastAsia="en-GB"/>
-        </w:rPr>
-        <w:t>_rating</w:t>
+        <w:t>star_rating.star_rating</w:t>
       </w:r>
       <w:proofErr w:type="spellEnd"/>
       <w:r>
@@ -5721,29 +5844,7 @@
           <w:szCs w:val="18"/>
           <w:lang w:eastAsia="en-GB"/>
         </w:rPr>
-        <w:t>star_</w:t>
-      </w:r>
-      <w:proofErr w:type="gramStart"/>
-      <w:r>
-        <w:rPr>
-          <w:rFonts w:ascii="Consolas" w:eastAsia="Times New Roman" w:hAnsi="Consolas" w:cs="Fira Code"/>
-          <w:color w:val="000000"/>
-          <w:sz w:val="18"/>
-          <w:szCs w:val="18"/>
-          <w:lang w:eastAsia="en-GB"/>
-        </w:rPr>
-        <w:t>rating.star</w:t>
-      </w:r>
-      <w:proofErr w:type="gramEnd"/>
-      <w:r>
-        <w:rPr>
-          <w:rFonts w:ascii="Consolas" w:eastAsia="Times New Roman" w:hAnsi="Consolas" w:cs="Fira Code"/>
-          <w:color w:val="000000"/>
-          <w:sz w:val="18"/>
-          <w:szCs w:val="18"/>
-          <w:lang w:eastAsia="en-GB"/>
-        </w:rPr>
-        <w:t>_rating_plus</w:t>
+        <w:t>star_rating.star_rating_plus</w:t>
       </w:r>
       <w:proofErr w:type="spellEnd"/>
       <w:r>
@@ -5841,7 +5942,6 @@
         </w:rPr>
         <w:t>(</w:t>
       </w:r>
-      <w:proofErr w:type="gramStart"/>
       <w:r>
         <w:rPr>
           <w:rFonts w:ascii="Consolas" w:eastAsia="Times New Roman" w:hAnsi="Consolas" w:cs="Fira Code"/>
@@ -5863,7 +5963,6 @@
         <w:t>(</w:t>
       </w:r>
       <w:proofErr w:type="spellStart"/>
-      <w:proofErr w:type="gramEnd"/>
       <w:r>
         <w:rPr>
           <w:rFonts w:ascii="Consolas" w:eastAsia="Times New Roman" w:hAnsi="Consolas" w:cs="Fira Code"/>
@@ -6072,7 +6171,6 @@
         </w:rPr>
         <w:t xml:space="preserve">    </w:t>
       </w:r>
-      <w:proofErr w:type="gramStart"/>
       <w:r>
         <w:rPr>
           <w:rFonts w:ascii="Consolas" w:eastAsia="Times New Roman" w:hAnsi="Consolas" w:cs="Fira Code"/>
@@ -6093,7 +6191,6 @@
         </w:rPr>
         <w:t>(</w:t>
       </w:r>
-      <w:proofErr w:type="gramEnd"/>
       <w:r>
         <w:rPr>
           <w:rFonts w:ascii="Consolas" w:eastAsia="Times New Roman" w:hAnsi="Consolas" w:cs="Fira Code"/>
@@ -6255,27 +6352,15 @@
         <w:t xml:space="preserve"> </w:t>
       </w:r>
       <w:proofErr w:type="spellStart"/>
-      <w:proofErr w:type="gramStart"/>
-      <w:r>
-        <w:rPr>
-          <w:rFonts w:ascii="Consolas" w:eastAsia="Times New Roman" w:hAnsi="Consolas" w:cs="Fira Code"/>
-          <w:color w:val="000000"/>
-          <w:sz w:val="18"/>
-          <w:szCs w:val="18"/>
-          <w:lang w:eastAsia="en-GB"/>
-        </w:rPr>
-        <w:t>resort.resort</w:t>
-      </w:r>
-      <w:proofErr w:type="gramEnd"/>
-      <w:r>
-        <w:rPr>
-          <w:rFonts w:ascii="Consolas" w:eastAsia="Times New Roman" w:hAnsi="Consolas" w:cs="Fira Code"/>
-          <w:color w:val="000000"/>
-          <w:sz w:val="18"/>
-          <w:szCs w:val="18"/>
-          <w:lang w:eastAsia="en-GB"/>
-        </w:rPr>
-        <w:t>_id</w:t>
+      <w:r>
+        <w:rPr>
+          <w:rFonts w:ascii="Consolas" w:eastAsia="Times New Roman" w:hAnsi="Consolas" w:cs="Fira Code"/>
+          <w:color w:val="000000"/>
+          <w:sz w:val="18"/>
+          <w:szCs w:val="18"/>
+          <w:lang w:eastAsia="en-GB"/>
+        </w:rPr>
+        <w:t>resort.resort_id</w:t>
       </w:r>
       <w:proofErr w:type="spellEnd"/>
       <w:r>
@@ -6354,27 +6439,15 @@
         <w:t xml:space="preserve"> </w:t>
       </w:r>
       <w:proofErr w:type="spellStart"/>
-      <w:proofErr w:type="gramStart"/>
-      <w:r>
-        <w:rPr>
-          <w:rFonts w:ascii="Consolas" w:eastAsia="Times New Roman" w:hAnsi="Consolas" w:cs="Fira Code"/>
-          <w:color w:val="000000"/>
-          <w:sz w:val="18"/>
-          <w:szCs w:val="18"/>
-          <w:lang w:eastAsia="en-GB"/>
-        </w:rPr>
-        <w:t>region.region</w:t>
-      </w:r>
-      <w:proofErr w:type="gramEnd"/>
-      <w:r>
-        <w:rPr>
-          <w:rFonts w:ascii="Consolas" w:eastAsia="Times New Roman" w:hAnsi="Consolas" w:cs="Fira Code"/>
-          <w:color w:val="000000"/>
-          <w:sz w:val="18"/>
-          <w:szCs w:val="18"/>
-          <w:lang w:eastAsia="en-GB"/>
-        </w:rPr>
-        <w:t>_id</w:t>
+      <w:r>
+        <w:rPr>
+          <w:rFonts w:ascii="Consolas" w:eastAsia="Times New Roman" w:hAnsi="Consolas" w:cs="Fira Code"/>
+          <w:color w:val="000000"/>
+          <w:sz w:val="18"/>
+          <w:szCs w:val="18"/>
+          <w:lang w:eastAsia="en-GB"/>
+        </w:rPr>
+        <w:t>region.region_id</w:t>
       </w:r>
       <w:proofErr w:type="spellEnd"/>
       <w:r>
@@ -6461,29 +6534,7 @@
           <w:szCs w:val="18"/>
           <w:lang w:eastAsia="en-GB"/>
         </w:rPr>
-        <w:t>star_</w:t>
-      </w:r>
-      <w:proofErr w:type="gramStart"/>
-      <w:r>
-        <w:rPr>
-          <w:rFonts w:ascii="Consolas" w:eastAsia="Times New Roman" w:hAnsi="Consolas" w:cs="Fira Code"/>
-          <w:color w:val="000000"/>
-          <w:sz w:val="18"/>
-          <w:szCs w:val="18"/>
-          <w:lang w:eastAsia="en-GB"/>
-        </w:rPr>
-        <w:t>rating.star</w:t>
-      </w:r>
-      <w:proofErr w:type="gramEnd"/>
-      <w:r>
-        <w:rPr>
-          <w:rFonts w:ascii="Consolas" w:eastAsia="Times New Roman" w:hAnsi="Consolas" w:cs="Fira Code"/>
-          <w:color w:val="000000"/>
-          <w:sz w:val="18"/>
-          <w:szCs w:val="18"/>
-          <w:lang w:eastAsia="en-GB"/>
-        </w:rPr>
-        <w:t>_rating_id</w:t>
+        <w:t>star_rating.star_rating_id</w:t>
       </w:r>
       <w:proofErr w:type="spellEnd"/>
       <w:r>
@@ -6570,29 +6621,7 @@
           <w:szCs w:val="18"/>
           <w:lang w:eastAsia="en-GB"/>
         </w:rPr>
-        <w:t>room_</w:t>
-      </w:r>
-      <w:proofErr w:type="gramStart"/>
-      <w:r>
-        <w:rPr>
-          <w:rFonts w:ascii="Consolas" w:eastAsia="Times New Roman" w:hAnsi="Consolas" w:cs="Fira Code"/>
-          <w:color w:val="000000"/>
-          <w:sz w:val="18"/>
-          <w:szCs w:val="18"/>
-          <w:lang w:eastAsia="en-GB"/>
-        </w:rPr>
-        <w:t>type.room</w:t>
-      </w:r>
-      <w:proofErr w:type="gramEnd"/>
-      <w:r>
-        <w:rPr>
-          <w:rFonts w:ascii="Consolas" w:eastAsia="Times New Roman" w:hAnsi="Consolas" w:cs="Fira Code"/>
-          <w:color w:val="000000"/>
-          <w:sz w:val="18"/>
-          <w:szCs w:val="18"/>
-          <w:lang w:eastAsia="en-GB"/>
-        </w:rPr>
-        <w:t>_type_hotel_id</w:t>
+        <w:t>room_type.room_type_hotel_id</w:t>
       </w:r>
       <w:proofErr w:type="spellEnd"/>
       <w:r>
@@ -6701,29 +6730,7 @@
           <w:szCs w:val="18"/>
           <w:lang w:eastAsia="en-GB"/>
         </w:rPr>
-        <w:t>room_</w:t>
-      </w:r>
-      <w:proofErr w:type="gramStart"/>
-      <w:r>
-        <w:rPr>
-          <w:rFonts w:ascii="Consolas" w:eastAsia="Times New Roman" w:hAnsi="Consolas" w:cs="Fira Code"/>
-          <w:color w:val="000000"/>
-          <w:sz w:val="18"/>
-          <w:szCs w:val="18"/>
-          <w:lang w:eastAsia="en-GB"/>
-        </w:rPr>
-        <w:t>booking.room</w:t>
-      </w:r>
-      <w:proofErr w:type="gramEnd"/>
-      <w:r>
-        <w:rPr>
-          <w:rFonts w:ascii="Consolas" w:eastAsia="Times New Roman" w:hAnsi="Consolas" w:cs="Fira Code"/>
-          <w:color w:val="000000"/>
-          <w:sz w:val="18"/>
-          <w:szCs w:val="18"/>
-          <w:lang w:eastAsia="en-GB"/>
-        </w:rPr>
-        <w:t>_booking_room_type_id</w:t>
+        <w:t>room_booking.room_booking_room_type_id</w:t>
       </w:r>
       <w:proofErr w:type="spellEnd"/>
       <w:r>
@@ -6802,27 +6809,15 @@
         <w:t xml:space="preserve"> </w:t>
       </w:r>
       <w:proofErr w:type="spellStart"/>
-      <w:proofErr w:type="gramStart"/>
-      <w:r>
-        <w:rPr>
-          <w:rFonts w:ascii="Consolas" w:eastAsia="Times New Roman" w:hAnsi="Consolas" w:cs="Fira Code"/>
-          <w:color w:val="000000"/>
-          <w:sz w:val="18"/>
-          <w:szCs w:val="18"/>
-          <w:lang w:eastAsia="en-GB"/>
-        </w:rPr>
-        <w:t>booking.booking</w:t>
-      </w:r>
-      <w:proofErr w:type="gramEnd"/>
-      <w:r>
-        <w:rPr>
-          <w:rFonts w:ascii="Consolas" w:eastAsia="Times New Roman" w:hAnsi="Consolas" w:cs="Fira Code"/>
-          <w:color w:val="000000"/>
-          <w:sz w:val="18"/>
-          <w:szCs w:val="18"/>
-          <w:lang w:eastAsia="en-GB"/>
-        </w:rPr>
-        <w:t>_id</w:t>
+      <w:r>
+        <w:rPr>
+          <w:rFonts w:ascii="Consolas" w:eastAsia="Times New Roman" w:hAnsi="Consolas" w:cs="Fira Code"/>
+          <w:color w:val="000000"/>
+          <w:sz w:val="18"/>
+          <w:szCs w:val="18"/>
+          <w:lang w:eastAsia="en-GB"/>
+        </w:rPr>
+        <w:t>booking.booking_id</w:t>
       </w:r>
       <w:proofErr w:type="spellEnd"/>
       <w:r>
@@ -6931,29 +6926,7 @@
           <w:szCs w:val="18"/>
           <w:lang w:eastAsia="en-GB"/>
         </w:rPr>
-        <w:t>booking_</w:t>
-      </w:r>
-      <w:proofErr w:type="gramStart"/>
-      <w:r>
-        <w:rPr>
-          <w:rFonts w:ascii="Consolas" w:eastAsia="Times New Roman" w:hAnsi="Consolas" w:cs="Fira Code"/>
-          <w:color w:val="000000"/>
-          <w:sz w:val="18"/>
-          <w:szCs w:val="18"/>
-          <w:lang w:eastAsia="en-GB"/>
-        </w:rPr>
-        <w:t>contact.booking</w:t>
-      </w:r>
-      <w:proofErr w:type="gramEnd"/>
-      <w:r>
-        <w:rPr>
-          <w:rFonts w:ascii="Consolas" w:eastAsia="Times New Roman" w:hAnsi="Consolas" w:cs="Fira Code"/>
-          <w:color w:val="000000"/>
-          <w:sz w:val="18"/>
-          <w:szCs w:val="18"/>
-          <w:lang w:eastAsia="en-GB"/>
-        </w:rPr>
-        <w:t>_contact_id</w:t>
+        <w:t>booking_contact.booking_contact_id</w:t>
       </w:r>
       <w:proofErr w:type="spellEnd"/>
       <w:r>
@@ -7032,27 +7005,15 @@
         <w:t xml:space="preserve"> </w:t>
       </w:r>
       <w:proofErr w:type="spellStart"/>
-      <w:proofErr w:type="gramStart"/>
-      <w:r>
-        <w:rPr>
-          <w:rFonts w:ascii="Consolas" w:eastAsia="Times New Roman" w:hAnsi="Consolas" w:cs="Fira Code"/>
-          <w:color w:val="000000"/>
-          <w:sz w:val="18"/>
-          <w:szCs w:val="18"/>
-          <w:lang w:eastAsia="en-GB"/>
-        </w:rPr>
-        <w:t>review.reviewer</w:t>
-      </w:r>
-      <w:proofErr w:type="gramEnd"/>
-      <w:r>
-        <w:rPr>
-          <w:rFonts w:ascii="Consolas" w:eastAsia="Times New Roman" w:hAnsi="Consolas" w:cs="Fira Code"/>
-          <w:color w:val="000000"/>
-          <w:sz w:val="18"/>
-          <w:szCs w:val="18"/>
-          <w:lang w:eastAsia="en-GB"/>
-        </w:rPr>
-        <w:t>_id</w:t>
+      <w:r>
+        <w:rPr>
+          <w:rFonts w:ascii="Consolas" w:eastAsia="Times New Roman" w:hAnsi="Consolas" w:cs="Fira Code"/>
+          <w:color w:val="000000"/>
+          <w:sz w:val="18"/>
+          <w:szCs w:val="18"/>
+          <w:lang w:eastAsia="en-GB"/>
+        </w:rPr>
+        <w:t>review.reviewer_id</w:t>
       </w:r>
       <w:proofErr w:type="spellEnd"/>
       <w:r>
@@ -7161,29 +7122,7 @@
           <w:szCs w:val="18"/>
           <w:lang w:eastAsia="en-GB"/>
         </w:rPr>
-        <w:t>review_</w:t>
-      </w:r>
-      <w:proofErr w:type="gramStart"/>
-      <w:r>
-        <w:rPr>
-          <w:rFonts w:ascii="Consolas" w:eastAsia="Times New Roman" w:hAnsi="Consolas" w:cs="Fira Code"/>
-          <w:color w:val="000000"/>
-          <w:sz w:val="18"/>
-          <w:szCs w:val="18"/>
-          <w:lang w:eastAsia="en-GB"/>
-        </w:rPr>
-        <w:t>rating.review</w:t>
-      </w:r>
-      <w:proofErr w:type="gramEnd"/>
-      <w:r>
-        <w:rPr>
-          <w:rFonts w:ascii="Consolas" w:eastAsia="Times New Roman" w:hAnsi="Consolas" w:cs="Fira Code"/>
-          <w:color w:val="000000"/>
-          <w:sz w:val="18"/>
-          <w:szCs w:val="18"/>
-          <w:lang w:eastAsia="en-GB"/>
-        </w:rPr>
-        <w:t>_rating_id</w:t>
+        <w:t>review_rating.review_rating_id</w:t>
       </w:r>
       <w:proofErr w:type="spellEnd"/>
       <w:r>
@@ -7242,27 +7181,15 @@
         <w:t xml:space="preserve"> </w:t>
       </w:r>
       <w:proofErr w:type="spellStart"/>
-      <w:proofErr w:type="gramStart"/>
-      <w:r>
-        <w:rPr>
-          <w:rFonts w:ascii="Consolas" w:eastAsia="Times New Roman" w:hAnsi="Consolas" w:cs="Fira Code"/>
-          <w:color w:val="000000"/>
-          <w:sz w:val="18"/>
-          <w:szCs w:val="18"/>
-          <w:lang w:eastAsia="en-GB"/>
-        </w:rPr>
-        <w:t>hotel.hotel</w:t>
-      </w:r>
-      <w:proofErr w:type="gramEnd"/>
-      <w:r>
-        <w:rPr>
-          <w:rFonts w:ascii="Consolas" w:eastAsia="Times New Roman" w:hAnsi="Consolas" w:cs="Fira Code"/>
-          <w:color w:val="000000"/>
-          <w:sz w:val="18"/>
-          <w:szCs w:val="18"/>
-          <w:lang w:eastAsia="en-GB"/>
-        </w:rPr>
-        <w:t>_name</w:t>
+      <w:r>
+        <w:rPr>
+          <w:rFonts w:ascii="Consolas" w:eastAsia="Times New Roman" w:hAnsi="Consolas" w:cs="Fira Code"/>
+          <w:color w:val="000000"/>
+          <w:sz w:val="18"/>
+          <w:szCs w:val="18"/>
+          <w:lang w:eastAsia="en-GB"/>
+        </w:rPr>
+        <w:t>hotel.hotel_name</w:t>
       </w:r>
       <w:proofErr w:type="spellEnd"/>
       <w:r>
@@ -7309,27 +7236,15 @@
         <w:t xml:space="preserve"> </w:t>
       </w:r>
       <w:proofErr w:type="spellStart"/>
-      <w:proofErr w:type="gramStart"/>
-      <w:r>
-        <w:rPr>
-          <w:rFonts w:ascii="Consolas" w:eastAsia="Times New Roman" w:hAnsi="Consolas" w:cs="Fira Code"/>
-          <w:color w:val="000000"/>
-          <w:sz w:val="18"/>
-          <w:szCs w:val="18"/>
-          <w:lang w:eastAsia="en-GB"/>
-        </w:rPr>
-        <w:t>hotel.hotel</w:t>
-      </w:r>
-      <w:proofErr w:type="gramEnd"/>
-      <w:r>
-        <w:rPr>
-          <w:rFonts w:ascii="Consolas" w:eastAsia="Times New Roman" w:hAnsi="Consolas" w:cs="Fira Code"/>
-          <w:color w:val="000000"/>
-          <w:sz w:val="18"/>
-          <w:szCs w:val="18"/>
-          <w:lang w:eastAsia="en-GB"/>
-        </w:rPr>
-        <w:t>_id</w:t>
+      <w:r>
+        <w:rPr>
+          <w:rFonts w:ascii="Consolas" w:eastAsia="Times New Roman" w:hAnsi="Consolas" w:cs="Fira Code"/>
+          <w:color w:val="000000"/>
+          <w:sz w:val="18"/>
+          <w:szCs w:val="18"/>
+          <w:lang w:eastAsia="en-GB"/>
+        </w:rPr>
+        <w:t>hotel.hotel_id</w:t>
       </w:r>
       <w:proofErr w:type="spellEnd"/>
       <w:r>
@@ -7419,7 +7334,7 @@
                     <pic:cNvPicPr/>
                   </pic:nvPicPr>
                   <pic:blipFill>
-                    <a:blip r:embed="rId21"/>
+                    <a:blip r:embed="rId22"/>
                     <a:stretch>
                       <a:fillRect/>
                     </a:stretch>
@@ -7599,18 +7514,7 @@
           <w:szCs w:val="18"/>
           <w:lang w:eastAsia="en-GB"/>
         </w:rPr>
-        <w:t>'2023-01-01</w:t>
-      </w:r>
-      <w:proofErr w:type="gramStart"/>
-      <w:r>
-        <w:rPr>
-          <w:rFonts w:ascii="Consolas" w:eastAsia="Times New Roman" w:hAnsi="Consolas" w:cs="Fira Code"/>
-          <w:color w:val="A31515"/>
-          <w:sz w:val="18"/>
-          <w:szCs w:val="18"/>
-          <w:lang w:eastAsia="en-GB"/>
-        </w:rPr>
-        <w:t>'</w:t>
+        <w:t>'2023-01-01'</w:t>
       </w:r>
       <w:r>
         <w:rPr>
@@ -7622,7 +7526,6 @@
         </w:rPr>
         <w:t>;</w:t>
       </w:r>
-      <w:proofErr w:type="gramEnd"/>
     </w:p>
     <w:p>
       <w:pPr>
@@ -7656,7 +7559,6 @@
         </w:rPr>
         <w:t xml:space="preserve"> @Duration = </w:t>
       </w:r>
-      <w:proofErr w:type="gramStart"/>
       <w:r>
         <w:rPr>
           <w:rFonts w:ascii="Consolas" w:eastAsia="Times New Roman" w:hAnsi="Consolas" w:cs="Fira Code"/>
@@ -7677,7 +7579,6 @@
         </w:rPr>
         <w:t>;</w:t>
       </w:r>
-      <w:proofErr w:type="gramEnd"/>
     </w:p>
     <w:p>
       <w:pPr>
@@ -7926,27 +7827,15 @@
         <w:t xml:space="preserve"> </w:t>
       </w:r>
       <w:proofErr w:type="spellStart"/>
-      <w:proofErr w:type="gramStart"/>
-      <w:r>
-        <w:rPr>
-          <w:rFonts w:ascii="Consolas" w:eastAsia="Times New Roman" w:hAnsi="Consolas" w:cs="Fira Code"/>
-          <w:color w:val="000000"/>
-          <w:sz w:val="18"/>
-          <w:szCs w:val="18"/>
-          <w:lang w:eastAsia="en-GB"/>
-        </w:rPr>
-        <w:t>hotel.hotel</w:t>
-      </w:r>
-      <w:proofErr w:type="gramEnd"/>
-      <w:r>
-        <w:rPr>
-          <w:rFonts w:ascii="Consolas" w:eastAsia="Times New Roman" w:hAnsi="Consolas" w:cs="Fira Code"/>
-          <w:color w:val="000000"/>
-          <w:sz w:val="18"/>
-          <w:szCs w:val="18"/>
-          <w:lang w:eastAsia="en-GB"/>
-        </w:rPr>
-        <w:t>_serving_airport_id</w:t>
+      <w:r>
+        <w:rPr>
+          <w:rFonts w:ascii="Consolas" w:eastAsia="Times New Roman" w:hAnsi="Consolas" w:cs="Fira Code"/>
+          <w:color w:val="000000"/>
+          <w:sz w:val="18"/>
+          <w:szCs w:val="18"/>
+          <w:lang w:eastAsia="en-GB"/>
+        </w:rPr>
+        <w:t>hotel.hotel_serving_airport_id</w:t>
       </w:r>
       <w:proofErr w:type="spellEnd"/>
       <w:r>
@@ -8075,7 +7964,6 @@
         <w:t xml:space="preserve"> </w:t>
       </w:r>
       <w:proofErr w:type="spellStart"/>
-      <w:proofErr w:type="gramStart"/>
       <w:r>
         <w:rPr>
           <w:rFonts w:ascii="Consolas" w:eastAsia="Times New Roman" w:hAnsi="Consolas" w:cs="Fira Code"/>
@@ -8094,18 +7982,7 @@
           <w:szCs w:val="18"/>
           <w:lang w:eastAsia="en-GB"/>
         </w:rPr>
-        <w:t>.route</w:t>
-      </w:r>
-      <w:proofErr w:type="gramEnd"/>
-      <w:r>
-        <w:rPr>
-          <w:rFonts w:ascii="Consolas" w:eastAsia="Times New Roman" w:hAnsi="Consolas" w:cs="Fira Code"/>
-          <w:color w:val="000000"/>
-          <w:sz w:val="18"/>
-          <w:szCs w:val="18"/>
-          <w:lang w:eastAsia="en-GB"/>
-        </w:rPr>
-        <w:t>_id</w:t>
+        <w:t>.route_id</w:t>
       </w:r>
       <w:proofErr w:type="spellEnd"/>
       <w:r>
@@ -8316,7 +8193,6 @@
         <w:t xml:space="preserve"> </w:t>
       </w:r>
       <w:proofErr w:type="spellStart"/>
-      <w:proofErr w:type="gramStart"/>
       <w:r>
         <w:rPr>
           <w:rFonts w:ascii="Consolas" w:eastAsia="Times New Roman" w:hAnsi="Consolas" w:cs="Fira Code"/>
@@ -8335,18 +8211,7 @@
           <w:szCs w:val="18"/>
           <w:lang w:eastAsia="en-GB"/>
         </w:rPr>
-        <w:t>.route</w:t>
-      </w:r>
-      <w:proofErr w:type="gramEnd"/>
-      <w:r>
-        <w:rPr>
-          <w:rFonts w:ascii="Consolas" w:eastAsia="Times New Roman" w:hAnsi="Consolas" w:cs="Fira Code"/>
-          <w:color w:val="000000"/>
-          <w:sz w:val="18"/>
-          <w:szCs w:val="18"/>
-          <w:lang w:eastAsia="en-GB"/>
-        </w:rPr>
-        <w:t>_id</w:t>
+        <w:t>.route_id</w:t>
       </w:r>
       <w:proofErr w:type="spellEnd"/>
       <w:r>
@@ -8534,29 +8399,7 @@
           <w:szCs w:val="18"/>
           <w:lang w:eastAsia="en-GB"/>
         </w:rPr>
-        <w:t xml:space="preserve"> @ReturnDate = DATE_</w:t>
-      </w:r>
-      <w:proofErr w:type="gramStart"/>
-      <w:r>
-        <w:rPr>
-          <w:rFonts w:ascii="Consolas" w:eastAsia="Times New Roman" w:hAnsi="Consolas" w:cs="Fira Code"/>
-          <w:color w:val="000000"/>
-          <w:sz w:val="18"/>
-          <w:szCs w:val="18"/>
-          <w:lang w:eastAsia="en-GB"/>
-        </w:rPr>
-        <w:t>ADD(</w:t>
-      </w:r>
-      <w:proofErr w:type="gramEnd"/>
-      <w:r>
-        <w:rPr>
-          <w:rFonts w:ascii="Consolas" w:eastAsia="Times New Roman" w:hAnsi="Consolas" w:cs="Fira Code"/>
-          <w:color w:val="000000"/>
-          <w:sz w:val="18"/>
-          <w:szCs w:val="18"/>
-          <w:lang w:eastAsia="en-GB"/>
-        </w:rPr>
-        <w:t xml:space="preserve">@OutboundDate, INTERVAL @Duration </w:t>
+        <w:t xml:space="preserve"> @ReturnDate = DATE_ADD(@OutboundDate, INTERVAL @Duration </w:t>
       </w:r>
       <w:r>
         <w:rPr>
@@ -8689,29 +8532,7 @@
           <w:szCs w:val="18"/>
           <w:lang w:eastAsia="en-GB"/>
         </w:rPr>
-        <w:t>dep_</w:t>
-      </w:r>
-      <w:proofErr w:type="gramStart"/>
-      <w:r>
-        <w:rPr>
-          <w:rFonts w:ascii="Consolas" w:eastAsia="Times New Roman" w:hAnsi="Consolas" w:cs="Fira Code"/>
-          <w:color w:val="000000"/>
-          <w:sz w:val="18"/>
-          <w:szCs w:val="18"/>
-          <w:lang w:eastAsia="en-GB"/>
-        </w:rPr>
-        <w:t>airport.airport</w:t>
-      </w:r>
-      <w:proofErr w:type="gramEnd"/>
-      <w:r>
-        <w:rPr>
-          <w:rFonts w:ascii="Consolas" w:eastAsia="Times New Roman" w:hAnsi="Consolas" w:cs="Fira Code"/>
-          <w:color w:val="000000"/>
-          <w:sz w:val="18"/>
-          <w:szCs w:val="18"/>
-          <w:lang w:eastAsia="en-GB"/>
-        </w:rPr>
-        <w:t>_name</w:t>
+        <w:t>dep_airport.airport_name</w:t>
       </w:r>
       <w:proofErr w:type="spellEnd"/>
       <w:r>
@@ -8798,29 +8619,7 @@
           <w:szCs w:val="18"/>
           <w:lang w:eastAsia="en-GB"/>
         </w:rPr>
-        <w:t>dep_</w:t>
-      </w:r>
-      <w:proofErr w:type="gramStart"/>
-      <w:r>
-        <w:rPr>
-          <w:rFonts w:ascii="Consolas" w:eastAsia="Times New Roman" w:hAnsi="Consolas" w:cs="Fira Code"/>
-          <w:color w:val="000000"/>
-          <w:sz w:val="18"/>
-          <w:szCs w:val="18"/>
-          <w:lang w:eastAsia="en-GB"/>
-        </w:rPr>
-        <w:t>airport.airport</w:t>
-      </w:r>
-      <w:proofErr w:type="gramEnd"/>
-      <w:r>
-        <w:rPr>
-          <w:rFonts w:ascii="Consolas" w:eastAsia="Times New Roman" w:hAnsi="Consolas" w:cs="Fira Code"/>
-          <w:color w:val="000000"/>
-          <w:sz w:val="18"/>
-          <w:szCs w:val="18"/>
-          <w:lang w:eastAsia="en-GB"/>
-        </w:rPr>
-        <w:t>_iata_code</w:t>
+        <w:t>dep_airport.airport_iata_code</w:t>
       </w:r>
       <w:proofErr w:type="spellEnd"/>
       <w:r>
@@ -8907,29 +8706,7 @@
           <w:szCs w:val="18"/>
           <w:lang w:eastAsia="en-GB"/>
         </w:rPr>
-        <w:t>arr_</w:t>
-      </w:r>
-      <w:proofErr w:type="gramStart"/>
-      <w:r>
-        <w:rPr>
-          <w:rFonts w:ascii="Consolas" w:eastAsia="Times New Roman" w:hAnsi="Consolas" w:cs="Fira Code"/>
-          <w:color w:val="000000"/>
-          <w:sz w:val="18"/>
-          <w:szCs w:val="18"/>
-          <w:lang w:eastAsia="en-GB"/>
-        </w:rPr>
-        <w:t>airport.airport</w:t>
-      </w:r>
-      <w:proofErr w:type="gramEnd"/>
-      <w:r>
-        <w:rPr>
-          <w:rFonts w:ascii="Consolas" w:eastAsia="Times New Roman" w:hAnsi="Consolas" w:cs="Fira Code"/>
-          <w:color w:val="000000"/>
-          <w:sz w:val="18"/>
-          <w:szCs w:val="18"/>
-          <w:lang w:eastAsia="en-GB"/>
-        </w:rPr>
-        <w:t>_name</w:t>
+        <w:t>arr_airport.airport_name</w:t>
       </w:r>
       <w:proofErr w:type="spellEnd"/>
       <w:r>
@@ -9016,29 +8793,7 @@
           <w:szCs w:val="18"/>
           <w:lang w:eastAsia="en-GB"/>
         </w:rPr>
-        <w:t>arr_</w:t>
-      </w:r>
-      <w:proofErr w:type="gramStart"/>
-      <w:r>
-        <w:rPr>
-          <w:rFonts w:ascii="Consolas" w:eastAsia="Times New Roman" w:hAnsi="Consolas" w:cs="Fira Code"/>
-          <w:color w:val="000000"/>
-          <w:sz w:val="18"/>
-          <w:szCs w:val="18"/>
-          <w:lang w:eastAsia="en-GB"/>
-        </w:rPr>
-        <w:t>airport.airport</w:t>
-      </w:r>
-      <w:proofErr w:type="gramEnd"/>
-      <w:r>
-        <w:rPr>
-          <w:rFonts w:ascii="Consolas" w:eastAsia="Times New Roman" w:hAnsi="Consolas" w:cs="Fira Code"/>
-          <w:color w:val="000000"/>
-          <w:sz w:val="18"/>
-          <w:szCs w:val="18"/>
-          <w:lang w:eastAsia="en-GB"/>
-        </w:rPr>
-        <w:t>_iata_code</w:t>
+        <w:t>arr_airport.airport_iata_code</w:t>
       </w:r>
       <w:proofErr w:type="spellEnd"/>
       <w:r>
@@ -9117,27 +8872,15 @@
         <w:t xml:space="preserve">    </w:t>
       </w:r>
       <w:proofErr w:type="spellStart"/>
-      <w:proofErr w:type="gramStart"/>
-      <w:r>
-        <w:rPr>
-          <w:rFonts w:ascii="Consolas" w:eastAsia="Times New Roman" w:hAnsi="Consolas" w:cs="Fira Code"/>
-          <w:color w:val="000000"/>
-          <w:sz w:val="18"/>
-          <w:szCs w:val="18"/>
-          <w:lang w:eastAsia="en-GB"/>
-        </w:rPr>
-        <w:t>flight.departure</w:t>
-      </w:r>
-      <w:proofErr w:type="gramEnd"/>
-      <w:r>
-        <w:rPr>
-          <w:rFonts w:ascii="Consolas" w:eastAsia="Times New Roman" w:hAnsi="Consolas" w:cs="Fira Code"/>
-          <w:color w:val="000000"/>
-          <w:sz w:val="18"/>
-          <w:szCs w:val="18"/>
-          <w:lang w:eastAsia="en-GB"/>
-        </w:rPr>
-        <w:t>_utc_datetime</w:t>
+      <w:r>
+        <w:rPr>
+          <w:rFonts w:ascii="Consolas" w:eastAsia="Times New Roman" w:hAnsi="Consolas" w:cs="Fira Code"/>
+          <w:color w:val="000000"/>
+          <w:sz w:val="18"/>
+          <w:szCs w:val="18"/>
+          <w:lang w:eastAsia="en-GB"/>
+        </w:rPr>
+        <w:t>flight.departure_utc_datetime</w:t>
       </w:r>
       <w:proofErr w:type="spellEnd"/>
       <w:r>
@@ -9216,27 +8959,15 @@
         <w:t xml:space="preserve">    </w:t>
       </w:r>
       <w:proofErr w:type="spellStart"/>
-      <w:proofErr w:type="gramStart"/>
-      <w:r>
-        <w:rPr>
-          <w:rFonts w:ascii="Consolas" w:eastAsia="Times New Roman" w:hAnsi="Consolas" w:cs="Fira Code"/>
-          <w:color w:val="000000"/>
-          <w:sz w:val="18"/>
-          <w:szCs w:val="18"/>
-          <w:lang w:eastAsia="en-GB"/>
-        </w:rPr>
-        <w:t>flight.arrival</w:t>
-      </w:r>
-      <w:proofErr w:type="gramEnd"/>
-      <w:r>
-        <w:rPr>
-          <w:rFonts w:ascii="Consolas" w:eastAsia="Times New Roman" w:hAnsi="Consolas" w:cs="Fira Code"/>
-          <w:color w:val="000000"/>
-          <w:sz w:val="18"/>
-          <w:szCs w:val="18"/>
-          <w:lang w:eastAsia="en-GB"/>
-        </w:rPr>
-        <w:t>_utc_datetime</w:t>
+      <w:r>
+        <w:rPr>
+          <w:rFonts w:ascii="Consolas" w:eastAsia="Times New Roman" w:hAnsi="Consolas" w:cs="Fira Code"/>
+          <w:color w:val="000000"/>
+          <w:sz w:val="18"/>
+          <w:szCs w:val="18"/>
+          <w:lang w:eastAsia="en-GB"/>
+        </w:rPr>
+        <w:t>flight.arrival_utc_datetime</w:t>
       </w:r>
       <w:proofErr w:type="spellEnd"/>
       <w:r>
@@ -9312,21 +9043,9 @@
           <w:szCs w:val="18"/>
           <w:lang w:eastAsia="en-GB"/>
         </w:rPr>
-        <w:t xml:space="preserve">    </w:t>
-      </w:r>
-      <w:proofErr w:type="gramStart"/>
-      <w:r>
-        <w:rPr>
-          <w:rFonts w:ascii="Consolas" w:eastAsia="Times New Roman" w:hAnsi="Consolas" w:cs="Fira Code"/>
-          <w:color w:val="000000"/>
-          <w:sz w:val="18"/>
-          <w:szCs w:val="18"/>
-          <w:lang w:eastAsia="en-GB"/>
-        </w:rPr>
-        <w:t>TIMEDIFF(</w:t>
-      </w:r>
-      <w:proofErr w:type="spellStart"/>
-      <w:proofErr w:type="gramEnd"/>
+        <w:t>    TIMEDIFF(</w:t>
+      </w:r>
+      <w:proofErr w:type="spellStart"/>
       <w:r>
         <w:rPr>
           <w:rFonts w:ascii="Consolas" w:eastAsia="Times New Roman" w:hAnsi="Consolas" w:cs="Fira Code"/>
@@ -9497,7 +9216,6 @@
         <w:t xml:space="preserve"> </w:t>
       </w:r>
       <w:proofErr w:type="spellStart"/>
-      <w:proofErr w:type="gramStart"/>
       <w:r>
         <w:rPr>
           <w:rFonts w:ascii="Consolas" w:eastAsia="Times New Roman" w:hAnsi="Consolas" w:cs="Fira Code"/>
@@ -9516,18 +9234,7 @@
           <w:szCs w:val="18"/>
           <w:lang w:eastAsia="en-GB"/>
         </w:rPr>
-        <w:t>.route</w:t>
-      </w:r>
-      <w:proofErr w:type="gramEnd"/>
-      <w:r>
-        <w:rPr>
-          <w:rFonts w:ascii="Consolas" w:eastAsia="Times New Roman" w:hAnsi="Consolas" w:cs="Fira Code"/>
-          <w:color w:val="000000"/>
-          <w:sz w:val="18"/>
-          <w:szCs w:val="18"/>
-          <w:lang w:eastAsia="en-GB"/>
-        </w:rPr>
-        <w:t>_id</w:t>
+        <w:t>.route_id</w:t>
       </w:r>
       <w:proofErr w:type="spellEnd"/>
       <w:r>
@@ -9656,29 +9363,7 @@
           <w:szCs w:val="18"/>
           <w:lang w:eastAsia="en-GB"/>
         </w:rPr>
-        <w:t>dep_</w:t>
-      </w:r>
-      <w:proofErr w:type="gramStart"/>
-      <w:r>
-        <w:rPr>
-          <w:rFonts w:ascii="Consolas" w:eastAsia="Times New Roman" w:hAnsi="Consolas" w:cs="Fira Code"/>
-          <w:color w:val="000000"/>
-          <w:sz w:val="18"/>
-          <w:szCs w:val="18"/>
-          <w:lang w:eastAsia="en-GB"/>
-        </w:rPr>
-        <w:t>airport.airport</w:t>
-      </w:r>
-      <w:proofErr w:type="gramEnd"/>
-      <w:r>
-        <w:rPr>
-          <w:rFonts w:ascii="Consolas" w:eastAsia="Times New Roman" w:hAnsi="Consolas" w:cs="Fira Code"/>
-          <w:color w:val="000000"/>
-          <w:sz w:val="18"/>
-          <w:szCs w:val="18"/>
-          <w:lang w:eastAsia="en-GB"/>
-        </w:rPr>
-        <w:t>_id</w:t>
+        <w:t>dep_airport.airport_id</w:t>
       </w:r>
       <w:proofErr w:type="spellEnd"/>
       <w:r>
@@ -9817,29 +9502,7 @@
           <w:szCs w:val="18"/>
           <w:lang w:eastAsia="en-GB"/>
         </w:rPr>
-        <w:t>arr_</w:t>
-      </w:r>
-      <w:proofErr w:type="gramStart"/>
-      <w:r>
-        <w:rPr>
-          <w:rFonts w:ascii="Consolas" w:eastAsia="Times New Roman" w:hAnsi="Consolas" w:cs="Fira Code"/>
-          <w:color w:val="000000"/>
-          <w:sz w:val="18"/>
-          <w:szCs w:val="18"/>
-          <w:lang w:eastAsia="en-GB"/>
-        </w:rPr>
-        <w:t>airport.airport</w:t>
-      </w:r>
-      <w:proofErr w:type="gramEnd"/>
-      <w:r>
-        <w:rPr>
-          <w:rFonts w:ascii="Consolas" w:eastAsia="Times New Roman" w:hAnsi="Consolas" w:cs="Fira Code"/>
-          <w:color w:val="000000"/>
-          <w:sz w:val="18"/>
-          <w:szCs w:val="18"/>
-          <w:lang w:eastAsia="en-GB"/>
-        </w:rPr>
-        <w:t>_id</w:t>
+        <w:t>arr_airport.airport_id</w:t>
       </w:r>
       <w:proofErr w:type="spellEnd"/>
       <w:r>
@@ -9908,27 +9571,15 @@
         <w:t xml:space="preserve"> </w:t>
       </w:r>
       <w:proofErr w:type="spellStart"/>
-      <w:proofErr w:type="gramStart"/>
-      <w:r>
-        <w:rPr>
-          <w:rFonts w:ascii="Consolas" w:eastAsia="Times New Roman" w:hAnsi="Consolas" w:cs="Fira Code"/>
-          <w:color w:val="000000"/>
-          <w:sz w:val="18"/>
-          <w:szCs w:val="18"/>
-          <w:lang w:eastAsia="en-GB"/>
-        </w:rPr>
-        <w:t>flight.route</w:t>
-      </w:r>
-      <w:proofErr w:type="gramEnd"/>
-      <w:r>
-        <w:rPr>
-          <w:rFonts w:ascii="Consolas" w:eastAsia="Times New Roman" w:hAnsi="Consolas" w:cs="Fira Code"/>
-          <w:color w:val="000000"/>
-          <w:sz w:val="18"/>
-          <w:szCs w:val="18"/>
-          <w:lang w:eastAsia="en-GB"/>
-        </w:rPr>
-        <w:t>_id</w:t>
+      <w:r>
+        <w:rPr>
+          <w:rFonts w:ascii="Consolas" w:eastAsia="Times New Roman" w:hAnsi="Consolas" w:cs="Fira Code"/>
+          <w:color w:val="000000"/>
+          <w:sz w:val="18"/>
+          <w:szCs w:val="18"/>
+          <w:lang w:eastAsia="en-GB"/>
+        </w:rPr>
+        <w:t>flight.route_id</w:t>
       </w:r>
       <w:proofErr w:type="spellEnd"/>
       <w:r>
@@ -10072,29 +9723,7 @@
           <w:szCs w:val="18"/>
           <w:lang w:eastAsia="en-GB"/>
         </w:rPr>
-        <w:t>dep_</w:t>
-      </w:r>
-      <w:proofErr w:type="gramStart"/>
-      <w:r>
-        <w:rPr>
-          <w:rFonts w:ascii="Consolas" w:eastAsia="Times New Roman" w:hAnsi="Consolas" w:cs="Fira Code"/>
-          <w:color w:val="000000"/>
-          <w:sz w:val="18"/>
-          <w:szCs w:val="18"/>
-          <w:lang w:eastAsia="en-GB"/>
-        </w:rPr>
-        <w:t>airport.airport</w:t>
-      </w:r>
-      <w:proofErr w:type="gramEnd"/>
-      <w:r>
-        <w:rPr>
-          <w:rFonts w:ascii="Consolas" w:eastAsia="Times New Roman" w:hAnsi="Consolas" w:cs="Fira Code"/>
-          <w:color w:val="000000"/>
-          <w:sz w:val="18"/>
-          <w:szCs w:val="18"/>
-          <w:lang w:eastAsia="en-GB"/>
-        </w:rPr>
-        <w:t>_name</w:t>
+        <w:t>dep_airport.airport_name</w:t>
       </w:r>
       <w:proofErr w:type="spellEnd"/>
       <w:r>
@@ -10181,29 +9810,7 @@
           <w:szCs w:val="18"/>
           <w:lang w:eastAsia="en-GB"/>
         </w:rPr>
-        <w:t>dep_</w:t>
-      </w:r>
-      <w:proofErr w:type="gramStart"/>
-      <w:r>
-        <w:rPr>
-          <w:rFonts w:ascii="Consolas" w:eastAsia="Times New Roman" w:hAnsi="Consolas" w:cs="Fira Code"/>
-          <w:color w:val="000000"/>
-          <w:sz w:val="18"/>
-          <w:szCs w:val="18"/>
-          <w:lang w:eastAsia="en-GB"/>
-        </w:rPr>
-        <w:t>airport.airport</w:t>
-      </w:r>
-      <w:proofErr w:type="gramEnd"/>
-      <w:r>
-        <w:rPr>
-          <w:rFonts w:ascii="Consolas" w:eastAsia="Times New Roman" w:hAnsi="Consolas" w:cs="Fira Code"/>
-          <w:color w:val="000000"/>
-          <w:sz w:val="18"/>
-          <w:szCs w:val="18"/>
-          <w:lang w:eastAsia="en-GB"/>
-        </w:rPr>
-        <w:t>_iata_code</w:t>
+        <w:t>dep_airport.airport_iata_code</w:t>
       </w:r>
       <w:proofErr w:type="spellEnd"/>
       <w:r>
@@ -10290,29 +9897,7 @@
           <w:szCs w:val="18"/>
           <w:lang w:eastAsia="en-GB"/>
         </w:rPr>
-        <w:t>arr_</w:t>
-      </w:r>
-      <w:proofErr w:type="gramStart"/>
-      <w:r>
-        <w:rPr>
-          <w:rFonts w:ascii="Consolas" w:eastAsia="Times New Roman" w:hAnsi="Consolas" w:cs="Fira Code"/>
-          <w:color w:val="000000"/>
-          <w:sz w:val="18"/>
-          <w:szCs w:val="18"/>
-          <w:lang w:eastAsia="en-GB"/>
-        </w:rPr>
-        <w:t>airport.airport</w:t>
-      </w:r>
-      <w:proofErr w:type="gramEnd"/>
-      <w:r>
-        <w:rPr>
-          <w:rFonts w:ascii="Consolas" w:eastAsia="Times New Roman" w:hAnsi="Consolas" w:cs="Fira Code"/>
-          <w:color w:val="000000"/>
-          <w:sz w:val="18"/>
-          <w:szCs w:val="18"/>
-          <w:lang w:eastAsia="en-GB"/>
-        </w:rPr>
-        <w:t>_name</w:t>
+        <w:t>arr_airport.airport_name</w:t>
       </w:r>
       <w:proofErr w:type="spellEnd"/>
       <w:r>
@@ -10399,29 +9984,7 @@
           <w:szCs w:val="18"/>
           <w:lang w:eastAsia="en-GB"/>
         </w:rPr>
-        <w:t>arr_</w:t>
-      </w:r>
-      <w:proofErr w:type="gramStart"/>
-      <w:r>
-        <w:rPr>
-          <w:rFonts w:ascii="Consolas" w:eastAsia="Times New Roman" w:hAnsi="Consolas" w:cs="Fira Code"/>
-          <w:color w:val="000000"/>
-          <w:sz w:val="18"/>
-          <w:szCs w:val="18"/>
-          <w:lang w:eastAsia="en-GB"/>
-        </w:rPr>
-        <w:t>airport.airport</w:t>
-      </w:r>
-      <w:proofErr w:type="gramEnd"/>
-      <w:r>
-        <w:rPr>
-          <w:rFonts w:ascii="Consolas" w:eastAsia="Times New Roman" w:hAnsi="Consolas" w:cs="Fira Code"/>
-          <w:color w:val="000000"/>
-          <w:sz w:val="18"/>
-          <w:szCs w:val="18"/>
-          <w:lang w:eastAsia="en-GB"/>
-        </w:rPr>
-        <w:t>_iata_code</w:t>
+        <w:t>arr_airport.airport_iata_code</w:t>
       </w:r>
       <w:proofErr w:type="spellEnd"/>
       <w:r>
@@ -10500,27 +10063,15 @@
         <w:t xml:space="preserve">    </w:t>
       </w:r>
       <w:proofErr w:type="spellStart"/>
-      <w:proofErr w:type="gramStart"/>
-      <w:r>
-        <w:rPr>
-          <w:rFonts w:ascii="Consolas" w:eastAsia="Times New Roman" w:hAnsi="Consolas" w:cs="Fira Code"/>
-          <w:color w:val="000000"/>
-          <w:sz w:val="18"/>
-          <w:szCs w:val="18"/>
-          <w:lang w:eastAsia="en-GB"/>
-        </w:rPr>
-        <w:t>flight.departure</w:t>
-      </w:r>
-      <w:proofErr w:type="gramEnd"/>
-      <w:r>
-        <w:rPr>
-          <w:rFonts w:ascii="Consolas" w:eastAsia="Times New Roman" w:hAnsi="Consolas" w:cs="Fira Code"/>
-          <w:color w:val="000000"/>
-          <w:sz w:val="18"/>
-          <w:szCs w:val="18"/>
-          <w:lang w:eastAsia="en-GB"/>
-        </w:rPr>
-        <w:t>_utc_datetime</w:t>
+      <w:r>
+        <w:rPr>
+          <w:rFonts w:ascii="Consolas" w:eastAsia="Times New Roman" w:hAnsi="Consolas" w:cs="Fira Code"/>
+          <w:color w:val="000000"/>
+          <w:sz w:val="18"/>
+          <w:szCs w:val="18"/>
+          <w:lang w:eastAsia="en-GB"/>
+        </w:rPr>
+        <w:t>flight.departure_utc_datetime</w:t>
       </w:r>
       <w:proofErr w:type="spellEnd"/>
       <w:r>
@@ -10599,27 +10150,15 @@
         <w:t xml:space="preserve">    </w:t>
       </w:r>
       <w:proofErr w:type="spellStart"/>
-      <w:proofErr w:type="gramStart"/>
-      <w:r>
-        <w:rPr>
-          <w:rFonts w:ascii="Consolas" w:eastAsia="Times New Roman" w:hAnsi="Consolas" w:cs="Fira Code"/>
-          <w:color w:val="000000"/>
-          <w:sz w:val="18"/>
-          <w:szCs w:val="18"/>
-          <w:lang w:eastAsia="en-GB"/>
-        </w:rPr>
-        <w:t>flight.arrival</w:t>
-      </w:r>
-      <w:proofErr w:type="gramEnd"/>
-      <w:r>
-        <w:rPr>
-          <w:rFonts w:ascii="Consolas" w:eastAsia="Times New Roman" w:hAnsi="Consolas" w:cs="Fira Code"/>
-          <w:color w:val="000000"/>
-          <w:sz w:val="18"/>
-          <w:szCs w:val="18"/>
-          <w:lang w:eastAsia="en-GB"/>
-        </w:rPr>
-        <w:t>_utc_datetime</w:t>
+      <w:r>
+        <w:rPr>
+          <w:rFonts w:ascii="Consolas" w:eastAsia="Times New Roman" w:hAnsi="Consolas" w:cs="Fira Code"/>
+          <w:color w:val="000000"/>
+          <w:sz w:val="18"/>
+          <w:szCs w:val="18"/>
+          <w:lang w:eastAsia="en-GB"/>
+        </w:rPr>
+        <w:t>flight.arrival_utc_datetime</w:t>
       </w:r>
       <w:proofErr w:type="spellEnd"/>
       <w:r>
@@ -10695,21 +10234,9 @@
           <w:szCs w:val="18"/>
           <w:lang w:eastAsia="en-GB"/>
         </w:rPr>
-        <w:t xml:space="preserve">    </w:t>
-      </w:r>
-      <w:proofErr w:type="gramStart"/>
-      <w:r>
-        <w:rPr>
-          <w:rFonts w:ascii="Consolas" w:eastAsia="Times New Roman" w:hAnsi="Consolas" w:cs="Fira Code"/>
-          <w:color w:val="000000"/>
-          <w:sz w:val="18"/>
-          <w:szCs w:val="18"/>
-          <w:lang w:eastAsia="en-GB"/>
-        </w:rPr>
-        <w:t>TIMEDIFF(</w:t>
-      </w:r>
-      <w:proofErr w:type="spellStart"/>
-      <w:proofErr w:type="gramEnd"/>
+        <w:t>    TIMEDIFF(</w:t>
+      </w:r>
+      <w:proofErr w:type="spellStart"/>
       <w:r>
         <w:rPr>
           <w:rFonts w:ascii="Consolas" w:eastAsia="Times New Roman" w:hAnsi="Consolas" w:cs="Fira Code"/>
@@ -10880,7 +10407,6 @@
         <w:t xml:space="preserve"> </w:t>
       </w:r>
       <w:proofErr w:type="spellStart"/>
-      <w:proofErr w:type="gramStart"/>
       <w:r>
         <w:rPr>
           <w:rFonts w:ascii="Consolas" w:eastAsia="Times New Roman" w:hAnsi="Consolas" w:cs="Fira Code"/>
@@ -10899,18 +10425,7 @@
           <w:szCs w:val="18"/>
           <w:lang w:eastAsia="en-GB"/>
         </w:rPr>
-        <w:t>.route</w:t>
-      </w:r>
-      <w:proofErr w:type="gramEnd"/>
-      <w:r>
-        <w:rPr>
-          <w:rFonts w:ascii="Consolas" w:eastAsia="Times New Roman" w:hAnsi="Consolas" w:cs="Fira Code"/>
-          <w:color w:val="000000"/>
-          <w:sz w:val="18"/>
-          <w:szCs w:val="18"/>
-          <w:lang w:eastAsia="en-GB"/>
-        </w:rPr>
-        <w:t>_id</w:t>
+        <w:t>.route_id</w:t>
       </w:r>
       <w:proofErr w:type="spellEnd"/>
       <w:r>
@@ -11039,29 +10554,7 @@
           <w:szCs w:val="18"/>
           <w:lang w:eastAsia="en-GB"/>
         </w:rPr>
-        <w:t>dep_</w:t>
-      </w:r>
-      <w:proofErr w:type="gramStart"/>
-      <w:r>
-        <w:rPr>
-          <w:rFonts w:ascii="Consolas" w:eastAsia="Times New Roman" w:hAnsi="Consolas" w:cs="Fira Code"/>
-          <w:color w:val="000000"/>
-          <w:sz w:val="18"/>
-          <w:szCs w:val="18"/>
-          <w:lang w:eastAsia="en-GB"/>
-        </w:rPr>
-        <w:t>airport.airport</w:t>
-      </w:r>
-      <w:proofErr w:type="gramEnd"/>
-      <w:r>
-        <w:rPr>
-          <w:rFonts w:ascii="Consolas" w:eastAsia="Times New Roman" w:hAnsi="Consolas" w:cs="Fira Code"/>
-          <w:color w:val="000000"/>
-          <w:sz w:val="18"/>
-          <w:szCs w:val="18"/>
-          <w:lang w:eastAsia="en-GB"/>
-        </w:rPr>
-        <w:t>_id</w:t>
+        <w:t>dep_airport.airport_id</w:t>
       </w:r>
       <w:proofErr w:type="spellEnd"/>
       <w:r>
@@ -11200,29 +10693,7 @@
           <w:szCs w:val="18"/>
           <w:lang w:eastAsia="en-GB"/>
         </w:rPr>
-        <w:t>arr_</w:t>
-      </w:r>
-      <w:proofErr w:type="gramStart"/>
-      <w:r>
-        <w:rPr>
-          <w:rFonts w:ascii="Consolas" w:eastAsia="Times New Roman" w:hAnsi="Consolas" w:cs="Fira Code"/>
-          <w:color w:val="000000"/>
-          <w:sz w:val="18"/>
-          <w:szCs w:val="18"/>
-          <w:lang w:eastAsia="en-GB"/>
-        </w:rPr>
-        <w:t>airport.airport</w:t>
-      </w:r>
-      <w:proofErr w:type="gramEnd"/>
-      <w:r>
-        <w:rPr>
-          <w:rFonts w:ascii="Consolas" w:eastAsia="Times New Roman" w:hAnsi="Consolas" w:cs="Fira Code"/>
-          <w:color w:val="000000"/>
-          <w:sz w:val="18"/>
-          <w:szCs w:val="18"/>
-          <w:lang w:eastAsia="en-GB"/>
-        </w:rPr>
-        <w:t>_id</w:t>
+        <w:t>arr_airport.airport_id</w:t>
       </w:r>
       <w:proofErr w:type="spellEnd"/>
       <w:r>
@@ -11291,27 +10762,15 @@
         <w:t xml:space="preserve"> </w:t>
       </w:r>
       <w:proofErr w:type="spellStart"/>
-      <w:proofErr w:type="gramStart"/>
-      <w:r>
-        <w:rPr>
-          <w:rFonts w:ascii="Consolas" w:eastAsia="Times New Roman" w:hAnsi="Consolas" w:cs="Fira Code"/>
-          <w:color w:val="000000"/>
-          <w:sz w:val="18"/>
-          <w:szCs w:val="18"/>
-          <w:lang w:eastAsia="en-GB"/>
-        </w:rPr>
-        <w:t>flight.route</w:t>
-      </w:r>
-      <w:proofErr w:type="gramEnd"/>
-      <w:r>
-        <w:rPr>
-          <w:rFonts w:ascii="Consolas" w:eastAsia="Times New Roman" w:hAnsi="Consolas" w:cs="Fira Code"/>
-          <w:color w:val="000000"/>
-          <w:sz w:val="18"/>
-          <w:szCs w:val="18"/>
-          <w:lang w:eastAsia="en-GB"/>
-        </w:rPr>
-        <w:t>_id</w:t>
+      <w:r>
+        <w:rPr>
+          <w:rFonts w:ascii="Consolas" w:eastAsia="Times New Roman" w:hAnsi="Consolas" w:cs="Fira Code"/>
+          <w:color w:val="000000"/>
+          <w:sz w:val="18"/>
+          <w:szCs w:val="18"/>
+          <w:lang w:eastAsia="en-GB"/>
+        </w:rPr>
+        <w:t>flight.route_id</w:t>
       </w:r>
       <w:proofErr w:type="spellEnd"/>
       <w:r>
@@ -11422,48 +10881,6 @@
             <wp:extent cx="6645910" cy="356235"/>
             <wp:effectExtent l="0" t="0" r="2540" b="5715"/>
             <wp:docPr id="8" name="Picture 8"/>
-            <wp:cNvGraphicFramePr>
-              <a:graphicFrameLocks xmlns:a="http://schemas.openxmlformats.org/drawingml/2006/main" noChangeAspect="1"/>
-            </wp:cNvGraphicFramePr>
-            <a:graphic xmlns:a="http://schemas.openxmlformats.org/drawingml/2006/main">
-              <a:graphicData uri="http://schemas.openxmlformats.org/drawingml/2006/picture">
-                <pic:pic xmlns:pic="http://schemas.openxmlformats.org/drawingml/2006/picture">
-                  <pic:nvPicPr>
-                    <pic:cNvPr id="1" name=""/>
-                    <pic:cNvPicPr/>
-                  </pic:nvPicPr>
-                  <pic:blipFill>
-                    <a:blip r:embed="rId22"/>
-                    <a:stretch>
-                      <a:fillRect/>
-                    </a:stretch>
-                  </pic:blipFill>
-                  <pic:spPr>
-                    <a:xfrm>
-                      <a:off x="0" y="0"/>
-                      <a:ext cx="6645910" cy="356235"/>
-                    </a:xfrm>
-                    <a:prstGeom prst="rect">
-                      <a:avLst/>
-                    </a:prstGeom>
-                  </pic:spPr>
-                </pic:pic>
-              </a:graphicData>
-            </a:graphic>
-          </wp:inline>
-        </w:drawing>
-      </w:r>
-    </w:p>
-    <w:p>
-      <w:r>
-        <w:rPr>
-          <w:noProof/>
-        </w:rPr>
-        <w:drawing>
-          <wp:inline distT="0" distB="0" distL="0" distR="0" wp14:anchorId="596CB084" wp14:editId="666AE2E3">
-            <wp:extent cx="6645910" cy="373380"/>
-            <wp:effectExtent l="0" t="0" r="2540" b="7620"/>
-            <wp:docPr id="9" name="Picture 9"/>
             <wp:cNvGraphicFramePr>
               <a:graphicFrameLocks xmlns:a="http://schemas.openxmlformats.org/drawingml/2006/main" noChangeAspect="1"/>
             </wp:cNvGraphicFramePr>
@@ -11483,6 +10900,48 @@
                   <pic:spPr>
                     <a:xfrm>
                       <a:off x="0" y="0"/>
+                      <a:ext cx="6645910" cy="356235"/>
+                    </a:xfrm>
+                    <a:prstGeom prst="rect">
+                      <a:avLst/>
+                    </a:prstGeom>
+                  </pic:spPr>
+                </pic:pic>
+              </a:graphicData>
+            </a:graphic>
+          </wp:inline>
+        </w:drawing>
+      </w:r>
+    </w:p>
+    <w:p>
+      <w:r>
+        <w:rPr>
+          <w:noProof/>
+        </w:rPr>
+        <w:drawing>
+          <wp:inline distT="0" distB="0" distL="0" distR="0" wp14:anchorId="596CB084" wp14:editId="666AE2E3">
+            <wp:extent cx="6645910" cy="373380"/>
+            <wp:effectExtent l="0" t="0" r="2540" b="7620"/>
+            <wp:docPr id="9" name="Picture 9"/>
+            <wp:cNvGraphicFramePr>
+              <a:graphicFrameLocks xmlns:a="http://schemas.openxmlformats.org/drawingml/2006/main" noChangeAspect="1"/>
+            </wp:cNvGraphicFramePr>
+            <a:graphic xmlns:a="http://schemas.openxmlformats.org/drawingml/2006/main">
+              <a:graphicData uri="http://schemas.openxmlformats.org/drawingml/2006/picture">
+                <pic:pic xmlns:pic="http://schemas.openxmlformats.org/drawingml/2006/picture">
+                  <pic:nvPicPr>
+                    <pic:cNvPr id="1" name=""/>
+                    <pic:cNvPicPr/>
+                  </pic:nvPicPr>
+                  <pic:blipFill>
+                    <a:blip r:embed="rId24"/>
+                    <a:stretch>
+                      <a:fillRect/>
+                    </a:stretch>
+                  </pic:blipFill>
+                  <pic:spPr>
+                    <a:xfrm>
+                      <a:off x="0" y="0"/>
                       <a:ext cx="6645910" cy="373380"/>
                     </a:xfrm>
                     <a:prstGeom prst="rect">
@@ -11694,18 +11153,7 @@
           <w:szCs w:val="18"/>
           <w:lang w:eastAsia="en-GB"/>
         </w:rPr>
-        <w:t>'2023-01-01 03:00:00</w:t>
-      </w:r>
-      <w:proofErr w:type="gramStart"/>
-      <w:r>
-        <w:rPr>
-          <w:rFonts w:ascii="Consolas" w:eastAsia="Times New Roman" w:hAnsi="Consolas" w:cs="Fira Code"/>
-          <w:color w:val="A31515"/>
-          <w:sz w:val="18"/>
-          <w:szCs w:val="18"/>
-          <w:lang w:eastAsia="en-GB"/>
-        </w:rPr>
-        <w:t>'</w:t>
+        <w:t>'2023-01-01 03:00:00'</w:t>
       </w:r>
       <w:r>
         <w:rPr>
@@ -11717,7 +11165,6 @@
         </w:rPr>
         <w:t>;</w:t>
       </w:r>
-      <w:proofErr w:type="gramEnd"/>
     </w:p>
     <w:p>
       <w:pPr>
@@ -11739,20 +11186,8 @@
           <w:szCs w:val="18"/>
           <w:lang w:eastAsia="en-GB"/>
         </w:rPr>
-        <w:t>-- SET @DateTimeToCheck = '2023-01-01 14:00:00</w:t>
-      </w:r>
-      <w:proofErr w:type="gramStart"/>
-      <w:r>
-        <w:rPr>
-          <w:rFonts w:ascii="Consolas" w:eastAsia="Times New Roman" w:hAnsi="Consolas" w:cs="Fira Code"/>
-          <w:color w:val="008000"/>
-          <w:sz w:val="18"/>
-          <w:szCs w:val="18"/>
-          <w:lang w:eastAsia="en-GB"/>
-        </w:rPr>
-        <w:t>';</w:t>
-      </w:r>
-      <w:proofErr w:type="gramEnd"/>
+        <w:t>-- SET @DateTimeToCheck = '2023-01-01 14:00:00';</w:t>
+      </w:r>
     </w:p>
     <w:p>
       <w:pPr>
@@ -11774,20 +11209,8 @@
           <w:szCs w:val="18"/>
           <w:lang w:eastAsia="en-GB"/>
         </w:rPr>
-        <w:t>-- SET @DateTimeToCheck = '2023-01-01 21:00:00</w:t>
-      </w:r>
-      <w:proofErr w:type="gramStart"/>
-      <w:r>
-        <w:rPr>
-          <w:rFonts w:ascii="Consolas" w:eastAsia="Times New Roman" w:hAnsi="Consolas" w:cs="Fira Code"/>
-          <w:color w:val="008000"/>
-          <w:sz w:val="18"/>
-          <w:szCs w:val="18"/>
-          <w:lang w:eastAsia="en-GB"/>
-        </w:rPr>
-        <w:t>';</w:t>
-      </w:r>
-      <w:proofErr w:type="gramEnd"/>
+        <w:t>-- SET @DateTimeToCheck = '2023-01-01 21:00:00';</w:t>
+      </w:r>
     </w:p>
     <w:p>
       <w:pPr>
@@ -11809,20 +11232,8 @@
           <w:szCs w:val="18"/>
           <w:lang w:eastAsia="en-GB"/>
         </w:rPr>
-        <w:t>-- SET @DateTimeToCheck = '2023-01-02 12:20:00</w:t>
-      </w:r>
-      <w:proofErr w:type="gramStart"/>
-      <w:r>
-        <w:rPr>
-          <w:rFonts w:ascii="Consolas" w:eastAsia="Times New Roman" w:hAnsi="Consolas" w:cs="Fira Code"/>
-          <w:color w:val="008000"/>
-          <w:sz w:val="18"/>
-          <w:szCs w:val="18"/>
-          <w:lang w:eastAsia="en-GB"/>
-        </w:rPr>
-        <w:t>';</w:t>
-      </w:r>
-      <w:proofErr w:type="gramEnd"/>
+        <w:t>-- SET @DateTimeToCheck = '2023-01-02 12:20:00';</w:t>
+      </w:r>
     </w:p>
     <w:p>
       <w:pPr>
@@ -11977,29 +11388,7 @@
           <w:szCs w:val="18"/>
           <w:lang w:eastAsia="en-GB"/>
         </w:rPr>
-        <w:t>route_</w:t>
-      </w:r>
-      <w:proofErr w:type="gramStart"/>
-      <w:r>
-        <w:rPr>
-          <w:rFonts w:ascii="Consolas" w:eastAsia="Times New Roman" w:hAnsi="Consolas" w:cs="Fira Code"/>
-          <w:color w:val="000000"/>
-          <w:sz w:val="18"/>
-          <w:szCs w:val="18"/>
-          <w:lang w:eastAsia="en-GB"/>
-        </w:rPr>
-        <w:t>price.route</w:t>
-      </w:r>
-      <w:proofErr w:type="gramEnd"/>
-      <w:r>
-        <w:rPr>
-          <w:rFonts w:ascii="Consolas" w:eastAsia="Times New Roman" w:hAnsi="Consolas" w:cs="Fira Code"/>
-          <w:color w:val="000000"/>
-          <w:sz w:val="18"/>
-          <w:szCs w:val="18"/>
-          <w:lang w:eastAsia="en-GB"/>
-        </w:rPr>
-        <w:t>_price_gbp</w:t>
+        <w:t>route_price.route_price_gbp</w:t>
       </w:r>
       <w:proofErr w:type="spellEnd"/>
       <w:r>
@@ -12151,29 +11540,7 @@
           <w:szCs w:val="18"/>
           <w:lang w:eastAsia="en-GB"/>
         </w:rPr>
-        <w:t>route_</w:t>
-      </w:r>
-      <w:proofErr w:type="gramStart"/>
-      <w:r>
-        <w:rPr>
-          <w:rFonts w:ascii="Consolas" w:eastAsia="Times New Roman" w:hAnsi="Consolas" w:cs="Fira Code"/>
-          <w:color w:val="000000"/>
-          <w:sz w:val="18"/>
-          <w:szCs w:val="18"/>
-          <w:lang w:eastAsia="en-GB"/>
-        </w:rPr>
-        <w:t>price.route</w:t>
-      </w:r>
-      <w:proofErr w:type="gramEnd"/>
-      <w:r>
-        <w:rPr>
-          <w:rFonts w:ascii="Consolas" w:eastAsia="Times New Roman" w:hAnsi="Consolas" w:cs="Fira Code"/>
-          <w:color w:val="000000"/>
-          <w:sz w:val="18"/>
-          <w:szCs w:val="18"/>
-          <w:lang w:eastAsia="en-GB"/>
-        </w:rPr>
-        <w:t>_price_valid_from_datetime</w:t>
+        <w:t>route_price.route_price_valid_from_datetime</w:t>
       </w:r>
       <w:proofErr w:type="spellEnd"/>
       <w:r>
@@ -12260,29 +11627,7 @@
           <w:szCs w:val="18"/>
           <w:lang w:eastAsia="en-GB"/>
         </w:rPr>
-        <w:t>route_</w:t>
-      </w:r>
-      <w:proofErr w:type="gramStart"/>
-      <w:r>
-        <w:rPr>
-          <w:rFonts w:ascii="Consolas" w:eastAsia="Times New Roman" w:hAnsi="Consolas" w:cs="Fira Code"/>
-          <w:color w:val="000000"/>
-          <w:sz w:val="18"/>
-          <w:szCs w:val="18"/>
-          <w:lang w:eastAsia="en-GB"/>
-        </w:rPr>
-        <w:t>price.route</w:t>
-      </w:r>
-      <w:proofErr w:type="gramEnd"/>
-      <w:r>
-        <w:rPr>
-          <w:rFonts w:ascii="Consolas" w:eastAsia="Times New Roman" w:hAnsi="Consolas" w:cs="Fira Code"/>
-          <w:color w:val="000000"/>
-          <w:sz w:val="18"/>
-          <w:szCs w:val="18"/>
-          <w:lang w:eastAsia="en-GB"/>
-        </w:rPr>
-        <w:t>_price_valid_to_datetime</w:t>
+        <w:t>route_price.route_price_valid_to_datetime</w:t>
       </w:r>
       <w:proofErr w:type="spellEnd"/>
       <w:r>
@@ -12431,7 +11776,6 @@
         <w:t xml:space="preserve"> </w:t>
       </w:r>
       <w:proofErr w:type="spellStart"/>
-      <w:proofErr w:type="gramStart"/>
       <w:r>
         <w:rPr>
           <w:rFonts w:ascii="Consolas" w:eastAsia="Times New Roman" w:hAnsi="Consolas" w:cs="Fira Code"/>
@@ -12450,18 +11794,7 @@
           <w:szCs w:val="18"/>
           <w:lang w:eastAsia="en-GB"/>
         </w:rPr>
-        <w:t>.route</w:t>
-      </w:r>
-      <w:proofErr w:type="gramEnd"/>
-      <w:r>
-        <w:rPr>
-          <w:rFonts w:ascii="Consolas" w:eastAsia="Times New Roman" w:hAnsi="Consolas" w:cs="Fira Code"/>
-          <w:color w:val="000000"/>
-          <w:sz w:val="18"/>
-          <w:szCs w:val="18"/>
-          <w:lang w:eastAsia="en-GB"/>
-        </w:rPr>
-        <w:t>_id</w:t>
+        <w:t>.route_id</w:t>
       </w:r>
       <w:proofErr w:type="spellEnd"/>
       <w:r>
@@ -12528,29 +11861,7 @@
           <w:szCs w:val="18"/>
           <w:lang w:eastAsia="en-GB"/>
         </w:rPr>
-        <w:t>route_</w:t>
-      </w:r>
-      <w:proofErr w:type="gramStart"/>
-      <w:r>
-        <w:rPr>
-          <w:rFonts w:ascii="Consolas" w:eastAsia="Times New Roman" w:hAnsi="Consolas" w:cs="Fira Code"/>
-          <w:color w:val="000000"/>
-          <w:sz w:val="18"/>
-          <w:szCs w:val="18"/>
-          <w:lang w:eastAsia="en-GB"/>
-        </w:rPr>
-        <w:t>price.route</w:t>
-      </w:r>
-      <w:proofErr w:type="gramEnd"/>
-      <w:r>
-        <w:rPr>
-          <w:rFonts w:ascii="Consolas" w:eastAsia="Times New Roman" w:hAnsi="Consolas" w:cs="Fira Code"/>
-          <w:color w:val="000000"/>
-          <w:sz w:val="18"/>
-          <w:szCs w:val="18"/>
-          <w:lang w:eastAsia="en-GB"/>
-        </w:rPr>
-        <w:t>_price_route_id</w:t>
+        <w:t>route_price.route_price_route_id</w:t>
       </w:r>
       <w:proofErr w:type="spellEnd"/>
       <w:r>
@@ -12625,29 +11936,7 @@
           <w:szCs w:val="18"/>
           <w:lang w:eastAsia="en-GB"/>
         </w:rPr>
-        <w:t>route_</w:t>
-      </w:r>
-      <w:proofErr w:type="gramStart"/>
-      <w:r>
-        <w:rPr>
-          <w:rFonts w:ascii="Consolas" w:eastAsia="Times New Roman" w:hAnsi="Consolas" w:cs="Fira Code"/>
-          <w:color w:val="000000"/>
-          <w:sz w:val="18"/>
-          <w:szCs w:val="18"/>
-          <w:lang w:eastAsia="en-GB"/>
-        </w:rPr>
-        <w:t>price.route</w:t>
-      </w:r>
-      <w:proofErr w:type="gramEnd"/>
-      <w:r>
-        <w:rPr>
-          <w:rFonts w:ascii="Consolas" w:eastAsia="Times New Roman" w:hAnsi="Consolas" w:cs="Fira Code"/>
-          <w:color w:val="000000"/>
-          <w:sz w:val="18"/>
-          <w:szCs w:val="18"/>
-          <w:lang w:eastAsia="en-GB"/>
-        </w:rPr>
-        <w:t>_price_valid_from_datetime</w:t>
+        <w:t>route_price.route_price_valid_from_datetime</w:t>
       </w:r>
       <w:proofErr w:type="spellEnd"/>
       <w:r>
@@ -12726,7 +12015,6 @@
         <w:t xml:space="preserve"> </w:t>
       </w:r>
       <w:proofErr w:type="spellStart"/>
-      <w:proofErr w:type="gramStart"/>
       <w:r>
         <w:rPr>
           <w:rFonts w:ascii="Consolas" w:eastAsia="Times New Roman" w:hAnsi="Consolas" w:cs="Fira Code"/>
@@ -12745,18 +12033,7 @@
           <w:szCs w:val="18"/>
           <w:lang w:eastAsia="en-GB"/>
         </w:rPr>
-        <w:t>.route</w:t>
-      </w:r>
-      <w:proofErr w:type="gramEnd"/>
-      <w:r>
-        <w:rPr>
-          <w:rFonts w:ascii="Consolas" w:eastAsia="Times New Roman" w:hAnsi="Consolas" w:cs="Fira Code"/>
-          <w:color w:val="000000"/>
-          <w:sz w:val="18"/>
-          <w:szCs w:val="18"/>
-          <w:lang w:eastAsia="en-GB"/>
-        </w:rPr>
-        <w:t>_id</w:t>
+        <w:t>.route_id</w:t>
       </w:r>
       <w:proofErr w:type="spellEnd"/>
       <w:r>
@@ -12813,7 +12090,7 @@
                     <pic:cNvPicPr/>
                   </pic:nvPicPr>
                   <pic:blipFill>
-                    <a:blip r:embed="rId24"/>
+                    <a:blip r:embed="rId25"/>
                     <a:stretch>
                       <a:fillRect/>
                     </a:stretch>
@@ -12863,7 +12140,7 @@
                     <pic:cNvPicPr/>
                   </pic:nvPicPr>
                   <pic:blipFill>
-                    <a:blip r:embed="rId25"/>
+                    <a:blip r:embed="rId26"/>
                     <a:stretch>
                       <a:fillRect/>
                     </a:stretch>
@@ -12913,7 +12190,7 @@
                     <pic:cNvPicPr/>
                   </pic:nvPicPr>
                   <pic:blipFill>
-                    <a:blip r:embed="rId26"/>
+                    <a:blip r:embed="rId27"/>
                     <a:stretch>
                       <a:fillRect/>
                     </a:stretch>
@@ -12963,7 +12240,7 @@
                     <pic:cNvPicPr/>
                   </pic:nvPicPr>
                   <pic:blipFill>
-                    <a:blip r:embed="rId27"/>
+                    <a:blip r:embed="rId28"/>
                     <a:stretch>
                       <a:fillRect/>
                     </a:stretch>
@@ -13093,7 +12370,7 @@
                     <pic:cNvPicPr/>
                   </pic:nvPicPr>
                   <pic:blipFill>
-                    <a:blip r:embed="rId28"/>
+                    <a:blip r:embed="rId29"/>
                     <a:stretch>
                       <a:fillRect/>
                     </a:stretch>
@@ -13203,18 +12480,7 @@
           <w:szCs w:val="18"/>
           <w:lang w:eastAsia="en-GB"/>
         </w:rPr>
-        <w:t>'Spanish Hotel 1</w:t>
-      </w:r>
-      <w:proofErr w:type="gramStart"/>
-      <w:r>
-        <w:rPr>
-          <w:rFonts w:ascii="Consolas" w:eastAsia="Times New Roman" w:hAnsi="Consolas" w:cs="Fira Code"/>
-          <w:color w:val="A31515"/>
-          <w:sz w:val="18"/>
-          <w:szCs w:val="18"/>
-          <w:lang w:eastAsia="en-GB"/>
-        </w:rPr>
-        <w:t>'</w:t>
+        <w:t>'Spanish Hotel 1'</w:t>
       </w:r>
       <w:r>
         <w:rPr>
@@ -13226,7 +12492,6 @@
         </w:rPr>
         <w:t>;</w:t>
       </w:r>
-      <w:proofErr w:type="gramEnd"/>
     </w:p>
     <w:p>
       <w:pPr>
@@ -13287,27 +12552,15 @@
         <w:t xml:space="preserve">    </w:t>
       </w:r>
       <w:proofErr w:type="spellStart"/>
-      <w:proofErr w:type="gramStart"/>
-      <w:r>
-        <w:rPr>
-          <w:rFonts w:ascii="Consolas" w:eastAsia="Times New Roman" w:hAnsi="Consolas" w:cs="Fira Code"/>
-          <w:color w:val="000000"/>
-          <w:sz w:val="18"/>
-          <w:szCs w:val="18"/>
-          <w:lang w:eastAsia="en-GB"/>
-        </w:rPr>
-        <w:t>hotel.hotel</w:t>
-      </w:r>
-      <w:proofErr w:type="gramEnd"/>
-      <w:r>
-        <w:rPr>
-          <w:rFonts w:ascii="Consolas" w:eastAsia="Times New Roman" w:hAnsi="Consolas" w:cs="Fira Code"/>
-          <w:color w:val="000000"/>
-          <w:sz w:val="18"/>
-          <w:szCs w:val="18"/>
-          <w:lang w:eastAsia="en-GB"/>
-        </w:rPr>
-        <w:t>_name</w:t>
+      <w:r>
+        <w:rPr>
+          <w:rFonts w:ascii="Consolas" w:eastAsia="Times New Roman" w:hAnsi="Consolas" w:cs="Fira Code"/>
+          <w:color w:val="000000"/>
+          <w:sz w:val="18"/>
+          <w:szCs w:val="18"/>
+          <w:lang w:eastAsia="en-GB"/>
+        </w:rPr>
+        <w:t>hotel.hotel_name</w:t>
       </w:r>
       <w:proofErr w:type="spellEnd"/>
       <w:r>
@@ -13394,29 +12647,7 @@
           <w:szCs w:val="18"/>
           <w:lang w:eastAsia="en-GB"/>
         </w:rPr>
-        <w:t>town_</w:t>
-      </w:r>
-      <w:proofErr w:type="gramStart"/>
-      <w:r>
-        <w:rPr>
-          <w:rFonts w:ascii="Consolas" w:eastAsia="Times New Roman" w:hAnsi="Consolas" w:cs="Fira Code"/>
-          <w:color w:val="000000"/>
-          <w:sz w:val="18"/>
-          <w:szCs w:val="18"/>
-          <w:lang w:eastAsia="en-GB"/>
-        </w:rPr>
-        <w:t>city.town</w:t>
-      </w:r>
-      <w:proofErr w:type="gramEnd"/>
-      <w:r>
-        <w:rPr>
-          <w:rFonts w:ascii="Consolas" w:eastAsia="Times New Roman" w:hAnsi="Consolas" w:cs="Fira Code"/>
-          <w:color w:val="000000"/>
-          <w:sz w:val="18"/>
-          <w:szCs w:val="18"/>
-          <w:lang w:eastAsia="en-GB"/>
-        </w:rPr>
-        <w:t>_city_name</w:t>
+        <w:t>town_city.town_city_name</w:t>
       </w:r>
       <w:proofErr w:type="spellEnd"/>
       <w:r>
@@ -13582,27 +12813,15 @@
         <w:t xml:space="preserve">    </w:t>
       </w:r>
       <w:proofErr w:type="spellStart"/>
-      <w:proofErr w:type="gramStart"/>
-      <w:r>
-        <w:rPr>
-          <w:rFonts w:ascii="Consolas" w:eastAsia="Times New Roman" w:hAnsi="Consolas" w:cs="Fira Code"/>
-          <w:color w:val="000000"/>
-          <w:sz w:val="18"/>
-          <w:szCs w:val="18"/>
-          <w:lang w:eastAsia="en-GB"/>
-        </w:rPr>
-        <w:t>passenger.passenger</w:t>
-      </w:r>
-      <w:proofErr w:type="gramEnd"/>
-      <w:r>
-        <w:rPr>
-          <w:rFonts w:ascii="Consolas" w:eastAsia="Times New Roman" w:hAnsi="Consolas" w:cs="Fira Code"/>
-          <w:color w:val="000000"/>
-          <w:sz w:val="18"/>
-          <w:szCs w:val="18"/>
-          <w:lang w:eastAsia="en-GB"/>
-        </w:rPr>
-        <w:t>_first_name</w:t>
+      <w:r>
+        <w:rPr>
+          <w:rFonts w:ascii="Consolas" w:eastAsia="Times New Roman" w:hAnsi="Consolas" w:cs="Fira Code"/>
+          <w:color w:val="000000"/>
+          <w:sz w:val="18"/>
+          <w:szCs w:val="18"/>
+          <w:lang w:eastAsia="en-GB"/>
+        </w:rPr>
+        <w:t>passenger.passenger_first_name</w:t>
       </w:r>
       <w:proofErr w:type="spellEnd"/>
       <w:r>
@@ -13681,27 +12900,15 @@
         <w:t xml:space="preserve">    </w:t>
       </w:r>
       <w:proofErr w:type="spellStart"/>
-      <w:proofErr w:type="gramStart"/>
-      <w:r>
-        <w:rPr>
-          <w:rFonts w:ascii="Consolas" w:eastAsia="Times New Roman" w:hAnsi="Consolas" w:cs="Fira Code"/>
-          <w:color w:val="000000"/>
-          <w:sz w:val="18"/>
-          <w:szCs w:val="18"/>
-          <w:lang w:eastAsia="en-GB"/>
-        </w:rPr>
-        <w:t>passenger.passenger</w:t>
-      </w:r>
-      <w:proofErr w:type="gramEnd"/>
-      <w:r>
-        <w:rPr>
-          <w:rFonts w:ascii="Consolas" w:eastAsia="Times New Roman" w:hAnsi="Consolas" w:cs="Fira Code"/>
-          <w:color w:val="000000"/>
-          <w:sz w:val="18"/>
-          <w:szCs w:val="18"/>
-          <w:lang w:eastAsia="en-GB"/>
-        </w:rPr>
-        <w:t>_last_name</w:t>
+      <w:r>
+        <w:rPr>
+          <w:rFonts w:ascii="Consolas" w:eastAsia="Times New Roman" w:hAnsi="Consolas" w:cs="Fira Code"/>
+          <w:color w:val="000000"/>
+          <w:sz w:val="18"/>
+          <w:szCs w:val="18"/>
+          <w:lang w:eastAsia="en-GB"/>
+        </w:rPr>
+        <w:t>passenger.passenger_last_name</w:t>
       </w:r>
       <w:proofErr w:type="spellEnd"/>
       <w:r>
@@ -13779,7 +12986,6 @@
         </w:rPr>
         <w:t xml:space="preserve">    </w:t>
       </w:r>
-      <w:proofErr w:type="gramStart"/>
       <w:r>
         <w:rPr>
           <w:rFonts w:ascii="Consolas" w:eastAsia="Times New Roman" w:hAnsi="Consolas" w:cs="Fira Code"/>
@@ -13801,7 +13007,6 @@
         <w:t>(</w:t>
       </w:r>
       <w:proofErr w:type="spellStart"/>
-      <w:proofErr w:type="gramEnd"/>
       <w:r>
         <w:rPr>
           <w:rFonts w:ascii="Consolas" w:eastAsia="Times New Roman" w:hAnsi="Consolas" w:cs="Fira Code"/>
@@ -13897,29 +13102,7 @@
           <w:szCs w:val="18"/>
           <w:lang w:eastAsia="en-GB"/>
         </w:rPr>
-        <w:t>review_</w:t>
-      </w:r>
-      <w:proofErr w:type="gramStart"/>
-      <w:r>
-        <w:rPr>
-          <w:rFonts w:ascii="Consolas" w:eastAsia="Times New Roman" w:hAnsi="Consolas" w:cs="Fira Code"/>
-          <w:color w:val="000000"/>
-          <w:sz w:val="18"/>
-          <w:szCs w:val="18"/>
-          <w:lang w:eastAsia="en-GB"/>
-        </w:rPr>
-        <w:t>rating.review</w:t>
-      </w:r>
-      <w:proofErr w:type="gramEnd"/>
-      <w:r>
-        <w:rPr>
-          <w:rFonts w:ascii="Consolas" w:eastAsia="Times New Roman" w:hAnsi="Consolas" w:cs="Fira Code"/>
-          <w:color w:val="000000"/>
-          <w:sz w:val="18"/>
-          <w:szCs w:val="18"/>
-          <w:lang w:eastAsia="en-GB"/>
-        </w:rPr>
-        <w:t>_rating</w:t>
+        <w:t>review_rating.review_rating</w:t>
       </w:r>
       <w:proofErr w:type="spellEnd"/>
       <w:r>
@@ -13998,27 +13181,15 @@
         <w:t xml:space="preserve">    </w:t>
       </w:r>
       <w:proofErr w:type="spellStart"/>
-      <w:proofErr w:type="gramStart"/>
-      <w:r>
-        <w:rPr>
-          <w:rFonts w:ascii="Consolas" w:eastAsia="Times New Roman" w:hAnsi="Consolas" w:cs="Fira Code"/>
-          <w:color w:val="000000"/>
-          <w:sz w:val="18"/>
-          <w:szCs w:val="18"/>
-          <w:lang w:eastAsia="en-GB"/>
-        </w:rPr>
-        <w:t>review.review</w:t>
-      </w:r>
-      <w:proofErr w:type="gramEnd"/>
-      <w:r>
-        <w:rPr>
-          <w:rFonts w:ascii="Consolas" w:eastAsia="Times New Roman" w:hAnsi="Consolas" w:cs="Fira Code"/>
-          <w:color w:val="000000"/>
-          <w:sz w:val="18"/>
-          <w:szCs w:val="18"/>
-          <w:lang w:eastAsia="en-GB"/>
-        </w:rPr>
-        <w:t>_content</w:t>
+      <w:r>
+        <w:rPr>
+          <w:rFonts w:ascii="Consolas" w:eastAsia="Times New Roman" w:hAnsi="Consolas" w:cs="Fira Code"/>
+          <w:color w:val="000000"/>
+          <w:sz w:val="18"/>
+          <w:szCs w:val="18"/>
+          <w:lang w:eastAsia="en-GB"/>
+        </w:rPr>
+        <w:t>review.review_content</w:t>
       </w:r>
       <w:proofErr w:type="spellEnd"/>
       <w:r>
@@ -14168,29 +13339,7 @@
           <w:szCs w:val="18"/>
           <w:lang w:eastAsia="en-GB"/>
         </w:rPr>
-        <w:t>booking_</w:t>
-      </w:r>
-      <w:proofErr w:type="gramStart"/>
-      <w:r>
-        <w:rPr>
-          <w:rFonts w:ascii="Consolas" w:eastAsia="Times New Roman" w:hAnsi="Consolas" w:cs="Fira Code"/>
-          <w:color w:val="000000"/>
-          <w:sz w:val="18"/>
-          <w:szCs w:val="18"/>
-          <w:lang w:eastAsia="en-GB"/>
-        </w:rPr>
-        <w:t>contact.booking</w:t>
-      </w:r>
-      <w:proofErr w:type="gramEnd"/>
-      <w:r>
-        <w:rPr>
-          <w:rFonts w:ascii="Consolas" w:eastAsia="Times New Roman" w:hAnsi="Consolas" w:cs="Fira Code"/>
-          <w:color w:val="000000"/>
-          <w:sz w:val="18"/>
-          <w:szCs w:val="18"/>
-          <w:lang w:eastAsia="en-GB"/>
-        </w:rPr>
-        <w:t>_contact_id</w:t>
+        <w:t>booking_contact.booking_contact_id</w:t>
       </w:r>
       <w:proofErr w:type="spellEnd"/>
       <w:r>
@@ -14269,27 +13418,15 @@
         <w:t xml:space="preserve"> </w:t>
       </w:r>
       <w:proofErr w:type="spellStart"/>
-      <w:proofErr w:type="gramStart"/>
-      <w:r>
-        <w:rPr>
-          <w:rFonts w:ascii="Consolas" w:eastAsia="Times New Roman" w:hAnsi="Consolas" w:cs="Fira Code"/>
-          <w:color w:val="000000"/>
-          <w:sz w:val="18"/>
-          <w:szCs w:val="18"/>
-          <w:lang w:eastAsia="en-GB"/>
-        </w:rPr>
-        <w:t>passenger.passenger</w:t>
-      </w:r>
-      <w:proofErr w:type="gramEnd"/>
-      <w:r>
-        <w:rPr>
-          <w:rFonts w:ascii="Consolas" w:eastAsia="Times New Roman" w:hAnsi="Consolas" w:cs="Fira Code"/>
-          <w:color w:val="000000"/>
-          <w:sz w:val="18"/>
-          <w:szCs w:val="18"/>
-          <w:lang w:eastAsia="en-GB"/>
-        </w:rPr>
-        <w:t>_id</w:t>
+      <w:r>
+        <w:rPr>
+          <w:rFonts w:ascii="Consolas" w:eastAsia="Times New Roman" w:hAnsi="Consolas" w:cs="Fira Code"/>
+          <w:color w:val="000000"/>
+          <w:sz w:val="18"/>
+          <w:szCs w:val="18"/>
+          <w:lang w:eastAsia="en-GB"/>
+        </w:rPr>
+        <w:t>passenger.passenger_id</w:t>
       </w:r>
       <w:proofErr w:type="spellEnd"/>
       <w:r>
@@ -14368,27 +13505,15 @@
         <w:t xml:space="preserve"> </w:t>
       </w:r>
       <w:proofErr w:type="spellStart"/>
-      <w:proofErr w:type="gramStart"/>
-      <w:r>
-        <w:rPr>
-          <w:rFonts w:ascii="Consolas" w:eastAsia="Times New Roman" w:hAnsi="Consolas" w:cs="Fira Code"/>
-          <w:color w:val="000000"/>
-          <w:sz w:val="18"/>
-          <w:szCs w:val="18"/>
-          <w:lang w:eastAsia="en-GB"/>
-        </w:rPr>
-        <w:t>booking.booking</w:t>
-      </w:r>
-      <w:proofErr w:type="gramEnd"/>
-      <w:r>
-        <w:rPr>
-          <w:rFonts w:ascii="Consolas" w:eastAsia="Times New Roman" w:hAnsi="Consolas" w:cs="Fira Code"/>
-          <w:color w:val="000000"/>
-          <w:sz w:val="18"/>
-          <w:szCs w:val="18"/>
-          <w:lang w:eastAsia="en-GB"/>
-        </w:rPr>
-        <w:t>_contact_id</w:t>
+      <w:r>
+        <w:rPr>
+          <w:rFonts w:ascii="Consolas" w:eastAsia="Times New Roman" w:hAnsi="Consolas" w:cs="Fira Code"/>
+          <w:color w:val="000000"/>
+          <w:sz w:val="18"/>
+          <w:szCs w:val="18"/>
+          <w:lang w:eastAsia="en-GB"/>
+        </w:rPr>
+        <w:t>booking.booking_contact_id</w:t>
       </w:r>
       <w:proofErr w:type="spellEnd"/>
       <w:r>
@@ -14497,29 +13622,7 @@
           <w:szCs w:val="18"/>
           <w:lang w:eastAsia="en-GB"/>
         </w:rPr>
-        <w:t>review_</w:t>
-      </w:r>
-      <w:proofErr w:type="gramStart"/>
-      <w:r>
-        <w:rPr>
-          <w:rFonts w:ascii="Consolas" w:eastAsia="Times New Roman" w:hAnsi="Consolas" w:cs="Fira Code"/>
-          <w:color w:val="000000"/>
-          <w:sz w:val="18"/>
-          <w:szCs w:val="18"/>
-          <w:lang w:eastAsia="en-GB"/>
-        </w:rPr>
-        <w:t>rating.review</w:t>
-      </w:r>
-      <w:proofErr w:type="gramEnd"/>
-      <w:r>
-        <w:rPr>
-          <w:rFonts w:ascii="Consolas" w:eastAsia="Times New Roman" w:hAnsi="Consolas" w:cs="Fira Code"/>
-          <w:color w:val="000000"/>
-          <w:sz w:val="18"/>
-          <w:szCs w:val="18"/>
-          <w:lang w:eastAsia="en-GB"/>
-        </w:rPr>
-        <w:t>_rating_id</w:t>
+        <w:t>review_rating.review_rating_id</w:t>
       </w:r>
       <w:proofErr w:type="spellEnd"/>
       <w:r>
@@ -14618,7 +13721,6 @@
         <w:t xml:space="preserve"> </w:t>
       </w:r>
       <w:proofErr w:type="spellStart"/>
-      <w:proofErr w:type="gramStart"/>
       <w:r>
         <w:rPr>
           <w:rFonts w:ascii="Consolas" w:eastAsia="Times New Roman" w:hAnsi="Consolas" w:cs="Fira Code"/>
@@ -14637,18 +13739,7 @@
           <w:szCs w:val="18"/>
           <w:lang w:eastAsia="en-GB"/>
         </w:rPr>
-        <w:t>.address</w:t>
-      </w:r>
-      <w:proofErr w:type="gramEnd"/>
-      <w:r>
-        <w:rPr>
-          <w:rFonts w:ascii="Consolas" w:eastAsia="Times New Roman" w:hAnsi="Consolas" w:cs="Fira Code"/>
-          <w:color w:val="000000"/>
-          <w:sz w:val="18"/>
-          <w:szCs w:val="18"/>
-          <w:lang w:eastAsia="en-GB"/>
-        </w:rPr>
-        <w:t>_id</w:t>
+        <w:t>.address_id</w:t>
       </w:r>
       <w:proofErr w:type="spellEnd"/>
       <w:r>
@@ -14757,29 +13848,7 @@
           <w:szCs w:val="18"/>
           <w:lang w:eastAsia="en-GB"/>
         </w:rPr>
-        <w:t>town_</w:t>
-      </w:r>
-      <w:proofErr w:type="gramStart"/>
-      <w:r>
-        <w:rPr>
-          <w:rFonts w:ascii="Consolas" w:eastAsia="Times New Roman" w:hAnsi="Consolas" w:cs="Fira Code"/>
-          <w:color w:val="000000"/>
-          <w:sz w:val="18"/>
-          <w:szCs w:val="18"/>
-          <w:lang w:eastAsia="en-GB"/>
-        </w:rPr>
-        <w:t>city.town</w:t>
-      </w:r>
-      <w:proofErr w:type="gramEnd"/>
-      <w:r>
-        <w:rPr>
-          <w:rFonts w:ascii="Consolas" w:eastAsia="Times New Roman" w:hAnsi="Consolas" w:cs="Fira Code"/>
-          <w:color w:val="000000"/>
-          <w:sz w:val="18"/>
-          <w:szCs w:val="18"/>
-          <w:lang w:eastAsia="en-GB"/>
-        </w:rPr>
-        <w:t>_city_id</w:t>
+        <w:t>town_city.town_city_id</w:t>
       </w:r>
       <w:proofErr w:type="spellEnd"/>
       <w:r>
@@ -14868,27 +13937,15 @@
         <w:t xml:space="preserve"> </w:t>
       </w:r>
       <w:proofErr w:type="spellStart"/>
-      <w:proofErr w:type="gramStart"/>
-      <w:r>
-        <w:rPr>
-          <w:rFonts w:ascii="Consolas" w:eastAsia="Times New Roman" w:hAnsi="Consolas" w:cs="Fira Code"/>
-          <w:color w:val="000000"/>
-          <w:sz w:val="18"/>
-          <w:szCs w:val="18"/>
-          <w:lang w:eastAsia="en-GB"/>
-        </w:rPr>
-        <w:t>country.country</w:t>
-      </w:r>
-      <w:proofErr w:type="gramEnd"/>
-      <w:r>
-        <w:rPr>
-          <w:rFonts w:ascii="Consolas" w:eastAsia="Times New Roman" w:hAnsi="Consolas" w:cs="Fira Code"/>
-          <w:color w:val="000000"/>
-          <w:sz w:val="18"/>
-          <w:szCs w:val="18"/>
-          <w:lang w:eastAsia="en-GB"/>
-        </w:rPr>
-        <w:t>_id</w:t>
+      <w:r>
+        <w:rPr>
+          <w:rFonts w:ascii="Consolas" w:eastAsia="Times New Roman" w:hAnsi="Consolas" w:cs="Fira Code"/>
+          <w:color w:val="000000"/>
+          <w:sz w:val="18"/>
+          <w:szCs w:val="18"/>
+          <w:lang w:eastAsia="en-GB"/>
+        </w:rPr>
+        <w:t>country.country_id</w:t>
       </w:r>
       <w:proofErr w:type="spellEnd"/>
       <w:r>
@@ -15031,27 +14088,15 @@
         <w:t xml:space="preserve"> = </w:t>
       </w:r>
       <w:proofErr w:type="spellStart"/>
-      <w:proofErr w:type="gramStart"/>
-      <w:r>
-        <w:rPr>
-          <w:rFonts w:ascii="Consolas" w:eastAsia="Times New Roman" w:hAnsi="Consolas" w:cs="Fira Code"/>
-          <w:color w:val="000000"/>
-          <w:sz w:val="18"/>
-          <w:szCs w:val="18"/>
-          <w:lang w:eastAsia="en-GB"/>
-        </w:rPr>
-        <w:t>country.country</w:t>
-      </w:r>
-      <w:proofErr w:type="gramEnd"/>
-      <w:r>
-        <w:rPr>
-          <w:rFonts w:ascii="Consolas" w:eastAsia="Times New Roman" w:hAnsi="Consolas" w:cs="Fira Code"/>
-          <w:color w:val="000000"/>
-          <w:sz w:val="18"/>
-          <w:szCs w:val="18"/>
-          <w:lang w:eastAsia="en-GB"/>
-        </w:rPr>
-        <w:t>_location_name_id</w:t>
+      <w:r>
+        <w:rPr>
+          <w:rFonts w:ascii="Consolas" w:eastAsia="Times New Roman" w:hAnsi="Consolas" w:cs="Fira Code"/>
+          <w:color w:val="000000"/>
+          <w:sz w:val="18"/>
+          <w:szCs w:val="18"/>
+          <w:lang w:eastAsia="en-GB"/>
+        </w:rPr>
+        <w:t>country.country_location_name_id</w:t>
       </w:r>
       <w:proofErr w:type="spellEnd"/>
     </w:p>
@@ -15138,29 +14183,7 @@
           <w:szCs w:val="18"/>
           <w:lang w:eastAsia="en-GB"/>
         </w:rPr>
-        <w:t>room_</w:t>
-      </w:r>
-      <w:proofErr w:type="gramStart"/>
-      <w:r>
-        <w:rPr>
-          <w:rFonts w:ascii="Consolas" w:eastAsia="Times New Roman" w:hAnsi="Consolas" w:cs="Fira Code"/>
-          <w:color w:val="000000"/>
-          <w:sz w:val="18"/>
-          <w:szCs w:val="18"/>
-          <w:lang w:eastAsia="en-GB"/>
-        </w:rPr>
-        <w:t>booking.room</w:t>
-      </w:r>
-      <w:proofErr w:type="gramEnd"/>
-      <w:r>
-        <w:rPr>
-          <w:rFonts w:ascii="Consolas" w:eastAsia="Times New Roman" w:hAnsi="Consolas" w:cs="Fira Code"/>
-          <w:color w:val="000000"/>
-          <w:sz w:val="18"/>
-          <w:szCs w:val="18"/>
-          <w:lang w:eastAsia="en-GB"/>
-        </w:rPr>
-        <w:t>_booking_booking_id</w:t>
+        <w:t>room_booking.room_booking_booking_id</w:t>
       </w:r>
       <w:proofErr w:type="spellEnd"/>
       <w:r>
@@ -15247,29 +14270,7 @@
           <w:szCs w:val="18"/>
           <w:lang w:eastAsia="en-GB"/>
         </w:rPr>
-        <w:t>room_</w:t>
-      </w:r>
-      <w:proofErr w:type="gramStart"/>
-      <w:r>
-        <w:rPr>
-          <w:rFonts w:ascii="Consolas" w:eastAsia="Times New Roman" w:hAnsi="Consolas" w:cs="Fira Code"/>
-          <w:color w:val="000000"/>
-          <w:sz w:val="18"/>
-          <w:szCs w:val="18"/>
-          <w:lang w:eastAsia="en-GB"/>
-        </w:rPr>
-        <w:t>type.room</w:t>
-      </w:r>
-      <w:proofErr w:type="gramEnd"/>
-      <w:r>
-        <w:rPr>
-          <w:rFonts w:ascii="Consolas" w:eastAsia="Times New Roman" w:hAnsi="Consolas" w:cs="Fira Code"/>
-          <w:color w:val="000000"/>
-          <w:sz w:val="18"/>
-          <w:szCs w:val="18"/>
-          <w:lang w:eastAsia="en-GB"/>
-        </w:rPr>
-        <w:t>_type_id</w:t>
+        <w:t>room_type.room_type_id</w:t>
       </w:r>
       <w:proofErr w:type="spellEnd"/>
       <w:r>
@@ -15348,27 +14349,15 @@
         <w:t xml:space="preserve"> </w:t>
       </w:r>
       <w:proofErr w:type="spellStart"/>
-      <w:proofErr w:type="gramStart"/>
-      <w:r>
-        <w:rPr>
-          <w:rFonts w:ascii="Consolas" w:eastAsia="Times New Roman" w:hAnsi="Consolas" w:cs="Fira Code"/>
-          <w:color w:val="000000"/>
-          <w:sz w:val="18"/>
-          <w:szCs w:val="18"/>
-          <w:lang w:eastAsia="en-GB"/>
-        </w:rPr>
-        <w:t>hotel.hotel</w:t>
-      </w:r>
-      <w:proofErr w:type="gramEnd"/>
-      <w:r>
-        <w:rPr>
-          <w:rFonts w:ascii="Consolas" w:eastAsia="Times New Roman" w:hAnsi="Consolas" w:cs="Fira Code"/>
-          <w:color w:val="000000"/>
-          <w:sz w:val="18"/>
-          <w:szCs w:val="18"/>
-          <w:lang w:eastAsia="en-GB"/>
-        </w:rPr>
-        <w:t>_id</w:t>
+      <w:r>
+        <w:rPr>
+          <w:rFonts w:ascii="Consolas" w:eastAsia="Times New Roman" w:hAnsi="Consolas" w:cs="Fira Code"/>
+          <w:color w:val="000000"/>
+          <w:sz w:val="18"/>
+          <w:szCs w:val="18"/>
+          <w:lang w:eastAsia="en-GB"/>
+        </w:rPr>
+        <w:t>hotel.hotel_id</w:t>
       </w:r>
       <w:proofErr w:type="spellEnd"/>
       <w:r>
@@ -15427,27 +14416,15 @@
         <w:t xml:space="preserve"> </w:t>
       </w:r>
       <w:proofErr w:type="spellStart"/>
-      <w:proofErr w:type="gramStart"/>
-      <w:r>
-        <w:rPr>
-          <w:rFonts w:ascii="Consolas" w:eastAsia="Times New Roman" w:hAnsi="Consolas" w:cs="Fira Code"/>
-          <w:color w:val="000000"/>
-          <w:sz w:val="18"/>
-          <w:szCs w:val="18"/>
-          <w:lang w:eastAsia="en-GB"/>
-        </w:rPr>
-        <w:t>hotel.hotel</w:t>
-      </w:r>
-      <w:proofErr w:type="gramEnd"/>
-      <w:r>
-        <w:rPr>
-          <w:rFonts w:ascii="Consolas" w:eastAsia="Times New Roman" w:hAnsi="Consolas" w:cs="Fira Code"/>
-          <w:color w:val="000000"/>
-          <w:sz w:val="18"/>
-          <w:szCs w:val="18"/>
-          <w:lang w:eastAsia="en-GB"/>
-        </w:rPr>
-        <w:t>_name</w:t>
+      <w:r>
+        <w:rPr>
+          <w:rFonts w:ascii="Consolas" w:eastAsia="Times New Roman" w:hAnsi="Consolas" w:cs="Fira Code"/>
+          <w:color w:val="000000"/>
+          <w:sz w:val="18"/>
+          <w:szCs w:val="18"/>
+          <w:lang w:eastAsia="en-GB"/>
+        </w:rPr>
+        <w:t>hotel.hotel_name</w:t>
       </w:r>
       <w:proofErr w:type="spellEnd"/>
       <w:r>
@@ -15494,27 +14471,15 @@
         <w:t xml:space="preserve"> </w:t>
       </w:r>
       <w:proofErr w:type="spellStart"/>
-      <w:proofErr w:type="gramStart"/>
-      <w:r>
-        <w:rPr>
-          <w:rFonts w:ascii="Consolas" w:eastAsia="Times New Roman" w:hAnsi="Consolas" w:cs="Fira Code"/>
-          <w:color w:val="000000"/>
-          <w:sz w:val="18"/>
-          <w:szCs w:val="18"/>
-          <w:lang w:eastAsia="en-GB"/>
-        </w:rPr>
-        <w:t>review.review</w:t>
-      </w:r>
-      <w:proofErr w:type="gramEnd"/>
-      <w:r>
-        <w:rPr>
-          <w:rFonts w:ascii="Consolas" w:eastAsia="Times New Roman" w:hAnsi="Consolas" w:cs="Fira Code"/>
-          <w:color w:val="000000"/>
-          <w:sz w:val="18"/>
-          <w:szCs w:val="18"/>
-          <w:lang w:eastAsia="en-GB"/>
-        </w:rPr>
-        <w:t>_id</w:t>
+      <w:r>
+        <w:rPr>
+          <w:rFonts w:ascii="Consolas" w:eastAsia="Times New Roman" w:hAnsi="Consolas" w:cs="Fira Code"/>
+          <w:color w:val="000000"/>
+          <w:sz w:val="18"/>
+          <w:szCs w:val="18"/>
+          <w:lang w:eastAsia="en-GB"/>
+        </w:rPr>
+        <w:t>review.review_id</w:t>
       </w:r>
       <w:proofErr w:type="spellEnd"/>
       <w:r>
@@ -15628,7 +14593,7 @@
                     <pic:cNvPicPr/>
                   </pic:nvPicPr>
                   <pic:blipFill>
-                    <a:blip r:embed="rId29"/>
+                    <a:blip r:embed="rId30"/>
                     <a:stretch>
                       <a:fillRect/>
                     </a:stretch>
@@ -15686,31 +14651,7 @@
           <w:u w:val="single"/>
         </w:rPr>
         <w:lastRenderedPageBreak/>
-        <w:t xml:space="preserve">APPENDIX </w:t>
-      </w:r>
-      <w:proofErr w:type="gramStart"/>
-      <w:r>
-        <w:rPr>
-          <w:rFonts w:cstheme="minorHAnsi"/>
-          <w:b/>
-          <w:bCs/>
-          <w:sz w:val="36"/>
-          <w:szCs w:val="36"/>
-          <w:u w:val="single"/>
-        </w:rPr>
-        <w:t>2 :</w:t>
-      </w:r>
-      <w:proofErr w:type="gramEnd"/>
-      <w:r>
-        <w:rPr>
-          <w:rFonts w:cstheme="minorHAnsi"/>
-          <w:b/>
-          <w:bCs/>
-          <w:sz w:val="36"/>
-          <w:szCs w:val="36"/>
-          <w:u w:val="single"/>
-        </w:rPr>
-        <w:t xml:space="preserve"> FINAL DRAW IO DIAGRAM</w:t>
+        <w:t>APPENDIX 2 : FINAL DRAW IO DIAGRAM</w:t>
       </w:r>
     </w:p>
     <w:p>
@@ -15925,6 +14866,119 @@
 <file path=word/numbering.xml><?xml version="1.0" encoding="utf-8"?>
 <w:numbering xmlns:wpc="http://schemas.microsoft.com/office/word/2010/wordprocessingCanvas" xmlns:cx="http://schemas.microsoft.com/office/drawing/2014/chartex" xmlns:cx1="http://schemas.microsoft.com/office/drawing/2015/9/8/chartex" xmlns:cx2="http://schemas.microsoft.com/office/drawing/2015/10/21/chartex" xmlns:cx3="http://schemas.microsoft.com/office/drawing/2016/5/9/chartex" xmlns:cx4="http://schemas.microsoft.com/office/drawing/2016/5/10/chartex" xmlns:cx5="http://schemas.microsoft.com/office/drawing/2016/5/11/chartex" xmlns:cx6="http://schemas.microsoft.com/office/drawing/2016/5/12/chartex" xmlns:cx7="http://schemas.microsoft.com/office/drawing/2016/5/13/chartex" xmlns:cx8="http://schemas.microsoft.com/office/drawing/2016/5/14/chartex" xmlns:mc="http://schemas.openxmlformats.org/markup-compatibility/2006" xmlns:aink="http://schemas.microsoft.com/office/drawing/2016/ink" xmlns:am3d="http://schemas.microsoft.com/office/drawing/2017/model3d" xmlns:o="urn:schemas-microsoft-com:office:office" xmlns:oel="http://schemas.microsoft.com/office/2019/extlst" xmlns:r="http://schemas.openxmlformats.org/officeDocument/2006/relationships" xmlns:m="http://schemas.openxmlformats.org/officeDocument/2006/math" xmlns:v="urn:schemas-microsoft-com:vml" xmlns:wp14="http://schemas.microsoft.com/office/word/2010/wordprocessingDrawing" xmlns:wp="http://schemas.openxmlformats.org/drawingml/2006/wordprocessingDrawing" xmlns:w10="urn:schemas-microsoft-com:office:word" xmlns:w="http://schemas.openxmlformats.org/wordprocessingml/2006/main" xmlns:w14="http://schemas.microsoft.com/office/word/2010/wordml" xmlns:w15="http://schemas.microsoft.com/office/word/2012/wordml" xmlns:w16cex="http://schemas.microsoft.com/office/word/2018/wordml/cex" xmlns:w16cid="http://schemas.microsoft.com/office/word/2016/wordml/cid" xmlns:w16="http://schemas.microsoft.com/office/word/2018/wordml" xmlns:w16sdtdh="http://schemas.microsoft.com/office/word/2020/wordml/sdtdatahash" xmlns:w16se="http://schemas.microsoft.com/office/word/2015/wordml/symex" xmlns:wpg="http://schemas.microsoft.com/office/word/2010/wordprocessingGroup" xmlns:wpi="http://schemas.microsoft.com/office/word/2010/wordprocessingInk" xmlns:wne="http://schemas.microsoft.com/office/word/2006/wordml" xmlns:wps="http://schemas.microsoft.com/office/word/2010/wordprocessingShape" mc:Ignorable="w14 w15 w16se w16cid w16 w16cex w16sdtdh wp14">
   <w:abstractNum w:abstractNumId="0" w15:restartNumberingAfterBreak="0">
+    <w:nsid w:val="03450DEA"/>
+    <w:multiLevelType w:val="hybridMultilevel"/>
+    <w:tmpl w:val="D7A44240"/>
+    <w:lvl w:ilvl="0" w:tplc="08090001">
+      <w:start w:val="1"/>
+      <w:numFmt w:val="bullet"/>
+      <w:lvlText w:val=""/>
+      <w:lvlJc w:val="left"/>
+      <w:pPr>
+        <w:ind w:left="720" w:hanging="360"/>
+      </w:pPr>
+      <w:rPr>
+        <w:rFonts w:ascii="Symbol" w:hAnsi="Symbol" w:hint="default"/>
+      </w:rPr>
+    </w:lvl>
+    <w:lvl w:ilvl="1" w:tplc="08090003" w:tentative="1">
+      <w:start w:val="1"/>
+      <w:numFmt w:val="bullet"/>
+      <w:lvlText w:val="o"/>
+      <w:lvlJc w:val="left"/>
+      <w:pPr>
+        <w:ind w:left="1440" w:hanging="360"/>
+      </w:pPr>
+      <w:rPr>
+        <w:rFonts w:ascii="Courier New" w:hAnsi="Courier New" w:cs="Courier New" w:hint="default"/>
+      </w:rPr>
+    </w:lvl>
+    <w:lvl w:ilvl="2" w:tplc="08090005" w:tentative="1">
+      <w:start w:val="1"/>
+      <w:numFmt w:val="bullet"/>
+      <w:lvlText w:val=""/>
+      <w:lvlJc w:val="left"/>
+      <w:pPr>
+        <w:ind w:left="2160" w:hanging="360"/>
+      </w:pPr>
+      <w:rPr>
+        <w:rFonts w:ascii="Wingdings" w:hAnsi="Wingdings" w:hint="default"/>
+      </w:rPr>
+    </w:lvl>
+    <w:lvl w:ilvl="3" w:tplc="08090001" w:tentative="1">
+      <w:start w:val="1"/>
+      <w:numFmt w:val="bullet"/>
+      <w:lvlText w:val=""/>
+      <w:lvlJc w:val="left"/>
+      <w:pPr>
+        <w:ind w:left="2880" w:hanging="360"/>
+      </w:pPr>
+      <w:rPr>
+        <w:rFonts w:ascii="Symbol" w:hAnsi="Symbol" w:hint="default"/>
+      </w:rPr>
+    </w:lvl>
+    <w:lvl w:ilvl="4" w:tplc="08090003" w:tentative="1">
+      <w:start w:val="1"/>
+      <w:numFmt w:val="bullet"/>
+      <w:lvlText w:val="o"/>
+      <w:lvlJc w:val="left"/>
+      <w:pPr>
+        <w:ind w:left="3600" w:hanging="360"/>
+      </w:pPr>
+      <w:rPr>
+        <w:rFonts w:ascii="Courier New" w:hAnsi="Courier New" w:cs="Courier New" w:hint="default"/>
+      </w:rPr>
+    </w:lvl>
+    <w:lvl w:ilvl="5" w:tplc="08090005" w:tentative="1">
+      <w:start w:val="1"/>
+      <w:numFmt w:val="bullet"/>
+      <w:lvlText w:val=""/>
+      <w:lvlJc w:val="left"/>
+      <w:pPr>
+        <w:ind w:left="4320" w:hanging="360"/>
+      </w:pPr>
+      <w:rPr>
+        <w:rFonts w:ascii="Wingdings" w:hAnsi="Wingdings" w:hint="default"/>
+      </w:rPr>
+    </w:lvl>
+    <w:lvl w:ilvl="6" w:tplc="08090001" w:tentative="1">
+      <w:start w:val="1"/>
+      <w:numFmt w:val="bullet"/>
+      <w:lvlText w:val=""/>
+      <w:lvlJc w:val="left"/>
+      <w:pPr>
+        <w:ind w:left="5040" w:hanging="360"/>
+      </w:pPr>
+      <w:rPr>
+        <w:rFonts w:ascii="Symbol" w:hAnsi="Symbol" w:hint="default"/>
+      </w:rPr>
+    </w:lvl>
+    <w:lvl w:ilvl="7" w:tplc="08090003" w:tentative="1">
+      <w:start w:val="1"/>
+      <w:numFmt w:val="bullet"/>
+      <w:lvlText w:val="o"/>
+      <w:lvlJc w:val="left"/>
+      <w:pPr>
+        <w:ind w:left="5760" w:hanging="360"/>
+      </w:pPr>
+      <w:rPr>
+        <w:rFonts w:ascii="Courier New" w:hAnsi="Courier New" w:cs="Courier New" w:hint="default"/>
+      </w:rPr>
+    </w:lvl>
+    <w:lvl w:ilvl="8" w:tplc="08090005" w:tentative="1">
+      <w:start w:val="1"/>
+      <w:numFmt w:val="bullet"/>
+      <w:lvlText w:val=""/>
+      <w:lvlJc w:val="left"/>
+      <w:pPr>
+        <w:ind w:left="6480" w:hanging="360"/>
+      </w:pPr>
+      <w:rPr>
+        <w:rFonts w:ascii="Wingdings" w:hAnsi="Wingdings" w:hint="default"/>
+      </w:rPr>
+    </w:lvl>
+  </w:abstractNum>
+  <w:abstractNum w:abstractNumId="1" w15:restartNumberingAfterBreak="0">
     <w:nsid w:val="0BBE1D49"/>
     <w:multiLevelType w:val="hybridMultilevel"/>
     <w:tmpl w:val="51B891DE"/>
@@ -16010,7 +15064,7 @@
       </w:pPr>
     </w:lvl>
   </w:abstractNum>
-  <w:abstractNum w:abstractNumId="1" w15:restartNumberingAfterBreak="0">
+  <w:abstractNum w:abstractNumId="2" w15:restartNumberingAfterBreak="0">
     <w:nsid w:val="437C261F"/>
     <w:multiLevelType w:val="hybridMultilevel"/>
     <w:tmpl w:val="7A9E7076"/>
@@ -16101,7 +15155,233 @@
       </w:pPr>
     </w:lvl>
   </w:abstractNum>
-  <w:abstractNum w:abstractNumId="2" w15:restartNumberingAfterBreak="0">
+  <w:abstractNum w:abstractNumId="3" w15:restartNumberingAfterBreak="0">
+    <w:nsid w:val="45F518C7"/>
+    <w:multiLevelType w:val="hybridMultilevel"/>
+    <w:tmpl w:val="70DC2258"/>
+    <w:lvl w:ilvl="0" w:tplc="08090001">
+      <w:start w:val="1"/>
+      <w:numFmt w:val="bullet"/>
+      <w:lvlText w:val=""/>
+      <w:lvlJc w:val="left"/>
+      <w:pPr>
+        <w:ind w:left="720" w:hanging="360"/>
+      </w:pPr>
+      <w:rPr>
+        <w:rFonts w:ascii="Symbol" w:hAnsi="Symbol" w:hint="default"/>
+      </w:rPr>
+    </w:lvl>
+    <w:lvl w:ilvl="1" w:tplc="08090003" w:tentative="1">
+      <w:start w:val="1"/>
+      <w:numFmt w:val="bullet"/>
+      <w:lvlText w:val="o"/>
+      <w:lvlJc w:val="left"/>
+      <w:pPr>
+        <w:ind w:left="1440" w:hanging="360"/>
+      </w:pPr>
+      <w:rPr>
+        <w:rFonts w:ascii="Courier New" w:hAnsi="Courier New" w:cs="Courier New" w:hint="default"/>
+      </w:rPr>
+    </w:lvl>
+    <w:lvl w:ilvl="2" w:tplc="08090005" w:tentative="1">
+      <w:start w:val="1"/>
+      <w:numFmt w:val="bullet"/>
+      <w:lvlText w:val=""/>
+      <w:lvlJc w:val="left"/>
+      <w:pPr>
+        <w:ind w:left="2160" w:hanging="360"/>
+      </w:pPr>
+      <w:rPr>
+        <w:rFonts w:ascii="Wingdings" w:hAnsi="Wingdings" w:hint="default"/>
+      </w:rPr>
+    </w:lvl>
+    <w:lvl w:ilvl="3" w:tplc="08090001" w:tentative="1">
+      <w:start w:val="1"/>
+      <w:numFmt w:val="bullet"/>
+      <w:lvlText w:val=""/>
+      <w:lvlJc w:val="left"/>
+      <w:pPr>
+        <w:ind w:left="2880" w:hanging="360"/>
+      </w:pPr>
+      <w:rPr>
+        <w:rFonts w:ascii="Symbol" w:hAnsi="Symbol" w:hint="default"/>
+      </w:rPr>
+    </w:lvl>
+    <w:lvl w:ilvl="4" w:tplc="08090003" w:tentative="1">
+      <w:start w:val="1"/>
+      <w:numFmt w:val="bullet"/>
+      <w:lvlText w:val="o"/>
+      <w:lvlJc w:val="left"/>
+      <w:pPr>
+        <w:ind w:left="3600" w:hanging="360"/>
+      </w:pPr>
+      <w:rPr>
+        <w:rFonts w:ascii="Courier New" w:hAnsi="Courier New" w:cs="Courier New" w:hint="default"/>
+      </w:rPr>
+    </w:lvl>
+    <w:lvl w:ilvl="5" w:tplc="08090005" w:tentative="1">
+      <w:start w:val="1"/>
+      <w:numFmt w:val="bullet"/>
+      <w:lvlText w:val=""/>
+      <w:lvlJc w:val="left"/>
+      <w:pPr>
+        <w:ind w:left="4320" w:hanging="360"/>
+      </w:pPr>
+      <w:rPr>
+        <w:rFonts w:ascii="Wingdings" w:hAnsi="Wingdings" w:hint="default"/>
+      </w:rPr>
+    </w:lvl>
+    <w:lvl w:ilvl="6" w:tplc="08090001" w:tentative="1">
+      <w:start w:val="1"/>
+      <w:numFmt w:val="bullet"/>
+      <w:lvlText w:val=""/>
+      <w:lvlJc w:val="left"/>
+      <w:pPr>
+        <w:ind w:left="5040" w:hanging="360"/>
+      </w:pPr>
+      <w:rPr>
+        <w:rFonts w:ascii="Symbol" w:hAnsi="Symbol" w:hint="default"/>
+      </w:rPr>
+    </w:lvl>
+    <w:lvl w:ilvl="7" w:tplc="08090003" w:tentative="1">
+      <w:start w:val="1"/>
+      <w:numFmt w:val="bullet"/>
+      <w:lvlText w:val="o"/>
+      <w:lvlJc w:val="left"/>
+      <w:pPr>
+        <w:ind w:left="5760" w:hanging="360"/>
+      </w:pPr>
+      <w:rPr>
+        <w:rFonts w:ascii="Courier New" w:hAnsi="Courier New" w:cs="Courier New" w:hint="default"/>
+      </w:rPr>
+    </w:lvl>
+    <w:lvl w:ilvl="8" w:tplc="08090005" w:tentative="1">
+      <w:start w:val="1"/>
+      <w:numFmt w:val="bullet"/>
+      <w:lvlText w:val=""/>
+      <w:lvlJc w:val="left"/>
+      <w:pPr>
+        <w:ind w:left="6480" w:hanging="360"/>
+      </w:pPr>
+      <w:rPr>
+        <w:rFonts w:ascii="Wingdings" w:hAnsi="Wingdings" w:hint="default"/>
+      </w:rPr>
+    </w:lvl>
+  </w:abstractNum>
+  <w:abstractNum w:abstractNumId="4" w15:restartNumberingAfterBreak="0">
+    <w:nsid w:val="480A6544"/>
+    <w:multiLevelType w:val="hybridMultilevel"/>
+    <w:tmpl w:val="36F01792"/>
+    <w:lvl w:ilvl="0" w:tplc="08090001">
+      <w:start w:val="1"/>
+      <w:numFmt w:val="bullet"/>
+      <w:lvlText w:val=""/>
+      <w:lvlJc w:val="left"/>
+      <w:pPr>
+        <w:ind w:left="501" w:hanging="360"/>
+      </w:pPr>
+      <w:rPr>
+        <w:rFonts w:ascii="Symbol" w:hAnsi="Symbol" w:hint="default"/>
+      </w:rPr>
+    </w:lvl>
+    <w:lvl w:ilvl="1" w:tplc="08090003">
+      <w:start w:val="1"/>
+      <w:numFmt w:val="bullet"/>
+      <w:lvlText w:val="o"/>
+      <w:lvlJc w:val="left"/>
+      <w:pPr>
+        <w:ind w:left="1221" w:hanging="360"/>
+      </w:pPr>
+      <w:rPr>
+        <w:rFonts w:ascii="Courier New" w:hAnsi="Courier New" w:cs="Courier New" w:hint="default"/>
+      </w:rPr>
+    </w:lvl>
+    <w:lvl w:ilvl="2" w:tplc="08090005" w:tentative="1">
+      <w:start w:val="1"/>
+      <w:numFmt w:val="bullet"/>
+      <w:lvlText w:val=""/>
+      <w:lvlJc w:val="left"/>
+      <w:pPr>
+        <w:ind w:left="1941" w:hanging="360"/>
+      </w:pPr>
+      <w:rPr>
+        <w:rFonts w:ascii="Wingdings" w:hAnsi="Wingdings" w:hint="default"/>
+      </w:rPr>
+    </w:lvl>
+    <w:lvl w:ilvl="3" w:tplc="08090001" w:tentative="1">
+      <w:start w:val="1"/>
+      <w:numFmt w:val="bullet"/>
+      <w:lvlText w:val=""/>
+      <w:lvlJc w:val="left"/>
+      <w:pPr>
+        <w:ind w:left="2661" w:hanging="360"/>
+      </w:pPr>
+      <w:rPr>
+        <w:rFonts w:ascii="Symbol" w:hAnsi="Symbol" w:hint="default"/>
+      </w:rPr>
+    </w:lvl>
+    <w:lvl w:ilvl="4" w:tplc="08090003" w:tentative="1">
+      <w:start w:val="1"/>
+      <w:numFmt w:val="bullet"/>
+      <w:lvlText w:val="o"/>
+      <w:lvlJc w:val="left"/>
+      <w:pPr>
+        <w:ind w:left="3381" w:hanging="360"/>
+      </w:pPr>
+      <w:rPr>
+        <w:rFonts w:ascii="Courier New" w:hAnsi="Courier New" w:cs="Courier New" w:hint="default"/>
+      </w:rPr>
+    </w:lvl>
+    <w:lvl w:ilvl="5" w:tplc="08090005" w:tentative="1">
+      <w:start w:val="1"/>
+      <w:numFmt w:val="bullet"/>
+      <w:lvlText w:val=""/>
+      <w:lvlJc w:val="left"/>
+      <w:pPr>
+        <w:ind w:left="4101" w:hanging="360"/>
+      </w:pPr>
+      <w:rPr>
+        <w:rFonts w:ascii="Wingdings" w:hAnsi="Wingdings" w:hint="default"/>
+      </w:rPr>
+    </w:lvl>
+    <w:lvl w:ilvl="6" w:tplc="08090001" w:tentative="1">
+      <w:start w:val="1"/>
+      <w:numFmt w:val="bullet"/>
+      <w:lvlText w:val=""/>
+      <w:lvlJc w:val="left"/>
+      <w:pPr>
+        <w:ind w:left="4821" w:hanging="360"/>
+      </w:pPr>
+      <w:rPr>
+        <w:rFonts w:ascii="Symbol" w:hAnsi="Symbol" w:hint="default"/>
+      </w:rPr>
+    </w:lvl>
+    <w:lvl w:ilvl="7" w:tplc="08090003" w:tentative="1">
+      <w:start w:val="1"/>
+      <w:numFmt w:val="bullet"/>
+      <w:lvlText w:val="o"/>
+      <w:lvlJc w:val="left"/>
+      <w:pPr>
+        <w:ind w:left="5541" w:hanging="360"/>
+      </w:pPr>
+      <w:rPr>
+        <w:rFonts w:ascii="Courier New" w:hAnsi="Courier New" w:cs="Courier New" w:hint="default"/>
+      </w:rPr>
+    </w:lvl>
+    <w:lvl w:ilvl="8" w:tplc="08090005" w:tentative="1">
+      <w:start w:val="1"/>
+      <w:numFmt w:val="bullet"/>
+      <w:lvlText w:val=""/>
+      <w:lvlJc w:val="left"/>
+      <w:pPr>
+        <w:ind w:left="6261" w:hanging="360"/>
+      </w:pPr>
+      <w:rPr>
+        <w:rFonts w:ascii="Wingdings" w:hAnsi="Wingdings" w:hint="default"/>
+      </w:rPr>
+    </w:lvl>
+  </w:abstractNum>
+  <w:abstractNum w:abstractNumId="5" w15:restartNumberingAfterBreak="0">
     <w:nsid w:val="4FE6610A"/>
     <w:multiLevelType w:val="hybridMultilevel"/>
     <w:tmpl w:val="3FEA4CD0"/>
@@ -16192,7 +15472,7 @@
       </w:pPr>
     </w:lvl>
   </w:abstractNum>
-  <w:abstractNum w:abstractNumId="3" w15:restartNumberingAfterBreak="0">
+  <w:abstractNum w:abstractNumId="6" w15:restartNumberingAfterBreak="0">
     <w:nsid w:val="54E77188"/>
     <w:multiLevelType w:val="hybridMultilevel"/>
     <w:tmpl w:val="71F41F12"/>
@@ -16283,7 +15563,7 @@
       </w:pPr>
     </w:lvl>
   </w:abstractNum>
-  <w:abstractNum w:abstractNumId="4" w15:restartNumberingAfterBreak="0">
+  <w:abstractNum w:abstractNumId="7" w15:restartNumberingAfterBreak="0">
     <w:nsid w:val="63057023"/>
     <w:multiLevelType w:val="hybridMultilevel"/>
     <w:tmpl w:val="C1489300"/>
@@ -16395,7 +15675,120 @@
       </w:rPr>
     </w:lvl>
   </w:abstractNum>
-  <w:abstractNum w:abstractNumId="5" w15:restartNumberingAfterBreak="0">
+  <w:abstractNum w:abstractNumId="8" w15:restartNumberingAfterBreak="0">
+    <w:nsid w:val="666A3843"/>
+    <w:multiLevelType w:val="hybridMultilevel"/>
+    <w:tmpl w:val="525E3144"/>
+    <w:lvl w:ilvl="0" w:tplc="08090001">
+      <w:start w:val="1"/>
+      <w:numFmt w:val="bullet"/>
+      <w:lvlText w:val=""/>
+      <w:lvlJc w:val="left"/>
+      <w:pPr>
+        <w:ind w:left="720" w:hanging="360"/>
+      </w:pPr>
+      <w:rPr>
+        <w:rFonts w:ascii="Symbol" w:hAnsi="Symbol" w:hint="default"/>
+      </w:rPr>
+    </w:lvl>
+    <w:lvl w:ilvl="1" w:tplc="08090003" w:tentative="1">
+      <w:start w:val="1"/>
+      <w:numFmt w:val="bullet"/>
+      <w:lvlText w:val="o"/>
+      <w:lvlJc w:val="left"/>
+      <w:pPr>
+        <w:ind w:left="1440" w:hanging="360"/>
+      </w:pPr>
+      <w:rPr>
+        <w:rFonts w:ascii="Courier New" w:hAnsi="Courier New" w:cs="Courier New" w:hint="default"/>
+      </w:rPr>
+    </w:lvl>
+    <w:lvl w:ilvl="2" w:tplc="08090005" w:tentative="1">
+      <w:start w:val="1"/>
+      <w:numFmt w:val="bullet"/>
+      <w:lvlText w:val=""/>
+      <w:lvlJc w:val="left"/>
+      <w:pPr>
+        <w:ind w:left="2160" w:hanging="360"/>
+      </w:pPr>
+      <w:rPr>
+        <w:rFonts w:ascii="Wingdings" w:hAnsi="Wingdings" w:hint="default"/>
+      </w:rPr>
+    </w:lvl>
+    <w:lvl w:ilvl="3" w:tplc="08090001" w:tentative="1">
+      <w:start w:val="1"/>
+      <w:numFmt w:val="bullet"/>
+      <w:lvlText w:val=""/>
+      <w:lvlJc w:val="left"/>
+      <w:pPr>
+        <w:ind w:left="2880" w:hanging="360"/>
+      </w:pPr>
+      <w:rPr>
+        <w:rFonts w:ascii="Symbol" w:hAnsi="Symbol" w:hint="default"/>
+      </w:rPr>
+    </w:lvl>
+    <w:lvl w:ilvl="4" w:tplc="08090003" w:tentative="1">
+      <w:start w:val="1"/>
+      <w:numFmt w:val="bullet"/>
+      <w:lvlText w:val="o"/>
+      <w:lvlJc w:val="left"/>
+      <w:pPr>
+        <w:ind w:left="3600" w:hanging="360"/>
+      </w:pPr>
+      <w:rPr>
+        <w:rFonts w:ascii="Courier New" w:hAnsi="Courier New" w:cs="Courier New" w:hint="default"/>
+      </w:rPr>
+    </w:lvl>
+    <w:lvl w:ilvl="5" w:tplc="08090005" w:tentative="1">
+      <w:start w:val="1"/>
+      <w:numFmt w:val="bullet"/>
+      <w:lvlText w:val=""/>
+      <w:lvlJc w:val="left"/>
+      <w:pPr>
+        <w:ind w:left="4320" w:hanging="360"/>
+      </w:pPr>
+      <w:rPr>
+        <w:rFonts w:ascii="Wingdings" w:hAnsi="Wingdings" w:hint="default"/>
+      </w:rPr>
+    </w:lvl>
+    <w:lvl w:ilvl="6" w:tplc="08090001" w:tentative="1">
+      <w:start w:val="1"/>
+      <w:numFmt w:val="bullet"/>
+      <w:lvlText w:val=""/>
+      <w:lvlJc w:val="left"/>
+      <w:pPr>
+        <w:ind w:left="5040" w:hanging="360"/>
+      </w:pPr>
+      <w:rPr>
+        <w:rFonts w:ascii="Symbol" w:hAnsi="Symbol" w:hint="default"/>
+      </w:rPr>
+    </w:lvl>
+    <w:lvl w:ilvl="7" w:tplc="08090003" w:tentative="1">
+      <w:start w:val="1"/>
+      <w:numFmt w:val="bullet"/>
+      <w:lvlText w:val="o"/>
+      <w:lvlJc w:val="left"/>
+      <w:pPr>
+        <w:ind w:left="5760" w:hanging="360"/>
+      </w:pPr>
+      <w:rPr>
+        <w:rFonts w:ascii="Courier New" w:hAnsi="Courier New" w:cs="Courier New" w:hint="default"/>
+      </w:rPr>
+    </w:lvl>
+    <w:lvl w:ilvl="8" w:tplc="08090005" w:tentative="1">
+      <w:start w:val="1"/>
+      <w:numFmt w:val="bullet"/>
+      <w:lvlText w:val=""/>
+      <w:lvlJc w:val="left"/>
+      <w:pPr>
+        <w:ind w:left="6480" w:hanging="360"/>
+      </w:pPr>
+      <w:rPr>
+        <w:rFonts w:ascii="Wingdings" w:hAnsi="Wingdings" w:hint="default"/>
+      </w:rPr>
+    </w:lvl>
+  </w:abstractNum>
+  <w:abstractNum w:abstractNumId="9" w15:restartNumberingAfterBreak="0">
     <w:nsid w:val="6A476CCD"/>
     <w:multiLevelType w:val="hybridMultilevel"/>
     <w:tmpl w:val="7A024366"/>
@@ -16481,7 +15874,7 @@
       </w:pPr>
     </w:lvl>
   </w:abstractNum>
-  <w:abstractNum w:abstractNumId="6" w15:restartNumberingAfterBreak="0">
+  <w:abstractNum w:abstractNumId="10" w15:restartNumberingAfterBreak="0">
     <w:nsid w:val="72C40EFB"/>
     <w:multiLevelType w:val="hybridMultilevel"/>
     <w:tmpl w:val="BC76971A"/>
@@ -16594,25 +15987,37 @@
     </w:lvl>
   </w:abstractNum>
   <w:num w:numId="1" w16cid:durableId="780807667">
-    <w:abstractNumId w:val="4"/>
+    <w:abstractNumId w:val="7"/>
   </w:num>
   <w:num w:numId="2" w16cid:durableId="1317101396">
+    <w:abstractNumId w:val="10"/>
+  </w:num>
+  <w:num w:numId="3" w16cid:durableId="1744141220">
+    <w:abstractNumId w:val="1"/>
+  </w:num>
+  <w:num w:numId="4" w16cid:durableId="802502641">
+    <w:abstractNumId w:val="5"/>
+  </w:num>
+  <w:num w:numId="5" w16cid:durableId="228686675">
+    <w:abstractNumId w:val="9"/>
+  </w:num>
+  <w:num w:numId="6" w16cid:durableId="132916888">
     <w:abstractNumId w:val="6"/>
   </w:num>
-  <w:num w:numId="3" w16cid:durableId="1744141220">
+  <w:num w:numId="7" w16cid:durableId="2020429086">
+    <w:abstractNumId w:val="2"/>
+  </w:num>
+  <w:num w:numId="8" w16cid:durableId="1427730515">
+    <w:abstractNumId w:val="8"/>
+  </w:num>
+  <w:num w:numId="9" w16cid:durableId="73017351">
+    <w:abstractNumId w:val="3"/>
+  </w:num>
+  <w:num w:numId="10" w16cid:durableId="419253996">
     <w:abstractNumId w:val="0"/>
   </w:num>
-  <w:num w:numId="4" w16cid:durableId="802502641">
-    <w:abstractNumId w:val="2"/>
-  </w:num>
-  <w:num w:numId="5" w16cid:durableId="228686675">
-    <w:abstractNumId w:val="5"/>
-  </w:num>
-  <w:num w:numId="6" w16cid:durableId="132916888">
-    <w:abstractNumId w:val="3"/>
-  </w:num>
-  <w:num w:numId="7" w16cid:durableId="2020429086">
-    <w:abstractNumId w:val="1"/>
+  <w:num w:numId="11" w16cid:durableId="1199587637">
+    <w:abstractNumId w:val="4"/>
   </w:num>
 </w:numbering>
 </file>

--- a/CSC7082Report-pmarley-13404067.docx
+++ b/CSC7082Report-pmarley-13404067.docx
@@ -435,7 +435,15 @@
       </w:r>
       <w:proofErr w:type="spellEnd"/>
       <w:r>
-        <w:t xml:space="preserve"> 1:1, 1:N, N:M etc</w:t>
+        <w:t xml:space="preserve"> 1:1, </w:t>
+      </w:r>
+      <w:proofErr w:type="gramStart"/>
+      <w:r>
+        <w:t>1:N</w:t>
+      </w:r>
+      <w:proofErr w:type="gramEnd"/>
+      <w:r>
+        <w:t>, N:M etc</w:t>
       </w:r>
     </w:p>
     <w:p>
@@ -512,8 +520,13 @@
         </w:numPr>
       </w:pPr>
       <w:r>
-        <w:t>Micro ones aren’t really necessary</w:t>
-      </w:r>
+        <w:t xml:space="preserve">Micro ones aren’t </w:t>
+      </w:r>
+      <w:proofErr w:type="gramStart"/>
+      <w:r>
+        <w:t>really necessary</w:t>
+      </w:r>
+      <w:proofErr w:type="gramEnd"/>
     </w:p>
     <w:p>
       <w:pPr>
@@ -915,7 +928,13 @@
         <w:t xml:space="preserve"> relational </w:t>
       </w:r>
       <w:r>
-        <w:t>database that mirrors it’s functionality</w:t>
+        <w:t xml:space="preserve">database that mirrors </w:t>
+      </w:r>
+      <w:r>
+        <w:t>its</w:t>
+      </w:r>
+      <w:r>
+        <w:t xml:space="preserve"> functionality</w:t>
       </w:r>
       <w:r>
         <w:t>.</w:t>
@@ -933,13 +952,13 @@
         <w:t xml:space="preserve"> and</w:t>
       </w:r>
       <w:r>
-        <w:t xml:space="preserve"> was developed iteratively over many years</w:t>
-      </w:r>
-      <w:r>
-        <w:t>,</w:t>
-      </w:r>
-      <w:r>
-        <w:t xml:space="preserve"> and contains much functionality that would not be possible </w:t>
+        <w:t xml:space="preserve"> was developed iteratively over many </w:t>
+      </w:r>
+      <w:r>
+        <w:t>years and</w:t>
+      </w:r>
+      <w:r>
+        <w:t xml:space="preserve"> contains much functionality that would not be possible </w:t>
       </w:r>
       <w:r>
         <w:t xml:space="preserve">to recreate </w:t>
@@ -1087,7 +1106,15 @@
     </w:p>
     <w:p>
       <w:r>
-        <w:t>The database is to serve the data storage needs of all these use cases, and additionally to store all data visible on the in scope sections of the website, which are discussed below.</w:t>
+        <w:t xml:space="preserve">The database is to serve the data storage needs of all these use cases, and additionally to store all data visible on the </w:t>
+      </w:r>
+      <w:proofErr w:type="gramStart"/>
+      <w:r>
+        <w:t>in scope</w:t>
+      </w:r>
+      <w:proofErr w:type="gramEnd"/>
+      <w:r>
+        <w:t xml:space="preserve"> sections of the website, which are discussed below.</w:t>
       </w:r>
     </w:p>
     <w:p>
@@ -1600,10 +1627,18 @@
         <w:t>top-level</w:t>
       </w:r>
       <w:r>
-        <w:t xml:space="preserve"> domains Jet2Holiday instances may reside in</w:t>
-      </w:r>
-      <w:r>
-        <w:t>, but could find none</w:t>
+        <w:t xml:space="preserve"> domains Jet2Holiday instances may reside </w:t>
+      </w:r>
+      <w:proofErr w:type="gramStart"/>
+      <w:r>
+        <w:t>in</w:t>
+      </w:r>
+      <w:r>
+        <w:t>, but</w:t>
+      </w:r>
+      <w:proofErr w:type="gramEnd"/>
+      <w:r>
+        <w:t xml:space="preserve"> could find none</w:t>
       </w:r>
       <w:r>
         <w:t xml:space="preserve">. </w:t>
@@ -1742,7 +1777,15 @@
                               </w:r>
                             </w:fldSimple>
                             <w:r>
-                              <w:t xml:space="preserve"> 1:N relationship chain from currency to region</w:t>
+                              <w:t xml:space="preserve"> </w:t>
+                            </w:r>
+                            <w:proofErr w:type="gramStart"/>
+                            <w:r>
+                              <w:t>1:N</w:t>
+                            </w:r>
+                            <w:proofErr w:type="gramEnd"/>
+                            <w:r>
+                              <w:t xml:space="preserve"> relationship chain from currency to region</w:t>
                             </w:r>
                           </w:p>
                         </w:txbxContent>
@@ -1939,7 +1982,15 @@
         <w:t xml:space="preserve">, </w:t>
       </w:r>
       <w:r>
-        <w:t xml:space="preserve">which are then accessible via a chain of 1:N relationships </w:t>
+        <w:t xml:space="preserve">which are then accessible via a chain of </w:t>
+      </w:r>
+      <w:proofErr w:type="gramStart"/>
+      <w:r>
+        <w:t>1:N</w:t>
+      </w:r>
+      <w:proofErr w:type="gramEnd"/>
+      <w:r>
+        <w:t xml:space="preserve"> relationships </w:t>
       </w:r>
       <w:r>
         <w:t xml:space="preserve">from </w:t>
@@ -2023,10 +2074,18 @@
         <w:t xml:space="preserve"> describes </w:t>
       </w:r>
       <w:r>
-        <w:t>our entity-relationship model</w:t>
-      </w:r>
-      <w:r>
-        <w:t>, however</w:t>
+        <w:t xml:space="preserve">our entity-relationship </w:t>
+      </w:r>
+      <w:proofErr w:type="gramStart"/>
+      <w:r>
+        <w:t>model</w:t>
+      </w:r>
+      <w:r>
+        <w:t>,</w:t>
+      </w:r>
+      <w:proofErr w:type="gramEnd"/>
+      <w:r>
+        <w:t xml:space="preserve"> however</w:t>
       </w:r>
       <w:r>
         <w:t xml:space="preserve"> </w:t>
@@ -2238,8 +2297,16 @@
         <w:rPr>
           <w:u w:val="single"/>
         </w:rPr>
-        <w:t>, Board Basis</w:t>
-      </w:r>
+        <w:t xml:space="preserve">, Board </w:t>
+      </w:r>
+      <w:proofErr w:type="gramStart"/>
+      <w:r>
+        <w:rPr>
+          <w:u w:val="single"/>
+        </w:rPr>
+        <w:t>Basis</w:t>
+      </w:r>
+      <w:proofErr w:type="gramEnd"/>
       <w:r>
         <w:rPr>
           <w:u w:val="single"/>
@@ -2496,7 +2563,15 @@
       </w:r>
       <w:proofErr w:type="spellEnd"/>
       <w:r>
-        <w:t xml:space="preserve"> primary key in a 1:N relationship. This allows the board basis to be used across multiple hotels, with each hotel implementing its own pricing for each board basis.</w:t>
+        <w:t xml:space="preserve"> primary key in a </w:t>
+      </w:r>
+      <w:proofErr w:type="gramStart"/>
+      <w:r>
+        <w:t>1:N</w:t>
+      </w:r>
+      <w:proofErr w:type="gramEnd"/>
+      <w:r>
+        <w:t xml:space="preserve"> relationship. This allows the board basis to be used across multiple hotels, with each hotel implementing its own pricing for each board basis.</w:t>
       </w:r>
     </w:p>
     <w:p>
@@ -2897,7 +2972,15 @@
         <w:t>Card Holder Data</w:t>
       </w:r>
       <w:r>
-        <w:t xml:space="preserve"> by PCI SSC policies and may be stored, if they are encrypted in line with their requirements. Our encryption method falls short of the stringent guidelines of PCI SSC, in that they are to be stored using </w:t>
+        <w:t xml:space="preserve"> by PCI SSC policies and may be </w:t>
+      </w:r>
+      <w:proofErr w:type="gramStart"/>
+      <w:r>
+        <w:t>stored, if</w:t>
+      </w:r>
+      <w:proofErr w:type="gramEnd"/>
+      <w:r>
+        <w:t xml:space="preserve"> they are encrypted in line with their requirements. Our encryption method falls short of the stringent guidelines of PCI SSC, in that they are to be stored using </w:t>
       </w:r>
       <w:r>
         <w:rPr>
@@ -2935,8 +3018,13 @@
         <w:t xml:space="preserve"> such as the cards CVV number. As per PCI SSC policies and procedures these</w:t>
       </w:r>
       <w:r>
-        <w:t xml:space="preserve"> may be used to authenticate the payment card, but</w:t>
-      </w:r>
+        <w:t xml:space="preserve"> may be used to authenticate the payment </w:t>
+      </w:r>
+      <w:proofErr w:type="gramStart"/>
+      <w:r>
+        <w:t>card, but</w:t>
+      </w:r>
+      <w:proofErr w:type="gramEnd"/>
       <w:r>
         <w:t xml:space="preserve"> </w:t>
       </w:r>
@@ -3008,12 +3096,17 @@
         <w:t xml:space="preserve"> entity</w:t>
       </w:r>
       <w:r>
-        <w:t xml:space="preserve"> violates </w:t>
+        <w:t xml:space="preserve"> </w:t>
+      </w:r>
+      <w:proofErr w:type="gramStart"/>
+      <w:r>
+        <w:t xml:space="preserve">violates </w:t>
       </w:r>
       <w:r>
         <w:t>.</w:t>
       </w:r>
       <w:commentRangeEnd w:id="2"/>
+      <w:proofErr w:type="gramEnd"/>
       <w:r>
         <w:rPr>
           <w:rStyle w:val="CommentReference"/>
@@ -3094,7 +3187,15 @@
         <w:t>f</w:t>
       </w:r>
       <w:r>
-        <w:t xml:space="preserve">or example if a </w:t>
+        <w:t xml:space="preserve">or </w:t>
+      </w:r>
+      <w:proofErr w:type="gramStart"/>
+      <w:r>
+        <w:t>example</w:t>
+      </w:r>
+      <w:proofErr w:type="gramEnd"/>
+      <w:r>
+        <w:t xml:space="preserve"> if a </w:t>
       </w:r>
       <w:r>
         <w:rPr>
@@ -3350,7 +3451,15 @@
         </mc:AlternateContent>
       </w:r>
       <w:r>
-        <w:t xml:space="preserve">It does not adequately describe the set of relationships between the geographic entities </w:t>
+        <w:t xml:space="preserve">It does not adequately describe the set of relationships between the geographic </w:t>
+      </w:r>
+      <w:proofErr w:type="gramStart"/>
+      <w:r>
+        <w:t>entities</w:t>
+      </w:r>
+      <w:proofErr w:type="gramEnd"/>
+      <w:r>
+        <w:t xml:space="preserve"> </w:t>
       </w:r>
       <w:r>
         <w:rPr>
@@ -3785,12 +3894,21 @@
         </w:rPr>
         <w:t>_</w:t>
       </w:r>
+      <w:proofErr w:type="gramStart"/>
       <w:r>
         <w:rPr>
           <w:sz w:val="12"/>
           <w:szCs w:val="12"/>
         </w:rPr>
-        <w:t xml:space="preserve">type  + board_type// room_type_facility +  room_type // hotel_facility + </w:t>
+        <w:t>type  +</w:t>
+      </w:r>
+      <w:proofErr w:type="gramEnd"/>
+      <w:r>
+        <w:rPr>
+          <w:sz w:val="12"/>
+          <w:szCs w:val="12"/>
+        </w:rPr>
+        <w:t xml:space="preserve"> board_type// room_type_facility +  room_type // hotel_facility + </w:t>
       </w:r>
       <w:proofErr w:type="spellStart"/>
       <w:r>
@@ -4268,19 +4386,15 @@
         <w:t>f</w:t>
       </w:r>
       <w:r>
-        <w:t>ree</w:t>
-      </w:r>
-      <w:r>
-        <w:t>d</w:t>
-      </w:r>
-      <w:r>
-        <w:t xml:space="preserve"> the collection of relations from undesirable insertion,</w:t>
-      </w:r>
-      <w:r>
-        <w:t xml:space="preserve"> </w:t>
-      </w:r>
-      <w:r>
-        <w:t>update and deletion dependencies</w:t>
+        <w:t xml:space="preserve">reed the collection of relations from undesirable insertion, </w:t>
+      </w:r>
+      <w:proofErr w:type="gramStart"/>
+      <w:r>
+        <w:t>update</w:t>
+      </w:r>
+      <w:proofErr w:type="gramEnd"/>
+      <w:r>
+        <w:t xml:space="preserve"> and deletion dependencies</w:t>
       </w:r>
       <w:r>
         <w:t>, for example:</w:t>
@@ -4350,10 +4464,7 @@
         </w:numPr>
       </w:pPr>
       <w:r>
-        <w:t xml:space="preserve"> and made</w:t>
-      </w:r>
-      <w:r>
-        <w:t xml:space="preserve"> the relational model more informative to users</w:t>
+        <w:t xml:space="preserve"> and made the relational model more informative to users</w:t>
       </w:r>
     </w:p>
     <w:p>
@@ -4513,6 +4624,7 @@
       <w:r>
         <w:t xml:space="preserve"> of type </w:t>
       </w:r>
+      <w:proofErr w:type="gramStart"/>
       <w:r>
         <w:rPr>
           <w:rStyle w:val="codeChar"/>
@@ -4523,7 +4635,14 @@
         <w:rPr>
           <w:rStyle w:val="codeChar"/>
         </w:rPr>
-        <w:t>(11)</w:t>
+        <w:t>(</w:t>
+      </w:r>
+      <w:proofErr w:type="gramEnd"/>
+      <w:r>
+        <w:rPr>
+          <w:rStyle w:val="codeChar"/>
+        </w:rPr>
+        <w:t>11)</w:t>
       </w:r>
       <w:r>
         <w:t xml:space="preserve"> used to uniquely identify each record in a table by means of </w:t>
@@ -5040,7 +5159,21 @@
         <w:rPr>
           <w:rStyle w:val="codeChar"/>
         </w:rPr>
-        <w:t>non-null bit(1)</w:t>
+        <w:t xml:space="preserve">non-null </w:t>
+      </w:r>
+      <w:proofErr w:type="gramStart"/>
+      <w:r>
+        <w:rPr>
+          <w:rStyle w:val="codeChar"/>
+        </w:rPr>
+        <w:t>bit(</w:t>
+      </w:r>
+      <w:proofErr w:type="gramEnd"/>
+      <w:r>
+        <w:rPr>
+          <w:rStyle w:val="codeChar"/>
+        </w:rPr>
+        <w:t>1)</w:t>
       </w:r>
       <w:r>
         <w:t xml:space="preserve"> </w:t>
@@ -5064,7 +5197,21 @@
         <w:rPr>
           <w:rStyle w:val="codeChar"/>
         </w:rPr>
-        <w:t>boolean/ non-null bit(1) star_rating_plus</w:t>
+        <w:t xml:space="preserve">boolean/ non-null </w:t>
+      </w:r>
+      <w:proofErr w:type="gramStart"/>
+      <w:r>
+        <w:rPr>
+          <w:rStyle w:val="codeChar"/>
+        </w:rPr>
+        <w:t>bit(</w:t>
+      </w:r>
+      <w:proofErr w:type="gramEnd"/>
+      <w:r>
+        <w:rPr>
+          <w:rStyle w:val="codeChar"/>
+        </w:rPr>
+        <w:t>1) star_rating_plus</w:t>
       </w:r>
       <w:r>
         <w:t xml:space="preserve"> value. Initially I intended to </w:t>
@@ -5152,7 +5299,29 @@
           <w:u w:val="single"/>
         </w:rPr>
         <w:lastRenderedPageBreak/>
-        <w:t>APPENDIX 1 : QUERIES</w:t>
+        <w:t xml:space="preserve">APPENDIX </w:t>
+      </w:r>
+      <w:proofErr w:type="gramStart"/>
+      <w:r>
+        <w:rPr>
+          <w:b/>
+          <w:bCs/>
+          <w:sz w:val="36"/>
+          <w:szCs w:val="36"/>
+          <w:u w:val="single"/>
+        </w:rPr>
+        <w:t>1 :</w:t>
+      </w:r>
+      <w:proofErr w:type="gramEnd"/>
+      <w:r>
+        <w:rPr>
+          <w:b/>
+          <w:bCs/>
+          <w:sz w:val="36"/>
+          <w:szCs w:val="36"/>
+          <w:u w:val="single"/>
+        </w:rPr>
+        <w:t xml:space="preserve"> QUERIES</w:t>
       </w:r>
     </w:p>
     <w:p>
@@ -5406,7 +5575,18 @@
           <w:szCs w:val="18"/>
           <w:lang w:eastAsia="en-GB"/>
         </w:rPr>
-        <w:t>'Spanish Hotel 1'</w:t>
+        <w:t>'Spanish Hotel 1</w:t>
+      </w:r>
+      <w:proofErr w:type="gramStart"/>
+      <w:r>
+        <w:rPr>
+          <w:rFonts w:ascii="Consolas" w:eastAsia="Times New Roman" w:hAnsi="Consolas" w:cs="Fira Code"/>
+          <w:color w:val="A31515"/>
+          <w:sz w:val="18"/>
+          <w:szCs w:val="18"/>
+          <w:lang w:eastAsia="en-GB"/>
+        </w:rPr>
+        <w:t>'</w:t>
       </w:r>
       <w:r>
         <w:rPr>
@@ -5418,6 +5598,7 @@
         </w:rPr>
         <w:t>;</w:t>
       </w:r>
+      <w:proofErr w:type="gramEnd"/>
     </w:p>
     <w:p>
       <w:pPr>
@@ -5488,15 +5669,27 @@
         <w:t xml:space="preserve">  </w:t>
       </w:r>
       <w:proofErr w:type="spellStart"/>
-      <w:r>
-        <w:rPr>
-          <w:rFonts w:ascii="Consolas" w:eastAsia="Times New Roman" w:hAnsi="Consolas" w:cs="Fira Code"/>
-          <w:color w:val="000000"/>
-          <w:sz w:val="18"/>
-          <w:szCs w:val="18"/>
-          <w:lang w:eastAsia="en-GB"/>
-        </w:rPr>
-        <w:t>hotel.hotel_name</w:t>
+      <w:proofErr w:type="gramStart"/>
+      <w:r>
+        <w:rPr>
+          <w:rFonts w:ascii="Consolas" w:eastAsia="Times New Roman" w:hAnsi="Consolas" w:cs="Fira Code"/>
+          <w:color w:val="000000"/>
+          <w:sz w:val="18"/>
+          <w:szCs w:val="18"/>
+          <w:lang w:eastAsia="en-GB"/>
+        </w:rPr>
+        <w:t>hotel.hotel</w:t>
+      </w:r>
+      <w:proofErr w:type="gramEnd"/>
+      <w:r>
+        <w:rPr>
+          <w:rFonts w:ascii="Consolas" w:eastAsia="Times New Roman" w:hAnsi="Consolas" w:cs="Fira Code"/>
+          <w:color w:val="000000"/>
+          <w:sz w:val="18"/>
+          <w:szCs w:val="18"/>
+          <w:lang w:eastAsia="en-GB"/>
+        </w:rPr>
+        <w:t>_name</w:t>
       </w:r>
       <w:proofErr w:type="spellEnd"/>
       <w:r>
@@ -5575,15 +5768,27 @@
         <w:t xml:space="preserve">    </w:t>
       </w:r>
       <w:proofErr w:type="spellStart"/>
-      <w:r>
-        <w:rPr>
-          <w:rFonts w:ascii="Consolas" w:eastAsia="Times New Roman" w:hAnsi="Consolas" w:cs="Fira Code"/>
-          <w:color w:val="000000"/>
-          <w:sz w:val="18"/>
-          <w:szCs w:val="18"/>
-          <w:lang w:eastAsia="en-GB"/>
-        </w:rPr>
-        <w:t>region.region_name</w:t>
+      <w:proofErr w:type="gramStart"/>
+      <w:r>
+        <w:rPr>
+          <w:rFonts w:ascii="Consolas" w:eastAsia="Times New Roman" w:hAnsi="Consolas" w:cs="Fira Code"/>
+          <w:color w:val="000000"/>
+          <w:sz w:val="18"/>
+          <w:szCs w:val="18"/>
+          <w:lang w:eastAsia="en-GB"/>
+        </w:rPr>
+        <w:t>region.region</w:t>
+      </w:r>
+      <w:proofErr w:type="gramEnd"/>
+      <w:r>
+        <w:rPr>
+          <w:rFonts w:ascii="Consolas" w:eastAsia="Times New Roman" w:hAnsi="Consolas" w:cs="Fira Code"/>
+          <w:color w:val="000000"/>
+          <w:sz w:val="18"/>
+          <w:szCs w:val="18"/>
+          <w:lang w:eastAsia="en-GB"/>
+        </w:rPr>
+        <w:t>_name</w:t>
       </w:r>
       <w:proofErr w:type="spellEnd"/>
       <w:r>
@@ -5662,15 +5867,27 @@
         <w:t xml:space="preserve">    </w:t>
       </w:r>
       <w:proofErr w:type="spellStart"/>
-      <w:r>
-        <w:rPr>
-          <w:rFonts w:ascii="Consolas" w:eastAsia="Times New Roman" w:hAnsi="Consolas" w:cs="Fira Code"/>
-          <w:color w:val="000000"/>
-          <w:sz w:val="18"/>
-          <w:szCs w:val="18"/>
-          <w:lang w:eastAsia="en-GB"/>
-        </w:rPr>
-        <w:t>resort.resort_name</w:t>
+      <w:proofErr w:type="gramStart"/>
+      <w:r>
+        <w:rPr>
+          <w:rFonts w:ascii="Consolas" w:eastAsia="Times New Roman" w:hAnsi="Consolas" w:cs="Fira Code"/>
+          <w:color w:val="000000"/>
+          <w:sz w:val="18"/>
+          <w:szCs w:val="18"/>
+          <w:lang w:eastAsia="en-GB"/>
+        </w:rPr>
+        <w:t>resort.resort</w:t>
+      </w:r>
+      <w:proofErr w:type="gramEnd"/>
+      <w:r>
+        <w:rPr>
+          <w:rFonts w:ascii="Consolas" w:eastAsia="Times New Roman" w:hAnsi="Consolas" w:cs="Fira Code"/>
+          <w:color w:val="000000"/>
+          <w:sz w:val="18"/>
+          <w:szCs w:val="18"/>
+          <w:lang w:eastAsia="en-GB"/>
+        </w:rPr>
+        <w:t>_name</w:t>
       </w:r>
       <w:proofErr w:type="spellEnd"/>
       <w:r>
@@ -5757,7 +5974,29 @@
           <w:szCs w:val="18"/>
           <w:lang w:eastAsia="en-GB"/>
         </w:rPr>
-        <w:t>star_rating.star_rating</w:t>
+        <w:t>star_</w:t>
+      </w:r>
+      <w:proofErr w:type="gramStart"/>
+      <w:r>
+        <w:rPr>
+          <w:rFonts w:ascii="Consolas" w:eastAsia="Times New Roman" w:hAnsi="Consolas" w:cs="Fira Code"/>
+          <w:color w:val="000000"/>
+          <w:sz w:val="18"/>
+          <w:szCs w:val="18"/>
+          <w:lang w:eastAsia="en-GB"/>
+        </w:rPr>
+        <w:t>rating.star</w:t>
+      </w:r>
+      <w:proofErr w:type="gramEnd"/>
+      <w:r>
+        <w:rPr>
+          <w:rFonts w:ascii="Consolas" w:eastAsia="Times New Roman" w:hAnsi="Consolas" w:cs="Fira Code"/>
+          <w:color w:val="000000"/>
+          <w:sz w:val="18"/>
+          <w:szCs w:val="18"/>
+          <w:lang w:eastAsia="en-GB"/>
+        </w:rPr>
+        <w:t>_rating</w:t>
       </w:r>
       <w:proofErr w:type="spellEnd"/>
       <w:r>
@@ -5844,7 +6083,29 @@
           <w:szCs w:val="18"/>
           <w:lang w:eastAsia="en-GB"/>
         </w:rPr>
-        <w:t>star_rating.star_rating_plus</w:t>
+        <w:t>star_</w:t>
+      </w:r>
+      <w:proofErr w:type="gramStart"/>
+      <w:r>
+        <w:rPr>
+          <w:rFonts w:ascii="Consolas" w:eastAsia="Times New Roman" w:hAnsi="Consolas" w:cs="Fira Code"/>
+          <w:color w:val="000000"/>
+          <w:sz w:val="18"/>
+          <w:szCs w:val="18"/>
+          <w:lang w:eastAsia="en-GB"/>
+        </w:rPr>
+        <w:t>rating.star</w:t>
+      </w:r>
+      <w:proofErr w:type="gramEnd"/>
+      <w:r>
+        <w:rPr>
+          <w:rFonts w:ascii="Consolas" w:eastAsia="Times New Roman" w:hAnsi="Consolas" w:cs="Fira Code"/>
+          <w:color w:val="000000"/>
+          <w:sz w:val="18"/>
+          <w:szCs w:val="18"/>
+          <w:lang w:eastAsia="en-GB"/>
+        </w:rPr>
+        <w:t>_rating_plus</w:t>
       </w:r>
       <w:proofErr w:type="spellEnd"/>
       <w:r>
@@ -5942,6 +6203,7 @@
         </w:rPr>
         <w:t>(</w:t>
       </w:r>
+      <w:proofErr w:type="gramStart"/>
       <w:r>
         <w:rPr>
           <w:rFonts w:ascii="Consolas" w:eastAsia="Times New Roman" w:hAnsi="Consolas" w:cs="Fira Code"/>
@@ -5963,6 +6225,7 @@
         <w:t>(</w:t>
       </w:r>
       <w:proofErr w:type="spellStart"/>
+      <w:proofErr w:type="gramEnd"/>
       <w:r>
         <w:rPr>
           <w:rFonts w:ascii="Consolas" w:eastAsia="Times New Roman" w:hAnsi="Consolas" w:cs="Fira Code"/>
@@ -6171,6 +6434,7 @@
         </w:rPr>
         <w:t xml:space="preserve">    </w:t>
       </w:r>
+      <w:proofErr w:type="gramStart"/>
       <w:r>
         <w:rPr>
           <w:rFonts w:ascii="Consolas" w:eastAsia="Times New Roman" w:hAnsi="Consolas" w:cs="Fira Code"/>
@@ -6191,6 +6455,7 @@
         </w:rPr>
         <w:t>(</w:t>
       </w:r>
+      <w:proofErr w:type="gramEnd"/>
       <w:r>
         <w:rPr>
           <w:rFonts w:ascii="Consolas" w:eastAsia="Times New Roman" w:hAnsi="Consolas" w:cs="Fira Code"/>
@@ -6352,15 +6617,27 @@
         <w:t xml:space="preserve"> </w:t>
       </w:r>
       <w:proofErr w:type="spellStart"/>
-      <w:r>
-        <w:rPr>
-          <w:rFonts w:ascii="Consolas" w:eastAsia="Times New Roman" w:hAnsi="Consolas" w:cs="Fira Code"/>
-          <w:color w:val="000000"/>
-          <w:sz w:val="18"/>
-          <w:szCs w:val="18"/>
-          <w:lang w:eastAsia="en-GB"/>
-        </w:rPr>
-        <w:t>resort.resort_id</w:t>
+      <w:proofErr w:type="gramStart"/>
+      <w:r>
+        <w:rPr>
+          <w:rFonts w:ascii="Consolas" w:eastAsia="Times New Roman" w:hAnsi="Consolas" w:cs="Fira Code"/>
+          <w:color w:val="000000"/>
+          <w:sz w:val="18"/>
+          <w:szCs w:val="18"/>
+          <w:lang w:eastAsia="en-GB"/>
+        </w:rPr>
+        <w:t>resort.resort</w:t>
+      </w:r>
+      <w:proofErr w:type="gramEnd"/>
+      <w:r>
+        <w:rPr>
+          <w:rFonts w:ascii="Consolas" w:eastAsia="Times New Roman" w:hAnsi="Consolas" w:cs="Fira Code"/>
+          <w:color w:val="000000"/>
+          <w:sz w:val="18"/>
+          <w:szCs w:val="18"/>
+          <w:lang w:eastAsia="en-GB"/>
+        </w:rPr>
+        <w:t>_id</w:t>
       </w:r>
       <w:proofErr w:type="spellEnd"/>
       <w:r>
@@ -6439,15 +6716,27 @@
         <w:t xml:space="preserve"> </w:t>
       </w:r>
       <w:proofErr w:type="spellStart"/>
-      <w:r>
-        <w:rPr>
-          <w:rFonts w:ascii="Consolas" w:eastAsia="Times New Roman" w:hAnsi="Consolas" w:cs="Fira Code"/>
-          <w:color w:val="000000"/>
-          <w:sz w:val="18"/>
-          <w:szCs w:val="18"/>
-          <w:lang w:eastAsia="en-GB"/>
-        </w:rPr>
-        <w:t>region.region_id</w:t>
+      <w:proofErr w:type="gramStart"/>
+      <w:r>
+        <w:rPr>
+          <w:rFonts w:ascii="Consolas" w:eastAsia="Times New Roman" w:hAnsi="Consolas" w:cs="Fira Code"/>
+          <w:color w:val="000000"/>
+          <w:sz w:val="18"/>
+          <w:szCs w:val="18"/>
+          <w:lang w:eastAsia="en-GB"/>
+        </w:rPr>
+        <w:t>region.region</w:t>
+      </w:r>
+      <w:proofErr w:type="gramEnd"/>
+      <w:r>
+        <w:rPr>
+          <w:rFonts w:ascii="Consolas" w:eastAsia="Times New Roman" w:hAnsi="Consolas" w:cs="Fira Code"/>
+          <w:color w:val="000000"/>
+          <w:sz w:val="18"/>
+          <w:szCs w:val="18"/>
+          <w:lang w:eastAsia="en-GB"/>
+        </w:rPr>
+        <w:t>_id</w:t>
       </w:r>
       <w:proofErr w:type="spellEnd"/>
       <w:r>
@@ -6534,7 +6823,29 @@
           <w:szCs w:val="18"/>
           <w:lang w:eastAsia="en-GB"/>
         </w:rPr>
-        <w:t>star_rating.star_rating_id</w:t>
+        <w:t>star_</w:t>
+      </w:r>
+      <w:proofErr w:type="gramStart"/>
+      <w:r>
+        <w:rPr>
+          <w:rFonts w:ascii="Consolas" w:eastAsia="Times New Roman" w:hAnsi="Consolas" w:cs="Fira Code"/>
+          <w:color w:val="000000"/>
+          <w:sz w:val="18"/>
+          <w:szCs w:val="18"/>
+          <w:lang w:eastAsia="en-GB"/>
+        </w:rPr>
+        <w:t>rating.star</w:t>
+      </w:r>
+      <w:proofErr w:type="gramEnd"/>
+      <w:r>
+        <w:rPr>
+          <w:rFonts w:ascii="Consolas" w:eastAsia="Times New Roman" w:hAnsi="Consolas" w:cs="Fira Code"/>
+          <w:color w:val="000000"/>
+          <w:sz w:val="18"/>
+          <w:szCs w:val="18"/>
+          <w:lang w:eastAsia="en-GB"/>
+        </w:rPr>
+        <w:t>_rating_id</w:t>
       </w:r>
       <w:proofErr w:type="spellEnd"/>
       <w:r>
@@ -6621,7 +6932,29 @@
           <w:szCs w:val="18"/>
           <w:lang w:eastAsia="en-GB"/>
         </w:rPr>
-        <w:t>room_type.room_type_hotel_id</w:t>
+        <w:t>room_</w:t>
+      </w:r>
+      <w:proofErr w:type="gramStart"/>
+      <w:r>
+        <w:rPr>
+          <w:rFonts w:ascii="Consolas" w:eastAsia="Times New Roman" w:hAnsi="Consolas" w:cs="Fira Code"/>
+          <w:color w:val="000000"/>
+          <w:sz w:val="18"/>
+          <w:szCs w:val="18"/>
+          <w:lang w:eastAsia="en-GB"/>
+        </w:rPr>
+        <w:t>type.room</w:t>
+      </w:r>
+      <w:proofErr w:type="gramEnd"/>
+      <w:r>
+        <w:rPr>
+          <w:rFonts w:ascii="Consolas" w:eastAsia="Times New Roman" w:hAnsi="Consolas" w:cs="Fira Code"/>
+          <w:color w:val="000000"/>
+          <w:sz w:val="18"/>
+          <w:szCs w:val="18"/>
+          <w:lang w:eastAsia="en-GB"/>
+        </w:rPr>
+        <w:t>_type_hotel_id</w:t>
       </w:r>
       <w:proofErr w:type="spellEnd"/>
       <w:r>
@@ -6730,7 +7063,29 @@
           <w:szCs w:val="18"/>
           <w:lang w:eastAsia="en-GB"/>
         </w:rPr>
-        <w:t>room_booking.room_booking_room_type_id</w:t>
+        <w:t>room_</w:t>
+      </w:r>
+      <w:proofErr w:type="gramStart"/>
+      <w:r>
+        <w:rPr>
+          <w:rFonts w:ascii="Consolas" w:eastAsia="Times New Roman" w:hAnsi="Consolas" w:cs="Fira Code"/>
+          <w:color w:val="000000"/>
+          <w:sz w:val="18"/>
+          <w:szCs w:val="18"/>
+          <w:lang w:eastAsia="en-GB"/>
+        </w:rPr>
+        <w:t>booking.room</w:t>
+      </w:r>
+      <w:proofErr w:type="gramEnd"/>
+      <w:r>
+        <w:rPr>
+          <w:rFonts w:ascii="Consolas" w:eastAsia="Times New Roman" w:hAnsi="Consolas" w:cs="Fira Code"/>
+          <w:color w:val="000000"/>
+          <w:sz w:val="18"/>
+          <w:szCs w:val="18"/>
+          <w:lang w:eastAsia="en-GB"/>
+        </w:rPr>
+        <w:t>_booking_room_type_id</w:t>
       </w:r>
       <w:proofErr w:type="spellEnd"/>
       <w:r>
@@ -6809,15 +7164,27 @@
         <w:t xml:space="preserve"> </w:t>
       </w:r>
       <w:proofErr w:type="spellStart"/>
-      <w:r>
-        <w:rPr>
-          <w:rFonts w:ascii="Consolas" w:eastAsia="Times New Roman" w:hAnsi="Consolas" w:cs="Fira Code"/>
-          <w:color w:val="000000"/>
-          <w:sz w:val="18"/>
-          <w:szCs w:val="18"/>
-          <w:lang w:eastAsia="en-GB"/>
-        </w:rPr>
-        <w:t>booking.booking_id</w:t>
+      <w:proofErr w:type="gramStart"/>
+      <w:r>
+        <w:rPr>
+          <w:rFonts w:ascii="Consolas" w:eastAsia="Times New Roman" w:hAnsi="Consolas" w:cs="Fira Code"/>
+          <w:color w:val="000000"/>
+          <w:sz w:val="18"/>
+          <w:szCs w:val="18"/>
+          <w:lang w:eastAsia="en-GB"/>
+        </w:rPr>
+        <w:t>booking.booking</w:t>
+      </w:r>
+      <w:proofErr w:type="gramEnd"/>
+      <w:r>
+        <w:rPr>
+          <w:rFonts w:ascii="Consolas" w:eastAsia="Times New Roman" w:hAnsi="Consolas" w:cs="Fira Code"/>
+          <w:color w:val="000000"/>
+          <w:sz w:val="18"/>
+          <w:szCs w:val="18"/>
+          <w:lang w:eastAsia="en-GB"/>
+        </w:rPr>
+        <w:t>_id</w:t>
       </w:r>
       <w:proofErr w:type="spellEnd"/>
       <w:r>
@@ -6926,7 +7293,29 @@
           <w:szCs w:val="18"/>
           <w:lang w:eastAsia="en-GB"/>
         </w:rPr>
-        <w:t>booking_contact.booking_contact_id</w:t>
+        <w:t>booking_</w:t>
+      </w:r>
+      <w:proofErr w:type="gramStart"/>
+      <w:r>
+        <w:rPr>
+          <w:rFonts w:ascii="Consolas" w:eastAsia="Times New Roman" w:hAnsi="Consolas" w:cs="Fira Code"/>
+          <w:color w:val="000000"/>
+          <w:sz w:val="18"/>
+          <w:szCs w:val="18"/>
+          <w:lang w:eastAsia="en-GB"/>
+        </w:rPr>
+        <w:t>contact.booking</w:t>
+      </w:r>
+      <w:proofErr w:type="gramEnd"/>
+      <w:r>
+        <w:rPr>
+          <w:rFonts w:ascii="Consolas" w:eastAsia="Times New Roman" w:hAnsi="Consolas" w:cs="Fira Code"/>
+          <w:color w:val="000000"/>
+          <w:sz w:val="18"/>
+          <w:szCs w:val="18"/>
+          <w:lang w:eastAsia="en-GB"/>
+        </w:rPr>
+        <w:t>_contact_id</w:t>
       </w:r>
       <w:proofErr w:type="spellEnd"/>
       <w:r>
@@ -7005,15 +7394,27 @@
         <w:t xml:space="preserve"> </w:t>
       </w:r>
       <w:proofErr w:type="spellStart"/>
-      <w:r>
-        <w:rPr>
-          <w:rFonts w:ascii="Consolas" w:eastAsia="Times New Roman" w:hAnsi="Consolas" w:cs="Fira Code"/>
-          <w:color w:val="000000"/>
-          <w:sz w:val="18"/>
-          <w:szCs w:val="18"/>
-          <w:lang w:eastAsia="en-GB"/>
-        </w:rPr>
-        <w:t>review.reviewer_id</w:t>
+      <w:proofErr w:type="gramStart"/>
+      <w:r>
+        <w:rPr>
+          <w:rFonts w:ascii="Consolas" w:eastAsia="Times New Roman" w:hAnsi="Consolas" w:cs="Fira Code"/>
+          <w:color w:val="000000"/>
+          <w:sz w:val="18"/>
+          <w:szCs w:val="18"/>
+          <w:lang w:eastAsia="en-GB"/>
+        </w:rPr>
+        <w:t>review.reviewer</w:t>
+      </w:r>
+      <w:proofErr w:type="gramEnd"/>
+      <w:r>
+        <w:rPr>
+          <w:rFonts w:ascii="Consolas" w:eastAsia="Times New Roman" w:hAnsi="Consolas" w:cs="Fira Code"/>
+          <w:color w:val="000000"/>
+          <w:sz w:val="18"/>
+          <w:szCs w:val="18"/>
+          <w:lang w:eastAsia="en-GB"/>
+        </w:rPr>
+        <w:t>_id</w:t>
       </w:r>
       <w:proofErr w:type="spellEnd"/>
       <w:r>
@@ -7122,7 +7523,29 @@
           <w:szCs w:val="18"/>
           <w:lang w:eastAsia="en-GB"/>
         </w:rPr>
-        <w:t>review_rating.review_rating_id</w:t>
+        <w:t>review_</w:t>
+      </w:r>
+      <w:proofErr w:type="gramStart"/>
+      <w:r>
+        <w:rPr>
+          <w:rFonts w:ascii="Consolas" w:eastAsia="Times New Roman" w:hAnsi="Consolas" w:cs="Fira Code"/>
+          <w:color w:val="000000"/>
+          <w:sz w:val="18"/>
+          <w:szCs w:val="18"/>
+          <w:lang w:eastAsia="en-GB"/>
+        </w:rPr>
+        <w:t>rating.review</w:t>
+      </w:r>
+      <w:proofErr w:type="gramEnd"/>
+      <w:r>
+        <w:rPr>
+          <w:rFonts w:ascii="Consolas" w:eastAsia="Times New Roman" w:hAnsi="Consolas" w:cs="Fira Code"/>
+          <w:color w:val="000000"/>
+          <w:sz w:val="18"/>
+          <w:szCs w:val="18"/>
+          <w:lang w:eastAsia="en-GB"/>
+        </w:rPr>
+        <w:t>_rating_id</w:t>
       </w:r>
       <w:proofErr w:type="spellEnd"/>
       <w:r>
@@ -7181,15 +7604,27 @@
         <w:t xml:space="preserve"> </w:t>
       </w:r>
       <w:proofErr w:type="spellStart"/>
-      <w:r>
-        <w:rPr>
-          <w:rFonts w:ascii="Consolas" w:eastAsia="Times New Roman" w:hAnsi="Consolas" w:cs="Fira Code"/>
-          <w:color w:val="000000"/>
-          <w:sz w:val="18"/>
-          <w:szCs w:val="18"/>
-          <w:lang w:eastAsia="en-GB"/>
-        </w:rPr>
-        <w:t>hotel.hotel_name</w:t>
+      <w:proofErr w:type="gramStart"/>
+      <w:r>
+        <w:rPr>
+          <w:rFonts w:ascii="Consolas" w:eastAsia="Times New Roman" w:hAnsi="Consolas" w:cs="Fira Code"/>
+          <w:color w:val="000000"/>
+          <w:sz w:val="18"/>
+          <w:szCs w:val="18"/>
+          <w:lang w:eastAsia="en-GB"/>
+        </w:rPr>
+        <w:t>hotel.hotel</w:t>
+      </w:r>
+      <w:proofErr w:type="gramEnd"/>
+      <w:r>
+        <w:rPr>
+          <w:rFonts w:ascii="Consolas" w:eastAsia="Times New Roman" w:hAnsi="Consolas" w:cs="Fira Code"/>
+          <w:color w:val="000000"/>
+          <w:sz w:val="18"/>
+          <w:szCs w:val="18"/>
+          <w:lang w:eastAsia="en-GB"/>
+        </w:rPr>
+        <w:t>_name</w:t>
       </w:r>
       <w:proofErr w:type="spellEnd"/>
       <w:r>
@@ -7236,15 +7671,27 @@
         <w:t xml:space="preserve"> </w:t>
       </w:r>
       <w:proofErr w:type="spellStart"/>
-      <w:r>
-        <w:rPr>
-          <w:rFonts w:ascii="Consolas" w:eastAsia="Times New Roman" w:hAnsi="Consolas" w:cs="Fira Code"/>
-          <w:color w:val="000000"/>
-          <w:sz w:val="18"/>
-          <w:szCs w:val="18"/>
-          <w:lang w:eastAsia="en-GB"/>
-        </w:rPr>
-        <w:t>hotel.hotel_id</w:t>
+      <w:proofErr w:type="gramStart"/>
+      <w:r>
+        <w:rPr>
+          <w:rFonts w:ascii="Consolas" w:eastAsia="Times New Roman" w:hAnsi="Consolas" w:cs="Fira Code"/>
+          <w:color w:val="000000"/>
+          <w:sz w:val="18"/>
+          <w:szCs w:val="18"/>
+          <w:lang w:eastAsia="en-GB"/>
+        </w:rPr>
+        <w:t>hotel.hotel</w:t>
+      </w:r>
+      <w:proofErr w:type="gramEnd"/>
+      <w:r>
+        <w:rPr>
+          <w:rFonts w:ascii="Consolas" w:eastAsia="Times New Roman" w:hAnsi="Consolas" w:cs="Fira Code"/>
+          <w:color w:val="000000"/>
+          <w:sz w:val="18"/>
+          <w:szCs w:val="18"/>
+          <w:lang w:eastAsia="en-GB"/>
+        </w:rPr>
+        <w:t>_id</w:t>
       </w:r>
       <w:proofErr w:type="spellEnd"/>
       <w:r>
@@ -7514,7 +7961,18 @@
           <w:szCs w:val="18"/>
           <w:lang w:eastAsia="en-GB"/>
         </w:rPr>
-        <w:t>'2023-01-01'</w:t>
+        <w:t>'2023-01-01</w:t>
+      </w:r>
+      <w:proofErr w:type="gramStart"/>
+      <w:r>
+        <w:rPr>
+          <w:rFonts w:ascii="Consolas" w:eastAsia="Times New Roman" w:hAnsi="Consolas" w:cs="Fira Code"/>
+          <w:color w:val="A31515"/>
+          <w:sz w:val="18"/>
+          <w:szCs w:val="18"/>
+          <w:lang w:eastAsia="en-GB"/>
+        </w:rPr>
+        <w:t>'</w:t>
       </w:r>
       <w:r>
         <w:rPr>
@@ -7526,6 +7984,7 @@
         </w:rPr>
         <w:t>;</w:t>
       </w:r>
+      <w:proofErr w:type="gramEnd"/>
     </w:p>
     <w:p>
       <w:pPr>
@@ -7559,6 +8018,7 @@
         </w:rPr>
         <w:t xml:space="preserve"> @Duration = </w:t>
       </w:r>
+      <w:proofErr w:type="gramStart"/>
       <w:r>
         <w:rPr>
           <w:rFonts w:ascii="Consolas" w:eastAsia="Times New Roman" w:hAnsi="Consolas" w:cs="Fira Code"/>
@@ -7579,6 +8039,7 @@
         </w:rPr>
         <w:t>;</w:t>
       </w:r>
+      <w:proofErr w:type="gramEnd"/>
     </w:p>
     <w:p>
       <w:pPr>
@@ -7827,15 +8288,27 @@
         <w:t xml:space="preserve"> </w:t>
       </w:r>
       <w:proofErr w:type="spellStart"/>
-      <w:r>
-        <w:rPr>
-          <w:rFonts w:ascii="Consolas" w:eastAsia="Times New Roman" w:hAnsi="Consolas" w:cs="Fira Code"/>
-          <w:color w:val="000000"/>
-          <w:sz w:val="18"/>
-          <w:szCs w:val="18"/>
-          <w:lang w:eastAsia="en-GB"/>
-        </w:rPr>
-        <w:t>hotel.hotel_serving_airport_id</w:t>
+      <w:proofErr w:type="gramStart"/>
+      <w:r>
+        <w:rPr>
+          <w:rFonts w:ascii="Consolas" w:eastAsia="Times New Roman" w:hAnsi="Consolas" w:cs="Fira Code"/>
+          <w:color w:val="000000"/>
+          <w:sz w:val="18"/>
+          <w:szCs w:val="18"/>
+          <w:lang w:eastAsia="en-GB"/>
+        </w:rPr>
+        <w:t>hotel.hotel</w:t>
+      </w:r>
+      <w:proofErr w:type="gramEnd"/>
+      <w:r>
+        <w:rPr>
+          <w:rFonts w:ascii="Consolas" w:eastAsia="Times New Roman" w:hAnsi="Consolas" w:cs="Fira Code"/>
+          <w:color w:val="000000"/>
+          <w:sz w:val="18"/>
+          <w:szCs w:val="18"/>
+          <w:lang w:eastAsia="en-GB"/>
+        </w:rPr>
+        <w:t>_serving_airport_id</w:t>
       </w:r>
       <w:proofErr w:type="spellEnd"/>
       <w:r>
@@ -7964,6 +8437,7 @@
         <w:t xml:space="preserve"> </w:t>
       </w:r>
       <w:proofErr w:type="spellStart"/>
+      <w:proofErr w:type="gramStart"/>
       <w:r>
         <w:rPr>
           <w:rFonts w:ascii="Consolas" w:eastAsia="Times New Roman" w:hAnsi="Consolas" w:cs="Fira Code"/>
@@ -7982,7 +8456,18 @@
           <w:szCs w:val="18"/>
           <w:lang w:eastAsia="en-GB"/>
         </w:rPr>
-        <w:t>.route_id</w:t>
+        <w:t>.route</w:t>
+      </w:r>
+      <w:proofErr w:type="gramEnd"/>
+      <w:r>
+        <w:rPr>
+          <w:rFonts w:ascii="Consolas" w:eastAsia="Times New Roman" w:hAnsi="Consolas" w:cs="Fira Code"/>
+          <w:color w:val="000000"/>
+          <w:sz w:val="18"/>
+          <w:szCs w:val="18"/>
+          <w:lang w:eastAsia="en-GB"/>
+        </w:rPr>
+        <w:t>_id</w:t>
       </w:r>
       <w:proofErr w:type="spellEnd"/>
       <w:r>
@@ -8193,6 +8678,7 @@
         <w:t xml:space="preserve"> </w:t>
       </w:r>
       <w:proofErr w:type="spellStart"/>
+      <w:proofErr w:type="gramStart"/>
       <w:r>
         <w:rPr>
           <w:rFonts w:ascii="Consolas" w:eastAsia="Times New Roman" w:hAnsi="Consolas" w:cs="Fira Code"/>
@@ -8211,7 +8697,18 @@
           <w:szCs w:val="18"/>
           <w:lang w:eastAsia="en-GB"/>
         </w:rPr>
-        <w:t>.route_id</w:t>
+        <w:t>.route</w:t>
+      </w:r>
+      <w:proofErr w:type="gramEnd"/>
+      <w:r>
+        <w:rPr>
+          <w:rFonts w:ascii="Consolas" w:eastAsia="Times New Roman" w:hAnsi="Consolas" w:cs="Fira Code"/>
+          <w:color w:val="000000"/>
+          <w:sz w:val="18"/>
+          <w:szCs w:val="18"/>
+          <w:lang w:eastAsia="en-GB"/>
+        </w:rPr>
+        <w:t>_id</w:t>
       </w:r>
       <w:proofErr w:type="spellEnd"/>
       <w:r>
@@ -8399,7 +8896,29 @@
           <w:szCs w:val="18"/>
           <w:lang w:eastAsia="en-GB"/>
         </w:rPr>
-        <w:t xml:space="preserve"> @ReturnDate = DATE_ADD(@OutboundDate, INTERVAL @Duration </w:t>
+        <w:t xml:space="preserve"> @ReturnDate = DATE_</w:t>
+      </w:r>
+      <w:proofErr w:type="gramStart"/>
+      <w:r>
+        <w:rPr>
+          <w:rFonts w:ascii="Consolas" w:eastAsia="Times New Roman" w:hAnsi="Consolas" w:cs="Fira Code"/>
+          <w:color w:val="000000"/>
+          <w:sz w:val="18"/>
+          <w:szCs w:val="18"/>
+          <w:lang w:eastAsia="en-GB"/>
+        </w:rPr>
+        <w:t>ADD(</w:t>
+      </w:r>
+      <w:proofErr w:type="gramEnd"/>
+      <w:r>
+        <w:rPr>
+          <w:rFonts w:ascii="Consolas" w:eastAsia="Times New Roman" w:hAnsi="Consolas" w:cs="Fira Code"/>
+          <w:color w:val="000000"/>
+          <w:sz w:val="18"/>
+          <w:szCs w:val="18"/>
+          <w:lang w:eastAsia="en-GB"/>
+        </w:rPr>
+        <w:t xml:space="preserve">@OutboundDate, INTERVAL @Duration </w:t>
       </w:r>
       <w:r>
         <w:rPr>
@@ -8532,7 +9051,29 @@
           <w:szCs w:val="18"/>
           <w:lang w:eastAsia="en-GB"/>
         </w:rPr>
-        <w:t>dep_airport.airport_name</w:t>
+        <w:t>dep_</w:t>
+      </w:r>
+      <w:proofErr w:type="gramStart"/>
+      <w:r>
+        <w:rPr>
+          <w:rFonts w:ascii="Consolas" w:eastAsia="Times New Roman" w:hAnsi="Consolas" w:cs="Fira Code"/>
+          <w:color w:val="000000"/>
+          <w:sz w:val="18"/>
+          <w:szCs w:val="18"/>
+          <w:lang w:eastAsia="en-GB"/>
+        </w:rPr>
+        <w:t>airport.airport</w:t>
+      </w:r>
+      <w:proofErr w:type="gramEnd"/>
+      <w:r>
+        <w:rPr>
+          <w:rFonts w:ascii="Consolas" w:eastAsia="Times New Roman" w:hAnsi="Consolas" w:cs="Fira Code"/>
+          <w:color w:val="000000"/>
+          <w:sz w:val="18"/>
+          <w:szCs w:val="18"/>
+          <w:lang w:eastAsia="en-GB"/>
+        </w:rPr>
+        <w:t>_name</w:t>
       </w:r>
       <w:proofErr w:type="spellEnd"/>
       <w:r>
@@ -8619,7 +9160,29 @@
           <w:szCs w:val="18"/>
           <w:lang w:eastAsia="en-GB"/>
         </w:rPr>
-        <w:t>dep_airport.airport_iata_code</w:t>
+        <w:t>dep_</w:t>
+      </w:r>
+      <w:proofErr w:type="gramStart"/>
+      <w:r>
+        <w:rPr>
+          <w:rFonts w:ascii="Consolas" w:eastAsia="Times New Roman" w:hAnsi="Consolas" w:cs="Fira Code"/>
+          <w:color w:val="000000"/>
+          <w:sz w:val="18"/>
+          <w:szCs w:val="18"/>
+          <w:lang w:eastAsia="en-GB"/>
+        </w:rPr>
+        <w:t>airport.airport</w:t>
+      </w:r>
+      <w:proofErr w:type="gramEnd"/>
+      <w:r>
+        <w:rPr>
+          <w:rFonts w:ascii="Consolas" w:eastAsia="Times New Roman" w:hAnsi="Consolas" w:cs="Fira Code"/>
+          <w:color w:val="000000"/>
+          <w:sz w:val="18"/>
+          <w:szCs w:val="18"/>
+          <w:lang w:eastAsia="en-GB"/>
+        </w:rPr>
+        <w:t>_iata_code</w:t>
       </w:r>
       <w:proofErr w:type="spellEnd"/>
       <w:r>
@@ -8706,7 +9269,29 @@
           <w:szCs w:val="18"/>
           <w:lang w:eastAsia="en-GB"/>
         </w:rPr>
-        <w:t>arr_airport.airport_name</w:t>
+        <w:t>arr_</w:t>
+      </w:r>
+      <w:proofErr w:type="gramStart"/>
+      <w:r>
+        <w:rPr>
+          <w:rFonts w:ascii="Consolas" w:eastAsia="Times New Roman" w:hAnsi="Consolas" w:cs="Fira Code"/>
+          <w:color w:val="000000"/>
+          <w:sz w:val="18"/>
+          <w:szCs w:val="18"/>
+          <w:lang w:eastAsia="en-GB"/>
+        </w:rPr>
+        <w:t>airport.airport</w:t>
+      </w:r>
+      <w:proofErr w:type="gramEnd"/>
+      <w:r>
+        <w:rPr>
+          <w:rFonts w:ascii="Consolas" w:eastAsia="Times New Roman" w:hAnsi="Consolas" w:cs="Fira Code"/>
+          <w:color w:val="000000"/>
+          <w:sz w:val="18"/>
+          <w:szCs w:val="18"/>
+          <w:lang w:eastAsia="en-GB"/>
+        </w:rPr>
+        <w:t>_name</w:t>
       </w:r>
       <w:proofErr w:type="spellEnd"/>
       <w:r>
@@ -8793,7 +9378,29 @@
           <w:szCs w:val="18"/>
           <w:lang w:eastAsia="en-GB"/>
         </w:rPr>
-        <w:t>arr_airport.airport_iata_code</w:t>
+        <w:t>arr_</w:t>
+      </w:r>
+      <w:proofErr w:type="gramStart"/>
+      <w:r>
+        <w:rPr>
+          <w:rFonts w:ascii="Consolas" w:eastAsia="Times New Roman" w:hAnsi="Consolas" w:cs="Fira Code"/>
+          <w:color w:val="000000"/>
+          <w:sz w:val="18"/>
+          <w:szCs w:val="18"/>
+          <w:lang w:eastAsia="en-GB"/>
+        </w:rPr>
+        <w:t>airport.airport</w:t>
+      </w:r>
+      <w:proofErr w:type="gramEnd"/>
+      <w:r>
+        <w:rPr>
+          <w:rFonts w:ascii="Consolas" w:eastAsia="Times New Roman" w:hAnsi="Consolas" w:cs="Fira Code"/>
+          <w:color w:val="000000"/>
+          <w:sz w:val="18"/>
+          <w:szCs w:val="18"/>
+          <w:lang w:eastAsia="en-GB"/>
+        </w:rPr>
+        <w:t>_iata_code</w:t>
       </w:r>
       <w:proofErr w:type="spellEnd"/>
       <w:r>
@@ -8872,15 +9479,27 @@
         <w:t xml:space="preserve">    </w:t>
       </w:r>
       <w:proofErr w:type="spellStart"/>
-      <w:r>
-        <w:rPr>
-          <w:rFonts w:ascii="Consolas" w:eastAsia="Times New Roman" w:hAnsi="Consolas" w:cs="Fira Code"/>
-          <w:color w:val="000000"/>
-          <w:sz w:val="18"/>
-          <w:szCs w:val="18"/>
-          <w:lang w:eastAsia="en-GB"/>
-        </w:rPr>
-        <w:t>flight.departure_utc_datetime</w:t>
+      <w:proofErr w:type="gramStart"/>
+      <w:r>
+        <w:rPr>
+          <w:rFonts w:ascii="Consolas" w:eastAsia="Times New Roman" w:hAnsi="Consolas" w:cs="Fira Code"/>
+          <w:color w:val="000000"/>
+          <w:sz w:val="18"/>
+          <w:szCs w:val="18"/>
+          <w:lang w:eastAsia="en-GB"/>
+        </w:rPr>
+        <w:t>flight.departure</w:t>
+      </w:r>
+      <w:proofErr w:type="gramEnd"/>
+      <w:r>
+        <w:rPr>
+          <w:rFonts w:ascii="Consolas" w:eastAsia="Times New Roman" w:hAnsi="Consolas" w:cs="Fira Code"/>
+          <w:color w:val="000000"/>
+          <w:sz w:val="18"/>
+          <w:szCs w:val="18"/>
+          <w:lang w:eastAsia="en-GB"/>
+        </w:rPr>
+        <w:t>_utc_datetime</w:t>
       </w:r>
       <w:proofErr w:type="spellEnd"/>
       <w:r>
@@ -8959,15 +9578,27 @@
         <w:t xml:space="preserve">    </w:t>
       </w:r>
       <w:proofErr w:type="spellStart"/>
-      <w:r>
-        <w:rPr>
-          <w:rFonts w:ascii="Consolas" w:eastAsia="Times New Roman" w:hAnsi="Consolas" w:cs="Fira Code"/>
-          <w:color w:val="000000"/>
-          <w:sz w:val="18"/>
-          <w:szCs w:val="18"/>
-          <w:lang w:eastAsia="en-GB"/>
-        </w:rPr>
-        <w:t>flight.arrival_utc_datetime</w:t>
+      <w:proofErr w:type="gramStart"/>
+      <w:r>
+        <w:rPr>
+          <w:rFonts w:ascii="Consolas" w:eastAsia="Times New Roman" w:hAnsi="Consolas" w:cs="Fira Code"/>
+          <w:color w:val="000000"/>
+          <w:sz w:val="18"/>
+          <w:szCs w:val="18"/>
+          <w:lang w:eastAsia="en-GB"/>
+        </w:rPr>
+        <w:t>flight.arrival</w:t>
+      </w:r>
+      <w:proofErr w:type="gramEnd"/>
+      <w:r>
+        <w:rPr>
+          <w:rFonts w:ascii="Consolas" w:eastAsia="Times New Roman" w:hAnsi="Consolas" w:cs="Fira Code"/>
+          <w:color w:val="000000"/>
+          <w:sz w:val="18"/>
+          <w:szCs w:val="18"/>
+          <w:lang w:eastAsia="en-GB"/>
+        </w:rPr>
+        <w:t>_utc_datetime</w:t>
       </w:r>
       <w:proofErr w:type="spellEnd"/>
       <w:r>
@@ -9043,9 +9674,21 @@
           <w:szCs w:val="18"/>
           <w:lang w:eastAsia="en-GB"/>
         </w:rPr>
-        <w:t>    TIMEDIFF(</w:t>
+        <w:t xml:space="preserve">    </w:t>
+      </w:r>
+      <w:proofErr w:type="gramStart"/>
+      <w:r>
+        <w:rPr>
+          <w:rFonts w:ascii="Consolas" w:eastAsia="Times New Roman" w:hAnsi="Consolas" w:cs="Fira Code"/>
+          <w:color w:val="000000"/>
+          <w:sz w:val="18"/>
+          <w:szCs w:val="18"/>
+          <w:lang w:eastAsia="en-GB"/>
+        </w:rPr>
+        <w:t>TIMEDIFF(</w:t>
       </w:r>
       <w:proofErr w:type="spellStart"/>
+      <w:proofErr w:type="gramEnd"/>
       <w:r>
         <w:rPr>
           <w:rFonts w:ascii="Consolas" w:eastAsia="Times New Roman" w:hAnsi="Consolas" w:cs="Fira Code"/>
@@ -9216,6 +9859,7 @@
         <w:t xml:space="preserve"> </w:t>
       </w:r>
       <w:proofErr w:type="spellStart"/>
+      <w:proofErr w:type="gramStart"/>
       <w:r>
         <w:rPr>
           <w:rFonts w:ascii="Consolas" w:eastAsia="Times New Roman" w:hAnsi="Consolas" w:cs="Fira Code"/>
@@ -9234,7 +9878,18 @@
           <w:szCs w:val="18"/>
           <w:lang w:eastAsia="en-GB"/>
         </w:rPr>
-        <w:t>.route_id</w:t>
+        <w:t>.route</w:t>
+      </w:r>
+      <w:proofErr w:type="gramEnd"/>
+      <w:r>
+        <w:rPr>
+          <w:rFonts w:ascii="Consolas" w:eastAsia="Times New Roman" w:hAnsi="Consolas" w:cs="Fira Code"/>
+          <w:color w:val="000000"/>
+          <w:sz w:val="18"/>
+          <w:szCs w:val="18"/>
+          <w:lang w:eastAsia="en-GB"/>
+        </w:rPr>
+        <w:t>_id</w:t>
       </w:r>
       <w:proofErr w:type="spellEnd"/>
       <w:r>
@@ -9363,7 +10018,29 @@
           <w:szCs w:val="18"/>
           <w:lang w:eastAsia="en-GB"/>
         </w:rPr>
-        <w:t>dep_airport.airport_id</w:t>
+        <w:t>dep_</w:t>
+      </w:r>
+      <w:proofErr w:type="gramStart"/>
+      <w:r>
+        <w:rPr>
+          <w:rFonts w:ascii="Consolas" w:eastAsia="Times New Roman" w:hAnsi="Consolas" w:cs="Fira Code"/>
+          <w:color w:val="000000"/>
+          <w:sz w:val="18"/>
+          <w:szCs w:val="18"/>
+          <w:lang w:eastAsia="en-GB"/>
+        </w:rPr>
+        <w:t>airport.airport</w:t>
+      </w:r>
+      <w:proofErr w:type="gramEnd"/>
+      <w:r>
+        <w:rPr>
+          <w:rFonts w:ascii="Consolas" w:eastAsia="Times New Roman" w:hAnsi="Consolas" w:cs="Fira Code"/>
+          <w:color w:val="000000"/>
+          <w:sz w:val="18"/>
+          <w:szCs w:val="18"/>
+          <w:lang w:eastAsia="en-GB"/>
+        </w:rPr>
+        <w:t>_id</w:t>
       </w:r>
       <w:proofErr w:type="spellEnd"/>
       <w:r>
@@ -9502,7 +10179,29 @@
           <w:szCs w:val="18"/>
           <w:lang w:eastAsia="en-GB"/>
         </w:rPr>
-        <w:t>arr_airport.airport_id</w:t>
+        <w:t>arr_</w:t>
+      </w:r>
+      <w:proofErr w:type="gramStart"/>
+      <w:r>
+        <w:rPr>
+          <w:rFonts w:ascii="Consolas" w:eastAsia="Times New Roman" w:hAnsi="Consolas" w:cs="Fira Code"/>
+          <w:color w:val="000000"/>
+          <w:sz w:val="18"/>
+          <w:szCs w:val="18"/>
+          <w:lang w:eastAsia="en-GB"/>
+        </w:rPr>
+        <w:t>airport.airport</w:t>
+      </w:r>
+      <w:proofErr w:type="gramEnd"/>
+      <w:r>
+        <w:rPr>
+          <w:rFonts w:ascii="Consolas" w:eastAsia="Times New Roman" w:hAnsi="Consolas" w:cs="Fira Code"/>
+          <w:color w:val="000000"/>
+          <w:sz w:val="18"/>
+          <w:szCs w:val="18"/>
+          <w:lang w:eastAsia="en-GB"/>
+        </w:rPr>
+        <w:t>_id</w:t>
       </w:r>
       <w:proofErr w:type="spellEnd"/>
       <w:r>
@@ -9571,15 +10270,27 @@
         <w:t xml:space="preserve"> </w:t>
       </w:r>
       <w:proofErr w:type="spellStart"/>
-      <w:r>
-        <w:rPr>
-          <w:rFonts w:ascii="Consolas" w:eastAsia="Times New Roman" w:hAnsi="Consolas" w:cs="Fira Code"/>
-          <w:color w:val="000000"/>
-          <w:sz w:val="18"/>
-          <w:szCs w:val="18"/>
-          <w:lang w:eastAsia="en-GB"/>
-        </w:rPr>
-        <w:t>flight.route_id</w:t>
+      <w:proofErr w:type="gramStart"/>
+      <w:r>
+        <w:rPr>
+          <w:rFonts w:ascii="Consolas" w:eastAsia="Times New Roman" w:hAnsi="Consolas" w:cs="Fira Code"/>
+          <w:color w:val="000000"/>
+          <w:sz w:val="18"/>
+          <w:szCs w:val="18"/>
+          <w:lang w:eastAsia="en-GB"/>
+        </w:rPr>
+        <w:t>flight.route</w:t>
+      </w:r>
+      <w:proofErr w:type="gramEnd"/>
+      <w:r>
+        <w:rPr>
+          <w:rFonts w:ascii="Consolas" w:eastAsia="Times New Roman" w:hAnsi="Consolas" w:cs="Fira Code"/>
+          <w:color w:val="000000"/>
+          <w:sz w:val="18"/>
+          <w:szCs w:val="18"/>
+          <w:lang w:eastAsia="en-GB"/>
+        </w:rPr>
+        <w:t>_id</w:t>
       </w:r>
       <w:proofErr w:type="spellEnd"/>
       <w:r>
@@ -9723,7 +10434,29 @@
           <w:szCs w:val="18"/>
           <w:lang w:eastAsia="en-GB"/>
         </w:rPr>
-        <w:t>dep_airport.airport_name</w:t>
+        <w:t>dep_</w:t>
+      </w:r>
+      <w:proofErr w:type="gramStart"/>
+      <w:r>
+        <w:rPr>
+          <w:rFonts w:ascii="Consolas" w:eastAsia="Times New Roman" w:hAnsi="Consolas" w:cs="Fira Code"/>
+          <w:color w:val="000000"/>
+          <w:sz w:val="18"/>
+          <w:szCs w:val="18"/>
+          <w:lang w:eastAsia="en-GB"/>
+        </w:rPr>
+        <w:t>airport.airport</w:t>
+      </w:r>
+      <w:proofErr w:type="gramEnd"/>
+      <w:r>
+        <w:rPr>
+          <w:rFonts w:ascii="Consolas" w:eastAsia="Times New Roman" w:hAnsi="Consolas" w:cs="Fira Code"/>
+          <w:color w:val="000000"/>
+          <w:sz w:val="18"/>
+          <w:szCs w:val="18"/>
+          <w:lang w:eastAsia="en-GB"/>
+        </w:rPr>
+        <w:t>_name</w:t>
       </w:r>
       <w:proofErr w:type="spellEnd"/>
       <w:r>
@@ -9810,7 +10543,29 @@
           <w:szCs w:val="18"/>
           <w:lang w:eastAsia="en-GB"/>
         </w:rPr>
-        <w:t>dep_airport.airport_iata_code</w:t>
+        <w:t>dep_</w:t>
+      </w:r>
+      <w:proofErr w:type="gramStart"/>
+      <w:r>
+        <w:rPr>
+          <w:rFonts w:ascii="Consolas" w:eastAsia="Times New Roman" w:hAnsi="Consolas" w:cs="Fira Code"/>
+          <w:color w:val="000000"/>
+          <w:sz w:val="18"/>
+          <w:szCs w:val="18"/>
+          <w:lang w:eastAsia="en-GB"/>
+        </w:rPr>
+        <w:t>airport.airport</w:t>
+      </w:r>
+      <w:proofErr w:type="gramEnd"/>
+      <w:r>
+        <w:rPr>
+          <w:rFonts w:ascii="Consolas" w:eastAsia="Times New Roman" w:hAnsi="Consolas" w:cs="Fira Code"/>
+          <w:color w:val="000000"/>
+          <w:sz w:val="18"/>
+          <w:szCs w:val="18"/>
+          <w:lang w:eastAsia="en-GB"/>
+        </w:rPr>
+        <w:t>_iata_code</w:t>
       </w:r>
       <w:proofErr w:type="spellEnd"/>
       <w:r>
@@ -9897,7 +10652,29 @@
           <w:szCs w:val="18"/>
           <w:lang w:eastAsia="en-GB"/>
         </w:rPr>
-        <w:t>arr_airport.airport_name</w:t>
+        <w:t>arr_</w:t>
+      </w:r>
+      <w:proofErr w:type="gramStart"/>
+      <w:r>
+        <w:rPr>
+          <w:rFonts w:ascii="Consolas" w:eastAsia="Times New Roman" w:hAnsi="Consolas" w:cs="Fira Code"/>
+          <w:color w:val="000000"/>
+          <w:sz w:val="18"/>
+          <w:szCs w:val="18"/>
+          <w:lang w:eastAsia="en-GB"/>
+        </w:rPr>
+        <w:t>airport.airport</w:t>
+      </w:r>
+      <w:proofErr w:type="gramEnd"/>
+      <w:r>
+        <w:rPr>
+          <w:rFonts w:ascii="Consolas" w:eastAsia="Times New Roman" w:hAnsi="Consolas" w:cs="Fira Code"/>
+          <w:color w:val="000000"/>
+          <w:sz w:val="18"/>
+          <w:szCs w:val="18"/>
+          <w:lang w:eastAsia="en-GB"/>
+        </w:rPr>
+        <w:t>_name</w:t>
       </w:r>
       <w:proofErr w:type="spellEnd"/>
       <w:r>
@@ -9984,7 +10761,29 @@
           <w:szCs w:val="18"/>
           <w:lang w:eastAsia="en-GB"/>
         </w:rPr>
-        <w:t>arr_airport.airport_iata_code</w:t>
+        <w:t>arr_</w:t>
+      </w:r>
+      <w:proofErr w:type="gramStart"/>
+      <w:r>
+        <w:rPr>
+          <w:rFonts w:ascii="Consolas" w:eastAsia="Times New Roman" w:hAnsi="Consolas" w:cs="Fira Code"/>
+          <w:color w:val="000000"/>
+          <w:sz w:val="18"/>
+          <w:szCs w:val="18"/>
+          <w:lang w:eastAsia="en-GB"/>
+        </w:rPr>
+        <w:t>airport.airport</w:t>
+      </w:r>
+      <w:proofErr w:type="gramEnd"/>
+      <w:r>
+        <w:rPr>
+          <w:rFonts w:ascii="Consolas" w:eastAsia="Times New Roman" w:hAnsi="Consolas" w:cs="Fira Code"/>
+          <w:color w:val="000000"/>
+          <w:sz w:val="18"/>
+          <w:szCs w:val="18"/>
+          <w:lang w:eastAsia="en-GB"/>
+        </w:rPr>
+        <w:t>_iata_code</w:t>
       </w:r>
       <w:proofErr w:type="spellEnd"/>
       <w:r>
@@ -10063,15 +10862,27 @@
         <w:t xml:space="preserve">    </w:t>
       </w:r>
       <w:proofErr w:type="spellStart"/>
-      <w:r>
-        <w:rPr>
-          <w:rFonts w:ascii="Consolas" w:eastAsia="Times New Roman" w:hAnsi="Consolas" w:cs="Fira Code"/>
-          <w:color w:val="000000"/>
-          <w:sz w:val="18"/>
-          <w:szCs w:val="18"/>
-          <w:lang w:eastAsia="en-GB"/>
-        </w:rPr>
-        <w:t>flight.departure_utc_datetime</w:t>
+      <w:proofErr w:type="gramStart"/>
+      <w:r>
+        <w:rPr>
+          <w:rFonts w:ascii="Consolas" w:eastAsia="Times New Roman" w:hAnsi="Consolas" w:cs="Fira Code"/>
+          <w:color w:val="000000"/>
+          <w:sz w:val="18"/>
+          <w:szCs w:val="18"/>
+          <w:lang w:eastAsia="en-GB"/>
+        </w:rPr>
+        <w:t>flight.departure</w:t>
+      </w:r>
+      <w:proofErr w:type="gramEnd"/>
+      <w:r>
+        <w:rPr>
+          <w:rFonts w:ascii="Consolas" w:eastAsia="Times New Roman" w:hAnsi="Consolas" w:cs="Fira Code"/>
+          <w:color w:val="000000"/>
+          <w:sz w:val="18"/>
+          <w:szCs w:val="18"/>
+          <w:lang w:eastAsia="en-GB"/>
+        </w:rPr>
+        <w:t>_utc_datetime</w:t>
       </w:r>
       <w:proofErr w:type="spellEnd"/>
       <w:r>
@@ -10150,15 +10961,27 @@
         <w:t xml:space="preserve">    </w:t>
       </w:r>
       <w:proofErr w:type="spellStart"/>
-      <w:r>
-        <w:rPr>
-          <w:rFonts w:ascii="Consolas" w:eastAsia="Times New Roman" w:hAnsi="Consolas" w:cs="Fira Code"/>
-          <w:color w:val="000000"/>
-          <w:sz w:val="18"/>
-          <w:szCs w:val="18"/>
-          <w:lang w:eastAsia="en-GB"/>
-        </w:rPr>
-        <w:t>flight.arrival_utc_datetime</w:t>
+      <w:proofErr w:type="gramStart"/>
+      <w:r>
+        <w:rPr>
+          <w:rFonts w:ascii="Consolas" w:eastAsia="Times New Roman" w:hAnsi="Consolas" w:cs="Fira Code"/>
+          <w:color w:val="000000"/>
+          <w:sz w:val="18"/>
+          <w:szCs w:val="18"/>
+          <w:lang w:eastAsia="en-GB"/>
+        </w:rPr>
+        <w:t>flight.arrival</w:t>
+      </w:r>
+      <w:proofErr w:type="gramEnd"/>
+      <w:r>
+        <w:rPr>
+          <w:rFonts w:ascii="Consolas" w:eastAsia="Times New Roman" w:hAnsi="Consolas" w:cs="Fira Code"/>
+          <w:color w:val="000000"/>
+          <w:sz w:val="18"/>
+          <w:szCs w:val="18"/>
+          <w:lang w:eastAsia="en-GB"/>
+        </w:rPr>
+        <w:t>_utc_datetime</w:t>
       </w:r>
       <w:proofErr w:type="spellEnd"/>
       <w:r>
@@ -10234,9 +11057,21 @@
           <w:szCs w:val="18"/>
           <w:lang w:eastAsia="en-GB"/>
         </w:rPr>
-        <w:t>    TIMEDIFF(</w:t>
+        <w:t xml:space="preserve">    </w:t>
+      </w:r>
+      <w:proofErr w:type="gramStart"/>
+      <w:r>
+        <w:rPr>
+          <w:rFonts w:ascii="Consolas" w:eastAsia="Times New Roman" w:hAnsi="Consolas" w:cs="Fira Code"/>
+          <w:color w:val="000000"/>
+          <w:sz w:val="18"/>
+          <w:szCs w:val="18"/>
+          <w:lang w:eastAsia="en-GB"/>
+        </w:rPr>
+        <w:t>TIMEDIFF(</w:t>
       </w:r>
       <w:proofErr w:type="spellStart"/>
+      <w:proofErr w:type="gramEnd"/>
       <w:r>
         <w:rPr>
           <w:rFonts w:ascii="Consolas" w:eastAsia="Times New Roman" w:hAnsi="Consolas" w:cs="Fira Code"/>
@@ -10407,6 +11242,7 @@
         <w:t xml:space="preserve"> </w:t>
       </w:r>
       <w:proofErr w:type="spellStart"/>
+      <w:proofErr w:type="gramStart"/>
       <w:r>
         <w:rPr>
           <w:rFonts w:ascii="Consolas" w:eastAsia="Times New Roman" w:hAnsi="Consolas" w:cs="Fira Code"/>
@@ -10425,7 +11261,18 @@
           <w:szCs w:val="18"/>
           <w:lang w:eastAsia="en-GB"/>
         </w:rPr>
-        <w:t>.route_id</w:t>
+        <w:t>.route</w:t>
+      </w:r>
+      <w:proofErr w:type="gramEnd"/>
+      <w:r>
+        <w:rPr>
+          <w:rFonts w:ascii="Consolas" w:eastAsia="Times New Roman" w:hAnsi="Consolas" w:cs="Fira Code"/>
+          <w:color w:val="000000"/>
+          <w:sz w:val="18"/>
+          <w:szCs w:val="18"/>
+          <w:lang w:eastAsia="en-GB"/>
+        </w:rPr>
+        <w:t>_id</w:t>
       </w:r>
       <w:proofErr w:type="spellEnd"/>
       <w:r>
@@ -10554,7 +11401,29 @@
           <w:szCs w:val="18"/>
           <w:lang w:eastAsia="en-GB"/>
         </w:rPr>
-        <w:t>dep_airport.airport_id</w:t>
+        <w:t>dep_</w:t>
+      </w:r>
+      <w:proofErr w:type="gramStart"/>
+      <w:r>
+        <w:rPr>
+          <w:rFonts w:ascii="Consolas" w:eastAsia="Times New Roman" w:hAnsi="Consolas" w:cs="Fira Code"/>
+          <w:color w:val="000000"/>
+          <w:sz w:val="18"/>
+          <w:szCs w:val="18"/>
+          <w:lang w:eastAsia="en-GB"/>
+        </w:rPr>
+        <w:t>airport.airport</w:t>
+      </w:r>
+      <w:proofErr w:type="gramEnd"/>
+      <w:r>
+        <w:rPr>
+          <w:rFonts w:ascii="Consolas" w:eastAsia="Times New Roman" w:hAnsi="Consolas" w:cs="Fira Code"/>
+          <w:color w:val="000000"/>
+          <w:sz w:val="18"/>
+          <w:szCs w:val="18"/>
+          <w:lang w:eastAsia="en-GB"/>
+        </w:rPr>
+        <w:t>_id</w:t>
       </w:r>
       <w:proofErr w:type="spellEnd"/>
       <w:r>
@@ -10693,7 +11562,29 @@
           <w:szCs w:val="18"/>
           <w:lang w:eastAsia="en-GB"/>
         </w:rPr>
-        <w:t>arr_airport.airport_id</w:t>
+        <w:t>arr_</w:t>
+      </w:r>
+      <w:proofErr w:type="gramStart"/>
+      <w:r>
+        <w:rPr>
+          <w:rFonts w:ascii="Consolas" w:eastAsia="Times New Roman" w:hAnsi="Consolas" w:cs="Fira Code"/>
+          <w:color w:val="000000"/>
+          <w:sz w:val="18"/>
+          <w:szCs w:val="18"/>
+          <w:lang w:eastAsia="en-GB"/>
+        </w:rPr>
+        <w:t>airport.airport</w:t>
+      </w:r>
+      <w:proofErr w:type="gramEnd"/>
+      <w:r>
+        <w:rPr>
+          <w:rFonts w:ascii="Consolas" w:eastAsia="Times New Roman" w:hAnsi="Consolas" w:cs="Fira Code"/>
+          <w:color w:val="000000"/>
+          <w:sz w:val="18"/>
+          <w:szCs w:val="18"/>
+          <w:lang w:eastAsia="en-GB"/>
+        </w:rPr>
+        <w:t>_id</w:t>
       </w:r>
       <w:proofErr w:type="spellEnd"/>
       <w:r>
@@ -10762,15 +11653,27 @@
         <w:t xml:space="preserve"> </w:t>
       </w:r>
       <w:proofErr w:type="spellStart"/>
-      <w:r>
-        <w:rPr>
-          <w:rFonts w:ascii="Consolas" w:eastAsia="Times New Roman" w:hAnsi="Consolas" w:cs="Fira Code"/>
-          <w:color w:val="000000"/>
-          <w:sz w:val="18"/>
-          <w:szCs w:val="18"/>
-          <w:lang w:eastAsia="en-GB"/>
-        </w:rPr>
-        <w:t>flight.route_id</w:t>
+      <w:proofErr w:type="gramStart"/>
+      <w:r>
+        <w:rPr>
+          <w:rFonts w:ascii="Consolas" w:eastAsia="Times New Roman" w:hAnsi="Consolas" w:cs="Fira Code"/>
+          <w:color w:val="000000"/>
+          <w:sz w:val="18"/>
+          <w:szCs w:val="18"/>
+          <w:lang w:eastAsia="en-GB"/>
+        </w:rPr>
+        <w:t>flight.route</w:t>
+      </w:r>
+      <w:proofErr w:type="gramEnd"/>
+      <w:r>
+        <w:rPr>
+          <w:rFonts w:ascii="Consolas" w:eastAsia="Times New Roman" w:hAnsi="Consolas" w:cs="Fira Code"/>
+          <w:color w:val="000000"/>
+          <w:sz w:val="18"/>
+          <w:szCs w:val="18"/>
+          <w:lang w:eastAsia="en-GB"/>
+        </w:rPr>
+        <w:t>_id</w:t>
       </w:r>
       <w:proofErr w:type="spellEnd"/>
       <w:r>
@@ -11153,7 +12056,18 @@
           <w:szCs w:val="18"/>
           <w:lang w:eastAsia="en-GB"/>
         </w:rPr>
-        <w:t>'2023-01-01 03:00:00'</w:t>
+        <w:t>'2023-01-01 03:00:00</w:t>
+      </w:r>
+      <w:proofErr w:type="gramStart"/>
+      <w:r>
+        <w:rPr>
+          <w:rFonts w:ascii="Consolas" w:eastAsia="Times New Roman" w:hAnsi="Consolas" w:cs="Fira Code"/>
+          <w:color w:val="A31515"/>
+          <w:sz w:val="18"/>
+          <w:szCs w:val="18"/>
+          <w:lang w:eastAsia="en-GB"/>
+        </w:rPr>
+        <w:t>'</w:t>
       </w:r>
       <w:r>
         <w:rPr>
@@ -11165,6 +12079,7 @@
         </w:rPr>
         <w:t>;</w:t>
       </w:r>
+      <w:proofErr w:type="gramEnd"/>
     </w:p>
     <w:p>
       <w:pPr>
@@ -11186,8 +12101,20 @@
           <w:szCs w:val="18"/>
           <w:lang w:eastAsia="en-GB"/>
         </w:rPr>
-        <w:t>-- SET @DateTimeToCheck = '2023-01-01 14:00:00';</w:t>
-      </w:r>
+        <w:t>-- SET @DateTimeToCheck = '2023-01-01 14:00:00</w:t>
+      </w:r>
+      <w:proofErr w:type="gramStart"/>
+      <w:r>
+        <w:rPr>
+          <w:rFonts w:ascii="Consolas" w:eastAsia="Times New Roman" w:hAnsi="Consolas" w:cs="Fira Code"/>
+          <w:color w:val="008000"/>
+          <w:sz w:val="18"/>
+          <w:szCs w:val="18"/>
+          <w:lang w:eastAsia="en-GB"/>
+        </w:rPr>
+        <w:t>';</w:t>
+      </w:r>
+      <w:proofErr w:type="gramEnd"/>
     </w:p>
     <w:p>
       <w:pPr>
@@ -11209,8 +12136,20 @@
           <w:szCs w:val="18"/>
           <w:lang w:eastAsia="en-GB"/>
         </w:rPr>
-        <w:t>-- SET @DateTimeToCheck = '2023-01-01 21:00:00';</w:t>
-      </w:r>
+        <w:t>-- SET @DateTimeToCheck = '2023-01-01 21:00:00</w:t>
+      </w:r>
+      <w:proofErr w:type="gramStart"/>
+      <w:r>
+        <w:rPr>
+          <w:rFonts w:ascii="Consolas" w:eastAsia="Times New Roman" w:hAnsi="Consolas" w:cs="Fira Code"/>
+          <w:color w:val="008000"/>
+          <w:sz w:val="18"/>
+          <w:szCs w:val="18"/>
+          <w:lang w:eastAsia="en-GB"/>
+        </w:rPr>
+        <w:t>';</w:t>
+      </w:r>
+      <w:proofErr w:type="gramEnd"/>
     </w:p>
     <w:p>
       <w:pPr>
@@ -11232,8 +12171,20 @@
           <w:szCs w:val="18"/>
           <w:lang w:eastAsia="en-GB"/>
         </w:rPr>
-        <w:t>-- SET @DateTimeToCheck = '2023-01-02 12:20:00';</w:t>
-      </w:r>
+        <w:t>-- SET @DateTimeToCheck = '2023-01-02 12:20:00</w:t>
+      </w:r>
+      <w:proofErr w:type="gramStart"/>
+      <w:r>
+        <w:rPr>
+          <w:rFonts w:ascii="Consolas" w:eastAsia="Times New Roman" w:hAnsi="Consolas" w:cs="Fira Code"/>
+          <w:color w:val="008000"/>
+          <w:sz w:val="18"/>
+          <w:szCs w:val="18"/>
+          <w:lang w:eastAsia="en-GB"/>
+        </w:rPr>
+        <w:t>';</w:t>
+      </w:r>
+      <w:proofErr w:type="gramEnd"/>
     </w:p>
     <w:p>
       <w:pPr>
@@ -11388,7 +12339,29 @@
           <w:szCs w:val="18"/>
           <w:lang w:eastAsia="en-GB"/>
         </w:rPr>
-        <w:t>route_price.route_price_gbp</w:t>
+        <w:t>route_</w:t>
+      </w:r>
+      <w:proofErr w:type="gramStart"/>
+      <w:r>
+        <w:rPr>
+          <w:rFonts w:ascii="Consolas" w:eastAsia="Times New Roman" w:hAnsi="Consolas" w:cs="Fira Code"/>
+          <w:color w:val="000000"/>
+          <w:sz w:val="18"/>
+          <w:szCs w:val="18"/>
+          <w:lang w:eastAsia="en-GB"/>
+        </w:rPr>
+        <w:t>price.route</w:t>
+      </w:r>
+      <w:proofErr w:type="gramEnd"/>
+      <w:r>
+        <w:rPr>
+          <w:rFonts w:ascii="Consolas" w:eastAsia="Times New Roman" w:hAnsi="Consolas" w:cs="Fira Code"/>
+          <w:color w:val="000000"/>
+          <w:sz w:val="18"/>
+          <w:szCs w:val="18"/>
+          <w:lang w:eastAsia="en-GB"/>
+        </w:rPr>
+        <w:t>_price_gbp</w:t>
       </w:r>
       <w:proofErr w:type="spellEnd"/>
       <w:r>
@@ -11540,7 +12513,29 @@
           <w:szCs w:val="18"/>
           <w:lang w:eastAsia="en-GB"/>
         </w:rPr>
-        <w:t>route_price.route_price_valid_from_datetime</w:t>
+        <w:t>route_</w:t>
+      </w:r>
+      <w:proofErr w:type="gramStart"/>
+      <w:r>
+        <w:rPr>
+          <w:rFonts w:ascii="Consolas" w:eastAsia="Times New Roman" w:hAnsi="Consolas" w:cs="Fira Code"/>
+          <w:color w:val="000000"/>
+          <w:sz w:val="18"/>
+          <w:szCs w:val="18"/>
+          <w:lang w:eastAsia="en-GB"/>
+        </w:rPr>
+        <w:t>price.route</w:t>
+      </w:r>
+      <w:proofErr w:type="gramEnd"/>
+      <w:r>
+        <w:rPr>
+          <w:rFonts w:ascii="Consolas" w:eastAsia="Times New Roman" w:hAnsi="Consolas" w:cs="Fira Code"/>
+          <w:color w:val="000000"/>
+          <w:sz w:val="18"/>
+          <w:szCs w:val="18"/>
+          <w:lang w:eastAsia="en-GB"/>
+        </w:rPr>
+        <w:t>_price_valid_from_datetime</w:t>
       </w:r>
       <w:proofErr w:type="spellEnd"/>
       <w:r>
@@ -11627,7 +12622,29 @@
           <w:szCs w:val="18"/>
           <w:lang w:eastAsia="en-GB"/>
         </w:rPr>
-        <w:t>route_price.route_price_valid_to_datetime</w:t>
+        <w:t>route_</w:t>
+      </w:r>
+      <w:proofErr w:type="gramStart"/>
+      <w:r>
+        <w:rPr>
+          <w:rFonts w:ascii="Consolas" w:eastAsia="Times New Roman" w:hAnsi="Consolas" w:cs="Fira Code"/>
+          <w:color w:val="000000"/>
+          <w:sz w:val="18"/>
+          <w:szCs w:val="18"/>
+          <w:lang w:eastAsia="en-GB"/>
+        </w:rPr>
+        <w:t>price.route</w:t>
+      </w:r>
+      <w:proofErr w:type="gramEnd"/>
+      <w:r>
+        <w:rPr>
+          <w:rFonts w:ascii="Consolas" w:eastAsia="Times New Roman" w:hAnsi="Consolas" w:cs="Fira Code"/>
+          <w:color w:val="000000"/>
+          <w:sz w:val="18"/>
+          <w:szCs w:val="18"/>
+          <w:lang w:eastAsia="en-GB"/>
+        </w:rPr>
+        <w:t>_price_valid_to_datetime</w:t>
       </w:r>
       <w:proofErr w:type="spellEnd"/>
       <w:r>
@@ -11776,6 +12793,7 @@
         <w:t xml:space="preserve"> </w:t>
       </w:r>
       <w:proofErr w:type="spellStart"/>
+      <w:proofErr w:type="gramStart"/>
       <w:r>
         <w:rPr>
           <w:rFonts w:ascii="Consolas" w:eastAsia="Times New Roman" w:hAnsi="Consolas" w:cs="Fira Code"/>
@@ -11794,7 +12812,18 @@
           <w:szCs w:val="18"/>
           <w:lang w:eastAsia="en-GB"/>
         </w:rPr>
-        <w:t>.route_id</w:t>
+        <w:t>.route</w:t>
+      </w:r>
+      <w:proofErr w:type="gramEnd"/>
+      <w:r>
+        <w:rPr>
+          <w:rFonts w:ascii="Consolas" w:eastAsia="Times New Roman" w:hAnsi="Consolas" w:cs="Fira Code"/>
+          <w:color w:val="000000"/>
+          <w:sz w:val="18"/>
+          <w:szCs w:val="18"/>
+          <w:lang w:eastAsia="en-GB"/>
+        </w:rPr>
+        <w:t>_id</w:t>
       </w:r>
       <w:proofErr w:type="spellEnd"/>
       <w:r>
@@ -11861,7 +12890,29 @@
           <w:szCs w:val="18"/>
           <w:lang w:eastAsia="en-GB"/>
         </w:rPr>
-        <w:t>route_price.route_price_route_id</w:t>
+        <w:t>route_</w:t>
+      </w:r>
+      <w:proofErr w:type="gramStart"/>
+      <w:r>
+        <w:rPr>
+          <w:rFonts w:ascii="Consolas" w:eastAsia="Times New Roman" w:hAnsi="Consolas" w:cs="Fira Code"/>
+          <w:color w:val="000000"/>
+          <w:sz w:val="18"/>
+          <w:szCs w:val="18"/>
+          <w:lang w:eastAsia="en-GB"/>
+        </w:rPr>
+        <w:t>price.route</w:t>
+      </w:r>
+      <w:proofErr w:type="gramEnd"/>
+      <w:r>
+        <w:rPr>
+          <w:rFonts w:ascii="Consolas" w:eastAsia="Times New Roman" w:hAnsi="Consolas" w:cs="Fira Code"/>
+          <w:color w:val="000000"/>
+          <w:sz w:val="18"/>
+          <w:szCs w:val="18"/>
+          <w:lang w:eastAsia="en-GB"/>
+        </w:rPr>
+        <w:t>_price_route_id</w:t>
       </w:r>
       <w:proofErr w:type="spellEnd"/>
       <w:r>
@@ -11936,7 +12987,29 @@
           <w:szCs w:val="18"/>
           <w:lang w:eastAsia="en-GB"/>
         </w:rPr>
-        <w:t>route_price.route_price_valid_from_datetime</w:t>
+        <w:t>route_</w:t>
+      </w:r>
+      <w:proofErr w:type="gramStart"/>
+      <w:r>
+        <w:rPr>
+          <w:rFonts w:ascii="Consolas" w:eastAsia="Times New Roman" w:hAnsi="Consolas" w:cs="Fira Code"/>
+          <w:color w:val="000000"/>
+          <w:sz w:val="18"/>
+          <w:szCs w:val="18"/>
+          <w:lang w:eastAsia="en-GB"/>
+        </w:rPr>
+        <w:t>price.route</w:t>
+      </w:r>
+      <w:proofErr w:type="gramEnd"/>
+      <w:r>
+        <w:rPr>
+          <w:rFonts w:ascii="Consolas" w:eastAsia="Times New Roman" w:hAnsi="Consolas" w:cs="Fira Code"/>
+          <w:color w:val="000000"/>
+          <w:sz w:val="18"/>
+          <w:szCs w:val="18"/>
+          <w:lang w:eastAsia="en-GB"/>
+        </w:rPr>
+        <w:t>_price_valid_from_datetime</w:t>
       </w:r>
       <w:proofErr w:type="spellEnd"/>
       <w:r>
@@ -12015,6 +13088,7 @@
         <w:t xml:space="preserve"> </w:t>
       </w:r>
       <w:proofErr w:type="spellStart"/>
+      <w:proofErr w:type="gramStart"/>
       <w:r>
         <w:rPr>
           <w:rFonts w:ascii="Consolas" w:eastAsia="Times New Roman" w:hAnsi="Consolas" w:cs="Fira Code"/>
@@ -12033,7 +13107,18 @@
           <w:szCs w:val="18"/>
           <w:lang w:eastAsia="en-GB"/>
         </w:rPr>
-        <w:t>.route_id</w:t>
+        <w:t>.route</w:t>
+      </w:r>
+      <w:proofErr w:type="gramEnd"/>
+      <w:r>
+        <w:rPr>
+          <w:rFonts w:ascii="Consolas" w:eastAsia="Times New Roman" w:hAnsi="Consolas" w:cs="Fira Code"/>
+          <w:color w:val="000000"/>
+          <w:sz w:val="18"/>
+          <w:szCs w:val="18"/>
+          <w:lang w:eastAsia="en-GB"/>
+        </w:rPr>
+        <w:t>_id</w:t>
       </w:r>
       <w:proofErr w:type="spellEnd"/>
       <w:r>
@@ -12480,7 +13565,18 @@
           <w:szCs w:val="18"/>
           <w:lang w:eastAsia="en-GB"/>
         </w:rPr>
-        <w:t>'Spanish Hotel 1'</w:t>
+        <w:t>'Spanish Hotel 1</w:t>
+      </w:r>
+      <w:proofErr w:type="gramStart"/>
+      <w:r>
+        <w:rPr>
+          <w:rFonts w:ascii="Consolas" w:eastAsia="Times New Roman" w:hAnsi="Consolas" w:cs="Fira Code"/>
+          <w:color w:val="A31515"/>
+          <w:sz w:val="18"/>
+          <w:szCs w:val="18"/>
+          <w:lang w:eastAsia="en-GB"/>
+        </w:rPr>
+        <w:t>'</w:t>
       </w:r>
       <w:r>
         <w:rPr>
@@ -12492,6 +13588,7 @@
         </w:rPr>
         <w:t>;</w:t>
       </w:r>
+      <w:proofErr w:type="gramEnd"/>
     </w:p>
     <w:p>
       <w:pPr>
@@ -12552,15 +13649,27 @@
         <w:t xml:space="preserve">    </w:t>
       </w:r>
       <w:proofErr w:type="spellStart"/>
-      <w:r>
-        <w:rPr>
-          <w:rFonts w:ascii="Consolas" w:eastAsia="Times New Roman" w:hAnsi="Consolas" w:cs="Fira Code"/>
-          <w:color w:val="000000"/>
-          <w:sz w:val="18"/>
-          <w:szCs w:val="18"/>
-          <w:lang w:eastAsia="en-GB"/>
-        </w:rPr>
-        <w:t>hotel.hotel_name</w:t>
+      <w:proofErr w:type="gramStart"/>
+      <w:r>
+        <w:rPr>
+          <w:rFonts w:ascii="Consolas" w:eastAsia="Times New Roman" w:hAnsi="Consolas" w:cs="Fira Code"/>
+          <w:color w:val="000000"/>
+          <w:sz w:val="18"/>
+          <w:szCs w:val="18"/>
+          <w:lang w:eastAsia="en-GB"/>
+        </w:rPr>
+        <w:t>hotel.hotel</w:t>
+      </w:r>
+      <w:proofErr w:type="gramEnd"/>
+      <w:r>
+        <w:rPr>
+          <w:rFonts w:ascii="Consolas" w:eastAsia="Times New Roman" w:hAnsi="Consolas" w:cs="Fira Code"/>
+          <w:color w:val="000000"/>
+          <w:sz w:val="18"/>
+          <w:szCs w:val="18"/>
+          <w:lang w:eastAsia="en-GB"/>
+        </w:rPr>
+        <w:t>_name</w:t>
       </w:r>
       <w:proofErr w:type="spellEnd"/>
       <w:r>
@@ -12647,7 +13756,29 @@
           <w:szCs w:val="18"/>
           <w:lang w:eastAsia="en-GB"/>
         </w:rPr>
-        <w:t>town_city.town_city_name</w:t>
+        <w:t>town_</w:t>
+      </w:r>
+      <w:proofErr w:type="gramStart"/>
+      <w:r>
+        <w:rPr>
+          <w:rFonts w:ascii="Consolas" w:eastAsia="Times New Roman" w:hAnsi="Consolas" w:cs="Fira Code"/>
+          <w:color w:val="000000"/>
+          <w:sz w:val="18"/>
+          <w:szCs w:val="18"/>
+          <w:lang w:eastAsia="en-GB"/>
+        </w:rPr>
+        <w:t>city.town</w:t>
+      </w:r>
+      <w:proofErr w:type="gramEnd"/>
+      <w:r>
+        <w:rPr>
+          <w:rFonts w:ascii="Consolas" w:eastAsia="Times New Roman" w:hAnsi="Consolas" w:cs="Fira Code"/>
+          <w:color w:val="000000"/>
+          <w:sz w:val="18"/>
+          <w:szCs w:val="18"/>
+          <w:lang w:eastAsia="en-GB"/>
+        </w:rPr>
+        <w:t>_city_name</w:t>
       </w:r>
       <w:proofErr w:type="spellEnd"/>
       <w:r>
@@ -12813,15 +13944,27 @@
         <w:t xml:space="preserve">    </w:t>
       </w:r>
       <w:proofErr w:type="spellStart"/>
-      <w:r>
-        <w:rPr>
-          <w:rFonts w:ascii="Consolas" w:eastAsia="Times New Roman" w:hAnsi="Consolas" w:cs="Fira Code"/>
-          <w:color w:val="000000"/>
-          <w:sz w:val="18"/>
-          <w:szCs w:val="18"/>
-          <w:lang w:eastAsia="en-GB"/>
-        </w:rPr>
-        <w:t>passenger.passenger_first_name</w:t>
+      <w:proofErr w:type="gramStart"/>
+      <w:r>
+        <w:rPr>
+          <w:rFonts w:ascii="Consolas" w:eastAsia="Times New Roman" w:hAnsi="Consolas" w:cs="Fira Code"/>
+          <w:color w:val="000000"/>
+          <w:sz w:val="18"/>
+          <w:szCs w:val="18"/>
+          <w:lang w:eastAsia="en-GB"/>
+        </w:rPr>
+        <w:t>passenger.passenger</w:t>
+      </w:r>
+      <w:proofErr w:type="gramEnd"/>
+      <w:r>
+        <w:rPr>
+          <w:rFonts w:ascii="Consolas" w:eastAsia="Times New Roman" w:hAnsi="Consolas" w:cs="Fira Code"/>
+          <w:color w:val="000000"/>
+          <w:sz w:val="18"/>
+          <w:szCs w:val="18"/>
+          <w:lang w:eastAsia="en-GB"/>
+        </w:rPr>
+        <w:t>_first_name</w:t>
       </w:r>
       <w:proofErr w:type="spellEnd"/>
       <w:r>
@@ -12900,15 +14043,27 @@
         <w:t xml:space="preserve">    </w:t>
       </w:r>
       <w:proofErr w:type="spellStart"/>
-      <w:r>
-        <w:rPr>
-          <w:rFonts w:ascii="Consolas" w:eastAsia="Times New Roman" w:hAnsi="Consolas" w:cs="Fira Code"/>
-          <w:color w:val="000000"/>
-          <w:sz w:val="18"/>
-          <w:szCs w:val="18"/>
-          <w:lang w:eastAsia="en-GB"/>
-        </w:rPr>
-        <w:t>passenger.passenger_last_name</w:t>
+      <w:proofErr w:type="gramStart"/>
+      <w:r>
+        <w:rPr>
+          <w:rFonts w:ascii="Consolas" w:eastAsia="Times New Roman" w:hAnsi="Consolas" w:cs="Fira Code"/>
+          <w:color w:val="000000"/>
+          <w:sz w:val="18"/>
+          <w:szCs w:val="18"/>
+          <w:lang w:eastAsia="en-GB"/>
+        </w:rPr>
+        <w:t>passenger.passenger</w:t>
+      </w:r>
+      <w:proofErr w:type="gramEnd"/>
+      <w:r>
+        <w:rPr>
+          <w:rFonts w:ascii="Consolas" w:eastAsia="Times New Roman" w:hAnsi="Consolas" w:cs="Fira Code"/>
+          <w:color w:val="000000"/>
+          <w:sz w:val="18"/>
+          <w:szCs w:val="18"/>
+          <w:lang w:eastAsia="en-GB"/>
+        </w:rPr>
+        <w:t>_last_name</w:t>
       </w:r>
       <w:proofErr w:type="spellEnd"/>
       <w:r>
@@ -12986,6 +14141,7 @@
         </w:rPr>
         <w:t xml:space="preserve">    </w:t>
       </w:r>
+      <w:proofErr w:type="gramStart"/>
       <w:r>
         <w:rPr>
           <w:rFonts w:ascii="Consolas" w:eastAsia="Times New Roman" w:hAnsi="Consolas" w:cs="Fira Code"/>
@@ -13007,6 +14163,7 @@
         <w:t>(</w:t>
       </w:r>
       <w:proofErr w:type="spellStart"/>
+      <w:proofErr w:type="gramEnd"/>
       <w:r>
         <w:rPr>
           <w:rFonts w:ascii="Consolas" w:eastAsia="Times New Roman" w:hAnsi="Consolas" w:cs="Fira Code"/>
@@ -13102,7 +14259,29 @@
           <w:szCs w:val="18"/>
           <w:lang w:eastAsia="en-GB"/>
         </w:rPr>
-        <w:t>review_rating.review_rating</w:t>
+        <w:t>review_</w:t>
+      </w:r>
+      <w:proofErr w:type="gramStart"/>
+      <w:r>
+        <w:rPr>
+          <w:rFonts w:ascii="Consolas" w:eastAsia="Times New Roman" w:hAnsi="Consolas" w:cs="Fira Code"/>
+          <w:color w:val="000000"/>
+          <w:sz w:val="18"/>
+          <w:szCs w:val="18"/>
+          <w:lang w:eastAsia="en-GB"/>
+        </w:rPr>
+        <w:t>rating.review</w:t>
+      </w:r>
+      <w:proofErr w:type="gramEnd"/>
+      <w:r>
+        <w:rPr>
+          <w:rFonts w:ascii="Consolas" w:eastAsia="Times New Roman" w:hAnsi="Consolas" w:cs="Fira Code"/>
+          <w:color w:val="000000"/>
+          <w:sz w:val="18"/>
+          <w:szCs w:val="18"/>
+          <w:lang w:eastAsia="en-GB"/>
+        </w:rPr>
+        <w:t>_rating</w:t>
       </w:r>
       <w:proofErr w:type="spellEnd"/>
       <w:r>
@@ -13181,15 +14360,27 @@
         <w:t xml:space="preserve">    </w:t>
       </w:r>
       <w:proofErr w:type="spellStart"/>
-      <w:r>
-        <w:rPr>
-          <w:rFonts w:ascii="Consolas" w:eastAsia="Times New Roman" w:hAnsi="Consolas" w:cs="Fira Code"/>
-          <w:color w:val="000000"/>
-          <w:sz w:val="18"/>
-          <w:szCs w:val="18"/>
-          <w:lang w:eastAsia="en-GB"/>
-        </w:rPr>
-        <w:t>review.review_content</w:t>
+      <w:proofErr w:type="gramStart"/>
+      <w:r>
+        <w:rPr>
+          <w:rFonts w:ascii="Consolas" w:eastAsia="Times New Roman" w:hAnsi="Consolas" w:cs="Fira Code"/>
+          <w:color w:val="000000"/>
+          <w:sz w:val="18"/>
+          <w:szCs w:val="18"/>
+          <w:lang w:eastAsia="en-GB"/>
+        </w:rPr>
+        <w:t>review.review</w:t>
+      </w:r>
+      <w:proofErr w:type="gramEnd"/>
+      <w:r>
+        <w:rPr>
+          <w:rFonts w:ascii="Consolas" w:eastAsia="Times New Roman" w:hAnsi="Consolas" w:cs="Fira Code"/>
+          <w:color w:val="000000"/>
+          <w:sz w:val="18"/>
+          <w:szCs w:val="18"/>
+          <w:lang w:eastAsia="en-GB"/>
+        </w:rPr>
+        <w:t>_content</w:t>
       </w:r>
       <w:proofErr w:type="spellEnd"/>
       <w:r>
@@ -13339,7 +14530,29 @@
           <w:szCs w:val="18"/>
           <w:lang w:eastAsia="en-GB"/>
         </w:rPr>
-        <w:t>booking_contact.booking_contact_id</w:t>
+        <w:t>booking_</w:t>
+      </w:r>
+      <w:proofErr w:type="gramStart"/>
+      <w:r>
+        <w:rPr>
+          <w:rFonts w:ascii="Consolas" w:eastAsia="Times New Roman" w:hAnsi="Consolas" w:cs="Fira Code"/>
+          <w:color w:val="000000"/>
+          <w:sz w:val="18"/>
+          <w:szCs w:val="18"/>
+          <w:lang w:eastAsia="en-GB"/>
+        </w:rPr>
+        <w:t>contact.booking</w:t>
+      </w:r>
+      <w:proofErr w:type="gramEnd"/>
+      <w:r>
+        <w:rPr>
+          <w:rFonts w:ascii="Consolas" w:eastAsia="Times New Roman" w:hAnsi="Consolas" w:cs="Fira Code"/>
+          <w:color w:val="000000"/>
+          <w:sz w:val="18"/>
+          <w:szCs w:val="18"/>
+          <w:lang w:eastAsia="en-GB"/>
+        </w:rPr>
+        <w:t>_contact_id</w:t>
       </w:r>
       <w:proofErr w:type="spellEnd"/>
       <w:r>
@@ -13418,15 +14631,27 @@
         <w:t xml:space="preserve"> </w:t>
       </w:r>
       <w:proofErr w:type="spellStart"/>
-      <w:r>
-        <w:rPr>
-          <w:rFonts w:ascii="Consolas" w:eastAsia="Times New Roman" w:hAnsi="Consolas" w:cs="Fira Code"/>
-          <w:color w:val="000000"/>
-          <w:sz w:val="18"/>
-          <w:szCs w:val="18"/>
-          <w:lang w:eastAsia="en-GB"/>
-        </w:rPr>
-        <w:t>passenger.passenger_id</w:t>
+      <w:proofErr w:type="gramStart"/>
+      <w:r>
+        <w:rPr>
+          <w:rFonts w:ascii="Consolas" w:eastAsia="Times New Roman" w:hAnsi="Consolas" w:cs="Fira Code"/>
+          <w:color w:val="000000"/>
+          <w:sz w:val="18"/>
+          <w:szCs w:val="18"/>
+          <w:lang w:eastAsia="en-GB"/>
+        </w:rPr>
+        <w:t>passenger.passenger</w:t>
+      </w:r>
+      <w:proofErr w:type="gramEnd"/>
+      <w:r>
+        <w:rPr>
+          <w:rFonts w:ascii="Consolas" w:eastAsia="Times New Roman" w:hAnsi="Consolas" w:cs="Fira Code"/>
+          <w:color w:val="000000"/>
+          <w:sz w:val="18"/>
+          <w:szCs w:val="18"/>
+          <w:lang w:eastAsia="en-GB"/>
+        </w:rPr>
+        <w:t>_id</w:t>
       </w:r>
       <w:proofErr w:type="spellEnd"/>
       <w:r>
@@ -13505,15 +14730,27 @@
         <w:t xml:space="preserve"> </w:t>
       </w:r>
       <w:proofErr w:type="spellStart"/>
-      <w:r>
-        <w:rPr>
-          <w:rFonts w:ascii="Consolas" w:eastAsia="Times New Roman" w:hAnsi="Consolas" w:cs="Fira Code"/>
-          <w:color w:val="000000"/>
-          <w:sz w:val="18"/>
-          <w:szCs w:val="18"/>
-          <w:lang w:eastAsia="en-GB"/>
-        </w:rPr>
-        <w:t>booking.booking_contact_id</w:t>
+      <w:proofErr w:type="gramStart"/>
+      <w:r>
+        <w:rPr>
+          <w:rFonts w:ascii="Consolas" w:eastAsia="Times New Roman" w:hAnsi="Consolas" w:cs="Fira Code"/>
+          <w:color w:val="000000"/>
+          <w:sz w:val="18"/>
+          <w:szCs w:val="18"/>
+          <w:lang w:eastAsia="en-GB"/>
+        </w:rPr>
+        <w:t>booking.booking</w:t>
+      </w:r>
+      <w:proofErr w:type="gramEnd"/>
+      <w:r>
+        <w:rPr>
+          <w:rFonts w:ascii="Consolas" w:eastAsia="Times New Roman" w:hAnsi="Consolas" w:cs="Fira Code"/>
+          <w:color w:val="000000"/>
+          <w:sz w:val="18"/>
+          <w:szCs w:val="18"/>
+          <w:lang w:eastAsia="en-GB"/>
+        </w:rPr>
+        <w:t>_contact_id</w:t>
       </w:r>
       <w:proofErr w:type="spellEnd"/>
       <w:r>
@@ -13622,7 +14859,29 @@
           <w:szCs w:val="18"/>
           <w:lang w:eastAsia="en-GB"/>
         </w:rPr>
-        <w:t>review_rating.review_rating_id</w:t>
+        <w:t>review_</w:t>
+      </w:r>
+      <w:proofErr w:type="gramStart"/>
+      <w:r>
+        <w:rPr>
+          <w:rFonts w:ascii="Consolas" w:eastAsia="Times New Roman" w:hAnsi="Consolas" w:cs="Fira Code"/>
+          <w:color w:val="000000"/>
+          <w:sz w:val="18"/>
+          <w:szCs w:val="18"/>
+          <w:lang w:eastAsia="en-GB"/>
+        </w:rPr>
+        <w:t>rating.review</w:t>
+      </w:r>
+      <w:proofErr w:type="gramEnd"/>
+      <w:r>
+        <w:rPr>
+          <w:rFonts w:ascii="Consolas" w:eastAsia="Times New Roman" w:hAnsi="Consolas" w:cs="Fira Code"/>
+          <w:color w:val="000000"/>
+          <w:sz w:val="18"/>
+          <w:szCs w:val="18"/>
+          <w:lang w:eastAsia="en-GB"/>
+        </w:rPr>
+        <w:t>_rating_id</w:t>
       </w:r>
       <w:proofErr w:type="spellEnd"/>
       <w:r>
@@ -13721,6 +14980,7 @@
         <w:t xml:space="preserve"> </w:t>
       </w:r>
       <w:proofErr w:type="spellStart"/>
+      <w:proofErr w:type="gramStart"/>
       <w:r>
         <w:rPr>
           <w:rFonts w:ascii="Consolas" w:eastAsia="Times New Roman" w:hAnsi="Consolas" w:cs="Fira Code"/>
@@ -13739,7 +14999,18 @@
           <w:szCs w:val="18"/>
           <w:lang w:eastAsia="en-GB"/>
         </w:rPr>
-        <w:t>.address_id</w:t>
+        <w:t>.address</w:t>
+      </w:r>
+      <w:proofErr w:type="gramEnd"/>
+      <w:r>
+        <w:rPr>
+          <w:rFonts w:ascii="Consolas" w:eastAsia="Times New Roman" w:hAnsi="Consolas" w:cs="Fira Code"/>
+          <w:color w:val="000000"/>
+          <w:sz w:val="18"/>
+          <w:szCs w:val="18"/>
+          <w:lang w:eastAsia="en-GB"/>
+        </w:rPr>
+        <w:t>_id</w:t>
       </w:r>
       <w:proofErr w:type="spellEnd"/>
       <w:r>
@@ -13848,7 +15119,29 @@
           <w:szCs w:val="18"/>
           <w:lang w:eastAsia="en-GB"/>
         </w:rPr>
-        <w:t>town_city.town_city_id</w:t>
+        <w:t>town_</w:t>
+      </w:r>
+      <w:proofErr w:type="gramStart"/>
+      <w:r>
+        <w:rPr>
+          <w:rFonts w:ascii="Consolas" w:eastAsia="Times New Roman" w:hAnsi="Consolas" w:cs="Fira Code"/>
+          <w:color w:val="000000"/>
+          <w:sz w:val="18"/>
+          <w:szCs w:val="18"/>
+          <w:lang w:eastAsia="en-GB"/>
+        </w:rPr>
+        <w:t>city.town</w:t>
+      </w:r>
+      <w:proofErr w:type="gramEnd"/>
+      <w:r>
+        <w:rPr>
+          <w:rFonts w:ascii="Consolas" w:eastAsia="Times New Roman" w:hAnsi="Consolas" w:cs="Fira Code"/>
+          <w:color w:val="000000"/>
+          <w:sz w:val="18"/>
+          <w:szCs w:val="18"/>
+          <w:lang w:eastAsia="en-GB"/>
+        </w:rPr>
+        <w:t>_city_id</w:t>
       </w:r>
       <w:proofErr w:type="spellEnd"/>
       <w:r>
@@ -13937,15 +15230,27 @@
         <w:t xml:space="preserve"> </w:t>
       </w:r>
       <w:proofErr w:type="spellStart"/>
-      <w:r>
-        <w:rPr>
-          <w:rFonts w:ascii="Consolas" w:eastAsia="Times New Roman" w:hAnsi="Consolas" w:cs="Fira Code"/>
-          <w:color w:val="000000"/>
-          <w:sz w:val="18"/>
-          <w:szCs w:val="18"/>
-          <w:lang w:eastAsia="en-GB"/>
-        </w:rPr>
-        <w:t>country.country_id</w:t>
+      <w:proofErr w:type="gramStart"/>
+      <w:r>
+        <w:rPr>
+          <w:rFonts w:ascii="Consolas" w:eastAsia="Times New Roman" w:hAnsi="Consolas" w:cs="Fira Code"/>
+          <w:color w:val="000000"/>
+          <w:sz w:val="18"/>
+          <w:szCs w:val="18"/>
+          <w:lang w:eastAsia="en-GB"/>
+        </w:rPr>
+        <w:t>country.country</w:t>
+      </w:r>
+      <w:proofErr w:type="gramEnd"/>
+      <w:r>
+        <w:rPr>
+          <w:rFonts w:ascii="Consolas" w:eastAsia="Times New Roman" w:hAnsi="Consolas" w:cs="Fira Code"/>
+          <w:color w:val="000000"/>
+          <w:sz w:val="18"/>
+          <w:szCs w:val="18"/>
+          <w:lang w:eastAsia="en-GB"/>
+        </w:rPr>
+        <w:t>_id</w:t>
       </w:r>
       <w:proofErr w:type="spellEnd"/>
       <w:r>
@@ -14088,15 +15393,27 @@
         <w:t xml:space="preserve"> = </w:t>
       </w:r>
       <w:proofErr w:type="spellStart"/>
-      <w:r>
-        <w:rPr>
-          <w:rFonts w:ascii="Consolas" w:eastAsia="Times New Roman" w:hAnsi="Consolas" w:cs="Fira Code"/>
-          <w:color w:val="000000"/>
-          <w:sz w:val="18"/>
-          <w:szCs w:val="18"/>
-          <w:lang w:eastAsia="en-GB"/>
-        </w:rPr>
-        <w:t>country.country_location_name_id</w:t>
+      <w:proofErr w:type="gramStart"/>
+      <w:r>
+        <w:rPr>
+          <w:rFonts w:ascii="Consolas" w:eastAsia="Times New Roman" w:hAnsi="Consolas" w:cs="Fira Code"/>
+          <w:color w:val="000000"/>
+          <w:sz w:val="18"/>
+          <w:szCs w:val="18"/>
+          <w:lang w:eastAsia="en-GB"/>
+        </w:rPr>
+        <w:t>country.country</w:t>
+      </w:r>
+      <w:proofErr w:type="gramEnd"/>
+      <w:r>
+        <w:rPr>
+          <w:rFonts w:ascii="Consolas" w:eastAsia="Times New Roman" w:hAnsi="Consolas" w:cs="Fira Code"/>
+          <w:color w:val="000000"/>
+          <w:sz w:val="18"/>
+          <w:szCs w:val="18"/>
+          <w:lang w:eastAsia="en-GB"/>
+        </w:rPr>
+        <w:t>_location_name_id</w:t>
       </w:r>
       <w:proofErr w:type="spellEnd"/>
     </w:p>
@@ -14183,7 +15500,29 @@
           <w:szCs w:val="18"/>
           <w:lang w:eastAsia="en-GB"/>
         </w:rPr>
-        <w:t>room_booking.room_booking_booking_id</w:t>
+        <w:t>room_</w:t>
+      </w:r>
+      <w:proofErr w:type="gramStart"/>
+      <w:r>
+        <w:rPr>
+          <w:rFonts w:ascii="Consolas" w:eastAsia="Times New Roman" w:hAnsi="Consolas" w:cs="Fira Code"/>
+          <w:color w:val="000000"/>
+          <w:sz w:val="18"/>
+          <w:szCs w:val="18"/>
+          <w:lang w:eastAsia="en-GB"/>
+        </w:rPr>
+        <w:t>booking.room</w:t>
+      </w:r>
+      <w:proofErr w:type="gramEnd"/>
+      <w:r>
+        <w:rPr>
+          <w:rFonts w:ascii="Consolas" w:eastAsia="Times New Roman" w:hAnsi="Consolas" w:cs="Fira Code"/>
+          <w:color w:val="000000"/>
+          <w:sz w:val="18"/>
+          <w:szCs w:val="18"/>
+          <w:lang w:eastAsia="en-GB"/>
+        </w:rPr>
+        <w:t>_booking_booking_id</w:t>
       </w:r>
       <w:proofErr w:type="spellEnd"/>
       <w:r>
@@ -14270,7 +15609,29 @@
           <w:szCs w:val="18"/>
           <w:lang w:eastAsia="en-GB"/>
         </w:rPr>
-        <w:t>room_type.room_type_id</w:t>
+        <w:t>room_</w:t>
+      </w:r>
+      <w:proofErr w:type="gramStart"/>
+      <w:r>
+        <w:rPr>
+          <w:rFonts w:ascii="Consolas" w:eastAsia="Times New Roman" w:hAnsi="Consolas" w:cs="Fira Code"/>
+          <w:color w:val="000000"/>
+          <w:sz w:val="18"/>
+          <w:szCs w:val="18"/>
+          <w:lang w:eastAsia="en-GB"/>
+        </w:rPr>
+        <w:t>type.room</w:t>
+      </w:r>
+      <w:proofErr w:type="gramEnd"/>
+      <w:r>
+        <w:rPr>
+          <w:rFonts w:ascii="Consolas" w:eastAsia="Times New Roman" w:hAnsi="Consolas" w:cs="Fira Code"/>
+          <w:color w:val="000000"/>
+          <w:sz w:val="18"/>
+          <w:szCs w:val="18"/>
+          <w:lang w:eastAsia="en-GB"/>
+        </w:rPr>
+        <w:t>_type_id</w:t>
       </w:r>
       <w:proofErr w:type="spellEnd"/>
       <w:r>
@@ -14349,15 +15710,27 @@
         <w:t xml:space="preserve"> </w:t>
       </w:r>
       <w:proofErr w:type="spellStart"/>
-      <w:r>
-        <w:rPr>
-          <w:rFonts w:ascii="Consolas" w:eastAsia="Times New Roman" w:hAnsi="Consolas" w:cs="Fira Code"/>
-          <w:color w:val="000000"/>
-          <w:sz w:val="18"/>
-          <w:szCs w:val="18"/>
-          <w:lang w:eastAsia="en-GB"/>
-        </w:rPr>
-        <w:t>hotel.hotel_id</w:t>
+      <w:proofErr w:type="gramStart"/>
+      <w:r>
+        <w:rPr>
+          <w:rFonts w:ascii="Consolas" w:eastAsia="Times New Roman" w:hAnsi="Consolas" w:cs="Fira Code"/>
+          <w:color w:val="000000"/>
+          <w:sz w:val="18"/>
+          <w:szCs w:val="18"/>
+          <w:lang w:eastAsia="en-GB"/>
+        </w:rPr>
+        <w:t>hotel.hotel</w:t>
+      </w:r>
+      <w:proofErr w:type="gramEnd"/>
+      <w:r>
+        <w:rPr>
+          <w:rFonts w:ascii="Consolas" w:eastAsia="Times New Roman" w:hAnsi="Consolas" w:cs="Fira Code"/>
+          <w:color w:val="000000"/>
+          <w:sz w:val="18"/>
+          <w:szCs w:val="18"/>
+          <w:lang w:eastAsia="en-GB"/>
+        </w:rPr>
+        <w:t>_id</w:t>
       </w:r>
       <w:proofErr w:type="spellEnd"/>
       <w:r>
@@ -14416,15 +15789,27 @@
         <w:t xml:space="preserve"> </w:t>
       </w:r>
       <w:proofErr w:type="spellStart"/>
-      <w:r>
-        <w:rPr>
-          <w:rFonts w:ascii="Consolas" w:eastAsia="Times New Roman" w:hAnsi="Consolas" w:cs="Fira Code"/>
-          <w:color w:val="000000"/>
-          <w:sz w:val="18"/>
-          <w:szCs w:val="18"/>
-          <w:lang w:eastAsia="en-GB"/>
-        </w:rPr>
-        <w:t>hotel.hotel_name</w:t>
+      <w:proofErr w:type="gramStart"/>
+      <w:r>
+        <w:rPr>
+          <w:rFonts w:ascii="Consolas" w:eastAsia="Times New Roman" w:hAnsi="Consolas" w:cs="Fira Code"/>
+          <w:color w:val="000000"/>
+          <w:sz w:val="18"/>
+          <w:szCs w:val="18"/>
+          <w:lang w:eastAsia="en-GB"/>
+        </w:rPr>
+        <w:t>hotel.hotel</w:t>
+      </w:r>
+      <w:proofErr w:type="gramEnd"/>
+      <w:r>
+        <w:rPr>
+          <w:rFonts w:ascii="Consolas" w:eastAsia="Times New Roman" w:hAnsi="Consolas" w:cs="Fira Code"/>
+          <w:color w:val="000000"/>
+          <w:sz w:val="18"/>
+          <w:szCs w:val="18"/>
+          <w:lang w:eastAsia="en-GB"/>
+        </w:rPr>
+        <w:t>_name</w:t>
       </w:r>
       <w:proofErr w:type="spellEnd"/>
       <w:r>
@@ -14471,15 +15856,27 @@
         <w:t xml:space="preserve"> </w:t>
       </w:r>
       <w:proofErr w:type="spellStart"/>
-      <w:r>
-        <w:rPr>
-          <w:rFonts w:ascii="Consolas" w:eastAsia="Times New Roman" w:hAnsi="Consolas" w:cs="Fira Code"/>
-          <w:color w:val="000000"/>
-          <w:sz w:val="18"/>
-          <w:szCs w:val="18"/>
-          <w:lang w:eastAsia="en-GB"/>
-        </w:rPr>
-        <w:t>review.review_id</w:t>
+      <w:proofErr w:type="gramStart"/>
+      <w:r>
+        <w:rPr>
+          <w:rFonts w:ascii="Consolas" w:eastAsia="Times New Roman" w:hAnsi="Consolas" w:cs="Fira Code"/>
+          <w:color w:val="000000"/>
+          <w:sz w:val="18"/>
+          <w:szCs w:val="18"/>
+          <w:lang w:eastAsia="en-GB"/>
+        </w:rPr>
+        <w:t>review.review</w:t>
+      </w:r>
+      <w:proofErr w:type="gramEnd"/>
+      <w:r>
+        <w:rPr>
+          <w:rFonts w:ascii="Consolas" w:eastAsia="Times New Roman" w:hAnsi="Consolas" w:cs="Fira Code"/>
+          <w:color w:val="000000"/>
+          <w:sz w:val="18"/>
+          <w:szCs w:val="18"/>
+          <w:lang w:eastAsia="en-GB"/>
+        </w:rPr>
+        <w:t>_id</w:t>
       </w:r>
       <w:proofErr w:type="spellEnd"/>
       <w:r>
@@ -14651,7 +16048,31 @@
           <w:u w:val="single"/>
         </w:rPr>
         <w:lastRenderedPageBreak/>
-        <w:t>APPENDIX 2 : FINAL DRAW IO DIAGRAM</w:t>
+        <w:t xml:space="preserve">APPENDIX </w:t>
+      </w:r>
+      <w:proofErr w:type="gramStart"/>
+      <w:r>
+        <w:rPr>
+          <w:rFonts w:cstheme="minorHAnsi"/>
+          <w:b/>
+          <w:bCs/>
+          <w:sz w:val="36"/>
+          <w:szCs w:val="36"/>
+          <w:u w:val="single"/>
+        </w:rPr>
+        <w:t>2 :</w:t>
+      </w:r>
+      <w:proofErr w:type="gramEnd"/>
+      <w:r>
+        <w:rPr>
+          <w:rFonts w:cstheme="minorHAnsi"/>
+          <w:b/>
+          <w:bCs/>
+          <w:sz w:val="36"/>
+          <w:szCs w:val="36"/>
+          <w:u w:val="single"/>
+        </w:rPr>
+        <w:t xml:space="preserve"> FINAL DRAW IO DIAGRAM</w:t>
       </w:r>
     </w:p>
     <w:p>
@@ -16433,6 +17854,7 @@
   <w:style w:type="character" w:default="1" w:styleId="DefaultParagraphFont">
     <w:name w:val="Default Paragraph Font"/>
     <w:uiPriority w:val="1"/>
+    <w:semiHidden/>
     <w:unhideWhenUsed/>
   </w:style>
   <w:style w:type="table" w:default="1" w:styleId="TableNormal">

--- a/CSC7082Report-pmarley-13404067.docx
+++ b/CSC7082Report-pmarley-13404067.docx
@@ -554,12 +554,27 @@
           <w:ilvl w:val="2"/>
           <w:numId w:val="2"/>
         </w:numPr>
-      </w:pPr>
-      <w:r>
+        <w:rPr>
+          <w:b/>
+          <w:bCs/>
+          <w:highlight w:val="yellow"/>
+        </w:rPr>
+      </w:pPr>
+      <w:r>
+        <w:rPr>
+          <w:b/>
+          <w:bCs/>
+          <w:highlight w:val="yellow"/>
+        </w:rPr>
         <w:t xml:space="preserve">Micro ones aren’t </w:t>
       </w:r>
       <w:proofErr w:type="gramStart"/>
       <w:r>
+        <w:rPr>
+          <w:b/>
+          <w:bCs/>
+          <w:highlight w:val="yellow"/>
+        </w:rPr>
         <w:t>really necessary</w:t>
       </w:r>
       <w:proofErr w:type="gramEnd"/>
@@ -664,8 +679,14 @@
           <w:ilvl w:val="2"/>
           <w:numId w:val="2"/>
         </w:numPr>
-      </w:pPr>
-      <w:r>
+        <w:rPr>
+          <w:color w:val="FF0000"/>
+        </w:rPr>
+      </w:pPr>
+      <w:r>
+        <w:rPr>
+          <w:color w:val="FF0000"/>
+        </w:rPr>
         <w:t>We are only building selected aspects of the system, so there will be reasons why some tables are empty, why some things are not implemented</w:t>
       </w:r>
     </w:p>
@@ -1522,13 +1543,7 @@
         <w:t xml:space="preserve"> and flight meals</w:t>
       </w:r>
       <w:r>
-        <w:t xml:space="preserve"> - both</w:t>
-      </w:r>
-      <w:r>
-        <w:t xml:space="preserve"> pricing and selection</w:t>
-      </w:r>
-      <w:r>
-        <w:t xml:space="preserve"> of these</w:t>
+        <w:t xml:space="preserve"> - both pricing and selection of these</w:t>
       </w:r>
       <w:r>
         <w:t>.</w:t>
@@ -1841,7 +1856,13 @@
         <w:t>repetition of data</w:t>
       </w:r>
       <w:r>
-        <w:t>, expand composite attributes</w:t>
+        <w:t>, expand composite</w:t>
+      </w:r>
+      <w:r>
+        <w:t xml:space="preserve"> and multi-valued</w:t>
+      </w:r>
+      <w:r>
+        <w:t xml:space="preserve"> attributes</w:t>
       </w:r>
       <w:r>
         <w:t xml:space="preserve"> into </w:t>
@@ -1957,34 +1978,193 @@
         <w:t xml:space="preserve">. </w:t>
       </w:r>
       <w:r>
-        <w:t>I argued against dividing ourselves into subgroups as it would be difficult to simultaneously work on different sections, considering the relation model requires the sub sections to be intimately related to each other through foreign key constraints. The group however decided to go this route and so I honoured the decision.</w:t>
+        <w:t>I argued against dividing ourselves into subgroups as it would be difficult to simultaneously work on different sections, considering the relation model requires the sub sections to be intimately related to each other through foreign ke</w:t>
+      </w:r>
+      <w:r>
+        <w:t>y/ primary key relationships</w:t>
+      </w:r>
+      <w:r>
+        <w:t xml:space="preserve">. The group however decided to go this route and so I honoured the decision. </w:t>
+      </w:r>
+      <w:r>
+        <w:t xml:space="preserve">The different </w:t>
+      </w:r>
+      <w:r>
+        <w:t>sub</w:t>
+      </w:r>
+      <w:r>
+        <w:t xml:space="preserve">groups worked on customer, flight, </w:t>
+      </w:r>
+      <w:r>
+        <w:t>hotel</w:t>
+      </w:r>
+      <w:r>
+        <w:t xml:space="preserve"> and booking sections of our entity discovery list. We produced initial, and very naïve, entity relation diagrams of the isolated parts of the systems</w:t>
+      </w:r>
+      <w:r>
+        <w:t xml:space="preserve"> (viewable in appendix</w:t>
+      </w:r>
+      <w:r>
+        <w:t xml:space="preserve"> X</w:t>
+      </w:r>
+      <w:r>
+        <w:t>)</w:t>
+      </w:r>
+      <w:r>
+        <w:t>.</w:t>
       </w:r>
       <w:r>
         <w:t xml:space="preserve"> </w:t>
       </w:r>
-      <w:r>
-        <w:t xml:space="preserve">The different </w:t>
-      </w:r>
-      <w:r>
-        <w:t>sub</w:t>
-      </w:r>
-      <w:r>
-        <w:t xml:space="preserve">groups worked on customer, flight, </w:t>
-      </w:r>
-      <w:r>
-        <w:t>hotel</w:t>
-      </w:r>
-      <w:r>
-        <w:t xml:space="preserve"> and booking sections of our entity discovery list. We produced initial, and very naïve, entity relation diagrams of the isolated parts of the systems</w:t>
-      </w:r>
-      <w:r>
-        <w:t xml:space="preserve"> (viewable in appendix</w:t>
-      </w:r>
-      <w:r>
-        <w:t xml:space="preserve"> X</w:t>
-      </w:r>
-      <w:r>
-        <w:t>)</w:t>
+    </w:p>
+    <w:p>
+      <w:r>
+        <w:t xml:space="preserve">The amount of work to piece these diagrams together was significant, and many changes had to be made. </w:t>
+      </w:r>
+      <w:r>
+        <w:t>The entirety</w:t>
+      </w:r>
+      <w:r>
+        <w:t xml:space="preserve"> the booking </w:t>
+      </w:r>
+      <w:r>
+        <w:t xml:space="preserve">subgroup’s </w:t>
+      </w:r>
+      <w:r>
+        <w:t xml:space="preserve">ERD </w:t>
+      </w:r>
+      <w:r>
+        <w:t xml:space="preserve">tables had to be </w:t>
+      </w:r>
+      <w:r>
+        <w:t xml:space="preserve">dropped </w:t>
+      </w:r>
+      <w:r>
+        <w:t xml:space="preserve">for </w:t>
+      </w:r>
+      <w:r>
+        <w:t>several</w:t>
+      </w:r>
+      <w:r>
+        <w:t xml:space="preserve"> reasons. The </w:t>
+      </w:r>
+      <w:r>
+        <w:rPr>
+          <w:rStyle w:val="codeChar"/>
+        </w:rPr>
+        <w:t>flight_info</w:t>
+      </w:r>
+      <w:r>
+        <w:t xml:space="preserve">, </w:t>
+      </w:r>
+      <w:r>
+        <w:rPr>
+          <w:rStyle w:val="codeChar"/>
+        </w:rPr>
+        <w:t>travellers</w:t>
+      </w:r>
+      <w:r>
+        <w:t xml:space="preserve"> and </w:t>
+      </w:r>
+      <w:proofErr w:type="gramStart"/>
+      <w:r>
+        <w:rPr>
+          <w:rStyle w:val="codeChar"/>
+        </w:rPr>
+        <w:t>guests</w:t>
+      </w:r>
+      <w:proofErr w:type="gramEnd"/>
+      <w:r>
+        <w:rPr>
+          <w:rStyle w:val="codeChar"/>
+        </w:rPr>
+        <w:t xml:space="preserve"> </w:t>
+      </w:r>
+      <w:r>
+        <w:t xml:space="preserve">entities were dropped as they had been implemented in other diagrams already, and were not directly related to booking data. The </w:t>
+      </w:r>
+      <w:r>
+        <w:rPr>
+          <w:rStyle w:val="codeChar"/>
+        </w:rPr>
+        <w:t>guest health</w:t>
+      </w:r>
+      <w:r>
+        <w:t xml:space="preserve">, </w:t>
+      </w:r>
+      <w:r>
+        <w:rPr>
+          <w:rStyle w:val="codeChar"/>
+        </w:rPr>
+        <w:t>transfer,</w:t>
+      </w:r>
+      <w:r>
+        <w:rPr>
+          <w:rStyle w:val="codeChar"/>
+        </w:rPr>
+        <w:t xml:space="preserve"> </w:t>
+      </w:r>
+      <w:r>
+        <w:t>and</w:t>
+      </w:r>
+      <w:r>
+        <w:rPr>
+          <w:rStyle w:val="codeChar"/>
+        </w:rPr>
+        <w:t xml:space="preserve"> </w:t>
+      </w:r>
+      <w:r>
+        <w:rPr>
+          <w:rStyle w:val="codeChar"/>
+        </w:rPr>
+        <w:t>transfer_option</w:t>
+      </w:r>
+      <w:r>
+        <w:t xml:space="preserve"> </w:t>
+      </w:r>
+      <w:r>
+        <w:t xml:space="preserve">entities </w:t>
+      </w:r>
+      <w:r>
+        <w:t xml:space="preserve">were out of scope as per our initial design assumptions and so were also dropped. This </w:t>
+      </w:r>
+      <w:r>
+        <w:t>left</w:t>
+      </w:r>
+      <w:r>
+        <w:t xml:space="preserve"> the </w:t>
+      </w:r>
+      <w:r>
+        <w:rPr>
+          <w:rStyle w:val="codeChar"/>
+        </w:rPr>
+        <w:t>booking</w:t>
+      </w:r>
+      <w:r>
+        <w:t xml:space="preserve"> and </w:t>
+      </w:r>
+      <w:r>
+        <w:rPr>
+          <w:rStyle w:val="codeChar"/>
+        </w:rPr>
+        <w:t>booking_info</w:t>
+      </w:r>
+      <w:r>
+        <w:t xml:space="preserve"> tables, which were also </w:t>
+      </w:r>
+      <w:r>
+        <w:t>completely redesigned</w:t>
+      </w:r>
+      <w:r>
+        <w:t xml:space="preserve"> because the relationships therein were not indicative of the real world </w:t>
+      </w:r>
+      <w:proofErr w:type="gramStart"/>
+      <w:r>
+        <w:t>system</w:t>
+      </w:r>
+      <w:proofErr w:type="gramEnd"/>
+      <w:r>
+        <w:t xml:space="preserve"> we were reverse engineering</w:t>
       </w:r>
       <w:r>
         <w:t>.</w:t>
@@ -1992,43 +2172,149 @@
       <w:r>
         <w:t xml:space="preserve"> </w:t>
       </w:r>
-    </w:p>
-    <w:p>
-      <w:r>
-        <w:t xml:space="preserve">The amount of work to piece these diagrams together was significant, and many changes had to be made. </w:t>
-      </w:r>
-      <w:r>
-        <w:t>The entirety</w:t>
-      </w:r>
-      <w:r>
-        <w:t xml:space="preserve"> the booking </w:t>
-      </w:r>
-      <w:r>
-        <w:t xml:space="preserve">subgroup’s </w:t>
-      </w:r>
-      <w:r>
-        <w:t xml:space="preserve">ERD </w:t>
-      </w:r>
-      <w:r>
-        <w:t xml:space="preserve">tables had to be </w:t>
-      </w:r>
-      <w:r>
-        <w:t xml:space="preserve">dropped </w:t>
-      </w:r>
-      <w:r>
-        <w:t xml:space="preserve">for </w:t>
-      </w:r>
-      <w:r>
-        <w:t>several</w:t>
-      </w:r>
-      <w:r>
-        <w:t xml:space="preserve"> reasons. The </w:t>
+      <w:r>
+        <w:t>F</w:t>
+      </w:r>
+      <w:r>
+        <w:t xml:space="preserve">or </w:t>
+      </w:r>
+      <w:proofErr w:type="gramStart"/>
+      <w:r>
+        <w:t>example</w:t>
+      </w:r>
+      <w:proofErr w:type="gramEnd"/>
+      <w:r>
+        <w:t xml:space="preserve"> the </w:t>
       </w:r>
       <w:r>
         <w:rPr>
           <w:rStyle w:val="codeChar"/>
         </w:rPr>
-        <w:t>flight_info</w:t>
+        <w:t>booking</w:t>
+      </w:r>
+      <w:r>
+        <w:t xml:space="preserve"> and </w:t>
+      </w:r>
+      <w:r>
+        <w:rPr>
+          <w:rStyle w:val="codeChar"/>
+        </w:rPr>
+        <w:t>booking_info</w:t>
+      </w:r>
+      <w:r>
+        <w:t xml:space="preserve"> tables were arbitrarily normalised apart, when the data in both tables were attributes wholly dependent on the </w:t>
+      </w:r>
+      <w:r>
+        <w:rPr>
+          <w:rStyle w:val="codeChar"/>
+        </w:rPr>
+        <w:t>booking_id</w:t>
+      </w:r>
+      <w:r>
+        <w:t xml:space="preserve"> primary key. These initial 2 booking entities also made no attempt at managing dates, nor duration of the package holiday</w:t>
+      </w:r>
+      <w:r>
+        <w:t xml:space="preserve">. </w:t>
+      </w:r>
+    </w:p>
+    <w:p>
+      <w:r>
+        <w:t xml:space="preserve">The airport ERD was more useful, but it also included out of scope information (for example the </w:t>
+      </w:r>
+      <w:r>
+        <w:rPr>
+          <w:rStyle w:val="codeChar"/>
+        </w:rPr>
+        <w:t>plane</w:t>
+      </w:r>
+      <w:r>
+        <w:t xml:space="preserve"> and </w:t>
+      </w:r>
+      <w:r>
+        <w:rPr>
+          <w:rStyle w:val="codeChar"/>
+        </w:rPr>
+        <w:t>ticket</w:t>
+      </w:r>
+      <w:r>
+        <w:t xml:space="preserve"> entities, the </w:t>
+      </w:r>
+      <w:r>
+        <w:rPr>
+          <w:rStyle w:val="codeChar"/>
+        </w:rPr>
+        <w:t>hand_luggage</w:t>
+      </w:r>
+      <w:r>
+        <w:t xml:space="preserve"> attribute of the </w:t>
+      </w:r>
+      <w:r>
+        <w:rPr>
+          <w:rStyle w:val="codeChar"/>
+        </w:rPr>
+        <w:t>flight</w:t>
+      </w:r>
+      <w:r>
+        <w:t xml:space="preserve"> entity</w:t>
+      </w:r>
+      <w:r>
+        <w:t>) and</w:t>
+      </w:r>
+      <w:r>
+        <w:t xml:space="preserve"> contained </w:t>
+      </w:r>
+      <w:r>
+        <w:t xml:space="preserve">several </w:t>
+      </w:r>
+      <w:r>
+        <w:t xml:space="preserve">attributes that were </w:t>
+      </w:r>
+      <w:r>
+        <w:t xml:space="preserve">previously implemented in other subgroups ERD’s (for example the </w:t>
+      </w:r>
+      <w:r>
+        <w:rPr>
+          <w:rStyle w:val="codeChar"/>
+        </w:rPr>
+        <w:t>country/region</w:t>
+      </w:r>
+      <w:r>
+        <w:t xml:space="preserve"> and </w:t>
+      </w:r>
+      <w:r>
+        <w:rPr>
+          <w:rStyle w:val="codeChar"/>
+        </w:rPr>
+        <w:t>town/area</w:t>
+      </w:r>
+      <w:r>
+        <w:t xml:space="preserve"> attributes of the </w:t>
+      </w:r>
+      <w:r>
+        <w:rPr>
+          <w:rStyle w:val="codeChar"/>
+        </w:rPr>
+        <w:t>Airport</w:t>
+      </w:r>
+      <w:r>
+        <w:t xml:space="preserve"> table)</w:t>
+      </w:r>
+      <w:r>
+        <w:t xml:space="preserve"> which was a shortcoming of splitting into subgroups</w:t>
+      </w:r>
+      <w:r>
+        <w:t xml:space="preserve">. </w:t>
+      </w:r>
+    </w:p>
+    <w:p>
+      <w:r>
+        <w:t xml:space="preserve">The splitting of flight data into 3 distinct tables of </w:t>
+      </w:r>
+      <w:r>
+        <w:rPr>
+          <w:rStyle w:val="codeChar"/>
+        </w:rPr>
+        <w:t>route</w:t>
       </w:r>
       <w:r>
         <w:t xml:space="preserve">, </w:t>
@@ -2037,493 +2323,189 @@
         <w:rPr>
           <w:rStyle w:val="codeChar"/>
         </w:rPr>
-        <w:t>travellers</w:t>
+        <w:t>flight</w:t>
       </w:r>
       <w:r>
         <w:t xml:space="preserve"> and </w:t>
       </w:r>
+      <w:r>
+        <w:rPr>
+          <w:rStyle w:val="codeChar"/>
+        </w:rPr>
+        <w:t>airport</w:t>
+      </w:r>
+      <w:r>
+        <w:t xml:space="preserve"> was maintained through to the end of the project, although the attributes therein underwent significant changes</w:t>
+      </w:r>
+      <w:r>
+        <w:t xml:space="preserve">, and a </w:t>
+      </w:r>
+      <w:r>
+        <w:rPr>
+          <w:rStyle w:val="codeChar"/>
+        </w:rPr>
+        <w:t>route_price</w:t>
+      </w:r>
+      <w:r>
+        <w:t xml:space="preserve"> entity was later added to allow for route date and time dependent pricing</w:t>
+      </w:r>
+      <w:r>
+        <w:t>. The route table attempted to describe both the outbound and return flights for a booking, which violated the</w:t>
+      </w:r>
+      <w:r>
+        <w:t xml:space="preserve"> 1</w:t>
+      </w:r>
+      <w:r>
+        <w:rPr>
+          <w:vertAlign w:val="superscript"/>
+        </w:rPr>
+        <w:t>st</w:t>
+      </w:r>
+      <w:r>
+        <w:t xml:space="preserve"> and</w:t>
+      </w:r>
+      <w:r>
+        <w:t xml:space="preserve"> 2</w:t>
+      </w:r>
+      <w:r>
+        <w:rPr>
+          <w:vertAlign w:val="superscript"/>
+        </w:rPr>
+        <w:t>nd</w:t>
+      </w:r>
+      <w:r>
+        <w:t xml:space="preserve"> normal form</w:t>
+      </w:r>
+      <w:r>
+        <w:t>s. The 1</w:t>
+      </w:r>
+      <w:r>
+        <w:rPr>
+          <w:vertAlign w:val="superscript"/>
+        </w:rPr>
+        <w:t>st</w:t>
+      </w:r>
+      <w:r>
+        <w:t xml:space="preserve"> normal form was violated because</w:t>
+      </w:r>
+      <w:r>
+        <w:t xml:space="preserve"> </w:t>
+      </w:r>
+      <w:r>
+        <w:t xml:space="preserve">the </w:t>
+      </w:r>
+      <w:r>
+        <w:rPr>
+          <w:rStyle w:val="codeChar"/>
+        </w:rPr>
+        <w:t>dep_airport_out</w:t>
+      </w:r>
+      <w:r>
+        <w:t xml:space="preserve">, </w:t>
+      </w:r>
+      <w:r>
+        <w:rPr>
+          <w:rStyle w:val="codeChar"/>
+        </w:rPr>
+        <w:t>dep_airport_in</w:t>
+      </w:r>
+      <w:r>
+        <w:t xml:space="preserve">, </w:t>
+      </w:r>
+      <w:r>
+        <w:rPr>
+          <w:rStyle w:val="codeChar"/>
+        </w:rPr>
+        <w:t>arr_airport_out</w:t>
+      </w:r>
+      <w:r>
+        <w:t xml:space="preserve">, </w:t>
+      </w:r>
+      <w:r>
+        <w:rPr>
+          <w:rStyle w:val="codeChar"/>
+        </w:rPr>
+        <w:t>arr_airport_in</w:t>
+      </w:r>
+      <w:r>
+        <w:t xml:space="preserve"> entities were not foreign keys and so would create much repetition of airport data through each record of the table. Additionally, these 4 attributes violated the 2</w:t>
+      </w:r>
+      <w:r>
+        <w:rPr>
+          <w:vertAlign w:val="superscript"/>
+        </w:rPr>
+        <w:t>nd</w:t>
+      </w:r>
+      <w:r>
+        <w:t xml:space="preserve"> normal form by introducing partial dependencies on the primary key </w:t>
+      </w:r>
+      <w:r>
+        <w:rPr>
+          <w:rStyle w:val="codeChar"/>
+        </w:rPr>
+        <w:t>route_id</w:t>
+      </w:r>
+      <w:r>
+        <w:t xml:space="preserve">. These 4 attributes variously describe 2 separate routes, and so were subsequently changed to be </w:t>
+      </w:r>
+      <w:r>
+        <w:rPr>
+          <w:rStyle w:val="codeChar"/>
+        </w:rPr>
+        <w:t>departure_aiport_id</w:t>
+      </w:r>
+      <w:r>
+        <w:t xml:space="preserve"> and </w:t>
+      </w:r>
+      <w:r>
+        <w:rPr>
+          <w:rStyle w:val="codeChar"/>
+        </w:rPr>
+        <w:t>arrival_airport_id</w:t>
+      </w:r>
+      <w:r>
+        <w:t xml:space="preserve"> in subsequent revisions, to </w:t>
+      </w:r>
       <w:proofErr w:type="gramStart"/>
       <w:r>
+        <w:t>more naturally describe a single route an aircraft</w:t>
+      </w:r>
+      <w:proofErr w:type="gramEnd"/>
+      <w:r>
+        <w:t xml:space="preserve"> may travel.</w:t>
+      </w:r>
+    </w:p>
+    <w:p/>
+    <w:p>
+      <w:r>
+        <w:t xml:space="preserve">The hotel/ accommodation ERD provided was a great basis </w:t>
+      </w:r>
+      <w:r>
+        <w:t>to start with</w:t>
+      </w:r>
+      <w:r>
+        <w:t xml:space="preserve">. Many changes were implemented in this </w:t>
+      </w:r>
+      <w:r>
+        <w:t xml:space="preserve">as further normalisation was undertaken. Examples of this are the </w:t>
+      </w:r>
+      <w:r>
         <w:rPr>
           <w:rStyle w:val="codeChar"/>
         </w:rPr>
-        <w:t>guests</w:t>
-      </w:r>
-      <w:proofErr w:type="gramEnd"/>
+        <w:t>Board Types</w:t>
+      </w:r>
+      <w:r>
+        <w:t xml:space="preserve"> entity (</w:t>
+      </w:r>
       <w:r>
         <w:rPr>
           <w:rStyle w:val="codeChar"/>
         </w:rPr>
-        <w:t xml:space="preserve"> </w:t>
-      </w:r>
-      <w:r>
-        <w:t xml:space="preserve">entities were dropped as they had been implemented in other diagrams already, and were not directly related to booking data. The </w:t>
-      </w:r>
-      <w:r>
-        <w:rPr>
-          <w:rStyle w:val="codeChar"/>
-        </w:rPr>
-        <w:t>guest health</w:t>
-      </w:r>
-      <w:r>
-        <w:t xml:space="preserve">, </w:t>
-      </w:r>
-      <w:r>
-        <w:rPr>
-          <w:rStyle w:val="codeChar"/>
-        </w:rPr>
-        <w:t>transfer,</w:t>
-      </w:r>
-      <w:r>
-        <w:rPr>
-          <w:rStyle w:val="codeChar"/>
-        </w:rPr>
-        <w:t xml:space="preserve"> </w:t>
-      </w:r>
-      <w:r>
-        <w:t>and</w:t>
-      </w:r>
-      <w:r>
-        <w:rPr>
-          <w:rStyle w:val="codeChar"/>
-        </w:rPr>
-        <w:t xml:space="preserve"> </w:t>
-      </w:r>
-      <w:r>
-        <w:rPr>
-          <w:rStyle w:val="codeChar"/>
-        </w:rPr>
-        <w:t>transfer_option</w:t>
-      </w:r>
-      <w:r>
-        <w:t xml:space="preserve"> </w:t>
-      </w:r>
-      <w:r>
-        <w:t xml:space="preserve">entities </w:t>
-      </w:r>
-      <w:r>
-        <w:t xml:space="preserve">were out of scope as per our initial design assumptions and so were also dropped. This </w:t>
-      </w:r>
-      <w:r>
-        <w:t>left</w:t>
-      </w:r>
-      <w:r>
-        <w:t xml:space="preserve"> the </w:t>
-      </w:r>
-      <w:r>
-        <w:rPr>
-          <w:rStyle w:val="codeChar"/>
-        </w:rPr>
-        <w:t>booking</w:t>
-      </w:r>
-      <w:r>
-        <w:t xml:space="preserve"> and </w:t>
-      </w:r>
-      <w:r>
-        <w:rPr>
-          <w:rStyle w:val="codeChar"/>
-        </w:rPr>
-        <w:t>booking_info</w:t>
-      </w:r>
-      <w:r>
-        <w:t xml:space="preserve"> tables, which were also </w:t>
-      </w:r>
-      <w:r>
-        <w:t>completely redesigned</w:t>
-      </w:r>
-      <w:r>
-        <w:t xml:space="preserve"> because the relationships therein were not indicative of the real world </w:t>
-      </w:r>
-      <w:proofErr w:type="gramStart"/>
-      <w:r>
-        <w:t>system</w:t>
-      </w:r>
-      <w:proofErr w:type="gramEnd"/>
-      <w:r>
-        <w:t xml:space="preserve"> we were reverse engineering</w:t>
-      </w:r>
-      <w:r>
-        <w:t>.</w:t>
-      </w:r>
-      <w:r>
-        <w:t xml:space="preserve"> </w:t>
-      </w:r>
-      <w:r>
-        <w:t>F</w:t>
-      </w:r>
-      <w:r>
-        <w:t xml:space="preserve">or </w:t>
-      </w:r>
-      <w:proofErr w:type="gramStart"/>
-      <w:r>
-        <w:t>example</w:t>
-      </w:r>
-      <w:proofErr w:type="gramEnd"/>
-      <w:r>
-        <w:t xml:space="preserve"> the </w:t>
-      </w:r>
-      <w:r>
-        <w:rPr>
-          <w:rStyle w:val="codeChar"/>
-        </w:rPr>
-        <w:t>booking</w:t>
-      </w:r>
-      <w:r>
-        <w:t xml:space="preserve"> and </w:t>
-      </w:r>
-      <w:r>
-        <w:rPr>
-          <w:rStyle w:val="codeChar"/>
-        </w:rPr>
-        <w:t>booking_info</w:t>
-      </w:r>
-      <w:r>
-        <w:t xml:space="preserve"> tables were arbitrarily normalised apart, when the data in both tables were attributes wholly dependent on the </w:t>
-      </w:r>
-      <w:r>
-        <w:rPr>
-          <w:rStyle w:val="codeChar"/>
-        </w:rPr>
-        <w:t>booking_id</w:t>
-      </w:r>
-      <w:r>
-        <w:t xml:space="preserve"> primary key. These initial 2 booking entities also made no attempt at managing dates, nor duration of the package holiday</w:t>
-      </w:r>
-      <w:r>
-        <w:t xml:space="preserve">. </w:t>
-      </w:r>
-    </w:p>
-    <w:p>
-      <w:r>
-        <w:t xml:space="preserve">The airport ERD was more useful, but it also included out of scope information (for example the </w:t>
-      </w:r>
-      <w:r>
-        <w:rPr>
-          <w:rStyle w:val="codeChar"/>
-        </w:rPr>
-        <w:t>plane</w:t>
-      </w:r>
-      <w:r>
-        <w:t xml:space="preserve"> and </w:t>
-      </w:r>
-      <w:r>
-        <w:rPr>
-          <w:rStyle w:val="codeChar"/>
-        </w:rPr>
-        <w:t>ticket</w:t>
-      </w:r>
-      <w:r>
-        <w:t xml:space="preserve"> entities, the </w:t>
-      </w:r>
-      <w:r>
-        <w:rPr>
-          <w:rStyle w:val="codeChar"/>
-        </w:rPr>
-        <w:t>hand_luggage</w:t>
-      </w:r>
-      <w:r>
-        <w:t xml:space="preserve"> attribute of the </w:t>
-      </w:r>
-      <w:r>
-        <w:rPr>
-          <w:rStyle w:val="codeChar"/>
-        </w:rPr>
-        <w:t>flight</w:t>
-      </w:r>
-      <w:r>
-        <w:t xml:space="preserve"> entity</w:t>
-      </w:r>
-      <w:r>
-        <w:t>) and</w:t>
-      </w:r>
-      <w:r>
-        <w:t xml:space="preserve"> contained </w:t>
-      </w:r>
-      <w:r>
-        <w:t xml:space="preserve">several </w:t>
-      </w:r>
-      <w:r>
-        <w:t xml:space="preserve">attributes that were </w:t>
-      </w:r>
-      <w:r>
-        <w:t xml:space="preserve">previously implemented in other subgroups ERD’s (for example the </w:t>
-      </w:r>
-      <w:r>
-        <w:rPr>
-          <w:rStyle w:val="codeChar"/>
-        </w:rPr>
-        <w:t>country/region</w:t>
-      </w:r>
-      <w:r>
-        <w:t xml:space="preserve"> and </w:t>
-      </w:r>
-      <w:r>
-        <w:rPr>
-          <w:rStyle w:val="codeChar"/>
-        </w:rPr>
-        <w:t>town/area</w:t>
-      </w:r>
-      <w:r>
-        <w:t xml:space="preserve"> attributes of the </w:t>
-      </w:r>
-      <w:r>
-        <w:rPr>
-          <w:rStyle w:val="codeChar"/>
-        </w:rPr>
-        <w:t>Airport</w:t>
-      </w:r>
-      <w:r>
-        <w:t xml:space="preserve"> table)</w:t>
-      </w:r>
-      <w:r>
-        <w:t xml:space="preserve"> which was a shortcoming of splitting into subgroups</w:t>
-      </w:r>
-      <w:r>
-        <w:t xml:space="preserve">. </w:t>
-      </w:r>
-    </w:p>
-    <w:p>
-      <w:r>
-        <w:t xml:space="preserve">The splitting of flight data into 3 distinct tables of </w:t>
-      </w:r>
-      <w:r>
-        <w:rPr>
-          <w:rStyle w:val="codeChar"/>
-        </w:rPr>
-        <w:t>route</w:t>
-      </w:r>
-      <w:r>
-        <w:t xml:space="preserve">, </w:t>
-      </w:r>
-      <w:r>
-        <w:rPr>
-          <w:rStyle w:val="codeChar"/>
-        </w:rPr>
-        <w:t>flight</w:t>
-      </w:r>
-      <w:r>
-        <w:t xml:space="preserve"> and </w:t>
-      </w:r>
-      <w:r>
-        <w:rPr>
-          <w:rStyle w:val="codeChar"/>
-        </w:rPr>
-        <w:t>airport</w:t>
-      </w:r>
-      <w:r>
-        <w:t xml:space="preserve"> was maintained through to the end of the project, although the attributes therein underwent significant changes</w:t>
-      </w:r>
-      <w:r>
-        <w:t xml:space="preserve">, and a </w:t>
-      </w:r>
-      <w:r>
-        <w:rPr>
-          <w:rStyle w:val="codeChar"/>
-        </w:rPr>
-        <w:t>route_price</w:t>
-      </w:r>
-      <w:r>
-        <w:t xml:space="preserve"> entity was later added to allow for route date and time dependent pricing</w:t>
-      </w:r>
-      <w:r>
-        <w:t>. The route table attempted to describe both the outbound and return flights for a booking, which violated the</w:t>
-      </w:r>
-      <w:r>
-        <w:t xml:space="preserve"> 1</w:t>
-      </w:r>
-      <w:r>
-        <w:rPr>
-          <w:vertAlign w:val="superscript"/>
-        </w:rPr>
-        <w:t>st</w:t>
-      </w:r>
-      <w:r>
-        <w:t xml:space="preserve"> and</w:t>
-      </w:r>
-      <w:r>
-        <w:t xml:space="preserve"> 2</w:t>
-      </w:r>
-      <w:r>
-        <w:rPr>
-          <w:vertAlign w:val="superscript"/>
-        </w:rPr>
-        <w:t>nd</w:t>
-      </w:r>
-      <w:r>
-        <w:t xml:space="preserve"> normal form</w:t>
-      </w:r>
-      <w:r>
-        <w:t>s. The 1</w:t>
-      </w:r>
-      <w:r>
-        <w:rPr>
-          <w:vertAlign w:val="superscript"/>
-        </w:rPr>
-        <w:t>st</w:t>
-      </w:r>
-      <w:r>
-        <w:t xml:space="preserve"> normal form was violated because</w:t>
-      </w:r>
-      <w:r>
-        <w:t xml:space="preserve"> </w:t>
-      </w:r>
-      <w:r>
-        <w:t xml:space="preserve">the </w:t>
-      </w:r>
-      <w:r>
-        <w:rPr>
-          <w:rStyle w:val="codeChar"/>
-        </w:rPr>
-        <w:t>dep_airport_out</w:t>
-      </w:r>
-      <w:r>
-        <w:t xml:space="preserve">, </w:t>
-      </w:r>
-      <w:r>
-        <w:rPr>
-          <w:rStyle w:val="codeChar"/>
-        </w:rPr>
-        <w:t>dep_airport_</w:t>
-      </w:r>
-      <w:r>
-        <w:rPr>
-          <w:rStyle w:val="codeChar"/>
-        </w:rPr>
-        <w:t>in</w:t>
-      </w:r>
-      <w:r>
-        <w:t xml:space="preserve">, </w:t>
-      </w:r>
-      <w:r>
-        <w:rPr>
-          <w:rStyle w:val="codeChar"/>
-        </w:rPr>
-        <w:t>arr</w:t>
-      </w:r>
-      <w:r>
-        <w:rPr>
-          <w:rStyle w:val="codeChar"/>
-        </w:rPr>
-        <w:t>_airport_out</w:t>
-      </w:r>
-      <w:r>
-        <w:t xml:space="preserve">, </w:t>
-      </w:r>
-      <w:r>
-        <w:rPr>
-          <w:rStyle w:val="codeChar"/>
-        </w:rPr>
-        <w:t>arr</w:t>
-      </w:r>
-      <w:r>
-        <w:rPr>
-          <w:rStyle w:val="codeChar"/>
-        </w:rPr>
-        <w:t>_airport_</w:t>
-      </w:r>
-      <w:r>
-        <w:rPr>
-          <w:rStyle w:val="codeChar"/>
-        </w:rPr>
-        <w:t>in</w:t>
-      </w:r>
-      <w:r>
-        <w:t xml:space="preserve"> entities were not foreign keys and so would create much repetition of airport data through each record of the table. Additionally, these 4 attributes violated the 2</w:t>
-      </w:r>
-      <w:r>
-        <w:rPr>
-          <w:vertAlign w:val="superscript"/>
-        </w:rPr>
-        <w:t>nd</w:t>
-      </w:r>
-      <w:r>
-        <w:t xml:space="preserve"> normal form by</w:t>
-      </w:r>
-      <w:r>
-        <w:t xml:space="preserve"> introduc</w:t>
-      </w:r>
-      <w:r>
-        <w:t>ing</w:t>
-      </w:r>
-      <w:r>
-        <w:t xml:space="preserve"> partial dependencies </w:t>
-      </w:r>
-      <w:r>
-        <w:t xml:space="preserve">on the primary key </w:t>
-      </w:r>
-      <w:r>
-        <w:rPr>
-          <w:rStyle w:val="codeChar"/>
-        </w:rPr>
-        <w:t>route_id</w:t>
-      </w:r>
-      <w:r>
-        <w:t xml:space="preserve">. These 4 attributes variously describe 2 separate routes, and so were subsequently changed to be </w:t>
-      </w:r>
-      <w:r>
-        <w:rPr>
-          <w:rStyle w:val="codeChar"/>
-        </w:rPr>
-        <w:t>departure_aiport_id</w:t>
-      </w:r>
-      <w:r>
-        <w:t xml:space="preserve"> and </w:t>
-      </w:r>
-      <w:r>
-        <w:rPr>
-          <w:rStyle w:val="codeChar"/>
-        </w:rPr>
-        <w:t>arrival_airport_id</w:t>
-      </w:r>
-      <w:r>
-        <w:t xml:space="preserve"> in subsequent revisions, to </w:t>
-      </w:r>
-      <w:proofErr w:type="gramStart"/>
-      <w:r>
-        <w:t>more naturally describe a single route an aircraft</w:t>
-      </w:r>
-      <w:proofErr w:type="gramEnd"/>
-      <w:r>
-        <w:t xml:space="preserve"> may travel.</w:t>
-      </w:r>
-    </w:p>
-    <w:p/>
-    <w:p>
-      <w:r>
-        <w:t xml:space="preserve">The hotel/ accommodation ERD provided was a great basis </w:t>
-      </w:r>
-      <w:r>
-        <w:t>to start with</w:t>
-      </w:r>
-      <w:r>
-        <w:t xml:space="preserve">. Many changes were implemented in this </w:t>
-      </w:r>
-      <w:r>
-        <w:t xml:space="preserve">as further normalisation was undertaken. Examples of this are the </w:t>
-      </w:r>
-      <w:r>
-        <w:rPr>
-          <w:rStyle w:val="codeChar"/>
-        </w:rPr>
-        <w:t>Board Types</w:t>
-      </w:r>
-      <w:r>
-        <w:t xml:space="preserve"> entity </w:t>
-      </w:r>
-      <w:r>
-        <w:t>(</w:t>
-      </w:r>
-      <w:r>
-        <w:rPr>
-          <w:rStyle w:val="codeChar"/>
-        </w:rPr>
         <w:t>board_type</w:t>
       </w:r>
       <w:r>
-        <w:t xml:space="preserve"> in the final design)</w:t>
-      </w:r>
-      <w:r>
-        <w:t xml:space="preserve"> which had </w:t>
+        <w:t xml:space="preserve"> in the final design) which had </w:t>
       </w:r>
       <w:r>
         <w:t>an</w:t>
@@ -2640,7 +2622,37 @@
           <w:szCs w:val="32"/>
           <w:u w:val="single"/>
         </w:rPr>
-        <w:t>Evolution of Design</w:t>
+        <w:t>Design</w:t>
+      </w:r>
+      <w:r>
+        <w:rPr>
+          <w:b/>
+          <w:bCs/>
+          <w:sz w:val="32"/>
+          <w:szCs w:val="32"/>
+          <w:u w:val="single"/>
+        </w:rPr>
+        <w:t xml:space="preserve"> </w:t>
+      </w:r>
+      <w:r>
+        <w:rPr>
+          <w:b/>
+          <w:bCs/>
+          <w:sz w:val="32"/>
+          <w:szCs w:val="32"/>
+          <w:u w:val="single"/>
+        </w:rPr>
+        <w:t>Decision</w:t>
+      </w:r>
+      <w:r>
+        <w:rPr>
+          <w:b/>
+          <w:bCs/>
+          <w:sz w:val="32"/>
+          <w:szCs w:val="32"/>
+          <w:u w:val="single"/>
+        </w:rPr>
+        <w:t xml:space="preserve"> Overview</w:t>
       </w:r>
     </w:p>
     <w:p>
@@ -3298,63 +3310,7 @@
           <w:bCs/>
           <w:u w:val="single"/>
         </w:rPr>
-        <w:t xml:space="preserve">Pricing </w:t>
-      </w:r>
-      <w:r>
-        <w:rPr>
-          <w:b/>
-          <w:bCs/>
-          <w:u w:val="single"/>
-        </w:rPr>
-        <w:t>(</w:t>
-      </w:r>
-      <w:r>
-        <w:rPr>
-          <w:b/>
-          <w:bCs/>
-          <w:u w:val="single"/>
-        </w:rPr>
-        <w:t>of Room</w:t>
-      </w:r>
-      <w:r>
-        <w:rPr>
-          <w:b/>
-          <w:bCs/>
-          <w:u w:val="single"/>
-        </w:rPr>
-        <w:t xml:space="preserve"> Types</w:t>
-      </w:r>
-      <w:r>
-        <w:rPr>
-          <w:b/>
-          <w:bCs/>
-          <w:u w:val="single"/>
-        </w:rPr>
-        <w:t xml:space="preserve">, Board </w:t>
-      </w:r>
-      <w:r>
-        <w:rPr>
-          <w:b/>
-          <w:bCs/>
-          <w:u w:val="single"/>
-        </w:rPr>
-        <w:t>Types</w:t>
-      </w:r>
-      <w:r>
-        <w:rPr>
-          <w:b/>
-          <w:bCs/>
-          <w:u w:val="single"/>
-        </w:rPr>
-        <w:t xml:space="preserve"> and Flights</w:t>
-      </w:r>
-      <w:r>
-        <w:rPr>
-          <w:b/>
-          <w:bCs/>
-          <w:u w:val="single"/>
-        </w:rPr>
-        <w:t>)</w:t>
+        <w:t>Variable Pricing Model</w:t>
       </w:r>
     </w:p>
     <w:p>
@@ -3427,27 +3383,23 @@
       </w:r>
     </w:p>
     <w:p>
-      <w:pPr>
-        <w:pStyle w:val="ListParagraph"/>
-        <w:numPr>
-          <w:ilvl w:val="1"/>
-          <w:numId w:val="6"/>
-        </w:numPr>
-      </w:pPr>
-      <w:r>
+      <w:r>
+        <w:rPr>
+          <w:noProof/>
+        </w:rPr>
         <w:drawing>
-          <wp:anchor distT="0" distB="0" distL="114300" distR="114300" simplePos="0" relativeHeight="251699200" behindDoc="0" locked="0" layoutInCell="1" allowOverlap="1" wp14:anchorId="6F15AC3F" wp14:editId="77F695FF">
+          <wp:anchor distT="0" distB="0" distL="114300" distR="114300" simplePos="0" relativeHeight="251703296" behindDoc="0" locked="0" layoutInCell="1" allowOverlap="1" wp14:anchorId="2D4D8F4C" wp14:editId="33658F7A">
             <wp:simplePos x="0" y="0"/>
             <wp:positionH relativeFrom="column">
-              <wp:posOffset>4089400</wp:posOffset>
+              <wp:posOffset>3273324</wp:posOffset>
             </wp:positionH>
             <wp:positionV relativeFrom="paragraph">
-              <wp:posOffset>100330</wp:posOffset>
+              <wp:posOffset>61062</wp:posOffset>
             </wp:positionV>
-            <wp:extent cx="2463165" cy="2552065"/>
-            <wp:effectExtent l="19050" t="19050" r="13335" b="19685"/>
+            <wp:extent cx="3269894" cy="2509199"/>
+            <wp:effectExtent l="19050" t="19050" r="26035" b="24765"/>
             <wp:wrapSquare wrapText="bothSides"/>
-            <wp:docPr id="36" name="Picture 36" descr="Graphical user interface, text, application, email&#10;&#10;Description automatically generated"/>
+            <wp:docPr id="43" name="Picture 43" descr="Graphical user interface, text, application, email&#10;&#10;Description automatically generated"/>
             <wp:cNvGraphicFramePr>
               <a:graphicFrameLocks xmlns:a="http://schemas.openxmlformats.org/drawingml/2006/main" noChangeAspect="1"/>
             </wp:cNvGraphicFramePr>
@@ -3455,11 +3407,11 @@
               <a:graphicData uri="http://schemas.openxmlformats.org/drawingml/2006/picture">
                 <pic:pic xmlns:pic="http://schemas.openxmlformats.org/drawingml/2006/picture">
                   <pic:nvPicPr>
-                    <pic:cNvPr id="36" name="Picture 36" descr="Graphical user interface, text, application, email&#10;&#10;Description automatically generated"/>
+                    <pic:cNvPr id="43" name="Picture 43" descr="Graphical user interface, text, application, email&#10;&#10;Description automatically generated"/>
                     <pic:cNvPicPr/>
                   </pic:nvPicPr>
                   <pic:blipFill>
-                    <a:blip r:embed="rId14">
+                    <a:blip r:embed="rId14" cstate="print">
                       <a:extLst>
                         <a:ext uri="{28A0092B-C50C-407E-A947-70E740481C1C}">
                           <a14:useLocalDpi xmlns:a14="http://schemas.microsoft.com/office/drawing/2010/main" val="0"/>
@@ -3473,7 +3425,7 @@
                   <pic:spPr>
                     <a:xfrm>
                       <a:off x="0" y="0"/>
-                      <a:ext cx="2463165" cy="2552065"/>
+                      <a:ext cx="3269894" cy="2509199"/>
                     </a:xfrm>
                     <a:prstGeom prst="rect">
                       <a:avLst/>
@@ -3487,14 +3439,11 @@
                 </pic:pic>
               </a:graphicData>
             </a:graphic>
-            <wp14:sizeRelH relativeFrom="margin">
-              <wp14:pctWidth>0</wp14:pctWidth>
-            </wp14:sizeRelH>
-            <wp14:sizeRelV relativeFrom="margin">
-              <wp14:pctHeight>0</wp14:pctHeight>
-            </wp14:sizeRelV>
           </wp:anchor>
         </w:drawing>
+      </w:r>
+      <w:r>
+        <w:t xml:space="preserve"> </w:t>
       </w:r>
       <w:r>
         <w:t xml:space="preserve">A </w:t>
@@ -3627,13 +3576,138 @@
       </w:r>
     </w:p>
     <w:p>
-      <w:pPr>
-        <w:pStyle w:val="ListParagraph"/>
-        <w:numPr>
-          <w:ilvl w:val="1"/>
-          <w:numId w:val="6"/>
-        </w:numPr>
-      </w:pPr>
+      <w:r>
+        <w:rPr>
+          <w:noProof/>
+        </w:rPr>
+        <mc:AlternateContent>
+          <mc:Choice Requires="wps">
+            <w:drawing>
+              <wp:anchor distT="0" distB="0" distL="114300" distR="114300" simplePos="0" relativeHeight="251705344" behindDoc="0" locked="0" layoutInCell="1" allowOverlap="1" wp14:anchorId="4C2158EF" wp14:editId="652716A1">
+                <wp:simplePos x="0" y="0"/>
+                <wp:positionH relativeFrom="column">
+                  <wp:posOffset>3314700</wp:posOffset>
+                </wp:positionH>
+                <wp:positionV relativeFrom="paragraph">
+                  <wp:posOffset>1076325</wp:posOffset>
+                </wp:positionV>
+                <wp:extent cx="2146300" cy="158750"/>
+                <wp:effectExtent l="0" t="0" r="6350" b="0"/>
+                <wp:wrapSquare wrapText="bothSides"/>
+                <wp:docPr id="44" name="Text Box 44"/>
+                <wp:cNvGraphicFramePr/>
+                <a:graphic xmlns:a="http://schemas.openxmlformats.org/drawingml/2006/main">
+                  <a:graphicData uri="http://schemas.microsoft.com/office/word/2010/wordprocessingShape">
+                    <wps:wsp>
+                      <wps:cNvSpPr txBox="1"/>
+                      <wps:spPr>
+                        <a:xfrm>
+                          <a:off x="0" y="0"/>
+                          <a:ext cx="2146300" cy="158750"/>
+                        </a:xfrm>
+                        <a:prstGeom prst="rect">
+                          <a:avLst/>
+                        </a:prstGeom>
+                        <a:solidFill>
+                          <a:prstClr val="white"/>
+                        </a:solidFill>
+                        <a:ln>
+                          <a:noFill/>
+                        </a:ln>
+                      </wps:spPr>
+                      <wps:txbx>
+                        <w:txbxContent>
+                          <w:p>
+                            <w:pPr>
+                              <w:pStyle w:val="Caption"/>
+                            </w:pPr>
+                            <w:r>
+                              <w:t xml:space="preserve">Figure </w:t>
+                            </w:r>
+                            <w:r>
+                              <w:fldChar w:fldCharType="begin"/>
+                            </w:r>
+                            <w:r>
+                              <w:instrText xml:space="preserve"> SEQ Figure \* ARABIC </w:instrText>
+                            </w:r>
+                            <w:r>
+                              <w:fldChar w:fldCharType="separate"/>
+                            </w:r>
+                            <w:r>
+                              <w:rPr>
+                                <w:noProof/>
+                              </w:rPr>
+                              <w:t>2</w:t>
+                            </w:r>
+                            <w:r>
+                              <w:fldChar w:fldCharType="end"/>
+                            </w:r>
+                            <w:r>
+                              <w:t xml:space="preserve"> Room availability and pricing model</w:t>
+                            </w:r>
+                          </w:p>
+                        </w:txbxContent>
+                      </wps:txbx>
+                      <wps:bodyPr rot="0" spcFirstLastPara="0" vertOverflow="overflow" horzOverflow="overflow" vert="horz" wrap="square" lIns="0" tIns="0" rIns="0" bIns="0" numCol="1" spcCol="0" rtlCol="0" fromWordArt="0" anchor="t" anchorCtr="0" forceAA="0" compatLnSpc="1">
+                        <a:prstTxWarp prst="textNoShape">
+                          <a:avLst/>
+                        </a:prstTxWarp>
+                        <a:noAutofit/>
+                      </wps:bodyPr>
+                    </wps:wsp>
+                  </a:graphicData>
+                </a:graphic>
+                <wp14:sizeRelH relativeFrom="margin">
+                  <wp14:pctWidth>0</wp14:pctWidth>
+                </wp14:sizeRelH>
+                <wp14:sizeRelV relativeFrom="margin">
+                  <wp14:pctHeight>0</wp14:pctHeight>
+                </wp14:sizeRelV>
+              </wp:anchor>
+            </w:drawing>
+          </mc:Choice>
+          <mc:Fallback>
+            <w:pict>
+              <v:shape w14:anchorId="4C2158EF" id="Text Box 44" o:spid="_x0000_s1027" type="#_x0000_t202" style="position:absolute;margin-left:261pt;margin-top:84.75pt;width:169pt;height:12.5pt;z-index:251705344;visibility:visible;mso-wrap-style:square;mso-width-percent:0;mso-height-percent:0;mso-wrap-distance-left:9pt;mso-wrap-distance-top:0;mso-wrap-distance-right:9pt;mso-wrap-distance-bottom:0;mso-position-horizontal:absolute;mso-position-horizontal-relative:text;mso-position-vertical:absolute;mso-position-vertical-relative:text;mso-width-percent:0;mso-height-percent:0;mso-width-relative:margin;mso-height-relative:margin;v-text-anchor:top" o:gfxdata="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" stroked="f">
+                <v:textbox inset="0,0,0,0">
+                  <w:txbxContent>
+                    <w:p>
+                      <w:pPr>
+                        <w:pStyle w:val="Caption"/>
+                      </w:pPr>
+                      <w:r>
+                        <w:t xml:space="preserve">Figure </w:t>
+                      </w:r>
+                      <w:r>
+                        <w:fldChar w:fldCharType="begin"/>
+                      </w:r>
+                      <w:r>
+                        <w:instrText xml:space="preserve"> SEQ Figure \* ARABIC </w:instrText>
+                      </w:r>
+                      <w:r>
+                        <w:fldChar w:fldCharType="separate"/>
+                      </w:r>
+                      <w:r>
+                        <w:rPr>
+                          <w:noProof/>
+                        </w:rPr>
+                        <w:t>2</w:t>
+                      </w:r>
+                      <w:r>
+                        <w:fldChar w:fldCharType="end"/>
+                      </w:r>
+                      <w:r>
+                        <w:t xml:space="preserve"> Room availability and pricing model</w:t>
+                      </w:r>
+                    </w:p>
+                  </w:txbxContent>
+                </v:textbox>
+                <w10:wrap type="square"/>
+              </v:shape>
+            </w:pict>
+          </mc:Fallback>
+        </mc:AlternateContent>
+      </w:r>
       <w:r>
         <w:t xml:space="preserve">A room booking must consider the price of the board </w:t>
       </w:r>
@@ -3738,13 +3812,6 @@
       </w:r>
     </w:p>
     <w:p>
-      <w:pPr>
-        <w:pStyle w:val="ListParagraph"/>
-        <w:numPr>
-          <w:ilvl w:val="1"/>
-          <w:numId w:val="6"/>
-        </w:numPr>
-      </w:pPr>
       <w:r>
         <w:t xml:space="preserve">A hotel rooms price therefore is </w:t>
       </w:r>
@@ -3776,10 +3843,7 @@
         <w:t xml:space="preserve"> </w:t>
       </w:r>
       <w:r>
-        <w:t>the date upon which the room is required</w:t>
-      </w:r>
-      <w:r>
-        <w:t>,</w:t>
+        <w:t>the date upon which the room is required,</w:t>
       </w:r>
       <w:r>
         <w:t xml:space="preserve"> and </w:t>
@@ -3829,20 +3893,154 @@
       </w:r>
     </w:p>
     <w:p>
-      <w:pPr>
-        <w:pStyle w:val="ListParagraph"/>
-        <w:numPr>
-          <w:ilvl w:val="1"/>
-          <w:numId w:val="6"/>
-        </w:numPr>
-      </w:pPr>
+      <w:r>
+        <w:rPr>
+          <w:noProof/>
+        </w:rPr>
+        <mc:AlternateContent>
+          <mc:Choice Requires="wps">
+            <w:drawing>
+              <wp:anchor distT="0" distB="0" distL="114300" distR="114300" simplePos="0" relativeHeight="251707392" behindDoc="0" locked="0" layoutInCell="1" allowOverlap="1" wp14:anchorId="0C43CC3E" wp14:editId="799121C1">
+                <wp:simplePos x="0" y="0"/>
+                <wp:positionH relativeFrom="column">
+                  <wp:posOffset>5149215</wp:posOffset>
+                </wp:positionH>
+                <wp:positionV relativeFrom="paragraph">
+                  <wp:posOffset>1624330</wp:posOffset>
+                </wp:positionV>
+                <wp:extent cx="1390650" cy="152400"/>
+                <wp:effectExtent l="0" t="0" r="0" b="0"/>
+                <wp:wrapSquare wrapText="bothSides"/>
+                <wp:docPr id="45" name="Text Box 45"/>
+                <wp:cNvGraphicFramePr/>
+                <a:graphic xmlns:a="http://schemas.openxmlformats.org/drawingml/2006/main">
+                  <a:graphicData uri="http://schemas.microsoft.com/office/word/2010/wordprocessingShape">
+                    <wps:wsp>
+                      <wps:cNvSpPr txBox="1"/>
+                      <wps:spPr>
+                        <a:xfrm>
+                          <a:off x="0" y="0"/>
+                          <a:ext cx="1390650" cy="152400"/>
+                        </a:xfrm>
+                        <a:prstGeom prst="rect">
+                          <a:avLst/>
+                        </a:prstGeom>
+                        <a:solidFill>
+                          <a:prstClr val="white"/>
+                        </a:solidFill>
+                        <a:ln>
+                          <a:noFill/>
+                        </a:ln>
+                      </wps:spPr>
+                      <wps:txbx>
+                        <w:txbxContent>
+                          <w:p>
+                            <w:pPr>
+                              <w:pStyle w:val="Caption"/>
+                              <w:rPr>
+                                <w:b/>
+                                <w:bCs/>
+                              </w:rPr>
+                            </w:pPr>
+                            <w:r>
+                              <w:t xml:space="preserve">Figure </w:t>
+                            </w:r>
+                            <w:r>
+                              <w:fldChar w:fldCharType="begin"/>
+                            </w:r>
+                            <w:r>
+                              <w:instrText xml:space="preserve"> SEQ Figure \* ARABIC </w:instrText>
+                            </w:r>
+                            <w:r>
+                              <w:fldChar w:fldCharType="separate"/>
+                            </w:r>
+                            <w:r>
+                              <w:rPr>
+                                <w:noProof/>
+                              </w:rPr>
+                              <w:t>3</w:t>
+                            </w:r>
+                            <w:r>
+                              <w:fldChar w:fldCharType="end"/>
+                            </w:r>
+                            <w:r>
+                              <w:t xml:space="preserve"> Flight Pricing Model</w:t>
+                            </w:r>
+                          </w:p>
+                        </w:txbxContent>
+                      </wps:txbx>
+                      <wps:bodyPr rot="0" spcFirstLastPara="0" vertOverflow="overflow" horzOverflow="overflow" vert="horz" wrap="square" lIns="0" tIns="0" rIns="0" bIns="0" numCol="1" spcCol="0" rtlCol="0" fromWordArt="0" anchor="t" anchorCtr="0" forceAA="0" compatLnSpc="1">
+                        <a:prstTxWarp prst="textNoShape">
+                          <a:avLst/>
+                        </a:prstTxWarp>
+                        <a:noAutofit/>
+                      </wps:bodyPr>
+                    </wps:wsp>
+                  </a:graphicData>
+                </a:graphic>
+                <wp14:sizeRelH relativeFrom="margin">
+                  <wp14:pctWidth>0</wp14:pctWidth>
+                </wp14:sizeRelH>
+                <wp14:sizeRelV relativeFrom="margin">
+                  <wp14:pctHeight>0</wp14:pctHeight>
+                </wp14:sizeRelV>
+              </wp:anchor>
+            </w:drawing>
+          </mc:Choice>
+          <mc:Fallback>
+            <w:pict>
+              <v:shape w14:anchorId="0C43CC3E" id="Text Box 45" o:spid="_x0000_s1028" type="#_x0000_t202" style="position:absolute;margin-left:405.45pt;margin-top:127.9pt;width:109.5pt;height:12pt;z-index:251707392;visibility:visible;mso-wrap-style:square;mso-width-percent:0;mso-height-percent:0;mso-wrap-distance-left:9pt;mso-wrap-distance-top:0;mso-wrap-distance-right:9pt;mso-wrap-distance-bottom:0;mso-position-horizontal:absolute;mso-position-horizontal-relative:text;mso-position-vertical:absolute;mso-position-vertical-relative:text;mso-width-percent:0;mso-height-percent:0;mso-width-relative:margin;mso-height-relative:margin;v-text-anchor:top" o:gfxdata="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" stroked="f">
+                <v:textbox inset="0,0,0,0">
+                  <w:txbxContent>
+                    <w:p>
+                      <w:pPr>
+                        <w:pStyle w:val="Caption"/>
+                        <w:rPr>
+                          <w:b/>
+                          <w:bCs/>
+                        </w:rPr>
+                      </w:pPr>
+                      <w:r>
+                        <w:t xml:space="preserve">Figure </w:t>
+                      </w:r>
+                      <w:r>
+                        <w:fldChar w:fldCharType="begin"/>
+                      </w:r>
+                      <w:r>
+                        <w:instrText xml:space="preserve"> SEQ Figure \* ARABIC </w:instrText>
+                      </w:r>
+                      <w:r>
+                        <w:fldChar w:fldCharType="separate"/>
+                      </w:r>
+                      <w:r>
+                        <w:rPr>
+                          <w:noProof/>
+                        </w:rPr>
+                        <w:t>3</w:t>
+                      </w:r>
+                      <w:r>
+                        <w:fldChar w:fldCharType="end"/>
+                      </w:r>
+                      <w:r>
+                        <w:t xml:space="preserve"> Flight Pricing Model</w:t>
+                      </w:r>
+                    </w:p>
+                  </w:txbxContent>
+                </v:textbox>
+                <w10:wrap type="square"/>
+              </v:shape>
+            </w:pict>
+          </mc:Fallback>
+        </mc:AlternateContent>
+      </w:r>
       <w:r>
         <w:rPr>
           <w:b/>
           <w:bCs/>
+          <w:noProof/>
         </w:rPr>
         <w:drawing>
-          <wp:anchor distT="0" distB="0" distL="114300" distR="114300" simplePos="0" relativeHeight="251700224" behindDoc="0" locked="0" layoutInCell="1" allowOverlap="1" wp14:anchorId="0D7613BD" wp14:editId="7EE1CF51">
+          <wp:anchor distT="0" distB="0" distL="114300" distR="114300" simplePos="0" relativeHeight="251700224" behindDoc="0" locked="0" layoutInCell="1" allowOverlap="1" wp14:anchorId="0D7613BD" wp14:editId="7B338A53">
             <wp:simplePos x="0" y="0"/>
             <wp:positionH relativeFrom="margin">
               <wp:posOffset>3963670</wp:posOffset>
@@ -3985,15 +4183,15 @@
         </w:rPr>
         <w:t>Limitations of Pricing Model</w:t>
       </w:r>
-    </w:p>
-    <w:p>
-      <w:pPr>
-        <w:pStyle w:val="ListParagraph"/>
-        <w:numPr>
-          <w:ilvl w:val="1"/>
-          <w:numId w:val="6"/>
-        </w:numPr>
-      </w:pPr>
+      <w:r>
+        <w:rPr>
+          <w:b/>
+          <w:bCs/>
+        </w:rPr>
+        <w:t>:</w:t>
+      </w:r>
+    </w:p>
+    <w:p>
       <w:r>
         <w:t>One issue with our room/ flight pricing model is that I understand that holiday pricing is dynamic in that the price of a room on any given day, not only depends on the date the booking is for, but also the date that the booking is made. Booking a room for tomorrow might incur additional “scarcity” costs, over booking a room further in the future</w:t>
       </w:r>
@@ -4081,7 +4279,11 @@
         <w:t>se</w:t>
       </w:r>
       <w:r>
-        <w:t xml:space="preserve"> pricing tables are the source of truth for pricing, and so updating these tables will updat</w:t>
+        <w:t xml:space="preserve"> </w:t>
+      </w:r>
+      <w:r>
+        <w:lastRenderedPageBreak/>
+        <w:t>pricing tables are the source of truth for pricing, and so updating these tables will updat</w:t>
       </w:r>
       <w:r>
         <w:t>e</w:t>
@@ -4151,6 +4353,983 @@
           <w:bCs/>
           <w:u w:val="single"/>
         </w:rPr>
+        <w:t>Room Availability Model</w:t>
+      </w:r>
+    </w:p>
+    <w:p>
+      <w:pPr>
+        <w:rPr>
+          <w:sz w:val="16"/>
+          <w:szCs w:val="18"/>
+        </w:rPr>
+      </w:pPr>
+      <w:r>
+        <w:t xml:space="preserve">My room availability model </w:t>
+      </w:r>
+      <w:r>
+        <w:t>(</w:t>
+      </w:r>
+      <w:r>
+        <w:rPr>
+          <w:sz w:val="18"/>
+          <w:szCs w:val="18"/>
+        </w:rPr>
+        <w:t>figure x</w:t>
+      </w:r>
+      <w:r>
+        <w:t xml:space="preserve">) </w:t>
+      </w:r>
+      <w:r>
+        <w:t xml:space="preserve">operates by assigning a base number of each room type that a hotel has (represented by the </w:t>
+      </w:r>
+      <w:r>
+        <w:rPr>
+          <w:rStyle w:val="codeChar"/>
+        </w:rPr>
+        <w:t>room_type_base_quantity</w:t>
+      </w:r>
+      <w:r>
+        <w:t xml:space="preserve"> attribute of the </w:t>
+      </w:r>
+      <w:r>
+        <w:rPr>
+          <w:rStyle w:val="codeChar"/>
+        </w:rPr>
+        <w:t>room_type</w:t>
+      </w:r>
+      <w:r>
+        <w:t xml:space="preserve"> entity). This is the maximum number of bookings that may utilise this room type</w:t>
+      </w:r>
+      <w:r>
+        <w:t xml:space="preserve"> in this hotel</w:t>
+      </w:r>
+      <w:r>
+        <w:t xml:space="preserve"> on a given day. The number of available rooms is calculated by </w:t>
+      </w:r>
+      <w:r>
+        <w:t>in the following manner (I will demonstrate this in my Video Report</w:t>
+      </w:r>
+      <w:r>
+        <w:t xml:space="preserve"> – query viewable in </w:t>
+      </w:r>
+      <w:r>
+        <w:rPr>
+          <w:i/>
+          <w:iCs/>
+        </w:rPr>
+        <w:t>Appendix X</w:t>
+      </w:r>
+      <w:r>
+        <w:t>):</w:t>
+      </w:r>
+    </w:p>
+    <w:tbl>
+      <w:tblPr>
+        <w:tblStyle w:val="TableGrid"/>
+        <w:tblW w:w="0" w:type="auto"/>
+        <w:tblBorders>
+          <w:top w:val="none" w:sz="0" w:space="0" w:color="auto"/>
+          <w:left w:val="none" w:sz="0" w:space="0" w:color="auto"/>
+          <w:bottom w:val="none" w:sz="0" w:space="0" w:color="auto"/>
+          <w:right w:val="none" w:sz="0" w:space="0" w:color="auto"/>
+          <w:insideH w:val="none" w:sz="0" w:space="0" w:color="auto"/>
+          <w:insideV w:val="none" w:sz="0" w:space="0" w:color="auto"/>
+        </w:tblBorders>
+        <w:tblLook w:val="04A0" w:firstRow="1" w:lastRow="0" w:firstColumn="1" w:lastColumn="0" w:noHBand="0" w:noVBand="1"/>
+      </w:tblPr>
+      <w:tblGrid>
+        <w:gridCol w:w="3507"/>
+        <w:gridCol w:w="316"/>
+        <w:gridCol w:w="6634"/>
+      </w:tblGrid>
+      <w:tr>
+        <w:tc>
+          <w:tcPr>
+            <w:tcW w:w="3507" w:type="dxa"/>
+          </w:tcPr>
+          <w:p>
+            <w:pPr>
+              <w:pStyle w:val="code"/>
+              <w:jc w:val="right"/>
+              <w:rPr>
+                <w:sz w:val="16"/>
+                <w:szCs w:val="18"/>
+              </w:rPr>
+            </w:pPr>
+            <w:r>
+              <w:rPr>
+                <w:sz w:val="16"/>
+                <w:szCs w:val="18"/>
+              </w:rPr>
+              <w:t>(room_type_base_quantity)</w:t>
+            </w:r>
+          </w:p>
+        </w:tc>
+        <w:tc>
+          <w:tcPr>
+            <w:tcW w:w="316" w:type="dxa"/>
+          </w:tcPr>
+          <w:p>
+            <w:pPr>
+              <w:pStyle w:val="code"/>
+              <w:jc w:val="center"/>
+              <w:rPr>
+                <w:sz w:val="16"/>
+                <w:szCs w:val="18"/>
+              </w:rPr>
+            </w:pPr>
+            <w:r>
+              <w:rPr>
+                <w:sz w:val="16"/>
+                <w:szCs w:val="18"/>
+              </w:rPr>
+              <w:t>–</w:t>
+            </w:r>
+          </w:p>
+        </w:tc>
+        <w:tc>
+          <w:tcPr>
+            <w:tcW w:w="6634" w:type="dxa"/>
+          </w:tcPr>
+          <w:p>
+            <w:pPr>
+              <w:pStyle w:val="code"/>
+              <w:rPr>
+                <w:sz w:val="16"/>
+                <w:szCs w:val="18"/>
+              </w:rPr>
+            </w:pPr>
+            <w:r>
+              <w:rPr>
+                <w:sz w:val="16"/>
+                <w:szCs w:val="18"/>
+              </w:rPr>
+              <w:t xml:space="preserve">(Number of </w:t>
+            </w:r>
+            <w:proofErr w:type="gramStart"/>
+            <w:r>
+              <w:rPr>
+                <w:sz w:val="16"/>
+                <w:szCs w:val="18"/>
+              </w:rPr>
+              <w:t>room</w:t>
+            </w:r>
+            <w:proofErr w:type="gramEnd"/>
+            <w:r>
+              <w:rPr>
+                <w:sz w:val="16"/>
+                <w:szCs w:val="18"/>
+              </w:rPr>
+              <w:t>_bookings utilising that room</w:t>
+            </w:r>
+            <w:r>
+              <w:rPr>
+                <w:sz w:val="16"/>
+                <w:szCs w:val="18"/>
+              </w:rPr>
+              <w:t>_</w:t>
+            </w:r>
+            <w:r>
+              <w:rPr>
+                <w:sz w:val="16"/>
+                <w:szCs w:val="18"/>
+              </w:rPr>
+              <w:t>type on a given day)</w:t>
+            </w:r>
+          </w:p>
+        </w:tc>
+      </w:tr>
+    </w:tbl>
+    <w:p>
+      <w:pPr>
+        <w:pStyle w:val="code"/>
+        <w:jc w:val="center"/>
+        <w:rPr>
+          <w:sz w:val="16"/>
+          <w:szCs w:val="18"/>
+        </w:rPr>
+      </w:pPr>
+    </w:p>
+    <w:p>
+      <w:r>
+        <w:rPr>
+          <w:highlight w:val="red"/>
+        </w:rPr>
+        <w:t xml:space="preserve">A given room_type, is related to a single hotel via a </w:t>
+      </w:r>
+      <w:proofErr w:type="gramStart"/>
+      <w:r>
+        <w:rPr>
+          <w:highlight w:val="red"/>
+        </w:rPr>
+        <w:t>1:N</w:t>
+      </w:r>
+      <w:proofErr w:type="gramEnd"/>
+      <w:r>
+        <w:rPr>
+          <w:highlight w:val="red"/>
+        </w:rPr>
+        <w:t xml:space="preserve"> relationship</w:t>
+      </w:r>
+      <w:r>
+        <w:rPr>
+          <w:highlight w:val="red"/>
+        </w:rPr>
+        <w:t>.</w:t>
+      </w:r>
+    </w:p>
+    <w:p>
+      <w:r>
+        <w:rPr>
+          <w:noProof/>
+        </w:rPr>
+        <mc:AlternateContent>
+          <mc:Choice Requires="wps">
+            <w:drawing>
+              <wp:anchor distT="0" distB="0" distL="114300" distR="114300" simplePos="0" relativeHeight="251710464" behindDoc="0" locked="0" layoutInCell="1" allowOverlap="1" wp14:anchorId="423C6620" wp14:editId="7BAC29F7">
+                <wp:simplePos x="0" y="0"/>
+                <wp:positionH relativeFrom="column">
+                  <wp:posOffset>5046345</wp:posOffset>
+                </wp:positionH>
+                <wp:positionV relativeFrom="paragraph">
+                  <wp:posOffset>1049931</wp:posOffset>
+                </wp:positionV>
+                <wp:extent cx="1509395" cy="491490"/>
+                <wp:effectExtent l="0" t="0" r="0" b="3810"/>
+                <wp:wrapSquare wrapText="bothSides"/>
+                <wp:docPr id="31" name="Text Box 31"/>
+                <wp:cNvGraphicFramePr/>
+                <a:graphic xmlns:a="http://schemas.openxmlformats.org/drawingml/2006/main">
+                  <a:graphicData uri="http://schemas.microsoft.com/office/word/2010/wordprocessingShape">
+                    <wps:wsp>
+                      <wps:cNvSpPr txBox="1"/>
+                      <wps:spPr>
+                        <a:xfrm>
+                          <a:off x="0" y="0"/>
+                          <a:ext cx="1509395" cy="491490"/>
+                        </a:xfrm>
+                        <a:prstGeom prst="rect">
+                          <a:avLst/>
+                        </a:prstGeom>
+                        <a:solidFill>
+                          <a:prstClr val="white"/>
+                        </a:solidFill>
+                        <a:ln>
+                          <a:noFill/>
+                        </a:ln>
+                      </wps:spPr>
+                      <wps:txbx>
+                        <w:txbxContent>
+                          <w:p>
+                            <w:pPr>
+                              <w:pStyle w:val="Caption"/>
+                              <w:jc w:val="center"/>
+                              <w:rPr>
+                                <w:noProof/>
+                              </w:rPr>
+                            </w:pPr>
+                            <w:r>
+                              <w:t xml:space="preserve">Figure </w:t>
+                            </w:r>
+                            <w:r>
+                              <w:fldChar w:fldCharType="begin"/>
+                            </w:r>
+                            <w:r>
+                              <w:instrText xml:space="preserve"> SEQ Figure \* ARABIC </w:instrText>
+                            </w:r>
+                            <w:r>
+                              <w:fldChar w:fldCharType="separate"/>
+                            </w:r>
+                            <w:r>
+                              <w:rPr>
+                                <w:noProof/>
+                              </w:rPr>
+                              <w:t>4</w:t>
+                            </w:r>
+                            <w:r>
+                              <w:fldChar w:fldCharType="end"/>
+                            </w:r>
+                            <w:r>
+                              <w:t xml:space="preserve"> Room </w:t>
+                            </w:r>
+                            <w:r>
+                              <w:t>a</w:t>
+                            </w:r>
+                            <w:r>
+                              <w:t xml:space="preserve">vailability </w:t>
+                            </w:r>
+                            <w:r>
+                              <w:t>model shortcoming</w:t>
+                            </w:r>
+                          </w:p>
+                        </w:txbxContent>
+                      </wps:txbx>
+                      <wps:bodyPr rot="0" spcFirstLastPara="0" vertOverflow="overflow" horzOverflow="overflow" vert="horz" wrap="square" lIns="0" tIns="0" rIns="0" bIns="0" numCol="1" spcCol="0" rtlCol="0" fromWordArt="0" anchor="t" anchorCtr="0" forceAA="0" compatLnSpc="1">
+                        <a:prstTxWarp prst="textNoShape">
+                          <a:avLst/>
+                        </a:prstTxWarp>
+                        <a:noAutofit/>
+                      </wps:bodyPr>
+                    </wps:wsp>
+                  </a:graphicData>
+                </a:graphic>
+                <wp14:sizeRelH relativeFrom="margin">
+                  <wp14:pctWidth>0</wp14:pctWidth>
+                </wp14:sizeRelH>
+                <wp14:sizeRelV relativeFrom="margin">
+                  <wp14:pctHeight>0</wp14:pctHeight>
+                </wp14:sizeRelV>
+              </wp:anchor>
+            </w:drawing>
+          </mc:Choice>
+          <mc:Fallback>
+            <w:pict>
+              <v:shape w14:anchorId="423C6620" id="Text Box 31" o:spid="_x0000_s1029" type="#_x0000_t202" style="position:absolute;margin-left:397.35pt;margin-top:82.65pt;width:118.85pt;height:38.7pt;z-index:251710464;visibility:visible;mso-wrap-style:square;mso-width-percent:0;mso-height-percent:0;mso-wrap-distance-left:9pt;mso-wrap-distance-top:0;mso-wrap-distance-right:9pt;mso-wrap-distance-bottom:0;mso-position-horizontal:absolute;mso-position-horizontal-relative:text;mso-position-vertical:absolute;mso-position-vertical-relative:text;mso-width-percent:0;mso-height-percent:0;mso-width-relative:margin;mso-height-relative:margin;v-text-anchor:top" o:gfxdata="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" stroked="f">
+                <v:textbox inset="0,0,0,0">
+                  <w:txbxContent>
+                    <w:p>
+                      <w:pPr>
+                        <w:pStyle w:val="Caption"/>
+                        <w:jc w:val="center"/>
+                        <w:rPr>
+                          <w:noProof/>
+                        </w:rPr>
+                      </w:pPr>
+                      <w:r>
+                        <w:t xml:space="preserve">Figure </w:t>
+                      </w:r>
+                      <w:r>
+                        <w:fldChar w:fldCharType="begin"/>
+                      </w:r>
+                      <w:r>
+                        <w:instrText xml:space="preserve"> SEQ Figure \* ARABIC </w:instrText>
+                      </w:r>
+                      <w:r>
+                        <w:fldChar w:fldCharType="separate"/>
+                      </w:r>
+                      <w:r>
+                        <w:rPr>
+                          <w:noProof/>
+                        </w:rPr>
+                        <w:t>4</w:t>
+                      </w:r>
+                      <w:r>
+                        <w:fldChar w:fldCharType="end"/>
+                      </w:r>
+                      <w:r>
+                        <w:t xml:space="preserve"> Room </w:t>
+                      </w:r>
+                      <w:r>
+                        <w:t>a</w:t>
+                      </w:r>
+                      <w:r>
+                        <w:t xml:space="preserve">vailability </w:t>
+                      </w:r>
+                      <w:r>
+                        <w:t>model shortcoming</w:t>
+                      </w:r>
+                    </w:p>
+                  </w:txbxContent>
+                </v:textbox>
+                <w10:wrap type="square"/>
+              </v:shape>
+            </w:pict>
+          </mc:Fallback>
+        </mc:AlternateContent>
+      </w:r>
+      <w:r>
+        <w:rPr>
+          <w:noProof/>
+        </w:rPr>
+        <w:drawing>
+          <wp:anchor distT="0" distB="0" distL="114300" distR="114300" simplePos="0" relativeHeight="251708416" behindDoc="0" locked="0" layoutInCell="1" allowOverlap="1" wp14:anchorId="3176BE75" wp14:editId="3A27CA69">
+            <wp:simplePos x="0" y="0"/>
+            <wp:positionH relativeFrom="margin">
+              <wp:posOffset>5054971</wp:posOffset>
+            </wp:positionH>
+            <wp:positionV relativeFrom="paragraph">
+              <wp:posOffset>160978</wp:posOffset>
+            </wp:positionV>
+            <wp:extent cx="1578610" cy="822325"/>
+            <wp:effectExtent l="19050" t="19050" r="21590" b="15875"/>
+            <wp:wrapSquare wrapText="bothSides"/>
+            <wp:docPr id="30" name="Picture 30" descr="Table&#10;&#10;Description automatically generated"/>
+            <wp:cNvGraphicFramePr>
+              <a:graphicFrameLocks xmlns:a="http://schemas.openxmlformats.org/drawingml/2006/main" noChangeAspect="1"/>
+            </wp:cNvGraphicFramePr>
+            <a:graphic xmlns:a="http://schemas.openxmlformats.org/drawingml/2006/main">
+              <a:graphicData uri="http://schemas.openxmlformats.org/drawingml/2006/picture">
+                <pic:pic xmlns:pic="http://schemas.openxmlformats.org/drawingml/2006/picture">
+                  <pic:nvPicPr>
+                    <pic:cNvPr id="30" name="Picture 30" descr="Table&#10;&#10;Description automatically generated"/>
+                    <pic:cNvPicPr/>
+                  </pic:nvPicPr>
+                  <pic:blipFill>
+                    <a:blip r:embed="rId16">
+                      <a:extLst>
+                        <a:ext uri="{28A0092B-C50C-407E-A947-70E740481C1C}">
+                          <a14:useLocalDpi xmlns:a14="http://schemas.microsoft.com/office/drawing/2010/main" val="0"/>
+                        </a:ext>
+                      </a:extLst>
+                    </a:blip>
+                    <a:stretch>
+                      <a:fillRect/>
+                    </a:stretch>
+                  </pic:blipFill>
+                  <pic:spPr>
+                    <a:xfrm>
+                      <a:off x="0" y="0"/>
+                      <a:ext cx="1578610" cy="822325"/>
+                    </a:xfrm>
+                    <a:prstGeom prst="rect">
+                      <a:avLst/>
+                    </a:prstGeom>
+                    <a:ln>
+                      <a:solidFill>
+                        <a:schemeClr val="accent1"/>
+                      </a:solidFill>
+                    </a:ln>
+                  </pic:spPr>
+                </pic:pic>
+              </a:graphicData>
+            </a:graphic>
+          </wp:anchor>
+        </w:drawing>
+      </w:r>
+      <w:r>
+        <w:t>There is a glaring shortcoming with room my availability model</w:t>
+      </w:r>
+      <w:r>
+        <w:t xml:space="preserve"> (</w:t>
+      </w:r>
+      <w:r>
+        <w:rPr>
+          <w:sz w:val="18"/>
+          <w:szCs w:val="18"/>
+        </w:rPr>
+        <w:t>figure x</w:t>
+      </w:r>
+      <w:r>
+        <w:t>)</w:t>
+      </w:r>
+      <w:r>
+        <w:t xml:space="preserve">, in that it is possible that a room type is available on all given days of a booking, but that a particular room itself of this room type is not available for the full duration of the booking. As </w:t>
+      </w:r>
+      <w:r>
+        <w:t>in figure x</w:t>
+      </w:r>
+      <w:r>
+        <w:t xml:space="preserve">, if a hotel has 3 rooms of </w:t>
+      </w:r>
+      <w:r>
+        <w:t xml:space="preserve">a </w:t>
+      </w:r>
+      <w:r>
+        <w:t xml:space="preserve">specific </w:t>
+      </w:r>
+      <w:r>
+        <w:t xml:space="preserve">type, 2 may be booked on any given day inside a range of dates, which would give the </w:t>
+      </w:r>
+      <w:r>
+        <w:t xml:space="preserve">misleading </w:t>
+      </w:r>
+      <w:r>
+        <w:t xml:space="preserve">appearance that there is one free room able to be booked </w:t>
+      </w:r>
+      <w:r>
+        <w:t xml:space="preserve">continuously </w:t>
+      </w:r>
+      <w:r>
+        <w:t xml:space="preserve">for this entire date range. </w:t>
+      </w:r>
+      <w:proofErr w:type="gramStart"/>
+      <w:r>
+        <w:t>In reality</w:t>
+      </w:r>
+      <w:r>
+        <w:t>,</w:t>
+      </w:r>
+      <w:r>
+        <w:t xml:space="preserve"> there</w:t>
+      </w:r>
+      <w:proofErr w:type="gramEnd"/>
+      <w:r>
+        <w:t xml:space="preserve"> may be a number of shorter bookings of this room type, which mean’s if a 3</w:t>
+      </w:r>
+      <w:r>
+        <w:rPr>
+          <w:vertAlign w:val="superscript"/>
+        </w:rPr>
+        <w:t>rd</w:t>
+      </w:r>
+      <w:r>
+        <w:t xml:space="preserve"> booking </w:t>
+      </w:r>
+      <w:r>
+        <w:t>utilised</w:t>
+      </w:r>
+      <w:r>
+        <w:t xml:space="preserve"> the last free room over the date range, they may have to change rooms </w:t>
+      </w:r>
+      <w:r>
+        <w:t>during their booking</w:t>
+      </w:r>
+      <w:r>
+        <w:t>.</w:t>
+      </w:r>
+      <w:r>
+        <w:t xml:space="preserve"> </w:t>
+      </w:r>
+      <w:r>
+        <w:t>This would be a negative experience for customers</w:t>
+      </w:r>
+      <w:r>
+        <w:t>, and unacceptable in a real system</w:t>
+      </w:r>
+      <w:r>
+        <w:t>.</w:t>
+      </w:r>
+    </w:p>
+    <w:p>
+      <w:r>
+        <w:rPr>
+          <w:noProof/>
+        </w:rPr>
+        <mc:AlternateContent>
+          <mc:Choice Requires="wps">
+            <w:drawing>
+              <wp:anchor distT="0" distB="0" distL="114300" distR="114300" simplePos="0" relativeHeight="251713536" behindDoc="0" locked="0" layoutInCell="1" allowOverlap="1" wp14:anchorId="210D8D06" wp14:editId="1710F875">
+                <wp:simplePos x="0" y="0"/>
+                <wp:positionH relativeFrom="column">
+                  <wp:posOffset>42808</wp:posOffset>
+                </wp:positionH>
+                <wp:positionV relativeFrom="paragraph">
+                  <wp:posOffset>1531848</wp:posOffset>
+                </wp:positionV>
+                <wp:extent cx="1696085" cy="301625"/>
+                <wp:effectExtent l="0" t="0" r="0" b="3175"/>
+                <wp:wrapSquare wrapText="bothSides"/>
+                <wp:docPr id="48" name="Text Box 48"/>
+                <wp:cNvGraphicFramePr/>
+                <a:graphic xmlns:a="http://schemas.openxmlformats.org/drawingml/2006/main">
+                  <a:graphicData uri="http://schemas.microsoft.com/office/word/2010/wordprocessingShape">
+                    <wps:wsp>
+                      <wps:cNvSpPr txBox="1"/>
+                      <wps:spPr>
+                        <a:xfrm>
+                          <a:off x="0" y="0"/>
+                          <a:ext cx="1696085" cy="301625"/>
+                        </a:xfrm>
+                        <a:prstGeom prst="rect">
+                          <a:avLst/>
+                        </a:prstGeom>
+                        <a:solidFill>
+                          <a:prstClr val="white"/>
+                        </a:solidFill>
+                        <a:ln>
+                          <a:noFill/>
+                        </a:ln>
+                      </wps:spPr>
+                      <wps:txbx>
+                        <w:txbxContent>
+                          <w:p>
+                            <w:pPr>
+                              <w:pStyle w:val="Caption"/>
+                              <w:jc w:val="center"/>
+                              <w:rPr>
+                                <w:noProof/>
+                              </w:rPr>
+                            </w:pPr>
+                            <w:r>
+                              <w:t xml:space="preserve">Figure </w:t>
+                            </w:r>
+                            <w:r>
+                              <w:fldChar w:fldCharType="begin"/>
+                            </w:r>
+                            <w:r>
+                              <w:instrText xml:space="preserve"> SEQ Figure \* ARABIC </w:instrText>
+                            </w:r>
+                            <w:r>
+                              <w:fldChar w:fldCharType="separate"/>
+                            </w:r>
+                            <w:r>
+                              <w:rPr>
+                                <w:noProof/>
+                              </w:rPr>
+                              <w:t>5</w:t>
+                            </w:r>
+                            <w:r>
+                              <w:fldChar w:fldCharType="end"/>
+                            </w:r>
+                            <w:r>
+                              <w:t xml:space="preserve"> Proposed solution to room availability shortcoming</w:t>
+                            </w:r>
+                          </w:p>
+                        </w:txbxContent>
+                      </wps:txbx>
+                      <wps:bodyPr rot="0" spcFirstLastPara="0" vertOverflow="overflow" horzOverflow="overflow" vert="horz" wrap="square" lIns="0" tIns="0" rIns="0" bIns="0" numCol="1" spcCol="0" rtlCol="0" fromWordArt="0" anchor="t" anchorCtr="0" forceAA="0" compatLnSpc="1">
+                        <a:prstTxWarp prst="textNoShape">
+                          <a:avLst/>
+                        </a:prstTxWarp>
+                        <a:noAutofit/>
+                      </wps:bodyPr>
+                    </wps:wsp>
+                  </a:graphicData>
+                </a:graphic>
+                <wp14:sizeRelV relativeFrom="margin">
+                  <wp14:pctHeight>0</wp14:pctHeight>
+                </wp14:sizeRelV>
+              </wp:anchor>
+            </w:drawing>
+          </mc:Choice>
+          <mc:Fallback>
+            <w:pict>
+              <v:shape w14:anchorId="210D8D06" id="Text Box 48" o:spid="_x0000_s1030" type="#_x0000_t202" style="position:absolute;margin-left:3.35pt;margin-top:120.6pt;width:133.55pt;height:23.75pt;z-index:251713536;visibility:visible;mso-wrap-style:square;mso-height-percent:0;mso-wrap-distance-left:9pt;mso-wrap-distance-top:0;mso-wrap-distance-right:9pt;mso-wrap-distance-bottom:0;mso-position-horizontal:absolute;mso-position-horizontal-relative:text;mso-position-vertical:absolute;mso-position-vertical-relative:text;mso-height-percent:0;mso-height-relative:margin;v-text-anchor:top" o:gfxdata="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" stroked="f">
+                <v:textbox inset="0,0,0,0">
+                  <w:txbxContent>
+                    <w:p>
+                      <w:pPr>
+                        <w:pStyle w:val="Caption"/>
+                        <w:jc w:val="center"/>
+                        <w:rPr>
+                          <w:noProof/>
+                        </w:rPr>
+                      </w:pPr>
+                      <w:r>
+                        <w:t xml:space="preserve">Figure </w:t>
+                      </w:r>
+                      <w:r>
+                        <w:fldChar w:fldCharType="begin"/>
+                      </w:r>
+                      <w:r>
+                        <w:instrText xml:space="preserve"> SEQ Figure \* ARABIC </w:instrText>
+                      </w:r>
+                      <w:r>
+                        <w:fldChar w:fldCharType="separate"/>
+                      </w:r>
+                      <w:r>
+                        <w:rPr>
+                          <w:noProof/>
+                        </w:rPr>
+                        <w:t>5</w:t>
+                      </w:r>
+                      <w:r>
+                        <w:fldChar w:fldCharType="end"/>
+                      </w:r>
+                      <w:r>
+                        <w:t xml:space="preserve"> Proposed solution to room availability shortcoming</w:t>
+                      </w:r>
+                    </w:p>
+                  </w:txbxContent>
+                </v:textbox>
+                <w10:wrap type="square"/>
+              </v:shape>
+            </w:pict>
+          </mc:Fallback>
+        </mc:AlternateContent>
+      </w:r>
+      <w:r>
+        <w:rPr>
+          <w:noProof/>
+        </w:rPr>
+        <w:drawing>
+          <wp:anchor distT="0" distB="0" distL="114300" distR="114300" simplePos="0" relativeHeight="251711488" behindDoc="0" locked="0" layoutInCell="1" allowOverlap="1" wp14:anchorId="092A1F1B" wp14:editId="1F1F6F4C">
+            <wp:simplePos x="0" y="0"/>
+            <wp:positionH relativeFrom="column">
+              <wp:posOffset>51435</wp:posOffset>
+            </wp:positionH>
+            <wp:positionV relativeFrom="paragraph">
+              <wp:posOffset>151094</wp:posOffset>
+            </wp:positionV>
+            <wp:extent cx="1696085" cy="1328420"/>
+            <wp:effectExtent l="19050" t="19050" r="18415" b="24130"/>
+            <wp:wrapSquare wrapText="bothSides"/>
+            <wp:docPr id="47" name="Picture 47" descr="Diagram&#10;&#10;Description automatically generated"/>
+            <wp:cNvGraphicFramePr>
+              <a:graphicFrameLocks xmlns:a="http://schemas.openxmlformats.org/drawingml/2006/main" noChangeAspect="1"/>
+            </wp:cNvGraphicFramePr>
+            <a:graphic xmlns:a="http://schemas.openxmlformats.org/drawingml/2006/main">
+              <a:graphicData uri="http://schemas.openxmlformats.org/drawingml/2006/picture">
+                <pic:pic xmlns:pic="http://schemas.openxmlformats.org/drawingml/2006/picture">
+                  <pic:nvPicPr>
+                    <pic:cNvPr id="47" name="Picture 47" descr="Diagram&#10;&#10;Description automatically generated"/>
+                    <pic:cNvPicPr/>
+                  </pic:nvPicPr>
+                  <pic:blipFill>
+                    <a:blip r:embed="rId17" cstate="print">
+                      <a:extLst>
+                        <a:ext uri="{28A0092B-C50C-407E-A947-70E740481C1C}">
+                          <a14:useLocalDpi xmlns:a14="http://schemas.microsoft.com/office/drawing/2010/main" val="0"/>
+                        </a:ext>
+                      </a:extLst>
+                    </a:blip>
+                    <a:stretch>
+                      <a:fillRect/>
+                    </a:stretch>
+                  </pic:blipFill>
+                  <pic:spPr>
+                    <a:xfrm>
+                      <a:off x="0" y="0"/>
+                      <a:ext cx="1696085" cy="1328420"/>
+                    </a:xfrm>
+                    <a:prstGeom prst="rect">
+                      <a:avLst/>
+                    </a:prstGeom>
+                    <a:ln>
+                      <a:solidFill>
+                        <a:schemeClr val="accent1"/>
+                      </a:solidFill>
+                    </a:ln>
+                  </pic:spPr>
+                </pic:pic>
+              </a:graphicData>
+            </a:graphic>
+          </wp:anchor>
+        </w:drawing>
+      </w:r>
+      <w:r>
+        <w:t xml:space="preserve">With </w:t>
+      </w:r>
+      <w:r>
+        <w:t xml:space="preserve">a little </w:t>
+      </w:r>
+      <w:r>
+        <w:t xml:space="preserve">more forethought this could have been solved by enumerating all of the given rooms of a </w:t>
+      </w:r>
+      <w:r>
+        <w:rPr>
+          <w:rStyle w:val="codeChar"/>
+        </w:rPr>
+        <w:t>room</w:t>
+      </w:r>
+      <w:r>
+        <w:rPr>
+          <w:rStyle w:val="codeChar"/>
+        </w:rPr>
+        <w:t>_</w:t>
+      </w:r>
+      <w:r>
+        <w:rPr>
+          <w:rStyle w:val="codeChar"/>
+        </w:rPr>
+        <w:t>type</w:t>
+      </w:r>
+      <w:r>
+        <w:t xml:space="preserve"> in a separate </w:t>
+      </w:r>
+      <w:r>
+        <w:rPr>
+          <w:rStyle w:val="codeChar"/>
+        </w:rPr>
+        <w:t>room</w:t>
+      </w:r>
+      <w:r>
+        <w:t xml:space="preserve"> entity, removing the </w:t>
+      </w:r>
+      <w:r>
+        <w:rPr>
+          <w:rStyle w:val="codeChar"/>
+        </w:rPr>
+        <w:t>room_type_base_quantity</w:t>
+      </w:r>
+      <w:r>
+        <w:t xml:space="preserve"> attribute</w:t>
+      </w:r>
+      <w:r>
+        <w:t xml:space="preserve"> from </w:t>
+      </w:r>
+      <w:r>
+        <w:rPr>
+          <w:rStyle w:val="codeChar"/>
+        </w:rPr>
+        <w:t>room_type</w:t>
+      </w:r>
+      <w:r>
+        <w:t xml:space="preserve">, and instead linking the new </w:t>
+      </w:r>
+      <w:r>
+        <w:rPr>
+          <w:rStyle w:val="codeChar"/>
+        </w:rPr>
+        <w:t>room</w:t>
+      </w:r>
+      <w:r>
+        <w:t xml:space="preserve"> entity to the </w:t>
+      </w:r>
+      <w:r>
+        <w:rPr>
+          <w:rStyle w:val="codeChar"/>
+        </w:rPr>
+        <w:t>room_type</w:t>
+      </w:r>
+      <w:r>
+        <w:t xml:space="preserve"> by placing a foreign key in the </w:t>
+      </w:r>
+      <w:r>
+        <w:rPr>
+          <w:rStyle w:val="codeChar"/>
+        </w:rPr>
+        <w:t>room</w:t>
+      </w:r>
+      <w:r>
+        <w:t xml:space="preserve"> entity </w:t>
+      </w:r>
+      <w:r>
+        <w:t xml:space="preserve">relating </w:t>
+      </w:r>
+      <w:r>
+        <w:t xml:space="preserve">to </w:t>
+      </w:r>
+      <w:proofErr w:type="spellStart"/>
+      <w:r>
+        <w:rPr>
+          <w:rStyle w:val="codeChar"/>
+        </w:rPr>
+        <w:t>room_type</w:t>
+      </w:r>
+      <w:r>
+        <w:t>’s</w:t>
+      </w:r>
+      <w:proofErr w:type="spellEnd"/>
+      <w:r>
+        <w:t xml:space="preserve"> primary key</w:t>
+      </w:r>
+      <w:r>
+        <w:t xml:space="preserve"> </w:t>
+      </w:r>
+      <w:r>
+        <w:t>in a 1:N relationship</w:t>
+      </w:r>
+      <w:r>
+        <w:t>, which would have allowed more fine grain querying of the rooms available for booking</w:t>
+      </w:r>
+      <w:r>
+        <w:t xml:space="preserve"> (</w:t>
+      </w:r>
+      <w:r>
+        <w:rPr>
+          <w:sz w:val="18"/>
+          <w:szCs w:val="18"/>
+        </w:rPr>
+        <w:t>figure x</w:t>
+      </w:r>
+      <w:r>
+        <w:t>)</w:t>
+      </w:r>
+      <w:r>
+        <w:t>.</w:t>
+      </w:r>
+      <w:r>
+        <w:t xml:space="preserve"> After which the </w:t>
+      </w:r>
+      <w:proofErr w:type="spellStart"/>
+      <w:r>
+        <w:rPr>
+          <w:rStyle w:val="codeChar"/>
+        </w:rPr>
+        <w:t>room_booking</w:t>
+      </w:r>
+      <w:proofErr w:type="spellEnd"/>
+      <w:r>
+        <w:t xml:space="preserve"> entity would be updated to remove its foreign key </w:t>
+      </w:r>
+      <w:r>
+        <w:t>relationship</w:t>
+      </w:r>
+      <w:r>
+        <w:t xml:space="preserve"> to </w:t>
+      </w:r>
+      <w:r>
+        <w:rPr>
+          <w:rStyle w:val="codeChar"/>
+        </w:rPr>
+        <w:t>room_type</w:t>
+      </w:r>
+      <w:r>
+        <w:t xml:space="preserve">, and instead link directly to </w:t>
+      </w:r>
+      <w:r>
+        <w:rPr>
+          <w:rStyle w:val="codeChar"/>
+        </w:rPr>
+        <w:t>room</w:t>
+      </w:r>
+      <w:r>
+        <w:t>.</w:t>
+      </w:r>
+      <w:r>
+        <w:t xml:space="preserve"> The base quantity of a room type available would then be calculated by using a </w:t>
+      </w:r>
+      <w:proofErr w:type="gramStart"/>
+      <w:r>
+        <w:rPr>
+          <w:rStyle w:val="codeChar"/>
+        </w:rPr>
+        <w:t>COUNT</w:t>
+      </w:r>
+      <w:r>
+        <w:rPr>
+          <w:rStyle w:val="codeChar"/>
+        </w:rPr>
+        <w:t>(</w:t>
+      </w:r>
+      <w:proofErr w:type="gramEnd"/>
+      <w:r>
+        <w:rPr>
+          <w:rStyle w:val="codeChar"/>
+        </w:rPr>
+        <w:t>)</w:t>
+      </w:r>
+      <w:r>
+        <w:t xml:space="preserve"> aggregate function to tally the number of rooms of a type.</w:t>
+      </w:r>
+    </w:p>
+    <w:p>
+      <w:r>
+        <w:t xml:space="preserve">My original design ERD (figure x) started with </w:t>
+      </w:r>
+      <w:r>
+        <w:rPr>
+          <w:rStyle w:val="codeChar"/>
+        </w:rPr>
+        <w:t>room</w:t>
+      </w:r>
+      <w:r>
+        <w:t xml:space="preserve"> as an entity and was subsequently dropped, with the </w:t>
+      </w:r>
+      <w:r>
+        <w:rPr>
+          <w:rStyle w:val="codeChar"/>
+        </w:rPr>
+        <w:t>room_type_base_quantity</w:t>
+      </w:r>
+      <w:r>
+        <w:t xml:space="preserve"> added to </w:t>
+      </w:r>
+      <w:r>
+        <w:rPr>
+          <w:rStyle w:val="codeChar"/>
+        </w:rPr>
+        <w:t>room_type</w:t>
+      </w:r>
+      <w:r>
+        <w:t xml:space="preserve"> in its stead. In the end, this design decision had unforeseen consequences, and if it had been noticed earlier in the design processed, would have been remedied.</w:t>
+      </w:r>
+    </w:p>
+    <w:p>
+      <w:pPr>
+        <w:rPr>
+          <w:b/>
+          <w:bCs/>
+          <w:u w:val="single"/>
+        </w:rPr>
+      </w:pPr>
+      <w:r>
+        <w:rPr>
+          <w:b/>
+          <w:bCs/>
+          <w:u w:val="single"/>
+        </w:rPr>
         <w:t>Encryption and Secure Data Storage</w:t>
       </w:r>
     </w:p>
@@ -4162,7 +5341,52 @@
         <w:t>s</w:t>
       </w:r>
       <w:r>
-        <w:t xml:space="preserve"> the full set of PCI SSC/ PCI DSS policies and procedures and would abstract the legal</w:t>
+        <w:t xml:space="preserve"> the full set of P</w:t>
+      </w:r>
+      <w:r>
+        <w:t xml:space="preserve">ayment </w:t>
+      </w:r>
+      <w:r>
+        <w:t>C</w:t>
+      </w:r>
+      <w:r>
+        <w:t xml:space="preserve">ard </w:t>
+      </w:r>
+      <w:r>
+        <w:t>I</w:t>
+      </w:r>
+      <w:r>
+        <w:t>ndustry</w:t>
+      </w:r>
+      <w:r>
+        <w:t xml:space="preserve"> S</w:t>
+      </w:r>
+      <w:r>
+        <w:t xml:space="preserve">ecurity </w:t>
+      </w:r>
+      <w:r>
+        <w:t>S</w:t>
+      </w:r>
+      <w:r>
+        <w:t xml:space="preserve">tandards </w:t>
+      </w:r>
+      <w:r>
+        <w:t>C</w:t>
+      </w:r>
+      <w:r>
+        <w:t xml:space="preserve">ouncil’s </w:t>
+      </w:r>
+      <w:r>
+        <w:t>Data Security Standard</w:t>
+      </w:r>
+      <w:r>
+        <w:t xml:space="preserve"> </w:t>
+      </w:r>
+      <w:r>
+        <w:t xml:space="preserve">(PCI SSC/ DSS) </w:t>
+      </w:r>
+      <w:r>
+        <w:t>policies and procedures and would abstract the legal</w:t>
       </w:r>
       <w:r>
         <w:t>,</w:t>
@@ -4171,13 +5395,16 @@
         <w:t xml:space="preserve"> financial</w:t>
       </w:r>
       <w:r>
-        <w:t>, and potential reputational</w:t>
-      </w:r>
-      <w:r>
-        <w:t xml:space="preserve"> liability of doing so from Jet2Holidays to said payment processing business.</w:t>
-      </w:r>
-      <w:r>
-        <w:t xml:space="preserve"> </w:t>
+        <w:t>, and reputational</w:t>
+      </w:r>
+      <w:r>
+        <w:t xml:space="preserve"> liability of </w:t>
+      </w:r>
+      <w:r>
+        <w:t>storing payment card information</w:t>
+      </w:r>
+      <w:r>
+        <w:t xml:space="preserve"> from Jet2Holidays to said payment processing business. </w:t>
       </w:r>
       <w:r>
         <w:t xml:space="preserve">The initial </w:t>
@@ -4260,7 +5487,13 @@
         <w:t>DSS</w:t>
       </w:r>
       <w:r>
-        <w:t xml:space="preserve"> policies) and expiry date.</w:t>
+        <w:t xml:space="preserve"> </w:t>
+      </w:r>
+      <w:r>
+        <w:t>documentation</w:t>
+      </w:r>
+      <w:r>
+        <w:t>) and expiry date.</w:t>
       </w:r>
       <w:r>
         <w:t xml:space="preserve"> These are classified as</w:t>
@@ -4278,13 +5511,17 @@
       <w:r>
         <w:t xml:space="preserve"> by PCI SSC policies and may be </w:t>
       </w:r>
-      <w:proofErr w:type="gramStart"/>
-      <w:r>
-        <w:t>stored, if</w:t>
-      </w:r>
-      <w:proofErr w:type="gramEnd"/>
-      <w:r>
-        <w:t xml:space="preserve"> they are encrypted in line with their requirements. Our encryption method falls short of the stringent guidelines of PCI SSC, in that they are to be stored using </w:t>
+      <w:r>
+        <w:t>stored if</w:t>
+      </w:r>
+      <w:r>
+        <w:t xml:space="preserve"> they are encrypted in line with their requirements. Our encryption method falls short of the stringent guidelines of PCI SSC</w:t>
+      </w:r>
+      <w:r>
+        <w:t>/ DSS</w:t>
+      </w:r>
+      <w:r>
+        <w:t xml:space="preserve">, in that they are to be stored using </w:t>
       </w:r>
       <w:r>
         <w:rPr>
@@ -4299,31 +5536,53 @@
           <w:iCs/>
           <w:color w:val="262626"/>
         </w:rPr>
-        <w:t xml:space="preserve">One-way hash functions based on strong cryptography”, </w:t>
+        <w:t xml:space="preserve">One-way hash functions based on strong </w:t>
+      </w:r>
+      <w:r>
+        <w:rPr>
+          <w:rFonts w:cstheme="minorHAnsi"/>
+          <w:i/>
+          <w:iCs/>
+          <w:color w:val="262626"/>
+        </w:rPr>
+        <w:lastRenderedPageBreak/>
+        <w:t xml:space="preserve">cryptography”, </w:t>
       </w:r>
       <w:r>
         <w:rPr>
           <w:rFonts w:cstheme="minorHAnsi"/>
           <w:color w:val="262626"/>
         </w:rPr>
-        <w:t>whereas we implemented storage using a 2-way AES encryption method using a known secret.</w:t>
+        <w:t>whereas we implemented storage using a 2-way AES encryption method using a known secret</w:t>
       </w:r>
       <w:r>
         <w:rPr>
           <w:rFonts w:cstheme="minorHAnsi"/>
           <w:color w:val="262626"/>
         </w:rPr>
-        <w:t xml:space="preserve"> Although our method of secure storage falls short of full PCI DSS compliance, it is </w:t>
-      </w:r>
-      <w:proofErr w:type="gramStart"/>
+        <w:t xml:space="preserve"> decryption key</w:t>
+      </w:r>
       <w:r>
         <w:rPr>
           <w:rFonts w:cstheme="minorHAnsi"/>
           <w:color w:val="262626"/>
         </w:rPr>
-        <w:t>an  acknowledgement</w:t>
-      </w:r>
-      <w:proofErr w:type="gramEnd"/>
+        <w:t>.</w:t>
+      </w:r>
+      <w:r>
+        <w:rPr>
+          <w:rFonts w:cstheme="minorHAnsi"/>
+          <w:color w:val="262626"/>
+        </w:rPr>
+        <w:t xml:space="preserve"> Although our method of secure storage falls short of full PCI DSS compliance, it is </w:t>
+      </w:r>
+      <w:r>
+        <w:rPr>
+          <w:rFonts w:cstheme="minorHAnsi"/>
+          <w:color w:val="262626"/>
+        </w:rPr>
+        <w:t>an acknowledgement</w:t>
+      </w:r>
       <w:r>
         <w:rPr>
           <w:rFonts w:cstheme="minorHAnsi"/>
@@ -4680,6 +5939,9 @@
         </w:rPr>
       </w:pPr>
       <w:r>
+        <w:rPr>
+          <w:noProof/>
+        </w:rPr>
         <w:drawing>
           <wp:anchor distT="0" distB="0" distL="114300" distR="114300" simplePos="0" relativeHeight="251701248" behindDoc="0" locked="0" layoutInCell="1" allowOverlap="1" wp14:anchorId="6DC28C1B" wp14:editId="126CB450">
             <wp:simplePos x="0" y="0"/>
@@ -4704,7 +5966,7 @@
                     <pic:cNvPicPr/>
                   </pic:nvPicPr>
                   <pic:blipFill>
-                    <a:blip r:embed="rId16" cstate="print">
+                    <a:blip r:embed="rId18" cstate="print">
                       <a:extLst>
                         <a:ext uri="{28A0092B-C50C-407E-A947-70E740481C1C}">
                           <a14:useLocalDpi xmlns:a14="http://schemas.microsoft.com/office/drawing/2010/main" val="0"/>
@@ -4801,7 +6063,7 @@
                               <w:rPr>
                                 <w:noProof/>
                               </w:rPr>
-                              <w:t>2</w:t>
+                              <w:t>6</w:t>
                             </w:r>
                             <w:r>
                               <w:rPr>
@@ -4835,7 +6097,7 @@
           </mc:Choice>
           <mc:Fallback>
             <w:pict>
-              <v:shape w14:anchorId="6DD5B6DF" id="Text Box 16" o:spid="_x0000_s1027" type="#_x0000_t202" style="position:absolute;margin-left:288.9pt;margin-top:47.7pt;width:247.7pt;height:24.1pt;z-index:251663360;visibility:visible;mso-wrap-style:square;mso-width-percent:0;mso-height-percent:0;mso-wrap-distance-left:9pt;mso-wrap-distance-top:0;mso-wrap-distance-right:9pt;mso-wrap-distance-bottom:0;mso-position-horizontal:absolute;mso-position-horizontal-relative:text;mso-position-vertical:absolute;mso-position-vertical-relative:text;mso-width-percent:0;mso-height-percent:0;mso-width-relative:margin;mso-height-relative:margin;v-text-anchor:top" o:gfxdata="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" stroked="f">
+              <v:shape w14:anchorId="6DD5B6DF" id="Text Box 16" o:spid="_x0000_s1031" type="#_x0000_t202" style="position:absolute;margin-left:288.9pt;margin-top:47.7pt;width:247.7pt;height:24.1pt;z-index:251663360;visibility:visible;mso-wrap-style:square;mso-width-percent:0;mso-height-percent:0;mso-wrap-distance-left:9pt;mso-wrap-distance-top:0;mso-wrap-distance-right:9pt;mso-wrap-distance-bottom:0;mso-position-horizontal:absolute;mso-position-horizontal-relative:text;mso-position-vertical:absolute;mso-position-vertical-relative:text;mso-width-percent:0;mso-height-percent:0;mso-width-relative:margin;mso-height-relative:margin;v-text-anchor:top" o:gfxdata="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" stroked="f">
                 <v:textbox inset="0,0,0,0">
                   <w:txbxContent>
                     <w:p>
@@ -4862,7 +6124,7 @@
                         <w:rPr>
                           <w:noProof/>
                         </w:rPr>
-                        <w:t>2</w:t>
+                        <w:t>6</w:t>
                       </w:r>
                       <w:r>
                         <w:rPr>
@@ -4913,7 +6175,7 @@
                     </pic:cNvPicPr>
                   </pic:nvPicPr>
                   <pic:blipFill>
-                    <a:blip r:embed="rId17">
+                    <a:blip r:embed="rId19">
                       <a:extLst>
                         <a:ext uri="{28A0092B-C50C-407E-A947-70E740481C1C}">
                           <a14:useLocalDpi xmlns:a14="http://schemas.microsoft.com/office/drawing/2010/main" val="0"/>
@@ -5313,270 +6575,33 @@
         <w:rPr>
           <w:noProof/>
         </w:rPr>
-        <w:t xml:space="preserve"> 1:0 </w:t>
-      </w:r>
+        <w:t xml:space="preserve"> 1:0 relationship with country, which was enacted via a combination of foreign key constraints an a uniquenss constraint on </w:t>
+      </w:r>
+      <w:proofErr w:type="spellStart"/>
+      <w:r>
+        <w:rPr>
+          <w:rStyle w:val="codeChar"/>
+        </w:rPr>
+        <w:t>location_name_id</w:t>
+      </w:r>
+      <w:proofErr w:type="spellEnd"/>
       <w:r>
         <w:rPr>
           <w:noProof/>
         </w:rPr>
-        <w:lastRenderedPageBreak/>
-        <w:t xml:space="preserve">relationship with country, which was enacted via a combination of foreign key constraints an a uniquenss constraint on </w:t>
-      </w:r>
-      <w:proofErr w:type="spellStart"/>
+        <w:t xml:space="preserve"> in </w:t>
+      </w:r>
       <w:r>
         <w:rPr>
           <w:rStyle w:val="codeChar"/>
         </w:rPr>
-        <w:t>location_name_id</w:t>
-      </w:r>
-      <w:proofErr w:type="spellEnd"/>
-      <w:r>
-        <w:rPr>
-          <w:noProof/>
-        </w:rPr>
-        <w:t xml:space="preserve"> in </w:t>
+        <w:t>country</w:t>
       </w:r>
       <w:r>
         <w:rPr>
           <w:rStyle w:val="codeChar"/>
         </w:rPr>
-        <w:t>country</w:t>
-      </w:r>
-      <w:r>
-        <w:rPr>
-          <w:rStyle w:val="codeChar"/>
-        </w:rPr>
         <w:t>.</w:t>
-      </w:r>
-    </w:p>
-    <w:p/>
-    <w:p>
-      <w:pPr>
-        <w:jc w:val="center"/>
-      </w:pPr>
-      <w:r>
-        <w:rPr>
-          <w:noProof/>
-        </w:rPr>
-        <w:drawing>
-          <wp:inline distT="0" distB="0" distL="0" distR="0" wp14:anchorId="56BF8455" wp14:editId="659A342F">
-            <wp:extent cx="5718964" cy="4370497"/>
-            <wp:effectExtent l="0" t="0" r="0" b="0"/>
-            <wp:docPr id="23" name="Picture 23" descr="Diagram&#10;&#10;Description automatically generated"/>
-            <wp:cNvGraphicFramePr>
-              <a:graphicFrameLocks xmlns:a="http://schemas.openxmlformats.org/drawingml/2006/main" noChangeAspect="1"/>
-            </wp:cNvGraphicFramePr>
-            <a:graphic xmlns:a="http://schemas.openxmlformats.org/drawingml/2006/main">
-              <a:graphicData uri="http://schemas.openxmlformats.org/drawingml/2006/picture">
-                <pic:pic xmlns:pic="http://schemas.openxmlformats.org/drawingml/2006/picture">
-                  <pic:nvPicPr>
-                    <pic:cNvPr id="23" name="Picture 23" descr="Diagram&#10;&#10;Description automatically generated"/>
-                    <pic:cNvPicPr/>
-                  </pic:nvPicPr>
-                  <pic:blipFill>
-                    <a:blip r:embed="rId18" cstate="print">
-                      <a:extLst>
-                        <a:ext uri="{28A0092B-C50C-407E-A947-70E740481C1C}">
-                          <a14:useLocalDpi xmlns:a14="http://schemas.microsoft.com/office/drawing/2010/main" val="0"/>
-                        </a:ext>
-                      </a:extLst>
-                    </a:blip>
-                    <a:stretch>
-                      <a:fillRect/>
-                    </a:stretch>
-                  </pic:blipFill>
-                  <pic:spPr>
-                    <a:xfrm>
-                      <a:off x="0" y="0"/>
-                      <a:ext cx="5725234" cy="4375288"/>
-                    </a:xfrm>
-                    <a:prstGeom prst="rect">
-                      <a:avLst/>
-                    </a:prstGeom>
-                  </pic:spPr>
-                </pic:pic>
-              </a:graphicData>
-            </a:graphic>
-          </wp:inline>
-        </w:drawing>
-      </w:r>
-    </w:p>
-    <w:p>
-      <w:pPr>
-        <w:pStyle w:val="Caption"/>
-        <w:jc w:val="center"/>
-      </w:pPr>
-      <w:r>
-        <w:t xml:space="preserve">Figure </w:t>
-      </w:r>
-      <w:r>
-        <w:fldChar w:fldCharType="begin"/>
-      </w:r>
-      <w:r>
-        <w:instrText xml:space="preserve"> SEQ Figure \* ARABIC </w:instrText>
-      </w:r>
-      <w:r>
-        <w:fldChar w:fldCharType="separate"/>
-      </w:r>
-      <w:r>
-        <w:rPr>
-          <w:noProof/>
-        </w:rPr>
-        <w:t>3</w:t>
-      </w:r>
-      <w:r>
-        <w:rPr>
-          <w:noProof/>
-        </w:rPr>
-        <w:fldChar w:fldCharType="end"/>
-      </w:r>
-      <w:r>
-        <w:t xml:space="preserve"> Initial Entity Relationship Diagram</w:t>
-      </w:r>
-    </w:p>
-    <w:p>
-      <w:pPr>
-        <w:keepNext/>
-        <w:jc w:val="center"/>
-      </w:pPr>
-    </w:p>
-    <w:p>
-      <w:pPr>
-        <w:keepNext/>
-        <w:jc w:val="center"/>
-      </w:pPr>
-      <w:r>
-        <w:rPr>
-          <w:noProof/>
-          <w:sz w:val="36"/>
-          <w:szCs w:val="36"/>
-        </w:rPr>
-        <w:drawing>
-          <wp:inline distT="0" distB="0" distL="0" distR="0" wp14:anchorId="1BD05010" wp14:editId="07D5183A">
-            <wp:extent cx="6646545" cy="4082776"/>
-            <wp:effectExtent l="0" t="0" r="1905" b="0"/>
-            <wp:docPr id="18" name="Picture 18" descr="Diagram&#10;&#10;Description automatically generated"/>
-            <wp:cNvGraphicFramePr>
-              <a:graphicFrameLocks xmlns:a="http://schemas.openxmlformats.org/drawingml/2006/main" noChangeAspect="1"/>
-            </wp:cNvGraphicFramePr>
-            <a:graphic xmlns:a="http://schemas.openxmlformats.org/drawingml/2006/main">
-              <a:graphicData uri="http://schemas.openxmlformats.org/drawingml/2006/picture">
-                <pic:pic xmlns:pic="http://schemas.openxmlformats.org/drawingml/2006/picture">
-                  <pic:nvPicPr>
-                    <pic:cNvPr id="14" name="Picture 14" descr="Diagram&#10;&#10;Description automatically generated"/>
-                    <pic:cNvPicPr/>
-                  </pic:nvPicPr>
-                  <pic:blipFill>
-                    <a:blip r:embed="rId19" cstate="print">
-                      <a:extLst>
-                        <a:ext uri="{28A0092B-C50C-407E-A947-70E740481C1C}">
-                          <a14:useLocalDpi xmlns:a14="http://schemas.microsoft.com/office/drawing/2010/main" val="0"/>
-                        </a:ext>
-                      </a:extLst>
-                    </a:blip>
-                    <a:stretch>
-                      <a:fillRect/>
-                    </a:stretch>
-                  </pic:blipFill>
-                  <pic:spPr>
-                    <a:xfrm>
-                      <a:off x="0" y="0"/>
-                      <a:ext cx="6646545" cy="4082776"/>
-                    </a:xfrm>
-                    <a:prstGeom prst="rect">
-                      <a:avLst/>
-                    </a:prstGeom>
-                  </pic:spPr>
-                </pic:pic>
-              </a:graphicData>
-            </a:graphic>
-          </wp:inline>
-        </w:drawing>
-      </w:r>
-    </w:p>
-    <w:p>
-      <w:pPr>
-        <w:pStyle w:val="Caption"/>
-        <w:jc w:val="center"/>
-      </w:pPr>
-      <w:r>
-        <w:t xml:space="preserve">Figure </w:t>
-      </w:r>
-      <w:r>
-        <w:fldChar w:fldCharType="begin"/>
-      </w:r>
-      <w:r>
-        <w:instrText xml:space="preserve"> SEQ Figure \* ARABIC </w:instrText>
-      </w:r>
-      <w:r>
-        <w:fldChar w:fldCharType="separate"/>
-      </w:r>
-      <w:r>
-        <w:rPr>
-          <w:noProof/>
-        </w:rPr>
-        <w:t>4</w:t>
-      </w:r>
-      <w:r>
-        <w:rPr>
-          <w:noProof/>
-        </w:rPr>
-        <w:fldChar w:fldCharType="end"/>
-      </w:r>
-      <w:r>
-        <w:t xml:space="preserve"> Final Entity Relationship Diagram</w:t>
-      </w:r>
-    </w:p>
-    <w:p>
-      <w:pPr>
-        <w:jc w:val="center"/>
-        <w:rPr>
-          <w:b/>
-          <w:bCs/>
-          <w:sz w:val="36"/>
-          <w:szCs w:val="36"/>
-          <w:u w:val="single"/>
-        </w:rPr>
-        <w:sectPr>
-          <w:headerReference w:type="default" r:id="rId20"/>
-          <w:pgSz w:w="11907" w:h="16840" w:code="9"/>
-          <w:pgMar w:top="720" w:right="720" w:bottom="720" w:left="720" w:header="709" w:footer="709" w:gutter="0"/>
-          <w:cols w:space="708"/>
-          <w:docGrid w:linePitch="360"/>
-        </w:sectPr>
-      </w:pPr>
-    </w:p>
-    <w:p>
-      <w:pPr>
-        <w:jc w:val="center"/>
-        <w:rPr>
-          <w:b/>
-          <w:bCs/>
-          <w:sz w:val="36"/>
-          <w:szCs w:val="36"/>
-          <w:u w:val="single"/>
-        </w:rPr>
-      </w:pPr>
-      <w:r>
-        <w:rPr>
-          <w:b/>
-          <w:bCs/>
-          <w:sz w:val="36"/>
-          <w:szCs w:val="36"/>
-          <w:u w:val="single"/>
-        </w:rPr>
-        <w:lastRenderedPageBreak/>
-        <w:t xml:space="preserve">Important </w:t>
-      </w:r>
-      <w:r>
-        <w:rPr>
-          <w:b/>
-          <w:bCs/>
-          <w:sz w:val="36"/>
-          <w:szCs w:val="36"/>
-          <w:u w:val="single"/>
-        </w:rPr>
-        <w:t>Data Type Decisions</w:t>
       </w:r>
     </w:p>
     <w:p>
@@ -5587,1111 +6612,32 @@
           <w:u w:val="single"/>
         </w:rPr>
       </w:pPr>
+    </w:p>
+    <w:p>
+      <w:pPr>
+        <w:rPr>
+          <w:u w:val="single"/>
+        </w:rPr>
+      </w:pPr>
       <w:r>
         <w:rPr>
           <w:b/>
           <w:bCs/>
-          <w:u w:val="single"/>
-        </w:rPr>
-        <w:t>VARCHAR</w:t>
-      </w:r>
-    </w:p>
-    <w:p>
-      <w:r>
-        <w:t xml:space="preserve">Any short text strings, such as name or titles </w:t>
-      </w:r>
-      <w:r>
-        <w:t>storage</w:t>
-      </w:r>
-      <w:r>
-        <w:t xml:space="preserve"> attributes were set as </w:t>
-      </w:r>
-      <w:proofErr w:type="gramStart"/>
-      <w:r>
-        <w:rPr>
-          <w:rStyle w:val="codeChar"/>
-        </w:rPr>
-        <w:t>VARCHAR(</w:t>
-      </w:r>
-      <w:proofErr w:type="gramEnd"/>
-      <w:r>
-        <w:rPr>
-          <w:rStyle w:val="codeChar"/>
-        </w:rPr>
-        <w:t>255)</w:t>
-      </w:r>
-      <w:r>
-        <w:t xml:space="preserve"> (for example,</w:t>
-      </w:r>
-      <w:r>
-        <w:rPr>
-          <w:rStyle w:val="codeChar"/>
-        </w:rPr>
-        <w:t xml:space="preserve">address_line_1 </w:t>
-      </w:r>
-      <w:r>
-        <w:t>and</w:t>
-      </w:r>
-      <w:r>
-        <w:rPr>
-          <w:rStyle w:val="codeChar"/>
-        </w:rPr>
-        <w:t xml:space="preserve"> address_line_2 </w:t>
-      </w:r>
-      <w:r>
-        <w:t>attributes of the</w:t>
-      </w:r>
-      <w:r>
-        <w:rPr>
-          <w:rStyle w:val="codeChar"/>
-        </w:rPr>
-        <w:t xml:space="preserve"> address </w:t>
-      </w:r>
-      <w:r>
-        <w:t>entity,</w:t>
-      </w:r>
-      <w:r>
-        <w:rPr>
-          <w:rStyle w:val="codeChar"/>
-        </w:rPr>
-        <w:t xml:space="preserve"> </w:t>
-      </w:r>
-      <w:proofErr w:type="spellStart"/>
-      <w:r>
-        <w:rPr>
-          <w:rStyle w:val="codeChar"/>
-        </w:rPr>
-        <w:t>hotel_name</w:t>
-      </w:r>
-      <w:proofErr w:type="spellEnd"/>
-      <w:r>
-        <w:rPr>
-          <w:rStyle w:val="codeChar"/>
-        </w:rPr>
-        <w:t xml:space="preserve"> </w:t>
-      </w:r>
-      <w:r>
-        <w:t xml:space="preserve">attribute of </w:t>
-      </w:r>
-      <w:r>
-        <w:rPr>
-          <w:rStyle w:val="codeChar"/>
-        </w:rPr>
-        <w:t>hotel</w:t>
-      </w:r>
-      <w:r>
-        <w:t xml:space="preserve"> entity</w:t>
-      </w:r>
-      <w:r>
-        <w:t xml:space="preserve">, or </w:t>
-      </w:r>
-      <w:proofErr w:type="spellStart"/>
-      <w:r>
-        <w:rPr>
-          <w:rStyle w:val="codeChar"/>
-        </w:rPr>
-        <w:t>region_descriptor_title</w:t>
-      </w:r>
-      <w:proofErr w:type="spellEnd"/>
-      <w:r>
-        <w:t xml:space="preserve"> of the </w:t>
-      </w:r>
-      <w:proofErr w:type="spellStart"/>
-      <w:r>
-        <w:rPr>
-          <w:rStyle w:val="codeChar"/>
-        </w:rPr>
-        <w:t>region_descriptor</w:t>
-      </w:r>
-      <w:proofErr w:type="spellEnd"/>
-      <w:r>
-        <w:t xml:space="preserve"> entity</w:t>
-      </w:r>
-      <w:r>
-        <w:rPr>
-          <w:rStyle w:val="codeChar"/>
-        </w:rPr>
-        <w:t>)</w:t>
-      </w:r>
-      <w:r>
-        <w:t xml:space="preserve">. </w:t>
-      </w:r>
-    </w:p>
-    <w:p>
-      <w:r>
-        <w:t>This seemed appropriate</w:t>
-      </w:r>
-      <w:r>
-        <w:t xml:space="preserve"> as these types of strings should not exceed the 255 maximum character limit. In the early stages of the project, I considered trying to be more restrictive with my character limits by reducing the maximum size at declaration for these types of attributes for memory and storage utilisation reason</w:t>
-      </w:r>
-      <w:r>
-        <w:t>s.</w:t>
-      </w:r>
-      <w:r>
-        <w:t xml:space="preserve"> </w:t>
-      </w:r>
-      <w:r>
-        <w:t xml:space="preserve">Upon more </w:t>
-      </w:r>
-      <w:r>
-        <w:t xml:space="preserve">reading I discovered that varchar types are true to their name. Unlike </w:t>
-      </w:r>
-      <w:r>
-        <w:rPr>
-          <w:rStyle w:val="codeChar"/>
-        </w:rPr>
-        <w:t>CHAR</w:t>
-      </w:r>
-      <w:r>
-        <w:t xml:space="preserve"> types, </w:t>
-      </w:r>
-      <w:r>
-        <w:rPr>
-          <w:rStyle w:val="codeChar"/>
-        </w:rPr>
-        <w:t>VARCHAR</w:t>
-      </w:r>
-      <w:r>
-        <w:t xml:space="preserve"> types do not right-pad their string data up to the length specified upon declaration. They store their</w:t>
-      </w:r>
-      <w:r>
-        <w:t xml:space="preserve"> values length</w:t>
-      </w:r>
-      <w:r>
-        <w:t xml:space="preserve"> information as a </w:t>
-      </w:r>
-      <w:proofErr w:type="gramStart"/>
-      <w:r>
-        <w:t>1 or 2 byte</w:t>
-      </w:r>
-      <w:proofErr w:type="gramEnd"/>
-      <w:r>
-        <w:t xml:space="preserve"> prefix</w:t>
-      </w:r>
-      <w:r>
-        <w:t xml:space="preserve"> and subsequently uses only the required memory</w:t>
-      </w:r>
-      <w:r>
-        <w:t>/ storage capacity</w:t>
-      </w:r>
-      <w:r>
-        <w:t xml:space="preserve"> to store the actual value. In this manner </w:t>
-      </w:r>
-      <w:r>
-        <w:rPr>
-          <w:rStyle w:val="codeChar"/>
-        </w:rPr>
-        <w:t>VARCHAR</w:t>
-      </w:r>
-      <w:r>
-        <w:t xml:space="preserve">s </w:t>
-      </w:r>
-      <w:r>
-        <w:t xml:space="preserve">only uses the necessary amount of storage required to store the </w:t>
-      </w:r>
-      <w:r>
-        <w:rPr>
-          <w:i/>
-          <w:iCs/>
-        </w:rPr>
-        <w:t>actual</w:t>
-      </w:r>
-      <w:r>
-        <w:t xml:space="preserve"> value, and not the theoretical maximum value stated upon declaration.</w:t>
-      </w:r>
-    </w:p>
-    <w:p>
-      <w:r>
-        <w:t xml:space="preserve">There were several points at which I chose to use a </w:t>
-      </w:r>
-      <w:r>
-        <w:rPr>
-          <w:rStyle w:val="codeChar"/>
-        </w:rPr>
-        <w:t>VARCHAR</w:t>
-      </w:r>
-      <w:r>
-        <w:t xml:space="preserve"> character limit other than 255. These were for short string data that is known to not exceed a certain size. </w:t>
-      </w:r>
-      <w:r>
-        <w:t>Generally,</w:t>
-      </w:r>
-      <w:r>
-        <w:t xml:space="preserve"> I tried to avoid these decision</w:t>
-      </w:r>
-      <w:r>
-        <w:t xml:space="preserve">s as </w:t>
-      </w:r>
-      <w:r>
-        <w:rPr>
-          <w:rStyle w:val="codeChar"/>
-        </w:rPr>
-        <w:t>VARCHAR</w:t>
-      </w:r>
-      <w:r>
-        <w:t xml:space="preserve"> is a dynamically sized type,</w:t>
-      </w:r>
-      <w:r>
-        <w:t xml:space="preserve"> but there were several attributes </w:t>
-      </w:r>
-      <w:r>
-        <w:t>where</w:t>
-      </w:r>
-      <w:r>
-        <w:t xml:space="preserve"> it seemed appropriate. Notable examples </w:t>
-      </w:r>
-      <w:r>
-        <w:t xml:space="preserve">of this </w:t>
-      </w:r>
-      <w:r>
-        <w:t>are</w:t>
-      </w:r>
-      <w:r>
-        <w:t>:</w:t>
-      </w:r>
-    </w:p>
-    <w:p>
-      <w:pPr>
-        <w:pStyle w:val="ListParagraph"/>
-        <w:numPr>
-          <w:ilvl w:val="0"/>
-          <w:numId w:val="15"/>
-        </w:numPr>
-      </w:pPr>
-      <w:proofErr w:type="spellStart"/>
-      <w:r>
-        <w:rPr>
-          <w:rStyle w:val="codeChar"/>
-        </w:rPr>
-        <w:t>currency_symbol</w:t>
-      </w:r>
-      <w:proofErr w:type="spellEnd"/>
-      <w:r>
-        <w:t xml:space="preserve"> attribute of the </w:t>
-      </w:r>
-      <w:r>
-        <w:rPr>
-          <w:rStyle w:val="codeChar"/>
-        </w:rPr>
-        <w:t>currency</w:t>
-      </w:r>
-      <w:r>
-        <w:t xml:space="preserve"> </w:t>
-      </w:r>
-      <w:r>
-        <w:t>entity</w:t>
-      </w:r>
-      <w:r>
-        <w:t xml:space="preserve">, which was set to </w:t>
-      </w:r>
-      <w:proofErr w:type="gramStart"/>
-      <w:r>
-        <w:rPr>
-          <w:rStyle w:val="codeChar"/>
-        </w:rPr>
-        <w:t>VARCHAR(</w:t>
-      </w:r>
-      <w:proofErr w:type="gramEnd"/>
-      <w:r>
-        <w:rPr>
-          <w:rStyle w:val="codeChar"/>
-        </w:rPr>
-        <w:t>10)</w:t>
-      </w:r>
-      <w:r>
-        <w:t>. There are several currencies that use more than 1 character for their symbol</w:t>
-      </w:r>
-      <w:r>
-        <w:t>. T</w:t>
-      </w:r>
-      <w:r>
-        <w:t xml:space="preserve">he longest I found was the </w:t>
-      </w:r>
-      <w:r>
-        <w:t>Serbia Dinar</w:t>
-      </w:r>
-      <w:r>
-        <w:t xml:space="preserve"> which uses 4 </w:t>
-      </w:r>
-      <w:r>
-        <w:t>characters (</w:t>
-      </w:r>
-      <w:proofErr w:type="spellStart"/>
-      <w:r>
-        <w:t>Дин</w:t>
-      </w:r>
-      <w:proofErr w:type="spellEnd"/>
-      <w:r>
-        <w:t>.</w:t>
-      </w:r>
-      <w:r>
-        <w:t xml:space="preserve"> </w:t>
-      </w:r>
-      <w:r>
-        <w:t>– from xe.com</w:t>
-      </w:r>
-      <w:r>
-        <w:t xml:space="preserve">), </w:t>
-      </w:r>
-      <w:r>
-        <w:t xml:space="preserve">which although not part of Jet2Holidays destinations, was worth considering.  Bearing all this in mind I chose </w:t>
-      </w:r>
-      <w:proofErr w:type="gramStart"/>
-      <w:r>
-        <w:rPr>
-          <w:rStyle w:val="codeChar"/>
-        </w:rPr>
-        <w:t>VARCHAR(</w:t>
-      </w:r>
-      <w:proofErr w:type="gramEnd"/>
-      <w:r>
-        <w:rPr>
-          <w:rStyle w:val="codeChar"/>
-        </w:rPr>
-        <w:t>10)</w:t>
-      </w:r>
-      <w:r>
-        <w:t xml:space="preserve"> to allow this entity’s design to enjoy a long life without the need for restructuring as per Codd’s principles of normalisation, while being able to suggest</w:t>
-      </w:r>
-      <w:r>
-        <w:t xml:space="preserve"> to users</w:t>
-      </w:r>
-      <w:r>
-        <w:t xml:space="preserve"> via the design of the database that this string data should not be particularly long.</w:t>
-      </w:r>
-    </w:p>
-    <w:p>
-      <w:pPr>
-        <w:pStyle w:val="ListParagraph"/>
-        <w:numPr>
-          <w:ilvl w:val="0"/>
-          <w:numId w:val="15"/>
-        </w:numPr>
-      </w:pPr>
-      <w:proofErr w:type="spellStart"/>
-      <w:r>
-        <w:rPr>
-          <w:rStyle w:val="codeChar"/>
-        </w:rPr>
-        <w:t>airport_iata_code</w:t>
-      </w:r>
-      <w:proofErr w:type="spellEnd"/>
-      <w:r>
-        <w:t xml:space="preserve"> from the </w:t>
-      </w:r>
-      <w:r>
-        <w:rPr>
-          <w:rStyle w:val="codeChar"/>
-        </w:rPr>
-        <w:t>airport</w:t>
-      </w:r>
-      <w:r>
-        <w:t xml:space="preserve"> entity, which was set to </w:t>
-      </w:r>
-      <w:proofErr w:type="gramStart"/>
-      <w:r>
-        <w:rPr>
-          <w:rStyle w:val="codeChar"/>
-        </w:rPr>
-        <w:t>VARCHAR(</w:t>
-      </w:r>
-      <w:proofErr w:type="gramEnd"/>
-      <w:r>
-        <w:rPr>
-          <w:rStyle w:val="codeChar"/>
-        </w:rPr>
-        <w:t>3)</w:t>
-      </w:r>
-      <w:r>
-        <w:t>. Jet2Holidays seems to use IATA standard airport codes, which are always 3 characters long.</w:t>
-      </w:r>
-    </w:p>
-    <w:p>
-      <w:pPr>
-        <w:rPr>
-          <w:b/>
-          <w:bCs/>
-          <w:u w:val="single"/>
-        </w:rPr>
-      </w:pPr>
-      <w:r>
-        <w:rPr>
-          <w:b/>
-          <w:bCs/>
-          <w:u w:val="single"/>
-        </w:rPr>
-        <w:t>TEXT</w:t>
-      </w:r>
-      <w:r>
-        <w:rPr>
-          <w:b/>
-          <w:bCs/>
-          <w:u w:val="single"/>
-        </w:rPr>
-        <w:t xml:space="preserve"> </w:t>
-      </w:r>
-    </w:p>
-    <w:p>
-      <w:r>
-        <w:t xml:space="preserve">The </w:t>
-      </w:r>
-      <w:r>
-        <w:rPr>
-          <w:rStyle w:val="codeChar"/>
-        </w:rPr>
-        <w:t>TEXT</w:t>
-      </w:r>
-      <w:r>
-        <w:t xml:space="preserve"> type was used to store text values of indeterminate, but potentially long length. </w:t>
-      </w:r>
-      <w:r>
-        <w:t xml:space="preserve">As with </w:t>
-      </w:r>
-      <w:r>
-        <w:rPr>
-          <w:rStyle w:val="codeChar"/>
-        </w:rPr>
-        <w:t>VARCHAR</w:t>
-      </w:r>
-      <w:r>
-        <w:t xml:space="preserve">s, </w:t>
-      </w:r>
-      <w:r>
-        <w:rPr>
-          <w:rStyle w:val="codeChar"/>
-        </w:rPr>
-        <w:t>TEXT</w:t>
-      </w:r>
-      <w:r>
-        <w:t xml:space="preserve"> type attributes are stored using nonbinary character sets which is appropriate for long </w:t>
-      </w:r>
-      <w:r>
-        <w:t>plain text data</w:t>
-      </w:r>
-      <w:r>
-        <w:t xml:space="preserve">. </w:t>
-      </w:r>
-      <w:r>
-        <w:t xml:space="preserve">The choice of </w:t>
-      </w:r>
-      <w:r>
-        <w:rPr>
-          <w:rStyle w:val="codeChar"/>
-        </w:rPr>
-        <w:t>TEXT</w:t>
-      </w:r>
-      <w:r>
-        <w:t xml:space="preserve"> over </w:t>
-      </w:r>
-      <w:r>
-        <w:rPr>
-          <w:rStyle w:val="codeChar"/>
-        </w:rPr>
-        <w:t>VARCHAR</w:t>
-      </w:r>
-      <w:r>
-        <w:t xml:space="preserve"> can be </w:t>
-      </w:r>
-      <w:r>
-        <w:t xml:space="preserve">simplified down </w:t>
-      </w:r>
-      <w:r>
-        <w:t xml:space="preserve">to a question of length of string data, but there are also considerations to be made about collation and searching of data from </w:t>
-      </w:r>
-      <w:r>
-        <w:rPr>
-          <w:rStyle w:val="codeChar"/>
-        </w:rPr>
-        <w:t>TEXT</w:t>
-      </w:r>
-      <w:r>
-        <w:t xml:space="preserve"> attributes</w:t>
-      </w:r>
-      <w:r>
-        <w:t>, which go beyond the scope of the project</w:t>
-      </w:r>
-      <w:r>
-        <w:t>.</w:t>
-      </w:r>
-      <w:r>
-        <w:t xml:space="preserve"> In essence any character type that may be used in queries that inspect the text data itself, it best not stored as </w:t>
-      </w:r>
-      <w:r>
-        <w:rPr>
-          <w:rStyle w:val="codeChar"/>
-        </w:rPr>
-        <w:t>TEXT</w:t>
-      </w:r>
-      <w:r>
-        <w:t xml:space="preserve"> type. The </w:t>
-      </w:r>
-      <w:r>
-        <w:rPr>
-          <w:rStyle w:val="codeChar"/>
-        </w:rPr>
-        <w:t>TEXT</w:t>
-      </w:r>
-      <w:r>
-        <w:t xml:space="preserve"> types used in my final database were used in places where data is to be stored and retrieved for display, but not likely to be part of any actual queries </w:t>
-      </w:r>
-      <w:r>
-        <w:rPr>
-          <w:rStyle w:val="codeChar"/>
-        </w:rPr>
-        <w:t>WHERE</w:t>
-      </w:r>
-      <w:r>
-        <w:t xml:space="preserve"> or </w:t>
-      </w:r>
-      <w:r>
-        <w:rPr>
-          <w:rStyle w:val="codeChar"/>
-        </w:rPr>
-        <w:t>HAVING</w:t>
-      </w:r>
-      <w:r>
-        <w:t xml:space="preserve"> clauses.</w:t>
-      </w:r>
-    </w:p>
-    <w:p>
-      <w:r>
-        <w:t>Notable uses of TEXT in my final database</w:t>
-      </w:r>
-      <w:r>
-        <w:t>:</w:t>
-      </w:r>
-    </w:p>
-    <w:p>
-      <w:pPr>
-        <w:pStyle w:val="ListParagraph"/>
-        <w:numPr>
-          <w:ilvl w:val="0"/>
-          <w:numId w:val="16"/>
-        </w:numPr>
-        <w:rPr>
-          <w:lang w:eastAsia="en-GB"/>
-        </w:rPr>
-      </w:pPr>
-      <w:proofErr w:type="spellStart"/>
-      <w:r>
-        <w:rPr>
-          <w:rStyle w:val="codeChar"/>
-        </w:rPr>
-        <w:t>hotel_description</w:t>
-      </w:r>
-      <w:proofErr w:type="spellEnd"/>
-      <w:r>
-        <w:t xml:space="preserve"> attribute in the </w:t>
-      </w:r>
-      <w:r>
-        <w:rPr>
-          <w:rStyle w:val="codeChar"/>
-        </w:rPr>
-        <w:t>hotel</w:t>
-      </w:r>
-      <w:r>
-        <w:t xml:space="preserve"> entity,</w:t>
-      </w:r>
-      <w:r>
-        <w:t xml:space="preserve"> which is a string value of possibly very long length.</w:t>
-      </w:r>
-    </w:p>
-    <w:p>
-      <w:pPr>
-        <w:pStyle w:val="ListParagraph"/>
-        <w:numPr>
-          <w:ilvl w:val="0"/>
-          <w:numId w:val="16"/>
-        </w:numPr>
-        <w:rPr>
-          <w:lang w:eastAsia="en-GB"/>
-        </w:rPr>
-      </w:pPr>
-      <w:r>
-        <w:t>A</w:t>
-      </w:r>
-      <w:r>
-        <w:t xml:space="preserve">ll image URL storage attributes (like </w:t>
-      </w:r>
-      <w:proofErr w:type="spellStart"/>
-      <w:r>
-        <w:rPr>
-          <w:rStyle w:val="codeChar"/>
-        </w:rPr>
-        <w:t>hotel_image_url</w:t>
-      </w:r>
-      <w:proofErr w:type="spellEnd"/>
-      <w:r>
-        <w:t xml:space="preserve"> or </w:t>
-      </w:r>
-      <w:proofErr w:type="spellStart"/>
-      <w:r>
-        <w:rPr>
-          <w:rStyle w:val="codeChar"/>
-        </w:rPr>
-        <w:t>room_image_url</w:t>
-      </w:r>
-      <w:proofErr w:type="spellEnd"/>
-      <w:r>
-        <w:t xml:space="preserve"> from </w:t>
-      </w:r>
-      <w:r>
-        <w:rPr>
-          <w:rStyle w:val="codeChar"/>
-        </w:rPr>
-        <w:t>hotel_image</w:t>
-      </w:r>
-      <w:r>
-        <w:t xml:space="preserve"> and </w:t>
-      </w:r>
-      <w:proofErr w:type="spellStart"/>
-      <w:r>
-        <w:rPr>
-          <w:rStyle w:val="codeChar"/>
-        </w:rPr>
-        <w:t>room_image</w:t>
-      </w:r>
-      <w:proofErr w:type="spellEnd"/>
-      <w:r>
-        <w:t xml:space="preserve"> entities respectively) as</w:t>
-      </w:r>
-      <w:r>
-        <w:t xml:space="preserve"> the Internet Society and Internet Engineering Task Force Request for Comments Document 2616 states that “</w:t>
-      </w:r>
-      <w:r>
-        <w:rPr>
-          <w:i/>
-          <w:iCs/>
-          <w:lang w:eastAsia="en-GB"/>
-        </w:rPr>
-        <w:t>The HTTP protocol does not place any a priori limit on the length of</w:t>
-      </w:r>
-      <w:r>
-        <w:rPr>
-          <w:i/>
-          <w:iCs/>
-        </w:rPr>
-        <w:t xml:space="preserve"> </w:t>
-      </w:r>
-      <w:r>
-        <w:rPr>
-          <w:i/>
-          <w:iCs/>
-          <w:lang w:eastAsia="en-GB"/>
-        </w:rPr>
-        <w:t>a URI</w:t>
-      </w:r>
-      <w:r>
-        <w:rPr>
-          <w:i/>
-          <w:iCs/>
-          <w:lang w:eastAsia="en-GB"/>
-        </w:rPr>
-        <w:t xml:space="preserve"> [</w:t>
-      </w:r>
-      <w:r>
-        <w:rPr>
-          <w:i/>
-          <w:iCs/>
-        </w:rPr>
-        <w:t>and SHOULD be able to handle URIs of unbounded length</w:t>
-      </w:r>
-      <w:r>
-        <w:rPr>
-          <w:i/>
-          <w:iCs/>
-          <w:lang w:eastAsia="en-GB"/>
-        </w:rPr>
-        <w:t>]”</w:t>
-      </w:r>
-      <w:r>
-        <w:rPr>
-          <w:lang w:eastAsia="en-GB"/>
-        </w:rPr>
-        <w:t xml:space="preserve">, and so it seemed prudent to store these potentially very long strings using the </w:t>
-      </w:r>
-      <w:r>
-        <w:rPr>
-          <w:rStyle w:val="codeChar"/>
-        </w:rPr>
-        <w:t>TEXT</w:t>
-      </w:r>
-      <w:r>
-        <w:rPr>
-          <w:lang w:eastAsia="en-GB"/>
-        </w:rPr>
-        <w:t xml:space="preserve"> type.</w:t>
-      </w:r>
-    </w:p>
-    <w:p>
-      <w:r>
-        <w:t>I recognise that the Jet2</w:t>
-      </w:r>
-      <w:r>
-        <w:t>Holiday s</w:t>
-      </w:r>
-      <w:r>
-        <w:t xml:space="preserve">ystem likely enforces character limits on the various </w:t>
-      </w:r>
-      <w:r>
-        <w:t>entities</w:t>
-      </w:r>
-      <w:r>
-        <w:t xml:space="preserve"> description</w:t>
-      </w:r>
-      <w:r>
-        <w:t>-style</w:t>
-      </w:r>
-      <w:r>
-        <w:t xml:space="preserve"> attributes, to the point where the TEXT type may </w:t>
-      </w:r>
-      <w:r>
-        <w:t>not be appropriate in a real system</w:t>
-      </w:r>
-      <w:r>
-        <w:t xml:space="preserve">, and potentially a hinderance due to the </w:t>
-      </w:r>
-      <w:r>
-        <w:t>downsides</w:t>
-      </w:r>
-      <w:r>
-        <w:t xml:space="preserve"> discussed above</w:t>
-      </w:r>
-      <w:r>
-        <w:t>. For the purposes of this project, I decided that TEXT was still appropriate, as there was no way for me to discern these limits, if they existed, by analysing the website’s front-end.</w:t>
-      </w:r>
-    </w:p>
-    <w:p>
-      <w:r>
-        <w:t>In this section I will discuss some of the key normalisation decisions taken on the road to producing our database schema.</w:t>
-      </w:r>
-      <w:r>
-        <w:t xml:space="preserve">  This list of key decisions is far from exhaustive.</w:t>
-      </w:r>
-    </w:p>
-    <w:p>
-      <w:pPr>
-        <w:rPr>
-          <w:b/>
-          <w:bCs/>
-          <w:u w:val="single"/>
-        </w:rPr>
-      </w:pPr>
-      <w:r>
-        <w:rPr>
-          <w:b/>
-          <w:bCs/>
-          <w:u w:val="single"/>
-        </w:rPr>
-        <w:lastRenderedPageBreak/>
-        <w:t>DECIMAL</w:t>
-      </w:r>
-    </w:p>
-    <w:p>
-      <w:r>
-        <w:t xml:space="preserve">This data type was utilised by all attributes that describe monetary values. DECIMAL type is particularly suited to monetary values as it is a fixed-point decimal number, that preserves precision up to the point specified in the declaration of the attribute’s type. </w:t>
-      </w:r>
-      <w:r>
-        <w:t xml:space="preserve">DECIMALS allow definition of a </w:t>
-      </w:r>
-      <w:proofErr w:type="gramStart"/>
-      <w:r>
-        <w:t>numbers</w:t>
-      </w:r>
-      <w:proofErr w:type="gramEnd"/>
-      <w:r>
-        <w:t xml:space="preserve"> precision and its scale. When declaring a </w:t>
-      </w:r>
-      <w:proofErr w:type="gramStart"/>
-      <w:r>
-        <w:t>decimal</w:t>
-      </w:r>
-      <w:proofErr w:type="gramEnd"/>
-      <w:r>
-        <w:t xml:space="preserve"> you may define the total number of digits the number may represent, and (optionally) the amount of numbers after the decimal point. </w:t>
-      </w:r>
-    </w:p>
-    <w:p>
-      <w:r>
-        <w:t>Floating point decimal values such as FLOAT/ DOUBLE are unsuitable for storage of monetary information due to floating point numbers being approximate values with indeterminate precision. Precision is incredibly important when dealing with monetary values, especially for a system serving as many customers as Jet2Holidays.</w:t>
-      </w:r>
-      <w:r>
-        <w:t xml:space="preserve"> Where the loss of a fraction of a penny may not seem important for a single person day to day, potentially this could be a huge legal, </w:t>
-      </w:r>
-      <w:proofErr w:type="gramStart"/>
-      <w:r>
-        <w:t>financial</w:t>
-      </w:r>
-      <w:proofErr w:type="gramEnd"/>
-      <w:r>
-        <w:t xml:space="preserve"> and ethical liability for a commercial business over time and with increasing number of users.</w:t>
-      </w:r>
-    </w:p>
-    <w:p>
-      <w:r>
-        <w:t xml:space="preserve">I chose to represent all monetary data as </w:t>
-      </w:r>
-      <w:proofErr w:type="gramStart"/>
-      <w:r>
-        <w:rPr>
-          <w:rStyle w:val="codeChar"/>
-        </w:rPr>
-        <w:t>DECIMAL(</w:t>
-      </w:r>
-      <w:proofErr w:type="gramEnd"/>
-      <w:r>
-        <w:rPr>
-          <w:rStyle w:val="codeChar"/>
-        </w:rPr>
-        <w:t>13,4)</w:t>
-      </w:r>
-      <w:r>
-        <w:t xml:space="preserve">. I could not find a completely authoritative source for how many decimal places a monetary value should store, but I found much information </w:t>
-      </w:r>
-      <w:r>
-        <w:t>from several sources:</w:t>
-      </w:r>
-      <w:r>
-        <w:t xml:space="preserve"> Generally Accepted Accounting Principles </w:t>
-      </w:r>
-      <w:r>
-        <w:t>(</w:t>
-      </w:r>
-      <w:r>
-        <w:t>United States</w:t>
-      </w:r>
-      <w:r>
-        <w:t>)</w:t>
-      </w:r>
-      <w:r>
-        <w:t xml:space="preserve"> state 4 decimal places, while the </w:t>
-      </w:r>
-      <w:r>
-        <w:t>Federal Accounting Standards Advisory Board</w:t>
-      </w:r>
-      <w:r>
-        <w:t xml:space="preserve"> (also United States) state 3 decimal places is sufficient. I chose 4 decimal places to be careful. The 13 total digits was chosen because it represents a colossal currency value (~999 million when factoring in the 4 decimal places), likely outside the amounts that this database would need to handle. However I have seen advisories suggesting up to </w:t>
-      </w:r>
-      <w:proofErr w:type="gramStart"/>
-      <w:r>
-        <w:rPr>
-          <w:rStyle w:val="codeChar"/>
-        </w:rPr>
-        <w:t>DECIMAL(</w:t>
-      </w:r>
-      <w:proofErr w:type="gramEnd"/>
-      <w:r>
-        <w:rPr>
-          <w:rStyle w:val="codeChar"/>
-        </w:rPr>
-        <w:t>28,6)</w:t>
-      </w:r>
-      <w:r>
-        <w:t xml:space="preserve">! I acknowledge that this </w:t>
-      </w:r>
-      <w:r>
-        <w:t xml:space="preserve">design decision could prove </w:t>
-      </w:r>
-      <w:r>
-        <w:t>financially, and legally costly for the system using this database if my assumptions are incorrect.</w:t>
-      </w:r>
-    </w:p>
-    <w:p>
-      <w:pPr>
-        <w:rPr>
-          <w:sz w:val="12"/>
-          <w:szCs w:val="12"/>
-        </w:rPr>
-      </w:pPr>
-      <w:r>
-        <w:rPr>
-          <w:sz w:val="12"/>
-          <w:szCs w:val="12"/>
-        </w:rPr>
-        <w:t>Booking contact and contact info</w:t>
-      </w:r>
-    </w:p>
-    <w:p>
-      <w:pPr>
-        <w:rPr>
-          <w:sz w:val="12"/>
-          <w:szCs w:val="12"/>
-        </w:rPr>
-      </w:pPr>
-      <w:r>
-        <w:rPr>
-          <w:sz w:val="12"/>
-          <w:szCs w:val="12"/>
-        </w:rPr>
-        <w:t xml:space="preserve">Geographic location information chain (location_name, country, destination, region, resort, hotel, </w:t>
-      </w:r>
-      <w:proofErr w:type="spellStart"/>
-      <w:r>
-        <w:rPr>
-          <w:sz w:val="12"/>
-          <w:szCs w:val="12"/>
-        </w:rPr>
-        <w:t>gps</w:t>
-      </w:r>
-      <w:proofErr w:type="spellEnd"/>
-      <w:r>
-        <w:rPr>
-          <w:sz w:val="12"/>
-          <w:szCs w:val="12"/>
-        </w:rPr>
-        <w:t>)</w:t>
-      </w:r>
-    </w:p>
-    <w:p>
-      <w:pPr>
-        <w:rPr>
-          <w:sz w:val="12"/>
-          <w:szCs w:val="12"/>
-        </w:rPr>
-      </w:pPr>
-      <w:r>
-        <w:rPr>
-          <w:sz w:val="12"/>
-          <w:szCs w:val="12"/>
-        </w:rPr>
-        <w:t>Bits of info shared between hotels, that have hotel specific information at the hotel level (hotel_board</w:t>
-      </w:r>
-      <w:r>
-        <w:rPr>
-          <w:sz w:val="12"/>
-          <w:szCs w:val="12"/>
-        </w:rPr>
-        <w:t>_</w:t>
-      </w:r>
-      <w:proofErr w:type="gramStart"/>
-      <w:r>
-        <w:rPr>
-          <w:sz w:val="12"/>
-          <w:szCs w:val="12"/>
-        </w:rPr>
-        <w:t>type  +</w:t>
-      </w:r>
-      <w:proofErr w:type="gramEnd"/>
-      <w:r>
-        <w:rPr>
-          <w:sz w:val="12"/>
-          <w:szCs w:val="12"/>
-        </w:rPr>
-        <w:t xml:space="preserve"> board_type// room_type_facility +  room_type // hotel_facility + </w:t>
-      </w:r>
-      <w:proofErr w:type="spellStart"/>
-      <w:r>
-        <w:rPr>
-          <w:sz w:val="12"/>
-          <w:szCs w:val="12"/>
-        </w:rPr>
-        <w:t>hf_type</w:t>
-      </w:r>
-      <w:proofErr w:type="spellEnd"/>
-      <w:r>
-        <w:rPr>
-          <w:sz w:val="12"/>
-          <w:szCs w:val="12"/>
-        </w:rPr>
-        <w:t xml:space="preserve"> + </w:t>
-      </w:r>
-      <w:proofErr w:type="spellStart"/>
-      <w:r>
-        <w:rPr>
-          <w:sz w:val="12"/>
-          <w:szCs w:val="12"/>
-        </w:rPr>
-        <w:t>hk_image</w:t>
-      </w:r>
-      <w:proofErr w:type="spellEnd"/>
-      <w:r>
-        <w:rPr>
-          <w:sz w:val="12"/>
-          <w:szCs w:val="12"/>
-        </w:rPr>
-        <w:t xml:space="preserve"> + hf bullet)</w:t>
-      </w:r>
-    </w:p>
-    <w:p>
-      <w:pPr>
-        <w:rPr>
-          <w:sz w:val="12"/>
-          <w:szCs w:val="12"/>
-        </w:rPr>
-      </w:pPr>
-      <w:r>
-        <w:rPr>
-          <w:sz w:val="12"/>
-          <w:szCs w:val="12"/>
-        </w:rPr>
-        <w:t>Flight info (flight has route, airport, route_price)</w:t>
-      </w:r>
-    </w:p>
-    <w:p>
-      <w:pPr>
-        <w:rPr>
-          <w:sz w:val="12"/>
-          <w:szCs w:val="12"/>
-        </w:rPr>
-      </w:pPr>
-      <w:r>
-        <w:rPr>
-          <w:sz w:val="12"/>
-          <w:szCs w:val="12"/>
-        </w:rPr>
-        <w:t>Star_rating plus flag</w:t>
-      </w:r>
-    </w:p>
-    <w:p>
-      <w:r>
-        <w:t xml:space="preserve">Although normalisation was approached as a pragmatic on-going process in the design of this database, certain key normalisations were undertaken </w:t>
-      </w:r>
-      <w:r>
-        <w:t>early on to bring our tables up to the 3</w:t>
-      </w:r>
-      <w:r>
-        <w:rPr>
-          <w:vertAlign w:val="superscript"/>
-        </w:rPr>
-        <w:t>rd</w:t>
-      </w:r>
-      <w:r>
-        <w:t xml:space="preserve"> normal form</w:t>
-      </w:r>
-      <w:r>
-        <w:t>.</w:t>
-      </w:r>
-    </w:p>
-    <w:p>
-      <w:pPr>
-        <w:rPr>
-          <w:u w:val="single"/>
-        </w:rPr>
-      </w:pPr>
-    </w:p>
-    <w:p>
-      <w:pPr>
-        <w:rPr>
-          <w:u w:val="single"/>
-        </w:rPr>
-      </w:pPr>
-      <w:r>
-        <w:rPr>
           <w:noProof/>
         </w:rPr>
         <mc:AlternateContent>
           <mc:Choice Requires="wps">
             <w:drawing>
-              <wp:anchor distT="0" distB="0" distL="114300" distR="114300" simplePos="0" relativeHeight="251670528" behindDoc="0" locked="0" layoutInCell="1" allowOverlap="1" wp14:anchorId="43C88CB1" wp14:editId="2048001A">
+              <wp:anchor distT="0" distB="0" distL="114300" distR="114300" simplePos="0" relativeHeight="251722752" behindDoc="0" locked="0" layoutInCell="1" allowOverlap="1" wp14:anchorId="5D552F8F" wp14:editId="0A54E001">
                 <wp:simplePos x="0" y="0"/>
                 <wp:positionH relativeFrom="column">
-                  <wp:posOffset>3056890</wp:posOffset>
+                  <wp:posOffset>2978078</wp:posOffset>
                 </wp:positionH>
                 <wp:positionV relativeFrom="paragraph">
-                  <wp:posOffset>12700</wp:posOffset>
+                  <wp:posOffset>41371</wp:posOffset>
                 </wp:positionV>
                 <wp:extent cx="1617345" cy="153035"/>
-                <wp:effectExtent l="0" t="0" r="1905" b="0"/>
+                <wp:effectExtent l="0" t="0" r="1905" b="18415"/>
                 <wp:wrapSquare wrapText="bothSides"/>
                 <wp:docPr id="14" name="Text Box 14"/>
                 <wp:cNvGraphicFramePr/>
@@ -6707,9 +6653,7 @@
                         <a:prstGeom prst="rect">
                           <a:avLst/>
                         </a:prstGeom>
-                        <a:solidFill>
-                          <a:prstClr val="white"/>
-                        </a:solidFill>
+                        <a:noFill/>
                         <a:ln>
                           <a:noFill/>
                         </a:ln>
@@ -6739,7 +6683,7 @@
                               <w:rPr>
                                 <w:noProof/>
                               </w:rPr>
-                              <w:t>5</w:t>
+                              <w:t>7</w:t>
                             </w:r>
                             <w:r>
                               <w:rPr>
@@ -6782,7 +6726,7 @@
           </mc:Choice>
           <mc:Fallback>
             <w:pict>
-              <v:shape w14:anchorId="43C88CB1" id="Text Box 14" o:spid="_x0000_s1028" type="#_x0000_t202" style="position:absolute;margin-left:240.7pt;margin-top:1pt;width:127.35pt;height:12.05pt;z-index:251670528;visibility:visible;mso-wrap-style:square;mso-width-percent:0;mso-height-percent:0;mso-wrap-distance-left:9pt;mso-wrap-distance-top:0;mso-wrap-distance-right:9pt;mso-wrap-distance-bottom:0;mso-position-horizontal:absolute;mso-position-horizontal-relative:text;mso-position-vertical:absolute;mso-position-vertical-relative:text;mso-width-percent:0;mso-height-percent:0;mso-width-relative:margin;mso-height-relative:margin;v-text-anchor:top" o:gfxdata="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" stroked="f">
+              <v:shape w14:anchorId="5D552F8F" id="Text Box 14" o:spid="_x0000_s1032" type="#_x0000_t202" style="position:absolute;margin-left:234.5pt;margin-top:3.25pt;width:127.35pt;height:12.05pt;z-index:251722752;visibility:visible;mso-wrap-style:square;mso-width-percent:0;mso-height-percent:0;mso-wrap-distance-left:9pt;mso-wrap-distance-top:0;mso-wrap-distance-right:9pt;mso-wrap-distance-bottom:0;mso-position-horizontal:absolute;mso-position-horizontal-relative:text;mso-position-vertical:absolute;mso-position-vertical-relative:text;mso-width-percent:0;mso-height-percent:0;mso-width-relative:margin;mso-height-relative:margin;v-text-anchor:top" o:gfxdata="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" filled="f" stroked="f">
                 <v:textbox inset="0,0,0,0">
                   <w:txbxContent>
                     <w:p>
@@ -6808,7 +6752,7 @@
                         <w:rPr>
                           <w:noProof/>
                         </w:rPr>
-                        <w:t>5</w:t>
+                        <w:t>7</w:t>
                       </w:r>
                       <w:r>
                         <w:rPr>
@@ -6839,19 +6783,21 @@
       </w:r>
       <w:r>
         <w:rPr>
+          <w:b/>
+          <w:bCs/>
           <w:noProof/>
         </w:rPr>
         <w:drawing>
-          <wp:anchor distT="0" distB="0" distL="114300" distR="114300" simplePos="0" relativeHeight="251668480" behindDoc="0" locked="0" layoutInCell="1" allowOverlap="1" wp14:anchorId="673A5906" wp14:editId="6716327E">
+          <wp:anchor distT="0" distB="0" distL="114300" distR="114300" simplePos="0" relativeHeight="251721728" behindDoc="0" locked="0" layoutInCell="1" allowOverlap="1" wp14:anchorId="4A9DFEF8" wp14:editId="4A68D79B">
             <wp:simplePos x="0" y="0"/>
             <wp:positionH relativeFrom="column">
-              <wp:posOffset>3052301</wp:posOffset>
+              <wp:posOffset>2959735</wp:posOffset>
             </wp:positionH>
             <wp:positionV relativeFrom="paragraph">
-              <wp:posOffset>7521</wp:posOffset>
+              <wp:posOffset>24765</wp:posOffset>
             </wp:positionV>
-            <wp:extent cx="3573739" cy="1913369"/>
-            <wp:effectExtent l="19050" t="19050" r="27305" b="10795"/>
+            <wp:extent cx="3383280" cy="1811020"/>
+            <wp:effectExtent l="19050" t="19050" r="26670" b="17780"/>
             <wp:wrapSquare wrapText="bothSides"/>
             <wp:docPr id="13" name="Picture 13"/>
             <wp:cNvGraphicFramePr>
@@ -6865,7 +6811,7 @@
                     <pic:cNvPicPr/>
                   </pic:nvPicPr>
                   <pic:blipFill>
-                    <a:blip r:embed="rId21" cstate="print">
+                    <a:blip r:embed="rId20" cstate="print">
                       <a:extLst>
                         <a:ext uri="{28A0092B-C50C-407E-A947-70E740481C1C}">
                           <a14:useLocalDpi xmlns:a14="http://schemas.microsoft.com/office/drawing/2010/main" val="0"/>
@@ -6879,7 +6825,7 @@
                   <pic:spPr>
                     <a:xfrm>
                       <a:off x="0" y="0"/>
-                      <a:ext cx="3573739" cy="1913369"/>
+                      <a:ext cx="3383280" cy="1811020"/>
                     </a:xfrm>
                     <a:prstGeom prst="rect">
                       <a:avLst/>
@@ -6893,51 +6839,32 @@
                 </pic:pic>
               </a:graphicData>
             </a:graphic>
+            <wp14:sizeRelH relativeFrom="margin">
+              <wp14:pctWidth>0</wp14:pctWidth>
+            </wp14:sizeRelH>
+            <wp14:sizeRelV relativeFrom="margin">
+              <wp14:pctHeight>0</wp14:pctHeight>
+            </wp14:sizeRelV>
           </wp:anchor>
         </w:drawing>
       </w:r>
       <w:r>
         <w:rPr>
+          <w:b/>
+          <w:bCs/>
           <w:u w:val="single"/>
         </w:rPr>
         <w:t>Flight tables</w:t>
       </w:r>
     </w:p>
     <w:p>
-      <w:pPr>
-        <w:rPr>
-          <w:u w:val="single"/>
-        </w:rPr>
-      </w:pPr>
-    </w:p>
-    <w:p>
-      <w:r>
-        <w:t>One of the most important sets of normalisations arose from considering the data storage requirements for a flight.</w:t>
-      </w:r>
-      <w:r>
-        <w:t xml:space="preserve"> During initial entity discovery I tried to record </w:t>
-      </w:r>
-      <w:r>
-        <w:t>all</w:t>
-      </w:r>
-      <w:r>
-        <w:t xml:space="preserve"> the data </w:t>
-      </w:r>
-      <w:r>
-        <w:t>visible on</w:t>
-      </w:r>
-      <w:r>
-        <w:t xml:space="preserve"> the website that was tied to a flight entity</w:t>
-      </w:r>
-      <w:r>
-        <w:t xml:space="preserve"> (with respect to the design assumptions laid out on the first page)</w:t>
-      </w:r>
-      <w:r>
-        <w:t>.</w:t>
-      </w:r>
-    </w:p>
-    <w:p>
-      <w:r>
+      <w:r>
+        <w:t>One of the most important sets of normalisations arose from considering the data storage requirements for a flight. During initial entity discovery I tried to record all the data visible on the website that was tied to a flight entity (with respect to the design assumptions laid out on the first page).</w:t>
+      </w:r>
+    </w:p>
+    <w:p>
+      <w:r>
+        <w:lastRenderedPageBreak/>
         <w:t xml:space="preserve">The table on the left in </w:t>
       </w:r>
       <w:r>
@@ -6965,25 +6892,7 @@
         <w:t xml:space="preserve"> </w:t>
       </w:r>
       <w:r>
-        <w:t xml:space="preserve">is a list of all this data. To store multiple </w:t>
-      </w:r>
-      <w:r>
-        <w:t>flights,</w:t>
-      </w:r>
-      <w:r>
-        <w:t xml:space="preserve"> it would be required to have much repetition of data in the form of repetitive airport </w:t>
-      </w:r>
-      <w:r>
-        <w:t xml:space="preserve">information </w:t>
-      </w:r>
-      <w:r>
-        <w:t xml:space="preserve">across many flight records. The data that describes </w:t>
-      </w:r>
-      <w:r>
-        <w:t>the flight itself and the airport it flies to and from were normalised out into their own tables</w:t>
-      </w:r>
-      <w:r>
-        <w:t xml:space="preserve"> (</w:t>
+        <w:t>is a list of all this data. To store multiple flights, it would be required to have much repetition of data in the form of repetitive airport information across many flight records. The data that describes the flight itself and the airport it flies to and from were normalised out into their own tables (</w:t>
       </w:r>
       <w:r>
         <w:rPr>
@@ -7001,10 +6910,7 @@
         <w:t>airport</w:t>
       </w:r>
       <w:r>
-        <w:t>)</w:t>
-      </w:r>
-      <w:r>
-        <w:t>, and surrogate primary keys were added to enforce uniqueness of each record. While it would have been legitimate and possible to store route information as two foreign keys in the flight table (</w:t>
+        <w:t>), and surrogate primary keys were added to enforce uniqueness of each record. While it would have been legitimate and possible to store route information as two foreign keys in the flight table (</w:t>
       </w:r>
       <w:r>
         <w:rPr>
@@ -7040,16 +6946,7 @@
         <w:t>route_price</w:t>
       </w:r>
       <w:r>
-        <w:t xml:space="preserve"> tables</w:t>
-      </w:r>
-      <w:r>
-        <w:t>, and surrogate primary keys added to both</w:t>
-      </w:r>
-      <w:r>
-        <w:t>.</w:t>
-      </w:r>
-      <w:r>
-        <w:t xml:space="preserve"> </w:t>
+        <w:t xml:space="preserve"> tables, and surrogate primary keys added to both. </w:t>
       </w:r>
     </w:p>
     <w:p>
@@ -7063,10 +6960,7 @@
         <w:t>rd</w:t>
       </w:r>
       <w:r>
-        <w:t xml:space="preserve"> normal form, and importantly adhered to the fundamental principles of normalisation in that it</w:t>
-      </w:r>
-      <w:r>
-        <w:t>:</w:t>
+        <w:t xml:space="preserve"> normal form, and importantly adhered to the fundamental principles of normalisation in that it:</w:t>
       </w:r>
     </w:p>
     <w:p>
@@ -7078,11 +6972,7 @@
         </w:numPr>
       </w:pPr>
       <w:r>
-        <w:lastRenderedPageBreak/>
-        <w:t>f</w:t>
-      </w:r>
-      <w:r>
-        <w:t xml:space="preserve">reed the collection of relations from undesirable insertion, </w:t>
+        <w:t xml:space="preserve">freed the collection of relations from undesirable insertion, </w:t>
       </w:r>
       <w:proofErr w:type="gramStart"/>
       <w:r>
@@ -7090,10 +6980,7 @@
       </w:r>
       <w:proofErr w:type="gramEnd"/>
       <w:r>
-        <w:t xml:space="preserve"> and deletion dependencies</w:t>
-      </w:r>
-      <w:r>
-        <w:t>, for example:</w:t>
+        <w:t xml:space="preserve"> and deletion dependencies, for example:</w:t>
       </w:r>
     </w:p>
     <w:p>
@@ -7164,48 +7051,95 @@
     <w:p>
       <w:pPr>
         <w:pStyle w:val="ListParagraph"/>
-        <w:numPr>
-          <w:ilvl w:val="1"/>
-          <w:numId w:val="11"/>
-        </w:numPr>
-      </w:pPr>
-    </w:p>
-    <w:p>
-      <w:proofErr w:type="spellStart"/>
-      <w:r>
-        <w:t>Asd</w:t>
-      </w:r>
-      <w:proofErr w:type="spellEnd"/>
-    </w:p>
-    <w:p>
-      <w:proofErr w:type="spellStart"/>
-      <w:r>
-        <w:t>Asd</w:t>
-      </w:r>
-      <w:proofErr w:type="spellEnd"/>
-    </w:p>
-    <w:p>
-      <w:proofErr w:type="spellStart"/>
-      <w:r>
-        <w:t>asd</w:t>
-      </w:r>
-      <w:proofErr w:type="spellEnd"/>
-    </w:p>
-    <w:p/>
-    <w:p>
-      <w:pPr>
+        <w:ind w:left="501"/>
+      </w:pPr>
+    </w:p>
+    <w:p>
+      <w:pPr>
+        <w:jc w:val="center"/>
+        <w:rPr>
+          <w:b/>
+          <w:bCs/>
+          <w:sz w:val="32"/>
+          <w:szCs w:val="32"/>
+          <w:u w:val="single"/>
+        </w:rPr>
+      </w:pPr>
+      <w:r>
+        <w:rPr>
+          <w:b/>
+          <w:bCs/>
+          <w:sz w:val="32"/>
+          <w:szCs w:val="32"/>
+          <w:u w:val="single"/>
+        </w:rPr>
+        <w:t>Primary Key</w:t>
+      </w:r>
+      <w:r>
+        <w:rPr>
+          <w:b/>
+          <w:bCs/>
+          <w:sz w:val="32"/>
+          <w:szCs w:val="32"/>
+          <w:u w:val="single"/>
+        </w:rPr>
+        <w:t>s,</w:t>
+      </w:r>
+      <w:r>
+        <w:rPr>
+          <w:b/>
+          <w:bCs/>
+          <w:sz w:val="32"/>
+          <w:szCs w:val="32"/>
+          <w:u w:val="single"/>
+        </w:rPr>
+        <w:t xml:space="preserve"> Foreign Key</w:t>
+      </w:r>
+      <w:r>
+        <w:rPr>
+          <w:b/>
+          <w:bCs/>
+          <w:sz w:val="32"/>
+          <w:szCs w:val="32"/>
+          <w:u w:val="single"/>
+        </w:rPr>
+        <w:t>s, and their</w:t>
+      </w:r>
+      <w:r>
+        <w:rPr>
+          <w:b/>
+          <w:bCs/>
+          <w:sz w:val="32"/>
+          <w:szCs w:val="32"/>
+          <w:u w:val="single"/>
+        </w:rPr>
+        <w:t xml:space="preserve"> Constraint Considerations</w:t>
+      </w:r>
+    </w:p>
+    <w:p>
+      <w:pPr>
+        <w:jc w:val="center"/>
         <w:rPr>
           <w:b/>
           <w:bCs/>
           <w:u w:val="single"/>
         </w:rPr>
       </w:pPr>
+    </w:p>
+    <w:p>
+      <w:pPr>
+        <w:rPr>
+          <w:b/>
+          <w:bCs/>
+          <w:u w:val="single"/>
+        </w:rPr>
+      </w:pPr>
       <w:r>
         <w:rPr>
           <w:noProof/>
         </w:rPr>
         <w:drawing>
-          <wp:anchor distT="0" distB="0" distL="114300" distR="114300" simplePos="0" relativeHeight="251659264" behindDoc="0" locked="0" layoutInCell="1" allowOverlap="1" wp14:anchorId="13533CDE" wp14:editId="028C59A9">
+          <wp:anchor distT="0" distB="0" distL="114300" distR="114300" simplePos="0" relativeHeight="251715584" behindDoc="0" locked="0" layoutInCell="1" allowOverlap="1" wp14:anchorId="2321415D" wp14:editId="4DD55265">
             <wp:simplePos x="0" y="0"/>
             <wp:positionH relativeFrom="column">
               <wp:posOffset>4870297</wp:posOffset>
@@ -7230,7 +7164,7 @@
                     </pic:cNvPicPr>
                   </pic:nvPicPr>
                   <pic:blipFill>
-                    <a:blip r:embed="rId22">
+                    <a:blip r:embed="rId21">
                       <a:extLst>
                         <a:ext uri="{28A0092B-C50C-407E-A947-70E740481C1C}">
                           <a14:useLocalDpi xmlns:a14="http://schemas.microsoft.com/office/drawing/2010/main" val="0"/>
@@ -7269,7 +7203,7 @@
           <w:bCs/>
           <w:u w:val="single"/>
         </w:rPr>
-        <w:t>Primary Key</w:t>
+        <w:t xml:space="preserve">Unique </w:t>
       </w:r>
       <w:r>
         <w:rPr>
@@ -7277,27 +7211,20 @@
           <w:bCs/>
           <w:u w:val="single"/>
         </w:rPr>
+        <w:t>Primary Key</w:t>
+      </w:r>
+      <w:r>
+        <w:rPr>
+          <w:b/>
+          <w:bCs/>
+          <w:u w:val="single"/>
+        </w:rPr>
         <w:t>s</w:t>
       </w:r>
     </w:p>
     <w:p>
       <w:r>
-        <w:t>Throughout the project I</w:t>
-      </w:r>
-      <w:r>
-        <w:t xml:space="preserve"> chose to use exclusively surrogate primary keys</w:t>
-      </w:r>
-      <w:r>
-        <w:t>.</w:t>
-      </w:r>
-      <w:r>
-        <w:t xml:space="preserve"> </w:t>
-      </w:r>
-      <w:r>
-        <w:t>That is,</w:t>
-      </w:r>
-      <w:r>
-        <w:t xml:space="preserve"> </w:t>
+        <w:t xml:space="preserve">Throughout the project I chose to use exclusively surrogate primary keys. That is, </w:t>
       </w:r>
       <w:r>
         <w:rPr>
@@ -7313,51 +7240,25 @@
         <w:t xml:space="preserve"> </w:t>
       </w:r>
       <w:r>
-        <w:t>attributes</w:t>
-      </w:r>
-      <w:r>
-        <w:t xml:space="preserve"> of type </w:t>
-      </w:r>
-      <w:proofErr w:type="gramStart"/>
+        <w:t xml:space="preserve">attributes of type </w:t>
+      </w:r>
       <w:r>
         <w:rPr>
           <w:rStyle w:val="codeChar"/>
         </w:rPr>
-        <w:t>INT</w:t>
+        <w:t>INTEGER</w:t>
+      </w:r>
+      <w:r>
+        <w:t xml:space="preserve"> used to uniquely identify each record in a table by means of </w:t>
       </w:r>
       <w:r>
         <w:rPr>
           <w:rStyle w:val="codeChar"/>
         </w:rPr>
-        <w:t>(</w:t>
-      </w:r>
-      <w:proofErr w:type="gramEnd"/>
-      <w:r>
-        <w:rPr>
-          <w:rStyle w:val="codeChar"/>
-        </w:rPr>
-        <w:t>11)</w:t>
-      </w:r>
-      <w:r>
-        <w:t xml:space="preserve"> used to uniquely identify each record in a table by means of </w:t>
-      </w:r>
-      <w:r>
-        <w:rPr>
-          <w:rStyle w:val="codeChar"/>
-        </w:rPr>
-        <w:t>AUTO INCREMEN</w:t>
-      </w:r>
-      <w:r>
-        <w:rPr>
-          <w:rStyle w:val="codeChar"/>
-        </w:rPr>
-        <w:t>T</w:t>
-      </w:r>
-      <w:r>
-        <w:t xml:space="preserve"> flag.</w:t>
-      </w:r>
-      <w:r>
-        <w:t xml:space="preserve"> </w:t>
+        <w:t>AUTO INCREMENT</w:t>
+      </w:r>
+      <w:r>
+        <w:t xml:space="preserve"> flag. </w:t>
       </w:r>
     </w:p>
     <w:p>
@@ -7368,7 +7269,7 @@
         <mc:AlternateContent>
           <mc:Choice Requires="wps">
             <w:drawing>
-              <wp:anchor distT="0" distB="0" distL="114300" distR="114300" simplePos="0" relativeHeight="251661312" behindDoc="0" locked="0" layoutInCell="1" allowOverlap="1" wp14:anchorId="03D1D83D" wp14:editId="7D1B682F">
+              <wp:anchor distT="0" distB="0" distL="114300" distR="114300" simplePos="0" relativeHeight="251716608" behindDoc="0" locked="0" layoutInCell="1" allowOverlap="1" wp14:anchorId="0BC6BCB8" wp14:editId="62429205">
                 <wp:simplePos x="0" y="0"/>
                 <wp:positionH relativeFrom="column">
                   <wp:posOffset>4882515</wp:posOffset>
@@ -7425,7 +7326,7 @@
                               <w:rPr>
                                 <w:noProof/>
                               </w:rPr>
-                              <w:t>6</w:t>
+                              <w:t>8</w:t>
                             </w:r>
                             <w:r>
                               <w:rPr>
@@ -7468,7 +7369,7 @@
           </mc:Choice>
           <mc:Fallback>
             <w:pict>
-              <v:shape w14:anchorId="03D1D83D" id="Text Box 15" o:spid="_x0000_s1029" type="#_x0000_t202" style="position:absolute;margin-left:384.45pt;margin-top:65.45pt;width:124.4pt;height:24.75pt;z-index:251661312;visibility:visible;mso-wrap-style:square;mso-width-percent:0;mso-height-percent:0;mso-wrap-distance-left:9pt;mso-wrap-distance-top:0;mso-wrap-distance-right:9pt;mso-wrap-distance-bottom:0;mso-position-horizontal:absolute;mso-position-horizontal-relative:text;mso-position-vertical:absolute;mso-position-vertical-relative:text;mso-width-percent:0;mso-height-percent:0;mso-width-relative:margin;mso-height-relative:margin;v-text-anchor:top" o:gfxdata="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" stroked="f">
+              <v:shape w14:anchorId="0BC6BCB8" id="Text Box 15" o:spid="_x0000_s1033" type="#_x0000_t202" style="position:absolute;margin-left:384.45pt;margin-top:65.45pt;width:124.4pt;height:24.75pt;z-index:251716608;visibility:visible;mso-wrap-style:square;mso-width-percent:0;mso-height-percent:0;mso-wrap-distance-left:9pt;mso-wrap-distance-top:0;mso-wrap-distance-right:9pt;mso-wrap-distance-bottom:0;mso-position-horizontal:absolute;mso-position-horizontal-relative:text;mso-position-vertical:absolute;mso-position-vertical-relative:text;mso-width-percent:0;mso-height-percent:0;mso-width-relative:margin;mso-height-relative:margin;v-text-anchor:top" o:gfxdata="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" stroked="f">
                 <v:textbox inset="0,0,0,0">
                   <w:txbxContent>
                     <w:p>
@@ -7494,7 +7395,7 @@
                         <w:rPr>
                           <w:noProof/>
                         </w:rPr>
-                        <w:t>6</w:t>
+                        <w:t>8</w:t>
                       </w:r>
                       <w:r>
                         <w:rPr>
@@ -7524,128 +7425,172 @@
         </mc:AlternateContent>
       </w:r>
       <w:r>
-        <w:t xml:space="preserve">At several points I considered using natural primary keys. As in the example in </w:t>
+        <w:t xml:space="preserve">At several points I considered using natural primary keys. As in the example </w:t>
+      </w:r>
+      <w:r>
+        <w:t>(</w:t>
+      </w:r>
+      <w:r>
+        <w:rPr>
+          <w:sz w:val="18"/>
+          <w:szCs w:val="18"/>
+        </w:rPr>
+        <w:t xml:space="preserve">figure </w:t>
+      </w:r>
+      <w:r>
+        <w:rPr>
+          <w:sz w:val="18"/>
+          <w:szCs w:val="18"/>
+        </w:rPr>
+        <w:t>x</w:t>
+      </w:r>
+      <w:r>
+        <w:t>)</w:t>
       </w:r>
       <w:r>
         <w:rPr>
           <w:i/>
           <w:iCs/>
         </w:rPr>
-        <w:t xml:space="preserve">figure </w:t>
-      </w:r>
-      <w:r>
-        <w:rPr>
-          <w:i/>
-          <w:iCs/>
-        </w:rPr>
-        <w:t>4</w:t>
-      </w:r>
-      <w:r>
-        <w:rPr>
-          <w:i/>
-          <w:iCs/>
-        </w:rPr>
+        <w:t xml:space="preserve">, </w:t>
+      </w:r>
+      <w:r>
+        <w:t xml:space="preserve">at first the </w:t>
+      </w:r>
+      <w:r>
+        <w:rPr>
+          <w:rStyle w:val="reportcode2Char"/>
+        </w:rPr>
+        <w:t>board_type_name</w:t>
+      </w:r>
+      <w:r>
+        <w:t xml:space="preserve"> seemed like a good candidate for a natural primary key, but to ensure that this table’s design would enjoy a long lifespan, I chose a surrogate key. </w:t>
+      </w:r>
+    </w:p>
+    <w:p>
+      <w:r>
+        <w:t xml:space="preserve">I did so as I wanted to isolate the data being stored from its method of unique identification, so that it would remain trivial to edit the </w:t>
+      </w:r>
+      <w:r>
+        <w:rPr>
+          <w:rStyle w:val="codeChar"/>
+          <w:szCs w:val="18"/>
+        </w:rPr>
+        <w:t>board_type_name</w:t>
+      </w:r>
+      <w:r>
+        <w:rPr>
+          <w:rStyle w:val="reportcode2Char"/>
+        </w:rPr>
+        <w:t xml:space="preserve"> </w:t>
+      </w:r>
+      <w:r>
+        <w:t xml:space="preserve">without also violating foreign key constraints across all tables which potentially used </w:t>
+      </w:r>
+      <w:r>
+        <w:rPr>
+          <w:rStyle w:val="codeChar"/>
+        </w:rPr>
+        <w:t>board_type_name</w:t>
+      </w:r>
+      <w:r>
+        <w:t xml:space="preserve"> as a foreign key</w:t>
+      </w:r>
+      <w:r>
+        <w:t xml:space="preserve"> (bearing in mind my strict adherence to </w:t>
+      </w:r>
+      <w:r>
+        <w:rPr>
+          <w:rStyle w:val="codeChar"/>
+        </w:rPr>
+        <w:t>RESTRICT ON UPDATE</w:t>
+      </w:r>
+      <w:r>
+        <w:t xml:space="preserve"> and </w:t>
+      </w:r>
+      <w:r>
+        <w:rPr>
+          <w:rStyle w:val="codeChar"/>
+        </w:rPr>
+        <w:t>DELETE</w:t>
+      </w:r>
+      <w:r>
+        <w:t xml:space="preserve"> constraints discussed in another section)</w:t>
+      </w:r>
+      <w:r>
+        <w:t>. This consideration was also apparent in several other</w:t>
+      </w:r>
+      <w:r>
+        <w:t xml:space="preserve"> “list”</w:t>
+      </w:r>
+      <w:r>
+        <w:t xml:space="preserve"> entities containing only a single piece of data</w:t>
+      </w:r>
+      <w:r>
         <w:t>,</w:t>
       </w:r>
       <w:r>
-        <w:rPr>
-          <w:i/>
-          <w:iCs/>
-        </w:rPr>
+        <w:t xml:space="preserve"> for example </w:t>
+      </w:r>
+      <w:r>
+        <w:rPr>
+          <w:rStyle w:val="codeChar"/>
+        </w:rPr>
+        <w:t>language, email, card_vendor, telephone_type</w:t>
+      </w:r>
+      <w:r>
+        <w:t>.</w:t>
+      </w:r>
+    </w:p>
+    <w:p>
+      <w:r>
+        <w:rPr>
+          <w:highlight w:val="yellow"/>
+        </w:rPr>
+        <w:t xml:space="preserve">The one of the main downsides to using a surrogate primary key is that extra unique constraints may have to be added on attributes that might otherwise be candidates for a natural primary key, to ensure that </w:t>
+      </w:r>
+      <w:commentRangeStart w:id="4"/>
+      <w:commentRangeStart w:id="5"/>
+      <w:r>
+        <w:rPr>
+          <w:highlight w:val="yellow"/>
+        </w:rPr>
+        <w:t>uniqueness is maintained</w:t>
+      </w:r>
+      <w:r>
+        <w:rPr>
+          <w:highlight w:val="yellow"/>
+        </w:rPr>
+        <w:t xml:space="preserve"> for such attributes that require uniqueness </w:t>
+      </w:r>
+      <w:r>
+        <w:rPr>
+          <w:highlight w:val="yellow"/>
+        </w:rPr>
+        <w:t>for their business meaning</w:t>
+      </w:r>
+      <w:r>
+        <w:rPr>
+          <w:highlight w:val="yellow"/>
+        </w:rPr>
+        <w:t>.</w:t>
+      </w:r>
+      <w:r>
         <w:t xml:space="preserve"> </w:t>
       </w:r>
-      <w:r>
-        <w:t xml:space="preserve">at first the </w:t>
-      </w:r>
-      <w:r>
-        <w:rPr>
-          <w:rStyle w:val="reportcode2Char"/>
-        </w:rPr>
-        <w:t>board_type_name</w:t>
-      </w:r>
-      <w:r>
-        <w:t xml:space="preserve"> seemed like a good candidate for a natural</w:t>
-      </w:r>
-      <w:r>
-        <w:t xml:space="preserve"> primary</w:t>
-      </w:r>
-      <w:r>
-        <w:t xml:space="preserve"> key, but</w:t>
-      </w:r>
-      <w:r>
-        <w:t xml:space="preserve"> to</w:t>
-      </w:r>
-      <w:r>
-        <w:t xml:space="preserve"> ensure that this </w:t>
-      </w:r>
-      <w:r>
-        <w:t>table</w:t>
-      </w:r>
-      <w:r>
-        <w:t>’s design</w:t>
-      </w:r>
-      <w:r>
-        <w:t xml:space="preserve"> would enjoy a long lifespan, I chose a surrogate key. </w:t>
-      </w:r>
-    </w:p>
-    <w:p>
-      <w:r>
-        <w:t xml:space="preserve">I </w:t>
-      </w:r>
-      <w:r>
-        <w:t xml:space="preserve">did so as I </w:t>
-      </w:r>
-      <w:r>
-        <w:t>wanted to isolate the dat</w:t>
-      </w:r>
-      <w:r>
-        <w:t>a</w:t>
-      </w:r>
-      <w:r>
-        <w:t xml:space="preserve"> being stored from its method of unique identification, so that it would remain trivial to edit the </w:t>
-      </w:r>
-      <w:r>
-        <w:rPr>
-          <w:rStyle w:val="codeChar"/>
-          <w:szCs w:val="18"/>
-        </w:rPr>
-        <w:t>board_type_name</w:t>
-      </w:r>
-      <w:r>
-        <w:rPr>
-          <w:rStyle w:val="reportcode2Char"/>
-        </w:rPr>
-        <w:t xml:space="preserve"> </w:t>
-      </w:r>
-      <w:r>
-        <w:t xml:space="preserve">without also violating foreign key constraints across all tables which </w:t>
-      </w:r>
-      <w:r>
-        <w:t xml:space="preserve">potentially used </w:t>
-      </w:r>
-      <w:r>
-        <w:rPr>
-          <w:rStyle w:val="codeChar"/>
-        </w:rPr>
-        <w:t>board_type_name</w:t>
-      </w:r>
-      <w:r>
-        <w:t xml:space="preserve"> as a foreign key</w:t>
-      </w:r>
-      <w:r>
-        <w:t>.</w:t>
-      </w:r>
-      <w:r>
-        <w:t xml:space="preserve"> This consideration was also apparent in several other entities containing only a single piece of data (for example </w:t>
-      </w:r>
-      <w:r>
-        <w:rPr>
-          <w:rStyle w:val="codeChar"/>
-        </w:rPr>
-        <w:t>language, email, card_vendor, telephone_type</w:t>
-      </w:r>
-      <w:r>
-        <w:t>).</w:t>
+      <w:commentRangeEnd w:id="4"/>
+      <w:r>
+        <w:rPr>
+          <w:rStyle w:val="CommentReference"/>
+        </w:rPr>
+        <w:commentReference w:id="4"/>
+      </w:r>
+      <w:commentRangeEnd w:id="5"/>
+      <w:r>
+        <w:rPr>
+          <w:rStyle w:val="CommentReference"/>
+        </w:rPr>
+        <w:commentReference w:id="5"/>
       </w:r>
     </w:p>
     <w:p>
@@ -7653,10 +7598,11 @@
         <w:rPr>
           <w:noProof/>
         </w:rPr>
+        <w:lastRenderedPageBreak/>
         <mc:AlternateContent>
           <mc:Choice Requires="wps">
             <w:drawing>
-              <wp:anchor distT="0" distB="0" distL="114300" distR="114300" simplePos="0" relativeHeight="251667456" behindDoc="0" locked="0" layoutInCell="1" allowOverlap="1" wp14:anchorId="2CD63DEB" wp14:editId="5704B8E3">
+              <wp:anchor distT="0" distB="0" distL="114300" distR="114300" simplePos="0" relativeHeight="251718656" behindDoc="0" locked="0" layoutInCell="1" allowOverlap="1" wp14:anchorId="2EE8A5FB" wp14:editId="2E3451B2">
                 <wp:simplePos x="0" y="0"/>
                 <wp:positionH relativeFrom="column">
                   <wp:posOffset>5021580</wp:posOffset>
@@ -7713,7 +7659,7 @@
                               <w:rPr>
                                 <w:noProof/>
                               </w:rPr>
-                              <w:t>7</w:t>
+                              <w:t>9</w:t>
                             </w:r>
                             <w:r>
                               <w:rPr>
@@ -7747,7 +7693,7 @@
           </mc:Choice>
           <mc:Fallback>
             <w:pict>
-              <v:shape w14:anchorId="2CD63DEB" id="Text Box 25" o:spid="_x0000_s1030" type="#_x0000_t202" style="position:absolute;margin-left:395.4pt;margin-top:135.95pt;width:114pt;height:33.4pt;z-index:251667456;visibility:visible;mso-wrap-style:square;mso-width-percent:0;mso-height-percent:0;mso-wrap-distance-left:9pt;mso-wrap-distance-top:0;mso-wrap-distance-right:9pt;mso-wrap-distance-bottom:0;mso-position-horizontal:absolute;mso-position-horizontal-relative:text;mso-position-vertical:absolute;mso-position-vertical-relative:text;mso-width-percent:0;mso-height-percent:0;mso-width-relative:margin;mso-height-relative:margin;v-text-anchor:top" o:gfxdata="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" stroked="f">
+              <v:shape w14:anchorId="2EE8A5FB" id="Text Box 25" o:spid="_x0000_s1034" type="#_x0000_t202" style="position:absolute;margin-left:395.4pt;margin-top:135.95pt;width:114pt;height:33.4pt;z-index:251718656;visibility:visible;mso-wrap-style:square;mso-width-percent:0;mso-height-percent:0;mso-wrap-distance-left:9pt;mso-wrap-distance-top:0;mso-wrap-distance-right:9pt;mso-wrap-distance-bottom:0;mso-position-horizontal:absolute;mso-position-horizontal-relative:text;mso-position-vertical:absolute;mso-position-vertical-relative:text;mso-width-percent:0;mso-height-percent:0;mso-width-relative:margin;mso-height-relative:margin;v-text-anchor:top" o:gfxdata="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" stroked="f">
                 <v:textbox inset="0,0,0,0">
                   <w:txbxContent>
                     <w:p>
@@ -7773,7 +7719,7 @@
                         <w:rPr>
                           <w:noProof/>
                         </w:rPr>
-                        <w:t>7</w:t>
+                        <w:t>9</w:t>
                       </w:r>
                       <w:r>
                         <w:rPr>
@@ -7798,7 +7744,7 @@
           <w:noProof/>
         </w:rPr>
         <w:drawing>
-          <wp:anchor distT="0" distB="0" distL="114300" distR="114300" simplePos="0" relativeHeight="251665408" behindDoc="0" locked="0" layoutInCell="1" allowOverlap="1" wp14:anchorId="07334BF8" wp14:editId="0CAAF82F">
+          <wp:anchor distT="0" distB="0" distL="114300" distR="114300" simplePos="0" relativeHeight="251717632" behindDoc="0" locked="0" layoutInCell="1" allowOverlap="1" wp14:anchorId="282EE664" wp14:editId="2A49642B">
             <wp:simplePos x="0" y="0"/>
             <wp:positionH relativeFrom="column">
               <wp:posOffset>5012995</wp:posOffset>
@@ -7823,7 +7769,7 @@
                     </pic:cNvPicPr>
                   </pic:nvPicPr>
                   <pic:blipFill>
-                    <a:blip r:embed="rId23">
+                    <a:blip r:embed="rId22">
                       <a:extLst>
                         <a:ext uri="{28A0092B-C50C-407E-A947-70E740481C1C}">
                           <a14:useLocalDpi xmlns:a14="http://schemas.microsoft.com/office/drawing/2010/main" val="0"/>
@@ -7857,10 +7803,7 @@
         </w:drawing>
       </w:r>
       <w:r>
-        <w:t xml:space="preserve">At several points I also considered using composite primary keys, one example is </w:t>
-      </w:r>
-      <w:r>
-        <w:t xml:space="preserve">the </w:t>
+        <w:t xml:space="preserve">At several points I also considered using composite primary keys, one example is the </w:t>
       </w:r>
       <w:proofErr w:type="spellStart"/>
       <w:r>
@@ -7887,24 +7830,21 @@
         <w:t>figure 5</w:t>
       </w:r>
       <w:r>
-        <w:t xml:space="preserve">). On the website I noted that the star rating of a website was a combination of integer values </w:t>
-      </w:r>
-      <w:r>
-        <w:t>(</w:t>
-      </w:r>
-      <w:r>
-        <w:t>1-5</w:t>
-      </w:r>
-      <w:r>
-        <w:t xml:space="preserve"> inclusive)</w:t>
-      </w:r>
-      <w:r>
-        <w:t xml:space="preserve">, with an optional “plus” attribute that may or may not be present for a given hotel. The plus was a Boolean value, and so I implemented it in our database as a </w:t>
+        <w:t xml:space="preserve">). On the website I noted that the star rating of a website was a combination of integer values (1-5 inclusive), with an optional “plus” attribute that may or may not be present for a given hotel. The </w:t>
       </w:r>
       <w:r>
         <w:rPr>
           <w:rStyle w:val="codeChar"/>
         </w:rPr>
+        <w:t>plus</w:t>
+      </w:r>
+      <w:r>
+        <w:t xml:space="preserve"> was a Boolean value, and so I implemented it in our database as a </w:t>
+      </w:r>
+      <w:r>
+        <w:rPr>
+          <w:rStyle w:val="codeChar"/>
+        </w:rPr>
         <w:t xml:space="preserve">non-null </w:t>
       </w:r>
       <w:proofErr w:type="gramStart"/>
@@ -7922,80 +7862,642 @@
         <w:t>1)</w:t>
       </w:r>
       <w:r>
+        <w:t xml:space="preserve"> type, allowing only true (1) / false (0) values to be present. Each star rating was therefore defined by a composite of its </w:t>
+      </w:r>
+      <w:r>
+        <w:rPr>
+          <w:rStyle w:val="codeChar"/>
+        </w:rPr>
+        <w:t>star_rating</w:t>
+      </w:r>
+      <w:r>
+        <w:t xml:space="preserve"> integer and the </w:t>
+      </w:r>
+      <w:r>
+        <w:rPr>
+          <w:rStyle w:val="codeChar"/>
+        </w:rPr>
+        <w:t xml:space="preserve">boolean/ non-null </w:t>
+      </w:r>
+      <w:proofErr w:type="gramStart"/>
+      <w:r>
+        <w:rPr>
+          <w:rStyle w:val="codeChar"/>
+        </w:rPr>
+        <w:t>bit(</w:t>
+      </w:r>
+      <w:proofErr w:type="gramEnd"/>
+      <w:r>
+        <w:rPr>
+          <w:rStyle w:val="codeChar"/>
+        </w:rPr>
+        <w:t>1) star_rating_plus</w:t>
+      </w:r>
+      <w:r>
+        <w:t xml:space="preserve"> value. Initially I intended to </w:t>
+      </w:r>
+      <w:r>
+        <w:rPr>
+          <w:rStyle w:val="codeChar"/>
+        </w:rPr>
+        <w:t>use star_rating/ star_rating_plus</w:t>
+      </w:r>
+      <w:r>
+        <w:t xml:space="preserve"> as a composite primary key, but as in the considerations around </w:t>
+      </w:r>
+      <w:r>
+        <w:rPr>
+          <w:rStyle w:val="codeChar"/>
+        </w:rPr>
+        <w:t>board_type</w:t>
+      </w:r>
+      <w:r>
+        <w:t xml:space="preserve"> above</w:t>
+      </w:r>
+      <w:r>
+        <w:t>, I wanted to isolate the data itself from its unique method of identification, so the proposition of using this composite primary key was discarded for the use of a surrogate primary key. Although star rating value</w:t>
+      </w:r>
+      <w:r>
+        <w:t>s</w:t>
+      </w:r>
+      <w:r>
         <w:t xml:space="preserve"> </w:t>
       </w:r>
       <w:r>
-        <w:t>type, allowing only true (1) / false (0) values to be present</w:t>
-      </w:r>
-      <w:r>
-        <w:t xml:space="preserve">. Each star rating was therefore defined by a composite of its </w:t>
-      </w:r>
-      <w:r>
-        <w:rPr>
-          <w:rStyle w:val="codeChar"/>
-        </w:rPr>
-        <w:t>star_rating</w:t>
-      </w:r>
-      <w:r>
-        <w:t xml:space="preserve"> integer and the </w:t>
-      </w:r>
-      <w:r>
-        <w:rPr>
-          <w:rStyle w:val="codeChar"/>
-        </w:rPr>
-        <w:t xml:space="preserve">boolean/ non-null </w:t>
-      </w:r>
-      <w:proofErr w:type="gramStart"/>
-      <w:r>
-        <w:rPr>
-          <w:rStyle w:val="codeChar"/>
-        </w:rPr>
-        <w:t>bit(</w:t>
-      </w:r>
-      <w:proofErr w:type="gramEnd"/>
-      <w:r>
-        <w:rPr>
-          <w:rStyle w:val="codeChar"/>
-        </w:rPr>
-        <w:t>1) star_rating_plus</w:t>
-      </w:r>
-      <w:r>
-        <w:t xml:space="preserve"> value. Initially I intended to </w:t>
-      </w:r>
-      <w:r>
-        <w:rPr>
-          <w:rStyle w:val="codeChar"/>
-        </w:rPr>
-        <w:t>use star_rating/ star_rating_plus</w:t>
-      </w:r>
-      <w:r>
-        <w:t xml:space="preserve"> as a composite primary key, but as in the considerations around </w:t>
-      </w:r>
-      <w:r>
-        <w:rPr>
-          <w:rStyle w:val="codeChar"/>
-        </w:rPr>
-        <w:t>board_type</w:t>
-      </w:r>
-      <w:r>
-        <w:t xml:space="preserve"> above</w:t>
-      </w:r>
-      <w:r>
-        <w:t>, I wanted to isolate the data itself from its unique method of identification, so the proposition of using this composite primary key was discarded for the use of a surrogate primary key.</w:t>
-      </w:r>
-      <w:r>
-        <w:t xml:space="preserve"> Although the star rating value was unlikely to be changed in the future, it seems prudent to consider the fact that perhaps in the future further subtypes or rating beyond the integer and bit value combinations may be added, and I did not wish to rely on the composite key for unique identification after these potential changes in the future.</w:t>
+        <w:t>are</w:t>
+      </w:r>
+      <w:r>
+        <w:t xml:space="preserve"> unlikely to be changed in the future, it seems prudent to consider the fact that perhaps in the future further subtypes or rating beyond the integer and bit value combinations may be added, and I did not wish to rely on the composite key for unique identification after these potential changes in the future.</w:t>
       </w:r>
     </w:p>
     <w:p/>
     <w:p>
-      <w:r>
+      <w:pPr>
         <w:rPr>
           <w:b/>
           <w:bCs/>
           <w:u w:val="single"/>
         </w:rPr>
-        <w:t>Foreign Key Constraints</w:t>
+      </w:pPr>
+      <w:r>
+        <w:rPr>
+          <w:b/>
+          <w:bCs/>
+          <w:u w:val="single"/>
+        </w:rPr>
+        <w:t xml:space="preserve">Non-Unique </w:t>
+      </w:r>
+      <w:r>
+        <w:rPr>
+          <w:b/>
+          <w:bCs/>
+          <w:u w:val="single"/>
+        </w:rPr>
+        <w:t>Foreign Key</w:t>
+      </w:r>
+      <w:r>
+        <w:rPr>
+          <w:b/>
+          <w:bCs/>
+          <w:u w:val="single"/>
+        </w:rPr>
+        <w:t>s</w:t>
+      </w:r>
+      <w:r>
+        <w:rPr>
+          <w:b/>
+          <w:bCs/>
+          <w:u w:val="single"/>
+        </w:rPr>
+        <w:t>, their Cardinality</w:t>
+      </w:r>
+      <w:r>
+        <w:rPr>
+          <w:b/>
+          <w:bCs/>
+          <w:u w:val="single"/>
+        </w:rPr>
+        <w:t xml:space="preserve"> and </w:t>
+      </w:r>
+      <w:r>
+        <w:rPr>
+          <w:b/>
+          <w:bCs/>
+          <w:u w:val="single"/>
+        </w:rPr>
+        <w:t>Constraints</w:t>
+      </w:r>
+    </w:p>
+    <w:p>
+      <w:r>
+        <w:t>As in all relational databases, relationships</w:t>
+      </w:r>
+      <w:r>
+        <w:t xml:space="preserve"> between entities</w:t>
+      </w:r>
+      <w:r>
+        <w:t xml:space="preserve"> are established us</w:t>
+      </w:r>
+      <w:r>
+        <w:t>ing</w:t>
+      </w:r>
+      <w:r>
+        <w:t xml:space="preserve"> references to unique primary keys by</w:t>
+      </w:r>
+      <w:r>
+        <w:t xml:space="preserve"> non-unique</w:t>
+      </w:r>
+      <w:r>
+        <w:t xml:space="preserve"> foreign key</w:t>
+      </w:r>
+      <w:r>
+        <w:t>s</w:t>
+      </w:r>
+      <w:r>
+        <w:t>.</w:t>
+      </w:r>
+      <w:r>
+        <w:t xml:space="preserve"> Where a primary key is used to enforce uniqueness of a record in a table</w:t>
+      </w:r>
+      <w:r>
+        <w:t xml:space="preserve">, a foreign key leverages the primary key’s uniqueness to create </w:t>
+      </w:r>
+      <w:r>
+        <w:t>a</w:t>
+      </w:r>
+      <w:r>
+        <w:t xml:space="preserve"> relationship between a record containing a primary key in one table, to a record containing a foreign key in another table.</w:t>
+      </w:r>
+    </w:p>
+    <w:p>
+      <w:r>
+        <w:t xml:space="preserve">In my database I set up all foreign keys with foreign key constraints that </w:t>
+      </w:r>
+      <w:r>
+        <w:rPr>
+          <w:rStyle w:val="codeChar"/>
+        </w:rPr>
+        <w:t>RESTRICT</w:t>
+      </w:r>
+      <w:r>
+        <w:t xml:space="preserve"> the primary key record from being deleted (</w:t>
+      </w:r>
+      <w:r>
+        <w:rPr>
+          <w:rStyle w:val="codeChar"/>
+        </w:rPr>
+        <w:t>ON DELETE</w:t>
+      </w:r>
+      <w:r>
+        <w:t xml:space="preserve">) or having the primary key </w:t>
+      </w:r>
+      <w:r>
+        <w:t>itself updated</w:t>
+      </w:r>
+      <w:r>
+        <w:t xml:space="preserve"> (</w:t>
+      </w:r>
+      <w:r>
+        <w:rPr>
+          <w:rStyle w:val="codeChar"/>
+        </w:rPr>
+        <w:t>ON UPDATE</w:t>
+      </w:r>
+      <w:r>
+        <w:t xml:space="preserve">). This means that if a primary key is referenced by a foreign key in another entity, the record that that primary key references may not be removed </w:t>
+      </w:r>
+      <w:r>
+        <w:t>n</w:t>
+      </w:r>
+      <w:r>
+        <w:t xml:space="preserve">or </w:t>
+      </w:r>
+      <w:r>
+        <w:t xml:space="preserve">have the value of the primary key </w:t>
+      </w:r>
+      <w:r>
+        <w:t>updated whilst it is being referenced by the foreign key</w:t>
+      </w:r>
+      <w:r>
+        <w:t xml:space="preserve"> in any record</w:t>
+      </w:r>
+      <w:r>
+        <w:t>. In this manner we ensure referential integrity i</w:t>
+      </w:r>
+      <w:r>
+        <w:t>s</w:t>
+      </w:r>
+      <w:r>
+        <w:t xml:space="preserve"> maintained between our tables, and avoids records being orphaned in the table containing the </w:t>
+      </w:r>
+      <w:r>
+        <w:t>foreign</w:t>
+      </w:r>
+      <w:r>
+        <w:t xml:space="preserve"> key. There are other constraints </w:t>
+      </w:r>
+      <w:r>
+        <w:t>that MySQL permits</w:t>
+      </w:r>
+      <w:r>
+        <w:t xml:space="preserve">, such as </w:t>
+      </w:r>
+      <w:r>
+        <w:rPr>
+          <w:rStyle w:val="codeChar"/>
+        </w:rPr>
+        <w:t>SET NULL</w:t>
+      </w:r>
+      <w:r>
+        <w:t xml:space="preserve">, </w:t>
+      </w:r>
+      <w:r>
+        <w:rPr>
+          <w:rStyle w:val="codeChar"/>
+        </w:rPr>
+        <w:t>NO ACTION</w:t>
+      </w:r>
+      <w:r>
+        <w:t xml:space="preserve"> </w:t>
+      </w:r>
+      <w:r>
+        <w:t xml:space="preserve">(an alias for </w:t>
+      </w:r>
+      <w:r>
+        <w:rPr>
+          <w:rStyle w:val="codeChar"/>
+        </w:rPr>
+        <w:t>RESTRICT</w:t>
+      </w:r>
+      <w:r>
+        <w:t xml:space="preserve"> in MySQL) </w:t>
+      </w:r>
+      <w:r>
+        <w:t xml:space="preserve">and </w:t>
+      </w:r>
+      <w:r>
+        <w:rPr>
+          <w:rStyle w:val="codeChar"/>
+        </w:rPr>
+        <w:t>CASCADE</w:t>
+      </w:r>
+      <w:r>
+        <w:t xml:space="preserve">, however I chose to work exclusively with </w:t>
+      </w:r>
+      <w:r>
+        <w:rPr>
+          <w:rStyle w:val="codeChar"/>
+        </w:rPr>
+        <w:t>RESTRICT</w:t>
+      </w:r>
+      <w:r>
+        <w:t xml:space="preserve"> as I did not wish to accidentally remove – or set to </w:t>
+      </w:r>
+      <w:r>
+        <w:rPr>
+          <w:rStyle w:val="codeChar"/>
+        </w:rPr>
+        <w:t>NULL</w:t>
+      </w:r>
+      <w:r>
+        <w:t xml:space="preserve"> – records in referenced tables unless I intended to do so explicitly.</w:t>
+      </w:r>
+    </w:p>
+    <w:p>
+      <w:r>
+        <w:t>Foreign keys are very powerful</w:t>
+      </w:r>
+      <w:r>
+        <w:t>, not only in that they allow us to create the relationship</w:t>
+      </w:r>
+      <w:r>
+        <w:t>s between tables</w:t>
+      </w:r>
+      <w:r>
+        <w:t>, but</w:t>
+      </w:r>
+      <w:r>
+        <w:t xml:space="preserve"> in that they can allow us to define </w:t>
+      </w:r>
+      <w:r>
+        <w:t xml:space="preserve">the cardinality of a </w:t>
+      </w:r>
+      <w:r>
+        <w:t>relationshi</w:t>
+      </w:r>
+      <w:r>
+        <w:t>p –</w:t>
+      </w:r>
+      <w:r>
+        <w:t xml:space="preserve"> such as 1:1 (strict and 1:0), </w:t>
+      </w:r>
+      <w:proofErr w:type="gramStart"/>
+      <w:r>
+        <w:t>1:N</w:t>
+      </w:r>
+      <w:proofErr w:type="gramEnd"/>
+      <w:r>
+        <w:t xml:space="preserve"> and N:M relationships. </w:t>
+      </w:r>
+    </w:p>
+    <w:p>
+      <w:pPr>
+        <w:rPr>
+          <w:u w:val="single"/>
+        </w:rPr>
+      </w:pPr>
+      <w:r>
+        <w:rPr>
+          <w:u w:val="single"/>
+        </w:rPr>
+        <w:t>O</w:t>
+      </w:r>
+      <w:r>
+        <w:rPr>
+          <w:u w:val="single"/>
+        </w:rPr>
+        <w:t>ne-to-one relationships (1:1</w:t>
+      </w:r>
+      <w:r>
+        <w:rPr>
+          <w:u w:val="single"/>
+        </w:rPr>
+        <w:t xml:space="preserve"> and 1:0</w:t>
+      </w:r>
+      <w:r>
+        <w:rPr>
+          <w:u w:val="single"/>
+        </w:rPr>
+        <w:t>)</w:t>
+      </w:r>
+    </w:p>
+    <w:p>
+      <w:r>
+        <w:t xml:space="preserve">I found no compelling reason to use a strict 1:1 relationship anywhere in the table. This relationship is very restrictive and only finds use in very specific circumstances. What we do have in our table is </w:t>
+      </w:r>
+      <w:commentRangeStart w:id="6"/>
+      <w:r>
+        <w:t>several</w:t>
+      </w:r>
+      <w:r>
+        <w:t xml:space="preserve"> </w:t>
+      </w:r>
+      <w:commentRangeEnd w:id="6"/>
+      <w:r>
+        <w:rPr>
+          <w:rStyle w:val="CommentReference"/>
+        </w:rPr>
+        <w:commentReference w:id="6"/>
+      </w:r>
+      <w:r>
+        <w:t>1:0 relationships.</w:t>
+      </w:r>
+    </w:p>
+    <w:p>
+      <w:r>
+        <w:t xml:space="preserve">An example of these is the relationship between a </w:t>
+      </w:r>
+      <w:r>
+        <w:rPr>
+          <w:rStyle w:val="codeChar"/>
+        </w:rPr>
+        <w:t>booking</w:t>
+      </w:r>
+      <w:r>
+        <w:rPr>
+          <w:rStyle w:val="codeChar"/>
+        </w:rPr>
+        <w:t>_</w:t>
+      </w:r>
+      <w:r>
+        <w:rPr>
+          <w:rStyle w:val="codeChar"/>
+        </w:rPr>
+        <w:t>contact</w:t>
+      </w:r>
+      <w:r>
+        <w:t xml:space="preserve"> </w:t>
+      </w:r>
+      <w:r>
+        <w:t xml:space="preserve">table </w:t>
+      </w:r>
+      <w:r>
+        <w:t xml:space="preserve">record and its corresponding </w:t>
+      </w:r>
+      <w:r>
+        <w:rPr>
+          <w:rStyle w:val="codeChar"/>
+        </w:rPr>
+        <w:t>review</w:t>
+      </w:r>
+      <w:r>
+        <w:rPr>
+          <w:rStyle w:val="codeChar"/>
+        </w:rPr>
+        <w:t xml:space="preserve"> </w:t>
+      </w:r>
+      <w:r>
+        <w:t>table</w:t>
+      </w:r>
+      <w:r>
+        <w:t xml:space="preserve"> record. This 1:0 relation describes the relationship between these two entities as follows: </w:t>
+      </w:r>
+      <w:r>
+        <w:t xml:space="preserve">a </w:t>
+      </w:r>
+      <w:r>
+        <w:rPr>
+          <w:rStyle w:val="codeChar"/>
+        </w:rPr>
+        <w:t>booking</w:t>
+      </w:r>
+      <w:r>
+        <w:rPr>
+          <w:rStyle w:val="codeChar"/>
+        </w:rPr>
+        <w:t>_</w:t>
+      </w:r>
+      <w:r>
+        <w:rPr>
+          <w:rStyle w:val="codeChar"/>
+        </w:rPr>
+        <w:t>contact</w:t>
+      </w:r>
+      <w:r>
+        <w:t xml:space="preserve"> can leave one</w:t>
+      </w:r>
+      <w:r>
+        <w:t>, or no</w:t>
+      </w:r>
+      <w:r>
+        <w:t xml:space="preserve"> </w:t>
+      </w:r>
+      <w:r>
+        <w:rPr>
+          <w:rStyle w:val="codeChar"/>
+        </w:rPr>
+        <w:t>review</w:t>
+      </w:r>
+      <w:r>
+        <w:t xml:space="preserve">s </w:t>
+      </w:r>
+      <w:r>
+        <w:t xml:space="preserve">for a booking (via the </w:t>
+      </w:r>
+      <w:proofErr w:type="gramStart"/>
+      <w:r>
+        <w:rPr>
+          <w:rStyle w:val="codeChar"/>
+        </w:rPr>
+        <w:t>review.</w:t>
+      </w:r>
+      <w:r>
+        <w:rPr>
+          <w:rStyle w:val="codeChar"/>
+        </w:rPr>
+        <w:t>reviewer</w:t>
+      </w:r>
+      <w:proofErr w:type="gramEnd"/>
+      <w:r>
+        <w:rPr>
+          <w:rStyle w:val="codeChar"/>
+        </w:rPr>
+        <w:t>_id</w:t>
+      </w:r>
+      <w:r>
+        <w:rPr>
+          <w:rStyle w:val="codeChar"/>
+        </w:rPr>
+        <w:t xml:space="preserve"> </w:t>
+      </w:r>
+      <w:r>
+        <w:t>foreign key t</w:t>
+      </w:r>
+      <w:r>
+        <w:t xml:space="preserve">o </w:t>
+      </w:r>
+      <w:r>
+        <w:rPr>
+          <w:rStyle w:val="codeChar"/>
+        </w:rPr>
+        <w:t>booking_contact.booking_contact_id</w:t>
+      </w:r>
+      <w:r>
+        <w:t xml:space="preserve"> </w:t>
+      </w:r>
+      <w:r>
+        <w:t xml:space="preserve">primary key </w:t>
+      </w:r>
+      <w:r>
+        <w:t xml:space="preserve">relationship). This relationship is created a standard </w:t>
+      </w:r>
+      <w:proofErr w:type="gramStart"/>
+      <w:r>
+        <w:t>1:N</w:t>
+      </w:r>
+      <w:proofErr w:type="gramEnd"/>
+      <w:r>
+        <w:t xml:space="preserve"> relationship, with an additional uniqueness constraint on the foreign key, which restricts the </w:t>
+      </w:r>
+      <w:r>
+        <w:rPr>
+          <w:rStyle w:val="codeChar"/>
+        </w:rPr>
+        <w:t>booking_contact_id</w:t>
+      </w:r>
+      <w:r>
+        <w:t xml:space="preserve"> from appearing more than once in the </w:t>
+      </w:r>
+      <w:r>
+        <w:rPr>
+          <w:rStyle w:val="codeChar"/>
+        </w:rPr>
+        <w:t>review</w:t>
+      </w:r>
+      <w:r>
+        <w:t xml:space="preserve"> table.</w:t>
+      </w:r>
+    </w:p>
+    <w:p>
+      <w:r>
+        <w:t xml:space="preserve">Our intent for the </w:t>
+      </w:r>
+      <w:r>
+        <w:rPr>
+          <w:rStyle w:val="codeChar"/>
+        </w:rPr>
+        <w:t>booking_contact</w:t>
+      </w:r>
+      <w:r>
+        <w:t xml:space="preserve"> entity was it not to be reused, as it is a key link the relationships that define a single booking. In this way, it seemed appropriate enact a 1:0 relationship here.</w:t>
+      </w:r>
+    </w:p>
+    <w:p>
+      <w:commentRangeStart w:id="7"/>
+      <w:r>
+        <w:rPr>
+          <w:highlight w:val="yellow"/>
+        </w:rPr>
+        <w:t xml:space="preserve">Another example of 1:0 relationship is the hotel to </w:t>
+      </w:r>
+      <w:proofErr w:type="spellStart"/>
+      <w:proofErr w:type="gramStart"/>
+      <w:r>
+        <w:rPr>
+          <w:highlight w:val="yellow"/>
+        </w:rPr>
+        <w:t>payment.booking</w:t>
+      </w:r>
+      <w:proofErr w:type="gramEnd"/>
+      <w:r>
+        <w:rPr>
+          <w:highlight w:val="yellow"/>
+        </w:rPr>
+        <w:t>_id</w:t>
+      </w:r>
+      <w:proofErr w:type="spellEnd"/>
+      <w:r>
+        <w:rPr>
+          <w:highlight w:val="yellow"/>
+        </w:rPr>
+        <w:t xml:space="preserve"> relationship. This can be described as a booking may</w:t>
+      </w:r>
+      <w:r>
+        <w:t xml:space="preserve"> </w:t>
+      </w:r>
+      <w:commentRangeEnd w:id="7"/>
+      <w:r>
+        <w:rPr>
+          <w:rStyle w:val="CommentReference"/>
+        </w:rPr>
+        <w:commentReference w:id="7"/>
+      </w:r>
+    </w:p>
+    <w:p>
+      <w:pPr>
+        <w:rPr>
+          <w:u w:val="single"/>
+        </w:rPr>
+      </w:pPr>
+      <w:r>
+        <w:rPr>
+          <w:u w:val="single"/>
+        </w:rPr>
+        <w:t>One-to-many relationships (</w:t>
+      </w:r>
+      <w:proofErr w:type="gramStart"/>
+      <w:r>
+        <w:rPr>
+          <w:u w:val="single"/>
+        </w:rPr>
+        <w:t>1:N</w:t>
+      </w:r>
+      <w:proofErr w:type="gramEnd"/>
+      <w:r>
+        <w:rPr>
+          <w:u w:val="single"/>
+        </w:rPr>
+        <w:t>)</w:t>
       </w:r>
     </w:p>
     <w:p>
@@ -8003,9 +8505,454 @@
         <w:keepNext/>
       </w:pPr>
     </w:p>
+    <w:p>
+      <w:pPr>
+        <w:keepNext/>
+      </w:pPr>
+      <w:r>
+        <w:t xml:space="preserve">By far the most common type of relationship cardinality is the venerable </w:t>
+      </w:r>
+      <w:proofErr w:type="gramStart"/>
+      <w:r>
+        <w:t>1:N</w:t>
+      </w:r>
+      <w:proofErr w:type="gramEnd"/>
+      <w:r>
+        <w:t xml:space="preserve"> relationship. In such relationships a record in one table may be related to many records in another table. </w:t>
+      </w:r>
+    </w:p>
     <w:p/>
     <w:p>
       <w:pPr>
+        <w:jc w:val="center"/>
+      </w:pPr>
+      <w:r>
+        <w:rPr>
+          <w:noProof/>
+        </w:rPr>
+        <mc:AlternateContent>
+          <mc:Choice Requires="wps">
+            <w:drawing>
+              <wp:anchor distT="0" distB="0" distL="114300" distR="114300" simplePos="0" relativeHeight="251725824" behindDoc="0" locked="0" layoutInCell="1" allowOverlap="1" wp14:anchorId="463B3DF0" wp14:editId="2A4246C5">
+                <wp:simplePos x="0" y="0"/>
+                <wp:positionH relativeFrom="column">
+                  <wp:posOffset>504825</wp:posOffset>
+                </wp:positionH>
+                <wp:positionV relativeFrom="paragraph">
+                  <wp:posOffset>74295</wp:posOffset>
+                </wp:positionV>
+                <wp:extent cx="2228850" cy="171450"/>
+                <wp:effectExtent l="0" t="0" r="0" b="0"/>
+                <wp:wrapTopAndBottom/>
+                <wp:docPr id="49" name="Text Box 49"/>
+                <wp:cNvGraphicFramePr/>
+                <a:graphic xmlns:a="http://schemas.openxmlformats.org/drawingml/2006/main">
+                  <a:graphicData uri="http://schemas.microsoft.com/office/word/2010/wordprocessingShape">
+                    <wps:wsp>
+                      <wps:cNvSpPr txBox="1"/>
+                      <wps:spPr>
+                        <a:xfrm>
+                          <a:off x="0" y="0"/>
+                          <a:ext cx="2228850" cy="171450"/>
+                        </a:xfrm>
+                        <a:prstGeom prst="rect">
+                          <a:avLst/>
+                        </a:prstGeom>
+                        <a:noFill/>
+                        <a:ln>
+                          <a:noFill/>
+                        </a:ln>
+                      </wps:spPr>
+                      <wps:txbx>
+                        <w:txbxContent>
+                          <w:p>
+                            <w:pPr>
+                              <w:pStyle w:val="Caption"/>
+                              <w:rPr>
+                                <w:noProof/>
+                              </w:rPr>
+                            </w:pPr>
+                            <w:r>
+                              <w:t xml:space="preserve">Figure </w:t>
+                            </w:r>
+                            <w:r>
+                              <w:fldChar w:fldCharType="begin"/>
+                            </w:r>
+                            <w:r>
+                              <w:instrText xml:space="preserve"> SEQ Figure \* ARABIC </w:instrText>
+                            </w:r>
+                            <w:r>
+                              <w:fldChar w:fldCharType="separate"/>
+                            </w:r>
+                            <w:r>
+                              <w:rPr>
+                                <w:noProof/>
+                              </w:rPr>
+                              <w:t>10</w:t>
+                            </w:r>
+                            <w:r>
+                              <w:fldChar w:fldCharType="end"/>
+                            </w:r>
+                            <w:r>
+                              <w:t xml:space="preserve"> </w:t>
+                            </w:r>
+                            <w:r>
+                              <w:t>Initial Entity Relationship Diagram</w:t>
+                            </w:r>
+                          </w:p>
+                        </w:txbxContent>
+                      </wps:txbx>
+                      <wps:bodyPr rot="0" spcFirstLastPara="0" vertOverflow="overflow" horzOverflow="overflow" vert="horz" wrap="square" lIns="0" tIns="0" rIns="0" bIns="0" numCol="1" spcCol="0" rtlCol="0" fromWordArt="0" anchor="t" anchorCtr="0" forceAA="0" compatLnSpc="1">
+                        <a:prstTxWarp prst="textNoShape">
+                          <a:avLst/>
+                        </a:prstTxWarp>
+                        <a:noAutofit/>
+                      </wps:bodyPr>
+                    </wps:wsp>
+                  </a:graphicData>
+                </a:graphic>
+                <wp14:sizeRelH relativeFrom="margin">
+                  <wp14:pctWidth>0</wp14:pctWidth>
+                </wp14:sizeRelH>
+                <wp14:sizeRelV relativeFrom="margin">
+                  <wp14:pctHeight>0</wp14:pctHeight>
+                </wp14:sizeRelV>
+              </wp:anchor>
+            </w:drawing>
+          </mc:Choice>
+          <mc:Fallback>
+            <w:pict>
+              <v:shape w14:anchorId="463B3DF0" id="Text Box 49" o:spid="_x0000_s1035" type="#_x0000_t202" style="position:absolute;left:0;text-align:left;margin-left:39.75pt;margin-top:5.85pt;width:175.5pt;height:13.5pt;z-index:251725824;visibility:visible;mso-wrap-style:square;mso-width-percent:0;mso-height-percent:0;mso-wrap-distance-left:9pt;mso-wrap-distance-top:0;mso-wrap-distance-right:9pt;mso-wrap-distance-bottom:0;mso-position-horizontal:absolute;mso-position-horizontal-relative:text;mso-position-vertical:absolute;mso-position-vertical-relative:text;mso-width-percent:0;mso-height-percent:0;mso-width-relative:margin;mso-height-relative:margin;v-text-anchor:top" o:gfxdata="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" filled="f" stroked="f">
+                <v:textbox inset="0,0,0,0">
+                  <w:txbxContent>
+                    <w:p>
+                      <w:pPr>
+                        <w:pStyle w:val="Caption"/>
+                        <w:rPr>
+                          <w:noProof/>
+                        </w:rPr>
+                      </w:pPr>
+                      <w:r>
+                        <w:t xml:space="preserve">Figure </w:t>
+                      </w:r>
+                      <w:r>
+                        <w:fldChar w:fldCharType="begin"/>
+                      </w:r>
+                      <w:r>
+                        <w:instrText xml:space="preserve"> SEQ Figure \* ARABIC </w:instrText>
+                      </w:r>
+                      <w:r>
+                        <w:fldChar w:fldCharType="separate"/>
+                      </w:r>
+                      <w:r>
+                        <w:rPr>
+                          <w:noProof/>
+                        </w:rPr>
+                        <w:t>10</w:t>
+                      </w:r>
+                      <w:r>
+                        <w:fldChar w:fldCharType="end"/>
+                      </w:r>
+                      <w:r>
+                        <w:t xml:space="preserve"> </w:t>
+                      </w:r>
+                      <w:r>
+                        <w:t>Initial Entity Relationship Diagram</w:t>
+                      </w:r>
+                    </w:p>
+                  </w:txbxContent>
+                </v:textbox>
+                <w10:wrap type="topAndBottom"/>
+              </v:shape>
+            </w:pict>
+          </mc:Fallback>
+        </mc:AlternateContent>
+      </w:r>
+      <w:r>
+        <w:rPr>
+          <w:noProof/>
+        </w:rPr>
+        <w:drawing>
+          <wp:anchor distT="0" distB="0" distL="114300" distR="114300" simplePos="0" relativeHeight="251723776" behindDoc="0" locked="0" layoutInCell="1" allowOverlap="1" wp14:anchorId="56BF8455" wp14:editId="5EF5520C">
+            <wp:simplePos x="0" y="0"/>
+            <wp:positionH relativeFrom="column">
+              <wp:posOffset>466725</wp:posOffset>
+            </wp:positionH>
+            <wp:positionV relativeFrom="paragraph">
+              <wp:posOffset>19050</wp:posOffset>
+            </wp:positionV>
+            <wp:extent cx="5718964" cy="4370497"/>
+            <wp:effectExtent l="19050" t="19050" r="15240" b="11430"/>
+            <wp:wrapTopAndBottom/>
+            <wp:docPr id="23" name="Picture 23" descr="Diagram&#10;&#10;Description automatically generated"/>
+            <wp:cNvGraphicFramePr>
+              <a:graphicFrameLocks xmlns:a="http://schemas.openxmlformats.org/drawingml/2006/main" noChangeAspect="1"/>
+            </wp:cNvGraphicFramePr>
+            <a:graphic xmlns:a="http://schemas.openxmlformats.org/drawingml/2006/main">
+              <a:graphicData uri="http://schemas.openxmlformats.org/drawingml/2006/picture">
+                <pic:pic xmlns:pic="http://schemas.openxmlformats.org/drawingml/2006/picture">
+                  <pic:nvPicPr>
+                    <pic:cNvPr id="23" name="Picture 23" descr="Diagram&#10;&#10;Description automatically generated"/>
+                    <pic:cNvPicPr/>
+                  </pic:nvPicPr>
+                  <pic:blipFill>
+                    <a:blip r:embed="rId23" cstate="print">
+                      <a:extLst>
+                        <a:ext uri="{28A0092B-C50C-407E-A947-70E740481C1C}">
+                          <a14:useLocalDpi xmlns:a14="http://schemas.microsoft.com/office/drawing/2010/main" val="0"/>
+                        </a:ext>
+                      </a:extLst>
+                    </a:blip>
+                    <a:stretch>
+                      <a:fillRect/>
+                    </a:stretch>
+                  </pic:blipFill>
+                  <pic:spPr>
+                    <a:xfrm>
+                      <a:off x="0" y="0"/>
+                      <a:ext cx="5718964" cy="4370497"/>
+                    </a:xfrm>
+                    <a:prstGeom prst="rect">
+                      <a:avLst/>
+                    </a:prstGeom>
+                    <a:ln>
+                      <a:solidFill>
+                        <a:schemeClr val="accent1"/>
+                      </a:solidFill>
+                    </a:ln>
+                  </pic:spPr>
+                </pic:pic>
+              </a:graphicData>
+            </a:graphic>
+          </wp:anchor>
+        </w:drawing>
+      </w:r>
+    </w:p>
+    <w:p>
+      <w:pPr>
+        <w:keepNext/>
+        <w:jc w:val="center"/>
+      </w:pPr>
+      <w:r>
+        <w:rPr>
+          <w:noProof/>
+        </w:rPr>
+        <w:lastRenderedPageBreak/>
+        <mc:AlternateContent>
+          <mc:Choice Requires="wps">
+            <w:drawing>
+              <wp:anchor distT="0" distB="0" distL="114300" distR="114300" simplePos="0" relativeHeight="251728896" behindDoc="0" locked="0" layoutInCell="1" allowOverlap="1" wp14:anchorId="57D59B16" wp14:editId="07479412">
+                <wp:simplePos x="0" y="0"/>
+                <wp:positionH relativeFrom="column">
+                  <wp:posOffset>4457700</wp:posOffset>
+                </wp:positionH>
+                <wp:positionV relativeFrom="paragraph">
+                  <wp:posOffset>4104005</wp:posOffset>
+                </wp:positionV>
+                <wp:extent cx="2133600" cy="219075"/>
+                <wp:effectExtent l="0" t="0" r="0" b="9525"/>
+                <wp:wrapTopAndBottom/>
+                <wp:docPr id="50" name="Text Box 50"/>
+                <wp:cNvGraphicFramePr/>
+                <a:graphic xmlns:a="http://schemas.openxmlformats.org/drawingml/2006/main">
+                  <a:graphicData uri="http://schemas.microsoft.com/office/word/2010/wordprocessingShape">
+                    <wps:wsp>
+                      <wps:cNvSpPr txBox="1"/>
+                      <wps:spPr>
+                        <a:xfrm>
+                          <a:off x="0" y="0"/>
+                          <a:ext cx="2133600" cy="219075"/>
+                        </a:xfrm>
+                        <a:prstGeom prst="rect">
+                          <a:avLst/>
+                        </a:prstGeom>
+                        <a:solidFill>
+                          <a:prstClr val="white"/>
+                        </a:solidFill>
+                        <a:ln>
+                          <a:noFill/>
+                        </a:ln>
+                      </wps:spPr>
+                      <wps:txbx>
+                        <w:txbxContent>
+                          <w:p>
+                            <w:pPr>
+                              <w:pStyle w:val="Caption"/>
+                              <w:rPr>
+                                <w:noProof/>
+                                <w:sz w:val="36"/>
+                                <w:szCs w:val="36"/>
+                              </w:rPr>
+                            </w:pPr>
+                            <w:r>
+                              <w:t xml:space="preserve">Figure </w:t>
+                            </w:r>
+                            <w:r>
+                              <w:fldChar w:fldCharType="begin"/>
+                            </w:r>
+                            <w:r>
+                              <w:instrText xml:space="preserve"> SEQ Figure \* ARABIC </w:instrText>
+                            </w:r>
+                            <w:r>
+                              <w:fldChar w:fldCharType="separate"/>
+                            </w:r>
+                            <w:r>
+                              <w:rPr>
+                                <w:noProof/>
+                              </w:rPr>
+                              <w:t>11</w:t>
+                            </w:r>
+                            <w:r>
+                              <w:fldChar w:fldCharType="end"/>
+                            </w:r>
+                            <w:r>
+                              <w:t xml:space="preserve"> </w:t>
+                            </w:r>
+                            <w:r>
+                              <w:t>Final Entity Relationship Diagram</w:t>
+                            </w:r>
+                          </w:p>
+                        </w:txbxContent>
+                      </wps:txbx>
+                      <wps:bodyPr rot="0" spcFirstLastPara="0" vertOverflow="overflow" horzOverflow="overflow" vert="horz" wrap="square" lIns="0" tIns="0" rIns="0" bIns="0" numCol="1" spcCol="0" rtlCol="0" fromWordArt="0" anchor="t" anchorCtr="0" forceAA="0" compatLnSpc="1">
+                        <a:prstTxWarp prst="textNoShape">
+                          <a:avLst/>
+                        </a:prstTxWarp>
+                        <a:noAutofit/>
+                      </wps:bodyPr>
+                    </wps:wsp>
+                  </a:graphicData>
+                </a:graphic>
+                <wp14:sizeRelH relativeFrom="margin">
+                  <wp14:pctWidth>0</wp14:pctWidth>
+                </wp14:sizeRelH>
+                <wp14:sizeRelV relativeFrom="margin">
+                  <wp14:pctHeight>0</wp14:pctHeight>
+                </wp14:sizeRelV>
+              </wp:anchor>
+            </w:drawing>
+          </mc:Choice>
+          <mc:Fallback>
+            <w:pict>
+              <v:shape w14:anchorId="57D59B16" id="Text Box 50" o:spid="_x0000_s1036" type="#_x0000_t202" style="position:absolute;left:0;text-align:left;margin-left:351pt;margin-top:323.15pt;width:168pt;height:17.25pt;z-index:251728896;visibility:visible;mso-wrap-style:square;mso-width-percent:0;mso-height-percent:0;mso-wrap-distance-left:9pt;mso-wrap-distance-top:0;mso-wrap-distance-right:9pt;mso-wrap-distance-bottom:0;mso-position-horizontal:absolute;mso-position-horizontal-relative:text;mso-position-vertical:absolute;mso-position-vertical-relative:text;mso-width-percent:0;mso-height-percent:0;mso-width-relative:margin;mso-height-relative:margin;v-text-anchor:top" o:gfxdata="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" stroked="f">
+                <v:textbox inset="0,0,0,0">
+                  <w:txbxContent>
+                    <w:p>
+                      <w:pPr>
+                        <w:pStyle w:val="Caption"/>
+                        <w:rPr>
+                          <w:noProof/>
+                          <w:sz w:val="36"/>
+                          <w:szCs w:val="36"/>
+                        </w:rPr>
+                      </w:pPr>
+                      <w:r>
+                        <w:t xml:space="preserve">Figure </w:t>
+                      </w:r>
+                      <w:r>
+                        <w:fldChar w:fldCharType="begin"/>
+                      </w:r>
+                      <w:r>
+                        <w:instrText xml:space="preserve"> SEQ Figure \* ARABIC </w:instrText>
+                      </w:r>
+                      <w:r>
+                        <w:fldChar w:fldCharType="separate"/>
+                      </w:r>
+                      <w:r>
+                        <w:rPr>
+                          <w:noProof/>
+                        </w:rPr>
+                        <w:t>11</w:t>
+                      </w:r>
+                      <w:r>
+                        <w:fldChar w:fldCharType="end"/>
+                      </w:r>
+                      <w:r>
+                        <w:t xml:space="preserve"> </w:t>
+                      </w:r>
+                      <w:r>
+                        <w:t>Final Entity Relationship Diagram</w:t>
+                      </w:r>
+                    </w:p>
+                  </w:txbxContent>
+                </v:textbox>
+                <w10:wrap type="topAndBottom"/>
+              </v:shape>
+            </w:pict>
+          </mc:Fallback>
+        </mc:AlternateContent>
+      </w:r>
+    </w:p>
+    <w:p>
+      <w:pPr>
+        <w:keepNext/>
+        <w:jc w:val="center"/>
+      </w:pPr>
+      <w:r>
+        <w:rPr>
+          <w:noProof/>
+          <w:sz w:val="36"/>
+          <w:szCs w:val="36"/>
+        </w:rPr>
+        <w:drawing>
+          <wp:anchor distT="0" distB="0" distL="114300" distR="114300" simplePos="0" relativeHeight="251726848" behindDoc="0" locked="0" layoutInCell="1" allowOverlap="1" wp14:anchorId="1BD05010" wp14:editId="620A24B9">
+            <wp:simplePos x="0" y="0"/>
+            <wp:positionH relativeFrom="column">
+              <wp:posOffset>19050</wp:posOffset>
+            </wp:positionH>
+            <wp:positionV relativeFrom="paragraph">
+              <wp:posOffset>17780</wp:posOffset>
+            </wp:positionV>
+            <wp:extent cx="6646545" cy="4082776"/>
+            <wp:effectExtent l="19050" t="19050" r="20955" b="13335"/>
+            <wp:wrapTopAndBottom/>
+            <wp:docPr id="18" name="Picture 18" descr="Diagram&#10;&#10;Description automatically generated"/>
+            <wp:cNvGraphicFramePr>
+              <a:graphicFrameLocks xmlns:a="http://schemas.openxmlformats.org/drawingml/2006/main" noChangeAspect="1"/>
+            </wp:cNvGraphicFramePr>
+            <a:graphic xmlns:a="http://schemas.openxmlformats.org/drawingml/2006/main">
+              <a:graphicData uri="http://schemas.openxmlformats.org/drawingml/2006/picture">
+                <pic:pic xmlns:pic="http://schemas.openxmlformats.org/drawingml/2006/picture">
+                  <pic:nvPicPr>
+                    <pic:cNvPr id="14" name="Picture 14" descr="Diagram&#10;&#10;Description automatically generated"/>
+                    <pic:cNvPicPr/>
+                  </pic:nvPicPr>
+                  <pic:blipFill>
+                    <a:blip r:embed="rId24" cstate="print">
+                      <a:extLst>
+                        <a:ext uri="{28A0092B-C50C-407E-A947-70E740481C1C}">
+                          <a14:useLocalDpi xmlns:a14="http://schemas.microsoft.com/office/drawing/2010/main" val="0"/>
+                        </a:ext>
+                      </a:extLst>
+                    </a:blip>
+                    <a:stretch>
+                      <a:fillRect/>
+                    </a:stretch>
+                  </pic:blipFill>
+                  <pic:spPr>
+                    <a:xfrm>
+                      <a:off x="0" y="0"/>
+                      <a:ext cx="6646545" cy="4082776"/>
+                    </a:xfrm>
+                    <a:prstGeom prst="rect">
+                      <a:avLst/>
+                    </a:prstGeom>
+                    <a:ln>
+                      <a:solidFill>
+                        <a:schemeClr val="accent1"/>
+                      </a:solidFill>
+                    </a:ln>
+                  </pic:spPr>
+                </pic:pic>
+              </a:graphicData>
+            </a:graphic>
+          </wp:anchor>
+        </w:drawing>
+      </w:r>
+    </w:p>
+    <w:p>
+      <w:pPr>
+        <w:jc w:val="center"/>
         <w:rPr>
           <w:b/>
           <w:bCs/>
@@ -8013,8 +8960,18 @@
           <w:szCs w:val="36"/>
           <w:u w:val="single"/>
         </w:rPr>
-      </w:pPr>
-      <w:r>
+        <w:sectPr>
+          <w:headerReference w:type="default" r:id="rId25"/>
+          <w:pgSz w:w="11907" w:h="16840" w:code="9"/>
+          <w:pgMar w:top="720" w:right="720" w:bottom="720" w:left="720" w:header="709" w:footer="709" w:gutter="0"/>
+          <w:cols w:space="708"/>
+          <w:docGrid w:linePitch="360"/>
+        </w:sectPr>
+      </w:pPr>
+    </w:p>
+    <w:p>
+      <w:pPr>
+        <w:jc w:val="center"/>
         <w:rPr>
           <w:b/>
           <w:bCs/>
@@ -8022,7 +8979,1119 @@
           <w:szCs w:val="36"/>
           <w:u w:val="single"/>
         </w:rPr>
+      </w:pPr>
+      <w:r>
+        <w:rPr>
+          <w:b/>
+          <w:bCs/>
+          <w:sz w:val="36"/>
+          <w:szCs w:val="36"/>
+          <w:u w:val="single"/>
+        </w:rPr>
         <w:lastRenderedPageBreak/>
+        <w:t>Data Type</w:t>
+      </w:r>
+      <w:r>
+        <w:rPr>
+          <w:b/>
+          <w:bCs/>
+          <w:sz w:val="36"/>
+          <w:szCs w:val="36"/>
+          <w:u w:val="single"/>
+        </w:rPr>
+        <w:t>s</w:t>
+      </w:r>
+    </w:p>
+    <w:p>
+      <w:pPr>
+        <w:rPr>
+          <w:b/>
+          <w:bCs/>
+          <w:u w:val="single"/>
+        </w:rPr>
+      </w:pPr>
+      <w:r>
+        <w:rPr>
+          <w:b/>
+          <w:bCs/>
+          <w:u w:val="single"/>
+        </w:rPr>
+        <w:t>VARCHAR</w:t>
+      </w:r>
+    </w:p>
+    <w:p>
+      <w:r>
+        <w:t xml:space="preserve">Any short text strings, such as name or titles </w:t>
+      </w:r>
+      <w:r>
+        <w:t>storage</w:t>
+      </w:r>
+      <w:r>
+        <w:t xml:space="preserve"> attributes were set as </w:t>
+      </w:r>
+      <w:proofErr w:type="gramStart"/>
+      <w:r>
+        <w:rPr>
+          <w:rStyle w:val="codeChar"/>
+        </w:rPr>
+        <w:t>VARCHAR(</w:t>
+      </w:r>
+      <w:proofErr w:type="gramEnd"/>
+      <w:r>
+        <w:rPr>
+          <w:rStyle w:val="codeChar"/>
+        </w:rPr>
+        <w:t>255)</w:t>
+      </w:r>
+      <w:r>
+        <w:t xml:space="preserve"> (for example,</w:t>
+      </w:r>
+      <w:r>
+        <w:rPr>
+          <w:rStyle w:val="codeChar"/>
+        </w:rPr>
+        <w:t xml:space="preserve">address_line_1 </w:t>
+      </w:r>
+      <w:r>
+        <w:t>and</w:t>
+      </w:r>
+      <w:r>
+        <w:rPr>
+          <w:rStyle w:val="codeChar"/>
+        </w:rPr>
+        <w:t xml:space="preserve"> address_line_2 </w:t>
+      </w:r>
+      <w:r>
+        <w:t>attributes of the</w:t>
+      </w:r>
+      <w:r>
+        <w:rPr>
+          <w:rStyle w:val="codeChar"/>
+        </w:rPr>
+        <w:t xml:space="preserve"> address </w:t>
+      </w:r>
+      <w:r>
+        <w:t>entity,</w:t>
+      </w:r>
+      <w:r>
+        <w:rPr>
+          <w:rStyle w:val="codeChar"/>
+        </w:rPr>
+        <w:t xml:space="preserve"> </w:t>
+      </w:r>
+      <w:proofErr w:type="spellStart"/>
+      <w:r>
+        <w:rPr>
+          <w:rStyle w:val="codeChar"/>
+        </w:rPr>
+        <w:t>hotel_name</w:t>
+      </w:r>
+      <w:proofErr w:type="spellEnd"/>
+      <w:r>
+        <w:rPr>
+          <w:rStyle w:val="codeChar"/>
+        </w:rPr>
+        <w:t xml:space="preserve"> </w:t>
+      </w:r>
+      <w:r>
+        <w:t xml:space="preserve">attribute of </w:t>
+      </w:r>
+      <w:r>
+        <w:rPr>
+          <w:rStyle w:val="codeChar"/>
+        </w:rPr>
+        <w:t>hotel</w:t>
+      </w:r>
+      <w:r>
+        <w:t xml:space="preserve"> entity</w:t>
+      </w:r>
+      <w:r>
+        <w:t xml:space="preserve">, or </w:t>
+      </w:r>
+      <w:proofErr w:type="spellStart"/>
+      <w:r>
+        <w:rPr>
+          <w:rStyle w:val="codeChar"/>
+        </w:rPr>
+        <w:t>region_descriptor_title</w:t>
+      </w:r>
+      <w:proofErr w:type="spellEnd"/>
+      <w:r>
+        <w:t xml:space="preserve"> of the </w:t>
+      </w:r>
+      <w:proofErr w:type="spellStart"/>
+      <w:r>
+        <w:rPr>
+          <w:rStyle w:val="codeChar"/>
+        </w:rPr>
+        <w:t>region_descriptor</w:t>
+      </w:r>
+      <w:proofErr w:type="spellEnd"/>
+      <w:r>
+        <w:t xml:space="preserve"> entity</w:t>
+      </w:r>
+      <w:r>
+        <w:rPr>
+          <w:rStyle w:val="codeChar"/>
+        </w:rPr>
+        <w:t>)</w:t>
+      </w:r>
+      <w:r>
+        <w:t xml:space="preserve">. </w:t>
+      </w:r>
+    </w:p>
+    <w:p>
+      <w:r>
+        <w:t>This seemed appropriate</w:t>
+      </w:r>
+      <w:r>
+        <w:t xml:space="preserve"> as these types of strings should not exceed the 255 maximum character limit. In the early stages of the project, I considered trying to be more restrictive with my character limits by reducing the maximum size at declaration for these types of attributes for memory and storage utilisation reason</w:t>
+      </w:r>
+      <w:r>
+        <w:t>s.</w:t>
+      </w:r>
+      <w:r>
+        <w:t xml:space="preserve"> </w:t>
+      </w:r>
+      <w:r>
+        <w:t xml:space="preserve">Upon more </w:t>
+      </w:r>
+      <w:r>
+        <w:t xml:space="preserve">reading I discovered that varchar types are true to their name. Unlike </w:t>
+      </w:r>
+      <w:r>
+        <w:rPr>
+          <w:rStyle w:val="codeChar"/>
+        </w:rPr>
+        <w:t>CHAR</w:t>
+      </w:r>
+      <w:r>
+        <w:t xml:space="preserve"> types, </w:t>
+      </w:r>
+      <w:r>
+        <w:rPr>
+          <w:rStyle w:val="codeChar"/>
+        </w:rPr>
+        <w:t>VARCHAR</w:t>
+      </w:r>
+      <w:r>
+        <w:t xml:space="preserve"> types do not right-pad their string data up to the length specified upon declaration. They store their</w:t>
+      </w:r>
+      <w:r>
+        <w:t xml:space="preserve"> values length</w:t>
+      </w:r>
+      <w:r>
+        <w:t xml:space="preserve"> information as a </w:t>
+      </w:r>
+      <w:proofErr w:type="gramStart"/>
+      <w:r>
+        <w:t>1 or 2 byte</w:t>
+      </w:r>
+      <w:proofErr w:type="gramEnd"/>
+      <w:r>
+        <w:t xml:space="preserve"> </w:t>
+      </w:r>
+      <w:commentRangeStart w:id="8"/>
+      <w:r>
+        <w:t>prefix</w:t>
+      </w:r>
+      <w:r>
+        <w:t xml:space="preserve"> </w:t>
+      </w:r>
+      <w:commentRangeEnd w:id="8"/>
+      <w:r>
+        <w:rPr>
+          <w:rStyle w:val="CommentReference"/>
+        </w:rPr>
+        <w:commentReference w:id="8"/>
+      </w:r>
+      <w:r>
+        <w:t>and subsequently uses only the required memory</w:t>
+      </w:r>
+      <w:r>
+        <w:t>/ storage capacity</w:t>
+      </w:r>
+      <w:r>
+        <w:t xml:space="preserve"> to store the actual value. In this manner </w:t>
+      </w:r>
+      <w:r>
+        <w:rPr>
+          <w:rStyle w:val="codeChar"/>
+        </w:rPr>
+        <w:t>VARCHAR</w:t>
+      </w:r>
+      <w:r>
+        <w:t xml:space="preserve">s </w:t>
+      </w:r>
+      <w:r>
+        <w:t xml:space="preserve">only uses the necessary amount of storage required to store the </w:t>
+      </w:r>
+      <w:r>
+        <w:rPr>
+          <w:i/>
+          <w:iCs/>
+        </w:rPr>
+        <w:t>actual</w:t>
+      </w:r>
+      <w:r>
+        <w:t xml:space="preserve"> value, and not the theoretical maximum value stated upon declaration.</w:t>
+      </w:r>
+    </w:p>
+    <w:p>
+      <w:r>
+        <w:t xml:space="preserve">There were several points at which I chose to use a </w:t>
+      </w:r>
+      <w:r>
+        <w:rPr>
+          <w:rStyle w:val="codeChar"/>
+        </w:rPr>
+        <w:t>VARCHAR</w:t>
+      </w:r>
+      <w:r>
+        <w:t xml:space="preserve"> character limit other than 255. These were for short string data that is known to not exceed a certain size. </w:t>
+      </w:r>
+      <w:r>
+        <w:t>Generally,</w:t>
+      </w:r>
+      <w:r>
+        <w:t xml:space="preserve"> I tried to avoid these decision</w:t>
+      </w:r>
+      <w:r>
+        <w:t xml:space="preserve">s as </w:t>
+      </w:r>
+      <w:r>
+        <w:rPr>
+          <w:rStyle w:val="codeChar"/>
+        </w:rPr>
+        <w:t>VARCHAR</w:t>
+      </w:r>
+      <w:r>
+        <w:t xml:space="preserve"> is a dynamically sized type,</w:t>
+      </w:r>
+      <w:r>
+        <w:t xml:space="preserve"> but there were several attributes </w:t>
+      </w:r>
+      <w:r>
+        <w:t>where</w:t>
+      </w:r>
+      <w:r>
+        <w:t xml:space="preserve"> it seemed appropriate. Notable examples </w:t>
+      </w:r>
+      <w:r>
+        <w:t xml:space="preserve">of this </w:t>
+      </w:r>
+      <w:r>
+        <w:t>are</w:t>
+      </w:r>
+      <w:r>
+        <w:t>:</w:t>
+      </w:r>
+    </w:p>
+    <w:p>
+      <w:pPr>
+        <w:pStyle w:val="ListParagraph"/>
+        <w:numPr>
+          <w:ilvl w:val="0"/>
+          <w:numId w:val="15"/>
+        </w:numPr>
+      </w:pPr>
+      <w:proofErr w:type="spellStart"/>
+      <w:r>
+        <w:rPr>
+          <w:rStyle w:val="codeChar"/>
+        </w:rPr>
+        <w:t>currency_symbol</w:t>
+      </w:r>
+      <w:proofErr w:type="spellEnd"/>
+      <w:r>
+        <w:t xml:space="preserve"> attribute of the </w:t>
+      </w:r>
+      <w:r>
+        <w:rPr>
+          <w:rStyle w:val="codeChar"/>
+        </w:rPr>
+        <w:t>currency</w:t>
+      </w:r>
+      <w:r>
+        <w:t xml:space="preserve"> </w:t>
+      </w:r>
+      <w:r>
+        <w:t>entity</w:t>
+      </w:r>
+      <w:r>
+        <w:t xml:space="preserve">, which was set to </w:t>
+      </w:r>
+      <w:proofErr w:type="gramStart"/>
+      <w:r>
+        <w:rPr>
+          <w:rStyle w:val="codeChar"/>
+        </w:rPr>
+        <w:t>VARCHAR(</w:t>
+      </w:r>
+      <w:proofErr w:type="gramEnd"/>
+      <w:r>
+        <w:rPr>
+          <w:rStyle w:val="codeChar"/>
+        </w:rPr>
+        <w:t>10)</w:t>
+      </w:r>
+      <w:r>
+        <w:t>. There are several currencies that use more than 1 character for their symbol</w:t>
+      </w:r>
+      <w:r>
+        <w:t>. T</w:t>
+      </w:r>
+      <w:r>
+        <w:t xml:space="preserve">he longest I found was the </w:t>
+      </w:r>
+      <w:r>
+        <w:t>Serbia Dinar</w:t>
+      </w:r>
+      <w:r>
+        <w:t xml:space="preserve"> which uses 4 </w:t>
+      </w:r>
+      <w:r>
+        <w:t>characters (</w:t>
+      </w:r>
+      <w:proofErr w:type="spellStart"/>
+      <w:r>
+        <w:t>Дин</w:t>
+      </w:r>
+      <w:proofErr w:type="spellEnd"/>
+      <w:r>
+        <w:t>.</w:t>
+      </w:r>
+      <w:r>
+        <w:t xml:space="preserve"> </w:t>
+      </w:r>
+      <w:r>
+        <w:t>– from xe.com</w:t>
+      </w:r>
+      <w:r>
+        <w:t xml:space="preserve">), </w:t>
+      </w:r>
+      <w:r>
+        <w:t xml:space="preserve">which although not part of Jet2Holidays destinations, was worth considering.  Bearing all this in mind I chose </w:t>
+      </w:r>
+      <w:proofErr w:type="gramStart"/>
+      <w:r>
+        <w:rPr>
+          <w:rStyle w:val="codeChar"/>
+        </w:rPr>
+        <w:t>VARCHAR(</w:t>
+      </w:r>
+      <w:proofErr w:type="gramEnd"/>
+      <w:r>
+        <w:rPr>
+          <w:rStyle w:val="codeChar"/>
+        </w:rPr>
+        <w:t>10)</w:t>
+      </w:r>
+      <w:r>
+        <w:t xml:space="preserve"> to allow this entity’s design to enjoy a long life without the need for restructuring as per Codd’s principles of normalisation, while being able to suggest</w:t>
+      </w:r>
+      <w:r>
+        <w:t xml:space="preserve"> to users</w:t>
+      </w:r>
+      <w:r>
+        <w:t xml:space="preserve"> via the design of the database that this string data should not be particularly long.</w:t>
+      </w:r>
+    </w:p>
+    <w:p>
+      <w:pPr>
+        <w:pStyle w:val="ListParagraph"/>
+        <w:numPr>
+          <w:ilvl w:val="0"/>
+          <w:numId w:val="15"/>
+        </w:numPr>
+      </w:pPr>
+      <w:proofErr w:type="spellStart"/>
+      <w:r>
+        <w:rPr>
+          <w:rStyle w:val="codeChar"/>
+        </w:rPr>
+        <w:t>airport_iata_code</w:t>
+      </w:r>
+      <w:proofErr w:type="spellEnd"/>
+      <w:r>
+        <w:t xml:space="preserve"> from the </w:t>
+      </w:r>
+      <w:r>
+        <w:rPr>
+          <w:rStyle w:val="codeChar"/>
+        </w:rPr>
+        <w:t>airport</w:t>
+      </w:r>
+      <w:r>
+        <w:t xml:space="preserve"> entity, which was set to </w:t>
+      </w:r>
+      <w:proofErr w:type="gramStart"/>
+      <w:r>
+        <w:rPr>
+          <w:rStyle w:val="codeChar"/>
+        </w:rPr>
+        <w:t>VARCHAR(</w:t>
+      </w:r>
+      <w:proofErr w:type="gramEnd"/>
+      <w:r>
+        <w:rPr>
+          <w:rStyle w:val="codeChar"/>
+        </w:rPr>
+        <w:t>3)</w:t>
+      </w:r>
+      <w:r>
+        <w:t>. Jet2Holidays seems to use IATA standard airport codes, which are always 3 characters long.</w:t>
+      </w:r>
+    </w:p>
+    <w:p>
+      <w:pPr>
+        <w:rPr>
+          <w:b/>
+          <w:bCs/>
+          <w:u w:val="single"/>
+        </w:rPr>
+      </w:pPr>
+      <w:r>
+        <w:rPr>
+          <w:b/>
+          <w:bCs/>
+          <w:u w:val="single"/>
+        </w:rPr>
+        <w:t>TEXT</w:t>
+      </w:r>
+      <w:r>
+        <w:rPr>
+          <w:b/>
+          <w:bCs/>
+          <w:u w:val="single"/>
+        </w:rPr>
+        <w:t xml:space="preserve"> </w:t>
+      </w:r>
+    </w:p>
+    <w:p>
+      <w:r>
+        <w:t xml:space="preserve">The </w:t>
+      </w:r>
+      <w:r>
+        <w:rPr>
+          <w:rStyle w:val="codeChar"/>
+        </w:rPr>
+        <w:t>TEXT</w:t>
+      </w:r>
+      <w:r>
+        <w:t xml:space="preserve"> type was used to store text values of indeterminate, but potentially long length. </w:t>
+      </w:r>
+      <w:r>
+        <w:t xml:space="preserve">As with </w:t>
+      </w:r>
+      <w:r>
+        <w:rPr>
+          <w:rStyle w:val="codeChar"/>
+        </w:rPr>
+        <w:t>VARCHAR</w:t>
+      </w:r>
+      <w:r>
+        <w:t xml:space="preserve">s, </w:t>
+      </w:r>
+      <w:r>
+        <w:rPr>
+          <w:rStyle w:val="codeChar"/>
+        </w:rPr>
+        <w:t>TEXT</w:t>
+      </w:r>
+      <w:r>
+        <w:t xml:space="preserve"> type attributes are stored using nonbinary character sets which is appropriate for long </w:t>
+      </w:r>
+      <w:r>
+        <w:t>plain text data</w:t>
+      </w:r>
+      <w:r>
+        <w:t xml:space="preserve">. </w:t>
+      </w:r>
+      <w:r>
+        <w:t xml:space="preserve">The choice of </w:t>
+      </w:r>
+      <w:r>
+        <w:rPr>
+          <w:rStyle w:val="codeChar"/>
+        </w:rPr>
+        <w:t>TEXT</w:t>
+      </w:r>
+      <w:r>
+        <w:t xml:space="preserve"> over </w:t>
+      </w:r>
+      <w:r>
+        <w:rPr>
+          <w:rStyle w:val="codeChar"/>
+        </w:rPr>
+        <w:t>VARCHAR</w:t>
+      </w:r>
+      <w:r>
+        <w:t xml:space="preserve"> can be </w:t>
+      </w:r>
+      <w:r>
+        <w:t xml:space="preserve">simplified down </w:t>
+      </w:r>
+      <w:r>
+        <w:t xml:space="preserve">to a question of length of string data, but there are also considerations to be made about collation and searching of data from </w:t>
+      </w:r>
+      <w:r>
+        <w:rPr>
+          <w:rStyle w:val="codeChar"/>
+        </w:rPr>
+        <w:t>TEXT</w:t>
+      </w:r>
+      <w:r>
+        <w:t xml:space="preserve"> attributes</w:t>
+      </w:r>
+      <w:r>
+        <w:t>, which go beyond the scope of the project</w:t>
+      </w:r>
+      <w:r>
+        <w:t>.</w:t>
+      </w:r>
+      <w:r>
+        <w:t xml:space="preserve"> In essence any character type that may be used in queries that inspect the text data itself, it best not stored as </w:t>
+      </w:r>
+      <w:r>
+        <w:rPr>
+          <w:rStyle w:val="codeChar"/>
+        </w:rPr>
+        <w:t>TEXT</w:t>
+      </w:r>
+      <w:r>
+        <w:t xml:space="preserve"> type. The </w:t>
+      </w:r>
+      <w:r>
+        <w:rPr>
+          <w:rStyle w:val="codeChar"/>
+        </w:rPr>
+        <w:t>TEXT</w:t>
+      </w:r>
+      <w:r>
+        <w:t xml:space="preserve"> types used in my final database were used in places where data is to be stored and retrieved for display, but not likely to be part of any actual queries </w:t>
+      </w:r>
+      <w:r>
+        <w:rPr>
+          <w:rStyle w:val="codeChar"/>
+        </w:rPr>
+        <w:t>WHERE</w:t>
+      </w:r>
+      <w:r>
+        <w:t xml:space="preserve"> or </w:t>
+      </w:r>
+      <w:r>
+        <w:rPr>
+          <w:rStyle w:val="codeChar"/>
+        </w:rPr>
+        <w:t>HAVING</w:t>
+      </w:r>
+      <w:r>
+        <w:t xml:space="preserve"> clauses.</w:t>
+      </w:r>
+    </w:p>
+    <w:p>
+      <w:r>
+        <w:t>Notable uses of TEXT in my final database</w:t>
+      </w:r>
+      <w:r>
+        <w:t>:</w:t>
+      </w:r>
+    </w:p>
+    <w:p>
+      <w:pPr>
+        <w:pStyle w:val="ListParagraph"/>
+        <w:numPr>
+          <w:ilvl w:val="0"/>
+          <w:numId w:val="16"/>
+        </w:numPr>
+        <w:rPr>
+          <w:lang w:eastAsia="en-GB"/>
+        </w:rPr>
+      </w:pPr>
+      <w:proofErr w:type="spellStart"/>
+      <w:r>
+        <w:rPr>
+          <w:rStyle w:val="codeChar"/>
+        </w:rPr>
+        <w:t>hotel_description</w:t>
+      </w:r>
+      <w:proofErr w:type="spellEnd"/>
+      <w:r>
+        <w:t xml:space="preserve"> attribute in the </w:t>
+      </w:r>
+      <w:r>
+        <w:rPr>
+          <w:rStyle w:val="codeChar"/>
+        </w:rPr>
+        <w:t>hotel</w:t>
+      </w:r>
+      <w:r>
+        <w:t xml:space="preserve"> entity,</w:t>
+      </w:r>
+      <w:r>
+        <w:t xml:space="preserve"> which is a string value of possibly very long length.</w:t>
+      </w:r>
+    </w:p>
+    <w:p>
+      <w:pPr>
+        <w:pStyle w:val="ListParagraph"/>
+        <w:numPr>
+          <w:ilvl w:val="0"/>
+          <w:numId w:val="16"/>
+        </w:numPr>
+        <w:rPr>
+          <w:lang w:eastAsia="en-GB"/>
+        </w:rPr>
+      </w:pPr>
+      <w:r>
+        <w:t>A</w:t>
+      </w:r>
+      <w:r>
+        <w:t xml:space="preserve">ll image URL storage attributes (like </w:t>
+      </w:r>
+      <w:proofErr w:type="spellStart"/>
+      <w:r>
+        <w:rPr>
+          <w:rStyle w:val="codeChar"/>
+        </w:rPr>
+        <w:t>hotel_image_url</w:t>
+      </w:r>
+      <w:proofErr w:type="spellEnd"/>
+      <w:r>
+        <w:t xml:space="preserve"> or </w:t>
+      </w:r>
+      <w:proofErr w:type="spellStart"/>
+      <w:r>
+        <w:rPr>
+          <w:rStyle w:val="codeChar"/>
+        </w:rPr>
+        <w:t>room_image_url</w:t>
+      </w:r>
+      <w:proofErr w:type="spellEnd"/>
+      <w:r>
+        <w:t xml:space="preserve"> from </w:t>
+      </w:r>
+      <w:r>
+        <w:rPr>
+          <w:rStyle w:val="codeChar"/>
+        </w:rPr>
+        <w:t>hotel_image</w:t>
+      </w:r>
+      <w:r>
+        <w:t xml:space="preserve"> and </w:t>
+      </w:r>
+      <w:proofErr w:type="spellStart"/>
+      <w:r>
+        <w:rPr>
+          <w:rStyle w:val="codeChar"/>
+        </w:rPr>
+        <w:t>room_image</w:t>
+      </w:r>
+      <w:proofErr w:type="spellEnd"/>
+      <w:r>
+        <w:t xml:space="preserve"> entities respectively) as</w:t>
+      </w:r>
+      <w:r>
+        <w:t xml:space="preserve"> the Internet Society and Internet Engineering Task Force Request for Comments Document 2616 states that “</w:t>
+      </w:r>
+      <w:r>
+        <w:rPr>
+          <w:i/>
+          <w:iCs/>
+          <w:lang w:eastAsia="en-GB"/>
+        </w:rPr>
+        <w:t>The HTTP protocol does not place any a priori limit on the length of</w:t>
+      </w:r>
+      <w:r>
+        <w:rPr>
+          <w:i/>
+          <w:iCs/>
+        </w:rPr>
+        <w:t xml:space="preserve"> </w:t>
+      </w:r>
+      <w:r>
+        <w:rPr>
+          <w:i/>
+          <w:iCs/>
+          <w:lang w:eastAsia="en-GB"/>
+        </w:rPr>
+        <w:t>a URI [</w:t>
+      </w:r>
+      <w:r>
+        <w:rPr>
+          <w:i/>
+          <w:iCs/>
+        </w:rPr>
+        <w:t>and SHOULD be able to handle URIs of unbounded length</w:t>
+      </w:r>
+      <w:r>
+        <w:rPr>
+          <w:i/>
+          <w:iCs/>
+          <w:lang w:eastAsia="en-GB"/>
+        </w:rPr>
+        <w:t>]”</w:t>
+      </w:r>
+      <w:r>
+        <w:rPr>
+          <w:lang w:eastAsia="en-GB"/>
+        </w:rPr>
+        <w:t xml:space="preserve">, and so it seemed prudent to store these potentially very long strings using the </w:t>
+      </w:r>
+      <w:r>
+        <w:rPr>
+          <w:rStyle w:val="codeChar"/>
+        </w:rPr>
+        <w:t>TEXT</w:t>
+      </w:r>
+      <w:r>
+        <w:rPr>
+          <w:lang w:eastAsia="en-GB"/>
+        </w:rPr>
+        <w:t xml:space="preserve"> type.</w:t>
+      </w:r>
+    </w:p>
+    <w:p>
+      <w:r>
+        <w:t>I recognise that the Jet2</w:t>
+      </w:r>
+      <w:r>
+        <w:t>Holiday s</w:t>
+      </w:r>
+      <w:r>
+        <w:t xml:space="preserve">ystem likely enforces character limits on the various </w:t>
+      </w:r>
+      <w:r>
+        <w:t>entities</w:t>
+      </w:r>
+      <w:r>
+        <w:t xml:space="preserve"> description</w:t>
+      </w:r>
+      <w:r>
+        <w:t>-style</w:t>
+      </w:r>
+      <w:r>
+        <w:t xml:space="preserve"> attributes, to the point where the TEXT type may </w:t>
+      </w:r>
+      <w:r>
+        <w:t>not be appropriate in a real system</w:t>
+      </w:r>
+      <w:r>
+        <w:t xml:space="preserve">, and potentially a hinderance due to the </w:t>
+      </w:r>
+      <w:r>
+        <w:t>downsides</w:t>
+      </w:r>
+      <w:r>
+        <w:t xml:space="preserve"> discussed above</w:t>
+      </w:r>
+      <w:r>
+        <w:t>. For the purposes of this project, I decided that TEXT was still appropriate, as there was no way for me to discern these limits, if they existed, by analysing the website’s front-end.</w:t>
+      </w:r>
+    </w:p>
+    <w:p>
+      <w:r>
+        <w:t>In this section I will discuss some of the key normalisation decisions taken on the road to producing our database schema.</w:t>
+      </w:r>
+      <w:r>
+        <w:t xml:space="preserve">  This list of key decisions is far from exhaustive.</w:t>
+      </w:r>
+    </w:p>
+    <w:p>
+      <w:pPr>
+        <w:rPr>
+          <w:b/>
+          <w:bCs/>
+          <w:u w:val="single"/>
+        </w:rPr>
+      </w:pPr>
+      <w:r>
+        <w:rPr>
+          <w:b/>
+          <w:bCs/>
+          <w:u w:val="single"/>
+        </w:rPr>
+        <w:lastRenderedPageBreak/>
+        <w:t>DECIMAL</w:t>
+      </w:r>
+    </w:p>
+    <w:p>
+      <w:r>
+        <w:t xml:space="preserve">This data type was utilised by all attributes that describe monetary values. DECIMAL type is particularly suited to monetary values as it is a fixed-point decimal number, that preserves precision up to the point specified in the declaration of the attribute’s type. </w:t>
+      </w:r>
+      <w:r>
+        <w:t xml:space="preserve">DECIMALS allow definition of a </w:t>
+      </w:r>
+      <w:proofErr w:type="gramStart"/>
+      <w:r>
+        <w:t>numbers</w:t>
+      </w:r>
+      <w:proofErr w:type="gramEnd"/>
+      <w:r>
+        <w:t xml:space="preserve"> precision and its scale. When declaring a </w:t>
+      </w:r>
+      <w:proofErr w:type="gramStart"/>
+      <w:r>
+        <w:t>decimal</w:t>
+      </w:r>
+      <w:proofErr w:type="gramEnd"/>
+      <w:r>
+        <w:t xml:space="preserve"> you may define the total number of digits the number may represent, and (optionally) the amount of numbers after the decimal point. </w:t>
+      </w:r>
+    </w:p>
+    <w:p>
+      <w:r>
+        <w:t>Floating point decimal values such as FLOAT/ DOUBLE are unsuitable for storage of monetary information due to floating point numbers being approximate values with indeterminate precision. Precision is incredibly important when dealing with monetary values, especially for a system serving as many customers as Jet2Holidays.</w:t>
+      </w:r>
+      <w:r>
+        <w:t xml:space="preserve"> Where the loss of a fraction of a penny may not seem important for a single person day to day, potentially this could be a huge legal, </w:t>
+      </w:r>
+      <w:proofErr w:type="gramStart"/>
+      <w:r>
+        <w:t>financial</w:t>
+      </w:r>
+      <w:proofErr w:type="gramEnd"/>
+      <w:r>
+        <w:t xml:space="preserve"> and ethical liability for a commercial business over time and with increasing number of users.</w:t>
+      </w:r>
+    </w:p>
+    <w:p>
+      <w:r>
+        <w:t xml:space="preserve">I chose to represent all monetary data as </w:t>
+      </w:r>
+      <w:proofErr w:type="gramStart"/>
+      <w:r>
+        <w:rPr>
+          <w:rStyle w:val="codeChar"/>
+        </w:rPr>
+        <w:t>DECIMAL(</w:t>
+      </w:r>
+      <w:proofErr w:type="gramEnd"/>
+      <w:r>
+        <w:rPr>
+          <w:rStyle w:val="codeChar"/>
+        </w:rPr>
+        <w:t>13,4)</w:t>
+      </w:r>
+      <w:r>
+        <w:t xml:space="preserve">. I could not find a completely authoritative source for how many decimal places a monetary value should store, but I found much information </w:t>
+      </w:r>
+      <w:r>
+        <w:t>from several sources:</w:t>
+      </w:r>
+      <w:r>
+        <w:t xml:space="preserve"> Generally Accepted Accounting Principles </w:t>
+      </w:r>
+      <w:r>
+        <w:t>(</w:t>
+      </w:r>
+      <w:r>
+        <w:t>United States</w:t>
+      </w:r>
+      <w:r>
+        <w:t>)</w:t>
+      </w:r>
+      <w:r>
+        <w:t xml:space="preserve"> state 4 decimal places, while the </w:t>
+      </w:r>
+      <w:r>
+        <w:t>Federal Accounting Standards Advisory Board</w:t>
+      </w:r>
+      <w:r>
+        <w:t xml:space="preserve"> (also United States) state 3 decimal places is sufficient. I chose 4 decimal places to be careful. The 13 total digits was chosen because it represents a colossal currency value (~999 million when factoring in the 4 decimal places), likely outside the amounts that this database would need to handle. However I have seen advisories suggesting up to </w:t>
+      </w:r>
+      <w:proofErr w:type="gramStart"/>
+      <w:r>
+        <w:rPr>
+          <w:rStyle w:val="codeChar"/>
+        </w:rPr>
+        <w:t>DECIMAL(</w:t>
+      </w:r>
+      <w:proofErr w:type="gramEnd"/>
+      <w:r>
+        <w:rPr>
+          <w:rStyle w:val="codeChar"/>
+        </w:rPr>
+        <w:t>28,6)</w:t>
+      </w:r>
+      <w:r>
+        <w:t>! I acknowledge that this design decision could prove financially, and legally costly for the system using this database if my assumptions are incorrect.</w:t>
+      </w:r>
+    </w:p>
+    <w:p>
+      <w:pPr>
+        <w:rPr>
+          <w:sz w:val="12"/>
+          <w:szCs w:val="12"/>
+        </w:rPr>
+      </w:pPr>
+      <w:r>
+        <w:rPr>
+          <w:sz w:val="12"/>
+          <w:szCs w:val="12"/>
+        </w:rPr>
+        <w:t>Booking contact and contact info</w:t>
+      </w:r>
+    </w:p>
+    <w:p>
+      <w:pPr>
+        <w:rPr>
+          <w:sz w:val="12"/>
+          <w:szCs w:val="12"/>
+        </w:rPr>
+      </w:pPr>
+      <w:r>
+        <w:rPr>
+          <w:sz w:val="12"/>
+          <w:szCs w:val="12"/>
+        </w:rPr>
+        <w:t xml:space="preserve">Geographic location information chain (location_name, country, destination, region, resort, hotel, </w:t>
+      </w:r>
+      <w:proofErr w:type="spellStart"/>
+      <w:r>
+        <w:rPr>
+          <w:sz w:val="12"/>
+          <w:szCs w:val="12"/>
+        </w:rPr>
+        <w:t>gps</w:t>
+      </w:r>
+      <w:proofErr w:type="spellEnd"/>
+      <w:r>
+        <w:rPr>
+          <w:sz w:val="12"/>
+          <w:szCs w:val="12"/>
+        </w:rPr>
+        <w:t>)</w:t>
+      </w:r>
+    </w:p>
+    <w:p>
+      <w:pPr>
+        <w:rPr>
+          <w:sz w:val="12"/>
+          <w:szCs w:val="12"/>
+        </w:rPr>
+      </w:pPr>
+      <w:r>
+        <w:rPr>
+          <w:sz w:val="12"/>
+          <w:szCs w:val="12"/>
+        </w:rPr>
+        <w:t>Bits of info shared between hotels, that have hotel specific information at the hotel level (hotel_board</w:t>
+      </w:r>
+      <w:r>
+        <w:rPr>
+          <w:sz w:val="12"/>
+          <w:szCs w:val="12"/>
+        </w:rPr>
+        <w:t>_</w:t>
+      </w:r>
+      <w:proofErr w:type="gramStart"/>
+      <w:r>
+        <w:rPr>
+          <w:sz w:val="12"/>
+          <w:szCs w:val="12"/>
+        </w:rPr>
+        <w:t>type  +</w:t>
+      </w:r>
+      <w:proofErr w:type="gramEnd"/>
+      <w:r>
+        <w:rPr>
+          <w:sz w:val="12"/>
+          <w:szCs w:val="12"/>
+        </w:rPr>
+        <w:t xml:space="preserve"> board_type// room_type_facility +  room_type // hotel_facility + </w:t>
+      </w:r>
+      <w:proofErr w:type="spellStart"/>
+      <w:r>
+        <w:rPr>
+          <w:sz w:val="12"/>
+          <w:szCs w:val="12"/>
+        </w:rPr>
+        <w:t>hf_type</w:t>
+      </w:r>
+      <w:proofErr w:type="spellEnd"/>
+      <w:r>
+        <w:rPr>
+          <w:sz w:val="12"/>
+          <w:szCs w:val="12"/>
+        </w:rPr>
+        <w:t xml:space="preserve"> + </w:t>
+      </w:r>
+      <w:proofErr w:type="spellStart"/>
+      <w:r>
+        <w:rPr>
+          <w:sz w:val="12"/>
+          <w:szCs w:val="12"/>
+        </w:rPr>
+        <w:t>hk_image</w:t>
+      </w:r>
+      <w:proofErr w:type="spellEnd"/>
+      <w:r>
+        <w:rPr>
+          <w:sz w:val="12"/>
+          <w:szCs w:val="12"/>
+        </w:rPr>
+        <w:t xml:space="preserve"> + hf bullet)</w:t>
+      </w:r>
+    </w:p>
+    <w:p>
+      <w:pPr>
+        <w:rPr>
+          <w:sz w:val="12"/>
+          <w:szCs w:val="12"/>
+        </w:rPr>
+      </w:pPr>
+      <w:r>
+        <w:rPr>
+          <w:sz w:val="12"/>
+          <w:szCs w:val="12"/>
+        </w:rPr>
+        <w:t>Flight info (flight has route, airport, route_price)</w:t>
+      </w:r>
+    </w:p>
+    <w:p>
+      <w:pPr>
+        <w:rPr>
+          <w:sz w:val="12"/>
+          <w:szCs w:val="12"/>
+        </w:rPr>
+      </w:pPr>
+      <w:r>
+        <w:rPr>
+          <w:sz w:val="12"/>
+          <w:szCs w:val="12"/>
+        </w:rPr>
+        <w:t>Star_rating plus flag</w:t>
+      </w:r>
+    </w:p>
+    <w:p>
+      <w:r>
+        <w:t xml:space="preserve">Although normalisation was approached as a pragmatic on-going process in the design of this database, certain key normalisations were undertaken </w:t>
+      </w:r>
+      <w:r>
+        <w:t>early on to bring our tables up to the 3</w:t>
+      </w:r>
+      <w:r>
+        <w:rPr>
+          <w:vertAlign w:val="superscript"/>
+        </w:rPr>
+        <w:t>rd</w:t>
+      </w:r>
+      <w:r>
+        <w:t xml:space="preserve"> normal form</w:t>
+      </w:r>
+      <w:r>
+        <w:t>.</w:t>
+      </w:r>
+      <w:r>
+        <w:rPr>
+          <w:b/>
+          <w:bCs/>
+          <w:sz w:val="36"/>
+          <w:szCs w:val="36"/>
+          <w:u w:val="single"/>
+        </w:rPr>
         <w:br w:type="page"/>
       </w:r>
     </w:p>
@@ -8117,7 +10186,7 @@
           </mc:Choice>
           <mc:Fallback>
             <w:pict>
-              <v:shape w14:anchorId="0C3EBD5A" id="Text Box 29" o:spid="_x0000_s1031" type="#_x0000_t202" style="position:absolute;left:0;text-align:left;margin-left:10.8pt;margin-top:379.65pt;width:93.7pt;height:15.6pt;z-index:251679744;visibility:visible;mso-wrap-style:square;mso-width-percent:0;mso-height-percent:0;mso-wrap-distance-left:9pt;mso-wrap-distance-top:0;mso-wrap-distance-right:9pt;mso-wrap-distance-bottom:0;mso-position-horizontal:absolute;mso-position-horizontal-relative:text;mso-position-vertical:absolute;mso-position-vertical-relative:text;mso-width-percent:0;mso-height-percent:0;mso-width-relative:margin;mso-height-relative:margin;v-text-anchor:top" o:gfxdata="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" stroked="f">
+              <v:shape w14:anchorId="0C3EBD5A" id="Text Box 29" o:spid="_x0000_s1037" type="#_x0000_t202" style="position:absolute;left:0;text-align:left;margin-left:10.8pt;margin-top:379.65pt;width:93.7pt;height:15.6pt;z-index:251679744;visibility:visible;mso-wrap-style:square;mso-width-percent:0;mso-height-percent:0;mso-wrap-distance-left:9pt;mso-wrap-distance-top:0;mso-wrap-distance-right:9pt;mso-wrap-distance-bottom:0;mso-position-horizontal:absolute;mso-position-horizontal-relative:text;mso-position-vertical:absolute;mso-position-vertical-relative:text;mso-width-percent:0;mso-height-percent:0;mso-width-relative:margin;mso-height-relative:margin;v-text-anchor:top" o:gfxdata="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" stroked="f">
                 <v:textbox inset="0,0,0,0">
                   <w:txbxContent>
                     <w:p>
@@ -8223,7 +10292,7 @@
           </mc:Choice>
           <mc:Fallback>
             <w:pict>
-              <v:shape w14:anchorId="7D159E2A" id="Text Box 28" o:spid="_x0000_s1032" type="#_x0000_t202" style="position:absolute;left:0;text-align:left;margin-left:115.4pt;margin-top:306.65pt;width:75.75pt;height:11.8pt;z-index:251676672;visibility:visible;mso-wrap-style:square;mso-width-percent:0;mso-height-percent:0;mso-wrap-distance-left:9pt;mso-wrap-distance-top:0;mso-wrap-distance-right:9pt;mso-wrap-distance-bottom:0;mso-position-horizontal:absolute;mso-position-horizontal-relative:text;mso-position-vertical:absolute;mso-position-vertical-relative:text;mso-width-percent:0;mso-height-percent:0;mso-width-relative:margin;mso-height-relative:margin;v-text-anchor:top" o:gfxdata="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" stroked="f">
+              <v:shape w14:anchorId="7D159E2A" id="Text Box 28" o:spid="_x0000_s1038" type="#_x0000_t202" style="position:absolute;left:0;text-align:left;margin-left:115.4pt;margin-top:306.65pt;width:75.75pt;height:11.8pt;z-index:251676672;visibility:visible;mso-wrap-style:square;mso-width-percent:0;mso-height-percent:0;mso-wrap-distance-left:9pt;mso-wrap-distance-top:0;mso-wrap-distance-right:9pt;mso-wrap-distance-bottom:0;mso-position-horizontal:absolute;mso-position-horizontal-relative:text;mso-position-vertical:absolute;mso-position-vertical-relative:text;mso-width-percent:0;mso-height-percent:0;mso-width-relative:margin;mso-height-relative:margin;v-text-anchor:top" o:gfxdata="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" stroked="f">
                 <v:textbox inset="0,0,0,0">
                   <w:txbxContent>
                     <w:p>
@@ -8278,15 +10347,15 @@
         <mc:AlternateContent>
           <mc:Choice Requires="wps">
             <w:drawing>
-              <wp:anchor distT="0" distB="0" distL="114300" distR="114300" simplePos="0" relativeHeight="251691008" behindDoc="0" locked="0" layoutInCell="1" allowOverlap="1" wp14:anchorId="7865D862" wp14:editId="043F6FAD">
+              <wp:anchor distT="0" distB="0" distL="114300" distR="114300" simplePos="0" relativeHeight="251691008" behindDoc="0" locked="0" layoutInCell="1" allowOverlap="1" wp14:anchorId="7865D862" wp14:editId="0A0B53D5">
                 <wp:simplePos x="0" y="0"/>
                 <wp:positionH relativeFrom="column">
-                  <wp:posOffset>51242</wp:posOffset>
+                  <wp:posOffset>47625</wp:posOffset>
                 </wp:positionH>
                 <wp:positionV relativeFrom="paragraph">
-                  <wp:posOffset>5122214</wp:posOffset>
+                  <wp:posOffset>5120005</wp:posOffset>
                 </wp:positionV>
-                <wp:extent cx="1017270" cy="182880"/>
+                <wp:extent cx="1104900" cy="182880"/>
                 <wp:effectExtent l="0" t="0" r="0" b="7620"/>
                 <wp:wrapSquare wrapText="bothSides"/>
                 <wp:docPr id="33" name="Text Box 33"/>
@@ -8298,7 +10367,7 @@
                       <wps:spPr>
                         <a:xfrm>
                           <a:off x="0" y="0"/>
-                          <a:ext cx="1017270" cy="182880"/>
+                          <a:ext cx="1104900" cy="182880"/>
                         </a:xfrm>
                         <a:prstGeom prst="rect">
                           <a:avLst/>
@@ -8335,14 +10404,25 @@
                               <w:rPr>
                                 <w:noProof/>
                               </w:rPr>
-                              <w:t>8</w:t>
+                              <w:t>12</w:t>
                             </w:r>
                             <w:r>
                               <w:fldChar w:fldCharType="end"/>
                             </w:r>
                             <w:r>
-                              <w:t xml:space="preserve"> Booking ERD</w:t>
+                              <w:t xml:space="preserve"> Booking</w:t>
                             </w:r>
+                            <w:r>
+                              <w:t xml:space="preserve"> ERD</w:t>
+                            </w:r>
+                            <w:r>
+                              <w:t xml:space="preserve"> </w:t>
+                            </w:r>
+                            <w:proofErr w:type="spellStart"/>
+                            <w:r>
+                              <w:t>ERD</w:t>
+                            </w:r>
+                            <w:proofErr w:type="spellEnd"/>
                           </w:p>
                         </w:txbxContent>
                       </wps:txbx>
@@ -8366,7 +10446,7 @@
           </mc:Choice>
           <mc:Fallback>
             <w:pict>
-              <v:shape w14:anchorId="7865D862" id="Text Box 33" o:spid="_x0000_s1033" type="#_x0000_t202" style="position:absolute;margin-left:4.05pt;margin-top:403.3pt;width:80.1pt;height:14.4pt;z-index:251691008;visibility:visible;mso-wrap-style:square;mso-width-percent:0;mso-height-percent:0;mso-wrap-distance-left:9pt;mso-wrap-distance-top:0;mso-wrap-distance-right:9pt;mso-wrap-distance-bottom:0;mso-position-horizontal:absolute;mso-position-horizontal-relative:text;mso-position-vertical:absolute;mso-position-vertical-relative:text;mso-width-percent:0;mso-height-percent:0;mso-width-relative:margin;mso-height-relative:margin;v-text-anchor:top" o:gfxdata="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" stroked="f">
+              <v:shape w14:anchorId="7865D862" id="Text Box 33" o:spid="_x0000_s1039" type="#_x0000_t202" style="position:absolute;margin-left:3.75pt;margin-top:403.15pt;width:87pt;height:14.4pt;z-index:251691008;visibility:visible;mso-wrap-style:square;mso-width-percent:0;mso-height-percent:0;mso-wrap-distance-left:9pt;mso-wrap-distance-top:0;mso-wrap-distance-right:9pt;mso-wrap-distance-bottom:0;mso-position-horizontal:absolute;mso-position-horizontal-relative:text;mso-position-vertical:absolute;mso-position-vertical-relative:text;mso-width-percent:0;mso-height-percent:0;mso-width-relative:margin;mso-height-relative:margin;v-text-anchor:top" o:gfxdata="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" stroked="f">
                 <v:textbox inset="0,0,0,0">
                   <w:txbxContent>
                     <w:p>
@@ -8392,14 +10472,25 @@
                         <w:rPr>
                           <w:noProof/>
                         </w:rPr>
-                        <w:t>8</w:t>
+                        <w:t>12</w:t>
                       </w:r>
                       <w:r>
                         <w:fldChar w:fldCharType="end"/>
                       </w:r>
                       <w:r>
-                        <w:t xml:space="preserve"> Booking ERD</w:t>
+                        <w:t xml:space="preserve"> Booking</w:t>
                       </w:r>
+                      <w:r>
+                        <w:t xml:space="preserve"> ERD</w:t>
+                      </w:r>
+                      <w:r>
+                        <w:t xml:space="preserve"> </w:t>
+                      </w:r>
+                      <w:proofErr w:type="spellStart"/>
+                      <w:r>
+                        <w:t>ERD</w:t>
+                      </w:r>
+                      <w:proofErr w:type="spellEnd"/>
                     </w:p>
                   </w:txbxContent>
                 </v:textbox>
@@ -8478,7 +10569,7 @@
                               <w:rPr>
                                 <w:noProof/>
                               </w:rPr>
-                              <w:t>9</w:t>
+                              <w:t>13</w:t>
                             </w:r>
                             <w:r>
                               <w:fldChar w:fldCharType="end"/>
@@ -8515,7 +10606,7 @@
           </mc:Choice>
           <mc:Fallback>
             <w:pict>
-              <v:shape w14:anchorId="3BB5E3AB" id="Text Box 32" o:spid="_x0000_s1034" type="#_x0000_t202" style="position:absolute;margin-left:0;margin-top:359.55pt;width:90.75pt;height:13.1pt;z-index:251688960;visibility:visible;mso-wrap-style:square;mso-width-percent:0;mso-height-percent:0;mso-wrap-distance-left:9pt;mso-wrap-distance-top:0;mso-wrap-distance-right:9pt;mso-wrap-distance-bottom:0;mso-position-horizontal:left;mso-position-horizontal-relative:margin;mso-position-vertical:absolute;mso-position-vertical-relative:text;mso-width-percent:0;mso-height-percent:0;mso-width-relative:margin;mso-height-relative:margin;v-text-anchor:top" o:gfxdata="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" stroked="f">
+              <v:shape w14:anchorId="3BB5E3AB" id="Text Box 32" o:spid="_x0000_s1040" type="#_x0000_t202" style="position:absolute;margin-left:0;margin-top:359.55pt;width:90.75pt;height:13.1pt;z-index:251688960;visibility:visible;mso-wrap-style:square;mso-width-percent:0;mso-height-percent:0;mso-wrap-distance-left:9pt;mso-wrap-distance-top:0;mso-wrap-distance-right:9pt;mso-wrap-distance-bottom:0;mso-position-horizontal:left;mso-position-horizontal-relative:margin;mso-position-vertical:absolute;mso-position-vertical-relative:text;mso-width-percent:0;mso-height-percent:0;mso-width-relative:margin;mso-height-relative:margin;v-text-anchor:top" o:gfxdata="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" stroked="f">
                 <v:textbox inset="0,0,0,0">
                   <w:txbxContent>
                     <w:p>
@@ -8546,7 +10637,7 @@
                         <w:rPr>
                           <w:noProof/>
                         </w:rPr>
-                        <w:t>9</w:t>
+                        <w:t>13</w:t>
                       </w:r>
                       <w:r>
                         <w:fldChar w:fldCharType="end"/>
@@ -8602,7 +10693,7 @@
                     <pic:cNvPicPr/>
                   </pic:nvPicPr>
                   <pic:blipFill>
-                    <a:blip r:embed="rId24">
+                    <a:blip r:embed="rId26">
                       <a:extLst>
                         <a:ext uri="{28A0092B-C50C-407E-A947-70E740481C1C}">
                           <a14:useLocalDpi xmlns:a14="http://schemas.microsoft.com/office/drawing/2010/main" val="0"/>
@@ -8663,7 +10754,7 @@
                     <pic:cNvPicPr/>
                   </pic:nvPicPr>
                   <pic:blipFill>
-                    <a:blip r:embed="rId25" cstate="print">
+                    <a:blip r:embed="rId27" cstate="print">
                       <a:extLst>
                         <a:ext uri="{28A0092B-C50C-407E-A947-70E740481C1C}">
                           <a14:useLocalDpi xmlns:a14="http://schemas.microsoft.com/office/drawing/2010/main" val="0"/>
@@ -8743,7 +10834,7 @@
                     <pic:cNvPicPr/>
                   </pic:nvPicPr>
                   <pic:blipFill>
-                    <a:blip r:embed="rId26">
+                    <a:blip r:embed="rId28">
                       <a:extLst>
                         <a:ext uri="{28A0092B-C50C-407E-A947-70E740481C1C}">
                           <a14:useLocalDpi xmlns:a14="http://schemas.microsoft.com/office/drawing/2010/main" val="0"/>
@@ -8858,7 +10949,7 @@
                               <w:rPr>
                                 <w:noProof/>
                               </w:rPr>
-                              <w:t>10</w:t>
+                              <w:t>14</w:t>
                             </w:r>
                             <w:r>
                               <w:fldChar w:fldCharType="end"/>
@@ -8889,7 +10980,7 @@
           </mc:Choice>
           <mc:Fallback>
             <w:pict>
-              <v:shape w14:anchorId="679070AA" id="Text Box 34" o:spid="_x0000_s1035" type="#_x0000_t202" style="position:absolute;left:0;text-align:left;margin-left:86.05pt;margin-top:316.8pt;width:85.1pt;height:13.75pt;z-index:251693056;visibility:visible;mso-wrap-style:square;mso-width-percent:0;mso-height-percent:0;mso-wrap-distance-left:9pt;mso-wrap-distance-top:0;mso-wrap-distance-right:9pt;mso-wrap-distance-bottom:0;mso-position-horizontal:absolute;mso-position-horizontal-relative:text;mso-position-vertical:absolute;mso-position-vertical-relative:text;mso-width-percent:0;mso-height-percent:0;mso-width-relative:margin;mso-height-relative:margin;v-text-anchor:top" o:gfxdata="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" stroked="f">
+              <v:shape w14:anchorId="679070AA" id="Text Box 34" o:spid="_x0000_s1041" type="#_x0000_t202" style="position:absolute;left:0;text-align:left;margin-left:86.05pt;margin-top:316.8pt;width:85.1pt;height:13.75pt;z-index:251693056;visibility:visible;mso-wrap-style:square;mso-width-percent:0;mso-height-percent:0;mso-wrap-distance-left:9pt;mso-wrap-distance-top:0;mso-wrap-distance-right:9pt;mso-wrap-distance-bottom:0;mso-position-horizontal:absolute;mso-position-horizontal-relative:text;mso-position-vertical:absolute;mso-position-vertical-relative:text;mso-width-percent:0;mso-height-percent:0;mso-width-relative:margin;mso-height-relative:margin;v-text-anchor:top" o:gfxdata="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" stroked="f">
                 <v:textbox inset="0,0,0,0">
                   <w:txbxContent>
                     <w:p>
@@ -8917,7 +11008,7 @@
                         <w:rPr>
                           <w:noProof/>
                         </w:rPr>
-                        <w:t>10</w:t>
+                        <w:t>14</w:t>
                       </w:r>
                       <w:r>
                         <w:fldChar w:fldCharType="end"/>
@@ -8998,7 +11089,7 @@
                               <w:rPr>
                                 <w:noProof/>
                               </w:rPr>
-                              <w:t>11</w:t>
+                              <w:t>15</w:t>
                             </w:r>
                             <w:r>
                               <w:fldChar w:fldCharType="end"/>
@@ -9029,7 +11120,7 @@
           </mc:Choice>
           <mc:Fallback>
             <w:pict>
-              <v:shape w14:anchorId="75DC25E5" id="Text Box 35" o:spid="_x0000_s1036" type="#_x0000_t202" style="position:absolute;left:0;text-align:left;margin-left:0;margin-top:639.9pt;width:112.65pt;height:15pt;z-index:251695104;visibility:visible;mso-wrap-style:square;mso-width-percent:0;mso-height-percent:0;mso-wrap-distance-left:9pt;mso-wrap-distance-top:0;mso-wrap-distance-right:9pt;mso-wrap-distance-bottom:0;mso-position-horizontal:left;mso-position-horizontal-relative:margin;mso-position-vertical:absolute;mso-position-vertical-relative:text;mso-width-percent:0;mso-height-percent:0;mso-width-relative:margin;mso-height-relative:margin;v-text-anchor:top" o:gfxdata="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" stroked="f">
+              <v:shape w14:anchorId="75DC25E5" id="Text Box 35" o:spid="_x0000_s1042" type="#_x0000_t202" style="position:absolute;left:0;text-align:left;margin-left:0;margin-top:639.9pt;width:112.65pt;height:15pt;z-index:251695104;visibility:visible;mso-wrap-style:square;mso-width-percent:0;mso-height-percent:0;mso-wrap-distance-left:9pt;mso-wrap-distance-top:0;mso-wrap-distance-right:9pt;mso-wrap-distance-bottom:0;mso-position-horizontal:left;mso-position-horizontal-relative:margin;mso-position-vertical:absolute;mso-position-vertical-relative:text;mso-width-percent:0;mso-height-percent:0;mso-width-relative:margin;mso-height-relative:margin;v-text-anchor:top" o:gfxdata="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" stroked="f">
                 <v:textbox inset="0,0,0,0">
                   <w:txbxContent>
                     <w:p>
@@ -9055,7 +11146,7 @@
                         <w:rPr>
                           <w:noProof/>
                         </w:rPr>
-                        <w:t>11</w:t>
+                        <w:t>15</w:t>
                       </w:r>
                       <w:r>
                         <w:fldChar w:fldCharType="end"/>
@@ -9105,7 +11196,7 @@
                     <pic:cNvPicPr/>
                   </pic:nvPicPr>
                   <pic:blipFill>
-                    <a:blip r:embed="rId27">
+                    <a:blip r:embed="rId29">
                       <a:extLst>
                         <a:ext uri="{28A0092B-C50C-407E-A947-70E740481C1C}">
                           <a14:useLocalDpi xmlns:a14="http://schemas.microsoft.com/office/drawing/2010/main" val="0"/>
@@ -9302,7 +11393,7 @@
                     </pic:cNvPicPr>
                   </pic:nvPicPr>
                   <pic:blipFill>
-                    <a:blip r:embed="rId28">
+                    <a:blip r:embed="rId30">
                       <a:extLst>
                         <a:ext uri="{28A0092B-C50C-407E-A947-70E740481C1C}">
                           <a14:useLocalDpi xmlns:a14="http://schemas.microsoft.com/office/drawing/2010/main" val="0"/>
@@ -11108,29 +13199,7 @@
           <w:szCs w:val="18"/>
           <w:lang w:eastAsia="en-GB"/>
         </w:rPr>
-        <w:t xml:space="preserve"> </w:t>
-      </w:r>
-      <w:proofErr w:type="spellStart"/>
-      <w:r>
-        <w:rPr>
-          <w:rFonts w:ascii="Consolas" w:eastAsia="Times New Roman" w:hAnsi="Consolas" w:cs="Fira Code"/>
-          <w:color w:val="000000"/>
-          <w:sz w:val="18"/>
-          <w:szCs w:val="18"/>
-          <w:lang w:eastAsia="en-GB"/>
-        </w:rPr>
-        <w:t>booking_contact</w:t>
-      </w:r>
-      <w:proofErr w:type="spellEnd"/>
-      <w:r>
-        <w:rPr>
-          <w:rFonts w:ascii="Consolas" w:eastAsia="Times New Roman" w:hAnsi="Consolas" w:cs="Fira Code"/>
-          <w:color w:val="000000"/>
-          <w:sz w:val="18"/>
-          <w:szCs w:val="18"/>
-          <w:lang w:eastAsia="en-GB"/>
-        </w:rPr>
-        <w:t xml:space="preserve"> </w:t>
+        <w:t xml:space="preserve"> booking_contact </w:t>
       </w:r>
       <w:r>
         <w:rPr>
@@ -11150,18 +13219,7 @@
           <w:szCs w:val="18"/>
           <w:lang w:eastAsia="en-GB"/>
         </w:rPr>
-        <w:t xml:space="preserve"> </w:t>
-      </w:r>
-      <w:proofErr w:type="spellStart"/>
-      <w:r>
-        <w:rPr>
-          <w:rFonts w:ascii="Consolas" w:eastAsia="Times New Roman" w:hAnsi="Consolas" w:cs="Fira Code"/>
-          <w:color w:val="000000"/>
-          <w:sz w:val="18"/>
-          <w:szCs w:val="18"/>
-          <w:lang w:eastAsia="en-GB"/>
-        </w:rPr>
-        <w:t>booking_</w:t>
+        <w:t xml:space="preserve"> booking_</w:t>
       </w:r>
       <w:proofErr w:type="gramStart"/>
       <w:r>
@@ -11183,18 +13241,7 @@
           <w:szCs w:val="18"/>
           <w:lang w:eastAsia="en-GB"/>
         </w:rPr>
-        <w:t>_contact_id</w:t>
-      </w:r>
-      <w:proofErr w:type="spellEnd"/>
-      <w:r>
-        <w:rPr>
-          <w:rFonts w:ascii="Consolas" w:eastAsia="Times New Roman" w:hAnsi="Consolas" w:cs="Fira Code"/>
-          <w:color w:val="000000"/>
-          <w:sz w:val="18"/>
-          <w:szCs w:val="18"/>
-          <w:lang w:eastAsia="en-GB"/>
-        </w:rPr>
-        <w:t xml:space="preserve"> = </w:t>
+        <w:t xml:space="preserve">_contact_id = </w:t>
       </w:r>
       <w:proofErr w:type="spellStart"/>
       <w:r>
@@ -11261,7 +13308,6 @@
         </w:rPr>
         <w:t xml:space="preserve"> </w:t>
       </w:r>
-      <w:proofErr w:type="spellStart"/>
       <w:proofErr w:type="gramStart"/>
       <w:r>
         <w:rPr>
@@ -11282,31 +13328,8 @@
           <w:szCs w:val="18"/>
           <w:lang w:eastAsia="en-GB"/>
         </w:rPr>
-        <w:t>_id</w:t>
-      </w:r>
-      <w:proofErr w:type="spellEnd"/>
-      <w:r>
-        <w:rPr>
-          <w:rFonts w:ascii="Consolas" w:eastAsia="Times New Roman" w:hAnsi="Consolas" w:cs="Fira Code"/>
-          <w:color w:val="000000"/>
-          <w:sz w:val="18"/>
-          <w:szCs w:val="18"/>
-          <w:lang w:eastAsia="en-GB"/>
-        </w:rPr>
-        <w:t xml:space="preserve"> = </w:t>
-      </w:r>
-      <w:proofErr w:type="spellStart"/>
-      <w:r>
-        <w:rPr>
-          <w:rFonts w:ascii="Consolas" w:eastAsia="Times New Roman" w:hAnsi="Consolas" w:cs="Fira Code"/>
-          <w:color w:val="000000"/>
-          <w:sz w:val="18"/>
-          <w:szCs w:val="18"/>
-          <w:lang w:eastAsia="en-GB"/>
-        </w:rPr>
-        <w:t>booking_contact.booking_contact_id</w:t>
-      </w:r>
-      <w:proofErr w:type="spellEnd"/>
+        <w:t>_id = booking_contact.booking_contact_id</w:t>
+      </w:r>
     </w:p>
     <w:p>
       <w:pPr>
@@ -11649,7 +13672,7 @@
                     <pic:cNvPicPr/>
                   </pic:nvPicPr>
                   <pic:blipFill>
-                    <a:blip r:embed="rId29"/>
+                    <a:blip r:embed="rId31"/>
                     <a:stretch>
                       <a:fillRect/>
                     </a:stretch>
@@ -15663,7 +17686,7 @@
                     <pic:cNvPicPr/>
                   </pic:nvPicPr>
                   <pic:blipFill>
-                    <a:blip r:embed="rId30"/>
+                    <a:blip r:embed="rId32"/>
                     <a:stretch>
                       <a:fillRect/>
                     </a:stretch>
@@ -15705,7 +17728,7 @@
                     <pic:cNvPicPr/>
                   </pic:nvPicPr>
                   <pic:blipFill>
-                    <a:blip r:embed="rId31"/>
+                    <a:blip r:embed="rId33"/>
                     <a:stretch>
                       <a:fillRect/>
                     </a:stretch>
@@ -17043,7 +19066,7 @@
                     <pic:cNvPicPr/>
                   </pic:nvPicPr>
                   <pic:blipFill>
-                    <a:blip r:embed="rId32"/>
+                    <a:blip r:embed="rId34"/>
                     <a:stretch>
                       <a:fillRect/>
                     </a:stretch>
@@ -17093,7 +19116,7 @@
                     <pic:cNvPicPr/>
                   </pic:nvPicPr>
                   <pic:blipFill>
-                    <a:blip r:embed="rId33"/>
+                    <a:blip r:embed="rId35"/>
                     <a:stretch>
                       <a:fillRect/>
                     </a:stretch>
@@ -17143,7 +19166,7 @@
                     <pic:cNvPicPr/>
                   </pic:nvPicPr>
                   <pic:blipFill>
-                    <a:blip r:embed="rId34"/>
+                    <a:blip r:embed="rId36"/>
                     <a:stretch>
                       <a:fillRect/>
                     </a:stretch>
@@ -17193,7 +19216,7 @@
                     <pic:cNvPicPr/>
                   </pic:nvPicPr>
                   <pic:blipFill>
-                    <a:blip r:embed="rId35"/>
+                    <a:blip r:embed="rId37"/>
                     <a:stretch>
                       <a:fillRect/>
                     </a:stretch>
@@ -17323,7 +19346,7 @@
                     <pic:cNvPicPr/>
                   </pic:nvPicPr>
                   <pic:blipFill>
-                    <a:blip r:embed="rId36"/>
+                    <a:blip r:embed="rId38"/>
                     <a:stretch>
                       <a:fillRect/>
                     </a:stretch>
@@ -18345,29 +20368,7 @@
           <w:szCs w:val="18"/>
           <w:lang w:eastAsia="en-GB"/>
         </w:rPr>
-        <w:t xml:space="preserve"> </w:t>
-      </w:r>
-      <w:proofErr w:type="spellStart"/>
-      <w:r>
-        <w:rPr>
-          <w:rFonts w:ascii="Consolas" w:eastAsia="Times New Roman" w:hAnsi="Consolas" w:cs="Fira Code"/>
-          <w:color w:val="000000"/>
-          <w:sz w:val="18"/>
-          <w:szCs w:val="18"/>
-          <w:lang w:eastAsia="en-GB"/>
-        </w:rPr>
-        <w:t>booking_contact</w:t>
-      </w:r>
-      <w:proofErr w:type="spellEnd"/>
-      <w:r>
-        <w:rPr>
-          <w:rFonts w:ascii="Consolas" w:eastAsia="Times New Roman" w:hAnsi="Consolas" w:cs="Fira Code"/>
-          <w:color w:val="000000"/>
-          <w:sz w:val="18"/>
-          <w:szCs w:val="18"/>
-          <w:lang w:eastAsia="en-GB"/>
-        </w:rPr>
-        <w:t xml:space="preserve"> </w:t>
+        <w:t xml:space="preserve"> booking_contact </w:t>
       </w:r>
       <w:r>
         <w:rPr>
@@ -18387,18 +20388,7 @@
           <w:szCs w:val="18"/>
           <w:lang w:eastAsia="en-GB"/>
         </w:rPr>
-        <w:t xml:space="preserve"> </w:t>
-      </w:r>
-      <w:proofErr w:type="spellStart"/>
-      <w:r>
-        <w:rPr>
-          <w:rFonts w:ascii="Consolas" w:eastAsia="Times New Roman" w:hAnsi="Consolas" w:cs="Fira Code"/>
-          <w:color w:val="000000"/>
-          <w:sz w:val="18"/>
-          <w:szCs w:val="18"/>
-          <w:lang w:eastAsia="en-GB"/>
-        </w:rPr>
-        <w:t>booking_</w:t>
+        <w:t xml:space="preserve"> booking_</w:t>
       </w:r>
       <w:proofErr w:type="gramStart"/>
       <w:r>
@@ -18420,31 +20410,8 @@
           <w:szCs w:val="18"/>
           <w:lang w:eastAsia="en-GB"/>
         </w:rPr>
-        <w:t>_contact_id</w:t>
-      </w:r>
-      <w:proofErr w:type="spellEnd"/>
-      <w:r>
-        <w:rPr>
-          <w:rFonts w:ascii="Consolas" w:eastAsia="Times New Roman" w:hAnsi="Consolas" w:cs="Fira Code"/>
-          <w:color w:val="000000"/>
-          <w:sz w:val="18"/>
-          <w:szCs w:val="18"/>
-          <w:lang w:eastAsia="en-GB"/>
-        </w:rPr>
-        <w:t xml:space="preserve"> = </w:t>
-      </w:r>
-      <w:proofErr w:type="spellStart"/>
-      <w:r>
-        <w:rPr>
-          <w:rFonts w:ascii="Consolas" w:eastAsia="Times New Roman" w:hAnsi="Consolas" w:cs="Fira Code"/>
-          <w:color w:val="000000"/>
-          <w:sz w:val="18"/>
-          <w:szCs w:val="18"/>
-          <w:lang w:eastAsia="en-GB"/>
-        </w:rPr>
-        <w:t>review.reviewer_id</w:t>
-      </w:r>
-      <w:proofErr w:type="spellEnd"/>
+        <w:t>_contact_id = review.reviewer_id</w:t>
+      </w:r>
     </w:p>
     <w:p>
       <w:pPr>
@@ -18629,20 +20596,8 @@
           <w:szCs w:val="18"/>
           <w:lang w:eastAsia="en-GB"/>
         </w:rPr>
-        <w:t xml:space="preserve"> = </w:t>
-      </w:r>
-      <w:proofErr w:type="spellStart"/>
-      <w:r>
-        <w:rPr>
-          <w:rFonts w:ascii="Consolas" w:eastAsia="Times New Roman" w:hAnsi="Consolas" w:cs="Fira Code"/>
-          <w:color w:val="000000"/>
-          <w:sz w:val="18"/>
-          <w:szCs w:val="18"/>
-          <w:lang w:eastAsia="en-GB"/>
-        </w:rPr>
-        <w:t>booking_contact.booking_contact_id</w:t>
-      </w:r>
-      <w:proofErr w:type="spellEnd"/>
+        <w:t xml:space="preserve"> = booking_contact.booking_contact_id</w:t>
+      </w:r>
     </w:p>
     <w:p>
       <w:pPr>
@@ -19858,7 +21813,7 @@
                     <pic:cNvPicPr/>
                   </pic:nvPicPr>
                   <pic:blipFill>
-                    <a:blip r:embed="rId37"/>
+                    <a:blip r:embed="rId39"/>
                     <a:stretch>
                       <a:fillRect/>
                     </a:stretch>
@@ -20043,6 +21998,86 @@
       </w:r>
     </w:p>
   </w:comment>
+  <w:comment w:id="4" w:author="Peter Marley" w:date="2022-11-03T21:16:00Z" w:initials="PM">
+    <w:p>
+      <w:pPr>
+        <w:pStyle w:val="CommentText"/>
+      </w:pPr>
+      <w:r>
+        <w:rPr>
+          <w:rStyle w:val="CommentReference"/>
+        </w:rPr>
+        <w:annotationRef/>
+      </w:r>
+      <w:r>
+        <w:t>Add more unique constraints to database</w:t>
+      </w:r>
+    </w:p>
+  </w:comment>
+  <w:comment w:id="5" w:author="Peter Marley" w:date="2022-11-03T21:17:00Z" w:initials="PM">
+    <w:p>
+      <w:pPr>
+        <w:pStyle w:val="CommentText"/>
+      </w:pPr>
+      <w:r>
+        <w:rPr>
+          <w:rStyle w:val="CommentReference"/>
+        </w:rPr>
+        <w:annotationRef/>
+      </w:r>
+      <w:r>
+        <w:t>And clarify this point</w:t>
+      </w:r>
+    </w:p>
+  </w:comment>
+  <w:comment w:id="6" w:author="Peter Marley" w:date="2022-11-03T22:45:00Z" w:initials="PM">
+    <w:p>
+      <w:pPr>
+        <w:pStyle w:val="CommentText"/>
+      </w:pPr>
+      <w:r>
+        <w:rPr>
+          <w:rStyle w:val="CommentReference"/>
+        </w:rPr>
+        <w:annotationRef/>
+      </w:r>
+      <w:r>
+        <w:t>You sure?</w:t>
+      </w:r>
+    </w:p>
+  </w:comment>
+  <w:comment w:id="7" w:author="Peter Marley" w:date="2022-11-03T22:46:00Z" w:initials="PM">
+    <w:p>
+      <w:pPr>
+        <w:pStyle w:val="CommentText"/>
+      </w:pPr>
+      <w:r>
+        <w:rPr>
+          <w:rStyle w:val="CommentReference"/>
+        </w:rPr>
+        <w:annotationRef/>
+      </w:r>
+      <w:r>
+        <w:t>Are there any others?</w:t>
+      </w:r>
+    </w:p>
+  </w:comment>
+  <w:comment w:id="8" w:author="Peter Marley" w:date="2022-11-03T22:15:00Z" w:initials="PM">
+    <w:p>
+      <w:pPr>
+        <w:pStyle w:val="CommentText"/>
+      </w:pPr>
+      <w:r>
+        <w:rPr>
+          <w:rStyle w:val="CommentReference"/>
+        </w:rPr>
+        <w:annotationRef/>
+      </w:r>
+      <w:r>
+        <w:t>Double check this, is it only TEXT and BLOB that have length byte prefixes?</w:t>
+      </w:r>
+    </w:p>
+  </w:comment>
 </w:comments>
 </file>
 
@@ -20052,6 +22087,11 @@
   <w15:commentEx w15:paraId="0B84AC35" w15:done="0"/>
   <w15:commentEx w15:paraId="571BFB95" w15:done="0"/>
   <w15:commentEx w15:paraId="296E9DCD" w15:done="0"/>
+  <w15:commentEx w15:paraId="7FC9A5A9" w15:done="0"/>
+  <w15:commentEx w15:paraId="2EF83C3C" w15:paraIdParent="7FC9A5A9" w15:done="0"/>
+  <w15:commentEx w15:paraId="3CE635C3" w15:done="0"/>
+  <w15:commentEx w15:paraId="77C88E1D" w15:done="0"/>
+  <w15:commentEx w15:paraId="0B286DB4" w15:done="0"/>
 </w15:commentsEx>
 </file>
 
@@ -20061,6 +22101,11 @@
   <w16cex:commentExtensible w16cex:durableId="270CCC78" w16cex:dateUtc="2022-11-02T11:01:00Z"/>
   <w16cex:commentExtensible w16cex:durableId="270BBF20" w16cex:dateUtc="2022-11-01T15:52:00Z"/>
   <w16cex:commentExtensible w16cex:durableId="270CCD2E" w16cex:dateUtc="2022-11-02T11:04:00Z"/>
+  <w16cex:commentExtensible w16cex:durableId="270EAE2B" w16cex:dateUtc="2022-11-03T21:16:00Z"/>
+  <w16cex:commentExtensible w16cex:durableId="270EAE6F" w16cex:dateUtc="2022-11-03T21:17:00Z"/>
+  <w16cex:commentExtensible w16cex:durableId="270EC2F0" w16cex:dateUtc="2022-11-03T22:45:00Z"/>
+  <w16cex:commentExtensible w16cex:durableId="270EC32D" w16cex:dateUtc="2022-11-03T22:46:00Z"/>
+  <w16cex:commentExtensible w16cex:durableId="270EBC1E" w16cex:dateUtc="2022-11-03T22:15:00Z"/>
 </w16cex:commentsExtensible>
 </file>
 
@@ -20070,6 +22115,11 @@
   <w16cid:commentId w16cid:paraId="0B84AC35" w16cid:durableId="270CCC78"/>
   <w16cid:commentId w16cid:paraId="571BFB95" w16cid:durableId="270BBF20"/>
   <w16cid:commentId w16cid:paraId="296E9DCD" w16cid:durableId="270CCD2E"/>
+  <w16cid:commentId w16cid:paraId="7FC9A5A9" w16cid:durableId="270EAE2B"/>
+  <w16cid:commentId w16cid:paraId="2EF83C3C" w16cid:durableId="270EAE6F"/>
+  <w16cid:commentId w16cid:paraId="3CE635C3" w16cid:durableId="270EC2F0"/>
+  <w16cid:commentId w16cid:paraId="77C88E1D" w16cid:durableId="270EC32D"/>
+  <w16cid:commentId w16cid:paraId="0B286DB4" w16cid:durableId="270EBC1E"/>
 </w16cid:commentsIds>
 </file>
 
